--- a/Desarrollo/SGR/Sprint 1/SGR-EBD.docx
+++ b/Desarrollo/SGR/Sprint 1/SGR-EBD.docx
@@ -2209,8 +2209,14 @@
           <w:p>
             <w:pPr>
               <w:jc w:val="center"/>
-            </w:pPr>
-            <w:r>
+              <w:rPr>
+                <w:rFonts w:ascii="Times New Roman" w:hAnsi="Times New Roman" w:cs="Times New Roman"/>
+              </w:rPr>
+            </w:pPr>
+            <w:r>
+              <w:rPr>
+                <w:rFonts w:ascii="Times New Roman" w:hAnsi="Times New Roman" w:cs="Times New Roman"/>
+              </w:rPr>
               <w:t>Parent Table Column</w:t>
             </w:r>
           </w:p>
@@ -2228,8 +2234,14 @@
           <w:p>
             <w:pPr>
               <w:jc w:val="center"/>
-            </w:pPr>
-            <w:r>
+              <w:rPr>
+                <w:rFonts w:ascii="Times New Roman" w:hAnsi="Times New Roman" w:cs="Times New Roman"/>
+              </w:rPr>
+            </w:pPr>
+            <w:r>
+              <w:rPr>
+                <w:rFonts w:ascii="Times New Roman" w:hAnsi="Times New Roman" w:cs="Times New Roman"/>
+              </w:rPr>
               <w:t>Child Table Column</w:t>
             </w:r>
           </w:p>
@@ -2247,7 +2259,15 @@
             </w:tcBorders>
           </w:tcPr>
           <w:p>
-            <w:r>
+            <w:pPr>
+              <w:rPr>
+                <w:rFonts w:ascii="Times New Roman" w:hAnsi="Times New Roman" w:cs="Times New Roman"/>
+              </w:rPr>
+            </w:pPr>
+            <w:r>
+              <w:rPr>
+                <w:rFonts w:ascii="Times New Roman" w:hAnsi="Times New Roman" w:cs="Times New Roman"/>
+              </w:rPr>
               <w:t>idprocedimientos</w:t>
             </w:r>
           </w:p>
@@ -2263,7 +2283,15 @@
             </w:tcBorders>
           </w:tcPr>
           <w:p>
-            <w:r>
+            <w:pPr>
+              <w:rPr>
+                <w:rFonts w:ascii="Times New Roman" w:hAnsi="Times New Roman" w:cs="Times New Roman"/>
+              </w:rPr>
+            </w:pPr>
+            <w:r>
+              <w:rPr>
+                <w:rFonts w:ascii="Times New Roman" w:hAnsi="Times New Roman" w:cs="Times New Roman"/>
+              </w:rPr>
               <w:t>idprocedimientos</w:t>
             </w:r>
           </w:p>
@@ -2309,10 +2337,6651 @@
     </w:p>
     <w:p>
       <w:pPr>
+        <w:pStyle w:val="Ttulo4"/>
+        <w:numPr>
+          <w:ilvl w:val="2"/>
+          <w:numId w:val="1"/>
+        </w:numPr>
+        <w:rPr>
+          <w:sz w:val="22"/>
+          <w:szCs w:val="22"/>
+        </w:rPr>
+      </w:pPr>
+      <w:r>
+        <w:rPr>
+          <w:sz w:val="22"/>
+          <w:szCs w:val="22"/>
+        </w:rPr>
+        <w:t>Tarjeta de referencia Reference_2</w:t>
+      </w:r>
+    </w:p>
+    <w:p>
+      <w:pPr>
+        <w:rPr>
+          <w:rFonts w:ascii="Times New Roman" w:hAnsi="Times New Roman" w:cs="Times New Roman"/>
+          <w:lang w:val="en-US" w:eastAsia="zh-CN"/>
+        </w:rPr>
+      </w:pPr>
+    </w:p>
+    <w:tbl>
+      <w:tblPr>
+        <w:tblW w:w="0" w:type="auto"/>
+        <w:tblInd w:w="226" w:type="dxa"/>
+        <w:tblLayout w:type="fixed"/>
+        <w:tblCellMar>
+          <w:left w:w="113" w:type="dxa"/>
+          <w:right w:w="113" w:type="dxa"/>
+        </w:tblCellMar>
+        <w:tblLook w:val="0000" w:firstRow="0" w:lastRow="0" w:firstColumn="0" w:lastColumn="0" w:noHBand="0" w:noVBand="0"/>
+      </w:tblPr>
+      <w:tblGrid>
+        <w:gridCol w:w="2381"/>
+        <w:gridCol w:w="5610"/>
+      </w:tblGrid>
+      <w:tr>
+        <w:tc>
+          <w:tcPr>
+            <w:tcW w:w="2381" w:type="dxa"/>
+            <w:tcBorders>
+              <w:top w:val="single" w:sz="4" w:space="0" w:color="auto"/>
+              <w:left w:val="single" w:sz="4" w:space="0" w:color="auto"/>
+              <w:bottom w:val="single" w:sz="4" w:space="0" w:color="auto"/>
+              <w:right w:val="single" w:sz="4" w:space="0" w:color="auto"/>
+            </w:tcBorders>
+          </w:tcPr>
+          <w:p>
+            <w:pPr>
+              <w:spacing w:before="2" w:after="2"/>
+              <w:rPr>
+                <w:rFonts w:ascii="Times New Roman" w:hAnsi="Times New Roman" w:cs="Times New Roman"/>
+              </w:rPr>
+            </w:pPr>
+            <w:r>
+              <w:rPr>
+                <w:rFonts w:ascii="Times New Roman" w:hAnsi="Times New Roman" w:cs="Times New Roman"/>
+              </w:rPr>
+              <w:t>Name</w:t>
+            </w:r>
+          </w:p>
+        </w:tc>
+        <w:tc>
+          <w:tcPr>
+            <w:tcW w:w="5610" w:type="dxa"/>
+            <w:tcBorders>
+              <w:top w:val="single" w:sz="4" w:space="0" w:color="auto"/>
+              <w:left w:val="single" w:sz="4" w:space="0" w:color="auto"/>
+              <w:bottom w:val="single" w:sz="4" w:space="0" w:color="auto"/>
+              <w:right w:val="single" w:sz="4" w:space="0" w:color="auto"/>
+            </w:tcBorders>
+          </w:tcPr>
+          <w:p>
+            <w:pPr>
+              <w:rPr>
+                <w:rFonts w:ascii="Times New Roman" w:hAnsi="Times New Roman" w:cs="Times New Roman"/>
+              </w:rPr>
+            </w:pPr>
+            <w:r>
+              <w:rPr>
+                <w:rFonts w:ascii="Times New Roman" w:hAnsi="Times New Roman" w:cs="Times New Roman"/>
+              </w:rPr>
+              <w:t>Reference_2</w:t>
+            </w:r>
+          </w:p>
+        </w:tc>
+      </w:tr>
+      <w:tr>
+        <w:tc>
+          <w:tcPr>
+            <w:tcW w:w="2381" w:type="dxa"/>
+            <w:tcBorders>
+              <w:top w:val="single" w:sz="4" w:space="0" w:color="auto"/>
+              <w:left w:val="single" w:sz="4" w:space="0" w:color="auto"/>
+              <w:bottom w:val="single" w:sz="4" w:space="0" w:color="auto"/>
+              <w:right w:val="single" w:sz="4" w:space="0" w:color="auto"/>
+            </w:tcBorders>
+          </w:tcPr>
+          <w:p>
+            <w:pPr>
+              <w:spacing w:before="2" w:after="2"/>
+              <w:rPr>
+                <w:rFonts w:ascii="Times New Roman" w:hAnsi="Times New Roman" w:cs="Times New Roman"/>
+              </w:rPr>
+            </w:pPr>
+            <w:r>
+              <w:rPr>
+                <w:rFonts w:ascii="Times New Roman" w:hAnsi="Times New Roman" w:cs="Times New Roman"/>
+              </w:rPr>
+              <w:t>Code</w:t>
+            </w:r>
+          </w:p>
+        </w:tc>
+        <w:tc>
+          <w:tcPr>
+            <w:tcW w:w="5610" w:type="dxa"/>
+            <w:tcBorders>
+              <w:top w:val="single" w:sz="4" w:space="0" w:color="auto"/>
+              <w:left w:val="single" w:sz="4" w:space="0" w:color="auto"/>
+              <w:bottom w:val="single" w:sz="4" w:space="0" w:color="auto"/>
+              <w:right w:val="single" w:sz="4" w:space="0" w:color="auto"/>
+            </w:tcBorders>
+          </w:tcPr>
+          <w:p>
+            <w:pPr>
+              <w:rPr>
+                <w:rFonts w:ascii="Times New Roman" w:hAnsi="Times New Roman" w:cs="Times New Roman"/>
+              </w:rPr>
+            </w:pPr>
+            <w:r>
+              <w:rPr>
+                <w:rFonts w:ascii="Times New Roman" w:hAnsi="Times New Roman" w:cs="Times New Roman"/>
+              </w:rPr>
+              <w:t>REFERENCE_2</w:t>
+            </w:r>
+          </w:p>
+        </w:tc>
+      </w:tr>
+      <w:tr>
+        <w:tc>
+          <w:tcPr>
+            <w:tcW w:w="2381" w:type="dxa"/>
+            <w:tcBorders>
+              <w:top w:val="single" w:sz="4" w:space="0" w:color="auto"/>
+              <w:left w:val="single" w:sz="4" w:space="0" w:color="auto"/>
+              <w:bottom w:val="single" w:sz="4" w:space="0" w:color="auto"/>
+              <w:right w:val="single" w:sz="4" w:space="0" w:color="auto"/>
+            </w:tcBorders>
+          </w:tcPr>
+          <w:p>
+            <w:pPr>
+              <w:spacing w:before="2" w:after="2"/>
+              <w:rPr>
+                <w:rFonts w:ascii="Times New Roman" w:hAnsi="Times New Roman" w:cs="Times New Roman"/>
+              </w:rPr>
+            </w:pPr>
+            <w:r>
+              <w:rPr>
+                <w:rFonts w:ascii="Times New Roman" w:hAnsi="Times New Roman" w:cs="Times New Roman"/>
+              </w:rPr>
+              <w:t>Parent Table</w:t>
+            </w:r>
+          </w:p>
+        </w:tc>
+        <w:tc>
+          <w:tcPr>
+            <w:tcW w:w="5610" w:type="dxa"/>
+            <w:tcBorders>
+              <w:top w:val="single" w:sz="4" w:space="0" w:color="auto"/>
+              <w:left w:val="single" w:sz="4" w:space="0" w:color="auto"/>
+              <w:bottom w:val="single" w:sz="4" w:space="0" w:color="auto"/>
+              <w:right w:val="single" w:sz="4" w:space="0" w:color="auto"/>
+            </w:tcBorders>
+          </w:tcPr>
+          <w:p>
+            <w:pPr>
+              <w:rPr>
+                <w:rFonts w:ascii="Times New Roman" w:hAnsi="Times New Roman" w:cs="Times New Roman"/>
+              </w:rPr>
+            </w:pPr>
+            <w:r>
+              <w:rPr>
+                <w:rFonts w:ascii="Times New Roman" w:hAnsi="Times New Roman" w:cs="Times New Roman"/>
+              </w:rPr>
+              <w:t>roles</w:t>
+            </w:r>
+          </w:p>
+        </w:tc>
+      </w:tr>
+      <w:tr>
+        <w:tc>
+          <w:tcPr>
+            <w:tcW w:w="2381" w:type="dxa"/>
+            <w:tcBorders>
+              <w:top w:val="single" w:sz="4" w:space="0" w:color="auto"/>
+              <w:left w:val="single" w:sz="4" w:space="0" w:color="auto"/>
+              <w:bottom w:val="single" w:sz="4" w:space="0" w:color="auto"/>
+              <w:right w:val="single" w:sz="4" w:space="0" w:color="auto"/>
+            </w:tcBorders>
+          </w:tcPr>
+          <w:p>
+            <w:pPr>
+              <w:spacing w:before="2" w:after="2"/>
+              <w:rPr>
+                <w:rFonts w:ascii="Times New Roman" w:hAnsi="Times New Roman" w:cs="Times New Roman"/>
+              </w:rPr>
+            </w:pPr>
+            <w:r>
+              <w:rPr>
+                <w:rFonts w:ascii="Times New Roman" w:hAnsi="Times New Roman" w:cs="Times New Roman"/>
+              </w:rPr>
+              <w:t>Child Table</w:t>
+            </w:r>
+          </w:p>
+        </w:tc>
+        <w:tc>
+          <w:tcPr>
+            <w:tcW w:w="5610" w:type="dxa"/>
+            <w:tcBorders>
+              <w:top w:val="single" w:sz="4" w:space="0" w:color="auto"/>
+              <w:left w:val="single" w:sz="4" w:space="0" w:color="auto"/>
+              <w:bottom w:val="single" w:sz="4" w:space="0" w:color="auto"/>
+              <w:right w:val="single" w:sz="4" w:space="0" w:color="auto"/>
+            </w:tcBorders>
+          </w:tcPr>
+          <w:p>
+            <w:pPr>
+              <w:rPr>
+                <w:rFonts w:ascii="Times New Roman" w:hAnsi="Times New Roman" w:cs="Times New Roman"/>
+              </w:rPr>
+            </w:pPr>
+            <w:r>
+              <w:rPr>
+                <w:rFonts w:ascii="Times New Roman" w:hAnsi="Times New Roman" w:cs="Times New Roman"/>
+              </w:rPr>
+              <w:t>users</w:t>
+            </w:r>
+          </w:p>
+        </w:tc>
+      </w:tr>
+    </w:tbl>
+    <w:p>
+      <w:pPr>
+        <w:rPr>
+          <w:rFonts w:ascii="Times New Roman" w:hAnsi="Times New Roman" w:cs="Times New Roman"/>
+          <w:lang w:val="en-US" w:eastAsia="zh-CN"/>
+        </w:rPr>
+      </w:pPr>
+    </w:p>
+    <w:p>
+      <w:pPr>
+        <w:pStyle w:val="Prrafodelista"/>
+        <w:numPr>
+          <w:ilvl w:val="2"/>
+          <w:numId w:val="1"/>
+        </w:numPr>
+        <w:rPr>
+          <w:rFonts w:ascii="Times New Roman" w:hAnsi="Times New Roman" w:cs="Times New Roman"/>
+        </w:rPr>
+      </w:pPr>
+      <w:r>
+        <w:rPr>
+          <w:rFonts w:ascii="Times New Roman" w:hAnsi="Times New Roman" w:cs="Times New Roman"/>
+        </w:rPr>
+        <w:t>Vista previa del código de la referencia Reference_2</w:t>
+      </w:r>
+    </w:p>
+    <w:p>
+      <w:pPr>
+        <w:spacing w:after="0"/>
+        <w:ind w:left="709"/>
+        <w:rPr>
+          <w:rFonts w:ascii="Times New Roman" w:hAnsi="Times New Roman" w:cs="Times New Roman"/>
+        </w:rPr>
+      </w:pPr>
+      <w:r>
+        <w:rPr>
+          <w:rFonts w:ascii="Times New Roman" w:hAnsi="Times New Roman" w:cs="Times New Roman"/>
+        </w:rPr>
+        <w:t>if exists(select 1 from sys.sysforeignkey where role='FK_USERS_REFERENCE_ROLES') then</w:t>
+      </w:r>
+    </w:p>
+    <w:p>
+      <w:pPr>
+        <w:spacing w:after="0"/>
+        <w:ind w:left="709"/>
+        <w:rPr>
+          <w:rFonts w:ascii="Times New Roman" w:hAnsi="Times New Roman" w:cs="Times New Roman"/>
+        </w:rPr>
+      </w:pPr>
+      <w:r>
+        <w:rPr>
+          <w:rFonts w:ascii="Times New Roman" w:hAnsi="Times New Roman" w:cs="Times New Roman"/>
+        </w:rPr>
+        <w:t xml:space="preserve">    alter table USERS</w:t>
+      </w:r>
+    </w:p>
+    <w:p>
+      <w:pPr>
+        <w:spacing w:after="0"/>
+        <w:ind w:left="709"/>
+        <w:rPr>
+          <w:rFonts w:ascii="Times New Roman" w:hAnsi="Times New Roman" w:cs="Times New Roman"/>
+        </w:rPr>
+      </w:pPr>
+      <w:r>
+        <w:rPr>
+          <w:rFonts w:ascii="Times New Roman" w:hAnsi="Times New Roman" w:cs="Times New Roman"/>
+        </w:rPr>
+        <w:t xml:space="preserve">       delete foreign key FK_USERS_REFERENCE_ROLES</w:t>
+      </w:r>
+    </w:p>
+    <w:p>
+      <w:pPr>
+        <w:spacing w:after="0"/>
+        <w:ind w:left="709"/>
+        <w:rPr>
+          <w:rFonts w:ascii="Times New Roman" w:hAnsi="Times New Roman" w:cs="Times New Roman"/>
+        </w:rPr>
+      </w:pPr>
+      <w:r>
+        <w:rPr>
+          <w:rFonts w:ascii="Times New Roman" w:hAnsi="Times New Roman" w:cs="Times New Roman"/>
+        </w:rPr>
+        <w:t>end if;</w:t>
+      </w:r>
+    </w:p>
+    <w:p>
+      <w:pPr>
+        <w:spacing w:after="0"/>
+        <w:ind w:left="709"/>
+        <w:rPr>
+          <w:rFonts w:ascii="Times New Roman" w:hAnsi="Times New Roman" w:cs="Times New Roman"/>
+        </w:rPr>
+      </w:pPr>
+    </w:p>
+    <w:p>
+      <w:pPr>
+        <w:spacing w:after="0"/>
+        <w:ind w:left="709"/>
+        <w:rPr>
+          <w:rFonts w:ascii="Times New Roman" w:hAnsi="Times New Roman" w:cs="Times New Roman"/>
+        </w:rPr>
+      </w:pPr>
+      <w:r>
+        <w:rPr>
+          <w:rFonts w:ascii="Times New Roman" w:hAnsi="Times New Roman" w:cs="Times New Roman"/>
+        </w:rPr>
+        <w:t>alter table USERS</w:t>
+      </w:r>
+    </w:p>
+    <w:p>
+      <w:pPr>
+        <w:spacing w:after="0"/>
+        <w:ind w:left="709"/>
+        <w:rPr>
+          <w:rFonts w:ascii="Times New Roman" w:hAnsi="Times New Roman" w:cs="Times New Roman"/>
+        </w:rPr>
+      </w:pPr>
+      <w:r>
+        <w:rPr>
+          <w:rFonts w:ascii="Times New Roman" w:hAnsi="Times New Roman" w:cs="Times New Roman"/>
+        </w:rPr>
+        <w:t xml:space="preserve">   add constraint FK_USERS_REFERENCE_ROLES foreign key (IDROL)</w:t>
+      </w:r>
+    </w:p>
+    <w:p>
+      <w:pPr>
+        <w:spacing w:after="0"/>
+        <w:ind w:left="709"/>
+        <w:rPr>
+          <w:rFonts w:ascii="Times New Roman" w:hAnsi="Times New Roman" w:cs="Times New Roman"/>
+        </w:rPr>
+      </w:pPr>
+      <w:r>
+        <w:rPr>
+          <w:rFonts w:ascii="Times New Roman" w:hAnsi="Times New Roman" w:cs="Times New Roman"/>
+        </w:rPr>
+        <w:t xml:space="preserve">      references ROLES (IDROL)</w:t>
+      </w:r>
+    </w:p>
+    <w:p>
+      <w:pPr>
+        <w:spacing w:after="0"/>
+        <w:ind w:left="709"/>
+        <w:rPr>
+          <w:rFonts w:ascii="Times New Roman" w:hAnsi="Times New Roman" w:cs="Times New Roman"/>
+        </w:rPr>
+      </w:pPr>
+      <w:r>
+        <w:rPr>
+          <w:rFonts w:ascii="Times New Roman" w:hAnsi="Times New Roman" w:cs="Times New Roman"/>
+        </w:rPr>
+        <w:t xml:space="preserve">      on update restrict</w:t>
+      </w:r>
+    </w:p>
+    <w:p>
+      <w:pPr>
+        <w:spacing w:after="0"/>
+        <w:ind w:left="709"/>
+        <w:rPr>
+          <w:rFonts w:ascii="Times New Roman" w:hAnsi="Times New Roman" w:cs="Times New Roman"/>
+        </w:rPr>
+      </w:pPr>
+      <w:r>
+        <w:rPr>
+          <w:rFonts w:ascii="Times New Roman" w:hAnsi="Times New Roman" w:cs="Times New Roman"/>
+        </w:rPr>
+        <w:t xml:space="preserve">      on delete restrict;</w:t>
+      </w:r>
+    </w:p>
+    <w:p>
+      <w:pPr>
         <w:tabs>
           <w:tab w:val="left" w:pos="2256"/>
         </w:tabs>
-        <w:ind w:left="720"/>
+        <w:rPr>
+          <w:rFonts w:ascii="Times New Roman" w:hAnsi="Times New Roman" w:cs="Times New Roman"/>
+        </w:rPr>
+      </w:pPr>
+    </w:p>
+    <w:p>
+      <w:pPr>
+        <w:pStyle w:val="Prrafodelista"/>
+        <w:numPr>
+          <w:ilvl w:val="2"/>
+          <w:numId w:val="1"/>
+        </w:numPr>
+        <w:tabs>
+          <w:tab w:val="left" w:pos="2256"/>
+        </w:tabs>
+        <w:rPr>
+          <w:rFonts w:ascii="Times New Roman" w:hAnsi="Times New Roman" w:cs="Times New Roman"/>
+        </w:rPr>
+      </w:pPr>
+      <w:r>
+        <w:rPr>
+          <w:rFonts w:ascii="Times New Roman" w:hAnsi="Times New Roman" w:cs="Times New Roman"/>
+        </w:rPr>
+        <w:t>Lista de joins de referencia de la referencia Reference_2</w:t>
+      </w:r>
+    </w:p>
+    <w:p>
+      <w:pPr>
+        <w:pStyle w:val="Prrafodelista"/>
+        <w:tabs>
+          <w:tab w:val="left" w:pos="2256"/>
+        </w:tabs>
+        <w:ind w:left="1800"/>
+        <w:rPr>
+          <w:rFonts w:ascii="Times New Roman" w:hAnsi="Times New Roman" w:cs="Times New Roman"/>
+        </w:rPr>
+      </w:pPr>
+    </w:p>
+    <w:tbl>
+      <w:tblPr>
+        <w:tblW w:w="0" w:type="auto"/>
+        <w:tblInd w:w="226" w:type="dxa"/>
+        <w:tblLayout w:type="fixed"/>
+        <w:tblCellMar>
+          <w:left w:w="113" w:type="dxa"/>
+          <w:right w:w="113" w:type="dxa"/>
+        </w:tblCellMar>
+        <w:tblLook w:val="0000" w:firstRow="0" w:lastRow="0" w:firstColumn="0" w:lastColumn="0" w:noHBand="0" w:noVBand="0"/>
+      </w:tblPr>
+      <w:tblGrid>
+        <w:gridCol w:w="4876"/>
+        <w:gridCol w:w="3115"/>
+      </w:tblGrid>
+      <w:tr>
+        <w:tc>
+          <w:tcPr>
+            <w:tcW w:w="4876" w:type="dxa"/>
+            <w:tcBorders>
+              <w:top w:val="single" w:sz="4" w:space="0" w:color="auto"/>
+              <w:left w:val="single" w:sz="4" w:space="0" w:color="auto"/>
+              <w:bottom w:val="single" w:sz="4" w:space="0" w:color="auto"/>
+              <w:right w:val="single" w:sz="4" w:space="0" w:color="auto"/>
+            </w:tcBorders>
+          </w:tcPr>
+          <w:p>
+            <w:pPr>
+              <w:pStyle w:val="Prrafodelista"/>
+              <w:jc w:val="center"/>
+              <w:rPr>
+                <w:rFonts w:ascii="Times New Roman" w:hAnsi="Times New Roman" w:cs="Times New Roman"/>
+              </w:rPr>
+            </w:pPr>
+            <w:r>
+              <w:rPr>
+                <w:rFonts w:ascii="Times New Roman" w:hAnsi="Times New Roman" w:cs="Times New Roman"/>
+              </w:rPr>
+              <w:t>Parent Table Column</w:t>
+            </w:r>
+          </w:p>
+        </w:tc>
+        <w:tc>
+          <w:tcPr>
+            <w:tcW w:w="3115" w:type="dxa"/>
+            <w:tcBorders>
+              <w:top w:val="single" w:sz="4" w:space="0" w:color="auto"/>
+              <w:left w:val="single" w:sz="4" w:space="0" w:color="auto"/>
+              <w:bottom w:val="single" w:sz="4" w:space="0" w:color="auto"/>
+              <w:right w:val="single" w:sz="4" w:space="0" w:color="auto"/>
+            </w:tcBorders>
+          </w:tcPr>
+          <w:p>
+            <w:pPr>
+              <w:jc w:val="center"/>
+              <w:rPr>
+                <w:rFonts w:ascii="Times New Roman" w:hAnsi="Times New Roman" w:cs="Times New Roman"/>
+              </w:rPr>
+            </w:pPr>
+            <w:r>
+              <w:rPr>
+                <w:rFonts w:ascii="Times New Roman" w:hAnsi="Times New Roman" w:cs="Times New Roman"/>
+              </w:rPr>
+              <w:t>Child Table Column</w:t>
+            </w:r>
+          </w:p>
+        </w:tc>
+      </w:tr>
+      <w:tr>
+        <w:tc>
+          <w:tcPr>
+            <w:tcW w:w="4876" w:type="dxa"/>
+            <w:tcBorders>
+              <w:top w:val="single" w:sz="4" w:space="0" w:color="auto"/>
+              <w:left w:val="single" w:sz="4" w:space="0" w:color="auto"/>
+              <w:bottom w:val="single" w:sz="4" w:space="0" w:color="auto"/>
+              <w:right w:val="single" w:sz="4" w:space="0" w:color="auto"/>
+            </w:tcBorders>
+          </w:tcPr>
+          <w:p>
+            <w:pPr>
+              <w:rPr>
+                <w:rFonts w:ascii="Times New Roman" w:hAnsi="Times New Roman" w:cs="Times New Roman"/>
+              </w:rPr>
+            </w:pPr>
+            <w:r>
+              <w:rPr>
+                <w:rFonts w:ascii="Times New Roman" w:hAnsi="Times New Roman" w:cs="Times New Roman"/>
+              </w:rPr>
+              <w:t>idrol</w:t>
+            </w:r>
+          </w:p>
+        </w:tc>
+        <w:tc>
+          <w:tcPr>
+            <w:tcW w:w="3115" w:type="dxa"/>
+            <w:tcBorders>
+              <w:top w:val="single" w:sz="4" w:space="0" w:color="auto"/>
+              <w:left w:val="single" w:sz="4" w:space="0" w:color="auto"/>
+              <w:bottom w:val="single" w:sz="4" w:space="0" w:color="auto"/>
+              <w:right w:val="single" w:sz="4" w:space="0" w:color="auto"/>
+            </w:tcBorders>
+          </w:tcPr>
+          <w:p>
+            <w:pPr>
+              <w:rPr>
+                <w:rFonts w:ascii="Times New Roman" w:hAnsi="Times New Roman" w:cs="Times New Roman"/>
+              </w:rPr>
+            </w:pPr>
+            <w:r>
+              <w:rPr>
+                <w:rFonts w:ascii="Times New Roman" w:hAnsi="Times New Roman" w:cs="Times New Roman"/>
+              </w:rPr>
+              <w:t>idrol</w:t>
+            </w:r>
+          </w:p>
+        </w:tc>
+      </w:tr>
+    </w:tbl>
+    <w:p>
+      <w:pPr>
+        <w:rPr>
+          <w:rFonts w:ascii="Times New Roman" w:hAnsi="Times New Roman" w:cs="Times New Roman"/>
+        </w:rPr>
+      </w:pPr>
+    </w:p>
+    <w:p>
+      <w:pPr>
+        <w:pStyle w:val="Ttulo4"/>
+        <w:numPr>
+          <w:ilvl w:val="1"/>
+          <w:numId w:val="1"/>
+        </w:numPr>
+        <w:rPr>
+          <w:sz w:val="22"/>
+          <w:szCs w:val="22"/>
+        </w:rPr>
+      </w:pPr>
+      <w:r>
+        <w:rPr>
+          <w:sz w:val="22"/>
+          <w:szCs w:val="22"/>
+        </w:rPr>
+        <w:t>Referencia Reference_3</w:t>
+      </w:r>
+    </w:p>
+    <w:p>
+      <w:pPr>
+        <w:pStyle w:val="Ttulo4"/>
+        <w:numPr>
+          <w:ilvl w:val="2"/>
+          <w:numId w:val="1"/>
+        </w:numPr>
+        <w:rPr>
+          <w:sz w:val="22"/>
+          <w:szCs w:val="22"/>
+        </w:rPr>
+      </w:pPr>
+      <w:r>
+        <w:rPr>
+          <w:sz w:val="22"/>
+          <w:szCs w:val="22"/>
+        </w:rPr>
+        <w:t>Tarjeta de referencia Reference_3</w:t>
+      </w:r>
+    </w:p>
+    <w:p>
+      <w:pPr>
+        <w:rPr>
+          <w:rFonts w:ascii="Times New Roman" w:hAnsi="Times New Roman" w:cs="Times New Roman"/>
+          <w:lang w:val="en-US" w:eastAsia="zh-CN"/>
+        </w:rPr>
+      </w:pPr>
+    </w:p>
+    <w:tbl>
+      <w:tblPr>
+        <w:tblW w:w="0" w:type="auto"/>
+        <w:tblInd w:w="226" w:type="dxa"/>
+        <w:tblLayout w:type="fixed"/>
+        <w:tblCellMar>
+          <w:left w:w="113" w:type="dxa"/>
+          <w:right w:w="113" w:type="dxa"/>
+        </w:tblCellMar>
+        <w:tblLook w:val="0000" w:firstRow="0" w:lastRow="0" w:firstColumn="0" w:lastColumn="0" w:noHBand="0" w:noVBand="0"/>
+      </w:tblPr>
+      <w:tblGrid>
+        <w:gridCol w:w="2381"/>
+        <w:gridCol w:w="5610"/>
+      </w:tblGrid>
+      <w:tr>
+        <w:tc>
+          <w:tcPr>
+            <w:tcW w:w="2381" w:type="dxa"/>
+            <w:tcBorders>
+              <w:top w:val="single" w:sz="4" w:space="0" w:color="auto"/>
+              <w:left w:val="single" w:sz="4" w:space="0" w:color="auto"/>
+              <w:bottom w:val="single" w:sz="4" w:space="0" w:color="auto"/>
+              <w:right w:val="single" w:sz="4" w:space="0" w:color="auto"/>
+            </w:tcBorders>
+          </w:tcPr>
+          <w:p>
+            <w:pPr>
+              <w:spacing w:before="2" w:after="2"/>
+              <w:rPr>
+                <w:rFonts w:ascii="Times New Roman" w:hAnsi="Times New Roman" w:cs="Times New Roman"/>
+              </w:rPr>
+            </w:pPr>
+            <w:r>
+              <w:rPr>
+                <w:rFonts w:ascii="Times New Roman" w:hAnsi="Times New Roman" w:cs="Times New Roman"/>
+              </w:rPr>
+              <w:t>Name</w:t>
+            </w:r>
+          </w:p>
+        </w:tc>
+        <w:tc>
+          <w:tcPr>
+            <w:tcW w:w="5610" w:type="dxa"/>
+            <w:tcBorders>
+              <w:top w:val="single" w:sz="4" w:space="0" w:color="auto"/>
+              <w:left w:val="single" w:sz="4" w:space="0" w:color="auto"/>
+              <w:bottom w:val="single" w:sz="4" w:space="0" w:color="auto"/>
+              <w:right w:val="single" w:sz="4" w:space="0" w:color="auto"/>
+            </w:tcBorders>
+          </w:tcPr>
+          <w:p>
+            <w:pPr>
+              <w:rPr>
+                <w:rFonts w:ascii="Times New Roman" w:hAnsi="Times New Roman" w:cs="Times New Roman"/>
+              </w:rPr>
+            </w:pPr>
+            <w:r>
+              <w:rPr>
+                <w:rFonts w:ascii="Times New Roman" w:hAnsi="Times New Roman" w:cs="Times New Roman"/>
+              </w:rPr>
+              <w:t>Reference_3</w:t>
+            </w:r>
+          </w:p>
+        </w:tc>
+      </w:tr>
+      <w:tr>
+        <w:tc>
+          <w:tcPr>
+            <w:tcW w:w="2381" w:type="dxa"/>
+            <w:tcBorders>
+              <w:top w:val="single" w:sz="4" w:space="0" w:color="auto"/>
+              <w:left w:val="single" w:sz="4" w:space="0" w:color="auto"/>
+              <w:bottom w:val="single" w:sz="4" w:space="0" w:color="auto"/>
+              <w:right w:val="single" w:sz="4" w:space="0" w:color="auto"/>
+            </w:tcBorders>
+          </w:tcPr>
+          <w:p>
+            <w:pPr>
+              <w:spacing w:before="2" w:after="2"/>
+              <w:rPr>
+                <w:rFonts w:ascii="Times New Roman" w:hAnsi="Times New Roman" w:cs="Times New Roman"/>
+              </w:rPr>
+            </w:pPr>
+            <w:r>
+              <w:rPr>
+                <w:rFonts w:ascii="Times New Roman" w:hAnsi="Times New Roman" w:cs="Times New Roman"/>
+              </w:rPr>
+              <w:t>Code</w:t>
+            </w:r>
+          </w:p>
+        </w:tc>
+        <w:tc>
+          <w:tcPr>
+            <w:tcW w:w="5610" w:type="dxa"/>
+            <w:tcBorders>
+              <w:top w:val="single" w:sz="4" w:space="0" w:color="auto"/>
+              <w:left w:val="single" w:sz="4" w:space="0" w:color="auto"/>
+              <w:bottom w:val="single" w:sz="4" w:space="0" w:color="auto"/>
+              <w:right w:val="single" w:sz="4" w:space="0" w:color="auto"/>
+            </w:tcBorders>
+          </w:tcPr>
+          <w:p>
+            <w:pPr>
+              <w:rPr>
+                <w:rFonts w:ascii="Times New Roman" w:hAnsi="Times New Roman" w:cs="Times New Roman"/>
+              </w:rPr>
+            </w:pPr>
+            <w:r>
+              <w:rPr>
+                <w:rFonts w:ascii="Times New Roman" w:hAnsi="Times New Roman" w:cs="Times New Roman"/>
+              </w:rPr>
+              <w:t>REFERENCE_3</w:t>
+            </w:r>
+          </w:p>
+        </w:tc>
+      </w:tr>
+      <w:tr>
+        <w:tc>
+          <w:tcPr>
+            <w:tcW w:w="2381" w:type="dxa"/>
+            <w:tcBorders>
+              <w:top w:val="single" w:sz="4" w:space="0" w:color="auto"/>
+              <w:left w:val="single" w:sz="4" w:space="0" w:color="auto"/>
+              <w:bottom w:val="single" w:sz="4" w:space="0" w:color="auto"/>
+              <w:right w:val="single" w:sz="4" w:space="0" w:color="auto"/>
+            </w:tcBorders>
+          </w:tcPr>
+          <w:p>
+            <w:pPr>
+              <w:spacing w:before="2" w:after="2"/>
+              <w:rPr>
+                <w:rFonts w:ascii="Times New Roman" w:hAnsi="Times New Roman" w:cs="Times New Roman"/>
+              </w:rPr>
+            </w:pPr>
+            <w:r>
+              <w:rPr>
+                <w:rFonts w:ascii="Times New Roman" w:hAnsi="Times New Roman" w:cs="Times New Roman"/>
+              </w:rPr>
+              <w:t>Parent Table</w:t>
+            </w:r>
+          </w:p>
+        </w:tc>
+        <w:tc>
+          <w:tcPr>
+            <w:tcW w:w="5610" w:type="dxa"/>
+            <w:tcBorders>
+              <w:top w:val="single" w:sz="4" w:space="0" w:color="auto"/>
+              <w:left w:val="single" w:sz="4" w:space="0" w:color="auto"/>
+              <w:bottom w:val="single" w:sz="4" w:space="0" w:color="auto"/>
+              <w:right w:val="single" w:sz="4" w:space="0" w:color="auto"/>
+            </w:tcBorders>
+          </w:tcPr>
+          <w:p>
+            <w:pPr>
+              <w:rPr>
+                <w:rFonts w:ascii="Times New Roman" w:hAnsi="Times New Roman" w:cs="Times New Roman"/>
+              </w:rPr>
+            </w:pPr>
+            <w:r>
+              <w:rPr>
+                <w:rFonts w:ascii="Times New Roman" w:hAnsi="Times New Roman" w:cs="Times New Roman"/>
+              </w:rPr>
+              <w:t>historial_caja</w:t>
+            </w:r>
+          </w:p>
+        </w:tc>
+      </w:tr>
+      <w:tr>
+        <w:tc>
+          <w:tcPr>
+            <w:tcW w:w="2381" w:type="dxa"/>
+            <w:tcBorders>
+              <w:top w:val="single" w:sz="4" w:space="0" w:color="auto"/>
+              <w:left w:val="single" w:sz="4" w:space="0" w:color="auto"/>
+              <w:bottom w:val="single" w:sz="4" w:space="0" w:color="auto"/>
+              <w:right w:val="single" w:sz="4" w:space="0" w:color="auto"/>
+            </w:tcBorders>
+          </w:tcPr>
+          <w:p>
+            <w:pPr>
+              <w:spacing w:before="2" w:after="2"/>
+              <w:rPr>
+                <w:rFonts w:ascii="Times New Roman" w:hAnsi="Times New Roman" w:cs="Times New Roman"/>
+              </w:rPr>
+            </w:pPr>
+            <w:r>
+              <w:rPr>
+                <w:rFonts w:ascii="Times New Roman" w:hAnsi="Times New Roman" w:cs="Times New Roman"/>
+              </w:rPr>
+              <w:lastRenderedPageBreak/>
+              <w:t>Child Table</w:t>
+            </w:r>
+          </w:p>
+        </w:tc>
+        <w:tc>
+          <w:tcPr>
+            <w:tcW w:w="5610" w:type="dxa"/>
+            <w:tcBorders>
+              <w:top w:val="single" w:sz="4" w:space="0" w:color="auto"/>
+              <w:left w:val="single" w:sz="4" w:space="0" w:color="auto"/>
+              <w:bottom w:val="single" w:sz="4" w:space="0" w:color="auto"/>
+              <w:right w:val="single" w:sz="4" w:space="0" w:color="auto"/>
+            </w:tcBorders>
+          </w:tcPr>
+          <w:p>
+            <w:pPr>
+              <w:rPr>
+                <w:rFonts w:ascii="Times New Roman" w:hAnsi="Times New Roman" w:cs="Times New Roman"/>
+              </w:rPr>
+            </w:pPr>
+            <w:r>
+              <w:rPr>
+                <w:rFonts w:ascii="Times New Roman" w:hAnsi="Times New Roman" w:cs="Times New Roman"/>
+              </w:rPr>
+              <w:t>operaciones_caja</w:t>
+            </w:r>
+          </w:p>
+        </w:tc>
+      </w:tr>
+    </w:tbl>
+    <w:p>
+      <w:pPr>
+        <w:rPr>
+          <w:rFonts w:ascii="Times New Roman" w:hAnsi="Times New Roman" w:cs="Times New Roman"/>
+          <w:lang w:val="en-US" w:eastAsia="zh-CN"/>
+        </w:rPr>
+      </w:pPr>
+    </w:p>
+    <w:p>
+      <w:pPr>
+        <w:pStyle w:val="Prrafodelista"/>
+        <w:numPr>
+          <w:ilvl w:val="2"/>
+          <w:numId w:val="1"/>
+        </w:numPr>
+        <w:rPr>
+          <w:rFonts w:ascii="Times New Roman" w:hAnsi="Times New Roman" w:cs="Times New Roman"/>
+        </w:rPr>
+      </w:pPr>
+      <w:r>
+        <w:rPr>
+          <w:rFonts w:ascii="Times New Roman" w:hAnsi="Times New Roman" w:cs="Times New Roman"/>
+        </w:rPr>
+        <w:t>Vista previa del código de la referencia Reference_3</w:t>
+      </w:r>
+    </w:p>
+    <w:p>
+      <w:pPr>
+        <w:pStyle w:val="Prrafodelista"/>
+        <w:ind w:left="1800"/>
+        <w:rPr>
+          <w:rFonts w:ascii="Times New Roman" w:hAnsi="Times New Roman" w:cs="Times New Roman"/>
+        </w:rPr>
+      </w:pPr>
+    </w:p>
+    <w:p>
+      <w:pPr>
+        <w:spacing w:after="0"/>
+        <w:ind w:left="709"/>
+        <w:rPr>
+          <w:rFonts w:ascii="Times New Roman" w:hAnsi="Times New Roman" w:cs="Times New Roman"/>
+        </w:rPr>
+      </w:pPr>
+      <w:r>
+        <w:rPr>
+          <w:rFonts w:ascii="Times New Roman" w:hAnsi="Times New Roman" w:cs="Times New Roman"/>
+        </w:rPr>
+        <w:t>if exists(select 1 from sys.sysforeignkey where role='FK_OPERACIO_REFERENCE_HISTORIA') then</w:t>
+      </w:r>
+    </w:p>
+    <w:p>
+      <w:pPr>
+        <w:spacing w:after="0"/>
+        <w:ind w:left="709"/>
+        <w:rPr>
+          <w:rFonts w:ascii="Times New Roman" w:hAnsi="Times New Roman" w:cs="Times New Roman"/>
+        </w:rPr>
+      </w:pPr>
+      <w:r>
+        <w:rPr>
+          <w:rFonts w:ascii="Times New Roman" w:hAnsi="Times New Roman" w:cs="Times New Roman"/>
+        </w:rPr>
+        <w:t xml:space="preserve">    alter table OPERACIONES_CAJA</w:t>
+      </w:r>
+    </w:p>
+    <w:p>
+      <w:pPr>
+        <w:spacing w:after="0"/>
+        <w:ind w:left="709"/>
+        <w:rPr>
+          <w:rFonts w:ascii="Times New Roman" w:hAnsi="Times New Roman" w:cs="Times New Roman"/>
+        </w:rPr>
+      </w:pPr>
+      <w:r>
+        <w:rPr>
+          <w:rFonts w:ascii="Times New Roman" w:hAnsi="Times New Roman" w:cs="Times New Roman"/>
+        </w:rPr>
+        <w:t xml:space="preserve">       delete foreign key FK_OPERACIO_REFERENCE_HISTORIA</w:t>
+      </w:r>
+    </w:p>
+    <w:p>
+      <w:pPr>
+        <w:spacing w:after="0"/>
+        <w:ind w:left="709"/>
+        <w:rPr>
+          <w:rFonts w:ascii="Times New Roman" w:hAnsi="Times New Roman" w:cs="Times New Roman"/>
+        </w:rPr>
+      </w:pPr>
+      <w:r>
+        <w:rPr>
+          <w:rFonts w:ascii="Times New Roman" w:hAnsi="Times New Roman" w:cs="Times New Roman"/>
+        </w:rPr>
+        <w:t>end if;</w:t>
+      </w:r>
+    </w:p>
+    <w:p>
+      <w:pPr>
+        <w:spacing w:after="0"/>
+        <w:ind w:left="709"/>
+        <w:rPr>
+          <w:rFonts w:ascii="Times New Roman" w:hAnsi="Times New Roman" w:cs="Times New Roman"/>
+        </w:rPr>
+      </w:pPr>
+    </w:p>
+    <w:p>
+      <w:pPr>
+        <w:spacing w:after="0"/>
+        <w:ind w:left="709"/>
+        <w:rPr>
+          <w:rFonts w:ascii="Times New Roman" w:hAnsi="Times New Roman" w:cs="Times New Roman"/>
+        </w:rPr>
+      </w:pPr>
+      <w:r>
+        <w:rPr>
+          <w:rFonts w:ascii="Times New Roman" w:hAnsi="Times New Roman" w:cs="Times New Roman"/>
+        </w:rPr>
+        <w:t>alter table OPERACIONES_CAJA</w:t>
+      </w:r>
+    </w:p>
+    <w:p>
+      <w:pPr>
+        <w:spacing w:after="0"/>
+        <w:ind w:left="709"/>
+        <w:rPr>
+          <w:rFonts w:ascii="Times New Roman" w:hAnsi="Times New Roman" w:cs="Times New Roman"/>
+        </w:rPr>
+      </w:pPr>
+      <w:r>
+        <w:rPr>
+          <w:rFonts w:ascii="Times New Roman" w:hAnsi="Times New Roman" w:cs="Times New Roman"/>
+        </w:rPr>
+        <w:t xml:space="preserve">   add constraint FK_OPERACIO_REFERENCE_HISTORIA foreign key (IDHISTORIAL_CAJA)</w:t>
+      </w:r>
+    </w:p>
+    <w:p>
+      <w:pPr>
+        <w:spacing w:after="0"/>
+        <w:ind w:left="709"/>
+        <w:rPr>
+          <w:rFonts w:ascii="Times New Roman" w:hAnsi="Times New Roman" w:cs="Times New Roman"/>
+        </w:rPr>
+      </w:pPr>
+      <w:r>
+        <w:rPr>
+          <w:rFonts w:ascii="Times New Roman" w:hAnsi="Times New Roman" w:cs="Times New Roman"/>
+        </w:rPr>
+        <w:t xml:space="preserve">      references HISTORIAL_CAJA (IDHISTORIAL_CAJA)</w:t>
+      </w:r>
+    </w:p>
+    <w:p>
+      <w:pPr>
+        <w:spacing w:after="0"/>
+        <w:ind w:left="709"/>
+        <w:rPr>
+          <w:rFonts w:ascii="Times New Roman" w:hAnsi="Times New Roman" w:cs="Times New Roman"/>
+        </w:rPr>
+      </w:pPr>
+      <w:r>
+        <w:rPr>
+          <w:rFonts w:ascii="Times New Roman" w:hAnsi="Times New Roman" w:cs="Times New Roman"/>
+        </w:rPr>
+        <w:t xml:space="preserve">      on update restrict</w:t>
+      </w:r>
+    </w:p>
+    <w:p>
+      <w:pPr>
+        <w:spacing w:after="0"/>
+        <w:ind w:left="709"/>
+        <w:rPr>
+          <w:rFonts w:ascii="Times New Roman" w:hAnsi="Times New Roman" w:cs="Times New Roman"/>
+        </w:rPr>
+      </w:pPr>
+      <w:r>
+        <w:rPr>
+          <w:rFonts w:ascii="Times New Roman" w:hAnsi="Times New Roman" w:cs="Times New Roman"/>
+        </w:rPr>
+        <w:t xml:space="preserve">      on delete restrict;</w:t>
+      </w:r>
+    </w:p>
+    <w:p>
+      <w:pPr>
+        <w:tabs>
+          <w:tab w:val="left" w:pos="2256"/>
+        </w:tabs>
+        <w:rPr>
+          <w:rFonts w:ascii="Times New Roman" w:hAnsi="Times New Roman" w:cs="Times New Roman"/>
+        </w:rPr>
+      </w:pPr>
+    </w:p>
+    <w:p>
+      <w:pPr>
+        <w:pStyle w:val="Prrafodelista"/>
+        <w:numPr>
+          <w:ilvl w:val="2"/>
+          <w:numId w:val="1"/>
+        </w:numPr>
+        <w:tabs>
+          <w:tab w:val="left" w:pos="2256"/>
+        </w:tabs>
+        <w:rPr>
+          <w:rFonts w:ascii="Times New Roman" w:hAnsi="Times New Roman" w:cs="Times New Roman"/>
+        </w:rPr>
+      </w:pPr>
+      <w:r>
+        <w:rPr>
+          <w:rFonts w:ascii="Times New Roman" w:hAnsi="Times New Roman" w:cs="Times New Roman"/>
+        </w:rPr>
+        <w:t>Lista de joins de referencia de la referencia Reference_3</w:t>
+      </w:r>
+    </w:p>
+    <w:p>
+      <w:pPr>
+        <w:pStyle w:val="Prrafodelista"/>
+        <w:tabs>
+          <w:tab w:val="left" w:pos="2256"/>
+        </w:tabs>
+        <w:ind w:left="1800"/>
+        <w:rPr>
+          <w:rFonts w:ascii="Times New Roman" w:hAnsi="Times New Roman" w:cs="Times New Roman"/>
+        </w:rPr>
+      </w:pPr>
+    </w:p>
+    <w:tbl>
+      <w:tblPr>
+        <w:tblW w:w="0" w:type="auto"/>
+        <w:tblInd w:w="226" w:type="dxa"/>
+        <w:tblLayout w:type="fixed"/>
+        <w:tblCellMar>
+          <w:left w:w="113" w:type="dxa"/>
+          <w:right w:w="113" w:type="dxa"/>
+        </w:tblCellMar>
+        <w:tblLook w:val="0000" w:firstRow="0" w:lastRow="0" w:firstColumn="0" w:lastColumn="0" w:noHBand="0" w:noVBand="0"/>
+      </w:tblPr>
+      <w:tblGrid>
+        <w:gridCol w:w="4876"/>
+        <w:gridCol w:w="3115"/>
+      </w:tblGrid>
+      <w:tr>
+        <w:tc>
+          <w:tcPr>
+            <w:tcW w:w="4876" w:type="dxa"/>
+            <w:tcBorders>
+              <w:top w:val="single" w:sz="4" w:space="0" w:color="auto"/>
+              <w:left w:val="single" w:sz="4" w:space="0" w:color="auto"/>
+              <w:bottom w:val="single" w:sz="4" w:space="0" w:color="auto"/>
+              <w:right w:val="single" w:sz="4" w:space="0" w:color="auto"/>
+            </w:tcBorders>
+          </w:tcPr>
+          <w:p>
+            <w:pPr>
+              <w:jc w:val="center"/>
+              <w:rPr>
+                <w:rFonts w:ascii="Times New Roman" w:hAnsi="Times New Roman" w:cs="Times New Roman"/>
+              </w:rPr>
+            </w:pPr>
+            <w:r>
+              <w:rPr>
+                <w:rFonts w:ascii="Times New Roman" w:hAnsi="Times New Roman" w:cs="Times New Roman"/>
+              </w:rPr>
+              <w:t>Parent Table Column</w:t>
+            </w:r>
+          </w:p>
+        </w:tc>
+        <w:tc>
+          <w:tcPr>
+            <w:tcW w:w="3115" w:type="dxa"/>
+            <w:tcBorders>
+              <w:top w:val="single" w:sz="4" w:space="0" w:color="auto"/>
+              <w:left w:val="single" w:sz="4" w:space="0" w:color="auto"/>
+              <w:bottom w:val="single" w:sz="4" w:space="0" w:color="auto"/>
+              <w:right w:val="single" w:sz="4" w:space="0" w:color="auto"/>
+            </w:tcBorders>
+          </w:tcPr>
+          <w:p>
+            <w:pPr>
+              <w:jc w:val="center"/>
+              <w:rPr>
+                <w:rFonts w:ascii="Times New Roman" w:hAnsi="Times New Roman" w:cs="Times New Roman"/>
+              </w:rPr>
+            </w:pPr>
+            <w:r>
+              <w:rPr>
+                <w:rFonts w:ascii="Times New Roman" w:hAnsi="Times New Roman" w:cs="Times New Roman"/>
+              </w:rPr>
+              <w:t>Child Table Column</w:t>
+            </w:r>
+          </w:p>
+        </w:tc>
+      </w:tr>
+      <w:tr>
+        <w:tc>
+          <w:tcPr>
+            <w:tcW w:w="4876" w:type="dxa"/>
+            <w:tcBorders>
+              <w:top w:val="single" w:sz="4" w:space="0" w:color="auto"/>
+              <w:left w:val="single" w:sz="4" w:space="0" w:color="auto"/>
+              <w:bottom w:val="single" w:sz="4" w:space="0" w:color="auto"/>
+              <w:right w:val="single" w:sz="4" w:space="0" w:color="auto"/>
+            </w:tcBorders>
+          </w:tcPr>
+          <w:p>
+            <w:pPr>
+              <w:rPr>
+                <w:rFonts w:ascii="Times New Roman" w:hAnsi="Times New Roman" w:cs="Times New Roman"/>
+              </w:rPr>
+            </w:pPr>
+            <w:r>
+              <w:rPr>
+                <w:rFonts w:ascii="Times New Roman" w:hAnsi="Times New Roman" w:cs="Times New Roman"/>
+              </w:rPr>
+              <w:t>idhistorial_caja</w:t>
+            </w:r>
+          </w:p>
+        </w:tc>
+        <w:tc>
+          <w:tcPr>
+            <w:tcW w:w="3115" w:type="dxa"/>
+            <w:tcBorders>
+              <w:top w:val="single" w:sz="4" w:space="0" w:color="auto"/>
+              <w:left w:val="single" w:sz="4" w:space="0" w:color="auto"/>
+              <w:bottom w:val="single" w:sz="4" w:space="0" w:color="auto"/>
+              <w:right w:val="single" w:sz="4" w:space="0" w:color="auto"/>
+            </w:tcBorders>
+          </w:tcPr>
+          <w:p>
+            <w:pPr>
+              <w:rPr>
+                <w:rFonts w:ascii="Times New Roman" w:hAnsi="Times New Roman" w:cs="Times New Roman"/>
+              </w:rPr>
+            </w:pPr>
+            <w:r>
+              <w:rPr>
+                <w:rFonts w:ascii="Times New Roman" w:hAnsi="Times New Roman" w:cs="Times New Roman"/>
+              </w:rPr>
+              <w:t>idhistorial_caja</w:t>
+            </w:r>
+          </w:p>
+        </w:tc>
+      </w:tr>
+    </w:tbl>
+    <w:p>
+      <w:pPr>
+        <w:tabs>
+          <w:tab w:val="left" w:pos="2256"/>
+        </w:tabs>
+        <w:rPr>
+          <w:rFonts w:ascii="Times New Roman" w:hAnsi="Times New Roman" w:cs="Times New Roman"/>
+        </w:rPr>
+      </w:pPr>
+    </w:p>
+    <w:p>
+      <w:pPr>
+        <w:pStyle w:val="Ttulo4"/>
+        <w:numPr>
+          <w:ilvl w:val="1"/>
+          <w:numId w:val="1"/>
+        </w:numPr>
+        <w:rPr>
+          <w:sz w:val="22"/>
+          <w:szCs w:val="22"/>
+        </w:rPr>
+      </w:pPr>
+      <w:r>
+        <w:rPr>
+          <w:sz w:val="22"/>
+          <w:szCs w:val="22"/>
+        </w:rPr>
+        <w:t>Referencia Reference_</w:t>
+      </w:r>
+      <w:r>
+        <w:rPr>
+          <w:sz w:val="22"/>
+          <w:szCs w:val="22"/>
+        </w:rPr>
+        <w:t>4</w:t>
+      </w:r>
+    </w:p>
+    <w:p>
+      <w:pPr>
+        <w:pStyle w:val="Ttulo4"/>
+        <w:numPr>
+          <w:ilvl w:val="2"/>
+          <w:numId w:val="1"/>
+        </w:numPr>
+        <w:rPr>
+          <w:sz w:val="22"/>
+          <w:szCs w:val="22"/>
+        </w:rPr>
+      </w:pPr>
+      <w:r>
+        <w:rPr>
+          <w:sz w:val="22"/>
+          <w:szCs w:val="22"/>
+        </w:rPr>
+        <w:t>Tarjeta de referencia Reference_</w:t>
+      </w:r>
+      <w:r>
+        <w:rPr>
+          <w:sz w:val="22"/>
+          <w:szCs w:val="22"/>
+        </w:rPr>
+        <w:t>4</w:t>
+      </w:r>
+    </w:p>
+    <w:p>
+      <w:pPr>
+        <w:rPr>
+          <w:rFonts w:ascii="Times New Roman" w:hAnsi="Times New Roman" w:cs="Times New Roman"/>
+          <w:lang w:val="en-US" w:eastAsia="zh-CN"/>
+        </w:rPr>
+      </w:pPr>
+    </w:p>
+    <w:tbl>
+      <w:tblPr>
+        <w:tblW w:w="0" w:type="auto"/>
+        <w:tblInd w:w="226" w:type="dxa"/>
+        <w:tblLayout w:type="fixed"/>
+        <w:tblCellMar>
+          <w:left w:w="113" w:type="dxa"/>
+          <w:right w:w="113" w:type="dxa"/>
+        </w:tblCellMar>
+        <w:tblLook w:val="0000" w:firstRow="0" w:lastRow="0" w:firstColumn="0" w:lastColumn="0" w:noHBand="0" w:noVBand="0"/>
+      </w:tblPr>
+      <w:tblGrid>
+        <w:gridCol w:w="2381"/>
+        <w:gridCol w:w="5610"/>
+      </w:tblGrid>
+      <w:tr>
+        <w:tblPrEx>
+          <w:tblCellMar>
+            <w:top w:w="0" w:type="dxa"/>
+            <w:bottom w:w="0" w:type="dxa"/>
+          </w:tblCellMar>
+        </w:tblPrEx>
+        <w:tc>
+          <w:tcPr>
+            <w:tcW w:w="2381" w:type="dxa"/>
+            <w:tcBorders>
+              <w:top w:val="single" w:sz="4" w:space="0" w:color="auto"/>
+              <w:left w:val="single" w:sz="4" w:space="0" w:color="auto"/>
+              <w:bottom w:val="single" w:sz="4" w:space="0" w:color="auto"/>
+              <w:right w:val="single" w:sz="4" w:space="0" w:color="auto"/>
+            </w:tcBorders>
+          </w:tcPr>
+          <w:p>
+            <w:pPr>
+              <w:spacing w:before="2" w:after="2"/>
+              <w:rPr>
+                <w:rFonts w:ascii="Times New Roman" w:hAnsi="Times New Roman" w:cs="Times New Roman"/>
+              </w:rPr>
+            </w:pPr>
+            <w:r>
+              <w:rPr>
+                <w:rFonts w:ascii="Times New Roman" w:hAnsi="Times New Roman" w:cs="Times New Roman"/>
+              </w:rPr>
+              <w:t>Name</w:t>
+            </w:r>
+          </w:p>
+        </w:tc>
+        <w:tc>
+          <w:tcPr>
+            <w:tcW w:w="5610" w:type="dxa"/>
+            <w:tcBorders>
+              <w:top w:val="single" w:sz="4" w:space="0" w:color="auto"/>
+              <w:left w:val="single" w:sz="4" w:space="0" w:color="auto"/>
+              <w:bottom w:val="single" w:sz="4" w:space="0" w:color="auto"/>
+              <w:right w:val="single" w:sz="4" w:space="0" w:color="auto"/>
+            </w:tcBorders>
+          </w:tcPr>
+          <w:p>
+            <w:pPr>
+              <w:rPr>
+                <w:rFonts w:ascii="Times New Roman" w:hAnsi="Times New Roman" w:cs="Times New Roman"/>
+              </w:rPr>
+            </w:pPr>
+            <w:r>
+              <w:rPr>
+                <w:rFonts w:ascii="Times New Roman" w:hAnsi="Times New Roman" w:cs="Times New Roman"/>
+              </w:rPr>
+              <w:t>Reference_4</w:t>
+            </w:r>
+          </w:p>
+        </w:tc>
+      </w:tr>
+      <w:tr>
+        <w:tblPrEx>
+          <w:tblCellMar>
+            <w:top w:w="0" w:type="dxa"/>
+            <w:bottom w:w="0" w:type="dxa"/>
+          </w:tblCellMar>
+        </w:tblPrEx>
+        <w:tc>
+          <w:tcPr>
+            <w:tcW w:w="2381" w:type="dxa"/>
+            <w:tcBorders>
+              <w:top w:val="single" w:sz="4" w:space="0" w:color="auto"/>
+              <w:left w:val="single" w:sz="4" w:space="0" w:color="auto"/>
+              <w:bottom w:val="single" w:sz="4" w:space="0" w:color="auto"/>
+              <w:right w:val="single" w:sz="4" w:space="0" w:color="auto"/>
+            </w:tcBorders>
+          </w:tcPr>
+          <w:p>
+            <w:pPr>
+              <w:spacing w:before="2" w:after="2"/>
+              <w:rPr>
+                <w:rFonts w:ascii="Times New Roman" w:hAnsi="Times New Roman" w:cs="Times New Roman"/>
+              </w:rPr>
+            </w:pPr>
+            <w:r>
+              <w:rPr>
+                <w:rFonts w:ascii="Times New Roman" w:hAnsi="Times New Roman" w:cs="Times New Roman"/>
+              </w:rPr>
+              <w:t>Code</w:t>
+            </w:r>
+          </w:p>
+        </w:tc>
+        <w:tc>
+          <w:tcPr>
+            <w:tcW w:w="5610" w:type="dxa"/>
+            <w:tcBorders>
+              <w:top w:val="single" w:sz="4" w:space="0" w:color="auto"/>
+              <w:left w:val="single" w:sz="4" w:space="0" w:color="auto"/>
+              <w:bottom w:val="single" w:sz="4" w:space="0" w:color="auto"/>
+              <w:right w:val="single" w:sz="4" w:space="0" w:color="auto"/>
+            </w:tcBorders>
+          </w:tcPr>
+          <w:p>
+            <w:pPr>
+              <w:rPr>
+                <w:rFonts w:ascii="Times New Roman" w:hAnsi="Times New Roman" w:cs="Times New Roman"/>
+              </w:rPr>
+            </w:pPr>
+            <w:r>
+              <w:rPr>
+                <w:rFonts w:ascii="Times New Roman" w:hAnsi="Times New Roman" w:cs="Times New Roman"/>
+              </w:rPr>
+              <w:t>REFERENCE_4</w:t>
+            </w:r>
+          </w:p>
+        </w:tc>
+      </w:tr>
+      <w:tr>
+        <w:tblPrEx>
+          <w:tblCellMar>
+            <w:top w:w="0" w:type="dxa"/>
+            <w:bottom w:w="0" w:type="dxa"/>
+          </w:tblCellMar>
+        </w:tblPrEx>
+        <w:tc>
+          <w:tcPr>
+            <w:tcW w:w="2381" w:type="dxa"/>
+            <w:tcBorders>
+              <w:top w:val="single" w:sz="4" w:space="0" w:color="auto"/>
+              <w:left w:val="single" w:sz="4" w:space="0" w:color="auto"/>
+              <w:bottom w:val="single" w:sz="4" w:space="0" w:color="auto"/>
+              <w:right w:val="single" w:sz="4" w:space="0" w:color="auto"/>
+            </w:tcBorders>
+          </w:tcPr>
+          <w:p>
+            <w:pPr>
+              <w:spacing w:before="2" w:after="2"/>
+              <w:rPr>
+                <w:rFonts w:ascii="Times New Roman" w:hAnsi="Times New Roman" w:cs="Times New Roman"/>
+              </w:rPr>
+            </w:pPr>
+            <w:r>
+              <w:rPr>
+                <w:rFonts w:ascii="Times New Roman" w:hAnsi="Times New Roman" w:cs="Times New Roman"/>
+              </w:rPr>
+              <w:t>Parent Table</w:t>
+            </w:r>
+          </w:p>
+        </w:tc>
+        <w:tc>
+          <w:tcPr>
+            <w:tcW w:w="5610" w:type="dxa"/>
+            <w:tcBorders>
+              <w:top w:val="single" w:sz="4" w:space="0" w:color="auto"/>
+              <w:left w:val="single" w:sz="4" w:space="0" w:color="auto"/>
+              <w:bottom w:val="single" w:sz="4" w:space="0" w:color="auto"/>
+              <w:right w:val="single" w:sz="4" w:space="0" w:color="auto"/>
+            </w:tcBorders>
+          </w:tcPr>
+          <w:p>
+            <w:pPr>
+              <w:rPr>
+                <w:rFonts w:ascii="Times New Roman" w:hAnsi="Times New Roman" w:cs="Times New Roman"/>
+              </w:rPr>
+            </w:pPr>
+            <w:r>
+              <w:rPr>
+                <w:rFonts w:ascii="Times New Roman" w:hAnsi="Times New Roman" w:cs="Times New Roman"/>
+              </w:rPr>
+              <w:t>historial_caja</w:t>
+            </w:r>
+          </w:p>
+        </w:tc>
+      </w:tr>
+      <w:tr>
+        <w:tblPrEx>
+          <w:tblCellMar>
+            <w:top w:w="0" w:type="dxa"/>
+            <w:bottom w:w="0" w:type="dxa"/>
+          </w:tblCellMar>
+        </w:tblPrEx>
+        <w:tc>
+          <w:tcPr>
+            <w:tcW w:w="2381" w:type="dxa"/>
+            <w:tcBorders>
+              <w:top w:val="single" w:sz="4" w:space="0" w:color="auto"/>
+              <w:left w:val="single" w:sz="4" w:space="0" w:color="auto"/>
+              <w:bottom w:val="single" w:sz="4" w:space="0" w:color="auto"/>
+              <w:right w:val="single" w:sz="4" w:space="0" w:color="auto"/>
+            </w:tcBorders>
+          </w:tcPr>
+          <w:p>
+            <w:pPr>
+              <w:spacing w:before="2" w:after="2"/>
+              <w:rPr>
+                <w:rFonts w:ascii="Times New Roman" w:hAnsi="Times New Roman" w:cs="Times New Roman"/>
+              </w:rPr>
+            </w:pPr>
+            <w:r>
+              <w:rPr>
+                <w:rFonts w:ascii="Times New Roman" w:hAnsi="Times New Roman" w:cs="Times New Roman"/>
+              </w:rPr>
+              <w:t>Child Table</w:t>
+            </w:r>
+          </w:p>
+        </w:tc>
+        <w:tc>
+          <w:tcPr>
+            <w:tcW w:w="5610" w:type="dxa"/>
+            <w:tcBorders>
+              <w:top w:val="single" w:sz="4" w:space="0" w:color="auto"/>
+              <w:left w:val="single" w:sz="4" w:space="0" w:color="auto"/>
+              <w:bottom w:val="single" w:sz="4" w:space="0" w:color="auto"/>
+              <w:right w:val="single" w:sz="4" w:space="0" w:color="auto"/>
+            </w:tcBorders>
+          </w:tcPr>
+          <w:p>
+            <w:pPr>
+              <w:rPr>
+                <w:rFonts w:ascii="Times New Roman" w:hAnsi="Times New Roman" w:cs="Times New Roman"/>
+              </w:rPr>
+            </w:pPr>
+            <w:r>
+              <w:rPr>
+                <w:rFonts w:ascii="Times New Roman" w:hAnsi="Times New Roman" w:cs="Times New Roman"/>
+              </w:rPr>
+              <w:t>caja_actual</w:t>
+            </w:r>
+          </w:p>
+        </w:tc>
+      </w:tr>
+    </w:tbl>
+    <w:p>
+      <w:pPr>
+        <w:rPr>
+          <w:rFonts w:ascii="Times New Roman" w:hAnsi="Times New Roman" w:cs="Times New Roman"/>
+          <w:lang w:val="en-US" w:eastAsia="zh-CN"/>
+        </w:rPr>
+      </w:pPr>
+    </w:p>
+    <w:p>
+      <w:pPr>
+        <w:pStyle w:val="Prrafodelista"/>
+        <w:numPr>
+          <w:ilvl w:val="2"/>
+          <w:numId w:val="1"/>
+        </w:numPr>
+        <w:rPr>
+          <w:rFonts w:ascii="Times New Roman" w:hAnsi="Times New Roman" w:cs="Times New Roman"/>
+        </w:rPr>
+      </w:pPr>
+      <w:r>
+        <w:rPr>
+          <w:rFonts w:ascii="Times New Roman" w:hAnsi="Times New Roman" w:cs="Times New Roman"/>
+        </w:rPr>
+        <w:t>Vista previa del código de la referencia Reference_</w:t>
+      </w:r>
+      <w:r>
+        <w:rPr>
+          <w:rFonts w:ascii="Times New Roman" w:hAnsi="Times New Roman" w:cs="Times New Roman"/>
+        </w:rPr>
+        <w:t>4</w:t>
+      </w:r>
+    </w:p>
+    <w:p>
+      <w:pPr>
+        <w:pStyle w:val="Prrafodelista"/>
+        <w:ind w:left="1800"/>
+        <w:rPr>
+          <w:rFonts w:ascii="Times New Roman" w:hAnsi="Times New Roman" w:cs="Times New Roman"/>
+        </w:rPr>
+      </w:pPr>
+    </w:p>
+    <w:p>
+      <w:pPr>
+        <w:spacing w:after="0"/>
+        <w:ind w:left="709"/>
+        <w:rPr>
+          <w:rFonts w:ascii="Times New Roman" w:hAnsi="Times New Roman" w:cs="Times New Roman"/>
+        </w:rPr>
+      </w:pPr>
+      <w:r>
+        <w:rPr>
+          <w:rFonts w:ascii="Times New Roman" w:hAnsi="Times New Roman" w:cs="Times New Roman"/>
+        </w:rPr>
+        <w:t>if exists(select 1 from sys.sysforeignkey where role='FK_CAJA_ACT_REFERENCE_HISTORIA') then</w:t>
+      </w:r>
+    </w:p>
+    <w:p>
+      <w:pPr>
+        <w:spacing w:after="0"/>
+        <w:ind w:left="709"/>
+        <w:rPr>
+          <w:rFonts w:ascii="Times New Roman" w:hAnsi="Times New Roman" w:cs="Times New Roman"/>
+        </w:rPr>
+      </w:pPr>
+      <w:r>
+        <w:rPr>
+          <w:rFonts w:ascii="Times New Roman" w:hAnsi="Times New Roman" w:cs="Times New Roman"/>
+        </w:rPr>
+        <w:t xml:space="preserve">    alter table CAJA_ACTUAL</w:t>
+      </w:r>
+    </w:p>
+    <w:p>
+      <w:pPr>
+        <w:spacing w:after="0"/>
+        <w:ind w:left="709"/>
+        <w:rPr>
+          <w:rFonts w:ascii="Times New Roman" w:hAnsi="Times New Roman" w:cs="Times New Roman"/>
+        </w:rPr>
+      </w:pPr>
+      <w:r>
+        <w:rPr>
+          <w:rFonts w:ascii="Times New Roman" w:hAnsi="Times New Roman" w:cs="Times New Roman"/>
+        </w:rPr>
+        <w:t xml:space="preserve">       delete foreign key FK_CAJA_ACT_REFERENCE_HISTORIA</w:t>
+      </w:r>
+    </w:p>
+    <w:p>
+      <w:pPr>
+        <w:spacing w:after="0"/>
+        <w:ind w:left="709"/>
+        <w:rPr>
+          <w:rFonts w:ascii="Times New Roman" w:hAnsi="Times New Roman" w:cs="Times New Roman"/>
+        </w:rPr>
+      </w:pPr>
+      <w:r>
+        <w:rPr>
+          <w:rFonts w:ascii="Times New Roman" w:hAnsi="Times New Roman" w:cs="Times New Roman"/>
+        </w:rPr>
+        <w:t>end if;</w:t>
+      </w:r>
+    </w:p>
+    <w:p>
+      <w:pPr>
+        <w:spacing w:after="0"/>
+        <w:ind w:left="709"/>
+        <w:rPr>
+          <w:rFonts w:ascii="Times New Roman" w:hAnsi="Times New Roman" w:cs="Times New Roman"/>
+        </w:rPr>
+      </w:pPr>
+    </w:p>
+    <w:p>
+      <w:pPr>
+        <w:spacing w:after="0"/>
+        <w:ind w:left="709"/>
+        <w:rPr>
+          <w:rFonts w:ascii="Times New Roman" w:hAnsi="Times New Roman" w:cs="Times New Roman"/>
+        </w:rPr>
+      </w:pPr>
+      <w:r>
+        <w:rPr>
+          <w:rFonts w:ascii="Times New Roman" w:hAnsi="Times New Roman" w:cs="Times New Roman"/>
+        </w:rPr>
+        <w:t>alter table CAJA_ACTUAL</w:t>
+      </w:r>
+    </w:p>
+    <w:p>
+      <w:pPr>
+        <w:spacing w:after="0"/>
+        <w:ind w:left="709"/>
+        <w:rPr>
+          <w:rFonts w:ascii="Times New Roman" w:hAnsi="Times New Roman" w:cs="Times New Roman"/>
+        </w:rPr>
+      </w:pPr>
+      <w:r>
+        <w:rPr>
+          <w:rFonts w:ascii="Times New Roman" w:hAnsi="Times New Roman" w:cs="Times New Roman"/>
+        </w:rPr>
+        <w:lastRenderedPageBreak/>
+        <w:t xml:space="preserve">   add constraint FK_CAJA_ACT_REFERENCE_HISTORIA foreign key (IDHISTORIAL_CAJA)</w:t>
+      </w:r>
+    </w:p>
+    <w:p>
+      <w:pPr>
+        <w:spacing w:after="0"/>
+        <w:ind w:left="709"/>
+        <w:rPr>
+          <w:rFonts w:ascii="Times New Roman" w:hAnsi="Times New Roman" w:cs="Times New Roman"/>
+        </w:rPr>
+      </w:pPr>
+      <w:r>
+        <w:rPr>
+          <w:rFonts w:ascii="Times New Roman" w:hAnsi="Times New Roman" w:cs="Times New Roman"/>
+        </w:rPr>
+        <w:t xml:space="preserve">      references HISTORIAL_CAJA (IDHISTORIAL_CAJA)</w:t>
+      </w:r>
+    </w:p>
+    <w:p>
+      <w:pPr>
+        <w:spacing w:after="0"/>
+        <w:ind w:left="709"/>
+        <w:rPr>
+          <w:rFonts w:ascii="Times New Roman" w:hAnsi="Times New Roman" w:cs="Times New Roman"/>
+        </w:rPr>
+      </w:pPr>
+      <w:r>
+        <w:rPr>
+          <w:rFonts w:ascii="Times New Roman" w:hAnsi="Times New Roman" w:cs="Times New Roman"/>
+        </w:rPr>
+        <w:t xml:space="preserve">      on update restrict</w:t>
+      </w:r>
+    </w:p>
+    <w:p>
+      <w:pPr>
+        <w:spacing w:after="0"/>
+        <w:ind w:left="709"/>
+        <w:rPr>
+          <w:rFonts w:ascii="Times New Roman" w:hAnsi="Times New Roman" w:cs="Times New Roman"/>
+        </w:rPr>
+      </w:pPr>
+      <w:r>
+        <w:rPr>
+          <w:rFonts w:ascii="Times New Roman" w:hAnsi="Times New Roman" w:cs="Times New Roman"/>
+        </w:rPr>
+        <w:t xml:space="preserve">      on delete restrict;</w:t>
+      </w:r>
+    </w:p>
+    <w:p>
+      <w:pPr>
+        <w:tabs>
+          <w:tab w:val="left" w:pos="2256"/>
+        </w:tabs>
+        <w:rPr>
+          <w:rFonts w:ascii="Times New Roman" w:hAnsi="Times New Roman" w:cs="Times New Roman"/>
+        </w:rPr>
+      </w:pPr>
+    </w:p>
+    <w:p>
+      <w:pPr>
+        <w:pStyle w:val="Prrafodelista"/>
+        <w:numPr>
+          <w:ilvl w:val="2"/>
+          <w:numId w:val="1"/>
+        </w:numPr>
+        <w:tabs>
+          <w:tab w:val="left" w:pos="2256"/>
+        </w:tabs>
+        <w:rPr>
+          <w:rFonts w:ascii="Times New Roman" w:hAnsi="Times New Roman" w:cs="Times New Roman"/>
+        </w:rPr>
+      </w:pPr>
+      <w:r>
+        <w:rPr>
+          <w:rFonts w:ascii="Times New Roman" w:hAnsi="Times New Roman" w:cs="Times New Roman"/>
+        </w:rPr>
+        <w:t>Lista de joins de referencia de la referencia Reference_</w:t>
+      </w:r>
+      <w:r>
+        <w:rPr>
+          <w:rFonts w:ascii="Times New Roman" w:hAnsi="Times New Roman" w:cs="Times New Roman"/>
+        </w:rPr>
+        <w:t>4</w:t>
+      </w:r>
+    </w:p>
+    <w:p>
+      <w:pPr>
+        <w:pStyle w:val="Prrafodelista"/>
+        <w:tabs>
+          <w:tab w:val="left" w:pos="2256"/>
+        </w:tabs>
+        <w:ind w:left="1800"/>
+        <w:rPr>
+          <w:rFonts w:ascii="Times New Roman" w:hAnsi="Times New Roman" w:cs="Times New Roman"/>
+        </w:rPr>
+      </w:pPr>
+    </w:p>
+    <w:tbl>
+      <w:tblPr>
+        <w:tblW w:w="0" w:type="auto"/>
+        <w:tblInd w:w="226" w:type="dxa"/>
+        <w:tblLayout w:type="fixed"/>
+        <w:tblCellMar>
+          <w:left w:w="113" w:type="dxa"/>
+          <w:right w:w="113" w:type="dxa"/>
+        </w:tblCellMar>
+        <w:tblLook w:val="0000" w:firstRow="0" w:lastRow="0" w:firstColumn="0" w:lastColumn="0" w:noHBand="0" w:noVBand="0"/>
+      </w:tblPr>
+      <w:tblGrid>
+        <w:gridCol w:w="4876"/>
+        <w:gridCol w:w="3115"/>
+      </w:tblGrid>
+      <w:tr>
+        <w:tblPrEx>
+          <w:tblCellMar>
+            <w:top w:w="0" w:type="dxa"/>
+            <w:bottom w:w="0" w:type="dxa"/>
+          </w:tblCellMar>
+        </w:tblPrEx>
+        <w:tc>
+          <w:tcPr>
+            <w:tcW w:w="4876" w:type="dxa"/>
+            <w:tcBorders>
+              <w:top w:val="single" w:sz="4" w:space="0" w:color="auto"/>
+              <w:left w:val="single" w:sz="4" w:space="0" w:color="auto"/>
+              <w:bottom w:val="single" w:sz="4" w:space="0" w:color="auto"/>
+              <w:right w:val="single" w:sz="4" w:space="0" w:color="auto"/>
+            </w:tcBorders>
+          </w:tcPr>
+          <w:p>
+            <w:pPr>
+              <w:jc w:val="center"/>
+              <w:rPr>
+                <w:rFonts w:ascii="Times New Roman" w:hAnsi="Times New Roman" w:cs="Times New Roman"/>
+              </w:rPr>
+            </w:pPr>
+            <w:r>
+              <w:rPr>
+                <w:rFonts w:ascii="Times New Roman" w:hAnsi="Times New Roman" w:cs="Times New Roman"/>
+              </w:rPr>
+              <w:t>Parent Table Column</w:t>
+            </w:r>
+          </w:p>
+        </w:tc>
+        <w:tc>
+          <w:tcPr>
+            <w:tcW w:w="3115" w:type="dxa"/>
+            <w:tcBorders>
+              <w:top w:val="single" w:sz="4" w:space="0" w:color="auto"/>
+              <w:left w:val="single" w:sz="4" w:space="0" w:color="auto"/>
+              <w:bottom w:val="single" w:sz="4" w:space="0" w:color="auto"/>
+              <w:right w:val="single" w:sz="4" w:space="0" w:color="auto"/>
+            </w:tcBorders>
+          </w:tcPr>
+          <w:p>
+            <w:pPr>
+              <w:jc w:val="center"/>
+              <w:rPr>
+                <w:rFonts w:ascii="Times New Roman" w:hAnsi="Times New Roman" w:cs="Times New Roman"/>
+              </w:rPr>
+            </w:pPr>
+            <w:r>
+              <w:rPr>
+                <w:rFonts w:ascii="Times New Roman" w:hAnsi="Times New Roman" w:cs="Times New Roman"/>
+              </w:rPr>
+              <w:t>Child Table Column</w:t>
+            </w:r>
+          </w:p>
+        </w:tc>
+      </w:tr>
+      <w:tr>
+        <w:tblPrEx>
+          <w:tblCellMar>
+            <w:top w:w="0" w:type="dxa"/>
+            <w:bottom w:w="0" w:type="dxa"/>
+          </w:tblCellMar>
+        </w:tblPrEx>
+        <w:tc>
+          <w:tcPr>
+            <w:tcW w:w="4876" w:type="dxa"/>
+            <w:tcBorders>
+              <w:top w:val="single" w:sz="4" w:space="0" w:color="auto"/>
+              <w:left w:val="single" w:sz="4" w:space="0" w:color="auto"/>
+              <w:bottom w:val="single" w:sz="4" w:space="0" w:color="auto"/>
+              <w:right w:val="single" w:sz="4" w:space="0" w:color="auto"/>
+            </w:tcBorders>
+          </w:tcPr>
+          <w:p>
+            <w:pPr>
+              <w:rPr>
+                <w:rFonts w:ascii="Times New Roman" w:hAnsi="Times New Roman" w:cs="Times New Roman"/>
+              </w:rPr>
+            </w:pPr>
+            <w:r>
+              <w:rPr>
+                <w:rFonts w:ascii="Times New Roman" w:hAnsi="Times New Roman" w:cs="Times New Roman"/>
+              </w:rPr>
+              <w:t>idhistorial_caja</w:t>
+            </w:r>
+          </w:p>
+        </w:tc>
+        <w:tc>
+          <w:tcPr>
+            <w:tcW w:w="3115" w:type="dxa"/>
+            <w:tcBorders>
+              <w:top w:val="single" w:sz="4" w:space="0" w:color="auto"/>
+              <w:left w:val="single" w:sz="4" w:space="0" w:color="auto"/>
+              <w:bottom w:val="single" w:sz="4" w:space="0" w:color="auto"/>
+              <w:right w:val="single" w:sz="4" w:space="0" w:color="auto"/>
+            </w:tcBorders>
+          </w:tcPr>
+          <w:p>
+            <w:pPr>
+              <w:rPr>
+                <w:rFonts w:ascii="Times New Roman" w:hAnsi="Times New Roman" w:cs="Times New Roman"/>
+              </w:rPr>
+            </w:pPr>
+            <w:r>
+              <w:rPr>
+                <w:rFonts w:ascii="Times New Roman" w:hAnsi="Times New Roman" w:cs="Times New Roman"/>
+              </w:rPr>
+              <w:t>idhistorial_caja</w:t>
+            </w:r>
+          </w:p>
+        </w:tc>
+      </w:tr>
+    </w:tbl>
+    <w:p>
+      <w:pPr>
+        <w:tabs>
+          <w:tab w:val="left" w:pos="2256"/>
+        </w:tabs>
+        <w:rPr>
+          <w:rFonts w:ascii="Times New Roman" w:hAnsi="Times New Roman" w:cs="Times New Roman"/>
+        </w:rPr>
+      </w:pPr>
+    </w:p>
+    <w:p>
+      <w:pPr>
+        <w:pStyle w:val="Ttulo4"/>
+        <w:numPr>
+          <w:ilvl w:val="1"/>
+          <w:numId w:val="1"/>
+        </w:numPr>
+        <w:rPr>
+          <w:sz w:val="22"/>
+          <w:szCs w:val="22"/>
+        </w:rPr>
+      </w:pPr>
+      <w:r>
+        <w:rPr>
+          <w:sz w:val="22"/>
+          <w:szCs w:val="22"/>
+        </w:rPr>
+        <w:t>Referencia Reference_</w:t>
+      </w:r>
+      <w:r>
+        <w:rPr>
+          <w:sz w:val="22"/>
+          <w:szCs w:val="22"/>
+        </w:rPr>
+        <w:t>5</w:t>
+      </w:r>
+    </w:p>
+    <w:p>
+      <w:pPr>
+        <w:pStyle w:val="Ttulo4"/>
+        <w:numPr>
+          <w:ilvl w:val="2"/>
+          <w:numId w:val="1"/>
+        </w:numPr>
+        <w:rPr>
+          <w:sz w:val="22"/>
+          <w:szCs w:val="22"/>
+        </w:rPr>
+      </w:pPr>
+      <w:r>
+        <w:rPr>
+          <w:sz w:val="22"/>
+          <w:szCs w:val="22"/>
+        </w:rPr>
+        <w:t>Tarjeta de referencia Reference_</w:t>
+      </w:r>
+      <w:r>
+        <w:rPr>
+          <w:sz w:val="22"/>
+          <w:szCs w:val="22"/>
+        </w:rPr>
+        <w:t>5</w:t>
+      </w:r>
+    </w:p>
+    <w:p>
+      <w:pPr>
+        <w:rPr>
+          <w:rFonts w:ascii="Times New Roman" w:hAnsi="Times New Roman" w:cs="Times New Roman"/>
+          <w:lang w:val="en-US" w:eastAsia="zh-CN"/>
+        </w:rPr>
+      </w:pPr>
+    </w:p>
+    <w:tbl>
+      <w:tblPr>
+        <w:tblW w:w="0" w:type="auto"/>
+        <w:tblInd w:w="226" w:type="dxa"/>
+        <w:tblLayout w:type="fixed"/>
+        <w:tblCellMar>
+          <w:left w:w="113" w:type="dxa"/>
+          <w:right w:w="113" w:type="dxa"/>
+        </w:tblCellMar>
+        <w:tblLook w:val="0000" w:firstRow="0" w:lastRow="0" w:firstColumn="0" w:lastColumn="0" w:noHBand="0" w:noVBand="0"/>
+      </w:tblPr>
+      <w:tblGrid>
+        <w:gridCol w:w="2381"/>
+        <w:gridCol w:w="5610"/>
+      </w:tblGrid>
+      <w:tr>
+        <w:tblPrEx>
+          <w:tblCellMar>
+            <w:top w:w="0" w:type="dxa"/>
+            <w:bottom w:w="0" w:type="dxa"/>
+          </w:tblCellMar>
+        </w:tblPrEx>
+        <w:tc>
+          <w:tcPr>
+            <w:tcW w:w="2381" w:type="dxa"/>
+            <w:tcBorders>
+              <w:top w:val="single" w:sz="4" w:space="0" w:color="auto"/>
+              <w:left w:val="single" w:sz="4" w:space="0" w:color="auto"/>
+              <w:bottom w:val="single" w:sz="4" w:space="0" w:color="auto"/>
+              <w:right w:val="single" w:sz="4" w:space="0" w:color="auto"/>
+            </w:tcBorders>
+          </w:tcPr>
+          <w:p>
+            <w:pPr>
+              <w:spacing w:before="2" w:after="2"/>
+              <w:rPr>
+                <w:rFonts w:ascii="Times New Roman" w:hAnsi="Times New Roman" w:cs="Times New Roman"/>
+              </w:rPr>
+            </w:pPr>
+            <w:r>
+              <w:rPr>
+                <w:rFonts w:ascii="Times New Roman" w:hAnsi="Times New Roman" w:cs="Times New Roman"/>
+              </w:rPr>
+              <w:t>Name</w:t>
+            </w:r>
+          </w:p>
+        </w:tc>
+        <w:tc>
+          <w:tcPr>
+            <w:tcW w:w="5610" w:type="dxa"/>
+            <w:tcBorders>
+              <w:top w:val="single" w:sz="4" w:space="0" w:color="auto"/>
+              <w:left w:val="single" w:sz="4" w:space="0" w:color="auto"/>
+              <w:bottom w:val="single" w:sz="4" w:space="0" w:color="auto"/>
+              <w:right w:val="single" w:sz="4" w:space="0" w:color="auto"/>
+            </w:tcBorders>
+          </w:tcPr>
+          <w:p>
+            <w:pPr>
+              <w:rPr>
+                <w:rFonts w:ascii="Times New Roman" w:hAnsi="Times New Roman" w:cs="Times New Roman"/>
+              </w:rPr>
+            </w:pPr>
+            <w:r>
+              <w:rPr>
+                <w:rFonts w:ascii="Times New Roman" w:hAnsi="Times New Roman" w:cs="Times New Roman"/>
+              </w:rPr>
+              <w:t>Reference_5</w:t>
+            </w:r>
+          </w:p>
+        </w:tc>
+      </w:tr>
+      <w:tr>
+        <w:tblPrEx>
+          <w:tblCellMar>
+            <w:top w:w="0" w:type="dxa"/>
+            <w:bottom w:w="0" w:type="dxa"/>
+          </w:tblCellMar>
+        </w:tblPrEx>
+        <w:tc>
+          <w:tcPr>
+            <w:tcW w:w="2381" w:type="dxa"/>
+            <w:tcBorders>
+              <w:top w:val="single" w:sz="4" w:space="0" w:color="auto"/>
+              <w:left w:val="single" w:sz="4" w:space="0" w:color="auto"/>
+              <w:bottom w:val="single" w:sz="4" w:space="0" w:color="auto"/>
+              <w:right w:val="single" w:sz="4" w:space="0" w:color="auto"/>
+            </w:tcBorders>
+          </w:tcPr>
+          <w:p>
+            <w:pPr>
+              <w:spacing w:before="2" w:after="2"/>
+              <w:rPr>
+                <w:rFonts w:ascii="Times New Roman" w:hAnsi="Times New Roman" w:cs="Times New Roman"/>
+              </w:rPr>
+            </w:pPr>
+            <w:r>
+              <w:rPr>
+                <w:rFonts w:ascii="Times New Roman" w:hAnsi="Times New Roman" w:cs="Times New Roman"/>
+              </w:rPr>
+              <w:t>Code</w:t>
+            </w:r>
+          </w:p>
+        </w:tc>
+        <w:tc>
+          <w:tcPr>
+            <w:tcW w:w="5610" w:type="dxa"/>
+            <w:tcBorders>
+              <w:top w:val="single" w:sz="4" w:space="0" w:color="auto"/>
+              <w:left w:val="single" w:sz="4" w:space="0" w:color="auto"/>
+              <w:bottom w:val="single" w:sz="4" w:space="0" w:color="auto"/>
+              <w:right w:val="single" w:sz="4" w:space="0" w:color="auto"/>
+            </w:tcBorders>
+          </w:tcPr>
+          <w:p>
+            <w:pPr>
+              <w:rPr>
+                <w:rFonts w:ascii="Times New Roman" w:hAnsi="Times New Roman" w:cs="Times New Roman"/>
+              </w:rPr>
+            </w:pPr>
+            <w:r>
+              <w:rPr>
+                <w:rFonts w:ascii="Times New Roman" w:hAnsi="Times New Roman" w:cs="Times New Roman"/>
+              </w:rPr>
+              <w:t>REFERENCE_5</w:t>
+            </w:r>
+          </w:p>
+        </w:tc>
+      </w:tr>
+      <w:tr>
+        <w:tblPrEx>
+          <w:tblCellMar>
+            <w:top w:w="0" w:type="dxa"/>
+            <w:bottom w:w="0" w:type="dxa"/>
+          </w:tblCellMar>
+        </w:tblPrEx>
+        <w:tc>
+          <w:tcPr>
+            <w:tcW w:w="2381" w:type="dxa"/>
+            <w:tcBorders>
+              <w:top w:val="single" w:sz="4" w:space="0" w:color="auto"/>
+              <w:left w:val="single" w:sz="4" w:space="0" w:color="auto"/>
+              <w:bottom w:val="single" w:sz="4" w:space="0" w:color="auto"/>
+              <w:right w:val="single" w:sz="4" w:space="0" w:color="auto"/>
+            </w:tcBorders>
+          </w:tcPr>
+          <w:p>
+            <w:pPr>
+              <w:spacing w:before="2" w:after="2"/>
+              <w:rPr>
+                <w:rFonts w:ascii="Times New Roman" w:hAnsi="Times New Roman" w:cs="Times New Roman"/>
+              </w:rPr>
+            </w:pPr>
+            <w:r>
+              <w:rPr>
+                <w:rFonts w:ascii="Times New Roman" w:hAnsi="Times New Roman" w:cs="Times New Roman"/>
+              </w:rPr>
+              <w:t>Parent Table</w:t>
+            </w:r>
+          </w:p>
+        </w:tc>
+        <w:tc>
+          <w:tcPr>
+            <w:tcW w:w="5610" w:type="dxa"/>
+            <w:tcBorders>
+              <w:top w:val="single" w:sz="4" w:space="0" w:color="auto"/>
+              <w:left w:val="single" w:sz="4" w:space="0" w:color="auto"/>
+              <w:bottom w:val="single" w:sz="4" w:space="0" w:color="auto"/>
+              <w:right w:val="single" w:sz="4" w:space="0" w:color="auto"/>
+            </w:tcBorders>
+          </w:tcPr>
+          <w:p>
+            <w:pPr>
+              <w:rPr>
+                <w:rFonts w:ascii="Times New Roman" w:hAnsi="Times New Roman" w:cs="Times New Roman"/>
+              </w:rPr>
+            </w:pPr>
+            <w:r>
+              <w:rPr>
+                <w:rFonts w:ascii="Times New Roman" w:hAnsi="Times New Roman" w:cs="Times New Roman"/>
+              </w:rPr>
+              <w:t>platos</w:t>
+            </w:r>
+          </w:p>
+        </w:tc>
+      </w:tr>
+      <w:tr>
+        <w:tblPrEx>
+          <w:tblCellMar>
+            <w:top w:w="0" w:type="dxa"/>
+            <w:bottom w:w="0" w:type="dxa"/>
+          </w:tblCellMar>
+        </w:tblPrEx>
+        <w:tc>
+          <w:tcPr>
+            <w:tcW w:w="2381" w:type="dxa"/>
+            <w:tcBorders>
+              <w:top w:val="single" w:sz="4" w:space="0" w:color="auto"/>
+              <w:left w:val="single" w:sz="4" w:space="0" w:color="auto"/>
+              <w:bottom w:val="single" w:sz="4" w:space="0" w:color="auto"/>
+              <w:right w:val="single" w:sz="4" w:space="0" w:color="auto"/>
+            </w:tcBorders>
+          </w:tcPr>
+          <w:p>
+            <w:pPr>
+              <w:spacing w:before="2" w:after="2"/>
+              <w:rPr>
+                <w:rFonts w:ascii="Times New Roman" w:hAnsi="Times New Roman" w:cs="Times New Roman"/>
+              </w:rPr>
+            </w:pPr>
+            <w:r>
+              <w:rPr>
+                <w:rFonts w:ascii="Times New Roman" w:hAnsi="Times New Roman" w:cs="Times New Roman"/>
+              </w:rPr>
+              <w:t>Child Table</w:t>
+            </w:r>
+          </w:p>
+        </w:tc>
+        <w:tc>
+          <w:tcPr>
+            <w:tcW w:w="5610" w:type="dxa"/>
+            <w:tcBorders>
+              <w:top w:val="single" w:sz="4" w:space="0" w:color="auto"/>
+              <w:left w:val="single" w:sz="4" w:space="0" w:color="auto"/>
+              <w:bottom w:val="single" w:sz="4" w:space="0" w:color="auto"/>
+              <w:right w:val="single" w:sz="4" w:space="0" w:color="auto"/>
+            </w:tcBorders>
+          </w:tcPr>
+          <w:p>
+            <w:pPr>
+              <w:rPr>
+                <w:rFonts w:ascii="Times New Roman" w:hAnsi="Times New Roman" w:cs="Times New Roman"/>
+              </w:rPr>
+            </w:pPr>
+            <w:r>
+              <w:rPr>
+                <w:rFonts w:ascii="Times New Roman" w:hAnsi="Times New Roman" w:cs="Times New Roman"/>
+              </w:rPr>
+              <w:t>pedidos</w:t>
+            </w:r>
+          </w:p>
+        </w:tc>
+      </w:tr>
+    </w:tbl>
+    <w:p>
+      <w:pPr>
+        <w:rPr>
+          <w:rFonts w:ascii="Times New Roman" w:hAnsi="Times New Roman" w:cs="Times New Roman"/>
+          <w:lang w:val="en-US" w:eastAsia="zh-CN"/>
+        </w:rPr>
+      </w:pPr>
+    </w:p>
+    <w:p>
+      <w:pPr>
+        <w:pStyle w:val="Prrafodelista"/>
+        <w:numPr>
+          <w:ilvl w:val="2"/>
+          <w:numId w:val="1"/>
+        </w:numPr>
+        <w:rPr>
+          <w:rFonts w:ascii="Times New Roman" w:hAnsi="Times New Roman" w:cs="Times New Roman"/>
+        </w:rPr>
+      </w:pPr>
+      <w:r>
+        <w:rPr>
+          <w:rFonts w:ascii="Times New Roman" w:hAnsi="Times New Roman" w:cs="Times New Roman"/>
+        </w:rPr>
+        <w:t>Vista previa del código de la referencia Reference_</w:t>
+      </w:r>
+      <w:r>
+        <w:rPr>
+          <w:rFonts w:ascii="Times New Roman" w:hAnsi="Times New Roman" w:cs="Times New Roman"/>
+        </w:rPr>
+        <w:t>5</w:t>
+      </w:r>
+    </w:p>
+    <w:p>
+      <w:pPr>
+        <w:pStyle w:val="Prrafodelista"/>
+        <w:ind w:left="1800"/>
+        <w:rPr>
+          <w:rFonts w:ascii="Times New Roman" w:hAnsi="Times New Roman" w:cs="Times New Roman"/>
+        </w:rPr>
+      </w:pPr>
+    </w:p>
+    <w:p>
+      <w:pPr>
+        <w:spacing w:after="0"/>
+        <w:ind w:left="709"/>
+        <w:rPr>
+          <w:rFonts w:ascii="Times New Roman" w:hAnsi="Times New Roman" w:cs="Times New Roman"/>
+        </w:rPr>
+      </w:pPr>
+      <w:r>
+        <w:rPr>
+          <w:rFonts w:ascii="Times New Roman" w:hAnsi="Times New Roman" w:cs="Times New Roman"/>
+        </w:rPr>
+        <w:t>if exists(select 1 from sys.sysforeignkey where role='FK_PEDIDOS_REFERENCE_PLATOS') then</w:t>
+      </w:r>
+    </w:p>
+    <w:p>
+      <w:pPr>
+        <w:spacing w:after="0"/>
+        <w:ind w:left="709"/>
+        <w:rPr>
+          <w:rFonts w:ascii="Times New Roman" w:hAnsi="Times New Roman" w:cs="Times New Roman"/>
+        </w:rPr>
+      </w:pPr>
+      <w:r>
+        <w:rPr>
+          <w:rFonts w:ascii="Times New Roman" w:hAnsi="Times New Roman" w:cs="Times New Roman"/>
+        </w:rPr>
+        <w:t xml:space="preserve">    alter table PEDIDOS</w:t>
+      </w:r>
+    </w:p>
+    <w:p>
+      <w:pPr>
+        <w:spacing w:after="0"/>
+        <w:ind w:left="709"/>
+        <w:rPr>
+          <w:rFonts w:ascii="Times New Roman" w:hAnsi="Times New Roman" w:cs="Times New Roman"/>
+        </w:rPr>
+      </w:pPr>
+      <w:r>
+        <w:rPr>
+          <w:rFonts w:ascii="Times New Roman" w:hAnsi="Times New Roman" w:cs="Times New Roman"/>
+        </w:rPr>
+        <w:t xml:space="preserve">       delete foreign key FK_PEDIDOS_REFERENCE_PLATOS</w:t>
+      </w:r>
+    </w:p>
+    <w:p>
+      <w:pPr>
+        <w:spacing w:after="0"/>
+        <w:ind w:left="709"/>
+        <w:rPr>
+          <w:rFonts w:ascii="Times New Roman" w:hAnsi="Times New Roman" w:cs="Times New Roman"/>
+        </w:rPr>
+      </w:pPr>
+      <w:r>
+        <w:rPr>
+          <w:rFonts w:ascii="Times New Roman" w:hAnsi="Times New Roman" w:cs="Times New Roman"/>
+        </w:rPr>
+        <w:t>end if;</w:t>
+      </w:r>
+    </w:p>
+    <w:p>
+      <w:pPr>
+        <w:spacing w:after="0"/>
+        <w:ind w:left="709"/>
+        <w:rPr>
+          <w:rFonts w:ascii="Times New Roman" w:hAnsi="Times New Roman" w:cs="Times New Roman"/>
+        </w:rPr>
+      </w:pPr>
+    </w:p>
+    <w:p>
+      <w:pPr>
+        <w:spacing w:after="0"/>
+        <w:ind w:left="709"/>
+        <w:rPr>
+          <w:rFonts w:ascii="Times New Roman" w:hAnsi="Times New Roman" w:cs="Times New Roman"/>
+        </w:rPr>
+      </w:pPr>
+      <w:r>
+        <w:rPr>
+          <w:rFonts w:ascii="Times New Roman" w:hAnsi="Times New Roman" w:cs="Times New Roman"/>
+        </w:rPr>
+        <w:t>alter table PEDIDOS</w:t>
+      </w:r>
+    </w:p>
+    <w:p>
+      <w:pPr>
+        <w:spacing w:after="0"/>
+        <w:ind w:left="709"/>
+        <w:rPr>
+          <w:rFonts w:ascii="Times New Roman" w:hAnsi="Times New Roman" w:cs="Times New Roman"/>
+        </w:rPr>
+      </w:pPr>
+      <w:r>
+        <w:rPr>
+          <w:rFonts w:ascii="Times New Roman" w:hAnsi="Times New Roman" w:cs="Times New Roman"/>
+        </w:rPr>
+        <w:t xml:space="preserve">   add constraint FK_PEDIDOS_REFERENCE_PLATOS foreign key (IDPLATO)</w:t>
+      </w:r>
+    </w:p>
+    <w:p>
+      <w:pPr>
+        <w:spacing w:after="0"/>
+        <w:ind w:left="709"/>
+        <w:rPr>
+          <w:rFonts w:ascii="Times New Roman" w:hAnsi="Times New Roman" w:cs="Times New Roman"/>
+        </w:rPr>
+      </w:pPr>
+      <w:r>
+        <w:rPr>
+          <w:rFonts w:ascii="Times New Roman" w:hAnsi="Times New Roman" w:cs="Times New Roman"/>
+        </w:rPr>
+        <w:t xml:space="preserve">      references PLATOS (IDPLATO)</w:t>
+      </w:r>
+    </w:p>
+    <w:p>
+      <w:pPr>
+        <w:spacing w:after="0"/>
+        <w:ind w:left="709"/>
+        <w:rPr>
+          <w:rFonts w:ascii="Times New Roman" w:hAnsi="Times New Roman" w:cs="Times New Roman"/>
+        </w:rPr>
+      </w:pPr>
+      <w:r>
+        <w:rPr>
+          <w:rFonts w:ascii="Times New Roman" w:hAnsi="Times New Roman" w:cs="Times New Roman"/>
+        </w:rPr>
+        <w:t xml:space="preserve">      on update restrict</w:t>
+      </w:r>
+    </w:p>
+    <w:p>
+      <w:pPr>
+        <w:spacing w:after="0"/>
+        <w:ind w:left="709"/>
+        <w:rPr>
+          <w:rFonts w:ascii="Times New Roman" w:hAnsi="Times New Roman" w:cs="Times New Roman"/>
+        </w:rPr>
+      </w:pPr>
+      <w:r>
+        <w:rPr>
+          <w:rFonts w:ascii="Times New Roman" w:hAnsi="Times New Roman" w:cs="Times New Roman"/>
+        </w:rPr>
+        <w:t xml:space="preserve">      on delete restrict;</w:t>
+      </w:r>
+    </w:p>
+    <w:p>
+      <w:pPr>
+        <w:tabs>
+          <w:tab w:val="left" w:pos="2256"/>
+        </w:tabs>
+        <w:rPr>
+          <w:rFonts w:ascii="Times New Roman" w:hAnsi="Times New Roman" w:cs="Times New Roman"/>
+        </w:rPr>
+      </w:pPr>
+    </w:p>
+    <w:p>
+      <w:pPr>
+        <w:pStyle w:val="Prrafodelista"/>
+        <w:numPr>
+          <w:ilvl w:val="2"/>
+          <w:numId w:val="1"/>
+        </w:numPr>
+        <w:tabs>
+          <w:tab w:val="left" w:pos="2256"/>
+        </w:tabs>
+        <w:rPr>
+          <w:rFonts w:ascii="Times New Roman" w:hAnsi="Times New Roman" w:cs="Times New Roman"/>
+        </w:rPr>
+      </w:pPr>
+      <w:r>
+        <w:rPr>
+          <w:rFonts w:ascii="Times New Roman" w:hAnsi="Times New Roman" w:cs="Times New Roman"/>
+        </w:rPr>
+        <w:t>Lista de joins de referencia de la referencia Reference_</w:t>
+      </w:r>
+      <w:r>
+        <w:rPr>
+          <w:rFonts w:ascii="Times New Roman" w:hAnsi="Times New Roman" w:cs="Times New Roman"/>
+        </w:rPr>
+        <w:t>5</w:t>
+      </w:r>
+    </w:p>
+    <w:p>
+      <w:pPr>
+        <w:pStyle w:val="Prrafodelista"/>
+        <w:tabs>
+          <w:tab w:val="left" w:pos="2256"/>
+        </w:tabs>
+        <w:ind w:left="1800"/>
+        <w:rPr>
+          <w:rFonts w:ascii="Times New Roman" w:hAnsi="Times New Roman" w:cs="Times New Roman"/>
+        </w:rPr>
+      </w:pPr>
+    </w:p>
+    <w:tbl>
+      <w:tblPr>
+        <w:tblW w:w="7991" w:type="dxa"/>
+        <w:tblInd w:w="226" w:type="dxa"/>
+        <w:tblLayout w:type="fixed"/>
+        <w:tblCellMar>
+          <w:left w:w="113" w:type="dxa"/>
+          <w:right w:w="113" w:type="dxa"/>
+        </w:tblCellMar>
+        <w:tblLook w:val="0000" w:firstRow="0" w:lastRow="0" w:firstColumn="0" w:lastColumn="0" w:noHBand="0" w:noVBand="0"/>
+      </w:tblPr>
+      <w:tblGrid>
+        <w:gridCol w:w="4876"/>
+        <w:gridCol w:w="3115"/>
+      </w:tblGrid>
+      <w:tr>
+        <w:tblPrEx>
+          <w:tblCellMar>
+            <w:top w:w="0" w:type="dxa"/>
+            <w:bottom w:w="0" w:type="dxa"/>
+          </w:tblCellMar>
+        </w:tblPrEx>
+        <w:tc>
+          <w:tcPr>
+            <w:tcW w:w="4876" w:type="dxa"/>
+            <w:tcBorders>
+              <w:top w:val="single" w:sz="4" w:space="0" w:color="auto"/>
+              <w:left w:val="single" w:sz="4" w:space="0" w:color="auto"/>
+              <w:bottom w:val="single" w:sz="4" w:space="0" w:color="auto"/>
+              <w:right w:val="single" w:sz="4" w:space="0" w:color="auto"/>
+            </w:tcBorders>
+          </w:tcPr>
+          <w:p>
+            <w:pPr>
+              <w:jc w:val="center"/>
+              <w:rPr>
+                <w:rFonts w:ascii="Times New Roman" w:hAnsi="Times New Roman" w:cs="Times New Roman"/>
+              </w:rPr>
+            </w:pPr>
+            <w:r>
+              <w:rPr>
+                <w:rFonts w:ascii="Times New Roman" w:hAnsi="Times New Roman" w:cs="Times New Roman"/>
+              </w:rPr>
+              <w:t>Parent Table Column</w:t>
+            </w:r>
+          </w:p>
+        </w:tc>
+        <w:tc>
+          <w:tcPr>
+            <w:tcW w:w="3115" w:type="dxa"/>
+            <w:tcBorders>
+              <w:top w:val="single" w:sz="4" w:space="0" w:color="auto"/>
+              <w:left w:val="single" w:sz="4" w:space="0" w:color="auto"/>
+              <w:bottom w:val="single" w:sz="4" w:space="0" w:color="auto"/>
+              <w:right w:val="single" w:sz="4" w:space="0" w:color="auto"/>
+            </w:tcBorders>
+          </w:tcPr>
+          <w:p>
+            <w:pPr>
+              <w:jc w:val="center"/>
+              <w:rPr>
+                <w:rFonts w:ascii="Times New Roman" w:hAnsi="Times New Roman" w:cs="Times New Roman"/>
+              </w:rPr>
+            </w:pPr>
+            <w:r>
+              <w:rPr>
+                <w:rFonts w:ascii="Times New Roman" w:hAnsi="Times New Roman" w:cs="Times New Roman"/>
+              </w:rPr>
+              <w:t>Child Table Column</w:t>
+            </w:r>
+          </w:p>
+        </w:tc>
+      </w:tr>
+      <w:tr>
+        <w:tblPrEx>
+          <w:tblCellMar>
+            <w:top w:w="0" w:type="dxa"/>
+            <w:bottom w:w="0" w:type="dxa"/>
+          </w:tblCellMar>
+        </w:tblPrEx>
+        <w:tc>
+          <w:tcPr>
+            <w:tcW w:w="4876" w:type="dxa"/>
+            <w:tcBorders>
+              <w:top w:val="single" w:sz="4" w:space="0" w:color="auto"/>
+              <w:left w:val="single" w:sz="4" w:space="0" w:color="auto"/>
+              <w:bottom w:val="single" w:sz="4" w:space="0" w:color="auto"/>
+              <w:right w:val="single" w:sz="4" w:space="0" w:color="auto"/>
+            </w:tcBorders>
+          </w:tcPr>
+          <w:p>
+            <w:pPr>
+              <w:rPr>
+                <w:rFonts w:ascii="Times New Roman" w:hAnsi="Times New Roman" w:cs="Times New Roman"/>
+              </w:rPr>
+            </w:pPr>
+            <w:r>
+              <w:rPr>
+                <w:rFonts w:ascii="Times New Roman" w:hAnsi="Times New Roman" w:cs="Times New Roman"/>
+              </w:rPr>
+              <w:t>idplato</w:t>
+            </w:r>
+          </w:p>
+        </w:tc>
+        <w:tc>
+          <w:tcPr>
+            <w:tcW w:w="3115" w:type="dxa"/>
+            <w:tcBorders>
+              <w:top w:val="single" w:sz="4" w:space="0" w:color="auto"/>
+              <w:left w:val="single" w:sz="4" w:space="0" w:color="auto"/>
+              <w:bottom w:val="single" w:sz="4" w:space="0" w:color="auto"/>
+              <w:right w:val="single" w:sz="4" w:space="0" w:color="auto"/>
+            </w:tcBorders>
+          </w:tcPr>
+          <w:p>
+            <w:pPr>
+              <w:rPr>
+                <w:rFonts w:ascii="Times New Roman" w:hAnsi="Times New Roman" w:cs="Times New Roman"/>
+              </w:rPr>
+            </w:pPr>
+            <w:r>
+              <w:rPr>
+                <w:rFonts w:ascii="Times New Roman" w:hAnsi="Times New Roman" w:cs="Times New Roman"/>
+              </w:rPr>
+              <w:t>idplato</w:t>
+            </w:r>
+          </w:p>
+        </w:tc>
+      </w:tr>
+    </w:tbl>
+    <w:p>
+      <w:pPr>
+        <w:tabs>
+          <w:tab w:val="left" w:pos="2256"/>
+        </w:tabs>
+        <w:rPr>
+          <w:rFonts w:ascii="Times New Roman" w:hAnsi="Times New Roman" w:cs="Times New Roman"/>
+        </w:rPr>
+      </w:pPr>
+    </w:p>
+    <w:p>
+      <w:pPr>
+        <w:pStyle w:val="Ttulo4"/>
+        <w:numPr>
+          <w:ilvl w:val="1"/>
+          <w:numId w:val="1"/>
+        </w:numPr>
+        <w:rPr>
+          <w:sz w:val="22"/>
+          <w:szCs w:val="22"/>
+        </w:rPr>
+      </w:pPr>
+      <w:r>
+        <w:rPr>
+          <w:sz w:val="22"/>
+          <w:szCs w:val="22"/>
+        </w:rPr>
+        <w:lastRenderedPageBreak/>
+        <w:t>Referencia Reference_</w:t>
+      </w:r>
+      <w:r>
+        <w:rPr>
+          <w:sz w:val="22"/>
+          <w:szCs w:val="22"/>
+        </w:rPr>
+        <w:t>6</w:t>
+      </w:r>
+    </w:p>
+    <w:p>
+      <w:pPr>
+        <w:pStyle w:val="Ttulo4"/>
+        <w:numPr>
+          <w:ilvl w:val="2"/>
+          <w:numId w:val="1"/>
+        </w:numPr>
+        <w:rPr>
+          <w:sz w:val="22"/>
+          <w:szCs w:val="22"/>
+        </w:rPr>
+      </w:pPr>
+      <w:r>
+        <w:rPr>
+          <w:sz w:val="22"/>
+          <w:szCs w:val="22"/>
+        </w:rPr>
+        <w:t>Tarjeta de referencia Reference_</w:t>
+      </w:r>
+      <w:r>
+        <w:rPr>
+          <w:sz w:val="22"/>
+          <w:szCs w:val="22"/>
+        </w:rPr>
+        <w:t>6</w:t>
+      </w:r>
+    </w:p>
+    <w:p>
+      <w:pPr>
+        <w:rPr>
+          <w:rFonts w:ascii="Times New Roman" w:hAnsi="Times New Roman" w:cs="Times New Roman"/>
+          <w:lang w:val="en-US" w:eastAsia="zh-CN"/>
+        </w:rPr>
+      </w:pPr>
+    </w:p>
+    <w:tbl>
+      <w:tblPr>
+        <w:tblW w:w="0" w:type="auto"/>
+        <w:tblInd w:w="226" w:type="dxa"/>
+        <w:tblLayout w:type="fixed"/>
+        <w:tblCellMar>
+          <w:left w:w="113" w:type="dxa"/>
+          <w:right w:w="113" w:type="dxa"/>
+        </w:tblCellMar>
+        <w:tblLook w:val="0000" w:firstRow="0" w:lastRow="0" w:firstColumn="0" w:lastColumn="0" w:noHBand="0" w:noVBand="0"/>
+      </w:tblPr>
+      <w:tblGrid>
+        <w:gridCol w:w="2381"/>
+        <w:gridCol w:w="5610"/>
+      </w:tblGrid>
+      <w:tr>
+        <w:tblPrEx>
+          <w:tblCellMar>
+            <w:top w:w="0" w:type="dxa"/>
+            <w:bottom w:w="0" w:type="dxa"/>
+          </w:tblCellMar>
+        </w:tblPrEx>
+        <w:tc>
+          <w:tcPr>
+            <w:tcW w:w="2381" w:type="dxa"/>
+            <w:tcBorders>
+              <w:top w:val="single" w:sz="4" w:space="0" w:color="auto"/>
+              <w:left w:val="single" w:sz="4" w:space="0" w:color="auto"/>
+              <w:bottom w:val="single" w:sz="4" w:space="0" w:color="auto"/>
+              <w:right w:val="single" w:sz="4" w:space="0" w:color="auto"/>
+            </w:tcBorders>
+          </w:tcPr>
+          <w:p>
+            <w:pPr>
+              <w:spacing w:before="2" w:after="2"/>
+              <w:rPr>
+                <w:rFonts w:ascii="Times New Roman" w:hAnsi="Times New Roman" w:cs="Times New Roman"/>
+              </w:rPr>
+            </w:pPr>
+            <w:r>
+              <w:rPr>
+                <w:rFonts w:ascii="Times New Roman" w:hAnsi="Times New Roman" w:cs="Times New Roman"/>
+              </w:rPr>
+              <w:t>Name</w:t>
+            </w:r>
+          </w:p>
+        </w:tc>
+        <w:tc>
+          <w:tcPr>
+            <w:tcW w:w="5610" w:type="dxa"/>
+            <w:tcBorders>
+              <w:top w:val="single" w:sz="4" w:space="0" w:color="auto"/>
+              <w:left w:val="single" w:sz="4" w:space="0" w:color="auto"/>
+              <w:bottom w:val="single" w:sz="4" w:space="0" w:color="auto"/>
+              <w:right w:val="single" w:sz="4" w:space="0" w:color="auto"/>
+            </w:tcBorders>
+          </w:tcPr>
+          <w:p>
+            <w:pPr>
+              <w:rPr>
+                <w:rFonts w:ascii="Times New Roman" w:hAnsi="Times New Roman" w:cs="Times New Roman"/>
+              </w:rPr>
+            </w:pPr>
+            <w:r>
+              <w:rPr>
+                <w:rFonts w:ascii="Times New Roman" w:hAnsi="Times New Roman" w:cs="Times New Roman"/>
+              </w:rPr>
+              <w:t>Reference_6</w:t>
+            </w:r>
+          </w:p>
+        </w:tc>
+      </w:tr>
+      <w:tr>
+        <w:tblPrEx>
+          <w:tblCellMar>
+            <w:top w:w="0" w:type="dxa"/>
+            <w:bottom w:w="0" w:type="dxa"/>
+          </w:tblCellMar>
+        </w:tblPrEx>
+        <w:tc>
+          <w:tcPr>
+            <w:tcW w:w="2381" w:type="dxa"/>
+            <w:tcBorders>
+              <w:top w:val="single" w:sz="4" w:space="0" w:color="auto"/>
+              <w:left w:val="single" w:sz="4" w:space="0" w:color="auto"/>
+              <w:bottom w:val="single" w:sz="4" w:space="0" w:color="auto"/>
+              <w:right w:val="single" w:sz="4" w:space="0" w:color="auto"/>
+            </w:tcBorders>
+          </w:tcPr>
+          <w:p>
+            <w:pPr>
+              <w:spacing w:before="2" w:after="2"/>
+              <w:rPr>
+                <w:rFonts w:ascii="Times New Roman" w:hAnsi="Times New Roman" w:cs="Times New Roman"/>
+              </w:rPr>
+            </w:pPr>
+            <w:r>
+              <w:rPr>
+                <w:rFonts w:ascii="Times New Roman" w:hAnsi="Times New Roman" w:cs="Times New Roman"/>
+              </w:rPr>
+              <w:t>Code</w:t>
+            </w:r>
+          </w:p>
+        </w:tc>
+        <w:tc>
+          <w:tcPr>
+            <w:tcW w:w="5610" w:type="dxa"/>
+            <w:tcBorders>
+              <w:top w:val="single" w:sz="4" w:space="0" w:color="auto"/>
+              <w:left w:val="single" w:sz="4" w:space="0" w:color="auto"/>
+              <w:bottom w:val="single" w:sz="4" w:space="0" w:color="auto"/>
+              <w:right w:val="single" w:sz="4" w:space="0" w:color="auto"/>
+            </w:tcBorders>
+          </w:tcPr>
+          <w:p>
+            <w:pPr>
+              <w:rPr>
+                <w:rFonts w:ascii="Times New Roman" w:hAnsi="Times New Roman" w:cs="Times New Roman"/>
+              </w:rPr>
+            </w:pPr>
+            <w:r>
+              <w:rPr>
+                <w:rFonts w:ascii="Times New Roman" w:hAnsi="Times New Roman" w:cs="Times New Roman"/>
+              </w:rPr>
+              <w:t>REFERENCE_6</w:t>
+            </w:r>
+          </w:p>
+        </w:tc>
+      </w:tr>
+      <w:tr>
+        <w:tblPrEx>
+          <w:tblCellMar>
+            <w:top w:w="0" w:type="dxa"/>
+            <w:bottom w:w="0" w:type="dxa"/>
+          </w:tblCellMar>
+        </w:tblPrEx>
+        <w:tc>
+          <w:tcPr>
+            <w:tcW w:w="2381" w:type="dxa"/>
+            <w:tcBorders>
+              <w:top w:val="single" w:sz="4" w:space="0" w:color="auto"/>
+              <w:left w:val="single" w:sz="4" w:space="0" w:color="auto"/>
+              <w:bottom w:val="single" w:sz="4" w:space="0" w:color="auto"/>
+              <w:right w:val="single" w:sz="4" w:space="0" w:color="auto"/>
+            </w:tcBorders>
+          </w:tcPr>
+          <w:p>
+            <w:pPr>
+              <w:spacing w:before="2" w:after="2"/>
+              <w:rPr>
+                <w:rFonts w:ascii="Times New Roman" w:hAnsi="Times New Roman" w:cs="Times New Roman"/>
+              </w:rPr>
+            </w:pPr>
+            <w:r>
+              <w:rPr>
+                <w:rFonts w:ascii="Times New Roman" w:hAnsi="Times New Roman" w:cs="Times New Roman"/>
+              </w:rPr>
+              <w:t>Parent Table</w:t>
+            </w:r>
+          </w:p>
+        </w:tc>
+        <w:tc>
+          <w:tcPr>
+            <w:tcW w:w="5610" w:type="dxa"/>
+            <w:tcBorders>
+              <w:top w:val="single" w:sz="4" w:space="0" w:color="auto"/>
+              <w:left w:val="single" w:sz="4" w:space="0" w:color="auto"/>
+              <w:bottom w:val="single" w:sz="4" w:space="0" w:color="auto"/>
+              <w:right w:val="single" w:sz="4" w:space="0" w:color="auto"/>
+            </w:tcBorders>
+          </w:tcPr>
+          <w:p>
+            <w:pPr>
+              <w:rPr>
+                <w:rFonts w:ascii="Times New Roman" w:hAnsi="Times New Roman" w:cs="Times New Roman"/>
+              </w:rPr>
+            </w:pPr>
+            <w:r>
+              <w:rPr>
+                <w:rFonts w:ascii="Times New Roman" w:hAnsi="Times New Roman" w:cs="Times New Roman"/>
+              </w:rPr>
+              <w:t>mesa</w:t>
+            </w:r>
+          </w:p>
+        </w:tc>
+      </w:tr>
+      <w:tr>
+        <w:tblPrEx>
+          <w:tblCellMar>
+            <w:top w:w="0" w:type="dxa"/>
+            <w:bottom w:w="0" w:type="dxa"/>
+          </w:tblCellMar>
+        </w:tblPrEx>
+        <w:tc>
+          <w:tcPr>
+            <w:tcW w:w="2381" w:type="dxa"/>
+            <w:tcBorders>
+              <w:top w:val="single" w:sz="4" w:space="0" w:color="auto"/>
+              <w:left w:val="single" w:sz="4" w:space="0" w:color="auto"/>
+              <w:bottom w:val="single" w:sz="4" w:space="0" w:color="auto"/>
+              <w:right w:val="single" w:sz="4" w:space="0" w:color="auto"/>
+            </w:tcBorders>
+          </w:tcPr>
+          <w:p>
+            <w:pPr>
+              <w:spacing w:before="2" w:after="2"/>
+              <w:rPr>
+                <w:rFonts w:ascii="Times New Roman" w:hAnsi="Times New Roman" w:cs="Times New Roman"/>
+              </w:rPr>
+            </w:pPr>
+            <w:r>
+              <w:rPr>
+                <w:rFonts w:ascii="Times New Roman" w:hAnsi="Times New Roman" w:cs="Times New Roman"/>
+              </w:rPr>
+              <w:t>Child Table</w:t>
+            </w:r>
+          </w:p>
+        </w:tc>
+        <w:tc>
+          <w:tcPr>
+            <w:tcW w:w="5610" w:type="dxa"/>
+            <w:tcBorders>
+              <w:top w:val="single" w:sz="4" w:space="0" w:color="auto"/>
+              <w:left w:val="single" w:sz="4" w:space="0" w:color="auto"/>
+              <w:bottom w:val="single" w:sz="4" w:space="0" w:color="auto"/>
+              <w:right w:val="single" w:sz="4" w:space="0" w:color="auto"/>
+            </w:tcBorders>
+          </w:tcPr>
+          <w:p>
+            <w:pPr>
+              <w:rPr>
+                <w:rFonts w:ascii="Times New Roman" w:hAnsi="Times New Roman" w:cs="Times New Roman"/>
+              </w:rPr>
+            </w:pPr>
+            <w:r>
+              <w:rPr>
+                <w:rFonts w:ascii="Times New Roman" w:hAnsi="Times New Roman" w:cs="Times New Roman"/>
+              </w:rPr>
+              <w:t>pedidos</w:t>
+            </w:r>
+          </w:p>
+        </w:tc>
+      </w:tr>
+    </w:tbl>
+    <w:p>
+      <w:pPr>
+        <w:rPr>
+          <w:rFonts w:ascii="Times New Roman" w:hAnsi="Times New Roman" w:cs="Times New Roman"/>
+          <w:lang w:val="en-US" w:eastAsia="zh-CN"/>
+        </w:rPr>
+      </w:pPr>
+    </w:p>
+    <w:p>
+      <w:pPr>
+        <w:pStyle w:val="Prrafodelista"/>
+        <w:numPr>
+          <w:ilvl w:val="2"/>
+          <w:numId w:val="1"/>
+        </w:numPr>
+        <w:rPr>
+          <w:rFonts w:ascii="Times New Roman" w:hAnsi="Times New Roman" w:cs="Times New Roman"/>
+        </w:rPr>
+      </w:pPr>
+      <w:r>
+        <w:rPr>
+          <w:rFonts w:ascii="Times New Roman" w:hAnsi="Times New Roman" w:cs="Times New Roman"/>
+        </w:rPr>
+        <w:t>Vista previa del código de la referencia Reference_</w:t>
+      </w:r>
+      <w:r>
+        <w:rPr>
+          <w:rFonts w:ascii="Times New Roman" w:hAnsi="Times New Roman" w:cs="Times New Roman"/>
+        </w:rPr>
+        <w:t>6</w:t>
+      </w:r>
+    </w:p>
+    <w:p>
+      <w:pPr>
+        <w:pStyle w:val="Prrafodelista"/>
+        <w:ind w:left="1800"/>
+        <w:rPr>
+          <w:rFonts w:ascii="Times New Roman" w:hAnsi="Times New Roman" w:cs="Times New Roman"/>
+        </w:rPr>
+      </w:pPr>
+    </w:p>
+    <w:p>
+      <w:pPr>
+        <w:spacing w:after="0"/>
+        <w:ind w:left="709"/>
+        <w:rPr>
+          <w:rFonts w:ascii="Times New Roman" w:hAnsi="Times New Roman" w:cs="Times New Roman"/>
+        </w:rPr>
+      </w:pPr>
+      <w:r>
+        <w:rPr>
+          <w:rFonts w:ascii="Times New Roman" w:hAnsi="Times New Roman" w:cs="Times New Roman"/>
+        </w:rPr>
+        <w:t>if exists(select 1 from sys.sysforeignkey where role='FK_PEDIDOS_REFERENCE_MESA') then</w:t>
+      </w:r>
+    </w:p>
+    <w:p>
+      <w:pPr>
+        <w:spacing w:after="0"/>
+        <w:ind w:left="709"/>
+        <w:rPr>
+          <w:rFonts w:ascii="Times New Roman" w:hAnsi="Times New Roman" w:cs="Times New Roman"/>
+        </w:rPr>
+      </w:pPr>
+      <w:r>
+        <w:rPr>
+          <w:rFonts w:ascii="Times New Roman" w:hAnsi="Times New Roman" w:cs="Times New Roman"/>
+        </w:rPr>
+        <w:t xml:space="preserve">    alter table PEDIDOS</w:t>
+      </w:r>
+    </w:p>
+    <w:p>
+      <w:pPr>
+        <w:spacing w:after="0"/>
+        <w:ind w:left="709"/>
+        <w:rPr>
+          <w:rFonts w:ascii="Times New Roman" w:hAnsi="Times New Roman" w:cs="Times New Roman"/>
+        </w:rPr>
+      </w:pPr>
+      <w:r>
+        <w:rPr>
+          <w:rFonts w:ascii="Times New Roman" w:hAnsi="Times New Roman" w:cs="Times New Roman"/>
+        </w:rPr>
+        <w:t xml:space="preserve">       delete foreign key FK_PEDIDOS_REFERENCE_MESA</w:t>
+      </w:r>
+    </w:p>
+    <w:p>
+      <w:pPr>
+        <w:spacing w:after="0"/>
+        <w:ind w:left="709"/>
+        <w:rPr>
+          <w:rFonts w:ascii="Times New Roman" w:hAnsi="Times New Roman" w:cs="Times New Roman"/>
+        </w:rPr>
+      </w:pPr>
+      <w:r>
+        <w:rPr>
+          <w:rFonts w:ascii="Times New Roman" w:hAnsi="Times New Roman" w:cs="Times New Roman"/>
+        </w:rPr>
+        <w:t>end if;</w:t>
+      </w:r>
+    </w:p>
+    <w:p>
+      <w:pPr>
+        <w:spacing w:after="0"/>
+        <w:ind w:left="709"/>
+        <w:rPr>
+          <w:rFonts w:ascii="Times New Roman" w:hAnsi="Times New Roman" w:cs="Times New Roman"/>
+        </w:rPr>
+      </w:pPr>
+    </w:p>
+    <w:p>
+      <w:pPr>
+        <w:spacing w:after="0"/>
+        <w:ind w:left="709"/>
+        <w:rPr>
+          <w:rFonts w:ascii="Times New Roman" w:hAnsi="Times New Roman" w:cs="Times New Roman"/>
+        </w:rPr>
+      </w:pPr>
+      <w:r>
+        <w:rPr>
+          <w:rFonts w:ascii="Times New Roman" w:hAnsi="Times New Roman" w:cs="Times New Roman"/>
+        </w:rPr>
+        <w:t>alter table PEDIDOS</w:t>
+      </w:r>
+    </w:p>
+    <w:p>
+      <w:pPr>
+        <w:spacing w:after="0"/>
+        <w:ind w:left="709"/>
+        <w:rPr>
+          <w:rFonts w:ascii="Times New Roman" w:hAnsi="Times New Roman" w:cs="Times New Roman"/>
+        </w:rPr>
+      </w:pPr>
+      <w:r>
+        <w:rPr>
+          <w:rFonts w:ascii="Times New Roman" w:hAnsi="Times New Roman" w:cs="Times New Roman"/>
+        </w:rPr>
+        <w:t xml:space="preserve">   add constraint FK_PEDIDOS_REFERENCE_MESA foreign key (NUM_MESA)</w:t>
+      </w:r>
+    </w:p>
+    <w:p>
+      <w:pPr>
+        <w:spacing w:after="0"/>
+        <w:ind w:left="709"/>
+        <w:rPr>
+          <w:rFonts w:ascii="Times New Roman" w:hAnsi="Times New Roman" w:cs="Times New Roman"/>
+        </w:rPr>
+      </w:pPr>
+      <w:r>
+        <w:rPr>
+          <w:rFonts w:ascii="Times New Roman" w:hAnsi="Times New Roman" w:cs="Times New Roman"/>
+        </w:rPr>
+        <w:t xml:space="preserve">      references MESA (NUM_MESA)</w:t>
+      </w:r>
+    </w:p>
+    <w:p>
+      <w:pPr>
+        <w:spacing w:after="0"/>
+        <w:ind w:left="709"/>
+        <w:rPr>
+          <w:rFonts w:ascii="Times New Roman" w:hAnsi="Times New Roman" w:cs="Times New Roman"/>
+        </w:rPr>
+      </w:pPr>
+      <w:r>
+        <w:rPr>
+          <w:rFonts w:ascii="Times New Roman" w:hAnsi="Times New Roman" w:cs="Times New Roman"/>
+        </w:rPr>
+        <w:t xml:space="preserve">      on update restrict</w:t>
+      </w:r>
+    </w:p>
+    <w:p>
+      <w:pPr>
+        <w:spacing w:after="0"/>
+        <w:ind w:left="709"/>
+        <w:rPr>
+          <w:rFonts w:ascii="Times New Roman" w:hAnsi="Times New Roman" w:cs="Times New Roman"/>
+        </w:rPr>
+      </w:pPr>
+      <w:r>
+        <w:rPr>
+          <w:rFonts w:ascii="Times New Roman" w:hAnsi="Times New Roman" w:cs="Times New Roman"/>
+        </w:rPr>
+        <w:t xml:space="preserve">      on delete restrict;</w:t>
+      </w:r>
+    </w:p>
+    <w:p>
+      <w:pPr>
+        <w:tabs>
+          <w:tab w:val="left" w:pos="2256"/>
+        </w:tabs>
+        <w:rPr>
+          <w:rFonts w:ascii="Times New Roman" w:hAnsi="Times New Roman" w:cs="Times New Roman"/>
+        </w:rPr>
+      </w:pPr>
+    </w:p>
+    <w:p>
+      <w:pPr>
+        <w:pStyle w:val="Prrafodelista"/>
+        <w:numPr>
+          <w:ilvl w:val="2"/>
+          <w:numId w:val="1"/>
+        </w:numPr>
+        <w:tabs>
+          <w:tab w:val="left" w:pos="2256"/>
+        </w:tabs>
+        <w:rPr>
+          <w:rFonts w:ascii="Times New Roman" w:hAnsi="Times New Roman" w:cs="Times New Roman"/>
+        </w:rPr>
+      </w:pPr>
+      <w:r>
+        <w:rPr>
+          <w:rFonts w:ascii="Times New Roman" w:hAnsi="Times New Roman" w:cs="Times New Roman"/>
+        </w:rPr>
+        <w:t>Lista de joins de referencia de la referencia Reference_</w:t>
+      </w:r>
+      <w:r>
+        <w:rPr>
+          <w:rFonts w:ascii="Times New Roman" w:hAnsi="Times New Roman" w:cs="Times New Roman"/>
+        </w:rPr>
+        <w:t>6</w:t>
+      </w:r>
+    </w:p>
+    <w:p>
+      <w:pPr>
+        <w:pStyle w:val="Prrafodelista"/>
+        <w:tabs>
+          <w:tab w:val="left" w:pos="2256"/>
+        </w:tabs>
+        <w:ind w:left="1800"/>
+        <w:rPr>
+          <w:rFonts w:ascii="Times New Roman" w:hAnsi="Times New Roman" w:cs="Times New Roman"/>
+        </w:rPr>
+      </w:pPr>
+    </w:p>
+    <w:tbl>
+      <w:tblPr>
+        <w:tblW w:w="0" w:type="auto"/>
+        <w:tblInd w:w="226" w:type="dxa"/>
+        <w:tblLayout w:type="fixed"/>
+        <w:tblCellMar>
+          <w:left w:w="113" w:type="dxa"/>
+          <w:right w:w="113" w:type="dxa"/>
+        </w:tblCellMar>
+        <w:tblLook w:val="0000" w:firstRow="0" w:lastRow="0" w:firstColumn="0" w:lastColumn="0" w:noHBand="0" w:noVBand="0"/>
+      </w:tblPr>
+      <w:tblGrid>
+        <w:gridCol w:w="4876"/>
+        <w:gridCol w:w="3115"/>
+      </w:tblGrid>
+      <w:tr>
+        <w:tblPrEx>
+          <w:tblCellMar>
+            <w:top w:w="0" w:type="dxa"/>
+            <w:bottom w:w="0" w:type="dxa"/>
+          </w:tblCellMar>
+        </w:tblPrEx>
+        <w:tc>
+          <w:tcPr>
+            <w:tcW w:w="4876" w:type="dxa"/>
+            <w:tcBorders>
+              <w:top w:val="single" w:sz="4" w:space="0" w:color="auto"/>
+              <w:left w:val="single" w:sz="4" w:space="0" w:color="auto"/>
+              <w:bottom w:val="single" w:sz="4" w:space="0" w:color="auto"/>
+              <w:right w:val="single" w:sz="4" w:space="0" w:color="auto"/>
+            </w:tcBorders>
+          </w:tcPr>
+          <w:p>
+            <w:pPr>
+              <w:jc w:val="center"/>
+              <w:rPr>
+                <w:rFonts w:ascii="Times New Roman" w:hAnsi="Times New Roman" w:cs="Times New Roman"/>
+              </w:rPr>
+            </w:pPr>
+            <w:r>
+              <w:rPr>
+                <w:rFonts w:ascii="Times New Roman" w:hAnsi="Times New Roman" w:cs="Times New Roman"/>
+              </w:rPr>
+              <w:t>Parent Table Column</w:t>
+            </w:r>
+          </w:p>
+        </w:tc>
+        <w:tc>
+          <w:tcPr>
+            <w:tcW w:w="3115" w:type="dxa"/>
+            <w:tcBorders>
+              <w:top w:val="single" w:sz="4" w:space="0" w:color="auto"/>
+              <w:left w:val="single" w:sz="4" w:space="0" w:color="auto"/>
+              <w:bottom w:val="single" w:sz="4" w:space="0" w:color="auto"/>
+              <w:right w:val="single" w:sz="4" w:space="0" w:color="auto"/>
+            </w:tcBorders>
+          </w:tcPr>
+          <w:p>
+            <w:pPr>
+              <w:jc w:val="center"/>
+              <w:rPr>
+                <w:rFonts w:ascii="Times New Roman" w:hAnsi="Times New Roman" w:cs="Times New Roman"/>
+              </w:rPr>
+            </w:pPr>
+            <w:r>
+              <w:rPr>
+                <w:rFonts w:ascii="Times New Roman" w:hAnsi="Times New Roman" w:cs="Times New Roman"/>
+              </w:rPr>
+              <w:t>Child Table Column</w:t>
+            </w:r>
+          </w:p>
+        </w:tc>
+      </w:tr>
+      <w:tr>
+        <w:tblPrEx>
+          <w:tblCellMar>
+            <w:top w:w="0" w:type="dxa"/>
+            <w:bottom w:w="0" w:type="dxa"/>
+          </w:tblCellMar>
+        </w:tblPrEx>
+        <w:tc>
+          <w:tcPr>
+            <w:tcW w:w="4876" w:type="dxa"/>
+            <w:tcBorders>
+              <w:top w:val="single" w:sz="4" w:space="0" w:color="auto"/>
+              <w:left w:val="single" w:sz="4" w:space="0" w:color="auto"/>
+              <w:bottom w:val="single" w:sz="4" w:space="0" w:color="auto"/>
+              <w:right w:val="single" w:sz="4" w:space="0" w:color="auto"/>
+            </w:tcBorders>
+          </w:tcPr>
+          <w:p>
+            <w:pPr>
+              <w:rPr>
+                <w:rFonts w:ascii="Times New Roman" w:hAnsi="Times New Roman" w:cs="Times New Roman"/>
+              </w:rPr>
+            </w:pPr>
+            <w:r>
+              <w:rPr>
+                <w:rFonts w:ascii="Times New Roman" w:hAnsi="Times New Roman" w:cs="Times New Roman"/>
+              </w:rPr>
+              <w:t>num_mesa</w:t>
+            </w:r>
+          </w:p>
+        </w:tc>
+        <w:tc>
+          <w:tcPr>
+            <w:tcW w:w="3115" w:type="dxa"/>
+            <w:tcBorders>
+              <w:top w:val="single" w:sz="4" w:space="0" w:color="auto"/>
+              <w:left w:val="single" w:sz="4" w:space="0" w:color="auto"/>
+              <w:bottom w:val="single" w:sz="4" w:space="0" w:color="auto"/>
+              <w:right w:val="single" w:sz="4" w:space="0" w:color="auto"/>
+            </w:tcBorders>
+          </w:tcPr>
+          <w:p>
+            <w:pPr>
+              <w:rPr>
+                <w:rFonts w:ascii="Times New Roman" w:hAnsi="Times New Roman" w:cs="Times New Roman"/>
+              </w:rPr>
+            </w:pPr>
+            <w:r>
+              <w:rPr>
+                <w:rFonts w:ascii="Times New Roman" w:hAnsi="Times New Roman" w:cs="Times New Roman"/>
+              </w:rPr>
+              <w:t>num_mesa</w:t>
+            </w:r>
+          </w:p>
+        </w:tc>
+      </w:tr>
+    </w:tbl>
+    <w:p>
+      <w:pPr>
+        <w:tabs>
+          <w:tab w:val="left" w:pos="2256"/>
+        </w:tabs>
+        <w:rPr>
+          <w:rFonts w:ascii="Times New Roman" w:hAnsi="Times New Roman" w:cs="Times New Roman"/>
+        </w:rPr>
+      </w:pPr>
+    </w:p>
+    <w:p>
+      <w:pPr>
+        <w:pStyle w:val="Ttulo4"/>
+        <w:numPr>
+          <w:ilvl w:val="1"/>
+          <w:numId w:val="1"/>
+        </w:numPr>
+        <w:rPr>
+          <w:sz w:val="22"/>
+          <w:szCs w:val="22"/>
+        </w:rPr>
+      </w:pPr>
+      <w:r>
+        <w:rPr>
+          <w:sz w:val="22"/>
+          <w:szCs w:val="22"/>
+        </w:rPr>
+        <w:t>Referencia Reference_</w:t>
+      </w:r>
+      <w:r>
+        <w:rPr>
+          <w:sz w:val="22"/>
+          <w:szCs w:val="22"/>
+        </w:rPr>
+        <w:t>7</w:t>
+      </w:r>
+    </w:p>
+    <w:p>
+      <w:pPr>
+        <w:pStyle w:val="Ttulo4"/>
+        <w:numPr>
+          <w:ilvl w:val="2"/>
+          <w:numId w:val="1"/>
+        </w:numPr>
+        <w:rPr>
+          <w:sz w:val="22"/>
+          <w:szCs w:val="22"/>
+        </w:rPr>
+      </w:pPr>
+      <w:r>
+        <w:rPr>
+          <w:sz w:val="22"/>
+          <w:szCs w:val="22"/>
+        </w:rPr>
+        <w:t>Tarjeta de referencia Reference_</w:t>
+      </w:r>
+      <w:r>
+        <w:rPr>
+          <w:sz w:val="22"/>
+          <w:szCs w:val="22"/>
+        </w:rPr>
+        <w:t>7</w:t>
+      </w:r>
+    </w:p>
+    <w:p>
+      <w:pPr>
+        <w:rPr>
+          <w:rFonts w:ascii="Times New Roman" w:hAnsi="Times New Roman" w:cs="Times New Roman"/>
+          <w:lang w:val="en-US" w:eastAsia="zh-CN"/>
+        </w:rPr>
+      </w:pPr>
+    </w:p>
+    <w:tbl>
+      <w:tblPr>
+        <w:tblW w:w="0" w:type="auto"/>
+        <w:tblInd w:w="226" w:type="dxa"/>
+        <w:tblLayout w:type="fixed"/>
+        <w:tblCellMar>
+          <w:left w:w="113" w:type="dxa"/>
+          <w:right w:w="113" w:type="dxa"/>
+        </w:tblCellMar>
+        <w:tblLook w:val="0000" w:firstRow="0" w:lastRow="0" w:firstColumn="0" w:lastColumn="0" w:noHBand="0" w:noVBand="0"/>
+      </w:tblPr>
+      <w:tblGrid>
+        <w:gridCol w:w="2381"/>
+        <w:gridCol w:w="5610"/>
+      </w:tblGrid>
+      <w:tr>
+        <w:tblPrEx>
+          <w:tblCellMar>
+            <w:top w:w="0" w:type="dxa"/>
+            <w:bottom w:w="0" w:type="dxa"/>
+          </w:tblCellMar>
+        </w:tblPrEx>
+        <w:tc>
+          <w:tcPr>
+            <w:tcW w:w="2381" w:type="dxa"/>
+            <w:tcBorders>
+              <w:top w:val="single" w:sz="4" w:space="0" w:color="auto"/>
+              <w:left w:val="single" w:sz="4" w:space="0" w:color="auto"/>
+              <w:bottom w:val="single" w:sz="4" w:space="0" w:color="auto"/>
+              <w:right w:val="single" w:sz="4" w:space="0" w:color="auto"/>
+            </w:tcBorders>
+          </w:tcPr>
+          <w:p>
+            <w:pPr>
+              <w:spacing w:before="2" w:after="2"/>
+              <w:rPr>
+                <w:rFonts w:ascii="Times New Roman" w:hAnsi="Times New Roman" w:cs="Times New Roman"/>
+              </w:rPr>
+            </w:pPr>
+            <w:r>
+              <w:rPr>
+                <w:rFonts w:ascii="Times New Roman" w:hAnsi="Times New Roman" w:cs="Times New Roman"/>
+              </w:rPr>
+              <w:t>Name</w:t>
+            </w:r>
+          </w:p>
+        </w:tc>
+        <w:tc>
+          <w:tcPr>
+            <w:tcW w:w="5610" w:type="dxa"/>
+            <w:tcBorders>
+              <w:top w:val="single" w:sz="4" w:space="0" w:color="auto"/>
+              <w:left w:val="single" w:sz="4" w:space="0" w:color="auto"/>
+              <w:bottom w:val="single" w:sz="4" w:space="0" w:color="auto"/>
+              <w:right w:val="single" w:sz="4" w:space="0" w:color="auto"/>
+            </w:tcBorders>
+          </w:tcPr>
+          <w:p>
+            <w:pPr>
+              <w:rPr>
+                <w:rFonts w:ascii="Times New Roman" w:hAnsi="Times New Roman" w:cs="Times New Roman"/>
+              </w:rPr>
+            </w:pPr>
+            <w:r>
+              <w:rPr>
+                <w:rFonts w:ascii="Times New Roman" w:hAnsi="Times New Roman" w:cs="Times New Roman"/>
+              </w:rPr>
+              <w:t>Reference_7</w:t>
+            </w:r>
+          </w:p>
+        </w:tc>
+      </w:tr>
+      <w:tr>
+        <w:tblPrEx>
+          <w:tblCellMar>
+            <w:top w:w="0" w:type="dxa"/>
+            <w:bottom w:w="0" w:type="dxa"/>
+          </w:tblCellMar>
+        </w:tblPrEx>
+        <w:tc>
+          <w:tcPr>
+            <w:tcW w:w="2381" w:type="dxa"/>
+            <w:tcBorders>
+              <w:top w:val="single" w:sz="4" w:space="0" w:color="auto"/>
+              <w:left w:val="single" w:sz="4" w:space="0" w:color="auto"/>
+              <w:bottom w:val="single" w:sz="4" w:space="0" w:color="auto"/>
+              <w:right w:val="single" w:sz="4" w:space="0" w:color="auto"/>
+            </w:tcBorders>
+          </w:tcPr>
+          <w:p>
+            <w:pPr>
+              <w:spacing w:before="2" w:after="2"/>
+              <w:rPr>
+                <w:rFonts w:ascii="Times New Roman" w:hAnsi="Times New Roman" w:cs="Times New Roman"/>
+              </w:rPr>
+            </w:pPr>
+            <w:r>
+              <w:rPr>
+                <w:rFonts w:ascii="Times New Roman" w:hAnsi="Times New Roman" w:cs="Times New Roman"/>
+              </w:rPr>
+              <w:t>Code</w:t>
+            </w:r>
+          </w:p>
+        </w:tc>
+        <w:tc>
+          <w:tcPr>
+            <w:tcW w:w="5610" w:type="dxa"/>
+            <w:tcBorders>
+              <w:top w:val="single" w:sz="4" w:space="0" w:color="auto"/>
+              <w:left w:val="single" w:sz="4" w:space="0" w:color="auto"/>
+              <w:bottom w:val="single" w:sz="4" w:space="0" w:color="auto"/>
+              <w:right w:val="single" w:sz="4" w:space="0" w:color="auto"/>
+            </w:tcBorders>
+          </w:tcPr>
+          <w:p>
+            <w:pPr>
+              <w:rPr>
+                <w:rFonts w:ascii="Times New Roman" w:hAnsi="Times New Roman" w:cs="Times New Roman"/>
+              </w:rPr>
+            </w:pPr>
+            <w:r>
+              <w:rPr>
+                <w:rFonts w:ascii="Times New Roman" w:hAnsi="Times New Roman" w:cs="Times New Roman"/>
+              </w:rPr>
+              <w:t>REFERENCE_7</w:t>
+            </w:r>
+          </w:p>
+        </w:tc>
+      </w:tr>
+      <w:tr>
+        <w:tblPrEx>
+          <w:tblCellMar>
+            <w:top w:w="0" w:type="dxa"/>
+            <w:bottom w:w="0" w:type="dxa"/>
+          </w:tblCellMar>
+        </w:tblPrEx>
+        <w:tc>
+          <w:tcPr>
+            <w:tcW w:w="2381" w:type="dxa"/>
+            <w:tcBorders>
+              <w:top w:val="single" w:sz="4" w:space="0" w:color="auto"/>
+              <w:left w:val="single" w:sz="4" w:space="0" w:color="auto"/>
+              <w:bottom w:val="single" w:sz="4" w:space="0" w:color="auto"/>
+              <w:right w:val="single" w:sz="4" w:space="0" w:color="auto"/>
+            </w:tcBorders>
+          </w:tcPr>
+          <w:p>
+            <w:pPr>
+              <w:spacing w:before="2" w:after="2"/>
+              <w:rPr>
+                <w:rFonts w:ascii="Times New Roman" w:hAnsi="Times New Roman" w:cs="Times New Roman"/>
+              </w:rPr>
+            </w:pPr>
+            <w:r>
+              <w:rPr>
+                <w:rFonts w:ascii="Times New Roman" w:hAnsi="Times New Roman" w:cs="Times New Roman"/>
+              </w:rPr>
+              <w:t>Parent Table</w:t>
+            </w:r>
+          </w:p>
+        </w:tc>
+        <w:tc>
+          <w:tcPr>
+            <w:tcW w:w="5610" w:type="dxa"/>
+            <w:tcBorders>
+              <w:top w:val="single" w:sz="4" w:space="0" w:color="auto"/>
+              <w:left w:val="single" w:sz="4" w:space="0" w:color="auto"/>
+              <w:bottom w:val="single" w:sz="4" w:space="0" w:color="auto"/>
+              <w:right w:val="single" w:sz="4" w:space="0" w:color="auto"/>
+            </w:tcBorders>
+          </w:tcPr>
+          <w:p>
+            <w:pPr>
+              <w:rPr>
+                <w:rFonts w:ascii="Times New Roman" w:hAnsi="Times New Roman" w:cs="Times New Roman"/>
+              </w:rPr>
+            </w:pPr>
+            <w:r>
+              <w:rPr>
+                <w:rFonts w:ascii="Times New Roman" w:hAnsi="Times New Roman" w:cs="Times New Roman"/>
+              </w:rPr>
+              <w:t>platos</w:t>
+            </w:r>
+          </w:p>
+        </w:tc>
+      </w:tr>
+      <w:tr>
+        <w:tblPrEx>
+          <w:tblCellMar>
+            <w:top w:w="0" w:type="dxa"/>
+            <w:bottom w:w="0" w:type="dxa"/>
+          </w:tblCellMar>
+        </w:tblPrEx>
+        <w:tc>
+          <w:tcPr>
+            <w:tcW w:w="2381" w:type="dxa"/>
+            <w:tcBorders>
+              <w:top w:val="single" w:sz="4" w:space="0" w:color="auto"/>
+              <w:left w:val="single" w:sz="4" w:space="0" w:color="auto"/>
+              <w:bottom w:val="single" w:sz="4" w:space="0" w:color="auto"/>
+              <w:right w:val="single" w:sz="4" w:space="0" w:color="auto"/>
+            </w:tcBorders>
+          </w:tcPr>
+          <w:p>
+            <w:pPr>
+              <w:spacing w:before="2" w:after="2"/>
+              <w:rPr>
+                <w:rFonts w:ascii="Times New Roman" w:hAnsi="Times New Roman" w:cs="Times New Roman"/>
+              </w:rPr>
+            </w:pPr>
+            <w:r>
+              <w:rPr>
+                <w:rFonts w:ascii="Times New Roman" w:hAnsi="Times New Roman" w:cs="Times New Roman"/>
+              </w:rPr>
+              <w:t>Child Table</w:t>
+            </w:r>
+          </w:p>
+        </w:tc>
+        <w:tc>
+          <w:tcPr>
+            <w:tcW w:w="5610" w:type="dxa"/>
+            <w:tcBorders>
+              <w:top w:val="single" w:sz="4" w:space="0" w:color="auto"/>
+              <w:left w:val="single" w:sz="4" w:space="0" w:color="auto"/>
+              <w:bottom w:val="single" w:sz="4" w:space="0" w:color="auto"/>
+              <w:right w:val="single" w:sz="4" w:space="0" w:color="auto"/>
+            </w:tcBorders>
+          </w:tcPr>
+          <w:p>
+            <w:pPr>
+              <w:rPr>
+                <w:rFonts w:ascii="Times New Roman" w:hAnsi="Times New Roman" w:cs="Times New Roman"/>
+              </w:rPr>
+            </w:pPr>
+            <w:r>
+              <w:rPr>
+                <w:rFonts w:ascii="Times New Roman" w:hAnsi="Times New Roman" w:cs="Times New Roman"/>
+              </w:rPr>
+              <w:t>platos_insumos</w:t>
+            </w:r>
+          </w:p>
+        </w:tc>
+      </w:tr>
+    </w:tbl>
+    <w:p>
+      <w:pPr>
+        <w:rPr>
+          <w:rFonts w:ascii="Times New Roman" w:hAnsi="Times New Roman" w:cs="Times New Roman"/>
+          <w:lang w:val="en-US" w:eastAsia="zh-CN"/>
+        </w:rPr>
+      </w:pPr>
+    </w:p>
+    <w:p>
+      <w:pPr>
+        <w:pStyle w:val="Prrafodelista"/>
+        <w:numPr>
+          <w:ilvl w:val="2"/>
+          <w:numId w:val="1"/>
+        </w:numPr>
+        <w:rPr>
+          <w:rFonts w:ascii="Times New Roman" w:hAnsi="Times New Roman" w:cs="Times New Roman"/>
+        </w:rPr>
+      </w:pPr>
+      <w:r>
+        <w:rPr>
+          <w:rFonts w:ascii="Times New Roman" w:hAnsi="Times New Roman" w:cs="Times New Roman"/>
+        </w:rPr>
+        <w:t>Vista previa del código de la referencia Reference_</w:t>
+      </w:r>
+      <w:r>
+        <w:rPr>
+          <w:rFonts w:ascii="Times New Roman" w:hAnsi="Times New Roman" w:cs="Times New Roman"/>
+        </w:rPr>
+        <w:t>7</w:t>
+      </w:r>
+    </w:p>
+    <w:p>
+      <w:pPr>
+        <w:pStyle w:val="Prrafodelista"/>
+        <w:ind w:left="1800"/>
+        <w:rPr>
+          <w:rFonts w:ascii="Times New Roman" w:hAnsi="Times New Roman" w:cs="Times New Roman"/>
+        </w:rPr>
+      </w:pPr>
+    </w:p>
+    <w:p>
+      <w:pPr>
+        <w:spacing w:after="0"/>
+        <w:ind w:left="709"/>
+        <w:rPr>
+          <w:rFonts w:ascii="Times New Roman" w:hAnsi="Times New Roman" w:cs="Times New Roman"/>
+        </w:rPr>
+      </w:pPr>
+      <w:r>
+        <w:rPr>
+          <w:rFonts w:ascii="Times New Roman" w:hAnsi="Times New Roman" w:cs="Times New Roman"/>
+        </w:rPr>
+        <w:lastRenderedPageBreak/>
+        <w:t>if exists(select 1 from sys.sysforeignkey where role='FK_PLATOS_I_REFERENCE_PLATOS') then</w:t>
+      </w:r>
+    </w:p>
+    <w:p>
+      <w:pPr>
+        <w:spacing w:after="0"/>
+        <w:ind w:left="709"/>
+        <w:rPr>
+          <w:rFonts w:ascii="Times New Roman" w:hAnsi="Times New Roman" w:cs="Times New Roman"/>
+        </w:rPr>
+      </w:pPr>
+      <w:r>
+        <w:rPr>
+          <w:rFonts w:ascii="Times New Roman" w:hAnsi="Times New Roman" w:cs="Times New Roman"/>
+        </w:rPr>
+        <w:t xml:space="preserve">    alter table PLATOS_INSUMOS</w:t>
+      </w:r>
+    </w:p>
+    <w:p>
+      <w:pPr>
+        <w:spacing w:after="0"/>
+        <w:ind w:left="709"/>
+        <w:rPr>
+          <w:rFonts w:ascii="Times New Roman" w:hAnsi="Times New Roman" w:cs="Times New Roman"/>
+        </w:rPr>
+      </w:pPr>
+      <w:r>
+        <w:rPr>
+          <w:rFonts w:ascii="Times New Roman" w:hAnsi="Times New Roman" w:cs="Times New Roman"/>
+        </w:rPr>
+        <w:t xml:space="preserve">       delete foreign key FK_PLATOS_I_REFERENCE_PLATOS</w:t>
+      </w:r>
+    </w:p>
+    <w:p>
+      <w:pPr>
+        <w:spacing w:after="0"/>
+        <w:ind w:left="709"/>
+        <w:rPr>
+          <w:rFonts w:ascii="Times New Roman" w:hAnsi="Times New Roman" w:cs="Times New Roman"/>
+        </w:rPr>
+      </w:pPr>
+      <w:r>
+        <w:rPr>
+          <w:rFonts w:ascii="Times New Roman" w:hAnsi="Times New Roman" w:cs="Times New Roman"/>
+        </w:rPr>
+        <w:t>end if;</w:t>
+      </w:r>
+    </w:p>
+    <w:p>
+      <w:pPr>
+        <w:spacing w:after="0"/>
+        <w:ind w:left="709"/>
+        <w:rPr>
+          <w:rFonts w:ascii="Times New Roman" w:hAnsi="Times New Roman" w:cs="Times New Roman"/>
+        </w:rPr>
+      </w:pPr>
+    </w:p>
+    <w:p>
+      <w:pPr>
+        <w:spacing w:after="0"/>
+        <w:ind w:left="709"/>
+        <w:rPr>
+          <w:rFonts w:ascii="Times New Roman" w:hAnsi="Times New Roman" w:cs="Times New Roman"/>
+        </w:rPr>
+      </w:pPr>
+      <w:r>
+        <w:rPr>
+          <w:rFonts w:ascii="Times New Roman" w:hAnsi="Times New Roman" w:cs="Times New Roman"/>
+        </w:rPr>
+        <w:t>alter table PLATOS_INSUMOS</w:t>
+      </w:r>
+    </w:p>
+    <w:p>
+      <w:pPr>
+        <w:spacing w:after="0"/>
+        <w:ind w:left="709"/>
+        <w:rPr>
+          <w:rFonts w:ascii="Times New Roman" w:hAnsi="Times New Roman" w:cs="Times New Roman"/>
+        </w:rPr>
+      </w:pPr>
+      <w:r>
+        <w:rPr>
+          <w:rFonts w:ascii="Times New Roman" w:hAnsi="Times New Roman" w:cs="Times New Roman"/>
+        </w:rPr>
+        <w:t xml:space="preserve">   add constraint FK_PLATOS_I_REFERENCE_PLATOS foreign key (IDPLATO)</w:t>
+      </w:r>
+    </w:p>
+    <w:p>
+      <w:pPr>
+        <w:spacing w:after="0"/>
+        <w:ind w:left="709"/>
+        <w:rPr>
+          <w:rFonts w:ascii="Times New Roman" w:hAnsi="Times New Roman" w:cs="Times New Roman"/>
+        </w:rPr>
+      </w:pPr>
+      <w:r>
+        <w:rPr>
+          <w:rFonts w:ascii="Times New Roman" w:hAnsi="Times New Roman" w:cs="Times New Roman"/>
+        </w:rPr>
+        <w:t xml:space="preserve">      references PLATOS (IDPLATO)</w:t>
+      </w:r>
+    </w:p>
+    <w:p>
+      <w:pPr>
+        <w:spacing w:after="0"/>
+        <w:ind w:left="709"/>
+        <w:rPr>
+          <w:rFonts w:ascii="Times New Roman" w:hAnsi="Times New Roman" w:cs="Times New Roman"/>
+        </w:rPr>
+      </w:pPr>
+      <w:r>
+        <w:rPr>
+          <w:rFonts w:ascii="Times New Roman" w:hAnsi="Times New Roman" w:cs="Times New Roman"/>
+        </w:rPr>
+        <w:t xml:space="preserve">      on update restrict</w:t>
+      </w:r>
+    </w:p>
+    <w:p>
+      <w:pPr>
+        <w:spacing w:after="0"/>
+        <w:ind w:left="709"/>
+        <w:rPr>
+          <w:rFonts w:ascii="Times New Roman" w:hAnsi="Times New Roman" w:cs="Times New Roman"/>
+        </w:rPr>
+      </w:pPr>
+      <w:r>
+        <w:rPr>
+          <w:rFonts w:ascii="Times New Roman" w:hAnsi="Times New Roman" w:cs="Times New Roman"/>
+        </w:rPr>
+        <w:t xml:space="preserve">      on delete restrict;</w:t>
+      </w:r>
+    </w:p>
+    <w:p>
+      <w:pPr>
+        <w:tabs>
+          <w:tab w:val="left" w:pos="2256"/>
+        </w:tabs>
+        <w:rPr>
+          <w:rFonts w:ascii="Times New Roman" w:hAnsi="Times New Roman" w:cs="Times New Roman"/>
+        </w:rPr>
+      </w:pPr>
+    </w:p>
+    <w:p>
+      <w:pPr>
+        <w:pStyle w:val="Prrafodelista"/>
+        <w:numPr>
+          <w:ilvl w:val="2"/>
+          <w:numId w:val="1"/>
+        </w:numPr>
+        <w:tabs>
+          <w:tab w:val="left" w:pos="2256"/>
+        </w:tabs>
+        <w:rPr>
+          <w:rFonts w:ascii="Times New Roman" w:hAnsi="Times New Roman" w:cs="Times New Roman"/>
+        </w:rPr>
+      </w:pPr>
+      <w:r>
+        <w:rPr>
+          <w:rFonts w:ascii="Times New Roman" w:hAnsi="Times New Roman" w:cs="Times New Roman"/>
+        </w:rPr>
+        <w:t>Lista de joins de referencia de la referencia Reference_</w:t>
+      </w:r>
+      <w:r>
+        <w:rPr>
+          <w:rFonts w:ascii="Times New Roman" w:hAnsi="Times New Roman" w:cs="Times New Roman"/>
+        </w:rPr>
+        <w:t>7</w:t>
+      </w:r>
+    </w:p>
+    <w:p>
+      <w:pPr>
+        <w:pStyle w:val="Prrafodelista"/>
+        <w:tabs>
+          <w:tab w:val="left" w:pos="2256"/>
+        </w:tabs>
+        <w:ind w:left="1800"/>
+        <w:rPr>
+          <w:rFonts w:ascii="Times New Roman" w:hAnsi="Times New Roman" w:cs="Times New Roman"/>
+        </w:rPr>
+      </w:pPr>
+    </w:p>
+    <w:tbl>
+      <w:tblPr>
+        <w:tblW w:w="0" w:type="auto"/>
+        <w:tblInd w:w="226" w:type="dxa"/>
+        <w:tblLayout w:type="fixed"/>
+        <w:tblCellMar>
+          <w:left w:w="113" w:type="dxa"/>
+          <w:right w:w="113" w:type="dxa"/>
+        </w:tblCellMar>
+        <w:tblLook w:val="0000" w:firstRow="0" w:lastRow="0" w:firstColumn="0" w:lastColumn="0" w:noHBand="0" w:noVBand="0"/>
+      </w:tblPr>
+      <w:tblGrid>
+        <w:gridCol w:w="4876"/>
+        <w:gridCol w:w="3115"/>
+      </w:tblGrid>
+      <w:tr>
+        <w:tblPrEx>
+          <w:tblCellMar>
+            <w:top w:w="0" w:type="dxa"/>
+            <w:bottom w:w="0" w:type="dxa"/>
+          </w:tblCellMar>
+        </w:tblPrEx>
+        <w:tc>
+          <w:tcPr>
+            <w:tcW w:w="4876" w:type="dxa"/>
+            <w:tcBorders>
+              <w:top w:val="single" w:sz="4" w:space="0" w:color="auto"/>
+              <w:left w:val="single" w:sz="4" w:space="0" w:color="auto"/>
+              <w:bottom w:val="single" w:sz="4" w:space="0" w:color="auto"/>
+              <w:right w:val="single" w:sz="4" w:space="0" w:color="auto"/>
+            </w:tcBorders>
+          </w:tcPr>
+          <w:p>
+            <w:pPr>
+              <w:jc w:val="center"/>
+              <w:rPr>
+                <w:rFonts w:ascii="Times New Roman" w:hAnsi="Times New Roman" w:cs="Times New Roman"/>
+              </w:rPr>
+            </w:pPr>
+            <w:r>
+              <w:rPr>
+                <w:rFonts w:ascii="Times New Roman" w:hAnsi="Times New Roman" w:cs="Times New Roman"/>
+              </w:rPr>
+              <w:t>Parent Table Column</w:t>
+            </w:r>
+          </w:p>
+        </w:tc>
+        <w:tc>
+          <w:tcPr>
+            <w:tcW w:w="3115" w:type="dxa"/>
+            <w:tcBorders>
+              <w:top w:val="single" w:sz="4" w:space="0" w:color="auto"/>
+              <w:left w:val="single" w:sz="4" w:space="0" w:color="auto"/>
+              <w:bottom w:val="single" w:sz="4" w:space="0" w:color="auto"/>
+              <w:right w:val="single" w:sz="4" w:space="0" w:color="auto"/>
+            </w:tcBorders>
+          </w:tcPr>
+          <w:p>
+            <w:pPr>
+              <w:jc w:val="center"/>
+              <w:rPr>
+                <w:rFonts w:ascii="Times New Roman" w:hAnsi="Times New Roman" w:cs="Times New Roman"/>
+              </w:rPr>
+            </w:pPr>
+            <w:r>
+              <w:rPr>
+                <w:rFonts w:ascii="Times New Roman" w:hAnsi="Times New Roman" w:cs="Times New Roman"/>
+              </w:rPr>
+              <w:t>Child Table Column</w:t>
+            </w:r>
+          </w:p>
+        </w:tc>
+      </w:tr>
+      <w:tr>
+        <w:tblPrEx>
+          <w:tblCellMar>
+            <w:top w:w="0" w:type="dxa"/>
+            <w:bottom w:w="0" w:type="dxa"/>
+          </w:tblCellMar>
+        </w:tblPrEx>
+        <w:tc>
+          <w:tcPr>
+            <w:tcW w:w="4876" w:type="dxa"/>
+            <w:tcBorders>
+              <w:top w:val="single" w:sz="4" w:space="0" w:color="auto"/>
+              <w:left w:val="single" w:sz="4" w:space="0" w:color="auto"/>
+              <w:bottom w:val="single" w:sz="4" w:space="0" w:color="auto"/>
+              <w:right w:val="single" w:sz="4" w:space="0" w:color="auto"/>
+            </w:tcBorders>
+          </w:tcPr>
+          <w:p>
+            <w:pPr>
+              <w:rPr>
+                <w:rFonts w:ascii="Times New Roman" w:hAnsi="Times New Roman" w:cs="Times New Roman"/>
+              </w:rPr>
+            </w:pPr>
+            <w:r>
+              <w:rPr>
+                <w:rFonts w:ascii="Times New Roman" w:hAnsi="Times New Roman" w:cs="Times New Roman"/>
+              </w:rPr>
+              <w:t>idplato</w:t>
+            </w:r>
+          </w:p>
+        </w:tc>
+        <w:tc>
+          <w:tcPr>
+            <w:tcW w:w="3115" w:type="dxa"/>
+            <w:tcBorders>
+              <w:top w:val="single" w:sz="4" w:space="0" w:color="auto"/>
+              <w:left w:val="single" w:sz="4" w:space="0" w:color="auto"/>
+              <w:bottom w:val="single" w:sz="4" w:space="0" w:color="auto"/>
+              <w:right w:val="single" w:sz="4" w:space="0" w:color="auto"/>
+            </w:tcBorders>
+          </w:tcPr>
+          <w:p>
+            <w:pPr>
+              <w:rPr>
+                <w:rFonts w:ascii="Times New Roman" w:hAnsi="Times New Roman" w:cs="Times New Roman"/>
+              </w:rPr>
+            </w:pPr>
+            <w:r>
+              <w:rPr>
+                <w:rFonts w:ascii="Times New Roman" w:hAnsi="Times New Roman" w:cs="Times New Roman"/>
+              </w:rPr>
+              <w:t>idplato</w:t>
+            </w:r>
+          </w:p>
+        </w:tc>
+      </w:tr>
+    </w:tbl>
+    <w:p>
+      <w:pPr>
+        <w:tabs>
+          <w:tab w:val="left" w:pos="2256"/>
+        </w:tabs>
+        <w:rPr>
+          <w:rFonts w:ascii="Times New Roman" w:hAnsi="Times New Roman" w:cs="Times New Roman"/>
+        </w:rPr>
+      </w:pPr>
+    </w:p>
+    <w:p>
+      <w:pPr>
+        <w:pStyle w:val="Ttulo4"/>
+        <w:numPr>
+          <w:ilvl w:val="1"/>
+          <w:numId w:val="1"/>
+        </w:numPr>
+        <w:rPr>
+          <w:sz w:val="22"/>
+          <w:szCs w:val="22"/>
+        </w:rPr>
+      </w:pPr>
+      <w:r>
+        <w:rPr>
+          <w:sz w:val="22"/>
+          <w:szCs w:val="22"/>
+        </w:rPr>
+        <w:t>Referencia Reference_</w:t>
+      </w:r>
+      <w:r>
+        <w:rPr>
+          <w:sz w:val="22"/>
+          <w:szCs w:val="22"/>
+        </w:rPr>
+        <w:t>8</w:t>
+      </w:r>
+    </w:p>
+    <w:p>
+      <w:pPr>
+        <w:pStyle w:val="Ttulo4"/>
+        <w:numPr>
+          <w:ilvl w:val="2"/>
+          <w:numId w:val="1"/>
+        </w:numPr>
+        <w:rPr>
+          <w:sz w:val="22"/>
+          <w:szCs w:val="22"/>
+        </w:rPr>
+      </w:pPr>
+      <w:r>
+        <w:rPr>
+          <w:sz w:val="22"/>
+          <w:szCs w:val="22"/>
+        </w:rPr>
+        <w:t>Tarjeta de referencia Reference_</w:t>
+      </w:r>
+      <w:r>
+        <w:rPr>
+          <w:sz w:val="22"/>
+          <w:szCs w:val="22"/>
+        </w:rPr>
+        <w:t>8</w:t>
+      </w:r>
+    </w:p>
+    <w:p>
+      <w:pPr>
+        <w:rPr>
+          <w:rFonts w:ascii="Times New Roman" w:hAnsi="Times New Roman" w:cs="Times New Roman"/>
+          <w:lang w:val="en-US" w:eastAsia="zh-CN"/>
+        </w:rPr>
+      </w:pPr>
+    </w:p>
+    <w:tbl>
+      <w:tblPr>
+        <w:tblW w:w="0" w:type="auto"/>
+        <w:tblInd w:w="226" w:type="dxa"/>
+        <w:tblLayout w:type="fixed"/>
+        <w:tblCellMar>
+          <w:left w:w="113" w:type="dxa"/>
+          <w:right w:w="113" w:type="dxa"/>
+        </w:tblCellMar>
+        <w:tblLook w:val="0000" w:firstRow="0" w:lastRow="0" w:firstColumn="0" w:lastColumn="0" w:noHBand="0" w:noVBand="0"/>
+      </w:tblPr>
+      <w:tblGrid>
+        <w:gridCol w:w="2381"/>
+        <w:gridCol w:w="5610"/>
+      </w:tblGrid>
+      <w:tr>
+        <w:tblPrEx>
+          <w:tblCellMar>
+            <w:top w:w="0" w:type="dxa"/>
+            <w:bottom w:w="0" w:type="dxa"/>
+          </w:tblCellMar>
+        </w:tblPrEx>
+        <w:tc>
+          <w:tcPr>
+            <w:tcW w:w="2381" w:type="dxa"/>
+            <w:tcBorders>
+              <w:top w:val="single" w:sz="4" w:space="0" w:color="auto"/>
+              <w:left w:val="single" w:sz="4" w:space="0" w:color="auto"/>
+              <w:bottom w:val="single" w:sz="4" w:space="0" w:color="auto"/>
+              <w:right w:val="single" w:sz="4" w:space="0" w:color="auto"/>
+            </w:tcBorders>
+          </w:tcPr>
+          <w:p>
+            <w:pPr>
+              <w:spacing w:before="2" w:after="2"/>
+              <w:rPr>
+                <w:rFonts w:ascii="Times New Roman" w:hAnsi="Times New Roman" w:cs="Times New Roman"/>
+              </w:rPr>
+            </w:pPr>
+            <w:r>
+              <w:rPr>
+                <w:rFonts w:ascii="Times New Roman" w:hAnsi="Times New Roman" w:cs="Times New Roman"/>
+              </w:rPr>
+              <w:t>Name</w:t>
+            </w:r>
+          </w:p>
+        </w:tc>
+        <w:tc>
+          <w:tcPr>
+            <w:tcW w:w="5610" w:type="dxa"/>
+            <w:tcBorders>
+              <w:top w:val="single" w:sz="4" w:space="0" w:color="auto"/>
+              <w:left w:val="single" w:sz="4" w:space="0" w:color="auto"/>
+              <w:bottom w:val="single" w:sz="4" w:space="0" w:color="auto"/>
+              <w:right w:val="single" w:sz="4" w:space="0" w:color="auto"/>
+            </w:tcBorders>
+          </w:tcPr>
+          <w:p>
+            <w:pPr>
+              <w:rPr>
+                <w:rFonts w:ascii="Times New Roman" w:hAnsi="Times New Roman" w:cs="Times New Roman"/>
+              </w:rPr>
+            </w:pPr>
+            <w:r>
+              <w:rPr>
+                <w:rFonts w:ascii="Times New Roman" w:hAnsi="Times New Roman" w:cs="Times New Roman"/>
+              </w:rPr>
+              <w:t>Reference_8</w:t>
+            </w:r>
+          </w:p>
+        </w:tc>
+      </w:tr>
+      <w:tr>
+        <w:tblPrEx>
+          <w:tblCellMar>
+            <w:top w:w="0" w:type="dxa"/>
+            <w:bottom w:w="0" w:type="dxa"/>
+          </w:tblCellMar>
+        </w:tblPrEx>
+        <w:tc>
+          <w:tcPr>
+            <w:tcW w:w="2381" w:type="dxa"/>
+            <w:tcBorders>
+              <w:top w:val="single" w:sz="4" w:space="0" w:color="auto"/>
+              <w:left w:val="single" w:sz="4" w:space="0" w:color="auto"/>
+              <w:bottom w:val="single" w:sz="4" w:space="0" w:color="auto"/>
+              <w:right w:val="single" w:sz="4" w:space="0" w:color="auto"/>
+            </w:tcBorders>
+          </w:tcPr>
+          <w:p>
+            <w:pPr>
+              <w:spacing w:before="2" w:after="2"/>
+              <w:rPr>
+                <w:rFonts w:ascii="Times New Roman" w:hAnsi="Times New Roman" w:cs="Times New Roman"/>
+              </w:rPr>
+            </w:pPr>
+            <w:r>
+              <w:rPr>
+                <w:rFonts w:ascii="Times New Roman" w:hAnsi="Times New Roman" w:cs="Times New Roman"/>
+              </w:rPr>
+              <w:t>Code</w:t>
+            </w:r>
+          </w:p>
+        </w:tc>
+        <w:tc>
+          <w:tcPr>
+            <w:tcW w:w="5610" w:type="dxa"/>
+            <w:tcBorders>
+              <w:top w:val="single" w:sz="4" w:space="0" w:color="auto"/>
+              <w:left w:val="single" w:sz="4" w:space="0" w:color="auto"/>
+              <w:bottom w:val="single" w:sz="4" w:space="0" w:color="auto"/>
+              <w:right w:val="single" w:sz="4" w:space="0" w:color="auto"/>
+            </w:tcBorders>
+          </w:tcPr>
+          <w:p>
+            <w:pPr>
+              <w:rPr>
+                <w:rFonts w:ascii="Times New Roman" w:hAnsi="Times New Roman" w:cs="Times New Roman"/>
+              </w:rPr>
+            </w:pPr>
+            <w:r>
+              <w:rPr>
+                <w:rFonts w:ascii="Times New Roman" w:hAnsi="Times New Roman" w:cs="Times New Roman"/>
+              </w:rPr>
+              <w:t>REFERENCE_8</w:t>
+            </w:r>
+          </w:p>
+        </w:tc>
+      </w:tr>
+      <w:tr>
+        <w:tblPrEx>
+          <w:tblCellMar>
+            <w:top w:w="0" w:type="dxa"/>
+            <w:bottom w:w="0" w:type="dxa"/>
+          </w:tblCellMar>
+        </w:tblPrEx>
+        <w:tc>
+          <w:tcPr>
+            <w:tcW w:w="2381" w:type="dxa"/>
+            <w:tcBorders>
+              <w:top w:val="single" w:sz="4" w:space="0" w:color="auto"/>
+              <w:left w:val="single" w:sz="4" w:space="0" w:color="auto"/>
+              <w:bottom w:val="single" w:sz="4" w:space="0" w:color="auto"/>
+              <w:right w:val="single" w:sz="4" w:space="0" w:color="auto"/>
+            </w:tcBorders>
+          </w:tcPr>
+          <w:p>
+            <w:pPr>
+              <w:spacing w:before="2" w:after="2"/>
+              <w:rPr>
+                <w:rFonts w:ascii="Times New Roman" w:hAnsi="Times New Roman" w:cs="Times New Roman"/>
+              </w:rPr>
+            </w:pPr>
+            <w:r>
+              <w:rPr>
+                <w:rFonts w:ascii="Times New Roman" w:hAnsi="Times New Roman" w:cs="Times New Roman"/>
+              </w:rPr>
+              <w:t>Parent Table</w:t>
+            </w:r>
+          </w:p>
+        </w:tc>
+        <w:tc>
+          <w:tcPr>
+            <w:tcW w:w="5610" w:type="dxa"/>
+            <w:tcBorders>
+              <w:top w:val="single" w:sz="4" w:space="0" w:color="auto"/>
+              <w:left w:val="single" w:sz="4" w:space="0" w:color="auto"/>
+              <w:bottom w:val="single" w:sz="4" w:space="0" w:color="auto"/>
+              <w:right w:val="single" w:sz="4" w:space="0" w:color="auto"/>
+            </w:tcBorders>
+          </w:tcPr>
+          <w:p>
+            <w:pPr>
+              <w:rPr>
+                <w:rFonts w:ascii="Times New Roman" w:hAnsi="Times New Roman" w:cs="Times New Roman"/>
+              </w:rPr>
+            </w:pPr>
+            <w:r>
+              <w:rPr>
+                <w:rFonts w:ascii="Times New Roman" w:hAnsi="Times New Roman" w:cs="Times New Roman"/>
+              </w:rPr>
+              <w:t>insumos</w:t>
+            </w:r>
+          </w:p>
+        </w:tc>
+      </w:tr>
+      <w:tr>
+        <w:tblPrEx>
+          <w:tblCellMar>
+            <w:top w:w="0" w:type="dxa"/>
+            <w:bottom w:w="0" w:type="dxa"/>
+          </w:tblCellMar>
+        </w:tblPrEx>
+        <w:tc>
+          <w:tcPr>
+            <w:tcW w:w="2381" w:type="dxa"/>
+            <w:tcBorders>
+              <w:top w:val="single" w:sz="4" w:space="0" w:color="auto"/>
+              <w:left w:val="single" w:sz="4" w:space="0" w:color="auto"/>
+              <w:bottom w:val="single" w:sz="4" w:space="0" w:color="auto"/>
+              <w:right w:val="single" w:sz="4" w:space="0" w:color="auto"/>
+            </w:tcBorders>
+          </w:tcPr>
+          <w:p>
+            <w:pPr>
+              <w:spacing w:before="2" w:after="2"/>
+              <w:rPr>
+                <w:rFonts w:ascii="Times New Roman" w:hAnsi="Times New Roman" w:cs="Times New Roman"/>
+              </w:rPr>
+            </w:pPr>
+            <w:r>
+              <w:rPr>
+                <w:rFonts w:ascii="Times New Roman" w:hAnsi="Times New Roman" w:cs="Times New Roman"/>
+              </w:rPr>
+              <w:t>Child Table</w:t>
+            </w:r>
+          </w:p>
+        </w:tc>
+        <w:tc>
+          <w:tcPr>
+            <w:tcW w:w="5610" w:type="dxa"/>
+            <w:tcBorders>
+              <w:top w:val="single" w:sz="4" w:space="0" w:color="auto"/>
+              <w:left w:val="single" w:sz="4" w:space="0" w:color="auto"/>
+              <w:bottom w:val="single" w:sz="4" w:space="0" w:color="auto"/>
+              <w:right w:val="single" w:sz="4" w:space="0" w:color="auto"/>
+            </w:tcBorders>
+          </w:tcPr>
+          <w:p>
+            <w:pPr>
+              <w:rPr>
+                <w:rFonts w:ascii="Times New Roman" w:hAnsi="Times New Roman" w:cs="Times New Roman"/>
+              </w:rPr>
+            </w:pPr>
+            <w:r>
+              <w:rPr>
+                <w:rFonts w:ascii="Times New Roman" w:hAnsi="Times New Roman" w:cs="Times New Roman"/>
+              </w:rPr>
+              <w:t>platos_insumos</w:t>
+            </w:r>
+          </w:p>
+        </w:tc>
+      </w:tr>
+    </w:tbl>
+    <w:p>
+      <w:pPr>
+        <w:rPr>
+          <w:rFonts w:ascii="Times New Roman" w:hAnsi="Times New Roman" w:cs="Times New Roman"/>
+          <w:lang w:val="en-US" w:eastAsia="zh-CN"/>
+        </w:rPr>
+      </w:pPr>
+    </w:p>
+    <w:p>
+      <w:pPr>
+        <w:pStyle w:val="Prrafodelista"/>
+        <w:numPr>
+          <w:ilvl w:val="2"/>
+          <w:numId w:val="1"/>
+        </w:numPr>
+        <w:rPr>
+          <w:rFonts w:ascii="Times New Roman" w:hAnsi="Times New Roman" w:cs="Times New Roman"/>
+        </w:rPr>
+      </w:pPr>
+      <w:r>
+        <w:rPr>
+          <w:rFonts w:ascii="Times New Roman" w:hAnsi="Times New Roman" w:cs="Times New Roman"/>
+        </w:rPr>
+        <w:t>Vista previa del código de la referencia Reference_</w:t>
+      </w:r>
+      <w:r>
+        <w:rPr>
+          <w:rFonts w:ascii="Times New Roman" w:hAnsi="Times New Roman" w:cs="Times New Roman"/>
+        </w:rPr>
+        <w:t>8</w:t>
+      </w:r>
+    </w:p>
+    <w:p>
+      <w:pPr>
+        <w:pStyle w:val="Prrafodelista"/>
+        <w:ind w:left="1800"/>
+        <w:rPr>
+          <w:rFonts w:ascii="Times New Roman" w:hAnsi="Times New Roman" w:cs="Times New Roman"/>
+        </w:rPr>
+      </w:pPr>
+    </w:p>
+    <w:p>
+      <w:pPr>
+        <w:spacing w:after="0"/>
+        <w:ind w:left="709"/>
+        <w:rPr>
+          <w:rFonts w:ascii="Times New Roman" w:hAnsi="Times New Roman" w:cs="Times New Roman"/>
+        </w:rPr>
+      </w:pPr>
+      <w:r>
+        <w:rPr>
+          <w:rFonts w:ascii="Times New Roman" w:hAnsi="Times New Roman" w:cs="Times New Roman"/>
+        </w:rPr>
+        <w:t>if exists(select 1 from sys.sysforeignkey where role='FK_PLATOS_I_REFERENCE_INSUMOS') then</w:t>
+      </w:r>
+    </w:p>
+    <w:p>
+      <w:pPr>
+        <w:spacing w:after="0"/>
+        <w:ind w:left="709"/>
+        <w:rPr>
+          <w:rFonts w:ascii="Times New Roman" w:hAnsi="Times New Roman" w:cs="Times New Roman"/>
+        </w:rPr>
+      </w:pPr>
+      <w:r>
+        <w:rPr>
+          <w:rFonts w:ascii="Times New Roman" w:hAnsi="Times New Roman" w:cs="Times New Roman"/>
+        </w:rPr>
+        <w:t xml:space="preserve">    alter table PLATOS_INSUMOS</w:t>
+      </w:r>
+    </w:p>
+    <w:p>
+      <w:pPr>
+        <w:spacing w:after="0"/>
+        <w:ind w:left="709"/>
+        <w:rPr>
+          <w:rFonts w:ascii="Times New Roman" w:hAnsi="Times New Roman" w:cs="Times New Roman"/>
+        </w:rPr>
+      </w:pPr>
+      <w:r>
+        <w:rPr>
+          <w:rFonts w:ascii="Times New Roman" w:hAnsi="Times New Roman" w:cs="Times New Roman"/>
+        </w:rPr>
+        <w:t xml:space="preserve">       delete foreign key FK_PLATOS_I_REFERENCE_INSUMOS</w:t>
+      </w:r>
+    </w:p>
+    <w:p>
+      <w:pPr>
+        <w:spacing w:after="0"/>
+        <w:ind w:left="709"/>
+        <w:rPr>
+          <w:rFonts w:ascii="Times New Roman" w:hAnsi="Times New Roman" w:cs="Times New Roman"/>
+        </w:rPr>
+      </w:pPr>
+      <w:r>
+        <w:rPr>
+          <w:rFonts w:ascii="Times New Roman" w:hAnsi="Times New Roman" w:cs="Times New Roman"/>
+        </w:rPr>
+        <w:t>end if;</w:t>
+      </w:r>
+    </w:p>
+    <w:p>
+      <w:pPr>
+        <w:spacing w:after="0"/>
+        <w:ind w:left="709"/>
+        <w:rPr>
+          <w:rFonts w:ascii="Times New Roman" w:hAnsi="Times New Roman" w:cs="Times New Roman"/>
+        </w:rPr>
+      </w:pPr>
+    </w:p>
+    <w:p>
+      <w:pPr>
+        <w:spacing w:after="0"/>
+        <w:ind w:left="709"/>
+        <w:rPr>
+          <w:rFonts w:ascii="Times New Roman" w:hAnsi="Times New Roman" w:cs="Times New Roman"/>
+        </w:rPr>
+      </w:pPr>
+      <w:r>
+        <w:rPr>
+          <w:rFonts w:ascii="Times New Roman" w:hAnsi="Times New Roman" w:cs="Times New Roman"/>
+        </w:rPr>
+        <w:t>alter table PLATOS_INSUMOS</w:t>
+      </w:r>
+    </w:p>
+    <w:p>
+      <w:pPr>
+        <w:spacing w:after="0"/>
+        <w:ind w:left="709"/>
+        <w:rPr>
+          <w:rFonts w:ascii="Times New Roman" w:hAnsi="Times New Roman" w:cs="Times New Roman"/>
+        </w:rPr>
+      </w:pPr>
+      <w:r>
+        <w:rPr>
+          <w:rFonts w:ascii="Times New Roman" w:hAnsi="Times New Roman" w:cs="Times New Roman"/>
+        </w:rPr>
+        <w:t xml:space="preserve">   add constraint FK_PLATOS_I_REFERENCE_INSUMOS foreign key (IDINSUMO)</w:t>
+      </w:r>
+    </w:p>
+    <w:p>
+      <w:pPr>
+        <w:spacing w:after="0"/>
+        <w:ind w:left="709"/>
+        <w:rPr>
+          <w:rFonts w:ascii="Times New Roman" w:hAnsi="Times New Roman" w:cs="Times New Roman"/>
+        </w:rPr>
+      </w:pPr>
+      <w:r>
+        <w:rPr>
+          <w:rFonts w:ascii="Times New Roman" w:hAnsi="Times New Roman" w:cs="Times New Roman"/>
+        </w:rPr>
+        <w:t xml:space="preserve">      references INSUMOS (IDINSUMO)</w:t>
+      </w:r>
+    </w:p>
+    <w:p>
+      <w:pPr>
+        <w:spacing w:after="0"/>
+        <w:ind w:left="709"/>
+        <w:rPr>
+          <w:rFonts w:ascii="Times New Roman" w:hAnsi="Times New Roman" w:cs="Times New Roman"/>
+        </w:rPr>
+      </w:pPr>
+      <w:r>
+        <w:rPr>
+          <w:rFonts w:ascii="Times New Roman" w:hAnsi="Times New Roman" w:cs="Times New Roman"/>
+        </w:rPr>
+        <w:t xml:space="preserve">      on update restrict</w:t>
+      </w:r>
+    </w:p>
+    <w:p>
+      <w:pPr>
+        <w:spacing w:after="0"/>
+        <w:ind w:left="709"/>
+        <w:rPr>
+          <w:rFonts w:ascii="Times New Roman" w:hAnsi="Times New Roman" w:cs="Times New Roman"/>
+        </w:rPr>
+      </w:pPr>
+      <w:r>
+        <w:rPr>
+          <w:rFonts w:ascii="Times New Roman" w:hAnsi="Times New Roman" w:cs="Times New Roman"/>
+        </w:rPr>
+        <w:t xml:space="preserve">      on delete restrict;</w:t>
+      </w:r>
+    </w:p>
+    <w:p>
+      <w:pPr>
+        <w:tabs>
+          <w:tab w:val="left" w:pos="2256"/>
+        </w:tabs>
+        <w:rPr>
+          <w:rFonts w:ascii="Times New Roman" w:hAnsi="Times New Roman" w:cs="Times New Roman"/>
+        </w:rPr>
+      </w:pPr>
+    </w:p>
+    <w:p>
+      <w:pPr>
+        <w:pStyle w:val="Prrafodelista"/>
+        <w:numPr>
+          <w:ilvl w:val="2"/>
+          <w:numId w:val="1"/>
+        </w:numPr>
+        <w:tabs>
+          <w:tab w:val="left" w:pos="2256"/>
+        </w:tabs>
+        <w:rPr>
+          <w:rFonts w:ascii="Times New Roman" w:hAnsi="Times New Roman" w:cs="Times New Roman"/>
+        </w:rPr>
+      </w:pPr>
+      <w:r>
+        <w:rPr>
+          <w:rFonts w:ascii="Times New Roman" w:hAnsi="Times New Roman" w:cs="Times New Roman"/>
+        </w:rPr>
+        <w:t>Lista de joins de referencia de la referencia Reference_</w:t>
+      </w:r>
+      <w:r>
+        <w:rPr>
+          <w:rFonts w:ascii="Times New Roman" w:hAnsi="Times New Roman" w:cs="Times New Roman"/>
+        </w:rPr>
+        <w:t>8</w:t>
+      </w:r>
+    </w:p>
+    <w:p>
+      <w:pPr>
+        <w:pStyle w:val="Prrafodelista"/>
+        <w:tabs>
+          <w:tab w:val="left" w:pos="2256"/>
+        </w:tabs>
+        <w:ind w:left="1800"/>
+        <w:rPr>
+          <w:rFonts w:ascii="Times New Roman" w:hAnsi="Times New Roman" w:cs="Times New Roman"/>
+        </w:rPr>
+      </w:pPr>
+    </w:p>
+    <w:tbl>
+      <w:tblPr>
+        <w:tblW w:w="0" w:type="auto"/>
+        <w:tblInd w:w="226" w:type="dxa"/>
+        <w:tblLayout w:type="fixed"/>
+        <w:tblCellMar>
+          <w:left w:w="113" w:type="dxa"/>
+          <w:right w:w="113" w:type="dxa"/>
+        </w:tblCellMar>
+        <w:tblLook w:val="0000" w:firstRow="0" w:lastRow="0" w:firstColumn="0" w:lastColumn="0" w:noHBand="0" w:noVBand="0"/>
+      </w:tblPr>
+      <w:tblGrid>
+        <w:gridCol w:w="4876"/>
+        <w:gridCol w:w="3115"/>
+      </w:tblGrid>
+      <w:tr>
+        <w:tblPrEx>
+          <w:tblCellMar>
+            <w:top w:w="0" w:type="dxa"/>
+            <w:bottom w:w="0" w:type="dxa"/>
+          </w:tblCellMar>
+        </w:tblPrEx>
+        <w:tc>
+          <w:tcPr>
+            <w:tcW w:w="4876" w:type="dxa"/>
+            <w:tcBorders>
+              <w:top w:val="single" w:sz="4" w:space="0" w:color="auto"/>
+              <w:left w:val="single" w:sz="4" w:space="0" w:color="auto"/>
+              <w:bottom w:val="single" w:sz="4" w:space="0" w:color="auto"/>
+              <w:right w:val="single" w:sz="4" w:space="0" w:color="auto"/>
+            </w:tcBorders>
+          </w:tcPr>
+          <w:p>
+            <w:pPr>
+              <w:jc w:val="center"/>
+              <w:rPr>
+                <w:rFonts w:ascii="Times New Roman" w:hAnsi="Times New Roman" w:cs="Times New Roman"/>
+              </w:rPr>
+            </w:pPr>
+            <w:r>
+              <w:rPr>
+                <w:rFonts w:ascii="Times New Roman" w:hAnsi="Times New Roman" w:cs="Times New Roman"/>
+              </w:rPr>
+              <w:lastRenderedPageBreak/>
+              <w:t>Parent Table Column</w:t>
+            </w:r>
+          </w:p>
+        </w:tc>
+        <w:tc>
+          <w:tcPr>
+            <w:tcW w:w="3115" w:type="dxa"/>
+            <w:tcBorders>
+              <w:top w:val="single" w:sz="4" w:space="0" w:color="auto"/>
+              <w:left w:val="single" w:sz="4" w:space="0" w:color="auto"/>
+              <w:bottom w:val="single" w:sz="4" w:space="0" w:color="auto"/>
+              <w:right w:val="single" w:sz="4" w:space="0" w:color="auto"/>
+            </w:tcBorders>
+          </w:tcPr>
+          <w:p>
+            <w:pPr>
+              <w:jc w:val="center"/>
+              <w:rPr>
+                <w:rFonts w:ascii="Times New Roman" w:hAnsi="Times New Roman" w:cs="Times New Roman"/>
+              </w:rPr>
+            </w:pPr>
+            <w:r>
+              <w:rPr>
+                <w:rFonts w:ascii="Times New Roman" w:hAnsi="Times New Roman" w:cs="Times New Roman"/>
+              </w:rPr>
+              <w:t>Child Table Column</w:t>
+            </w:r>
+          </w:p>
+        </w:tc>
+      </w:tr>
+      <w:tr>
+        <w:tblPrEx>
+          <w:tblCellMar>
+            <w:top w:w="0" w:type="dxa"/>
+            <w:bottom w:w="0" w:type="dxa"/>
+          </w:tblCellMar>
+        </w:tblPrEx>
+        <w:tc>
+          <w:tcPr>
+            <w:tcW w:w="4876" w:type="dxa"/>
+            <w:tcBorders>
+              <w:top w:val="single" w:sz="4" w:space="0" w:color="auto"/>
+              <w:left w:val="single" w:sz="4" w:space="0" w:color="auto"/>
+              <w:bottom w:val="single" w:sz="4" w:space="0" w:color="auto"/>
+              <w:right w:val="single" w:sz="4" w:space="0" w:color="auto"/>
+            </w:tcBorders>
+          </w:tcPr>
+          <w:p>
+            <w:pPr>
+              <w:rPr>
+                <w:rFonts w:ascii="Times New Roman" w:hAnsi="Times New Roman" w:cs="Times New Roman"/>
+              </w:rPr>
+            </w:pPr>
+            <w:r>
+              <w:rPr>
+                <w:rFonts w:ascii="Times New Roman" w:hAnsi="Times New Roman" w:cs="Times New Roman"/>
+              </w:rPr>
+              <w:t>idinsumo</w:t>
+            </w:r>
+          </w:p>
+        </w:tc>
+        <w:tc>
+          <w:tcPr>
+            <w:tcW w:w="3115" w:type="dxa"/>
+            <w:tcBorders>
+              <w:top w:val="single" w:sz="4" w:space="0" w:color="auto"/>
+              <w:left w:val="single" w:sz="4" w:space="0" w:color="auto"/>
+              <w:bottom w:val="single" w:sz="4" w:space="0" w:color="auto"/>
+              <w:right w:val="single" w:sz="4" w:space="0" w:color="auto"/>
+            </w:tcBorders>
+          </w:tcPr>
+          <w:p>
+            <w:pPr>
+              <w:rPr>
+                <w:rFonts w:ascii="Times New Roman" w:hAnsi="Times New Roman" w:cs="Times New Roman"/>
+              </w:rPr>
+            </w:pPr>
+            <w:r>
+              <w:rPr>
+                <w:rFonts w:ascii="Times New Roman" w:hAnsi="Times New Roman" w:cs="Times New Roman"/>
+              </w:rPr>
+              <w:t>idinsumo</w:t>
+            </w:r>
+          </w:p>
+        </w:tc>
+      </w:tr>
+    </w:tbl>
+    <w:p>
+      <w:pPr>
+        <w:tabs>
+          <w:tab w:val="left" w:pos="2256"/>
+        </w:tabs>
+        <w:rPr>
+          <w:rFonts w:ascii="Times New Roman" w:hAnsi="Times New Roman" w:cs="Times New Roman"/>
+        </w:rPr>
+      </w:pPr>
+    </w:p>
+    <w:p>
+      <w:pPr>
+        <w:pStyle w:val="Ttulo4"/>
+        <w:numPr>
+          <w:ilvl w:val="1"/>
+          <w:numId w:val="1"/>
+        </w:numPr>
+        <w:rPr>
+          <w:sz w:val="22"/>
+          <w:szCs w:val="22"/>
+        </w:rPr>
+      </w:pPr>
+      <w:r>
+        <w:rPr>
+          <w:sz w:val="22"/>
+          <w:szCs w:val="22"/>
+        </w:rPr>
+        <w:t>Referencia Reference_</w:t>
+      </w:r>
+      <w:r>
+        <w:rPr>
+          <w:sz w:val="22"/>
+          <w:szCs w:val="22"/>
+        </w:rPr>
+        <w:t>9</w:t>
+      </w:r>
+    </w:p>
+    <w:p>
+      <w:pPr>
+        <w:pStyle w:val="Ttulo4"/>
+        <w:numPr>
+          <w:ilvl w:val="2"/>
+          <w:numId w:val="1"/>
+        </w:numPr>
+        <w:rPr>
+          <w:sz w:val="22"/>
+          <w:szCs w:val="22"/>
+        </w:rPr>
+      </w:pPr>
+      <w:r>
+        <w:rPr>
+          <w:sz w:val="22"/>
+          <w:szCs w:val="22"/>
+        </w:rPr>
+        <w:t>Tarjeta de referencia Reference_</w:t>
+      </w:r>
+      <w:r>
+        <w:rPr>
+          <w:sz w:val="22"/>
+          <w:szCs w:val="22"/>
+        </w:rPr>
+        <w:t>9</w:t>
+      </w:r>
+    </w:p>
+    <w:p>
+      <w:pPr>
+        <w:rPr>
+          <w:rFonts w:ascii="Times New Roman" w:hAnsi="Times New Roman" w:cs="Times New Roman"/>
+          <w:lang w:val="en-US" w:eastAsia="zh-CN"/>
+        </w:rPr>
+      </w:pPr>
+    </w:p>
+    <w:tbl>
+      <w:tblPr>
+        <w:tblW w:w="0" w:type="auto"/>
+        <w:tblInd w:w="226" w:type="dxa"/>
+        <w:tblLayout w:type="fixed"/>
+        <w:tblCellMar>
+          <w:left w:w="113" w:type="dxa"/>
+          <w:right w:w="113" w:type="dxa"/>
+        </w:tblCellMar>
+        <w:tblLook w:val="0000" w:firstRow="0" w:lastRow="0" w:firstColumn="0" w:lastColumn="0" w:noHBand="0" w:noVBand="0"/>
+      </w:tblPr>
+      <w:tblGrid>
+        <w:gridCol w:w="2381"/>
+        <w:gridCol w:w="5610"/>
+      </w:tblGrid>
+      <w:tr>
+        <w:tblPrEx>
+          <w:tblCellMar>
+            <w:top w:w="0" w:type="dxa"/>
+            <w:bottom w:w="0" w:type="dxa"/>
+          </w:tblCellMar>
+        </w:tblPrEx>
+        <w:tc>
+          <w:tcPr>
+            <w:tcW w:w="2381" w:type="dxa"/>
+            <w:tcBorders>
+              <w:top w:val="single" w:sz="4" w:space="0" w:color="auto"/>
+              <w:left w:val="single" w:sz="4" w:space="0" w:color="auto"/>
+              <w:bottom w:val="single" w:sz="4" w:space="0" w:color="auto"/>
+              <w:right w:val="single" w:sz="4" w:space="0" w:color="auto"/>
+            </w:tcBorders>
+          </w:tcPr>
+          <w:p>
+            <w:pPr>
+              <w:spacing w:before="2" w:after="2"/>
+              <w:rPr>
+                <w:rFonts w:ascii="Times New Roman" w:hAnsi="Times New Roman" w:cs="Times New Roman"/>
+              </w:rPr>
+            </w:pPr>
+            <w:r>
+              <w:rPr>
+                <w:rFonts w:ascii="Times New Roman" w:hAnsi="Times New Roman" w:cs="Times New Roman"/>
+              </w:rPr>
+              <w:t>Name</w:t>
+            </w:r>
+          </w:p>
+        </w:tc>
+        <w:tc>
+          <w:tcPr>
+            <w:tcW w:w="5610" w:type="dxa"/>
+            <w:tcBorders>
+              <w:top w:val="single" w:sz="4" w:space="0" w:color="auto"/>
+              <w:left w:val="single" w:sz="4" w:space="0" w:color="auto"/>
+              <w:bottom w:val="single" w:sz="4" w:space="0" w:color="auto"/>
+              <w:right w:val="single" w:sz="4" w:space="0" w:color="auto"/>
+            </w:tcBorders>
+          </w:tcPr>
+          <w:p>
+            <w:pPr>
+              <w:rPr>
+                <w:rFonts w:ascii="Times New Roman" w:hAnsi="Times New Roman" w:cs="Times New Roman"/>
+              </w:rPr>
+            </w:pPr>
+            <w:r>
+              <w:rPr>
+                <w:rFonts w:ascii="Times New Roman" w:hAnsi="Times New Roman" w:cs="Times New Roman"/>
+              </w:rPr>
+              <w:t>Reference_9</w:t>
+            </w:r>
+          </w:p>
+        </w:tc>
+      </w:tr>
+      <w:tr>
+        <w:tblPrEx>
+          <w:tblCellMar>
+            <w:top w:w="0" w:type="dxa"/>
+            <w:bottom w:w="0" w:type="dxa"/>
+          </w:tblCellMar>
+        </w:tblPrEx>
+        <w:tc>
+          <w:tcPr>
+            <w:tcW w:w="2381" w:type="dxa"/>
+            <w:tcBorders>
+              <w:top w:val="single" w:sz="4" w:space="0" w:color="auto"/>
+              <w:left w:val="single" w:sz="4" w:space="0" w:color="auto"/>
+              <w:bottom w:val="single" w:sz="4" w:space="0" w:color="auto"/>
+              <w:right w:val="single" w:sz="4" w:space="0" w:color="auto"/>
+            </w:tcBorders>
+          </w:tcPr>
+          <w:p>
+            <w:pPr>
+              <w:spacing w:before="2" w:after="2"/>
+              <w:rPr>
+                <w:rFonts w:ascii="Times New Roman" w:hAnsi="Times New Roman" w:cs="Times New Roman"/>
+              </w:rPr>
+            </w:pPr>
+            <w:r>
+              <w:rPr>
+                <w:rFonts w:ascii="Times New Roman" w:hAnsi="Times New Roman" w:cs="Times New Roman"/>
+              </w:rPr>
+              <w:t>Code</w:t>
+            </w:r>
+          </w:p>
+        </w:tc>
+        <w:tc>
+          <w:tcPr>
+            <w:tcW w:w="5610" w:type="dxa"/>
+            <w:tcBorders>
+              <w:top w:val="single" w:sz="4" w:space="0" w:color="auto"/>
+              <w:left w:val="single" w:sz="4" w:space="0" w:color="auto"/>
+              <w:bottom w:val="single" w:sz="4" w:space="0" w:color="auto"/>
+              <w:right w:val="single" w:sz="4" w:space="0" w:color="auto"/>
+            </w:tcBorders>
+          </w:tcPr>
+          <w:p>
+            <w:pPr>
+              <w:rPr>
+                <w:rFonts w:ascii="Times New Roman" w:hAnsi="Times New Roman" w:cs="Times New Roman"/>
+              </w:rPr>
+            </w:pPr>
+            <w:r>
+              <w:rPr>
+                <w:rFonts w:ascii="Times New Roman" w:hAnsi="Times New Roman" w:cs="Times New Roman"/>
+              </w:rPr>
+              <w:t>REFERENCE_9</w:t>
+            </w:r>
+          </w:p>
+        </w:tc>
+      </w:tr>
+      <w:tr>
+        <w:tblPrEx>
+          <w:tblCellMar>
+            <w:top w:w="0" w:type="dxa"/>
+            <w:bottom w:w="0" w:type="dxa"/>
+          </w:tblCellMar>
+        </w:tblPrEx>
+        <w:tc>
+          <w:tcPr>
+            <w:tcW w:w="2381" w:type="dxa"/>
+            <w:tcBorders>
+              <w:top w:val="single" w:sz="4" w:space="0" w:color="auto"/>
+              <w:left w:val="single" w:sz="4" w:space="0" w:color="auto"/>
+              <w:bottom w:val="single" w:sz="4" w:space="0" w:color="auto"/>
+              <w:right w:val="single" w:sz="4" w:space="0" w:color="auto"/>
+            </w:tcBorders>
+          </w:tcPr>
+          <w:p>
+            <w:pPr>
+              <w:spacing w:before="2" w:after="2"/>
+              <w:rPr>
+                <w:rFonts w:ascii="Times New Roman" w:hAnsi="Times New Roman" w:cs="Times New Roman"/>
+              </w:rPr>
+            </w:pPr>
+            <w:r>
+              <w:rPr>
+                <w:rFonts w:ascii="Times New Roman" w:hAnsi="Times New Roman" w:cs="Times New Roman"/>
+              </w:rPr>
+              <w:t>Parent Table</w:t>
+            </w:r>
+          </w:p>
+        </w:tc>
+        <w:tc>
+          <w:tcPr>
+            <w:tcW w:w="5610" w:type="dxa"/>
+            <w:tcBorders>
+              <w:top w:val="single" w:sz="4" w:space="0" w:color="auto"/>
+              <w:left w:val="single" w:sz="4" w:space="0" w:color="auto"/>
+              <w:bottom w:val="single" w:sz="4" w:space="0" w:color="auto"/>
+              <w:right w:val="single" w:sz="4" w:space="0" w:color="auto"/>
+            </w:tcBorders>
+          </w:tcPr>
+          <w:p>
+            <w:pPr>
+              <w:rPr>
+                <w:rFonts w:ascii="Times New Roman" w:hAnsi="Times New Roman" w:cs="Times New Roman"/>
+              </w:rPr>
+            </w:pPr>
+            <w:r>
+              <w:rPr>
+                <w:rFonts w:ascii="Times New Roman" w:hAnsi="Times New Roman" w:cs="Times New Roman"/>
+              </w:rPr>
+              <w:t>insumos</w:t>
+            </w:r>
+          </w:p>
+        </w:tc>
+      </w:tr>
+      <w:tr>
+        <w:tblPrEx>
+          <w:tblCellMar>
+            <w:top w:w="0" w:type="dxa"/>
+            <w:bottom w:w="0" w:type="dxa"/>
+          </w:tblCellMar>
+        </w:tblPrEx>
+        <w:tc>
+          <w:tcPr>
+            <w:tcW w:w="2381" w:type="dxa"/>
+            <w:tcBorders>
+              <w:top w:val="single" w:sz="4" w:space="0" w:color="auto"/>
+              <w:left w:val="single" w:sz="4" w:space="0" w:color="auto"/>
+              <w:bottom w:val="single" w:sz="4" w:space="0" w:color="auto"/>
+              <w:right w:val="single" w:sz="4" w:space="0" w:color="auto"/>
+            </w:tcBorders>
+          </w:tcPr>
+          <w:p>
+            <w:pPr>
+              <w:spacing w:before="2" w:after="2"/>
+              <w:rPr>
+                <w:rFonts w:ascii="Times New Roman" w:hAnsi="Times New Roman" w:cs="Times New Roman"/>
+              </w:rPr>
+            </w:pPr>
+            <w:r>
+              <w:rPr>
+                <w:rFonts w:ascii="Times New Roman" w:hAnsi="Times New Roman" w:cs="Times New Roman"/>
+              </w:rPr>
+              <w:t>Child Table</w:t>
+            </w:r>
+          </w:p>
+        </w:tc>
+        <w:tc>
+          <w:tcPr>
+            <w:tcW w:w="5610" w:type="dxa"/>
+            <w:tcBorders>
+              <w:top w:val="single" w:sz="4" w:space="0" w:color="auto"/>
+              <w:left w:val="single" w:sz="4" w:space="0" w:color="auto"/>
+              <w:bottom w:val="single" w:sz="4" w:space="0" w:color="auto"/>
+              <w:right w:val="single" w:sz="4" w:space="0" w:color="auto"/>
+            </w:tcBorders>
+          </w:tcPr>
+          <w:p>
+            <w:pPr>
+              <w:rPr>
+                <w:rFonts w:ascii="Times New Roman" w:hAnsi="Times New Roman" w:cs="Times New Roman"/>
+              </w:rPr>
+            </w:pPr>
+            <w:r>
+              <w:rPr>
+                <w:rFonts w:ascii="Times New Roman" w:hAnsi="Times New Roman" w:cs="Times New Roman"/>
+              </w:rPr>
+              <w:t>almacen</w:t>
+            </w:r>
+          </w:p>
+        </w:tc>
+      </w:tr>
+    </w:tbl>
+    <w:p>
+      <w:pPr>
+        <w:rPr>
+          <w:rFonts w:ascii="Times New Roman" w:hAnsi="Times New Roman" w:cs="Times New Roman"/>
+          <w:lang w:val="en-US" w:eastAsia="zh-CN"/>
+        </w:rPr>
+      </w:pPr>
+    </w:p>
+    <w:p>
+      <w:pPr>
+        <w:pStyle w:val="Prrafodelista"/>
+        <w:numPr>
+          <w:ilvl w:val="2"/>
+          <w:numId w:val="1"/>
+        </w:numPr>
+        <w:rPr>
+          <w:rFonts w:ascii="Times New Roman" w:hAnsi="Times New Roman" w:cs="Times New Roman"/>
+        </w:rPr>
+      </w:pPr>
+      <w:r>
+        <w:rPr>
+          <w:rFonts w:ascii="Times New Roman" w:hAnsi="Times New Roman" w:cs="Times New Roman"/>
+        </w:rPr>
+        <w:t>Vista previa del código de la referencia Reference_</w:t>
+      </w:r>
+      <w:r>
+        <w:rPr>
+          <w:rFonts w:ascii="Times New Roman" w:hAnsi="Times New Roman" w:cs="Times New Roman"/>
+        </w:rPr>
+        <w:t>9</w:t>
+      </w:r>
+    </w:p>
+    <w:p>
+      <w:pPr>
+        <w:pStyle w:val="Prrafodelista"/>
+        <w:ind w:left="1800"/>
+        <w:rPr>
+          <w:rFonts w:ascii="Times New Roman" w:hAnsi="Times New Roman" w:cs="Times New Roman"/>
+        </w:rPr>
+      </w:pPr>
+    </w:p>
+    <w:p>
+      <w:pPr>
+        <w:spacing w:after="0"/>
+        <w:ind w:left="709"/>
+        <w:rPr>
+          <w:rFonts w:ascii="Times New Roman" w:hAnsi="Times New Roman" w:cs="Times New Roman"/>
+        </w:rPr>
+      </w:pPr>
+      <w:r>
+        <w:rPr>
+          <w:rFonts w:ascii="Times New Roman" w:hAnsi="Times New Roman" w:cs="Times New Roman"/>
+        </w:rPr>
+        <w:t>if exists(select 1 from sys.sysforeignkey where role='FK_ALMACEN_REFERENCE_INSUMOS') then</w:t>
+      </w:r>
+    </w:p>
+    <w:p>
+      <w:pPr>
+        <w:spacing w:after="0"/>
+        <w:ind w:left="709"/>
+        <w:rPr>
+          <w:rFonts w:ascii="Times New Roman" w:hAnsi="Times New Roman" w:cs="Times New Roman"/>
+        </w:rPr>
+      </w:pPr>
+      <w:r>
+        <w:rPr>
+          <w:rFonts w:ascii="Times New Roman" w:hAnsi="Times New Roman" w:cs="Times New Roman"/>
+        </w:rPr>
+        <w:t xml:space="preserve">    alter table ALMACEN</w:t>
+      </w:r>
+    </w:p>
+    <w:p>
+      <w:pPr>
+        <w:spacing w:after="0"/>
+        <w:ind w:left="709"/>
+        <w:rPr>
+          <w:rFonts w:ascii="Times New Roman" w:hAnsi="Times New Roman" w:cs="Times New Roman"/>
+        </w:rPr>
+      </w:pPr>
+      <w:r>
+        <w:rPr>
+          <w:rFonts w:ascii="Times New Roman" w:hAnsi="Times New Roman" w:cs="Times New Roman"/>
+        </w:rPr>
+        <w:t xml:space="preserve">       delete foreign key FK_ALMACEN_REFERENCE_INSUMOS</w:t>
+      </w:r>
+    </w:p>
+    <w:p>
+      <w:pPr>
+        <w:spacing w:after="0"/>
+        <w:ind w:left="709"/>
+        <w:rPr>
+          <w:rFonts w:ascii="Times New Roman" w:hAnsi="Times New Roman" w:cs="Times New Roman"/>
+        </w:rPr>
+      </w:pPr>
+      <w:r>
+        <w:rPr>
+          <w:rFonts w:ascii="Times New Roman" w:hAnsi="Times New Roman" w:cs="Times New Roman"/>
+        </w:rPr>
+        <w:t>end if;</w:t>
+      </w:r>
+    </w:p>
+    <w:p>
+      <w:pPr>
+        <w:spacing w:after="0"/>
+        <w:ind w:left="709"/>
+        <w:rPr>
+          <w:rFonts w:ascii="Times New Roman" w:hAnsi="Times New Roman" w:cs="Times New Roman"/>
+        </w:rPr>
+      </w:pPr>
+    </w:p>
+    <w:p>
+      <w:pPr>
+        <w:spacing w:after="0"/>
+        <w:ind w:left="709"/>
+        <w:rPr>
+          <w:rFonts w:ascii="Times New Roman" w:hAnsi="Times New Roman" w:cs="Times New Roman"/>
+        </w:rPr>
+      </w:pPr>
+      <w:r>
+        <w:rPr>
+          <w:rFonts w:ascii="Times New Roman" w:hAnsi="Times New Roman" w:cs="Times New Roman"/>
+        </w:rPr>
+        <w:t>alter table ALMACEN</w:t>
+      </w:r>
+    </w:p>
+    <w:p>
+      <w:pPr>
+        <w:spacing w:after="0"/>
+        <w:ind w:left="709"/>
+        <w:rPr>
+          <w:rFonts w:ascii="Times New Roman" w:hAnsi="Times New Roman" w:cs="Times New Roman"/>
+        </w:rPr>
+      </w:pPr>
+      <w:r>
+        <w:rPr>
+          <w:rFonts w:ascii="Times New Roman" w:hAnsi="Times New Roman" w:cs="Times New Roman"/>
+        </w:rPr>
+        <w:t xml:space="preserve">   add constraint FK_ALMACEN_REFERENCE_INSUMOS foreign key (IDINSUMO)</w:t>
+      </w:r>
+    </w:p>
+    <w:p>
+      <w:pPr>
+        <w:spacing w:after="0"/>
+        <w:ind w:left="709"/>
+        <w:rPr>
+          <w:rFonts w:ascii="Times New Roman" w:hAnsi="Times New Roman" w:cs="Times New Roman"/>
+        </w:rPr>
+      </w:pPr>
+      <w:r>
+        <w:rPr>
+          <w:rFonts w:ascii="Times New Roman" w:hAnsi="Times New Roman" w:cs="Times New Roman"/>
+        </w:rPr>
+        <w:t xml:space="preserve">      references INSUMOS (IDINSUMO)</w:t>
+      </w:r>
+    </w:p>
+    <w:p>
+      <w:pPr>
+        <w:spacing w:after="0"/>
+        <w:ind w:left="709"/>
+        <w:rPr>
+          <w:rFonts w:ascii="Times New Roman" w:hAnsi="Times New Roman" w:cs="Times New Roman"/>
+        </w:rPr>
+      </w:pPr>
+      <w:r>
+        <w:rPr>
+          <w:rFonts w:ascii="Times New Roman" w:hAnsi="Times New Roman" w:cs="Times New Roman"/>
+        </w:rPr>
+        <w:t xml:space="preserve">      on update restrict</w:t>
+      </w:r>
+    </w:p>
+    <w:p>
+      <w:pPr>
+        <w:spacing w:after="0"/>
+        <w:ind w:left="709"/>
+        <w:rPr>
+          <w:rFonts w:ascii="Times New Roman" w:hAnsi="Times New Roman" w:cs="Times New Roman"/>
+        </w:rPr>
+      </w:pPr>
+      <w:r>
+        <w:rPr>
+          <w:rFonts w:ascii="Times New Roman" w:hAnsi="Times New Roman" w:cs="Times New Roman"/>
+        </w:rPr>
+        <w:t xml:space="preserve">      on delete restrict;</w:t>
+      </w:r>
+    </w:p>
+    <w:p>
+      <w:pPr>
+        <w:tabs>
+          <w:tab w:val="left" w:pos="2256"/>
+        </w:tabs>
+        <w:rPr>
+          <w:rFonts w:ascii="Times New Roman" w:hAnsi="Times New Roman" w:cs="Times New Roman"/>
+        </w:rPr>
+      </w:pPr>
+    </w:p>
+    <w:p>
+      <w:pPr>
+        <w:pStyle w:val="Prrafodelista"/>
+        <w:numPr>
+          <w:ilvl w:val="2"/>
+          <w:numId w:val="1"/>
+        </w:numPr>
+        <w:tabs>
+          <w:tab w:val="left" w:pos="2256"/>
+        </w:tabs>
+        <w:rPr>
+          <w:rFonts w:ascii="Times New Roman" w:hAnsi="Times New Roman" w:cs="Times New Roman"/>
+        </w:rPr>
+      </w:pPr>
+      <w:r>
+        <w:rPr>
+          <w:rFonts w:ascii="Times New Roman" w:hAnsi="Times New Roman" w:cs="Times New Roman"/>
+        </w:rPr>
+        <w:t>Lista de joins de referencia de la referencia Reference_</w:t>
+      </w:r>
+      <w:r>
+        <w:rPr>
+          <w:rFonts w:ascii="Times New Roman" w:hAnsi="Times New Roman" w:cs="Times New Roman"/>
+        </w:rPr>
+        <w:t>9</w:t>
+      </w:r>
+    </w:p>
+    <w:p>
+      <w:pPr>
+        <w:pStyle w:val="Prrafodelista"/>
+        <w:tabs>
+          <w:tab w:val="left" w:pos="2256"/>
+        </w:tabs>
+        <w:ind w:left="1800"/>
+        <w:rPr>
+          <w:rFonts w:ascii="Times New Roman" w:hAnsi="Times New Roman" w:cs="Times New Roman"/>
+        </w:rPr>
+      </w:pPr>
+    </w:p>
+    <w:tbl>
+      <w:tblPr>
+        <w:tblW w:w="0" w:type="auto"/>
+        <w:tblInd w:w="226" w:type="dxa"/>
+        <w:tblLayout w:type="fixed"/>
+        <w:tblCellMar>
+          <w:left w:w="113" w:type="dxa"/>
+          <w:right w:w="113" w:type="dxa"/>
+        </w:tblCellMar>
+        <w:tblLook w:val="0000" w:firstRow="0" w:lastRow="0" w:firstColumn="0" w:lastColumn="0" w:noHBand="0" w:noVBand="0"/>
+      </w:tblPr>
+      <w:tblGrid>
+        <w:gridCol w:w="4876"/>
+        <w:gridCol w:w="3115"/>
+      </w:tblGrid>
+      <w:tr>
+        <w:tblPrEx>
+          <w:tblCellMar>
+            <w:top w:w="0" w:type="dxa"/>
+            <w:bottom w:w="0" w:type="dxa"/>
+          </w:tblCellMar>
+        </w:tblPrEx>
+        <w:tc>
+          <w:tcPr>
+            <w:tcW w:w="4876" w:type="dxa"/>
+            <w:tcBorders>
+              <w:top w:val="single" w:sz="4" w:space="0" w:color="auto"/>
+              <w:left w:val="single" w:sz="4" w:space="0" w:color="auto"/>
+              <w:bottom w:val="single" w:sz="4" w:space="0" w:color="auto"/>
+              <w:right w:val="single" w:sz="4" w:space="0" w:color="auto"/>
+            </w:tcBorders>
+          </w:tcPr>
+          <w:p>
+            <w:pPr>
+              <w:jc w:val="center"/>
+              <w:rPr>
+                <w:rFonts w:ascii="Times New Roman" w:hAnsi="Times New Roman" w:cs="Times New Roman"/>
+              </w:rPr>
+            </w:pPr>
+            <w:r>
+              <w:rPr>
+                <w:rFonts w:ascii="Times New Roman" w:hAnsi="Times New Roman" w:cs="Times New Roman"/>
+              </w:rPr>
+              <w:t>Parent Table Column</w:t>
+            </w:r>
+          </w:p>
+        </w:tc>
+        <w:tc>
+          <w:tcPr>
+            <w:tcW w:w="3115" w:type="dxa"/>
+            <w:tcBorders>
+              <w:top w:val="single" w:sz="4" w:space="0" w:color="auto"/>
+              <w:left w:val="single" w:sz="4" w:space="0" w:color="auto"/>
+              <w:bottom w:val="single" w:sz="4" w:space="0" w:color="auto"/>
+              <w:right w:val="single" w:sz="4" w:space="0" w:color="auto"/>
+            </w:tcBorders>
+          </w:tcPr>
+          <w:p>
+            <w:pPr>
+              <w:jc w:val="center"/>
+              <w:rPr>
+                <w:rFonts w:ascii="Times New Roman" w:hAnsi="Times New Roman" w:cs="Times New Roman"/>
+              </w:rPr>
+            </w:pPr>
+            <w:r>
+              <w:rPr>
+                <w:rFonts w:ascii="Times New Roman" w:hAnsi="Times New Roman" w:cs="Times New Roman"/>
+              </w:rPr>
+              <w:t>Child Table Column</w:t>
+            </w:r>
+          </w:p>
+        </w:tc>
+      </w:tr>
+      <w:tr>
+        <w:tblPrEx>
+          <w:tblCellMar>
+            <w:top w:w="0" w:type="dxa"/>
+            <w:bottom w:w="0" w:type="dxa"/>
+          </w:tblCellMar>
+        </w:tblPrEx>
+        <w:tc>
+          <w:tcPr>
+            <w:tcW w:w="4876" w:type="dxa"/>
+            <w:tcBorders>
+              <w:top w:val="single" w:sz="4" w:space="0" w:color="auto"/>
+              <w:left w:val="single" w:sz="4" w:space="0" w:color="auto"/>
+              <w:bottom w:val="single" w:sz="4" w:space="0" w:color="auto"/>
+              <w:right w:val="single" w:sz="4" w:space="0" w:color="auto"/>
+            </w:tcBorders>
+          </w:tcPr>
+          <w:p>
+            <w:pPr>
+              <w:rPr>
+                <w:rFonts w:ascii="Times New Roman" w:hAnsi="Times New Roman" w:cs="Times New Roman"/>
+              </w:rPr>
+            </w:pPr>
+            <w:r>
+              <w:rPr>
+                <w:rFonts w:ascii="Times New Roman" w:hAnsi="Times New Roman" w:cs="Times New Roman"/>
+              </w:rPr>
+              <w:t>idinsumo</w:t>
+            </w:r>
+          </w:p>
+        </w:tc>
+        <w:tc>
+          <w:tcPr>
+            <w:tcW w:w="3115" w:type="dxa"/>
+            <w:tcBorders>
+              <w:top w:val="single" w:sz="4" w:space="0" w:color="auto"/>
+              <w:left w:val="single" w:sz="4" w:space="0" w:color="auto"/>
+              <w:bottom w:val="single" w:sz="4" w:space="0" w:color="auto"/>
+              <w:right w:val="single" w:sz="4" w:space="0" w:color="auto"/>
+            </w:tcBorders>
+          </w:tcPr>
+          <w:p>
+            <w:pPr>
+              <w:rPr>
+                <w:rFonts w:ascii="Times New Roman" w:hAnsi="Times New Roman" w:cs="Times New Roman"/>
+              </w:rPr>
+            </w:pPr>
+            <w:r>
+              <w:rPr>
+                <w:rFonts w:ascii="Times New Roman" w:hAnsi="Times New Roman" w:cs="Times New Roman"/>
+              </w:rPr>
+              <w:t>idinsumo</w:t>
+            </w:r>
+          </w:p>
+        </w:tc>
+      </w:tr>
+    </w:tbl>
+    <w:p>
+      <w:pPr>
+        <w:tabs>
+          <w:tab w:val="left" w:pos="2256"/>
+        </w:tabs>
+        <w:rPr>
+          <w:rFonts w:ascii="Times New Roman" w:hAnsi="Times New Roman" w:cs="Times New Roman"/>
+        </w:rPr>
+      </w:pPr>
+    </w:p>
+    <w:p>
+      <w:pPr>
+        <w:pStyle w:val="Ttulo4"/>
+        <w:numPr>
+          <w:ilvl w:val="1"/>
+          <w:numId w:val="1"/>
+        </w:numPr>
+        <w:rPr>
+          <w:sz w:val="22"/>
+          <w:szCs w:val="22"/>
+        </w:rPr>
+      </w:pPr>
+      <w:r>
+        <w:rPr>
+          <w:sz w:val="22"/>
+          <w:szCs w:val="22"/>
+        </w:rPr>
+        <w:t>Referencia Reference_</w:t>
+      </w:r>
+      <w:r>
+        <w:rPr>
+          <w:sz w:val="22"/>
+          <w:szCs w:val="22"/>
+        </w:rPr>
+        <w:t>10</w:t>
+      </w:r>
+    </w:p>
+    <w:p>
+      <w:pPr>
+        <w:pStyle w:val="Ttulo4"/>
+        <w:numPr>
+          <w:ilvl w:val="2"/>
+          <w:numId w:val="1"/>
+        </w:numPr>
+        <w:rPr>
+          <w:sz w:val="22"/>
+          <w:szCs w:val="22"/>
+        </w:rPr>
+      </w:pPr>
+      <w:r>
+        <w:rPr>
+          <w:sz w:val="22"/>
+          <w:szCs w:val="22"/>
+        </w:rPr>
+        <w:t>Tarjeta de referencia Reference_</w:t>
+      </w:r>
+      <w:r>
+        <w:rPr>
+          <w:sz w:val="22"/>
+          <w:szCs w:val="22"/>
+        </w:rPr>
+        <w:t>10</w:t>
+      </w:r>
+    </w:p>
+    <w:p>
+      <w:pPr>
+        <w:rPr>
+          <w:rFonts w:ascii="Times New Roman" w:hAnsi="Times New Roman" w:cs="Times New Roman"/>
+          <w:lang w:val="en-US" w:eastAsia="zh-CN"/>
+        </w:rPr>
+      </w:pPr>
+    </w:p>
+    <w:tbl>
+      <w:tblPr>
+        <w:tblW w:w="0" w:type="auto"/>
+        <w:tblInd w:w="226" w:type="dxa"/>
+        <w:tblLayout w:type="fixed"/>
+        <w:tblCellMar>
+          <w:left w:w="113" w:type="dxa"/>
+          <w:right w:w="113" w:type="dxa"/>
+        </w:tblCellMar>
+        <w:tblLook w:val="0000" w:firstRow="0" w:lastRow="0" w:firstColumn="0" w:lastColumn="0" w:noHBand="0" w:noVBand="0"/>
+      </w:tblPr>
+      <w:tblGrid>
+        <w:gridCol w:w="2381"/>
+        <w:gridCol w:w="5610"/>
+      </w:tblGrid>
+      <w:tr>
+        <w:tblPrEx>
+          <w:tblCellMar>
+            <w:top w:w="0" w:type="dxa"/>
+            <w:bottom w:w="0" w:type="dxa"/>
+          </w:tblCellMar>
+        </w:tblPrEx>
+        <w:tc>
+          <w:tcPr>
+            <w:tcW w:w="2381" w:type="dxa"/>
+            <w:tcBorders>
+              <w:top w:val="single" w:sz="4" w:space="0" w:color="auto"/>
+              <w:left w:val="single" w:sz="4" w:space="0" w:color="auto"/>
+              <w:bottom w:val="single" w:sz="4" w:space="0" w:color="auto"/>
+              <w:right w:val="single" w:sz="4" w:space="0" w:color="auto"/>
+            </w:tcBorders>
+          </w:tcPr>
+          <w:p>
+            <w:pPr>
+              <w:spacing w:before="2" w:after="2"/>
+              <w:rPr>
+                <w:rFonts w:ascii="Times New Roman" w:hAnsi="Times New Roman" w:cs="Times New Roman"/>
+              </w:rPr>
+            </w:pPr>
+            <w:r>
+              <w:rPr>
+                <w:rFonts w:ascii="Times New Roman" w:hAnsi="Times New Roman" w:cs="Times New Roman"/>
+              </w:rPr>
+              <w:t>Name</w:t>
+            </w:r>
+          </w:p>
+        </w:tc>
+        <w:tc>
+          <w:tcPr>
+            <w:tcW w:w="5610" w:type="dxa"/>
+            <w:tcBorders>
+              <w:top w:val="single" w:sz="4" w:space="0" w:color="auto"/>
+              <w:left w:val="single" w:sz="4" w:space="0" w:color="auto"/>
+              <w:bottom w:val="single" w:sz="4" w:space="0" w:color="auto"/>
+              <w:right w:val="single" w:sz="4" w:space="0" w:color="auto"/>
+            </w:tcBorders>
+          </w:tcPr>
+          <w:p>
+            <w:pPr>
+              <w:rPr>
+                <w:rFonts w:ascii="Times New Roman" w:hAnsi="Times New Roman" w:cs="Times New Roman"/>
+              </w:rPr>
+            </w:pPr>
+            <w:r>
+              <w:rPr>
+                <w:rFonts w:ascii="Times New Roman" w:hAnsi="Times New Roman" w:cs="Times New Roman"/>
+              </w:rPr>
+              <w:t>Reference_10</w:t>
+            </w:r>
+          </w:p>
+        </w:tc>
+      </w:tr>
+      <w:tr>
+        <w:tblPrEx>
+          <w:tblCellMar>
+            <w:top w:w="0" w:type="dxa"/>
+            <w:bottom w:w="0" w:type="dxa"/>
+          </w:tblCellMar>
+        </w:tblPrEx>
+        <w:tc>
+          <w:tcPr>
+            <w:tcW w:w="2381" w:type="dxa"/>
+            <w:tcBorders>
+              <w:top w:val="single" w:sz="4" w:space="0" w:color="auto"/>
+              <w:left w:val="single" w:sz="4" w:space="0" w:color="auto"/>
+              <w:bottom w:val="single" w:sz="4" w:space="0" w:color="auto"/>
+              <w:right w:val="single" w:sz="4" w:space="0" w:color="auto"/>
+            </w:tcBorders>
+          </w:tcPr>
+          <w:p>
+            <w:pPr>
+              <w:spacing w:before="2" w:after="2"/>
+              <w:rPr>
+                <w:rFonts w:ascii="Times New Roman" w:hAnsi="Times New Roman" w:cs="Times New Roman"/>
+              </w:rPr>
+            </w:pPr>
+            <w:r>
+              <w:rPr>
+                <w:rFonts w:ascii="Times New Roman" w:hAnsi="Times New Roman" w:cs="Times New Roman"/>
+              </w:rPr>
+              <w:t>Code</w:t>
+            </w:r>
+          </w:p>
+        </w:tc>
+        <w:tc>
+          <w:tcPr>
+            <w:tcW w:w="5610" w:type="dxa"/>
+            <w:tcBorders>
+              <w:top w:val="single" w:sz="4" w:space="0" w:color="auto"/>
+              <w:left w:val="single" w:sz="4" w:space="0" w:color="auto"/>
+              <w:bottom w:val="single" w:sz="4" w:space="0" w:color="auto"/>
+              <w:right w:val="single" w:sz="4" w:space="0" w:color="auto"/>
+            </w:tcBorders>
+          </w:tcPr>
+          <w:p>
+            <w:pPr>
+              <w:rPr>
+                <w:rFonts w:ascii="Times New Roman" w:hAnsi="Times New Roman" w:cs="Times New Roman"/>
+              </w:rPr>
+            </w:pPr>
+            <w:r>
+              <w:rPr>
+                <w:rFonts w:ascii="Times New Roman" w:hAnsi="Times New Roman" w:cs="Times New Roman"/>
+              </w:rPr>
+              <w:t>REFERENCE_10</w:t>
+            </w:r>
+          </w:p>
+        </w:tc>
+      </w:tr>
+      <w:tr>
+        <w:tblPrEx>
+          <w:tblCellMar>
+            <w:top w:w="0" w:type="dxa"/>
+            <w:bottom w:w="0" w:type="dxa"/>
+          </w:tblCellMar>
+        </w:tblPrEx>
+        <w:tc>
+          <w:tcPr>
+            <w:tcW w:w="2381" w:type="dxa"/>
+            <w:tcBorders>
+              <w:top w:val="single" w:sz="4" w:space="0" w:color="auto"/>
+              <w:left w:val="single" w:sz="4" w:space="0" w:color="auto"/>
+              <w:bottom w:val="single" w:sz="4" w:space="0" w:color="auto"/>
+              <w:right w:val="single" w:sz="4" w:space="0" w:color="auto"/>
+            </w:tcBorders>
+          </w:tcPr>
+          <w:p>
+            <w:pPr>
+              <w:spacing w:before="2" w:after="2"/>
+              <w:rPr>
+                <w:rFonts w:ascii="Times New Roman" w:hAnsi="Times New Roman" w:cs="Times New Roman"/>
+              </w:rPr>
+            </w:pPr>
+            <w:r>
+              <w:rPr>
+                <w:rFonts w:ascii="Times New Roman" w:hAnsi="Times New Roman" w:cs="Times New Roman"/>
+              </w:rPr>
+              <w:t>Parent Table</w:t>
+            </w:r>
+          </w:p>
+        </w:tc>
+        <w:tc>
+          <w:tcPr>
+            <w:tcW w:w="5610" w:type="dxa"/>
+            <w:tcBorders>
+              <w:top w:val="single" w:sz="4" w:space="0" w:color="auto"/>
+              <w:left w:val="single" w:sz="4" w:space="0" w:color="auto"/>
+              <w:bottom w:val="single" w:sz="4" w:space="0" w:color="auto"/>
+              <w:right w:val="single" w:sz="4" w:space="0" w:color="auto"/>
+            </w:tcBorders>
+          </w:tcPr>
+          <w:p>
+            <w:pPr>
+              <w:rPr>
+                <w:rFonts w:ascii="Times New Roman" w:hAnsi="Times New Roman" w:cs="Times New Roman"/>
+              </w:rPr>
+            </w:pPr>
+            <w:r>
+              <w:rPr>
+                <w:rFonts w:ascii="Times New Roman" w:hAnsi="Times New Roman" w:cs="Times New Roman"/>
+              </w:rPr>
+              <w:t>insumos</w:t>
+            </w:r>
+          </w:p>
+        </w:tc>
+      </w:tr>
+      <w:tr>
+        <w:tblPrEx>
+          <w:tblCellMar>
+            <w:top w:w="0" w:type="dxa"/>
+            <w:bottom w:w="0" w:type="dxa"/>
+          </w:tblCellMar>
+        </w:tblPrEx>
+        <w:tc>
+          <w:tcPr>
+            <w:tcW w:w="2381" w:type="dxa"/>
+            <w:tcBorders>
+              <w:top w:val="single" w:sz="4" w:space="0" w:color="auto"/>
+              <w:left w:val="single" w:sz="4" w:space="0" w:color="auto"/>
+              <w:bottom w:val="single" w:sz="4" w:space="0" w:color="auto"/>
+              <w:right w:val="single" w:sz="4" w:space="0" w:color="auto"/>
+            </w:tcBorders>
+          </w:tcPr>
+          <w:p>
+            <w:pPr>
+              <w:spacing w:before="2" w:after="2"/>
+              <w:rPr>
+                <w:rFonts w:ascii="Times New Roman" w:hAnsi="Times New Roman" w:cs="Times New Roman"/>
+              </w:rPr>
+            </w:pPr>
+            <w:r>
+              <w:rPr>
+                <w:rFonts w:ascii="Times New Roman" w:hAnsi="Times New Roman" w:cs="Times New Roman"/>
+              </w:rPr>
+              <w:lastRenderedPageBreak/>
+              <w:t>Child Table</w:t>
+            </w:r>
+          </w:p>
+        </w:tc>
+        <w:tc>
+          <w:tcPr>
+            <w:tcW w:w="5610" w:type="dxa"/>
+            <w:tcBorders>
+              <w:top w:val="single" w:sz="4" w:space="0" w:color="auto"/>
+              <w:left w:val="single" w:sz="4" w:space="0" w:color="auto"/>
+              <w:bottom w:val="single" w:sz="4" w:space="0" w:color="auto"/>
+              <w:right w:val="single" w:sz="4" w:space="0" w:color="auto"/>
+            </w:tcBorders>
+          </w:tcPr>
+          <w:p>
+            <w:pPr>
+              <w:rPr>
+                <w:rFonts w:ascii="Times New Roman" w:hAnsi="Times New Roman" w:cs="Times New Roman"/>
+              </w:rPr>
+            </w:pPr>
+            <w:r>
+              <w:rPr>
+                <w:rFonts w:ascii="Times New Roman" w:hAnsi="Times New Roman" w:cs="Times New Roman"/>
+              </w:rPr>
+              <w:t>proveedores_insumos</w:t>
+            </w:r>
+          </w:p>
+        </w:tc>
+      </w:tr>
+    </w:tbl>
+    <w:p>
+      <w:pPr>
+        <w:rPr>
+          <w:rFonts w:ascii="Times New Roman" w:hAnsi="Times New Roman" w:cs="Times New Roman"/>
+          <w:lang w:val="en-US" w:eastAsia="zh-CN"/>
+        </w:rPr>
+      </w:pPr>
+    </w:p>
+    <w:p>
+      <w:pPr>
+        <w:pStyle w:val="Prrafodelista"/>
+        <w:numPr>
+          <w:ilvl w:val="2"/>
+          <w:numId w:val="1"/>
+        </w:numPr>
+        <w:rPr>
+          <w:rFonts w:ascii="Times New Roman" w:hAnsi="Times New Roman" w:cs="Times New Roman"/>
+        </w:rPr>
+      </w:pPr>
+      <w:r>
+        <w:rPr>
+          <w:rFonts w:ascii="Times New Roman" w:hAnsi="Times New Roman" w:cs="Times New Roman"/>
+        </w:rPr>
+        <w:t>Vista previa del código de la referencia Reference_</w:t>
+      </w:r>
+      <w:r>
+        <w:rPr>
+          <w:rFonts w:ascii="Times New Roman" w:hAnsi="Times New Roman" w:cs="Times New Roman"/>
+        </w:rPr>
+        <w:t>10</w:t>
+      </w:r>
+    </w:p>
+    <w:p>
+      <w:pPr>
+        <w:pStyle w:val="Prrafodelista"/>
+        <w:ind w:left="1800"/>
+        <w:rPr>
+          <w:rFonts w:ascii="Times New Roman" w:hAnsi="Times New Roman" w:cs="Times New Roman"/>
+        </w:rPr>
+      </w:pPr>
+    </w:p>
+    <w:p>
+      <w:pPr>
+        <w:spacing w:after="0"/>
+        <w:ind w:left="709"/>
+        <w:rPr>
+          <w:rFonts w:ascii="Times New Roman" w:hAnsi="Times New Roman" w:cs="Times New Roman"/>
+        </w:rPr>
+      </w:pPr>
+      <w:r>
+        <w:rPr>
+          <w:rFonts w:ascii="Times New Roman" w:hAnsi="Times New Roman" w:cs="Times New Roman"/>
+        </w:rPr>
+        <w:t>if exists(select 1 from sys.sysforeignkey where role='FK_PROVEEDO_REFERENCE_INSUMOS') then</w:t>
+      </w:r>
+    </w:p>
+    <w:p>
+      <w:pPr>
+        <w:spacing w:after="0"/>
+        <w:ind w:left="709"/>
+        <w:rPr>
+          <w:rFonts w:ascii="Times New Roman" w:hAnsi="Times New Roman" w:cs="Times New Roman"/>
+        </w:rPr>
+      </w:pPr>
+      <w:r>
+        <w:rPr>
+          <w:rFonts w:ascii="Times New Roman" w:hAnsi="Times New Roman" w:cs="Times New Roman"/>
+        </w:rPr>
+        <w:t xml:space="preserve">    alter table PROVEEDORES_INSUMOS</w:t>
+      </w:r>
+    </w:p>
+    <w:p>
+      <w:pPr>
+        <w:spacing w:after="0"/>
+        <w:ind w:left="709"/>
+        <w:rPr>
+          <w:rFonts w:ascii="Times New Roman" w:hAnsi="Times New Roman" w:cs="Times New Roman"/>
+        </w:rPr>
+      </w:pPr>
+      <w:r>
+        <w:rPr>
+          <w:rFonts w:ascii="Times New Roman" w:hAnsi="Times New Roman" w:cs="Times New Roman"/>
+        </w:rPr>
+        <w:t xml:space="preserve">       delete foreign key FK_PROVEEDO_REFERENCE_INSUMOS</w:t>
+      </w:r>
+    </w:p>
+    <w:p>
+      <w:pPr>
+        <w:spacing w:after="0"/>
+        <w:ind w:left="709"/>
+        <w:rPr>
+          <w:rFonts w:ascii="Times New Roman" w:hAnsi="Times New Roman" w:cs="Times New Roman"/>
+        </w:rPr>
+      </w:pPr>
+      <w:r>
+        <w:rPr>
+          <w:rFonts w:ascii="Times New Roman" w:hAnsi="Times New Roman" w:cs="Times New Roman"/>
+        </w:rPr>
+        <w:t>end if;</w:t>
+      </w:r>
+    </w:p>
+    <w:p>
+      <w:pPr>
+        <w:spacing w:after="0"/>
+        <w:ind w:left="709"/>
+        <w:rPr>
+          <w:rFonts w:ascii="Times New Roman" w:hAnsi="Times New Roman" w:cs="Times New Roman"/>
+        </w:rPr>
+      </w:pPr>
+    </w:p>
+    <w:p>
+      <w:pPr>
+        <w:spacing w:after="0"/>
+        <w:ind w:left="709"/>
+        <w:rPr>
+          <w:rFonts w:ascii="Times New Roman" w:hAnsi="Times New Roman" w:cs="Times New Roman"/>
+        </w:rPr>
+      </w:pPr>
+      <w:r>
+        <w:rPr>
+          <w:rFonts w:ascii="Times New Roman" w:hAnsi="Times New Roman" w:cs="Times New Roman"/>
+        </w:rPr>
+        <w:t>alter table PROVEEDORES_INSUMOS</w:t>
+      </w:r>
+    </w:p>
+    <w:p>
+      <w:pPr>
+        <w:spacing w:after="0"/>
+        <w:ind w:left="709"/>
+        <w:rPr>
+          <w:rFonts w:ascii="Times New Roman" w:hAnsi="Times New Roman" w:cs="Times New Roman"/>
+        </w:rPr>
+      </w:pPr>
+      <w:r>
+        <w:rPr>
+          <w:rFonts w:ascii="Times New Roman" w:hAnsi="Times New Roman" w:cs="Times New Roman"/>
+        </w:rPr>
+        <w:t xml:space="preserve">   add constraint FK_PROVEEDO_REFERENCE_INSUMOS foreign key (IDINSUMO)</w:t>
+      </w:r>
+    </w:p>
+    <w:p>
+      <w:pPr>
+        <w:spacing w:after="0"/>
+        <w:ind w:left="709"/>
+        <w:rPr>
+          <w:rFonts w:ascii="Times New Roman" w:hAnsi="Times New Roman" w:cs="Times New Roman"/>
+        </w:rPr>
+      </w:pPr>
+      <w:r>
+        <w:rPr>
+          <w:rFonts w:ascii="Times New Roman" w:hAnsi="Times New Roman" w:cs="Times New Roman"/>
+        </w:rPr>
+        <w:t xml:space="preserve">      references INSUMOS (IDINSUMO)</w:t>
+      </w:r>
+    </w:p>
+    <w:p>
+      <w:pPr>
+        <w:spacing w:after="0"/>
+        <w:ind w:left="709"/>
+        <w:rPr>
+          <w:rFonts w:ascii="Times New Roman" w:hAnsi="Times New Roman" w:cs="Times New Roman"/>
+        </w:rPr>
+      </w:pPr>
+      <w:r>
+        <w:rPr>
+          <w:rFonts w:ascii="Times New Roman" w:hAnsi="Times New Roman" w:cs="Times New Roman"/>
+        </w:rPr>
+        <w:t xml:space="preserve">      on update restrict</w:t>
+      </w:r>
+    </w:p>
+    <w:p>
+      <w:pPr>
+        <w:spacing w:after="0"/>
+        <w:ind w:left="709"/>
+        <w:rPr>
+          <w:rFonts w:ascii="Times New Roman" w:hAnsi="Times New Roman" w:cs="Times New Roman"/>
+        </w:rPr>
+      </w:pPr>
+      <w:r>
+        <w:rPr>
+          <w:rFonts w:ascii="Times New Roman" w:hAnsi="Times New Roman" w:cs="Times New Roman"/>
+        </w:rPr>
+        <w:t xml:space="preserve">      on delete restrict;</w:t>
+      </w:r>
+    </w:p>
+    <w:p>
+      <w:pPr>
+        <w:tabs>
+          <w:tab w:val="left" w:pos="2256"/>
+        </w:tabs>
+        <w:rPr>
+          <w:rFonts w:ascii="Times New Roman" w:hAnsi="Times New Roman" w:cs="Times New Roman"/>
+        </w:rPr>
+      </w:pPr>
+    </w:p>
+    <w:p>
+      <w:pPr>
+        <w:pStyle w:val="Prrafodelista"/>
+        <w:numPr>
+          <w:ilvl w:val="2"/>
+          <w:numId w:val="1"/>
+        </w:numPr>
+        <w:tabs>
+          <w:tab w:val="left" w:pos="2256"/>
+        </w:tabs>
+        <w:rPr>
+          <w:rFonts w:ascii="Times New Roman" w:hAnsi="Times New Roman" w:cs="Times New Roman"/>
+        </w:rPr>
+      </w:pPr>
+      <w:r>
+        <w:rPr>
+          <w:rFonts w:ascii="Times New Roman" w:hAnsi="Times New Roman" w:cs="Times New Roman"/>
+        </w:rPr>
+        <w:t>Lista de joins de referencia de la referencia Reference_</w:t>
+      </w:r>
+      <w:r>
+        <w:rPr>
+          <w:rFonts w:ascii="Times New Roman" w:hAnsi="Times New Roman" w:cs="Times New Roman"/>
+        </w:rPr>
+        <w:t>10</w:t>
+      </w:r>
+    </w:p>
+    <w:p>
+      <w:pPr>
+        <w:pStyle w:val="Prrafodelista"/>
+        <w:tabs>
+          <w:tab w:val="left" w:pos="2256"/>
+        </w:tabs>
+        <w:ind w:left="1800"/>
+        <w:rPr>
+          <w:rFonts w:ascii="Times New Roman" w:hAnsi="Times New Roman" w:cs="Times New Roman"/>
+        </w:rPr>
+      </w:pPr>
+    </w:p>
+    <w:tbl>
+      <w:tblPr>
+        <w:tblW w:w="0" w:type="auto"/>
+        <w:tblInd w:w="226" w:type="dxa"/>
+        <w:tblLayout w:type="fixed"/>
+        <w:tblCellMar>
+          <w:left w:w="113" w:type="dxa"/>
+          <w:right w:w="113" w:type="dxa"/>
+        </w:tblCellMar>
+        <w:tblLook w:val="0000" w:firstRow="0" w:lastRow="0" w:firstColumn="0" w:lastColumn="0" w:noHBand="0" w:noVBand="0"/>
+      </w:tblPr>
+      <w:tblGrid>
+        <w:gridCol w:w="4876"/>
+        <w:gridCol w:w="3115"/>
+      </w:tblGrid>
+      <w:tr>
+        <w:tblPrEx>
+          <w:tblCellMar>
+            <w:top w:w="0" w:type="dxa"/>
+            <w:bottom w:w="0" w:type="dxa"/>
+          </w:tblCellMar>
+        </w:tblPrEx>
+        <w:tc>
+          <w:tcPr>
+            <w:tcW w:w="4876" w:type="dxa"/>
+            <w:tcBorders>
+              <w:top w:val="single" w:sz="4" w:space="0" w:color="auto"/>
+              <w:left w:val="single" w:sz="4" w:space="0" w:color="auto"/>
+              <w:bottom w:val="single" w:sz="4" w:space="0" w:color="auto"/>
+              <w:right w:val="single" w:sz="4" w:space="0" w:color="auto"/>
+            </w:tcBorders>
+          </w:tcPr>
+          <w:p>
+            <w:pPr>
+              <w:jc w:val="center"/>
+              <w:rPr>
+                <w:rFonts w:ascii="Times New Roman" w:hAnsi="Times New Roman" w:cs="Times New Roman"/>
+              </w:rPr>
+            </w:pPr>
+            <w:r>
+              <w:rPr>
+                <w:rFonts w:ascii="Times New Roman" w:hAnsi="Times New Roman" w:cs="Times New Roman"/>
+              </w:rPr>
+              <w:t>Parent Table Column</w:t>
+            </w:r>
+          </w:p>
+        </w:tc>
+        <w:tc>
+          <w:tcPr>
+            <w:tcW w:w="3115" w:type="dxa"/>
+            <w:tcBorders>
+              <w:top w:val="single" w:sz="4" w:space="0" w:color="auto"/>
+              <w:left w:val="single" w:sz="4" w:space="0" w:color="auto"/>
+              <w:bottom w:val="single" w:sz="4" w:space="0" w:color="auto"/>
+              <w:right w:val="single" w:sz="4" w:space="0" w:color="auto"/>
+            </w:tcBorders>
+          </w:tcPr>
+          <w:p>
+            <w:pPr>
+              <w:jc w:val="center"/>
+              <w:rPr>
+                <w:rFonts w:ascii="Times New Roman" w:hAnsi="Times New Roman" w:cs="Times New Roman"/>
+              </w:rPr>
+            </w:pPr>
+            <w:r>
+              <w:rPr>
+                <w:rFonts w:ascii="Times New Roman" w:hAnsi="Times New Roman" w:cs="Times New Roman"/>
+              </w:rPr>
+              <w:t>Child Table Column</w:t>
+            </w:r>
+          </w:p>
+        </w:tc>
+      </w:tr>
+      <w:tr>
+        <w:tblPrEx>
+          <w:tblCellMar>
+            <w:top w:w="0" w:type="dxa"/>
+            <w:bottom w:w="0" w:type="dxa"/>
+          </w:tblCellMar>
+        </w:tblPrEx>
+        <w:tc>
+          <w:tcPr>
+            <w:tcW w:w="4876" w:type="dxa"/>
+            <w:tcBorders>
+              <w:top w:val="single" w:sz="4" w:space="0" w:color="auto"/>
+              <w:left w:val="single" w:sz="4" w:space="0" w:color="auto"/>
+              <w:bottom w:val="single" w:sz="4" w:space="0" w:color="auto"/>
+              <w:right w:val="single" w:sz="4" w:space="0" w:color="auto"/>
+            </w:tcBorders>
+          </w:tcPr>
+          <w:p>
+            <w:pPr>
+              <w:rPr>
+                <w:rFonts w:ascii="Times New Roman" w:hAnsi="Times New Roman" w:cs="Times New Roman"/>
+              </w:rPr>
+            </w:pPr>
+            <w:r>
+              <w:rPr>
+                <w:rFonts w:ascii="Times New Roman" w:hAnsi="Times New Roman" w:cs="Times New Roman"/>
+              </w:rPr>
+              <w:t>idinsumo</w:t>
+            </w:r>
+          </w:p>
+        </w:tc>
+        <w:tc>
+          <w:tcPr>
+            <w:tcW w:w="3115" w:type="dxa"/>
+            <w:tcBorders>
+              <w:top w:val="single" w:sz="4" w:space="0" w:color="auto"/>
+              <w:left w:val="single" w:sz="4" w:space="0" w:color="auto"/>
+              <w:bottom w:val="single" w:sz="4" w:space="0" w:color="auto"/>
+              <w:right w:val="single" w:sz="4" w:space="0" w:color="auto"/>
+            </w:tcBorders>
+          </w:tcPr>
+          <w:p>
+            <w:pPr>
+              <w:rPr>
+                <w:rFonts w:ascii="Times New Roman" w:hAnsi="Times New Roman" w:cs="Times New Roman"/>
+              </w:rPr>
+            </w:pPr>
+            <w:r>
+              <w:rPr>
+                <w:rFonts w:ascii="Times New Roman" w:hAnsi="Times New Roman" w:cs="Times New Roman"/>
+              </w:rPr>
+              <w:t>idinsumo</w:t>
+            </w:r>
+          </w:p>
+        </w:tc>
+      </w:tr>
+    </w:tbl>
+    <w:p>
+      <w:pPr>
+        <w:tabs>
+          <w:tab w:val="left" w:pos="2256"/>
+        </w:tabs>
+        <w:rPr>
+          <w:rFonts w:ascii="Times New Roman" w:hAnsi="Times New Roman" w:cs="Times New Roman"/>
+        </w:rPr>
+      </w:pPr>
+    </w:p>
+    <w:p>
+      <w:pPr>
+        <w:pStyle w:val="Ttulo4"/>
+        <w:numPr>
+          <w:ilvl w:val="1"/>
+          <w:numId w:val="1"/>
+        </w:numPr>
+        <w:rPr>
+          <w:sz w:val="22"/>
+          <w:szCs w:val="22"/>
+        </w:rPr>
+      </w:pPr>
+      <w:r>
+        <w:rPr>
+          <w:sz w:val="22"/>
+          <w:szCs w:val="22"/>
+        </w:rPr>
+        <w:t>Referencia Reference_</w:t>
+      </w:r>
+      <w:r>
+        <w:rPr>
+          <w:sz w:val="22"/>
+          <w:szCs w:val="22"/>
+        </w:rPr>
+        <w:t>11</w:t>
+      </w:r>
+    </w:p>
+    <w:p>
+      <w:pPr>
+        <w:pStyle w:val="Ttulo4"/>
+        <w:numPr>
+          <w:ilvl w:val="2"/>
+          <w:numId w:val="1"/>
+        </w:numPr>
+        <w:rPr>
+          <w:sz w:val="22"/>
+          <w:szCs w:val="22"/>
+        </w:rPr>
+      </w:pPr>
+      <w:r>
+        <w:rPr>
+          <w:sz w:val="22"/>
+          <w:szCs w:val="22"/>
+        </w:rPr>
+        <w:t>Tarjeta de referencia Reference_</w:t>
+      </w:r>
+      <w:r>
+        <w:rPr>
+          <w:sz w:val="22"/>
+          <w:szCs w:val="22"/>
+        </w:rPr>
+        <w:t>11</w:t>
+      </w:r>
+    </w:p>
+    <w:p>
+      <w:pPr>
+        <w:rPr>
+          <w:rFonts w:ascii="Times New Roman" w:hAnsi="Times New Roman" w:cs="Times New Roman"/>
+          <w:lang w:val="en-US" w:eastAsia="zh-CN"/>
+        </w:rPr>
+      </w:pPr>
+    </w:p>
+    <w:tbl>
+      <w:tblPr>
+        <w:tblW w:w="0" w:type="auto"/>
+        <w:tblInd w:w="226" w:type="dxa"/>
+        <w:tblLayout w:type="fixed"/>
+        <w:tblCellMar>
+          <w:left w:w="113" w:type="dxa"/>
+          <w:right w:w="113" w:type="dxa"/>
+        </w:tblCellMar>
+        <w:tblLook w:val="0000" w:firstRow="0" w:lastRow="0" w:firstColumn="0" w:lastColumn="0" w:noHBand="0" w:noVBand="0"/>
+      </w:tblPr>
+      <w:tblGrid>
+        <w:gridCol w:w="2381"/>
+        <w:gridCol w:w="5610"/>
+      </w:tblGrid>
+      <w:tr>
+        <w:tblPrEx>
+          <w:tblCellMar>
+            <w:top w:w="0" w:type="dxa"/>
+            <w:bottom w:w="0" w:type="dxa"/>
+          </w:tblCellMar>
+        </w:tblPrEx>
+        <w:tc>
+          <w:tcPr>
+            <w:tcW w:w="2381" w:type="dxa"/>
+            <w:tcBorders>
+              <w:top w:val="single" w:sz="4" w:space="0" w:color="auto"/>
+              <w:left w:val="single" w:sz="4" w:space="0" w:color="auto"/>
+              <w:bottom w:val="single" w:sz="4" w:space="0" w:color="auto"/>
+              <w:right w:val="single" w:sz="4" w:space="0" w:color="auto"/>
+            </w:tcBorders>
+          </w:tcPr>
+          <w:p>
+            <w:pPr>
+              <w:spacing w:before="2" w:after="2"/>
+              <w:rPr>
+                <w:rFonts w:ascii="Times New Roman" w:hAnsi="Times New Roman" w:cs="Times New Roman"/>
+              </w:rPr>
+            </w:pPr>
+            <w:r>
+              <w:rPr>
+                <w:rFonts w:ascii="Times New Roman" w:hAnsi="Times New Roman" w:cs="Times New Roman"/>
+              </w:rPr>
+              <w:t>Name</w:t>
+            </w:r>
+          </w:p>
+        </w:tc>
+        <w:tc>
+          <w:tcPr>
+            <w:tcW w:w="5610" w:type="dxa"/>
+            <w:tcBorders>
+              <w:top w:val="single" w:sz="4" w:space="0" w:color="auto"/>
+              <w:left w:val="single" w:sz="4" w:space="0" w:color="auto"/>
+              <w:bottom w:val="single" w:sz="4" w:space="0" w:color="auto"/>
+              <w:right w:val="single" w:sz="4" w:space="0" w:color="auto"/>
+            </w:tcBorders>
+          </w:tcPr>
+          <w:p>
+            <w:pPr>
+              <w:rPr>
+                <w:rFonts w:ascii="Times New Roman" w:hAnsi="Times New Roman" w:cs="Times New Roman"/>
+              </w:rPr>
+            </w:pPr>
+            <w:r>
+              <w:rPr>
+                <w:rFonts w:ascii="Times New Roman" w:hAnsi="Times New Roman" w:cs="Times New Roman"/>
+              </w:rPr>
+              <w:t>Reference_11</w:t>
+            </w:r>
+          </w:p>
+        </w:tc>
+      </w:tr>
+      <w:tr>
+        <w:tblPrEx>
+          <w:tblCellMar>
+            <w:top w:w="0" w:type="dxa"/>
+            <w:bottom w:w="0" w:type="dxa"/>
+          </w:tblCellMar>
+        </w:tblPrEx>
+        <w:tc>
+          <w:tcPr>
+            <w:tcW w:w="2381" w:type="dxa"/>
+            <w:tcBorders>
+              <w:top w:val="single" w:sz="4" w:space="0" w:color="auto"/>
+              <w:left w:val="single" w:sz="4" w:space="0" w:color="auto"/>
+              <w:bottom w:val="single" w:sz="4" w:space="0" w:color="auto"/>
+              <w:right w:val="single" w:sz="4" w:space="0" w:color="auto"/>
+            </w:tcBorders>
+          </w:tcPr>
+          <w:p>
+            <w:pPr>
+              <w:spacing w:before="2" w:after="2"/>
+              <w:rPr>
+                <w:rFonts w:ascii="Times New Roman" w:hAnsi="Times New Roman" w:cs="Times New Roman"/>
+              </w:rPr>
+            </w:pPr>
+            <w:r>
+              <w:rPr>
+                <w:rFonts w:ascii="Times New Roman" w:hAnsi="Times New Roman" w:cs="Times New Roman"/>
+              </w:rPr>
+              <w:t>Code</w:t>
+            </w:r>
+          </w:p>
+        </w:tc>
+        <w:tc>
+          <w:tcPr>
+            <w:tcW w:w="5610" w:type="dxa"/>
+            <w:tcBorders>
+              <w:top w:val="single" w:sz="4" w:space="0" w:color="auto"/>
+              <w:left w:val="single" w:sz="4" w:space="0" w:color="auto"/>
+              <w:bottom w:val="single" w:sz="4" w:space="0" w:color="auto"/>
+              <w:right w:val="single" w:sz="4" w:space="0" w:color="auto"/>
+            </w:tcBorders>
+          </w:tcPr>
+          <w:p>
+            <w:pPr>
+              <w:rPr>
+                <w:rFonts w:ascii="Times New Roman" w:hAnsi="Times New Roman" w:cs="Times New Roman"/>
+              </w:rPr>
+            </w:pPr>
+            <w:r>
+              <w:rPr>
+                <w:rFonts w:ascii="Times New Roman" w:hAnsi="Times New Roman" w:cs="Times New Roman"/>
+              </w:rPr>
+              <w:t>REFERENCE_11</w:t>
+            </w:r>
+          </w:p>
+        </w:tc>
+      </w:tr>
+      <w:tr>
+        <w:tblPrEx>
+          <w:tblCellMar>
+            <w:top w:w="0" w:type="dxa"/>
+            <w:bottom w:w="0" w:type="dxa"/>
+          </w:tblCellMar>
+        </w:tblPrEx>
+        <w:tc>
+          <w:tcPr>
+            <w:tcW w:w="2381" w:type="dxa"/>
+            <w:tcBorders>
+              <w:top w:val="single" w:sz="4" w:space="0" w:color="auto"/>
+              <w:left w:val="single" w:sz="4" w:space="0" w:color="auto"/>
+              <w:bottom w:val="single" w:sz="4" w:space="0" w:color="auto"/>
+              <w:right w:val="single" w:sz="4" w:space="0" w:color="auto"/>
+            </w:tcBorders>
+          </w:tcPr>
+          <w:p>
+            <w:pPr>
+              <w:spacing w:before="2" w:after="2"/>
+              <w:rPr>
+                <w:rFonts w:ascii="Times New Roman" w:hAnsi="Times New Roman" w:cs="Times New Roman"/>
+              </w:rPr>
+            </w:pPr>
+            <w:r>
+              <w:rPr>
+                <w:rFonts w:ascii="Times New Roman" w:hAnsi="Times New Roman" w:cs="Times New Roman"/>
+              </w:rPr>
+              <w:t>Parent Table</w:t>
+            </w:r>
+          </w:p>
+        </w:tc>
+        <w:tc>
+          <w:tcPr>
+            <w:tcW w:w="5610" w:type="dxa"/>
+            <w:tcBorders>
+              <w:top w:val="single" w:sz="4" w:space="0" w:color="auto"/>
+              <w:left w:val="single" w:sz="4" w:space="0" w:color="auto"/>
+              <w:bottom w:val="single" w:sz="4" w:space="0" w:color="auto"/>
+              <w:right w:val="single" w:sz="4" w:space="0" w:color="auto"/>
+            </w:tcBorders>
+          </w:tcPr>
+          <w:p>
+            <w:pPr>
+              <w:rPr>
+                <w:rFonts w:ascii="Times New Roman" w:hAnsi="Times New Roman" w:cs="Times New Roman"/>
+              </w:rPr>
+            </w:pPr>
+            <w:r>
+              <w:rPr>
+                <w:rFonts w:ascii="Times New Roman" w:hAnsi="Times New Roman" w:cs="Times New Roman"/>
+              </w:rPr>
+              <w:t>proveedores</w:t>
+            </w:r>
+          </w:p>
+        </w:tc>
+      </w:tr>
+      <w:tr>
+        <w:tblPrEx>
+          <w:tblCellMar>
+            <w:top w:w="0" w:type="dxa"/>
+            <w:bottom w:w="0" w:type="dxa"/>
+          </w:tblCellMar>
+        </w:tblPrEx>
+        <w:tc>
+          <w:tcPr>
+            <w:tcW w:w="2381" w:type="dxa"/>
+            <w:tcBorders>
+              <w:top w:val="single" w:sz="4" w:space="0" w:color="auto"/>
+              <w:left w:val="single" w:sz="4" w:space="0" w:color="auto"/>
+              <w:bottom w:val="single" w:sz="4" w:space="0" w:color="auto"/>
+              <w:right w:val="single" w:sz="4" w:space="0" w:color="auto"/>
+            </w:tcBorders>
+          </w:tcPr>
+          <w:p>
+            <w:pPr>
+              <w:spacing w:before="2" w:after="2"/>
+              <w:rPr>
+                <w:rFonts w:ascii="Times New Roman" w:hAnsi="Times New Roman" w:cs="Times New Roman"/>
+              </w:rPr>
+            </w:pPr>
+            <w:r>
+              <w:rPr>
+                <w:rFonts w:ascii="Times New Roman" w:hAnsi="Times New Roman" w:cs="Times New Roman"/>
+              </w:rPr>
+              <w:t>Child Table</w:t>
+            </w:r>
+          </w:p>
+        </w:tc>
+        <w:tc>
+          <w:tcPr>
+            <w:tcW w:w="5610" w:type="dxa"/>
+            <w:tcBorders>
+              <w:top w:val="single" w:sz="4" w:space="0" w:color="auto"/>
+              <w:left w:val="single" w:sz="4" w:space="0" w:color="auto"/>
+              <w:bottom w:val="single" w:sz="4" w:space="0" w:color="auto"/>
+              <w:right w:val="single" w:sz="4" w:space="0" w:color="auto"/>
+            </w:tcBorders>
+          </w:tcPr>
+          <w:p>
+            <w:pPr>
+              <w:rPr>
+                <w:rFonts w:ascii="Times New Roman" w:hAnsi="Times New Roman" w:cs="Times New Roman"/>
+              </w:rPr>
+            </w:pPr>
+            <w:r>
+              <w:rPr>
+                <w:rFonts w:ascii="Times New Roman" w:hAnsi="Times New Roman" w:cs="Times New Roman"/>
+              </w:rPr>
+              <w:t>proveedores_insumos</w:t>
+            </w:r>
+          </w:p>
+        </w:tc>
+      </w:tr>
+    </w:tbl>
+    <w:p>
+      <w:pPr>
+        <w:rPr>
+          <w:rFonts w:ascii="Times New Roman" w:hAnsi="Times New Roman" w:cs="Times New Roman"/>
+          <w:lang w:val="en-US" w:eastAsia="zh-CN"/>
+        </w:rPr>
+      </w:pPr>
+    </w:p>
+    <w:p>
+      <w:pPr>
+        <w:pStyle w:val="Prrafodelista"/>
+        <w:numPr>
+          <w:ilvl w:val="2"/>
+          <w:numId w:val="1"/>
+        </w:numPr>
+        <w:rPr>
+          <w:rFonts w:ascii="Times New Roman" w:hAnsi="Times New Roman" w:cs="Times New Roman"/>
+        </w:rPr>
+      </w:pPr>
+      <w:r>
+        <w:rPr>
+          <w:rFonts w:ascii="Times New Roman" w:hAnsi="Times New Roman" w:cs="Times New Roman"/>
+        </w:rPr>
+        <w:t>Vista previa del código de la referencia Reference_</w:t>
+      </w:r>
+      <w:r>
+        <w:rPr>
+          <w:rFonts w:ascii="Times New Roman" w:hAnsi="Times New Roman" w:cs="Times New Roman"/>
+        </w:rPr>
+        <w:t>11</w:t>
+      </w:r>
+    </w:p>
+    <w:p>
+      <w:pPr>
+        <w:pStyle w:val="Prrafodelista"/>
+        <w:ind w:left="1800"/>
+        <w:rPr>
+          <w:rFonts w:ascii="Times New Roman" w:hAnsi="Times New Roman" w:cs="Times New Roman"/>
+        </w:rPr>
+      </w:pPr>
+    </w:p>
+    <w:p>
+      <w:pPr>
+        <w:spacing w:after="0"/>
+        <w:ind w:left="709"/>
+        <w:rPr>
+          <w:rFonts w:ascii="Times New Roman" w:hAnsi="Times New Roman" w:cs="Times New Roman"/>
+        </w:rPr>
+      </w:pPr>
+      <w:r>
+        <w:rPr>
+          <w:rFonts w:ascii="Times New Roman" w:hAnsi="Times New Roman" w:cs="Times New Roman"/>
+        </w:rPr>
+        <w:t>if exists(select 1 from sys.sysforeignkey where role='FK_PROVEEDO_REFERENCE_PROVEEDO') then</w:t>
+      </w:r>
+    </w:p>
+    <w:p>
+      <w:pPr>
+        <w:spacing w:after="0"/>
+        <w:ind w:left="709"/>
+        <w:rPr>
+          <w:rFonts w:ascii="Times New Roman" w:hAnsi="Times New Roman" w:cs="Times New Roman"/>
+        </w:rPr>
+      </w:pPr>
+      <w:r>
+        <w:rPr>
+          <w:rFonts w:ascii="Times New Roman" w:hAnsi="Times New Roman" w:cs="Times New Roman"/>
+        </w:rPr>
+        <w:t xml:space="preserve">    alter table PROVEEDORES_INSUMOS</w:t>
+      </w:r>
+    </w:p>
+    <w:p>
+      <w:pPr>
+        <w:spacing w:after="0"/>
+        <w:ind w:left="709"/>
+        <w:rPr>
+          <w:rFonts w:ascii="Times New Roman" w:hAnsi="Times New Roman" w:cs="Times New Roman"/>
+        </w:rPr>
+      </w:pPr>
+      <w:r>
+        <w:rPr>
+          <w:rFonts w:ascii="Times New Roman" w:hAnsi="Times New Roman" w:cs="Times New Roman"/>
+        </w:rPr>
+        <w:t xml:space="preserve">       delete foreign key FK_PROVEEDO_REFERENCE_PROVEEDO</w:t>
+      </w:r>
+    </w:p>
+    <w:p>
+      <w:pPr>
+        <w:spacing w:after="0"/>
+        <w:ind w:left="709"/>
+        <w:rPr>
+          <w:rFonts w:ascii="Times New Roman" w:hAnsi="Times New Roman" w:cs="Times New Roman"/>
+        </w:rPr>
+      </w:pPr>
+      <w:r>
+        <w:rPr>
+          <w:rFonts w:ascii="Times New Roman" w:hAnsi="Times New Roman" w:cs="Times New Roman"/>
+        </w:rPr>
+        <w:t>end if;</w:t>
+      </w:r>
+    </w:p>
+    <w:p>
+      <w:pPr>
+        <w:spacing w:after="0"/>
+        <w:ind w:left="709"/>
+        <w:rPr>
+          <w:rFonts w:ascii="Times New Roman" w:hAnsi="Times New Roman" w:cs="Times New Roman"/>
+        </w:rPr>
+      </w:pPr>
+    </w:p>
+    <w:p>
+      <w:pPr>
+        <w:spacing w:after="0"/>
+        <w:ind w:left="709"/>
+        <w:rPr>
+          <w:rFonts w:ascii="Times New Roman" w:hAnsi="Times New Roman" w:cs="Times New Roman"/>
+        </w:rPr>
+      </w:pPr>
+      <w:r>
+        <w:rPr>
+          <w:rFonts w:ascii="Times New Roman" w:hAnsi="Times New Roman" w:cs="Times New Roman"/>
+        </w:rPr>
+        <w:t>alter table PROVEEDORES_INSUMOS</w:t>
+      </w:r>
+    </w:p>
+    <w:p>
+      <w:pPr>
+        <w:spacing w:after="0"/>
+        <w:ind w:left="709"/>
+        <w:rPr>
+          <w:rFonts w:ascii="Times New Roman" w:hAnsi="Times New Roman" w:cs="Times New Roman"/>
+        </w:rPr>
+      </w:pPr>
+      <w:r>
+        <w:rPr>
+          <w:rFonts w:ascii="Times New Roman" w:hAnsi="Times New Roman" w:cs="Times New Roman"/>
+        </w:rPr>
+        <w:lastRenderedPageBreak/>
+        <w:t xml:space="preserve">   add constraint FK_PROVEEDO_REFERENCE_PROVEEDO foreign key (IDPROVEEDOR)</w:t>
+      </w:r>
+    </w:p>
+    <w:p>
+      <w:pPr>
+        <w:spacing w:after="0"/>
+        <w:ind w:left="709"/>
+        <w:rPr>
+          <w:rFonts w:ascii="Times New Roman" w:hAnsi="Times New Roman" w:cs="Times New Roman"/>
+        </w:rPr>
+      </w:pPr>
+      <w:r>
+        <w:rPr>
+          <w:rFonts w:ascii="Times New Roman" w:hAnsi="Times New Roman" w:cs="Times New Roman"/>
+        </w:rPr>
+        <w:t xml:space="preserve">      references PROVEEDORES (IDPROVEEDOR)</w:t>
+      </w:r>
+    </w:p>
+    <w:p>
+      <w:pPr>
+        <w:spacing w:after="0"/>
+        <w:ind w:left="709"/>
+        <w:rPr>
+          <w:rFonts w:ascii="Times New Roman" w:hAnsi="Times New Roman" w:cs="Times New Roman"/>
+        </w:rPr>
+      </w:pPr>
+      <w:r>
+        <w:rPr>
+          <w:rFonts w:ascii="Times New Roman" w:hAnsi="Times New Roman" w:cs="Times New Roman"/>
+        </w:rPr>
+        <w:t xml:space="preserve">      on update restrict</w:t>
+      </w:r>
+    </w:p>
+    <w:p>
+      <w:pPr>
+        <w:spacing w:after="0"/>
+        <w:ind w:left="709"/>
+        <w:rPr>
+          <w:rFonts w:ascii="Times New Roman" w:hAnsi="Times New Roman" w:cs="Times New Roman"/>
+        </w:rPr>
+      </w:pPr>
+      <w:r>
+        <w:rPr>
+          <w:rFonts w:ascii="Times New Roman" w:hAnsi="Times New Roman" w:cs="Times New Roman"/>
+        </w:rPr>
+        <w:t xml:space="preserve">      on delete restrict;</w:t>
+      </w:r>
+    </w:p>
+    <w:p>
+      <w:pPr>
+        <w:tabs>
+          <w:tab w:val="left" w:pos="2256"/>
+        </w:tabs>
+        <w:rPr>
+          <w:rFonts w:ascii="Times New Roman" w:hAnsi="Times New Roman" w:cs="Times New Roman"/>
+        </w:rPr>
+      </w:pPr>
+    </w:p>
+    <w:p>
+      <w:pPr>
+        <w:pStyle w:val="Prrafodelista"/>
+        <w:numPr>
+          <w:ilvl w:val="2"/>
+          <w:numId w:val="1"/>
+        </w:numPr>
+        <w:tabs>
+          <w:tab w:val="left" w:pos="2256"/>
+        </w:tabs>
+        <w:rPr>
+          <w:rFonts w:ascii="Times New Roman" w:hAnsi="Times New Roman" w:cs="Times New Roman"/>
+        </w:rPr>
+      </w:pPr>
+      <w:r>
+        <w:rPr>
+          <w:rFonts w:ascii="Times New Roman" w:hAnsi="Times New Roman" w:cs="Times New Roman"/>
+        </w:rPr>
+        <w:t>Lista de joins de referencia de la referencia Reference_</w:t>
+      </w:r>
+      <w:r>
+        <w:rPr>
+          <w:rFonts w:ascii="Times New Roman" w:hAnsi="Times New Roman" w:cs="Times New Roman"/>
+        </w:rPr>
+        <w:t>11</w:t>
+      </w:r>
+    </w:p>
+    <w:p>
+      <w:pPr>
+        <w:pStyle w:val="Prrafodelista"/>
+        <w:tabs>
+          <w:tab w:val="left" w:pos="2256"/>
+        </w:tabs>
+        <w:ind w:left="1800"/>
+        <w:rPr>
+          <w:rFonts w:ascii="Times New Roman" w:hAnsi="Times New Roman" w:cs="Times New Roman"/>
+        </w:rPr>
+      </w:pPr>
+    </w:p>
+    <w:tbl>
+      <w:tblPr>
+        <w:tblW w:w="0" w:type="auto"/>
+        <w:tblInd w:w="226" w:type="dxa"/>
+        <w:tblLayout w:type="fixed"/>
+        <w:tblCellMar>
+          <w:left w:w="113" w:type="dxa"/>
+          <w:right w:w="113" w:type="dxa"/>
+        </w:tblCellMar>
+        <w:tblLook w:val="0000" w:firstRow="0" w:lastRow="0" w:firstColumn="0" w:lastColumn="0" w:noHBand="0" w:noVBand="0"/>
+      </w:tblPr>
+      <w:tblGrid>
+        <w:gridCol w:w="4876"/>
+        <w:gridCol w:w="3115"/>
+      </w:tblGrid>
+      <w:tr>
+        <w:tblPrEx>
+          <w:tblCellMar>
+            <w:top w:w="0" w:type="dxa"/>
+            <w:bottom w:w="0" w:type="dxa"/>
+          </w:tblCellMar>
+        </w:tblPrEx>
+        <w:tc>
+          <w:tcPr>
+            <w:tcW w:w="4876" w:type="dxa"/>
+            <w:tcBorders>
+              <w:top w:val="single" w:sz="4" w:space="0" w:color="auto"/>
+              <w:left w:val="single" w:sz="4" w:space="0" w:color="auto"/>
+              <w:bottom w:val="single" w:sz="4" w:space="0" w:color="auto"/>
+              <w:right w:val="single" w:sz="4" w:space="0" w:color="auto"/>
+            </w:tcBorders>
+          </w:tcPr>
+          <w:p>
+            <w:pPr>
+              <w:jc w:val="center"/>
+              <w:rPr>
+                <w:rFonts w:ascii="Times New Roman" w:hAnsi="Times New Roman" w:cs="Times New Roman"/>
+              </w:rPr>
+            </w:pPr>
+            <w:r>
+              <w:rPr>
+                <w:rFonts w:ascii="Times New Roman" w:hAnsi="Times New Roman" w:cs="Times New Roman"/>
+              </w:rPr>
+              <w:t>Parent Table Column</w:t>
+            </w:r>
+          </w:p>
+        </w:tc>
+        <w:tc>
+          <w:tcPr>
+            <w:tcW w:w="3115" w:type="dxa"/>
+            <w:tcBorders>
+              <w:top w:val="single" w:sz="4" w:space="0" w:color="auto"/>
+              <w:left w:val="single" w:sz="4" w:space="0" w:color="auto"/>
+              <w:bottom w:val="single" w:sz="4" w:space="0" w:color="auto"/>
+              <w:right w:val="single" w:sz="4" w:space="0" w:color="auto"/>
+            </w:tcBorders>
+          </w:tcPr>
+          <w:p>
+            <w:pPr>
+              <w:jc w:val="center"/>
+              <w:rPr>
+                <w:rFonts w:ascii="Times New Roman" w:hAnsi="Times New Roman" w:cs="Times New Roman"/>
+              </w:rPr>
+            </w:pPr>
+            <w:r>
+              <w:rPr>
+                <w:rFonts w:ascii="Times New Roman" w:hAnsi="Times New Roman" w:cs="Times New Roman"/>
+              </w:rPr>
+              <w:t>Child Table Column</w:t>
+            </w:r>
+          </w:p>
+        </w:tc>
+      </w:tr>
+      <w:tr>
+        <w:tblPrEx>
+          <w:tblCellMar>
+            <w:top w:w="0" w:type="dxa"/>
+            <w:bottom w:w="0" w:type="dxa"/>
+          </w:tblCellMar>
+        </w:tblPrEx>
+        <w:tc>
+          <w:tcPr>
+            <w:tcW w:w="4876" w:type="dxa"/>
+            <w:tcBorders>
+              <w:top w:val="single" w:sz="4" w:space="0" w:color="auto"/>
+              <w:left w:val="single" w:sz="4" w:space="0" w:color="auto"/>
+              <w:bottom w:val="single" w:sz="4" w:space="0" w:color="auto"/>
+              <w:right w:val="single" w:sz="4" w:space="0" w:color="auto"/>
+            </w:tcBorders>
+          </w:tcPr>
+          <w:p>
+            <w:pPr>
+              <w:rPr>
+                <w:rFonts w:ascii="Times New Roman" w:hAnsi="Times New Roman" w:cs="Times New Roman"/>
+              </w:rPr>
+            </w:pPr>
+            <w:r>
+              <w:rPr>
+                <w:rFonts w:ascii="Times New Roman" w:hAnsi="Times New Roman" w:cs="Times New Roman"/>
+              </w:rPr>
+              <w:t>idproveedor</w:t>
+            </w:r>
+          </w:p>
+        </w:tc>
+        <w:tc>
+          <w:tcPr>
+            <w:tcW w:w="3115" w:type="dxa"/>
+            <w:tcBorders>
+              <w:top w:val="single" w:sz="4" w:space="0" w:color="auto"/>
+              <w:left w:val="single" w:sz="4" w:space="0" w:color="auto"/>
+              <w:bottom w:val="single" w:sz="4" w:space="0" w:color="auto"/>
+              <w:right w:val="single" w:sz="4" w:space="0" w:color="auto"/>
+            </w:tcBorders>
+          </w:tcPr>
+          <w:p>
+            <w:pPr>
+              <w:rPr>
+                <w:rFonts w:ascii="Times New Roman" w:hAnsi="Times New Roman" w:cs="Times New Roman"/>
+              </w:rPr>
+            </w:pPr>
+            <w:r>
+              <w:rPr>
+                <w:rFonts w:ascii="Times New Roman" w:hAnsi="Times New Roman" w:cs="Times New Roman"/>
+              </w:rPr>
+              <w:t>idproveedor</w:t>
+            </w:r>
+          </w:p>
+        </w:tc>
+      </w:tr>
+    </w:tbl>
+    <w:p>
+      <w:pPr>
+        <w:tabs>
+          <w:tab w:val="left" w:pos="2256"/>
+        </w:tabs>
         <w:rPr>
           <w:rFonts w:ascii="Times New Roman" w:hAnsi="Times New Roman" w:cs="Times New Roman"/>
         </w:rPr>
@@ -2487,6 +9156,124 @@
 <file path=word/numbering.xml><?xml version="1.0" encoding="utf-8"?>
 <w:numbering xmlns:wpc="http://schemas.microsoft.com/office/word/2010/wordprocessingCanvas" xmlns:cx="http://schemas.microsoft.com/office/drawing/2014/chartex" xmlns:cx1="http://schemas.microsoft.com/office/drawing/2015/9/8/chartex" xmlns:cx2="http://schemas.microsoft.com/office/drawing/2015/10/21/chartex" xmlns:cx3="http://schemas.microsoft.com/office/drawing/2016/5/9/chartex" xmlns:cx4="http://schemas.microsoft.com/office/drawing/2016/5/10/chartex" xmlns:cx5="http://schemas.microsoft.com/office/drawing/2016/5/11/chartex" xmlns:cx6="http://schemas.microsoft.com/office/drawing/2016/5/12/chartex" xmlns:cx7="http://schemas.microsoft.com/office/drawing/2016/5/13/chartex" xmlns:cx8="http://schemas.microsoft.com/office/drawing/2016/5/14/chartex" xmlns:mc="http://schemas.openxmlformats.org/markup-compatibility/2006" xmlns:aink="http://schemas.microsoft.com/office/drawing/2016/ink" xmlns:am3d="http://schemas.microsoft.com/office/drawing/2017/model3d" xmlns:o="urn:schemas-microsoft-com:office:office" xmlns:r="http://schemas.openxmlformats.org/officeDocument/2006/relationships" xmlns:m="http://schemas.openxmlformats.org/officeDocument/2006/math" xmlns:v="urn:schemas-microsoft-com:vml" xmlns:wp14="http://schemas.microsoft.com/office/word/2010/wordprocessingDrawing" xmlns:wp="http://schemas.openxmlformats.org/drawingml/2006/wordprocessingDrawing" xmlns:w10="urn:schemas-microsoft-com:office:word" xmlns:w="http://schemas.openxmlformats.org/wordprocessingml/2006/main" xmlns:w14="http://schemas.microsoft.com/office/word/2010/wordml" xmlns:w15="http://schemas.microsoft.com/office/word/2012/wordml" xmlns:w16cex="http://schemas.microsoft.com/office/word/2018/wordml/cex" xmlns:w16cid="http://schemas.microsoft.com/office/word/2016/wordml/cid" xmlns:w16="http://schemas.microsoft.com/office/word/2018/wordml" xmlns:w16sdtdh="http://schemas.microsoft.com/office/word/2020/wordml/sdtdatahash" xmlns:w16se="http://schemas.microsoft.com/office/word/2015/wordml/symex" xmlns:wpg="http://schemas.microsoft.com/office/word/2010/wordprocessingGroup" xmlns:wpi="http://schemas.microsoft.com/office/word/2010/wordprocessingInk" xmlns:wne="http://schemas.microsoft.com/office/word/2006/wordml" xmlns:wps="http://schemas.microsoft.com/office/word/2010/wordprocessingShape" mc:Ignorable="w14 w15 w16se w16cid w16 w16cex w16sdtdh wp14">
   <w:abstractNum w:abstractNumId="0" w15:restartNumberingAfterBreak="0">
+    <w:nsid w:val="08834B08"/>
+    <w:multiLevelType w:val="multilevel"/>
+    <w:tmpl w:val="6FA0ED5C"/>
+    <w:lvl w:ilvl="0">
+      <w:start w:val="1"/>
+      <w:numFmt w:val="decimal"/>
+      <w:lvlText w:val="%1."/>
+      <w:lvlJc w:val="left"/>
+      <w:pPr>
+        <w:ind w:left="720" w:hanging="360"/>
+      </w:pPr>
+    </w:lvl>
+    <w:lvl w:ilvl="1">
+      <w:start w:val="1"/>
+      <w:numFmt w:val="decimal"/>
+      <w:isLgl/>
+      <w:lvlText w:val="%1.%2."/>
+      <w:lvlJc w:val="left"/>
+      <w:pPr>
+        <w:ind w:left="1440" w:hanging="720"/>
+      </w:pPr>
+      <w:rPr>
+        <w:rFonts w:hint="default"/>
+      </w:rPr>
+    </w:lvl>
+    <w:lvl w:ilvl="2">
+      <w:start w:val="1"/>
+      <w:numFmt w:val="decimal"/>
+      <w:isLgl/>
+      <w:lvlText w:val="%1.%2.%3."/>
+      <w:lvlJc w:val="left"/>
+      <w:pPr>
+        <w:ind w:left="1800" w:hanging="720"/>
+      </w:pPr>
+      <w:rPr>
+        <w:rFonts w:hint="default"/>
+      </w:rPr>
+    </w:lvl>
+    <w:lvl w:ilvl="3">
+      <w:start w:val="1"/>
+      <w:numFmt w:val="decimal"/>
+      <w:isLgl/>
+      <w:lvlText w:val="%1.%2.%3.%4."/>
+      <w:lvlJc w:val="left"/>
+      <w:pPr>
+        <w:ind w:left="2520" w:hanging="1080"/>
+      </w:pPr>
+      <w:rPr>
+        <w:rFonts w:hint="default"/>
+      </w:rPr>
+    </w:lvl>
+    <w:lvl w:ilvl="4">
+      <w:start w:val="1"/>
+      <w:numFmt w:val="decimal"/>
+      <w:isLgl/>
+      <w:lvlText w:val="%1.%2.%3.%4.%5."/>
+      <w:lvlJc w:val="left"/>
+      <w:pPr>
+        <w:ind w:left="2880" w:hanging="1080"/>
+      </w:pPr>
+      <w:rPr>
+        <w:rFonts w:hint="default"/>
+      </w:rPr>
+    </w:lvl>
+    <w:lvl w:ilvl="5">
+      <w:start w:val="1"/>
+      <w:numFmt w:val="decimal"/>
+      <w:isLgl/>
+      <w:lvlText w:val="%1.%2.%3.%4.%5.%6."/>
+      <w:lvlJc w:val="left"/>
+      <w:pPr>
+        <w:ind w:left="3600" w:hanging="1440"/>
+      </w:pPr>
+      <w:rPr>
+        <w:rFonts w:hint="default"/>
+      </w:rPr>
+    </w:lvl>
+    <w:lvl w:ilvl="6">
+      <w:start w:val="1"/>
+      <w:numFmt w:val="decimal"/>
+      <w:isLgl/>
+      <w:lvlText w:val="%1.%2.%3.%4.%5.%6.%7."/>
+      <w:lvlJc w:val="left"/>
+      <w:pPr>
+        <w:ind w:left="3960" w:hanging="1440"/>
+      </w:pPr>
+      <w:rPr>
+        <w:rFonts w:hint="default"/>
+      </w:rPr>
+    </w:lvl>
+    <w:lvl w:ilvl="7">
+      <w:start w:val="1"/>
+      <w:numFmt w:val="decimal"/>
+      <w:isLgl/>
+      <w:lvlText w:val="%1.%2.%3.%4.%5.%6.%7.%8."/>
+      <w:lvlJc w:val="left"/>
+      <w:pPr>
+        <w:ind w:left="4680" w:hanging="1800"/>
+      </w:pPr>
+      <w:rPr>
+        <w:rFonts w:hint="default"/>
+      </w:rPr>
+    </w:lvl>
+    <w:lvl w:ilvl="8">
+      <w:start w:val="1"/>
+      <w:numFmt w:val="decimal"/>
+      <w:isLgl/>
+      <w:lvlText w:val="%1.%2.%3.%4.%5.%6.%7.%8.%9."/>
+      <w:lvlJc w:val="left"/>
+      <w:pPr>
+        <w:ind w:left="5400" w:hanging="2160"/>
+      </w:pPr>
+      <w:rPr>
+        <w:rFonts w:hint="default"/>
+      </w:rPr>
+    </w:lvl>
+  </w:abstractNum>
+  <w:abstractNum w:abstractNumId="1" w15:restartNumberingAfterBreak="0">
     <w:nsid w:val="1367000C"/>
     <w:multiLevelType w:val="multilevel"/>
     <w:tmpl w:val="DE50479E"/>
@@ -2635,7 +9422,7 @@
       </w:rPr>
     </w:lvl>
   </w:abstractNum>
-  <w:abstractNum w:abstractNumId="1" w15:restartNumberingAfterBreak="0">
+  <w:abstractNum w:abstractNumId="2" w15:restartNumberingAfterBreak="0">
     <w:nsid w:val="15F76B0C"/>
     <w:multiLevelType w:val="multilevel"/>
     <w:tmpl w:val="6FA0ED5C"/>
@@ -2753,7 +9540,715 @@
       </w:rPr>
     </w:lvl>
   </w:abstractNum>
-  <w:abstractNum w:abstractNumId="2" w15:restartNumberingAfterBreak="0">
+  <w:abstractNum w:abstractNumId="3" w15:restartNumberingAfterBreak="0">
+    <w:nsid w:val="26640863"/>
+    <w:multiLevelType w:val="multilevel"/>
+    <w:tmpl w:val="6FA0ED5C"/>
+    <w:lvl w:ilvl="0">
+      <w:start w:val="1"/>
+      <w:numFmt w:val="decimal"/>
+      <w:lvlText w:val="%1."/>
+      <w:lvlJc w:val="left"/>
+      <w:pPr>
+        <w:ind w:left="720" w:hanging="360"/>
+      </w:pPr>
+    </w:lvl>
+    <w:lvl w:ilvl="1">
+      <w:start w:val="1"/>
+      <w:numFmt w:val="decimal"/>
+      <w:isLgl/>
+      <w:lvlText w:val="%1.%2."/>
+      <w:lvlJc w:val="left"/>
+      <w:pPr>
+        <w:ind w:left="1440" w:hanging="720"/>
+      </w:pPr>
+      <w:rPr>
+        <w:rFonts w:hint="default"/>
+      </w:rPr>
+    </w:lvl>
+    <w:lvl w:ilvl="2">
+      <w:start w:val="1"/>
+      <w:numFmt w:val="decimal"/>
+      <w:isLgl/>
+      <w:lvlText w:val="%1.%2.%3."/>
+      <w:lvlJc w:val="left"/>
+      <w:pPr>
+        <w:ind w:left="1800" w:hanging="720"/>
+      </w:pPr>
+      <w:rPr>
+        <w:rFonts w:hint="default"/>
+      </w:rPr>
+    </w:lvl>
+    <w:lvl w:ilvl="3">
+      <w:start w:val="1"/>
+      <w:numFmt w:val="decimal"/>
+      <w:isLgl/>
+      <w:lvlText w:val="%1.%2.%3.%4."/>
+      <w:lvlJc w:val="left"/>
+      <w:pPr>
+        <w:ind w:left="2520" w:hanging="1080"/>
+      </w:pPr>
+      <w:rPr>
+        <w:rFonts w:hint="default"/>
+      </w:rPr>
+    </w:lvl>
+    <w:lvl w:ilvl="4">
+      <w:start w:val="1"/>
+      <w:numFmt w:val="decimal"/>
+      <w:isLgl/>
+      <w:lvlText w:val="%1.%2.%3.%4.%5."/>
+      <w:lvlJc w:val="left"/>
+      <w:pPr>
+        <w:ind w:left="2880" w:hanging="1080"/>
+      </w:pPr>
+      <w:rPr>
+        <w:rFonts w:hint="default"/>
+      </w:rPr>
+    </w:lvl>
+    <w:lvl w:ilvl="5">
+      <w:start w:val="1"/>
+      <w:numFmt w:val="decimal"/>
+      <w:isLgl/>
+      <w:lvlText w:val="%1.%2.%3.%4.%5.%6."/>
+      <w:lvlJc w:val="left"/>
+      <w:pPr>
+        <w:ind w:left="3600" w:hanging="1440"/>
+      </w:pPr>
+      <w:rPr>
+        <w:rFonts w:hint="default"/>
+      </w:rPr>
+    </w:lvl>
+    <w:lvl w:ilvl="6">
+      <w:start w:val="1"/>
+      <w:numFmt w:val="decimal"/>
+      <w:isLgl/>
+      <w:lvlText w:val="%1.%2.%3.%4.%5.%6.%7."/>
+      <w:lvlJc w:val="left"/>
+      <w:pPr>
+        <w:ind w:left="3960" w:hanging="1440"/>
+      </w:pPr>
+      <w:rPr>
+        <w:rFonts w:hint="default"/>
+      </w:rPr>
+    </w:lvl>
+    <w:lvl w:ilvl="7">
+      <w:start w:val="1"/>
+      <w:numFmt w:val="decimal"/>
+      <w:isLgl/>
+      <w:lvlText w:val="%1.%2.%3.%4.%5.%6.%7.%8."/>
+      <w:lvlJc w:val="left"/>
+      <w:pPr>
+        <w:ind w:left="4680" w:hanging="1800"/>
+      </w:pPr>
+      <w:rPr>
+        <w:rFonts w:hint="default"/>
+      </w:rPr>
+    </w:lvl>
+    <w:lvl w:ilvl="8">
+      <w:start w:val="1"/>
+      <w:numFmt w:val="decimal"/>
+      <w:isLgl/>
+      <w:lvlText w:val="%1.%2.%3.%4.%5.%6.%7.%8.%9."/>
+      <w:lvlJc w:val="left"/>
+      <w:pPr>
+        <w:ind w:left="5400" w:hanging="2160"/>
+      </w:pPr>
+      <w:rPr>
+        <w:rFonts w:hint="default"/>
+      </w:rPr>
+    </w:lvl>
+  </w:abstractNum>
+  <w:abstractNum w:abstractNumId="4" w15:restartNumberingAfterBreak="0">
+    <w:nsid w:val="2A1B7DE8"/>
+    <w:multiLevelType w:val="multilevel"/>
+    <w:tmpl w:val="6FA0ED5C"/>
+    <w:lvl w:ilvl="0">
+      <w:start w:val="1"/>
+      <w:numFmt w:val="decimal"/>
+      <w:lvlText w:val="%1."/>
+      <w:lvlJc w:val="left"/>
+      <w:pPr>
+        <w:ind w:left="720" w:hanging="360"/>
+      </w:pPr>
+    </w:lvl>
+    <w:lvl w:ilvl="1">
+      <w:start w:val="1"/>
+      <w:numFmt w:val="decimal"/>
+      <w:isLgl/>
+      <w:lvlText w:val="%1.%2."/>
+      <w:lvlJc w:val="left"/>
+      <w:pPr>
+        <w:ind w:left="1440" w:hanging="720"/>
+      </w:pPr>
+      <w:rPr>
+        <w:rFonts w:hint="default"/>
+      </w:rPr>
+    </w:lvl>
+    <w:lvl w:ilvl="2">
+      <w:start w:val="1"/>
+      <w:numFmt w:val="decimal"/>
+      <w:isLgl/>
+      <w:lvlText w:val="%1.%2.%3."/>
+      <w:lvlJc w:val="left"/>
+      <w:pPr>
+        <w:ind w:left="1800" w:hanging="720"/>
+      </w:pPr>
+      <w:rPr>
+        <w:rFonts w:hint="default"/>
+      </w:rPr>
+    </w:lvl>
+    <w:lvl w:ilvl="3">
+      <w:start w:val="1"/>
+      <w:numFmt w:val="decimal"/>
+      <w:isLgl/>
+      <w:lvlText w:val="%1.%2.%3.%4."/>
+      <w:lvlJc w:val="left"/>
+      <w:pPr>
+        <w:ind w:left="2520" w:hanging="1080"/>
+      </w:pPr>
+      <w:rPr>
+        <w:rFonts w:hint="default"/>
+      </w:rPr>
+    </w:lvl>
+    <w:lvl w:ilvl="4">
+      <w:start w:val="1"/>
+      <w:numFmt w:val="decimal"/>
+      <w:isLgl/>
+      <w:lvlText w:val="%1.%2.%3.%4.%5."/>
+      <w:lvlJc w:val="left"/>
+      <w:pPr>
+        <w:ind w:left="2880" w:hanging="1080"/>
+      </w:pPr>
+      <w:rPr>
+        <w:rFonts w:hint="default"/>
+      </w:rPr>
+    </w:lvl>
+    <w:lvl w:ilvl="5">
+      <w:start w:val="1"/>
+      <w:numFmt w:val="decimal"/>
+      <w:isLgl/>
+      <w:lvlText w:val="%1.%2.%3.%4.%5.%6."/>
+      <w:lvlJc w:val="left"/>
+      <w:pPr>
+        <w:ind w:left="3600" w:hanging="1440"/>
+      </w:pPr>
+      <w:rPr>
+        <w:rFonts w:hint="default"/>
+      </w:rPr>
+    </w:lvl>
+    <w:lvl w:ilvl="6">
+      <w:start w:val="1"/>
+      <w:numFmt w:val="decimal"/>
+      <w:isLgl/>
+      <w:lvlText w:val="%1.%2.%3.%4.%5.%6.%7."/>
+      <w:lvlJc w:val="left"/>
+      <w:pPr>
+        <w:ind w:left="3960" w:hanging="1440"/>
+      </w:pPr>
+      <w:rPr>
+        <w:rFonts w:hint="default"/>
+      </w:rPr>
+    </w:lvl>
+    <w:lvl w:ilvl="7">
+      <w:start w:val="1"/>
+      <w:numFmt w:val="decimal"/>
+      <w:isLgl/>
+      <w:lvlText w:val="%1.%2.%3.%4.%5.%6.%7.%8."/>
+      <w:lvlJc w:val="left"/>
+      <w:pPr>
+        <w:ind w:left="4680" w:hanging="1800"/>
+      </w:pPr>
+      <w:rPr>
+        <w:rFonts w:hint="default"/>
+      </w:rPr>
+    </w:lvl>
+    <w:lvl w:ilvl="8">
+      <w:start w:val="1"/>
+      <w:numFmt w:val="decimal"/>
+      <w:isLgl/>
+      <w:lvlText w:val="%1.%2.%3.%4.%5.%6.%7.%8.%9."/>
+      <w:lvlJc w:val="left"/>
+      <w:pPr>
+        <w:ind w:left="5400" w:hanging="2160"/>
+      </w:pPr>
+      <w:rPr>
+        <w:rFonts w:hint="default"/>
+      </w:rPr>
+    </w:lvl>
+  </w:abstractNum>
+  <w:abstractNum w:abstractNumId="5" w15:restartNumberingAfterBreak="0">
+    <w:nsid w:val="2C2E195C"/>
+    <w:multiLevelType w:val="multilevel"/>
+    <w:tmpl w:val="6FA0ED5C"/>
+    <w:lvl w:ilvl="0">
+      <w:start w:val="1"/>
+      <w:numFmt w:val="decimal"/>
+      <w:lvlText w:val="%1."/>
+      <w:lvlJc w:val="left"/>
+      <w:pPr>
+        <w:ind w:left="720" w:hanging="360"/>
+      </w:pPr>
+    </w:lvl>
+    <w:lvl w:ilvl="1">
+      <w:start w:val="1"/>
+      <w:numFmt w:val="decimal"/>
+      <w:isLgl/>
+      <w:lvlText w:val="%1.%2."/>
+      <w:lvlJc w:val="left"/>
+      <w:pPr>
+        <w:ind w:left="1440" w:hanging="720"/>
+      </w:pPr>
+      <w:rPr>
+        <w:rFonts w:hint="default"/>
+      </w:rPr>
+    </w:lvl>
+    <w:lvl w:ilvl="2">
+      <w:start w:val="1"/>
+      <w:numFmt w:val="decimal"/>
+      <w:isLgl/>
+      <w:lvlText w:val="%1.%2.%3."/>
+      <w:lvlJc w:val="left"/>
+      <w:pPr>
+        <w:ind w:left="1800" w:hanging="720"/>
+      </w:pPr>
+      <w:rPr>
+        <w:rFonts w:hint="default"/>
+      </w:rPr>
+    </w:lvl>
+    <w:lvl w:ilvl="3">
+      <w:start w:val="1"/>
+      <w:numFmt w:val="decimal"/>
+      <w:isLgl/>
+      <w:lvlText w:val="%1.%2.%3.%4."/>
+      <w:lvlJc w:val="left"/>
+      <w:pPr>
+        <w:ind w:left="2520" w:hanging="1080"/>
+      </w:pPr>
+      <w:rPr>
+        <w:rFonts w:hint="default"/>
+      </w:rPr>
+    </w:lvl>
+    <w:lvl w:ilvl="4">
+      <w:start w:val="1"/>
+      <w:numFmt w:val="decimal"/>
+      <w:isLgl/>
+      <w:lvlText w:val="%1.%2.%3.%4.%5."/>
+      <w:lvlJc w:val="left"/>
+      <w:pPr>
+        <w:ind w:left="2880" w:hanging="1080"/>
+      </w:pPr>
+      <w:rPr>
+        <w:rFonts w:hint="default"/>
+      </w:rPr>
+    </w:lvl>
+    <w:lvl w:ilvl="5">
+      <w:start w:val="1"/>
+      <w:numFmt w:val="decimal"/>
+      <w:isLgl/>
+      <w:lvlText w:val="%1.%2.%3.%4.%5.%6."/>
+      <w:lvlJc w:val="left"/>
+      <w:pPr>
+        <w:ind w:left="3600" w:hanging="1440"/>
+      </w:pPr>
+      <w:rPr>
+        <w:rFonts w:hint="default"/>
+      </w:rPr>
+    </w:lvl>
+    <w:lvl w:ilvl="6">
+      <w:start w:val="1"/>
+      <w:numFmt w:val="decimal"/>
+      <w:isLgl/>
+      <w:lvlText w:val="%1.%2.%3.%4.%5.%6.%7."/>
+      <w:lvlJc w:val="left"/>
+      <w:pPr>
+        <w:ind w:left="3960" w:hanging="1440"/>
+      </w:pPr>
+      <w:rPr>
+        <w:rFonts w:hint="default"/>
+      </w:rPr>
+    </w:lvl>
+    <w:lvl w:ilvl="7">
+      <w:start w:val="1"/>
+      <w:numFmt w:val="decimal"/>
+      <w:isLgl/>
+      <w:lvlText w:val="%1.%2.%3.%4.%5.%6.%7.%8."/>
+      <w:lvlJc w:val="left"/>
+      <w:pPr>
+        <w:ind w:left="4680" w:hanging="1800"/>
+      </w:pPr>
+      <w:rPr>
+        <w:rFonts w:hint="default"/>
+      </w:rPr>
+    </w:lvl>
+    <w:lvl w:ilvl="8">
+      <w:start w:val="1"/>
+      <w:numFmt w:val="decimal"/>
+      <w:isLgl/>
+      <w:lvlText w:val="%1.%2.%3.%4.%5.%6.%7.%8.%9."/>
+      <w:lvlJc w:val="left"/>
+      <w:pPr>
+        <w:ind w:left="5400" w:hanging="2160"/>
+      </w:pPr>
+      <w:rPr>
+        <w:rFonts w:hint="default"/>
+      </w:rPr>
+    </w:lvl>
+  </w:abstractNum>
+  <w:abstractNum w:abstractNumId="6" w15:restartNumberingAfterBreak="0">
+    <w:nsid w:val="35C9207B"/>
+    <w:multiLevelType w:val="multilevel"/>
+    <w:tmpl w:val="6FA0ED5C"/>
+    <w:lvl w:ilvl="0">
+      <w:start w:val="1"/>
+      <w:numFmt w:val="decimal"/>
+      <w:lvlText w:val="%1."/>
+      <w:lvlJc w:val="left"/>
+      <w:pPr>
+        <w:ind w:left="720" w:hanging="360"/>
+      </w:pPr>
+    </w:lvl>
+    <w:lvl w:ilvl="1">
+      <w:start w:val="1"/>
+      <w:numFmt w:val="decimal"/>
+      <w:isLgl/>
+      <w:lvlText w:val="%1.%2."/>
+      <w:lvlJc w:val="left"/>
+      <w:pPr>
+        <w:ind w:left="1440" w:hanging="720"/>
+      </w:pPr>
+      <w:rPr>
+        <w:rFonts w:hint="default"/>
+      </w:rPr>
+    </w:lvl>
+    <w:lvl w:ilvl="2">
+      <w:start w:val="1"/>
+      <w:numFmt w:val="decimal"/>
+      <w:isLgl/>
+      <w:lvlText w:val="%1.%2.%3."/>
+      <w:lvlJc w:val="left"/>
+      <w:pPr>
+        <w:ind w:left="1800" w:hanging="720"/>
+      </w:pPr>
+      <w:rPr>
+        <w:rFonts w:hint="default"/>
+      </w:rPr>
+    </w:lvl>
+    <w:lvl w:ilvl="3">
+      <w:start w:val="1"/>
+      <w:numFmt w:val="decimal"/>
+      <w:isLgl/>
+      <w:lvlText w:val="%1.%2.%3.%4."/>
+      <w:lvlJc w:val="left"/>
+      <w:pPr>
+        <w:ind w:left="2520" w:hanging="1080"/>
+      </w:pPr>
+      <w:rPr>
+        <w:rFonts w:hint="default"/>
+      </w:rPr>
+    </w:lvl>
+    <w:lvl w:ilvl="4">
+      <w:start w:val="1"/>
+      <w:numFmt w:val="decimal"/>
+      <w:isLgl/>
+      <w:lvlText w:val="%1.%2.%3.%4.%5."/>
+      <w:lvlJc w:val="left"/>
+      <w:pPr>
+        <w:ind w:left="2880" w:hanging="1080"/>
+      </w:pPr>
+      <w:rPr>
+        <w:rFonts w:hint="default"/>
+      </w:rPr>
+    </w:lvl>
+    <w:lvl w:ilvl="5">
+      <w:start w:val="1"/>
+      <w:numFmt w:val="decimal"/>
+      <w:isLgl/>
+      <w:lvlText w:val="%1.%2.%3.%4.%5.%6."/>
+      <w:lvlJc w:val="left"/>
+      <w:pPr>
+        <w:ind w:left="3600" w:hanging="1440"/>
+      </w:pPr>
+      <w:rPr>
+        <w:rFonts w:hint="default"/>
+      </w:rPr>
+    </w:lvl>
+    <w:lvl w:ilvl="6">
+      <w:start w:val="1"/>
+      <w:numFmt w:val="decimal"/>
+      <w:isLgl/>
+      <w:lvlText w:val="%1.%2.%3.%4.%5.%6.%7."/>
+      <w:lvlJc w:val="left"/>
+      <w:pPr>
+        <w:ind w:left="3960" w:hanging="1440"/>
+      </w:pPr>
+      <w:rPr>
+        <w:rFonts w:hint="default"/>
+      </w:rPr>
+    </w:lvl>
+    <w:lvl w:ilvl="7">
+      <w:start w:val="1"/>
+      <w:numFmt w:val="decimal"/>
+      <w:isLgl/>
+      <w:lvlText w:val="%1.%2.%3.%4.%5.%6.%7.%8."/>
+      <w:lvlJc w:val="left"/>
+      <w:pPr>
+        <w:ind w:left="4680" w:hanging="1800"/>
+      </w:pPr>
+      <w:rPr>
+        <w:rFonts w:hint="default"/>
+      </w:rPr>
+    </w:lvl>
+    <w:lvl w:ilvl="8">
+      <w:start w:val="1"/>
+      <w:numFmt w:val="decimal"/>
+      <w:isLgl/>
+      <w:lvlText w:val="%1.%2.%3.%4.%5.%6.%7.%8.%9."/>
+      <w:lvlJc w:val="left"/>
+      <w:pPr>
+        <w:ind w:left="5400" w:hanging="2160"/>
+      </w:pPr>
+      <w:rPr>
+        <w:rFonts w:hint="default"/>
+      </w:rPr>
+    </w:lvl>
+  </w:abstractNum>
+  <w:abstractNum w:abstractNumId="7" w15:restartNumberingAfterBreak="0">
+    <w:nsid w:val="374C2478"/>
+    <w:multiLevelType w:val="multilevel"/>
+    <w:tmpl w:val="6FA0ED5C"/>
+    <w:lvl w:ilvl="0">
+      <w:start w:val="1"/>
+      <w:numFmt w:val="decimal"/>
+      <w:lvlText w:val="%1."/>
+      <w:lvlJc w:val="left"/>
+      <w:pPr>
+        <w:ind w:left="720" w:hanging="360"/>
+      </w:pPr>
+    </w:lvl>
+    <w:lvl w:ilvl="1">
+      <w:start w:val="1"/>
+      <w:numFmt w:val="decimal"/>
+      <w:isLgl/>
+      <w:lvlText w:val="%1.%2."/>
+      <w:lvlJc w:val="left"/>
+      <w:pPr>
+        <w:ind w:left="1440" w:hanging="720"/>
+      </w:pPr>
+      <w:rPr>
+        <w:rFonts w:hint="default"/>
+      </w:rPr>
+    </w:lvl>
+    <w:lvl w:ilvl="2">
+      <w:start w:val="1"/>
+      <w:numFmt w:val="decimal"/>
+      <w:isLgl/>
+      <w:lvlText w:val="%1.%2.%3."/>
+      <w:lvlJc w:val="left"/>
+      <w:pPr>
+        <w:ind w:left="1800" w:hanging="720"/>
+      </w:pPr>
+      <w:rPr>
+        <w:rFonts w:hint="default"/>
+      </w:rPr>
+    </w:lvl>
+    <w:lvl w:ilvl="3">
+      <w:start w:val="1"/>
+      <w:numFmt w:val="decimal"/>
+      <w:isLgl/>
+      <w:lvlText w:val="%1.%2.%3.%4."/>
+      <w:lvlJc w:val="left"/>
+      <w:pPr>
+        <w:ind w:left="2520" w:hanging="1080"/>
+      </w:pPr>
+      <w:rPr>
+        <w:rFonts w:hint="default"/>
+      </w:rPr>
+    </w:lvl>
+    <w:lvl w:ilvl="4">
+      <w:start w:val="1"/>
+      <w:numFmt w:val="decimal"/>
+      <w:isLgl/>
+      <w:lvlText w:val="%1.%2.%3.%4.%5."/>
+      <w:lvlJc w:val="left"/>
+      <w:pPr>
+        <w:ind w:left="2880" w:hanging="1080"/>
+      </w:pPr>
+      <w:rPr>
+        <w:rFonts w:hint="default"/>
+      </w:rPr>
+    </w:lvl>
+    <w:lvl w:ilvl="5">
+      <w:start w:val="1"/>
+      <w:numFmt w:val="decimal"/>
+      <w:isLgl/>
+      <w:lvlText w:val="%1.%2.%3.%4.%5.%6."/>
+      <w:lvlJc w:val="left"/>
+      <w:pPr>
+        <w:ind w:left="3600" w:hanging="1440"/>
+      </w:pPr>
+      <w:rPr>
+        <w:rFonts w:hint="default"/>
+      </w:rPr>
+    </w:lvl>
+    <w:lvl w:ilvl="6">
+      <w:start w:val="1"/>
+      <w:numFmt w:val="decimal"/>
+      <w:isLgl/>
+      <w:lvlText w:val="%1.%2.%3.%4.%5.%6.%7."/>
+      <w:lvlJc w:val="left"/>
+      <w:pPr>
+        <w:ind w:left="3960" w:hanging="1440"/>
+      </w:pPr>
+      <w:rPr>
+        <w:rFonts w:hint="default"/>
+      </w:rPr>
+    </w:lvl>
+    <w:lvl w:ilvl="7">
+      <w:start w:val="1"/>
+      <w:numFmt w:val="decimal"/>
+      <w:isLgl/>
+      <w:lvlText w:val="%1.%2.%3.%4.%5.%6.%7.%8."/>
+      <w:lvlJc w:val="left"/>
+      <w:pPr>
+        <w:ind w:left="4680" w:hanging="1800"/>
+      </w:pPr>
+      <w:rPr>
+        <w:rFonts w:hint="default"/>
+      </w:rPr>
+    </w:lvl>
+    <w:lvl w:ilvl="8">
+      <w:start w:val="1"/>
+      <w:numFmt w:val="decimal"/>
+      <w:isLgl/>
+      <w:lvlText w:val="%1.%2.%3.%4.%5.%6.%7.%8.%9."/>
+      <w:lvlJc w:val="left"/>
+      <w:pPr>
+        <w:ind w:left="5400" w:hanging="2160"/>
+      </w:pPr>
+      <w:rPr>
+        <w:rFonts w:hint="default"/>
+      </w:rPr>
+    </w:lvl>
+  </w:abstractNum>
+  <w:abstractNum w:abstractNumId="8" w15:restartNumberingAfterBreak="0">
+    <w:nsid w:val="37987B30"/>
+    <w:multiLevelType w:val="multilevel"/>
+    <w:tmpl w:val="6FA0ED5C"/>
+    <w:lvl w:ilvl="0">
+      <w:start w:val="1"/>
+      <w:numFmt w:val="decimal"/>
+      <w:lvlText w:val="%1."/>
+      <w:lvlJc w:val="left"/>
+      <w:pPr>
+        <w:ind w:left="720" w:hanging="360"/>
+      </w:pPr>
+    </w:lvl>
+    <w:lvl w:ilvl="1">
+      <w:start w:val="1"/>
+      <w:numFmt w:val="decimal"/>
+      <w:isLgl/>
+      <w:lvlText w:val="%1.%2."/>
+      <w:lvlJc w:val="left"/>
+      <w:pPr>
+        <w:ind w:left="1440" w:hanging="720"/>
+      </w:pPr>
+      <w:rPr>
+        <w:rFonts w:hint="default"/>
+      </w:rPr>
+    </w:lvl>
+    <w:lvl w:ilvl="2">
+      <w:start w:val="1"/>
+      <w:numFmt w:val="decimal"/>
+      <w:isLgl/>
+      <w:lvlText w:val="%1.%2.%3."/>
+      <w:lvlJc w:val="left"/>
+      <w:pPr>
+        <w:ind w:left="1800" w:hanging="720"/>
+      </w:pPr>
+      <w:rPr>
+        <w:rFonts w:hint="default"/>
+      </w:rPr>
+    </w:lvl>
+    <w:lvl w:ilvl="3">
+      <w:start w:val="1"/>
+      <w:numFmt w:val="decimal"/>
+      <w:isLgl/>
+      <w:lvlText w:val="%1.%2.%3.%4."/>
+      <w:lvlJc w:val="left"/>
+      <w:pPr>
+        <w:ind w:left="2520" w:hanging="1080"/>
+      </w:pPr>
+      <w:rPr>
+        <w:rFonts w:hint="default"/>
+      </w:rPr>
+    </w:lvl>
+    <w:lvl w:ilvl="4">
+      <w:start w:val="1"/>
+      <w:numFmt w:val="decimal"/>
+      <w:isLgl/>
+      <w:lvlText w:val="%1.%2.%3.%4.%5."/>
+      <w:lvlJc w:val="left"/>
+      <w:pPr>
+        <w:ind w:left="2880" w:hanging="1080"/>
+      </w:pPr>
+      <w:rPr>
+        <w:rFonts w:hint="default"/>
+      </w:rPr>
+    </w:lvl>
+    <w:lvl w:ilvl="5">
+      <w:start w:val="1"/>
+      <w:numFmt w:val="decimal"/>
+      <w:isLgl/>
+      <w:lvlText w:val="%1.%2.%3.%4.%5.%6."/>
+      <w:lvlJc w:val="left"/>
+      <w:pPr>
+        <w:ind w:left="3600" w:hanging="1440"/>
+      </w:pPr>
+      <w:rPr>
+        <w:rFonts w:hint="default"/>
+      </w:rPr>
+    </w:lvl>
+    <w:lvl w:ilvl="6">
+      <w:start w:val="1"/>
+      <w:numFmt w:val="decimal"/>
+      <w:isLgl/>
+      <w:lvlText w:val="%1.%2.%3.%4.%5.%6.%7."/>
+      <w:lvlJc w:val="left"/>
+      <w:pPr>
+        <w:ind w:left="3960" w:hanging="1440"/>
+      </w:pPr>
+      <w:rPr>
+        <w:rFonts w:hint="default"/>
+      </w:rPr>
+    </w:lvl>
+    <w:lvl w:ilvl="7">
+      <w:start w:val="1"/>
+      <w:numFmt w:val="decimal"/>
+      <w:isLgl/>
+      <w:lvlText w:val="%1.%2.%3.%4.%5.%6.%7.%8."/>
+      <w:lvlJc w:val="left"/>
+      <w:pPr>
+        <w:ind w:left="4680" w:hanging="1800"/>
+      </w:pPr>
+      <w:rPr>
+        <w:rFonts w:hint="default"/>
+      </w:rPr>
+    </w:lvl>
+    <w:lvl w:ilvl="8">
+      <w:start w:val="1"/>
+      <w:numFmt w:val="decimal"/>
+      <w:isLgl/>
+      <w:lvlText w:val="%1.%2.%3.%4.%5.%6.%7.%8.%9."/>
+      <w:lvlJc w:val="left"/>
+      <w:pPr>
+        <w:ind w:left="5400" w:hanging="2160"/>
+      </w:pPr>
+      <w:rPr>
+        <w:rFonts w:hint="default"/>
+      </w:rPr>
+    </w:lvl>
+  </w:abstractNum>
+  <w:abstractNum w:abstractNumId="9" w15:restartNumberingAfterBreak="0">
     <w:nsid w:val="386653BB"/>
     <w:multiLevelType w:val="multilevel"/>
     <w:tmpl w:val="0409001D"/>
@@ -2866,7 +10361,361 @@
       </w:pPr>
     </w:lvl>
   </w:abstractNum>
-  <w:abstractNum w:abstractNumId="3" w15:restartNumberingAfterBreak="0">
+  <w:abstractNum w:abstractNumId="10" w15:restartNumberingAfterBreak="0">
+    <w:nsid w:val="3DC26EFD"/>
+    <w:multiLevelType w:val="multilevel"/>
+    <w:tmpl w:val="6FA0ED5C"/>
+    <w:lvl w:ilvl="0">
+      <w:start w:val="1"/>
+      <w:numFmt w:val="decimal"/>
+      <w:lvlText w:val="%1."/>
+      <w:lvlJc w:val="left"/>
+      <w:pPr>
+        <w:ind w:left="720" w:hanging="360"/>
+      </w:pPr>
+    </w:lvl>
+    <w:lvl w:ilvl="1">
+      <w:start w:val="1"/>
+      <w:numFmt w:val="decimal"/>
+      <w:isLgl/>
+      <w:lvlText w:val="%1.%2."/>
+      <w:lvlJc w:val="left"/>
+      <w:pPr>
+        <w:ind w:left="1440" w:hanging="720"/>
+      </w:pPr>
+      <w:rPr>
+        <w:rFonts w:hint="default"/>
+      </w:rPr>
+    </w:lvl>
+    <w:lvl w:ilvl="2">
+      <w:start w:val="1"/>
+      <w:numFmt w:val="decimal"/>
+      <w:isLgl/>
+      <w:lvlText w:val="%1.%2.%3."/>
+      <w:lvlJc w:val="left"/>
+      <w:pPr>
+        <w:ind w:left="1800" w:hanging="720"/>
+      </w:pPr>
+      <w:rPr>
+        <w:rFonts w:hint="default"/>
+      </w:rPr>
+    </w:lvl>
+    <w:lvl w:ilvl="3">
+      <w:start w:val="1"/>
+      <w:numFmt w:val="decimal"/>
+      <w:isLgl/>
+      <w:lvlText w:val="%1.%2.%3.%4."/>
+      <w:lvlJc w:val="left"/>
+      <w:pPr>
+        <w:ind w:left="2520" w:hanging="1080"/>
+      </w:pPr>
+      <w:rPr>
+        <w:rFonts w:hint="default"/>
+      </w:rPr>
+    </w:lvl>
+    <w:lvl w:ilvl="4">
+      <w:start w:val="1"/>
+      <w:numFmt w:val="decimal"/>
+      <w:isLgl/>
+      <w:lvlText w:val="%1.%2.%3.%4.%5."/>
+      <w:lvlJc w:val="left"/>
+      <w:pPr>
+        <w:ind w:left="2880" w:hanging="1080"/>
+      </w:pPr>
+      <w:rPr>
+        <w:rFonts w:hint="default"/>
+      </w:rPr>
+    </w:lvl>
+    <w:lvl w:ilvl="5">
+      <w:start w:val="1"/>
+      <w:numFmt w:val="decimal"/>
+      <w:isLgl/>
+      <w:lvlText w:val="%1.%2.%3.%4.%5.%6."/>
+      <w:lvlJc w:val="left"/>
+      <w:pPr>
+        <w:ind w:left="3600" w:hanging="1440"/>
+      </w:pPr>
+      <w:rPr>
+        <w:rFonts w:hint="default"/>
+      </w:rPr>
+    </w:lvl>
+    <w:lvl w:ilvl="6">
+      <w:start w:val="1"/>
+      <w:numFmt w:val="decimal"/>
+      <w:isLgl/>
+      <w:lvlText w:val="%1.%2.%3.%4.%5.%6.%7."/>
+      <w:lvlJc w:val="left"/>
+      <w:pPr>
+        <w:ind w:left="3960" w:hanging="1440"/>
+      </w:pPr>
+      <w:rPr>
+        <w:rFonts w:hint="default"/>
+      </w:rPr>
+    </w:lvl>
+    <w:lvl w:ilvl="7">
+      <w:start w:val="1"/>
+      <w:numFmt w:val="decimal"/>
+      <w:isLgl/>
+      <w:lvlText w:val="%1.%2.%3.%4.%5.%6.%7.%8."/>
+      <w:lvlJc w:val="left"/>
+      <w:pPr>
+        <w:ind w:left="4680" w:hanging="1800"/>
+      </w:pPr>
+      <w:rPr>
+        <w:rFonts w:hint="default"/>
+      </w:rPr>
+    </w:lvl>
+    <w:lvl w:ilvl="8">
+      <w:start w:val="1"/>
+      <w:numFmt w:val="decimal"/>
+      <w:isLgl/>
+      <w:lvlText w:val="%1.%2.%3.%4.%5.%6.%7.%8.%9."/>
+      <w:lvlJc w:val="left"/>
+      <w:pPr>
+        <w:ind w:left="5400" w:hanging="2160"/>
+      </w:pPr>
+      <w:rPr>
+        <w:rFonts w:hint="default"/>
+      </w:rPr>
+    </w:lvl>
+  </w:abstractNum>
+  <w:abstractNum w:abstractNumId="11" w15:restartNumberingAfterBreak="0">
+    <w:nsid w:val="41330CFE"/>
+    <w:multiLevelType w:val="multilevel"/>
+    <w:tmpl w:val="6FA0ED5C"/>
+    <w:lvl w:ilvl="0">
+      <w:start w:val="1"/>
+      <w:numFmt w:val="decimal"/>
+      <w:lvlText w:val="%1."/>
+      <w:lvlJc w:val="left"/>
+      <w:pPr>
+        <w:ind w:left="720" w:hanging="360"/>
+      </w:pPr>
+    </w:lvl>
+    <w:lvl w:ilvl="1">
+      <w:start w:val="1"/>
+      <w:numFmt w:val="decimal"/>
+      <w:isLgl/>
+      <w:lvlText w:val="%1.%2."/>
+      <w:lvlJc w:val="left"/>
+      <w:pPr>
+        <w:ind w:left="1440" w:hanging="720"/>
+      </w:pPr>
+      <w:rPr>
+        <w:rFonts w:hint="default"/>
+      </w:rPr>
+    </w:lvl>
+    <w:lvl w:ilvl="2">
+      <w:start w:val="1"/>
+      <w:numFmt w:val="decimal"/>
+      <w:isLgl/>
+      <w:lvlText w:val="%1.%2.%3."/>
+      <w:lvlJc w:val="left"/>
+      <w:pPr>
+        <w:ind w:left="1800" w:hanging="720"/>
+      </w:pPr>
+      <w:rPr>
+        <w:rFonts w:hint="default"/>
+      </w:rPr>
+    </w:lvl>
+    <w:lvl w:ilvl="3">
+      <w:start w:val="1"/>
+      <w:numFmt w:val="decimal"/>
+      <w:isLgl/>
+      <w:lvlText w:val="%1.%2.%3.%4."/>
+      <w:lvlJc w:val="left"/>
+      <w:pPr>
+        <w:ind w:left="2520" w:hanging="1080"/>
+      </w:pPr>
+      <w:rPr>
+        <w:rFonts w:hint="default"/>
+      </w:rPr>
+    </w:lvl>
+    <w:lvl w:ilvl="4">
+      <w:start w:val="1"/>
+      <w:numFmt w:val="decimal"/>
+      <w:isLgl/>
+      <w:lvlText w:val="%1.%2.%3.%4.%5."/>
+      <w:lvlJc w:val="left"/>
+      <w:pPr>
+        <w:ind w:left="2880" w:hanging="1080"/>
+      </w:pPr>
+      <w:rPr>
+        <w:rFonts w:hint="default"/>
+      </w:rPr>
+    </w:lvl>
+    <w:lvl w:ilvl="5">
+      <w:start w:val="1"/>
+      <w:numFmt w:val="decimal"/>
+      <w:isLgl/>
+      <w:lvlText w:val="%1.%2.%3.%4.%5.%6."/>
+      <w:lvlJc w:val="left"/>
+      <w:pPr>
+        <w:ind w:left="3600" w:hanging="1440"/>
+      </w:pPr>
+      <w:rPr>
+        <w:rFonts w:hint="default"/>
+      </w:rPr>
+    </w:lvl>
+    <w:lvl w:ilvl="6">
+      <w:start w:val="1"/>
+      <w:numFmt w:val="decimal"/>
+      <w:isLgl/>
+      <w:lvlText w:val="%1.%2.%3.%4.%5.%6.%7."/>
+      <w:lvlJc w:val="left"/>
+      <w:pPr>
+        <w:ind w:left="3960" w:hanging="1440"/>
+      </w:pPr>
+      <w:rPr>
+        <w:rFonts w:hint="default"/>
+      </w:rPr>
+    </w:lvl>
+    <w:lvl w:ilvl="7">
+      <w:start w:val="1"/>
+      <w:numFmt w:val="decimal"/>
+      <w:isLgl/>
+      <w:lvlText w:val="%1.%2.%3.%4.%5.%6.%7.%8."/>
+      <w:lvlJc w:val="left"/>
+      <w:pPr>
+        <w:ind w:left="4680" w:hanging="1800"/>
+      </w:pPr>
+      <w:rPr>
+        <w:rFonts w:hint="default"/>
+      </w:rPr>
+    </w:lvl>
+    <w:lvl w:ilvl="8">
+      <w:start w:val="1"/>
+      <w:numFmt w:val="decimal"/>
+      <w:isLgl/>
+      <w:lvlText w:val="%1.%2.%3.%4.%5.%6.%7.%8.%9."/>
+      <w:lvlJc w:val="left"/>
+      <w:pPr>
+        <w:ind w:left="5400" w:hanging="2160"/>
+      </w:pPr>
+      <w:rPr>
+        <w:rFonts w:hint="default"/>
+      </w:rPr>
+    </w:lvl>
+  </w:abstractNum>
+  <w:abstractNum w:abstractNumId="12" w15:restartNumberingAfterBreak="0">
+    <w:nsid w:val="4C970DE4"/>
+    <w:multiLevelType w:val="multilevel"/>
+    <w:tmpl w:val="6FA0ED5C"/>
+    <w:lvl w:ilvl="0">
+      <w:start w:val="1"/>
+      <w:numFmt w:val="decimal"/>
+      <w:lvlText w:val="%1."/>
+      <w:lvlJc w:val="left"/>
+      <w:pPr>
+        <w:ind w:left="720" w:hanging="360"/>
+      </w:pPr>
+    </w:lvl>
+    <w:lvl w:ilvl="1">
+      <w:start w:val="1"/>
+      <w:numFmt w:val="decimal"/>
+      <w:isLgl/>
+      <w:lvlText w:val="%1.%2."/>
+      <w:lvlJc w:val="left"/>
+      <w:pPr>
+        <w:ind w:left="1440" w:hanging="720"/>
+      </w:pPr>
+      <w:rPr>
+        <w:rFonts w:hint="default"/>
+      </w:rPr>
+    </w:lvl>
+    <w:lvl w:ilvl="2">
+      <w:start w:val="1"/>
+      <w:numFmt w:val="decimal"/>
+      <w:isLgl/>
+      <w:lvlText w:val="%1.%2.%3."/>
+      <w:lvlJc w:val="left"/>
+      <w:pPr>
+        <w:ind w:left="1800" w:hanging="720"/>
+      </w:pPr>
+      <w:rPr>
+        <w:rFonts w:hint="default"/>
+      </w:rPr>
+    </w:lvl>
+    <w:lvl w:ilvl="3">
+      <w:start w:val="1"/>
+      <w:numFmt w:val="decimal"/>
+      <w:isLgl/>
+      <w:lvlText w:val="%1.%2.%3.%4."/>
+      <w:lvlJc w:val="left"/>
+      <w:pPr>
+        <w:ind w:left="2520" w:hanging="1080"/>
+      </w:pPr>
+      <w:rPr>
+        <w:rFonts w:hint="default"/>
+      </w:rPr>
+    </w:lvl>
+    <w:lvl w:ilvl="4">
+      <w:start w:val="1"/>
+      <w:numFmt w:val="decimal"/>
+      <w:isLgl/>
+      <w:lvlText w:val="%1.%2.%3.%4.%5."/>
+      <w:lvlJc w:val="left"/>
+      <w:pPr>
+        <w:ind w:left="2880" w:hanging="1080"/>
+      </w:pPr>
+      <w:rPr>
+        <w:rFonts w:hint="default"/>
+      </w:rPr>
+    </w:lvl>
+    <w:lvl w:ilvl="5">
+      <w:start w:val="1"/>
+      <w:numFmt w:val="decimal"/>
+      <w:isLgl/>
+      <w:lvlText w:val="%1.%2.%3.%4.%5.%6."/>
+      <w:lvlJc w:val="left"/>
+      <w:pPr>
+        <w:ind w:left="3600" w:hanging="1440"/>
+      </w:pPr>
+      <w:rPr>
+        <w:rFonts w:hint="default"/>
+      </w:rPr>
+    </w:lvl>
+    <w:lvl w:ilvl="6">
+      <w:start w:val="1"/>
+      <w:numFmt w:val="decimal"/>
+      <w:isLgl/>
+      <w:lvlText w:val="%1.%2.%3.%4.%5.%6.%7."/>
+      <w:lvlJc w:val="left"/>
+      <w:pPr>
+        <w:ind w:left="3960" w:hanging="1440"/>
+      </w:pPr>
+      <w:rPr>
+        <w:rFonts w:hint="default"/>
+      </w:rPr>
+    </w:lvl>
+    <w:lvl w:ilvl="7">
+      <w:start w:val="1"/>
+      <w:numFmt w:val="decimal"/>
+      <w:isLgl/>
+      <w:lvlText w:val="%1.%2.%3.%4.%5.%6.%7.%8."/>
+      <w:lvlJc w:val="left"/>
+      <w:pPr>
+        <w:ind w:left="4680" w:hanging="1800"/>
+      </w:pPr>
+      <w:rPr>
+        <w:rFonts w:hint="default"/>
+      </w:rPr>
+    </w:lvl>
+    <w:lvl w:ilvl="8">
+      <w:start w:val="1"/>
+      <w:numFmt w:val="decimal"/>
+      <w:isLgl/>
+      <w:lvlText w:val="%1.%2.%3.%4.%5.%6.%7.%8.%9."/>
+      <w:lvlJc w:val="left"/>
+      <w:pPr>
+        <w:ind w:left="5400" w:hanging="2160"/>
+      </w:pPr>
+      <w:rPr>
+        <w:rFonts w:hint="default"/>
+      </w:rPr>
+    </w:lvl>
+  </w:abstractNum>
+  <w:abstractNum w:abstractNumId="13" w15:restartNumberingAfterBreak="0">
     <w:nsid w:val="4EC7712A"/>
     <w:multiLevelType w:val="multilevel"/>
     <w:tmpl w:val="6FA0ED5C"/>
@@ -2984,7 +10833,833 @@
       </w:rPr>
     </w:lvl>
   </w:abstractNum>
-  <w:abstractNum w:abstractNumId="4" w15:restartNumberingAfterBreak="0">
+  <w:abstractNum w:abstractNumId="14" w15:restartNumberingAfterBreak="0">
+    <w:nsid w:val="5AC21468"/>
+    <w:multiLevelType w:val="multilevel"/>
+    <w:tmpl w:val="6FA0ED5C"/>
+    <w:lvl w:ilvl="0">
+      <w:start w:val="1"/>
+      <w:numFmt w:val="decimal"/>
+      <w:lvlText w:val="%1."/>
+      <w:lvlJc w:val="left"/>
+      <w:pPr>
+        <w:ind w:left="720" w:hanging="360"/>
+      </w:pPr>
+    </w:lvl>
+    <w:lvl w:ilvl="1">
+      <w:start w:val="1"/>
+      <w:numFmt w:val="decimal"/>
+      <w:isLgl/>
+      <w:lvlText w:val="%1.%2."/>
+      <w:lvlJc w:val="left"/>
+      <w:pPr>
+        <w:ind w:left="1440" w:hanging="720"/>
+      </w:pPr>
+      <w:rPr>
+        <w:rFonts w:hint="default"/>
+      </w:rPr>
+    </w:lvl>
+    <w:lvl w:ilvl="2">
+      <w:start w:val="1"/>
+      <w:numFmt w:val="decimal"/>
+      <w:isLgl/>
+      <w:lvlText w:val="%1.%2.%3."/>
+      <w:lvlJc w:val="left"/>
+      <w:pPr>
+        <w:ind w:left="1800" w:hanging="720"/>
+      </w:pPr>
+      <w:rPr>
+        <w:rFonts w:hint="default"/>
+      </w:rPr>
+    </w:lvl>
+    <w:lvl w:ilvl="3">
+      <w:start w:val="1"/>
+      <w:numFmt w:val="decimal"/>
+      <w:isLgl/>
+      <w:lvlText w:val="%1.%2.%3.%4."/>
+      <w:lvlJc w:val="left"/>
+      <w:pPr>
+        <w:ind w:left="2520" w:hanging="1080"/>
+      </w:pPr>
+      <w:rPr>
+        <w:rFonts w:hint="default"/>
+      </w:rPr>
+    </w:lvl>
+    <w:lvl w:ilvl="4">
+      <w:start w:val="1"/>
+      <w:numFmt w:val="decimal"/>
+      <w:isLgl/>
+      <w:lvlText w:val="%1.%2.%3.%4.%5."/>
+      <w:lvlJc w:val="left"/>
+      <w:pPr>
+        <w:ind w:left="2880" w:hanging="1080"/>
+      </w:pPr>
+      <w:rPr>
+        <w:rFonts w:hint="default"/>
+      </w:rPr>
+    </w:lvl>
+    <w:lvl w:ilvl="5">
+      <w:start w:val="1"/>
+      <w:numFmt w:val="decimal"/>
+      <w:isLgl/>
+      <w:lvlText w:val="%1.%2.%3.%4.%5.%6."/>
+      <w:lvlJc w:val="left"/>
+      <w:pPr>
+        <w:ind w:left="3600" w:hanging="1440"/>
+      </w:pPr>
+      <w:rPr>
+        <w:rFonts w:hint="default"/>
+      </w:rPr>
+    </w:lvl>
+    <w:lvl w:ilvl="6">
+      <w:start w:val="1"/>
+      <w:numFmt w:val="decimal"/>
+      <w:isLgl/>
+      <w:lvlText w:val="%1.%2.%3.%4.%5.%6.%7."/>
+      <w:lvlJc w:val="left"/>
+      <w:pPr>
+        <w:ind w:left="3960" w:hanging="1440"/>
+      </w:pPr>
+      <w:rPr>
+        <w:rFonts w:hint="default"/>
+      </w:rPr>
+    </w:lvl>
+    <w:lvl w:ilvl="7">
+      <w:start w:val="1"/>
+      <w:numFmt w:val="decimal"/>
+      <w:isLgl/>
+      <w:lvlText w:val="%1.%2.%3.%4.%5.%6.%7.%8."/>
+      <w:lvlJc w:val="left"/>
+      <w:pPr>
+        <w:ind w:left="4680" w:hanging="1800"/>
+      </w:pPr>
+      <w:rPr>
+        <w:rFonts w:hint="default"/>
+      </w:rPr>
+    </w:lvl>
+    <w:lvl w:ilvl="8">
+      <w:start w:val="1"/>
+      <w:numFmt w:val="decimal"/>
+      <w:isLgl/>
+      <w:lvlText w:val="%1.%2.%3.%4.%5.%6.%7.%8.%9."/>
+      <w:lvlJc w:val="left"/>
+      <w:pPr>
+        <w:ind w:left="5400" w:hanging="2160"/>
+      </w:pPr>
+      <w:rPr>
+        <w:rFonts w:hint="default"/>
+      </w:rPr>
+    </w:lvl>
+  </w:abstractNum>
+  <w:abstractNum w:abstractNumId="15" w15:restartNumberingAfterBreak="0">
+    <w:nsid w:val="5D0A22A0"/>
+    <w:multiLevelType w:val="multilevel"/>
+    <w:tmpl w:val="6FA0ED5C"/>
+    <w:lvl w:ilvl="0">
+      <w:start w:val="1"/>
+      <w:numFmt w:val="decimal"/>
+      <w:lvlText w:val="%1."/>
+      <w:lvlJc w:val="left"/>
+      <w:pPr>
+        <w:ind w:left="720" w:hanging="360"/>
+      </w:pPr>
+    </w:lvl>
+    <w:lvl w:ilvl="1">
+      <w:start w:val="1"/>
+      <w:numFmt w:val="decimal"/>
+      <w:isLgl/>
+      <w:lvlText w:val="%1.%2."/>
+      <w:lvlJc w:val="left"/>
+      <w:pPr>
+        <w:ind w:left="1440" w:hanging="720"/>
+      </w:pPr>
+      <w:rPr>
+        <w:rFonts w:hint="default"/>
+      </w:rPr>
+    </w:lvl>
+    <w:lvl w:ilvl="2">
+      <w:start w:val="1"/>
+      <w:numFmt w:val="decimal"/>
+      <w:isLgl/>
+      <w:lvlText w:val="%1.%2.%3."/>
+      <w:lvlJc w:val="left"/>
+      <w:pPr>
+        <w:ind w:left="1800" w:hanging="720"/>
+      </w:pPr>
+      <w:rPr>
+        <w:rFonts w:hint="default"/>
+      </w:rPr>
+    </w:lvl>
+    <w:lvl w:ilvl="3">
+      <w:start w:val="1"/>
+      <w:numFmt w:val="decimal"/>
+      <w:isLgl/>
+      <w:lvlText w:val="%1.%2.%3.%4."/>
+      <w:lvlJc w:val="left"/>
+      <w:pPr>
+        <w:ind w:left="2520" w:hanging="1080"/>
+      </w:pPr>
+      <w:rPr>
+        <w:rFonts w:hint="default"/>
+      </w:rPr>
+    </w:lvl>
+    <w:lvl w:ilvl="4">
+      <w:start w:val="1"/>
+      <w:numFmt w:val="decimal"/>
+      <w:isLgl/>
+      <w:lvlText w:val="%1.%2.%3.%4.%5."/>
+      <w:lvlJc w:val="left"/>
+      <w:pPr>
+        <w:ind w:left="2880" w:hanging="1080"/>
+      </w:pPr>
+      <w:rPr>
+        <w:rFonts w:hint="default"/>
+      </w:rPr>
+    </w:lvl>
+    <w:lvl w:ilvl="5">
+      <w:start w:val="1"/>
+      <w:numFmt w:val="decimal"/>
+      <w:isLgl/>
+      <w:lvlText w:val="%1.%2.%3.%4.%5.%6."/>
+      <w:lvlJc w:val="left"/>
+      <w:pPr>
+        <w:ind w:left="3600" w:hanging="1440"/>
+      </w:pPr>
+      <w:rPr>
+        <w:rFonts w:hint="default"/>
+      </w:rPr>
+    </w:lvl>
+    <w:lvl w:ilvl="6">
+      <w:start w:val="1"/>
+      <w:numFmt w:val="decimal"/>
+      <w:isLgl/>
+      <w:lvlText w:val="%1.%2.%3.%4.%5.%6.%7."/>
+      <w:lvlJc w:val="left"/>
+      <w:pPr>
+        <w:ind w:left="3960" w:hanging="1440"/>
+      </w:pPr>
+      <w:rPr>
+        <w:rFonts w:hint="default"/>
+      </w:rPr>
+    </w:lvl>
+    <w:lvl w:ilvl="7">
+      <w:start w:val="1"/>
+      <w:numFmt w:val="decimal"/>
+      <w:isLgl/>
+      <w:lvlText w:val="%1.%2.%3.%4.%5.%6.%7.%8."/>
+      <w:lvlJc w:val="left"/>
+      <w:pPr>
+        <w:ind w:left="4680" w:hanging="1800"/>
+      </w:pPr>
+      <w:rPr>
+        <w:rFonts w:hint="default"/>
+      </w:rPr>
+    </w:lvl>
+    <w:lvl w:ilvl="8">
+      <w:start w:val="1"/>
+      <w:numFmt w:val="decimal"/>
+      <w:isLgl/>
+      <w:lvlText w:val="%1.%2.%3.%4.%5.%6.%7.%8.%9."/>
+      <w:lvlJc w:val="left"/>
+      <w:pPr>
+        <w:ind w:left="5400" w:hanging="2160"/>
+      </w:pPr>
+      <w:rPr>
+        <w:rFonts w:hint="default"/>
+      </w:rPr>
+    </w:lvl>
+  </w:abstractNum>
+  <w:abstractNum w:abstractNumId="16" w15:restartNumberingAfterBreak="0">
+    <w:nsid w:val="5F825617"/>
+    <w:multiLevelType w:val="multilevel"/>
+    <w:tmpl w:val="6FA0ED5C"/>
+    <w:lvl w:ilvl="0">
+      <w:start w:val="1"/>
+      <w:numFmt w:val="decimal"/>
+      <w:lvlText w:val="%1."/>
+      <w:lvlJc w:val="left"/>
+      <w:pPr>
+        <w:ind w:left="720" w:hanging="360"/>
+      </w:pPr>
+    </w:lvl>
+    <w:lvl w:ilvl="1">
+      <w:start w:val="1"/>
+      <w:numFmt w:val="decimal"/>
+      <w:isLgl/>
+      <w:lvlText w:val="%1.%2."/>
+      <w:lvlJc w:val="left"/>
+      <w:pPr>
+        <w:ind w:left="1440" w:hanging="720"/>
+      </w:pPr>
+      <w:rPr>
+        <w:rFonts w:hint="default"/>
+      </w:rPr>
+    </w:lvl>
+    <w:lvl w:ilvl="2">
+      <w:start w:val="1"/>
+      <w:numFmt w:val="decimal"/>
+      <w:isLgl/>
+      <w:lvlText w:val="%1.%2.%3."/>
+      <w:lvlJc w:val="left"/>
+      <w:pPr>
+        <w:ind w:left="1800" w:hanging="720"/>
+      </w:pPr>
+      <w:rPr>
+        <w:rFonts w:hint="default"/>
+      </w:rPr>
+    </w:lvl>
+    <w:lvl w:ilvl="3">
+      <w:start w:val="1"/>
+      <w:numFmt w:val="decimal"/>
+      <w:isLgl/>
+      <w:lvlText w:val="%1.%2.%3.%4."/>
+      <w:lvlJc w:val="left"/>
+      <w:pPr>
+        <w:ind w:left="2520" w:hanging="1080"/>
+      </w:pPr>
+      <w:rPr>
+        <w:rFonts w:hint="default"/>
+      </w:rPr>
+    </w:lvl>
+    <w:lvl w:ilvl="4">
+      <w:start w:val="1"/>
+      <w:numFmt w:val="decimal"/>
+      <w:isLgl/>
+      <w:lvlText w:val="%1.%2.%3.%4.%5."/>
+      <w:lvlJc w:val="left"/>
+      <w:pPr>
+        <w:ind w:left="2880" w:hanging="1080"/>
+      </w:pPr>
+      <w:rPr>
+        <w:rFonts w:hint="default"/>
+      </w:rPr>
+    </w:lvl>
+    <w:lvl w:ilvl="5">
+      <w:start w:val="1"/>
+      <w:numFmt w:val="decimal"/>
+      <w:isLgl/>
+      <w:lvlText w:val="%1.%2.%3.%4.%5.%6."/>
+      <w:lvlJc w:val="left"/>
+      <w:pPr>
+        <w:ind w:left="3600" w:hanging="1440"/>
+      </w:pPr>
+      <w:rPr>
+        <w:rFonts w:hint="default"/>
+      </w:rPr>
+    </w:lvl>
+    <w:lvl w:ilvl="6">
+      <w:start w:val="1"/>
+      <w:numFmt w:val="decimal"/>
+      <w:isLgl/>
+      <w:lvlText w:val="%1.%2.%3.%4.%5.%6.%7."/>
+      <w:lvlJc w:val="left"/>
+      <w:pPr>
+        <w:ind w:left="3960" w:hanging="1440"/>
+      </w:pPr>
+      <w:rPr>
+        <w:rFonts w:hint="default"/>
+      </w:rPr>
+    </w:lvl>
+    <w:lvl w:ilvl="7">
+      <w:start w:val="1"/>
+      <w:numFmt w:val="decimal"/>
+      <w:isLgl/>
+      <w:lvlText w:val="%1.%2.%3.%4.%5.%6.%7.%8."/>
+      <w:lvlJc w:val="left"/>
+      <w:pPr>
+        <w:ind w:left="4680" w:hanging="1800"/>
+      </w:pPr>
+      <w:rPr>
+        <w:rFonts w:hint="default"/>
+      </w:rPr>
+    </w:lvl>
+    <w:lvl w:ilvl="8">
+      <w:start w:val="1"/>
+      <w:numFmt w:val="decimal"/>
+      <w:isLgl/>
+      <w:lvlText w:val="%1.%2.%3.%4.%5.%6.%7.%8.%9."/>
+      <w:lvlJc w:val="left"/>
+      <w:pPr>
+        <w:ind w:left="5400" w:hanging="2160"/>
+      </w:pPr>
+      <w:rPr>
+        <w:rFonts w:hint="default"/>
+      </w:rPr>
+    </w:lvl>
+  </w:abstractNum>
+  <w:abstractNum w:abstractNumId="17" w15:restartNumberingAfterBreak="0">
+    <w:nsid w:val="5FCD78EC"/>
+    <w:multiLevelType w:val="multilevel"/>
+    <w:tmpl w:val="6FA0ED5C"/>
+    <w:lvl w:ilvl="0">
+      <w:start w:val="1"/>
+      <w:numFmt w:val="decimal"/>
+      <w:lvlText w:val="%1."/>
+      <w:lvlJc w:val="left"/>
+      <w:pPr>
+        <w:ind w:left="720" w:hanging="360"/>
+      </w:pPr>
+    </w:lvl>
+    <w:lvl w:ilvl="1">
+      <w:start w:val="1"/>
+      <w:numFmt w:val="decimal"/>
+      <w:isLgl/>
+      <w:lvlText w:val="%1.%2."/>
+      <w:lvlJc w:val="left"/>
+      <w:pPr>
+        <w:ind w:left="1440" w:hanging="720"/>
+      </w:pPr>
+      <w:rPr>
+        <w:rFonts w:hint="default"/>
+      </w:rPr>
+    </w:lvl>
+    <w:lvl w:ilvl="2">
+      <w:start w:val="1"/>
+      <w:numFmt w:val="decimal"/>
+      <w:isLgl/>
+      <w:lvlText w:val="%1.%2.%3."/>
+      <w:lvlJc w:val="left"/>
+      <w:pPr>
+        <w:ind w:left="1800" w:hanging="720"/>
+      </w:pPr>
+      <w:rPr>
+        <w:rFonts w:hint="default"/>
+      </w:rPr>
+    </w:lvl>
+    <w:lvl w:ilvl="3">
+      <w:start w:val="1"/>
+      <w:numFmt w:val="decimal"/>
+      <w:isLgl/>
+      <w:lvlText w:val="%1.%2.%3.%4."/>
+      <w:lvlJc w:val="left"/>
+      <w:pPr>
+        <w:ind w:left="2520" w:hanging="1080"/>
+      </w:pPr>
+      <w:rPr>
+        <w:rFonts w:hint="default"/>
+      </w:rPr>
+    </w:lvl>
+    <w:lvl w:ilvl="4">
+      <w:start w:val="1"/>
+      <w:numFmt w:val="decimal"/>
+      <w:isLgl/>
+      <w:lvlText w:val="%1.%2.%3.%4.%5."/>
+      <w:lvlJc w:val="left"/>
+      <w:pPr>
+        <w:ind w:left="2880" w:hanging="1080"/>
+      </w:pPr>
+      <w:rPr>
+        <w:rFonts w:hint="default"/>
+      </w:rPr>
+    </w:lvl>
+    <w:lvl w:ilvl="5">
+      <w:start w:val="1"/>
+      <w:numFmt w:val="decimal"/>
+      <w:isLgl/>
+      <w:lvlText w:val="%1.%2.%3.%4.%5.%6."/>
+      <w:lvlJc w:val="left"/>
+      <w:pPr>
+        <w:ind w:left="3600" w:hanging="1440"/>
+      </w:pPr>
+      <w:rPr>
+        <w:rFonts w:hint="default"/>
+      </w:rPr>
+    </w:lvl>
+    <w:lvl w:ilvl="6">
+      <w:start w:val="1"/>
+      <w:numFmt w:val="decimal"/>
+      <w:isLgl/>
+      <w:lvlText w:val="%1.%2.%3.%4.%5.%6.%7."/>
+      <w:lvlJc w:val="left"/>
+      <w:pPr>
+        <w:ind w:left="3960" w:hanging="1440"/>
+      </w:pPr>
+      <w:rPr>
+        <w:rFonts w:hint="default"/>
+      </w:rPr>
+    </w:lvl>
+    <w:lvl w:ilvl="7">
+      <w:start w:val="1"/>
+      <w:numFmt w:val="decimal"/>
+      <w:isLgl/>
+      <w:lvlText w:val="%1.%2.%3.%4.%5.%6.%7.%8."/>
+      <w:lvlJc w:val="left"/>
+      <w:pPr>
+        <w:ind w:left="4680" w:hanging="1800"/>
+      </w:pPr>
+      <w:rPr>
+        <w:rFonts w:hint="default"/>
+      </w:rPr>
+    </w:lvl>
+    <w:lvl w:ilvl="8">
+      <w:start w:val="1"/>
+      <w:numFmt w:val="decimal"/>
+      <w:isLgl/>
+      <w:lvlText w:val="%1.%2.%3.%4.%5.%6.%7.%8.%9."/>
+      <w:lvlJc w:val="left"/>
+      <w:pPr>
+        <w:ind w:left="5400" w:hanging="2160"/>
+      </w:pPr>
+      <w:rPr>
+        <w:rFonts w:hint="default"/>
+      </w:rPr>
+    </w:lvl>
+  </w:abstractNum>
+  <w:abstractNum w:abstractNumId="18" w15:restartNumberingAfterBreak="0">
+    <w:nsid w:val="7A3E726F"/>
+    <w:multiLevelType w:val="multilevel"/>
+    <w:tmpl w:val="6FA0ED5C"/>
+    <w:lvl w:ilvl="0">
+      <w:start w:val="1"/>
+      <w:numFmt w:val="decimal"/>
+      <w:lvlText w:val="%1."/>
+      <w:lvlJc w:val="left"/>
+      <w:pPr>
+        <w:ind w:left="720" w:hanging="360"/>
+      </w:pPr>
+    </w:lvl>
+    <w:lvl w:ilvl="1">
+      <w:start w:val="1"/>
+      <w:numFmt w:val="decimal"/>
+      <w:isLgl/>
+      <w:lvlText w:val="%1.%2."/>
+      <w:lvlJc w:val="left"/>
+      <w:pPr>
+        <w:ind w:left="1440" w:hanging="720"/>
+      </w:pPr>
+      <w:rPr>
+        <w:rFonts w:hint="default"/>
+      </w:rPr>
+    </w:lvl>
+    <w:lvl w:ilvl="2">
+      <w:start w:val="1"/>
+      <w:numFmt w:val="decimal"/>
+      <w:isLgl/>
+      <w:lvlText w:val="%1.%2.%3."/>
+      <w:lvlJc w:val="left"/>
+      <w:pPr>
+        <w:ind w:left="1800" w:hanging="720"/>
+      </w:pPr>
+      <w:rPr>
+        <w:rFonts w:hint="default"/>
+      </w:rPr>
+    </w:lvl>
+    <w:lvl w:ilvl="3">
+      <w:start w:val="1"/>
+      <w:numFmt w:val="decimal"/>
+      <w:isLgl/>
+      <w:lvlText w:val="%1.%2.%3.%4."/>
+      <w:lvlJc w:val="left"/>
+      <w:pPr>
+        <w:ind w:left="2520" w:hanging="1080"/>
+      </w:pPr>
+      <w:rPr>
+        <w:rFonts w:hint="default"/>
+      </w:rPr>
+    </w:lvl>
+    <w:lvl w:ilvl="4">
+      <w:start w:val="1"/>
+      <w:numFmt w:val="decimal"/>
+      <w:isLgl/>
+      <w:lvlText w:val="%1.%2.%3.%4.%5."/>
+      <w:lvlJc w:val="left"/>
+      <w:pPr>
+        <w:ind w:left="2880" w:hanging="1080"/>
+      </w:pPr>
+      <w:rPr>
+        <w:rFonts w:hint="default"/>
+      </w:rPr>
+    </w:lvl>
+    <w:lvl w:ilvl="5">
+      <w:start w:val="1"/>
+      <w:numFmt w:val="decimal"/>
+      <w:isLgl/>
+      <w:lvlText w:val="%1.%2.%3.%4.%5.%6."/>
+      <w:lvlJc w:val="left"/>
+      <w:pPr>
+        <w:ind w:left="3600" w:hanging="1440"/>
+      </w:pPr>
+      <w:rPr>
+        <w:rFonts w:hint="default"/>
+      </w:rPr>
+    </w:lvl>
+    <w:lvl w:ilvl="6">
+      <w:start w:val="1"/>
+      <w:numFmt w:val="decimal"/>
+      <w:isLgl/>
+      <w:lvlText w:val="%1.%2.%3.%4.%5.%6.%7."/>
+      <w:lvlJc w:val="left"/>
+      <w:pPr>
+        <w:ind w:left="3960" w:hanging="1440"/>
+      </w:pPr>
+      <w:rPr>
+        <w:rFonts w:hint="default"/>
+      </w:rPr>
+    </w:lvl>
+    <w:lvl w:ilvl="7">
+      <w:start w:val="1"/>
+      <w:numFmt w:val="decimal"/>
+      <w:isLgl/>
+      <w:lvlText w:val="%1.%2.%3.%4.%5.%6.%7.%8."/>
+      <w:lvlJc w:val="left"/>
+      <w:pPr>
+        <w:ind w:left="4680" w:hanging="1800"/>
+      </w:pPr>
+      <w:rPr>
+        <w:rFonts w:hint="default"/>
+      </w:rPr>
+    </w:lvl>
+    <w:lvl w:ilvl="8">
+      <w:start w:val="1"/>
+      <w:numFmt w:val="decimal"/>
+      <w:isLgl/>
+      <w:lvlText w:val="%1.%2.%3.%4.%5.%6.%7.%8.%9."/>
+      <w:lvlJc w:val="left"/>
+      <w:pPr>
+        <w:ind w:left="5400" w:hanging="2160"/>
+      </w:pPr>
+      <w:rPr>
+        <w:rFonts w:hint="default"/>
+      </w:rPr>
+    </w:lvl>
+  </w:abstractNum>
+  <w:abstractNum w:abstractNumId="19" w15:restartNumberingAfterBreak="0">
+    <w:nsid w:val="7A6670A3"/>
+    <w:multiLevelType w:val="multilevel"/>
+    <w:tmpl w:val="6FA0ED5C"/>
+    <w:lvl w:ilvl="0">
+      <w:start w:val="1"/>
+      <w:numFmt w:val="decimal"/>
+      <w:lvlText w:val="%1."/>
+      <w:lvlJc w:val="left"/>
+      <w:pPr>
+        <w:ind w:left="720" w:hanging="360"/>
+      </w:pPr>
+    </w:lvl>
+    <w:lvl w:ilvl="1">
+      <w:start w:val="1"/>
+      <w:numFmt w:val="decimal"/>
+      <w:isLgl/>
+      <w:lvlText w:val="%1.%2."/>
+      <w:lvlJc w:val="left"/>
+      <w:pPr>
+        <w:ind w:left="1440" w:hanging="720"/>
+      </w:pPr>
+      <w:rPr>
+        <w:rFonts w:hint="default"/>
+      </w:rPr>
+    </w:lvl>
+    <w:lvl w:ilvl="2">
+      <w:start w:val="1"/>
+      <w:numFmt w:val="decimal"/>
+      <w:isLgl/>
+      <w:lvlText w:val="%1.%2.%3."/>
+      <w:lvlJc w:val="left"/>
+      <w:pPr>
+        <w:ind w:left="1800" w:hanging="720"/>
+      </w:pPr>
+      <w:rPr>
+        <w:rFonts w:hint="default"/>
+      </w:rPr>
+    </w:lvl>
+    <w:lvl w:ilvl="3">
+      <w:start w:val="1"/>
+      <w:numFmt w:val="decimal"/>
+      <w:isLgl/>
+      <w:lvlText w:val="%1.%2.%3.%4."/>
+      <w:lvlJc w:val="left"/>
+      <w:pPr>
+        <w:ind w:left="2520" w:hanging="1080"/>
+      </w:pPr>
+      <w:rPr>
+        <w:rFonts w:hint="default"/>
+      </w:rPr>
+    </w:lvl>
+    <w:lvl w:ilvl="4">
+      <w:start w:val="1"/>
+      <w:numFmt w:val="decimal"/>
+      <w:isLgl/>
+      <w:lvlText w:val="%1.%2.%3.%4.%5."/>
+      <w:lvlJc w:val="left"/>
+      <w:pPr>
+        <w:ind w:left="2880" w:hanging="1080"/>
+      </w:pPr>
+      <w:rPr>
+        <w:rFonts w:hint="default"/>
+      </w:rPr>
+    </w:lvl>
+    <w:lvl w:ilvl="5">
+      <w:start w:val="1"/>
+      <w:numFmt w:val="decimal"/>
+      <w:isLgl/>
+      <w:lvlText w:val="%1.%2.%3.%4.%5.%6."/>
+      <w:lvlJc w:val="left"/>
+      <w:pPr>
+        <w:ind w:left="3600" w:hanging="1440"/>
+      </w:pPr>
+      <w:rPr>
+        <w:rFonts w:hint="default"/>
+      </w:rPr>
+    </w:lvl>
+    <w:lvl w:ilvl="6">
+      <w:start w:val="1"/>
+      <w:numFmt w:val="decimal"/>
+      <w:isLgl/>
+      <w:lvlText w:val="%1.%2.%3.%4.%5.%6.%7."/>
+      <w:lvlJc w:val="left"/>
+      <w:pPr>
+        <w:ind w:left="3960" w:hanging="1440"/>
+      </w:pPr>
+      <w:rPr>
+        <w:rFonts w:hint="default"/>
+      </w:rPr>
+    </w:lvl>
+    <w:lvl w:ilvl="7">
+      <w:start w:val="1"/>
+      <w:numFmt w:val="decimal"/>
+      <w:isLgl/>
+      <w:lvlText w:val="%1.%2.%3.%4.%5.%6.%7.%8."/>
+      <w:lvlJc w:val="left"/>
+      <w:pPr>
+        <w:ind w:left="4680" w:hanging="1800"/>
+      </w:pPr>
+      <w:rPr>
+        <w:rFonts w:hint="default"/>
+      </w:rPr>
+    </w:lvl>
+    <w:lvl w:ilvl="8">
+      <w:start w:val="1"/>
+      <w:numFmt w:val="decimal"/>
+      <w:isLgl/>
+      <w:lvlText w:val="%1.%2.%3.%4.%5.%6.%7.%8.%9."/>
+      <w:lvlJc w:val="left"/>
+      <w:pPr>
+        <w:ind w:left="5400" w:hanging="2160"/>
+      </w:pPr>
+      <w:rPr>
+        <w:rFonts w:hint="default"/>
+      </w:rPr>
+    </w:lvl>
+  </w:abstractNum>
+  <w:abstractNum w:abstractNumId="20" w15:restartNumberingAfterBreak="0">
+    <w:nsid w:val="7C533DB9"/>
+    <w:multiLevelType w:val="multilevel"/>
+    <w:tmpl w:val="6FA0ED5C"/>
+    <w:lvl w:ilvl="0">
+      <w:start w:val="1"/>
+      <w:numFmt w:val="decimal"/>
+      <w:lvlText w:val="%1."/>
+      <w:lvlJc w:val="left"/>
+      <w:pPr>
+        <w:ind w:left="720" w:hanging="360"/>
+      </w:pPr>
+    </w:lvl>
+    <w:lvl w:ilvl="1">
+      <w:start w:val="1"/>
+      <w:numFmt w:val="decimal"/>
+      <w:isLgl/>
+      <w:lvlText w:val="%1.%2."/>
+      <w:lvlJc w:val="left"/>
+      <w:pPr>
+        <w:ind w:left="1440" w:hanging="720"/>
+      </w:pPr>
+      <w:rPr>
+        <w:rFonts w:hint="default"/>
+      </w:rPr>
+    </w:lvl>
+    <w:lvl w:ilvl="2">
+      <w:start w:val="1"/>
+      <w:numFmt w:val="decimal"/>
+      <w:isLgl/>
+      <w:lvlText w:val="%1.%2.%3."/>
+      <w:lvlJc w:val="left"/>
+      <w:pPr>
+        <w:ind w:left="1800" w:hanging="720"/>
+      </w:pPr>
+      <w:rPr>
+        <w:rFonts w:hint="default"/>
+      </w:rPr>
+    </w:lvl>
+    <w:lvl w:ilvl="3">
+      <w:start w:val="1"/>
+      <w:numFmt w:val="decimal"/>
+      <w:isLgl/>
+      <w:lvlText w:val="%1.%2.%3.%4."/>
+      <w:lvlJc w:val="left"/>
+      <w:pPr>
+        <w:ind w:left="2520" w:hanging="1080"/>
+      </w:pPr>
+      <w:rPr>
+        <w:rFonts w:hint="default"/>
+      </w:rPr>
+    </w:lvl>
+    <w:lvl w:ilvl="4">
+      <w:start w:val="1"/>
+      <w:numFmt w:val="decimal"/>
+      <w:isLgl/>
+      <w:lvlText w:val="%1.%2.%3.%4.%5."/>
+      <w:lvlJc w:val="left"/>
+      <w:pPr>
+        <w:ind w:left="2880" w:hanging="1080"/>
+      </w:pPr>
+      <w:rPr>
+        <w:rFonts w:hint="default"/>
+      </w:rPr>
+    </w:lvl>
+    <w:lvl w:ilvl="5">
+      <w:start w:val="1"/>
+      <w:numFmt w:val="decimal"/>
+      <w:isLgl/>
+      <w:lvlText w:val="%1.%2.%3.%4.%5.%6."/>
+      <w:lvlJc w:val="left"/>
+      <w:pPr>
+        <w:ind w:left="3600" w:hanging="1440"/>
+      </w:pPr>
+      <w:rPr>
+        <w:rFonts w:hint="default"/>
+      </w:rPr>
+    </w:lvl>
+    <w:lvl w:ilvl="6">
+      <w:start w:val="1"/>
+      <w:numFmt w:val="decimal"/>
+      <w:isLgl/>
+      <w:lvlText w:val="%1.%2.%3.%4.%5.%6.%7."/>
+      <w:lvlJc w:val="left"/>
+      <w:pPr>
+        <w:ind w:left="3960" w:hanging="1440"/>
+      </w:pPr>
+      <w:rPr>
+        <w:rFonts w:hint="default"/>
+      </w:rPr>
+    </w:lvl>
+    <w:lvl w:ilvl="7">
+      <w:start w:val="1"/>
+      <w:numFmt w:val="decimal"/>
+      <w:isLgl/>
+      <w:lvlText w:val="%1.%2.%3.%4.%5.%6.%7.%8."/>
+      <w:lvlJc w:val="left"/>
+      <w:pPr>
+        <w:ind w:left="4680" w:hanging="1800"/>
+      </w:pPr>
+      <w:rPr>
+        <w:rFonts w:hint="default"/>
+      </w:rPr>
+    </w:lvl>
+    <w:lvl w:ilvl="8">
+      <w:start w:val="1"/>
+      <w:numFmt w:val="decimal"/>
+      <w:isLgl/>
+      <w:lvlText w:val="%1.%2.%3.%4.%5.%6.%7.%8.%9."/>
+      <w:lvlJc w:val="left"/>
+      <w:pPr>
+        <w:ind w:left="5400" w:hanging="2160"/>
+      </w:pPr>
+      <w:rPr>
+        <w:rFonts w:hint="default"/>
+      </w:rPr>
+    </w:lvl>
+  </w:abstractNum>
+  <w:abstractNum w:abstractNumId="21" w15:restartNumberingAfterBreak="0">
     <w:nsid w:val="7C843954"/>
     <w:multiLevelType w:val="multilevel"/>
     <w:tmpl w:val="32568C22"/>
@@ -3097,20 +11772,192 @@
       </w:rPr>
     </w:lvl>
   </w:abstractNum>
+  <w:abstractNum w:abstractNumId="22" w15:restartNumberingAfterBreak="0">
+    <w:nsid w:val="7F1F2C66"/>
+    <w:multiLevelType w:val="multilevel"/>
+    <w:tmpl w:val="6FA0ED5C"/>
+    <w:lvl w:ilvl="0">
+      <w:start w:val="1"/>
+      <w:numFmt w:val="decimal"/>
+      <w:lvlText w:val="%1."/>
+      <w:lvlJc w:val="left"/>
+      <w:pPr>
+        <w:ind w:left="720" w:hanging="360"/>
+      </w:pPr>
+    </w:lvl>
+    <w:lvl w:ilvl="1">
+      <w:start w:val="1"/>
+      <w:numFmt w:val="decimal"/>
+      <w:isLgl/>
+      <w:lvlText w:val="%1.%2."/>
+      <w:lvlJc w:val="left"/>
+      <w:pPr>
+        <w:ind w:left="1440" w:hanging="720"/>
+      </w:pPr>
+      <w:rPr>
+        <w:rFonts w:hint="default"/>
+      </w:rPr>
+    </w:lvl>
+    <w:lvl w:ilvl="2">
+      <w:start w:val="1"/>
+      <w:numFmt w:val="decimal"/>
+      <w:isLgl/>
+      <w:lvlText w:val="%1.%2.%3."/>
+      <w:lvlJc w:val="left"/>
+      <w:pPr>
+        <w:ind w:left="1800" w:hanging="720"/>
+      </w:pPr>
+      <w:rPr>
+        <w:rFonts w:hint="default"/>
+      </w:rPr>
+    </w:lvl>
+    <w:lvl w:ilvl="3">
+      <w:start w:val="1"/>
+      <w:numFmt w:val="decimal"/>
+      <w:isLgl/>
+      <w:lvlText w:val="%1.%2.%3.%4."/>
+      <w:lvlJc w:val="left"/>
+      <w:pPr>
+        <w:ind w:left="2520" w:hanging="1080"/>
+      </w:pPr>
+      <w:rPr>
+        <w:rFonts w:hint="default"/>
+      </w:rPr>
+    </w:lvl>
+    <w:lvl w:ilvl="4">
+      <w:start w:val="1"/>
+      <w:numFmt w:val="decimal"/>
+      <w:isLgl/>
+      <w:lvlText w:val="%1.%2.%3.%4.%5."/>
+      <w:lvlJc w:val="left"/>
+      <w:pPr>
+        <w:ind w:left="2880" w:hanging="1080"/>
+      </w:pPr>
+      <w:rPr>
+        <w:rFonts w:hint="default"/>
+      </w:rPr>
+    </w:lvl>
+    <w:lvl w:ilvl="5">
+      <w:start w:val="1"/>
+      <w:numFmt w:val="decimal"/>
+      <w:isLgl/>
+      <w:lvlText w:val="%1.%2.%3.%4.%5.%6."/>
+      <w:lvlJc w:val="left"/>
+      <w:pPr>
+        <w:ind w:left="3600" w:hanging="1440"/>
+      </w:pPr>
+      <w:rPr>
+        <w:rFonts w:hint="default"/>
+      </w:rPr>
+    </w:lvl>
+    <w:lvl w:ilvl="6">
+      <w:start w:val="1"/>
+      <w:numFmt w:val="decimal"/>
+      <w:isLgl/>
+      <w:lvlText w:val="%1.%2.%3.%4.%5.%6.%7."/>
+      <w:lvlJc w:val="left"/>
+      <w:pPr>
+        <w:ind w:left="3960" w:hanging="1440"/>
+      </w:pPr>
+      <w:rPr>
+        <w:rFonts w:hint="default"/>
+      </w:rPr>
+    </w:lvl>
+    <w:lvl w:ilvl="7">
+      <w:start w:val="1"/>
+      <w:numFmt w:val="decimal"/>
+      <w:isLgl/>
+      <w:lvlText w:val="%1.%2.%3.%4.%5.%6.%7.%8."/>
+      <w:lvlJc w:val="left"/>
+      <w:pPr>
+        <w:ind w:left="4680" w:hanging="1800"/>
+      </w:pPr>
+      <w:rPr>
+        <w:rFonts w:hint="default"/>
+      </w:rPr>
+    </w:lvl>
+    <w:lvl w:ilvl="8">
+      <w:start w:val="1"/>
+      <w:numFmt w:val="decimal"/>
+      <w:isLgl/>
+      <w:lvlText w:val="%1.%2.%3.%4.%5.%6.%7.%8.%9."/>
+      <w:lvlJc w:val="left"/>
+      <w:pPr>
+        <w:ind w:left="5400" w:hanging="2160"/>
+      </w:pPr>
+      <w:rPr>
+        <w:rFonts w:hint="default"/>
+      </w:rPr>
+    </w:lvl>
+  </w:abstractNum>
   <w:num w:numId="1">
+    <w:abstractNumId w:val="13"/>
+  </w:num>
+  <w:num w:numId="2">
+    <w:abstractNumId w:val="1"/>
+  </w:num>
+  <w:num w:numId="3">
+    <w:abstractNumId w:val="21"/>
+  </w:num>
+  <w:num w:numId="4">
+    <w:abstractNumId w:val="9"/>
+  </w:num>
+  <w:num w:numId="5">
+    <w:abstractNumId w:val="2"/>
+  </w:num>
+  <w:num w:numId="6">
+    <w:abstractNumId w:val="5"/>
+  </w:num>
+  <w:num w:numId="7">
+    <w:abstractNumId w:val="22"/>
+  </w:num>
+  <w:num w:numId="8">
+    <w:abstractNumId w:val="15"/>
+  </w:num>
+  <w:num w:numId="9">
+    <w:abstractNumId w:val="12"/>
+  </w:num>
+  <w:num w:numId="10">
+    <w:abstractNumId w:val="7"/>
+  </w:num>
+  <w:num w:numId="11">
+    <w:abstractNumId w:val="14"/>
+  </w:num>
+  <w:num w:numId="12">
+    <w:abstractNumId w:val="16"/>
+  </w:num>
+  <w:num w:numId="13">
+    <w:abstractNumId w:val="17"/>
+  </w:num>
+  <w:num w:numId="14">
+    <w:abstractNumId w:val="19"/>
+  </w:num>
+  <w:num w:numId="15">
+    <w:abstractNumId w:val="20"/>
+  </w:num>
+  <w:num w:numId="16">
+    <w:abstractNumId w:val="0"/>
+  </w:num>
+  <w:num w:numId="17">
+    <w:abstractNumId w:val="18"/>
+  </w:num>
+  <w:num w:numId="18">
+    <w:abstractNumId w:val="10"/>
+  </w:num>
+  <w:num w:numId="19">
     <w:abstractNumId w:val="3"/>
   </w:num>
-  <w:num w:numId="2">
-    <w:abstractNumId w:val="0"/>
+  <w:num w:numId="20">
+    <w:abstractNumId w:val="6"/>
   </w:num>
-  <w:num w:numId="3">
+  <w:num w:numId="21">
     <w:abstractNumId w:val="4"/>
   </w:num>
-  <w:num w:numId="4">
-    <w:abstractNumId w:val="2"/>
+  <w:num w:numId="22">
+    <w:abstractNumId w:val="8"/>
   </w:num>
-  <w:num w:numId="5">
-    <w:abstractNumId w:val="1"/>
+  <w:num w:numId="23">
+    <w:abstractNumId w:val="11"/>
   </w:num>
 </w:numbering>
 </file>

--- a/Desarrollo/SGR/Sprint 1/SGR-EBD.docx
+++ b/Desarrollo/SGR/Sprint 1/SGR-EBD.docx
@@ -8587,12 +8587,6 @@
         <w:gridCol w:w="3115"/>
       </w:tblGrid>
       <w:tr>
-        <w:tblPrEx>
-          <w:tblCellMar>
-            <w:top w:w="0" w:type="dxa"/>
-            <w:bottom w:w="0" w:type="dxa"/>
-          </w:tblCellMar>
-        </w:tblPrEx>
         <w:tc>
           <w:tcPr>
             <w:tcW w:w="4876" w:type="dxa"/>
@@ -8633,12 +8627,6 @@
         </w:tc>
       </w:tr>
       <w:tr>
-        <w:tblPrEx>
-          <w:tblCellMar>
-            <w:top w:w="0" w:type="dxa"/>
-            <w:bottom w:w="0" w:type="dxa"/>
-          </w:tblCellMar>
-        </w:tblPrEx>
         <w:tc>
           <w:tcPr>
             <w:tcW w:w="4876" w:type="dxa"/>
@@ -8673,12 +8661,6 @@
         </w:tc>
       </w:tr>
       <w:tr>
-        <w:tblPrEx>
-          <w:tblCellMar>
-            <w:top w:w="0" w:type="dxa"/>
-            <w:bottom w:w="0" w:type="dxa"/>
-          </w:tblCellMar>
-        </w:tblPrEx>
         <w:tc>
           <w:tcPr>
             <w:tcW w:w="4876" w:type="dxa"/>
@@ -8713,12 +8695,6 @@
         </w:tc>
       </w:tr>
       <w:tr>
-        <w:tblPrEx>
-          <w:tblCellMar>
-            <w:top w:w="0" w:type="dxa"/>
-            <w:bottom w:w="0" w:type="dxa"/>
-          </w:tblCellMar>
-        </w:tblPrEx>
         <w:tc>
           <w:tcPr>
             <w:tcW w:w="4876" w:type="dxa"/>
@@ -8753,12 +8729,6 @@
         </w:tc>
       </w:tr>
       <w:tr>
-        <w:tblPrEx>
-          <w:tblCellMar>
-            <w:top w:w="0" w:type="dxa"/>
-            <w:bottom w:w="0" w:type="dxa"/>
-          </w:tblCellMar>
-        </w:tblPrEx>
         <w:tc>
           <w:tcPr>
             <w:tcW w:w="4876" w:type="dxa"/>
@@ -8793,12 +8763,6 @@
         </w:tc>
       </w:tr>
       <w:tr>
-        <w:tblPrEx>
-          <w:tblCellMar>
-            <w:top w:w="0" w:type="dxa"/>
-            <w:bottom w:w="0" w:type="dxa"/>
-          </w:tblCellMar>
-        </w:tblPrEx>
         <w:tc>
           <w:tcPr>
             <w:tcW w:w="4876" w:type="dxa"/>
@@ -8833,12 +8797,6 @@
         </w:tc>
       </w:tr>
       <w:tr>
-        <w:tblPrEx>
-          <w:tblCellMar>
-            <w:top w:w="0" w:type="dxa"/>
-            <w:bottom w:w="0" w:type="dxa"/>
-          </w:tblCellMar>
-        </w:tblPrEx>
         <w:tc>
           <w:tcPr>
             <w:tcW w:w="4876" w:type="dxa"/>
@@ -8873,12 +8831,6 @@
         </w:tc>
       </w:tr>
       <w:tr>
-        <w:tblPrEx>
-          <w:tblCellMar>
-            <w:top w:w="0" w:type="dxa"/>
-            <w:bottom w:w="0" w:type="dxa"/>
-          </w:tblCellMar>
-        </w:tblPrEx>
         <w:tc>
           <w:tcPr>
             <w:tcW w:w="4876" w:type="dxa"/>
@@ -8913,12 +8865,6 @@
         </w:tc>
       </w:tr>
       <w:tr>
-        <w:tblPrEx>
-          <w:tblCellMar>
-            <w:top w:w="0" w:type="dxa"/>
-            <w:bottom w:w="0" w:type="dxa"/>
-          </w:tblCellMar>
-        </w:tblPrEx>
         <w:tc>
           <w:tcPr>
             <w:tcW w:w="4876" w:type="dxa"/>
@@ -8953,12 +8899,6 @@
         </w:tc>
       </w:tr>
       <w:tr>
-        <w:tblPrEx>
-          <w:tblCellMar>
-            <w:top w:w="0" w:type="dxa"/>
-            <w:bottom w:w="0" w:type="dxa"/>
-          </w:tblCellMar>
-        </w:tblPrEx>
         <w:tc>
           <w:tcPr>
             <w:tcW w:w="4876" w:type="dxa"/>
@@ -8993,12 +8933,6 @@
         </w:tc>
       </w:tr>
       <w:tr>
-        <w:tblPrEx>
-          <w:tblCellMar>
-            <w:top w:w="0" w:type="dxa"/>
-            <w:bottom w:w="0" w:type="dxa"/>
-          </w:tblCellMar>
-        </w:tblPrEx>
         <w:tc>
           <w:tcPr>
             <w:tcW w:w="4876" w:type="dxa"/>
@@ -9033,12 +8967,6 @@
         </w:tc>
       </w:tr>
       <w:tr>
-        <w:tblPrEx>
-          <w:tblCellMar>
-            <w:top w:w="0" w:type="dxa"/>
-            <w:bottom w:w="0" w:type="dxa"/>
-          </w:tblCellMar>
-        </w:tblPrEx>
         <w:tc>
           <w:tcPr>
             <w:tcW w:w="4876" w:type="dxa"/>
@@ -9073,12 +9001,6 @@
         </w:tc>
       </w:tr>
       <w:tr>
-        <w:tblPrEx>
-          <w:tblCellMar>
-            <w:top w:w="0" w:type="dxa"/>
-            <w:bottom w:w="0" w:type="dxa"/>
-          </w:tblCellMar>
-        </w:tblPrEx>
         <w:tc>
           <w:tcPr>
             <w:tcW w:w="4876" w:type="dxa"/>
@@ -9113,12 +9035,6 @@
         </w:tc>
       </w:tr>
       <w:tr>
-        <w:tblPrEx>
-          <w:tblCellMar>
-            <w:top w:w="0" w:type="dxa"/>
-            <w:bottom w:w="0" w:type="dxa"/>
-          </w:tblCellMar>
-        </w:tblPrEx>
         <w:tc>
           <w:tcPr>
             <w:tcW w:w="4876" w:type="dxa"/>
@@ -9153,12 +9069,6 @@
         </w:tc>
       </w:tr>
       <w:tr>
-        <w:tblPrEx>
-          <w:tblCellMar>
-            <w:top w:w="0" w:type="dxa"/>
-            <w:bottom w:w="0" w:type="dxa"/>
-          </w:tblCellMar>
-        </w:tblPrEx>
         <w:tc>
           <w:tcPr>
             <w:tcW w:w="4876" w:type="dxa"/>
@@ -9193,12 +9103,6 @@
         </w:tc>
       </w:tr>
       <w:tr>
-        <w:tblPrEx>
-          <w:tblCellMar>
-            <w:top w:w="0" w:type="dxa"/>
-            <w:bottom w:w="0" w:type="dxa"/>
-          </w:tblCellMar>
-        </w:tblPrEx>
         <w:tc>
           <w:tcPr>
             <w:tcW w:w="4876" w:type="dxa"/>
@@ -9233,12 +9137,6 @@
         </w:tc>
       </w:tr>
       <w:tr>
-        <w:tblPrEx>
-          <w:tblCellMar>
-            <w:top w:w="0" w:type="dxa"/>
-            <w:bottom w:w="0" w:type="dxa"/>
-          </w:tblCellMar>
-        </w:tblPrEx>
         <w:tc>
           <w:tcPr>
             <w:tcW w:w="4876" w:type="dxa"/>
@@ -9273,12 +9171,6 @@
         </w:tc>
       </w:tr>
       <w:tr>
-        <w:tblPrEx>
-          <w:tblCellMar>
-            <w:top w:w="0" w:type="dxa"/>
-            <w:bottom w:w="0" w:type="dxa"/>
-          </w:tblCellMar>
-        </w:tblPrEx>
         <w:tc>
           <w:tcPr>
             <w:tcW w:w="4876" w:type="dxa"/>
@@ -9361,12 +9253,6 @@
         <w:gridCol w:w="3115"/>
       </w:tblGrid>
       <w:tr>
-        <w:tblPrEx>
-          <w:tblCellMar>
-            <w:top w:w="0" w:type="dxa"/>
-            <w:bottom w:w="0" w:type="dxa"/>
-          </w:tblCellMar>
-        </w:tblPrEx>
         <w:tc>
           <w:tcPr>
             <w:tcW w:w="4876" w:type="dxa"/>
@@ -9407,12 +9293,6 @@
         </w:tc>
       </w:tr>
       <w:tr>
-        <w:tblPrEx>
-          <w:tblCellMar>
-            <w:top w:w="0" w:type="dxa"/>
-            <w:bottom w:w="0" w:type="dxa"/>
-          </w:tblCellMar>
-        </w:tblPrEx>
         <w:tc>
           <w:tcPr>
             <w:tcW w:w="4876" w:type="dxa"/>
@@ -9447,12 +9327,6 @@
         </w:tc>
       </w:tr>
       <w:tr>
-        <w:tblPrEx>
-          <w:tblCellMar>
-            <w:top w:w="0" w:type="dxa"/>
-            <w:bottom w:w="0" w:type="dxa"/>
-          </w:tblCellMar>
-        </w:tblPrEx>
         <w:tc>
           <w:tcPr>
             <w:tcW w:w="4876" w:type="dxa"/>
@@ -9487,12 +9361,6 @@
         </w:tc>
       </w:tr>
       <w:tr>
-        <w:tblPrEx>
-          <w:tblCellMar>
-            <w:top w:w="0" w:type="dxa"/>
-            <w:bottom w:w="0" w:type="dxa"/>
-          </w:tblCellMar>
-        </w:tblPrEx>
         <w:tc>
           <w:tcPr>
             <w:tcW w:w="4876" w:type="dxa"/>
@@ -9527,12 +9395,6 @@
         </w:tc>
       </w:tr>
       <w:tr>
-        <w:tblPrEx>
-          <w:tblCellMar>
-            <w:top w:w="0" w:type="dxa"/>
-            <w:bottom w:w="0" w:type="dxa"/>
-          </w:tblCellMar>
-        </w:tblPrEx>
         <w:tc>
           <w:tcPr>
             <w:tcW w:w="4876" w:type="dxa"/>
@@ -9567,12 +9429,6 @@
         </w:tc>
       </w:tr>
       <w:tr>
-        <w:tblPrEx>
-          <w:tblCellMar>
-            <w:top w:w="0" w:type="dxa"/>
-            <w:bottom w:w="0" w:type="dxa"/>
-          </w:tblCellMar>
-        </w:tblPrEx>
         <w:tc>
           <w:tcPr>
             <w:tcW w:w="4876" w:type="dxa"/>
@@ -9607,12 +9463,6 @@
         </w:tc>
       </w:tr>
       <w:tr>
-        <w:tblPrEx>
-          <w:tblCellMar>
-            <w:top w:w="0" w:type="dxa"/>
-            <w:bottom w:w="0" w:type="dxa"/>
-          </w:tblCellMar>
-        </w:tblPrEx>
         <w:tc>
           <w:tcPr>
             <w:tcW w:w="4876" w:type="dxa"/>
@@ -9647,12 +9497,6 @@
         </w:tc>
       </w:tr>
       <w:tr>
-        <w:tblPrEx>
-          <w:tblCellMar>
-            <w:top w:w="0" w:type="dxa"/>
-            <w:bottom w:w="0" w:type="dxa"/>
-          </w:tblCellMar>
-        </w:tblPrEx>
         <w:tc>
           <w:tcPr>
             <w:tcW w:w="4876" w:type="dxa"/>
@@ -9687,12 +9531,6 @@
         </w:tc>
       </w:tr>
       <w:tr>
-        <w:tblPrEx>
-          <w:tblCellMar>
-            <w:top w:w="0" w:type="dxa"/>
-            <w:bottom w:w="0" w:type="dxa"/>
-          </w:tblCellMar>
-        </w:tblPrEx>
         <w:tc>
           <w:tcPr>
             <w:tcW w:w="4876" w:type="dxa"/>
@@ -9727,12 +9565,6 @@
         </w:tc>
       </w:tr>
       <w:tr>
-        <w:tblPrEx>
-          <w:tblCellMar>
-            <w:top w:w="0" w:type="dxa"/>
-            <w:bottom w:w="0" w:type="dxa"/>
-          </w:tblCellMar>
-        </w:tblPrEx>
         <w:tc>
           <w:tcPr>
             <w:tcW w:w="4876" w:type="dxa"/>
@@ -9767,12 +9599,6 @@
         </w:tc>
       </w:tr>
       <w:tr>
-        <w:tblPrEx>
-          <w:tblCellMar>
-            <w:top w:w="0" w:type="dxa"/>
-            <w:bottom w:w="0" w:type="dxa"/>
-          </w:tblCellMar>
-        </w:tblPrEx>
         <w:tc>
           <w:tcPr>
             <w:tcW w:w="4876" w:type="dxa"/>
@@ -9807,12 +9633,6 @@
         </w:tc>
       </w:tr>
       <w:tr>
-        <w:tblPrEx>
-          <w:tblCellMar>
-            <w:top w:w="0" w:type="dxa"/>
-            <w:bottom w:w="0" w:type="dxa"/>
-          </w:tblCellMar>
-        </w:tblPrEx>
         <w:tc>
           <w:tcPr>
             <w:tcW w:w="4876" w:type="dxa"/>
@@ -9847,12 +9667,6 @@
         </w:tc>
       </w:tr>
       <w:tr>
-        <w:tblPrEx>
-          <w:tblCellMar>
-            <w:top w:w="0" w:type="dxa"/>
-            <w:bottom w:w="0" w:type="dxa"/>
-          </w:tblCellMar>
-        </w:tblPrEx>
         <w:tc>
           <w:tcPr>
             <w:tcW w:w="4876" w:type="dxa"/>
@@ -9887,12 +9701,6 @@
         </w:tc>
       </w:tr>
       <w:tr>
-        <w:tblPrEx>
-          <w:tblCellMar>
-            <w:top w:w="0" w:type="dxa"/>
-            <w:bottom w:w="0" w:type="dxa"/>
-          </w:tblCellMar>
-        </w:tblPrEx>
         <w:tc>
           <w:tcPr>
             <w:tcW w:w="4876" w:type="dxa"/>
@@ -9927,12 +9735,6 @@
         </w:tc>
       </w:tr>
       <w:tr>
-        <w:tblPrEx>
-          <w:tblCellMar>
-            <w:top w:w="0" w:type="dxa"/>
-            <w:bottom w:w="0" w:type="dxa"/>
-          </w:tblCellMar>
-        </w:tblPrEx>
         <w:tc>
           <w:tcPr>
             <w:tcW w:w="4876" w:type="dxa"/>
@@ -9967,12 +9769,6 @@
         </w:tc>
       </w:tr>
       <w:tr>
-        <w:tblPrEx>
-          <w:tblCellMar>
-            <w:top w:w="0" w:type="dxa"/>
-            <w:bottom w:w="0" w:type="dxa"/>
-          </w:tblCellMar>
-        </w:tblPrEx>
         <w:tc>
           <w:tcPr>
             <w:tcW w:w="4876" w:type="dxa"/>
@@ -10007,12 +9803,6 @@
         </w:tc>
       </w:tr>
       <w:tr>
-        <w:tblPrEx>
-          <w:tblCellMar>
-            <w:top w:w="0" w:type="dxa"/>
-            <w:bottom w:w="0" w:type="dxa"/>
-          </w:tblCellMar>
-        </w:tblPrEx>
         <w:tc>
           <w:tcPr>
             <w:tcW w:w="4876" w:type="dxa"/>
@@ -10047,12 +9837,6 @@
         </w:tc>
       </w:tr>
       <w:tr>
-        <w:tblPrEx>
-          <w:tblCellMar>
-            <w:top w:w="0" w:type="dxa"/>
-            <w:bottom w:w="0" w:type="dxa"/>
-          </w:tblCellMar>
-        </w:tblPrEx>
         <w:tc>
           <w:tcPr>
             <w:tcW w:w="4876" w:type="dxa"/>
@@ -10087,12 +9871,6 @@
         </w:tc>
       </w:tr>
       <w:tr>
-        <w:tblPrEx>
-          <w:tblCellMar>
-            <w:top w:w="0" w:type="dxa"/>
-            <w:bottom w:w="0" w:type="dxa"/>
-          </w:tblCellMar>
-        </w:tblPrEx>
         <w:tc>
           <w:tcPr>
             <w:tcW w:w="4876" w:type="dxa"/>
@@ -10127,12 +9905,6 @@
         </w:tc>
       </w:tr>
       <w:tr>
-        <w:tblPrEx>
-          <w:tblCellMar>
-            <w:top w:w="0" w:type="dxa"/>
-            <w:bottom w:w="0" w:type="dxa"/>
-          </w:tblCellMar>
-        </w:tblPrEx>
         <w:tc>
           <w:tcPr>
             <w:tcW w:w="4876" w:type="dxa"/>
@@ -10167,12 +9939,6 @@
         </w:tc>
       </w:tr>
       <w:tr>
-        <w:tblPrEx>
-          <w:tblCellMar>
-            <w:top w:w="0" w:type="dxa"/>
-            <w:bottom w:w="0" w:type="dxa"/>
-          </w:tblCellMar>
-        </w:tblPrEx>
         <w:tc>
           <w:tcPr>
             <w:tcW w:w="4876" w:type="dxa"/>
@@ -10207,12 +9973,6 @@
         </w:tc>
       </w:tr>
       <w:tr>
-        <w:tblPrEx>
-          <w:tblCellMar>
-            <w:top w:w="0" w:type="dxa"/>
-            <w:bottom w:w="0" w:type="dxa"/>
-          </w:tblCellMar>
-        </w:tblPrEx>
         <w:tc>
           <w:tcPr>
             <w:tcW w:w="4876" w:type="dxa"/>
@@ -10247,12 +10007,6 @@
         </w:tc>
       </w:tr>
       <w:tr>
-        <w:tblPrEx>
-          <w:tblCellMar>
-            <w:top w:w="0" w:type="dxa"/>
-            <w:bottom w:w="0" w:type="dxa"/>
-          </w:tblCellMar>
-        </w:tblPrEx>
         <w:tc>
           <w:tcPr>
             <w:tcW w:w="4876" w:type="dxa"/>
@@ -10287,12 +10041,6 @@
         </w:tc>
       </w:tr>
       <w:tr>
-        <w:tblPrEx>
-          <w:tblCellMar>
-            <w:top w:w="0" w:type="dxa"/>
-            <w:bottom w:w="0" w:type="dxa"/>
-          </w:tblCellMar>
-        </w:tblPrEx>
         <w:tc>
           <w:tcPr>
             <w:tcW w:w="4876" w:type="dxa"/>
@@ -10327,12 +10075,6 @@
         </w:tc>
       </w:tr>
       <w:tr>
-        <w:tblPrEx>
-          <w:tblCellMar>
-            <w:top w:w="0" w:type="dxa"/>
-            <w:bottom w:w="0" w:type="dxa"/>
-          </w:tblCellMar>
-        </w:tblPrEx>
         <w:tc>
           <w:tcPr>
             <w:tcW w:w="4876" w:type="dxa"/>
@@ -10367,12 +10109,6 @@
         </w:tc>
       </w:tr>
       <w:tr>
-        <w:tblPrEx>
-          <w:tblCellMar>
-            <w:top w:w="0" w:type="dxa"/>
-            <w:bottom w:w="0" w:type="dxa"/>
-          </w:tblCellMar>
-        </w:tblPrEx>
         <w:tc>
           <w:tcPr>
             <w:tcW w:w="4876" w:type="dxa"/>
@@ -10407,12 +10143,6 @@
         </w:tc>
       </w:tr>
       <w:tr>
-        <w:tblPrEx>
-          <w:tblCellMar>
-            <w:top w:w="0" w:type="dxa"/>
-            <w:bottom w:w="0" w:type="dxa"/>
-          </w:tblCellMar>
-        </w:tblPrEx>
         <w:tc>
           <w:tcPr>
             <w:tcW w:w="4876" w:type="dxa"/>
@@ -10447,12 +10177,6 @@
         </w:tc>
       </w:tr>
       <w:tr>
-        <w:tblPrEx>
-          <w:tblCellMar>
-            <w:top w:w="0" w:type="dxa"/>
-            <w:bottom w:w="0" w:type="dxa"/>
-          </w:tblCellMar>
-        </w:tblPrEx>
         <w:tc>
           <w:tcPr>
             <w:tcW w:w="4876" w:type="dxa"/>
@@ -10487,12 +10211,6 @@
         </w:tc>
       </w:tr>
       <w:tr>
-        <w:tblPrEx>
-          <w:tblCellMar>
-            <w:top w:w="0" w:type="dxa"/>
-            <w:bottom w:w="0" w:type="dxa"/>
-          </w:tblCellMar>
-        </w:tblPrEx>
         <w:tc>
           <w:tcPr>
             <w:tcW w:w="4876" w:type="dxa"/>
@@ -10527,12 +10245,6 @@
         </w:tc>
       </w:tr>
       <w:tr>
-        <w:tblPrEx>
-          <w:tblCellMar>
-            <w:top w:w="0" w:type="dxa"/>
-            <w:bottom w:w="0" w:type="dxa"/>
-          </w:tblCellMar>
-        </w:tblPrEx>
         <w:tc>
           <w:tcPr>
             <w:tcW w:w="4876" w:type="dxa"/>
@@ -10568,12 +10280,6 @@
         </w:tc>
       </w:tr>
       <w:tr>
-        <w:tblPrEx>
-          <w:tblCellMar>
-            <w:top w:w="0" w:type="dxa"/>
-            <w:bottom w:w="0" w:type="dxa"/>
-          </w:tblCellMar>
-        </w:tblPrEx>
         <w:tc>
           <w:tcPr>
             <w:tcW w:w="4876" w:type="dxa"/>
@@ -10608,12 +10314,6 @@
         </w:tc>
       </w:tr>
       <w:tr>
-        <w:tblPrEx>
-          <w:tblCellMar>
-            <w:top w:w="0" w:type="dxa"/>
-            <w:bottom w:w="0" w:type="dxa"/>
-          </w:tblCellMar>
-        </w:tblPrEx>
         <w:tc>
           <w:tcPr>
             <w:tcW w:w="4876" w:type="dxa"/>
@@ -10648,12 +10348,6 @@
         </w:tc>
       </w:tr>
       <w:tr>
-        <w:tblPrEx>
-          <w:tblCellMar>
-            <w:top w:w="0" w:type="dxa"/>
-            <w:bottom w:w="0" w:type="dxa"/>
-          </w:tblCellMar>
-        </w:tblPrEx>
         <w:tc>
           <w:tcPr>
             <w:tcW w:w="4876" w:type="dxa"/>
@@ -10688,12 +10382,6 @@
         </w:tc>
       </w:tr>
       <w:tr>
-        <w:tblPrEx>
-          <w:tblCellMar>
-            <w:top w:w="0" w:type="dxa"/>
-            <w:bottom w:w="0" w:type="dxa"/>
-          </w:tblCellMar>
-        </w:tblPrEx>
         <w:tc>
           <w:tcPr>
             <w:tcW w:w="4876" w:type="dxa"/>
@@ -10728,12 +10416,6 @@
         </w:tc>
       </w:tr>
       <w:tr>
-        <w:tblPrEx>
-          <w:tblCellMar>
-            <w:top w:w="0" w:type="dxa"/>
-            <w:bottom w:w="0" w:type="dxa"/>
-          </w:tblCellMar>
-        </w:tblPrEx>
         <w:tc>
           <w:tcPr>
             <w:tcW w:w="4876" w:type="dxa"/>
@@ -10768,12 +10450,6 @@
         </w:tc>
       </w:tr>
       <w:tr>
-        <w:tblPrEx>
-          <w:tblCellMar>
-            <w:top w:w="0" w:type="dxa"/>
-            <w:bottom w:w="0" w:type="dxa"/>
-          </w:tblCellMar>
-        </w:tblPrEx>
         <w:tc>
           <w:tcPr>
             <w:tcW w:w="4876" w:type="dxa"/>
@@ -10808,12 +10484,6 @@
         </w:tc>
       </w:tr>
       <w:tr>
-        <w:tblPrEx>
-          <w:tblCellMar>
-            <w:top w:w="0" w:type="dxa"/>
-            <w:bottom w:w="0" w:type="dxa"/>
-          </w:tblCellMar>
-        </w:tblPrEx>
         <w:tc>
           <w:tcPr>
             <w:tcW w:w="4876" w:type="dxa"/>
@@ -10848,12 +10518,6 @@
         </w:tc>
       </w:tr>
       <w:tr>
-        <w:tblPrEx>
-          <w:tblCellMar>
-            <w:top w:w="0" w:type="dxa"/>
-            <w:bottom w:w="0" w:type="dxa"/>
-          </w:tblCellMar>
-        </w:tblPrEx>
         <w:tc>
           <w:tcPr>
             <w:tcW w:w="4876" w:type="dxa"/>
@@ -10888,12 +10552,6 @@
         </w:tc>
       </w:tr>
       <w:tr>
-        <w:tblPrEx>
-          <w:tblCellMar>
-            <w:top w:w="0" w:type="dxa"/>
-            <w:bottom w:w="0" w:type="dxa"/>
-          </w:tblCellMar>
-        </w:tblPrEx>
         <w:tc>
           <w:tcPr>
             <w:tcW w:w="4876" w:type="dxa"/>
@@ -10928,12 +10586,6 @@
         </w:tc>
       </w:tr>
       <w:tr>
-        <w:tblPrEx>
-          <w:tblCellMar>
-            <w:top w:w="0" w:type="dxa"/>
-            <w:bottom w:w="0" w:type="dxa"/>
-          </w:tblCellMar>
-        </w:tblPrEx>
         <w:tc>
           <w:tcPr>
             <w:tcW w:w="4876" w:type="dxa"/>
@@ -10968,12 +10620,6 @@
         </w:tc>
       </w:tr>
       <w:tr>
-        <w:tblPrEx>
-          <w:tblCellMar>
-            <w:top w:w="0" w:type="dxa"/>
-            <w:bottom w:w="0" w:type="dxa"/>
-          </w:tblCellMar>
-        </w:tblPrEx>
         <w:tc>
           <w:tcPr>
             <w:tcW w:w="4876" w:type="dxa"/>
@@ -11008,12 +10654,6 @@
         </w:tc>
       </w:tr>
       <w:tr>
-        <w:tblPrEx>
-          <w:tblCellMar>
-            <w:top w:w="0" w:type="dxa"/>
-            <w:bottom w:w="0" w:type="dxa"/>
-          </w:tblCellMar>
-        </w:tblPrEx>
         <w:tc>
           <w:tcPr>
             <w:tcW w:w="4876" w:type="dxa"/>
@@ -11048,12 +10688,6 @@
         </w:tc>
       </w:tr>
       <w:tr>
-        <w:tblPrEx>
-          <w:tblCellMar>
-            <w:top w:w="0" w:type="dxa"/>
-            <w:bottom w:w="0" w:type="dxa"/>
-          </w:tblCellMar>
-        </w:tblPrEx>
         <w:tc>
           <w:tcPr>
             <w:tcW w:w="4876" w:type="dxa"/>
@@ -11088,12 +10722,6 @@
         </w:tc>
       </w:tr>
       <w:tr>
-        <w:tblPrEx>
-          <w:tblCellMar>
-            <w:top w:w="0" w:type="dxa"/>
-            <w:bottom w:w="0" w:type="dxa"/>
-          </w:tblCellMar>
-        </w:tblPrEx>
         <w:tc>
           <w:tcPr>
             <w:tcW w:w="4876" w:type="dxa"/>
@@ -11128,12 +10756,6 @@
         </w:tc>
       </w:tr>
       <w:tr>
-        <w:tblPrEx>
-          <w:tblCellMar>
-            <w:top w:w="0" w:type="dxa"/>
-            <w:bottom w:w="0" w:type="dxa"/>
-          </w:tblCellMar>
-        </w:tblPrEx>
         <w:tc>
           <w:tcPr>
             <w:tcW w:w="4876" w:type="dxa"/>
@@ -11168,12 +10790,6 @@
         </w:tc>
       </w:tr>
       <w:tr>
-        <w:tblPrEx>
-          <w:tblCellMar>
-            <w:top w:w="0" w:type="dxa"/>
-            <w:bottom w:w="0" w:type="dxa"/>
-          </w:tblCellMar>
-        </w:tblPrEx>
         <w:tc>
           <w:tcPr>
             <w:tcW w:w="4876" w:type="dxa"/>
@@ -11208,12 +10824,6 @@
         </w:tc>
       </w:tr>
       <w:tr>
-        <w:tblPrEx>
-          <w:tblCellMar>
-            <w:top w:w="0" w:type="dxa"/>
-            <w:bottom w:w="0" w:type="dxa"/>
-          </w:tblCellMar>
-        </w:tblPrEx>
         <w:tc>
           <w:tcPr>
             <w:tcW w:w="4876" w:type="dxa"/>
@@ -11248,12 +10858,6 @@
         </w:tc>
       </w:tr>
       <w:tr>
-        <w:tblPrEx>
-          <w:tblCellMar>
-            <w:top w:w="0" w:type="dxa"/>
-            <w:bottom w:w="0" w:type="dxa"/>
-          </w:tblCellMar>
-        </w:tblPrEx>
         <w:tc>
           <w:tcPr>
             <w:tcW w:w="4876" w:type="dxa"/>
@@ -11288,12 +10892,6 @@
         </w:tc>
       </w:tr>
       <w:tr>
-        <w:tblPrEx>
-          <w:tblCellMar>
-            <w:top w:w="0" w:type="dxa"/>
-            <w:bottom w:w="0" w:type="dxa"/>
-          </w:tblCellMar>
-        </w:tblPrEx>
         <w:tc>
           <w:tcPr>
             <w:tcW w:w="4876" w:type="dxa"/>
@@ -11328,12 +10926,6 @@
         </w:tc>
       </w:tr>
       <w:tr>
-        <w:tblPrEx>
-          <w:tblCellMar>
-            <w:top w:w="0" w:type="dxa"/>
-            <w:bottom w:w="0" w:type="dxa"/>
-          </w:tblCellMar>
-        </w:tblPrEx>
         <w:tc>
           <w:tcPr>
             <w:tcW w:w="4876" w:type="dxa"/>
@@ -11368,12 +10960,6 @@
         </w:tc>
       </w:tr>
       <w:tr>
-        <w:tblPrEx>
-          <w:tblCellMar>
-            <w:top w:w="0" w:type="dxa"/>
-            <w:bottom w:w="0" w:type="dxa"/>
-          </w:tblCellMar>
-        </w:tblPrEx>
         <w:tc>
           <w:tcPr>
             <w:tcW w:w="4876" w:type="dxa"/>
@@ -11408,12 +10994,6 @@
         </w:tc>
       </w:tr>
       <w:tr>
-        <w:tblPrEx>
-          <w:tblCellMar>
-            <w:top w:w="0" w:type="dxa"/>
-            <w:bottom w:w="0" w:type="dxa"/>
-          </w:tblCellMar>
-        </w:tblPrEx>
         <w:tc>
           <w:tcPr>
             <w:tcW w:w="4876" w:type="dxa"/>
@@ -11448,12 +11028,6 @@
         </w:tc>
       </w:tr>
       <w:tr>
-        <w:tblPrEx>
-          <w:tblCellMar>
-            <w:top w:w="0" w:type="dxa"/>
-            <w:bottom w:w="0" w:type="dxa"/>
-          </w:tblCellMar>
-        </w:tblPrEx>
         <w:tc>
           <w:tcPr>
             <w:tcW w:w="4876" w:type="dxa"/>
@@ -11488,12 +11062,6 @@
         </w:tc>
       </w:tr>
       <w:tr>
-        <w:tblPrEx>
-          <w:tblCellMar>
-            <w:top w:w="0" w:type="dxa"/>
-            <w:bottom w:w="0" w:type="dxa"/>
-          </w:tblCellMar>
-        </w:tblPrEx>
         <w:tc>
           <w:tcPr>
             <w:tcW w:w="4876" w:type="dxa"/>
@@ -11528,12 +11096,6 @@
         </w:tc>
       </w:tr>
       <w:tr>
-        <w:tblPrEx>
-          <w:tblCellMar>
-            <w:top w:w="0" w:type="dxa"/>
-            <w:bottom w:w="0" w:type="dxa"/>
-          </w:tblCellMar>
-        </w:tblPrEx>
         <w:tc>
           <w:tcPr>
             <w:tcW w:w="4876" w:type="dxa"/>
@@ -11568,12 +11130,6 @@
         </w:tc>
       </w:tr>
       <w:tr>
-        <w:tblPrEx>
-          <w:tblCellMar>
-            <w:top w:w="0" w:type="dxa"/>
-            <w:bottom w:w="0" w:type="dxa"/>
-          </w:tblCellMar>
-        </w:tblPrEx>
         <w:tc>
           <w:tcPr>
             <w:tcW w:w="4876" w:type="dxa"/>
@@ -11608,12 +11164,6 @@
         </w:tc>
       </w:tr>
       <w:tr>
-        <w:tblPrEx>
-          <w:tblCellMar>
-            <w:top w:w="0" w:type="dxa"/>
-            <w:bottom w:w="0" w:type="dxa"/>
-          </w:tblCellMar>
-        </w:tblPrEx>
         <w:tc>
           <w:tcPr>
             <w:tcW w:w="4876" w:type="dxa"/>
@@ -11648,12 +11198,6 @@
         </w:tc>
       </w:tr>
       <w:tr>
-        <w:tblPrEx>
-          <w:tblCellMar>
-            <w:top w:w="0" w:type="dxa"/>
-            <w:bottom w:w="0" w:type="dxa"/>
-          </w:tblCellMar>
-        </w:tblPrEx>
         <w:tc>
           <w:tcPr>
             <w:tcW w:w="4876" w:type="dxa"/>
@@ -11688,12 +11232,6 @@
         </w:tc>
       </w:tr>
       <w:tr>
-        <w:tblPrEx>
-          <w:tblCellMar>
-            <w:top w:w="0" w:type="dxa"/>
-            <w:bottom w:w="0" w:type="dxa"/>
-          </w:tblCellMar>
-        </w:tblPrEx>
         <w:tc>
           <w:tcPr>
             <w:tcW w:w="4876" w:type="dxa"/>
@@ -11728,12 +11266,6 @@
         </w:tc>
       </w:tr>
       <w:tr>
-        <w:tblPrEx>
-          <w:tblCellMar>
-            <w:top w:w="0" w:type="dxa"/>
-            <w:bottom w:w="0" w:type="dxa"/>
-          </w:tblCellMar>
-        </w:tblPrEx>
         <w:tc>
           <w:tcPr>
             <w:tcW w:w="4876" w:type="dxa"/>
@@ -11769,12 +11301,6 @@
         </w:tc>
       </w:tr>
       <w:tr>
-        <w:tblPrEx>
-          <w:tblCellMar>
-            <w:top w:w="0" w:type="dxa"/>
-            <w:bottom w:w="0" w:type="dxa"/>
-          </w:tblCellMar>
-        </w:tblPrEx>
         <w:tc>
           <w:tcPr>
             <w:tcW w:w="4876" w:type="dxa"/>
@@ -11809,12 +11335,6 @@
         </w:tc>
       </w:tr>
       <w:tr>
-        <w:tblPrEx>
-          <w:tblCellMar>
-            <w:top w:w="0" w:type="dxa"/>
-            <w:bottom w:w="0" w:type="dxa"/>
-          </w:tblCellMar>
-        </w:tblPrEx>
         <w:tc>
           <w:tcPr>
             <w:tcW w:w="4876" w:type="dxa"/>
@@ -11849,12 +11369,6 @@
         </w:tc>
       </w:tr>
       <w:tr>
-        <w:tblPrEx>
-          <w:tblCellMar>
-            <w:top w:w="0" w:type="dxa"/>
-            <w:bottom w:w="0" w:type="dxa"/>
-          </w:tblCellMar>
-        </w:tblPrEx>
         <w:tc>
           <w:tcPr>
             <w:tcW w:w="4876" w:type="dxa"/>
@@ -11889,12 +11403,6 @@
         </w:tc>
       </w:tr>
       <w:tr>
-        <w:tblPrEx>
-          <w:tblCellMar>
-            <w:top w:w="0" w:type="dxa"/>
-            <w:bottom w:w="0" w:type="dxa"/>
-          </w:tblCellMar>
-        </w:tblPrEx>
         <w:tc>
           <w:tcPr>
             <w:tcW w:w="4876" w:type="dxa"/>
@@ -11929,12 +11437,6 @@
         </w:tc>
       </w:tr>
       <w:tr>
-        <w:tblPrEx>
-          <w:tblCellMar>
-            <w:top w:w="0" w:type="dxa"/>
-            <w:bottom w:w="0" w:type="dxa"/>
-          </w:tblCellMar>
-        </w:tblPrEx>
         <w:tc>
           <w:tcPr>
             <w:tcW w:w="4876" w:type="dxa"/>
@@ -11969,12 +11471,6 @@
         </w:tc>
       </w:tr>
       <w:tr>
-        <w:tblPrEx>
-          <w:tblCellMar>
-            <w:top w:w="0" w:type="dxa"/>
-            <w:bottom w:w="0" w:type="dxa"/>
-          </w:tblCellMar>
-        </w:tblPrEx>
         <w:tc>
           <w:tcPr>
             <w:tcW w:w="4876" w:type="dxa"/>
@@ -12009,12 +11505,6 @@
         </w:tc>
       </w:tr>
       <w:tr>
-        <w:tblPrEx>
-          <w:tblCellMar>
-            <w:top w:w="0" w:type="dxa"/>
-            <w:bottom w:w="0" w:type="dxa"/>
-          </w:tblCellMar>
-        </w:tblPrEx>
         <w:tc>
           <w:tcPr>
             <w:tcW w:w="4876" w:type="dxa"/>
@@ -12049,12 +11539,6 @@
         </w:tc>
       </w:tr>
       <w:tr>
-        <w:tblPrEx>
-          <w:tblCellMar>
-            <w:top w:w="0" w:type="dxa"/>
-            <w:bottom w:w="0" w:type="dxa"/>
-          </w:tblCellMar>
-        </w:tblPrEx>
         <w:tc>
           <w:tcPr>
             <w:tcW w:w="4876" w:type="dxa"/>
@@ -12089,12 +11573,6 @@
         </w:tc>
       </w:tr>
       <w:tr>
-        <w:tblPrEx>
-          <w:tblCellMar>
-            <w:top w:w="0" w:type="dxa"/>
-            <w:bottom w:w="0" w:type="dxa"/>
-          </w:tblCellMar>
-        </w:tblPrEx>
         <w:tc>
           <w:tcPr>
             <w:tcW w:w="4876" w:type="dxa"/>
@@ -12129,12 +11607,6 @@
         </w:tc>
       </w:tr>
       <w:tr>
-        <w:tblPrEx>
-          <w:tblCellMar>
-            <w:top w:w="0" w:type="dxa"/>
-            <w:bottom w:w="0" w:type="dxa"/>
-          </w:tblCellMar>
-        </w:tblPrEx>
         <w:tc>
           <w:tcPr>
             <w:tcW w:w="4876" w:type="dxa"/>
@@ -12169,12 +11641,6 @@
         </w:tc>
       </w:tr>
       <w:tr>
-        <w:tblPrEx>
-          <w:tblCellMar>
-            <w:top w:w="0" w:type="dxa"/>
-            <w:bottom w:w="0" w:type="dxa"/>
-          </w:tblCellMar>
-        </w:tblPrEx>
         <w:tc>
           <w:tcPr>
             <w:tcW w:w="4876" w:type="dxa"/>
@@ -12209,12 +11675,6 @@
         </w:tc>
       </w:tr>
       <w:tr>
-        <w:tblPrEx>
-          <w:tblCellMar>
-            <w:top w:w="0" w:type="dxa"/>
-            <w:bottom w:w="0" w:type="dxa"/>
-          </w:tblCellMar>
-        </w:tblPrEx>
         <w:tc>
           <w:tcPr>
             <w:tcW w:w="4876" w:type="dxa"/>
@@ -12249,12 +11709,6 @@
         </w:tc>
       </w:tr>
       <w:tr>
-        <w:tblPrEx>
-          <w:tblCellMar>
-            <w:top w:w="0" w:type="dxa"/>
-            <w:bottom w:w="0" w:type="dxa"/>
-          </w:tblCellMar>
-        </w:tblPrEx>
         <w:tc>
           <w:tcPr>
             <w:tcW w:w="4876" w:type="dxa"/>
@@ -12289,12 +11743,6 @@
         </w:tc>
       </w:tr>
       <w:tr>
-        <w:tblPrEx>
-          <w:tblCellMar>
-            <w:top w:w="0" w:type="dxa"/>
-            <w:bottom w:w="0" w:type="dxa"/>
-          </w:tblCellMar>
-        </w:tblPrEx>
         <w:tc>
           <w:tcPr>
             <w:tcW w:w="4876" w:type="dxa"/>
@@ -12329,12 +11777,6 @@
         </w:tc>
       </w:tr>
       <w:tr>
-        <w:tblPrEx>
-          <w:tblCellMar>
-            <w:top w:w="0" w:type="dxa"/>
-            <w:bottom w:w="0" w:type="dxa"/>
-          </w:tblCellMar>
-        </w:tblPrEx>
         <w:tc>
           <w:tcPr>
             <w:tcW w:w="4876" w:type="dxa"/>
@@ -12369,12 +11811,6 @@
         </w:tc>
       </w:tr>
       <w:tr>
-        <w:tblPrEx>
-          <w:tblCellMar>
-            <w:top w:w="0" w:type="dxa"/>
-            <w:bottom w:w="0" w:type="dxa"/>
-          </w:tblCellMar>
-        </w:tblPrEx>
         <w:tc>
           <w:tcPr>
             <w:tcW w:w="4876" w:type="dxa"/>
@@ -12409,12 +11845,6 @@
         </w:tc>
       </w:tr>
       <w:tr>
-        <w:tblPrEx>
-          <w:tblCellMar>
-            <w:top w:w="0" w:type="dxa"/>
-            <w:bottom w:w="0" w:type="dxa"/>
-          </w:tblCellMar>
-        </w:tblPrEx>
         <w:tc>
           <w:tcPr>
             <w:tcW w:w="4876" w:type="dxa"/>
@@ -12449,12 +11879,6 @@
         </w:tc>
       </w:tr>
       <w:tr>
-        <w:tblPrEx>
-          <w:tblCellMar>
-            <w:top w:w="0" w:type="dxa"/>
-            <w:bottom w:w="0" w:type="dxa"/>
-          </w:tblCellMar>
-        </w:tblPrEx>
         <w:tc>
           <w:tcPr>
             <w:tcW w:w="4876" w:type="dxa"/>
@@ -12489,12 +11913,6 @@
         </w:tc>
       </w:tr>
       <w:tr>
-        <w:tblPrEx>
-          <w:tblCellMar>
-            <w:top w:w="0" w:type="dxa"/>
-            <w:bottom w:w="0" w:type="dxa"/>
-          </w:tblCellMar>
-        </w:tblPrEx>
         <w:tc>
           <w:tcPr>
             <w:tcW w:w="4876" w:type="dxa"/>
@@ -12529,12 +11947,6 @@
         </w:tc>
       </w:tr>
       <w:tr>
-        <w:tblPrEx>
-          <w:tblCellMar>
-            <w:top w:w="0" w:type="dxa"/>
-            <w:bottom w:w="0" w:type="dxa"/>
-          </w:tblCellMar>
-        </w:tblPrEx>
         <w:tc>
           <w:tcPr>
             <w:tcW w:w="4876" w:type="dxa"/>
@@ -12569,12 +11981,6 @@
         </w:tc>
       </w:tr>
       <w:tr>
-        <w:tblPrEx>
-          <w:tblCellMar>
-            <w:top w:w="0" w:type="dxa"/>
-            <w:bottom w:w="0" w:type="dxa"/>
-          </w:tblCellMar>
-        </w:tblPrEx>
         <w:tc>
           <w:tcPr>
             <w:tcW w:w="4876" w:type="dxa"/>
@@ -12609,12 +12015,6 @@
         </w:tc>
       </w:tr>
       <w:tr>
-        <w:tblPrEx>
-          <w:tblCellMar>
-            <w:top w:w="0" w:type="dxa"/>
-            <w:bottom w:w="0" w:type="dxa"/>
-          </w:tblCellMar>
-        </w:tblPrEx>
         <w:tc>
           <w:tcPr>
             <w:tcW w:w="4876" w:type="dxa"/>
@@ -12649,12 +12049,6 @@
         </w:tc>
       </w:tr>
       <w:tr>
-        <w:tblPrEx>
-          <w:tblCellMar>
-            <w:top w:w="0" w:type="dxa"/>
-            <w:bottom w:w="0" w:type="dxa"/>
-          </w:tblCellMar>
-        </w:tblPrEx>
         <w:tc>
           <w:tcPr>
             <w:tcW w:w="4876" w:type="dxa"/>
@@ -12689,12 +12083,6 @@
         </w:tc>
       </w:tr>
       <w:tr>
-        <w:tblPrEx>
-          <w:tblCellMar>
-            <w:top w:w="0" w:type="dxa"/>
-            <w:bottom w:w="0" w:type="dxa"/>
-          </w:tblCellMar>
-        </w:tblPrEx>
         <w:tc>
           <w:tcPr>
             <w:tcW w:w="4876" w:type="dxa"/>
@@ -12729,12 +12117,6 @@
         </w:tc>
       </w:tr>
       <w:tr>
-        <w:tblPrEx>
-          <w:tblCellMar>
-            <w:top w:w="0" w:type="dxa"/>
-            <w:bottom w:w="0" w:type="dxa"/>
-          </w:tblCellMar>
-        </w:tblPrEx>
         <w:tc>
           <w:tcPr>
             <w:tcW w:w="4876" w:type="dxa"/>
@@ -12769,12 +12151,6 @@
         </w:tc>
       </w:tr>
       <w:tr>
-        <w:tblPrEx>
-          <w:tblCellMar>
-            <w:top w:w="0" w:type="dxa"/>
-            <w:bottom w:w="0" w:type="dxa"/>
-          </w:tblCellMar>
-        </w:tblPrEx>
         <w:tc>
           <w:tcPr>
             <w:tcW w:w="4876" w:type="dxa"/>
@@ -12869,12 +12245,6 @@
         <w:gridCol w:w="1518"/>
       </w:tblGrid>
       <w:tr>
-        <w:tblPrEx>
-          <w:tblCellMar>
-            <w:top w:w="0" w:type="dxa"/>
-            <w:bottom w:w="0" w:type="dxa"/>
-          </w:tblCellMar>
-        </w:tblPrEx>
         <w:tc>
           <w:tcPr>
             <w:tcW w:w="3180" w:type="dxa"/>
@@ -12934,12 +12304,6 @@
         </w:tc>
       </w:tr>
       <w:tr>
-        <w:tblPrEx>
-          <w:tblCellMar>
-            <w:top w:w="0" w:type="dxa"/>
-            <w:bottom w:w="0" w:type="dxa"/>
-          </w:tblCellMar>
-        </w:tblPrEx>
         <w:tc>
           <w:tcPr>
             <w:tcW w:w="3180" w:type="dxa"/>
@@ -12991,12 +12355,6 @@
         </w:tc>
       </w:tr>
       <w:tr>
-        <w:tblPrEx>
-          <w:tblCellMar>
-            <w:top w:w="0" w:type="dxa"/>
-            <w:bottom w:w="0" w:type="dxa"/>
-          </w:tblCellMar>
-        </w:tblPrEx>
         <w:tc>
           <w:tcPr>
             <w:tcW w:w="3180" w:type="dxa"/>
@@ -13047,12 +12405,6 @@
         </w:tc>
       </w:tr>
       <w:tr>
-        <w:tblPrEx>
-          <w:tblCellMar>
-            <w:top w:w="0" w:type="dxa"/>
-            <w:bottom w:w="0" w:type="dxa"/>
-          </w:tblCellMar>
-        </w:tblPrEx>
         <w:tc>
           <w:tcPr>
             <w:tcW w:w="3180" w:type="dxa"/>
@@ -13103,12 +12455,6 @@
         </w:tc>
       </w:tr>
       <w:tr>
-        <w:tblPrEx>
-          <w:tblCellMar>
-            <w:top w:w="0" w:type="dxa"/>
-            <w:bottom w:w="0" w:type="dxa"/>
-          </w:tblCellMar>
-        </w:tblPrEx>
         <w:tc>
           <w:tcPr>
             <w:tcW w:w="3180" w:type="dxa"/>
@@ -13159,12 +12505,6 @@
         </w:tc>
       </w:tr>
       <w:tr>
-        <w:tblPrEx>
-          <w:tblCellMar>
-            <w:top w:w="0" w:type="dxa"/>
-            <w:bottom w:w="0" w:type="dxa"/>
-          </w:tblCellMar>
-        </w:tblPrEx>
         <w:tc>
           <w:tcPr>
             <w:tcW w:w="3180" w:type="dxa"/>
@@ -13215,12 +12555,6 @@
         </w:tc>
       </w:tr>
       <w:tr>
-        <w:tblPrEx>
-          <w:tblCellMar>
-            <w:top w:w="0" w:type="dxa"/>
-            <w:bottom w:w="0" w:type="dxa"/>
-          </w:tblCellMar>
-        </w:tblPrEx>
         <w:tc>
           <w:tcPr>
             <w:tcW w:w="3180" w:type="dxa"/>
@@ -13271,12 +12605,6 @@
         </w:tc>
       </w:tr>
       <w:tr>
-        <w:tblPrEx>
-          <w:tblCellMar>
-            <w:top w:w="0" w:type="dxa"/>
-            <w:bottom w:w="0" w:type="dxa"/>
-          </w:tblCellMar>
-        </w:tblPrEx>
         <w:tc>
           <w:tcPr>
             <w:tcW w:w="3180" w:type="dxa"/>
@@ -13327,12 +12655,6 @@
         </w:tc>
       </w:tr>
       <w:tr>
-        <w:tblPrEx>
-          <w:tblCellMar>
-            <w:top w:w="0" w:type="dxa"/>
-            <w:bottom w:w="0" w:type="dxa"/>
-          </w:tblCellMar>
-        </w:tblPrEx>
         <w:tc>
           <w:tcPr>
             <w:tcW w:w="3180" w:type="dxa"/>
@@ -13383,12 +12705,6 @@
         </w:tc>
       </w:tr>
       <w:tr>
-        <w:tblPrEx>
-          <w:tblCellMar>
-            <w:top w:w="0" w:type="dxa"/>
-            <w:bottom w:w="0" w:type="dxa"/>
-          </w:tblCellMar>
-        </w:tblPrEx>
         <w:tc>
           <w:tcPr>
             <w:tcW w:w="3180" w:type="dxa"/>
@@ -13439,12 +12755,6 @@
         </w:tc>
       </w:tr>
       <w:tr>
-        <w:tblPrEx>
-          <w:tblCellMar>
-            <w:top w:w="0" w:type="dxa"/>
-            <w:bottom w:w="0" w:type="dxa"/>
-          </w:tblCellMar>
-        </w:tblPrEx>
         <w:tc>
           <w:tcPr>
             <w:tcW w:w="3180" w:type="dxa"/>
@@ -13495,12 +12805,6 @@
         </w:tc>
       </w:tr>
       <w:tr>
-        <w:tblPrEx>
-          <w:tblCellMar>
-            <w:top w:w="0" w:type="dxa"/>
-            <w:bottom w:w="0" w:type="dxa"/>
-          </w:tblCellMar>
-        </w:tblPrEx>
         <w:tc>
           <w:tcPr>
             <w:tcW w:w="3180" w:type="dxa"/>
@@ -13551,12 +12855,6 @@
         </w:tc>
       </w:tr>
       <w:tr>
-        <w:tblPrEx>
-          <w:tblCellMar>
-            <w:top w:w="0" w:type="dxa"/>
-            <w:bottom w:w="0" w:type="dxa"/>
-          </w:tblCellMar>
-        </w:tblPrEx>
         <w:tc>
           <w:tcPr>
             <w:tcW w:w="3180" w:type="dxa"/>
@@ -13607,12 +12905,6 @@
         </w:tc>
       </w:tr>
       <w:tr>
-        <w:tblPrEx>
-          <w:tblCellMar>
-            <w:top w:w="0" w:type="dxa"/>
-            <w:bottom w:w="0" w:type="dxa"/>
-          </w:tblCellMar>
-        </w:tblPrEx>
         <w:tc>
           <w:tcPr>
             <w:tcW w:w="3180" w:type="dxa"/>
@@ -13663,12 +12955,6 @@
         </w:tc>
       </w:tr>
       <w:tr>
-        <w:tblPrEx>
-          <w:tblCellMar>
-            <w:top w:w="0" w:type="dxa"/>
-            <w:bottom w:w="0" w:type="dxa"/>
-          </w:tblCellMar>
-        </w:tblPrEx>
         <w:tc>
           <w:tcPr>
             <w:tcW w:w="3180" w:type="dxa"/>
@@ -13719,12 +13005,6 @@
         </w:tc>
       </w:tr>
       <w:tr>
-        <w:tblPrEx>
-          <w:tblCellMar>
-            <w:top w:w="0" w:type="dxa"/>
-            <w:bottom w:w="0" w:type="dxa"/>
-          </w:tblCellMar>
-        </w:tblPrEx>
         <w:tc>
           <w:tcPr>
             <w:tcW w:w="3180" w:type="dxa"/>
@@ -13775,12 +13055,6 @@
         </w:tc>
       </w:tr>
       <w:tr>
-        <w:tblPrEx>
-          <w:tblCellMar>
-            <w:top w:w="0" w:type="dxa"/>
-            <w:bottom w:w="0" w:type="dxa"/>
-          </w:tblCellMar>
-        </w:tblPrEx>
         <w:tc>
           <w:tcPr>
             <w:tcW w:w="3180" w:type="dxa"/>
@@ -13831,12 +13105,6 @@
         </w:tc>
       </w:tr>
       <w:tr>
-        <w:tblPrEx>
-          <w:tblCellMar>
-            <w:top w:w="0" w:type="dxa"/>
-            <w:bottom w:w="0" w:type="dxa"/>
-          </w:tblCellMar>
-        </w:tblPrEx>
         <w:tc>
           <w:tcPr>
             <w:tcW w:w="3180" w:type="dxa"/>
@@ -13956,12 +13224,6 @@
         <w:gridCol w:w="3115"/>
       </w:tblGrid>
       <w:tr>
-        <w:tblPrEx>
-          <w:tblCellMar>
-            <w:top w:w="0" w:type="dxa"/>
-            <w:bottom w:w="0" w:type="dxa"/>
-          </w:tblCellMar>
-        </w:tblPrEx>
         <w:tc>
           <w:tcPr>
             <w:tcW w:w="4876" w:type="dxa"/>
@@ -14002,12 +13264,6 @@
         </w:tc>
       </w:tr>
       <w:tr>
-        <w:tblPrEx>
-          <w:tblCellMar>
-            <w:top w:w="0" w:type="dxa"/>
-            <w:bottom w:w="0" w:type="dxa"/>
-          </w:tblCellMar>
-        </w:tblPrEx>
         <w:tc>
           <w:tcPr>
             <w:tcW w:w="4876" w:type="dxa"/>
@@ -14042,12 +13298,6 @@
         </w:tc>
       </w:tr>
       <w:tr>
-        <w:tblPrEx>
-          <w:tblCellMar>
-            <w:top w:w="0" w:type="dxa"/>
-            <w:bottom w:w="0" w:type="dxa"/>
-          </w:tblCellMar>
-        </w:tblPrEx>
         <w:tc>
           <w:tcPr>
             <w:tcW w:w="4876" w:type="dxa"/>
@@ -14082,12 +13332,6 @@
         </w:tc>
       </w:tr>
       <w:tr>
-        <w:tblPrEx>
-          <w:tblCellMar>
-            <w:top w:w="0" w:type="dxa"/>
-            <w:bottom w:w="0" w:type="dxa"/>
-          </w:tblCellMar>
-        </w:tblPrEx>
         <w:tc>
           <w:tcPr>
             <w:tcW w:w="4876" w:type="dxa"/>
@@ -14122,12 +13366,6 @@
         </w:tc>
       </w:tr>
       <w:tr>
-        <w:tblPrEx>
-          <w:tblCellMar>
-            <w:top w:w="0" w:type="dxa"/>
-            <w:bottom w:w="0" w:type="dxa"/>
-          </w:tblCellMar>
-        </w:tblPrEx>
         <w:tc>
           <w:tcPr>
             <w:tcW w:w="4876" w:type="dxa"/>
@@ -14616,12 +13854,6 @@
         <w:gridCol w:w="3115"/>
       </w:tblGrid>
       <w:tr>
-        <w:tblPrEx>
-          <w:tblCellMar>
-            <w:top w:w="0" w:type="dxa"/>
-            <w:bottom w:w="0" w:type="dxa"/>
-          </w:tblCellMar>
-        </w:tblPrEx>
         <w:tc>
           <w:tcPr>
             <w:tcW w:w="4876" w:type="dxa"/>
@@ -14662,12 +13894,6 @@
         </w:tc>
       </w:tr>
       <w:tr>
-        <w:tblPrEx>
-          <w:tblCellMar>
-            <w:top w:w="0" w:type="dxa"/>
-            <w:bottom w:w="0" w:type="dxa"/>
-          </w:tblCellMar>
-        </w:tblPrEx>
         <w:tc>
           <w:tcPr>
             <w:tcW w:w="4876" w:type="dxa"/>
@@ -14702,12 +13928,6 @@
         </w:tc>
       </w:tr>
       <w:tr>
-        <w:tblPrEx>
-          <w:tblCellMar>
-            <w:top w:w="0" w:type="dxa"/>
-            <w:bottom w:w="0" w:type="dxa"/>
-          </w:tblCellMar>
-        </w:tblPrEx>
         <w:tc>
           <w:tcPr>
             <w:tcW w:w="4876" w:type="dxa"/>
@@ -14742,12 +13962,6 @@
         </w:tc>
       </w:tr>
       <w:tr>
-        <w:tblPrEx>
-          <w:tblCellMar>
-            <w:top w:w="0" w:type="dxa"/>
-            <w:bottom w:w="0" w:type="dxa"/>
-          </w:tblCellMar>
-        </w:tblPrEx>
         <w:tc>
           <w:tcPr>
             <w:tcW w:w="4876" w:type="dxa"/>
@@ -14782,12 +13996,6 @@
         </w:tc>
       </w:tr>
       <w:tr>
-        <w:tblPrEx>
-          <w:tblCellMar>
-            <w:top w:w="0" w:type="dxa"/>
-            <w:bottom w:w="0" w:type="dxa"/>
-          </w:tblCellMar>
-        </w:tblPrEx>
         <w:tc>
           <w:tcPr>
             <w:tcW w:w="4876" w:type="dxa"/>
@@ -15288,12 +14496,6 @@
         <w:gridCol w:w="3115"/>
       </w:tblGrid>
       <w:tr>
-        <w:tblPrEx>
-          <w:tblCellMar>
-            <w:top w:w="0" w:type="dxa"/>
-            <w:bottom w:w="0" w:type="dxa"/>
-          </w:tblCellMar>
-        </w:tblPrEx>
         <w:tc>
           <w:tcPr>
             <w:tcW w:w="4876" w:type="dxa"/>
@@ -15334,12 +14536,6 @@
         </w:tc>
       </w:tr>
       <w:tr>
-        <w:tblPrEx>
-          <w:tblCellMar>
-            <w:top w:w="0" w:type="dxa"/>
-            <w:bottom w:w="0" w:type="dxa"/>
-          </w:tblCellMar>
-        </w:tblPrEx>
         <w:tc>
           <w:tcPr>
             <w:tcW w:w="4876" w:type="dxa"/>
@@ -15374,12 +14570,6 @@
         </w:tc>
       </w:tr>
       <w:tr>
-        <w:tblPrEx>
-          <w:tblCellMar>
-            <w:top w:w="0" w:type="dxa"/>
-            <w:bottom w:w="0" w:type="dxa"/>
-          </w:tblCellMar>
-        </w:tblPrEx>
         <w:tc>
           <w:tcPr>
             <w:tcW w:w="4876" w:type="dxa"/>
@@ -15414,12 +14604,6 @@
         </w:tc>
       </w:tr>
       <w:tr>
-        <w:tblPrEx>
-          <w:tblCellMar>
-            <w:top w:w="0" w:type="dxa"/>
-            <w:bottom w:w="0" w:type="dxa"/>
-          </w:tblCellMar>
-        </w:tblPrEx>
         <w:tc>
           <w:tcPr>
             <w:tcW w:w="4876" w:type="dxa"/>
@@ -15454,12 +14638,6 @@
         </w:tc>
       </w:tr>
       <w:tr>
-        <w:tblPrEx>
-          <w:tblCellMar>
-            <w:top w:w="0" w:type="dxa"/>
-            <w:bottom w:w="0" w:type="dxa"/>
-          </w:tblCellMar>
-        </w:tblPrEx>
         <w:tc>
           <w:tcPr>
             <w:tcW w:w="4876" w:type="dxa"/>
@@ -15494,12 +14672,6 @@
         </w:tc>
       </w:tr>
       <w:tr>
-        <w:tblPrEx>
-          <w:tblCellMar>
-            <w:top w:w="0" w:type="dxa"/>
-            <w:bottom w:w="0" w:type="dxa"/>
-          </w:tblCellMar>
-        </w:tblPrEx>
         <w:tc>
           <w:tcPr>
             <w:tcW w:w="4876" w:type="dxa"/>
@@ -15534,12 +14706,6 @@
         </w:tc>
       </w:tr>
       <w:tr>
-        <w:tblPrEx>
-          <w:tblCellMar>
-            <w:top w:w="0" w:type="dxa"/>
-            <w:bottom w:w="0" w:type="dxa"/>
-          </w:tblCellMar>
-        </w:tblPrEx>
         <w:tc>
           <w:tcPr>
             <w:tcW w:w="4876" w:type="dxa"/>
@@ -15574,12 +14740,6 @@
         </w:tc>
       </w:tr>
       <w:tr>
-        <w:tblPrEx>
-          <w:tblCellMar>
-            <w:top w:w="0" w:type="dxa"/>
-            <w:bottom w:w="0" w:type="dxa"/>
-          </w:tblCellMar>
-        </w:tblPrEx>
         <w:tc>
           <w:tcPr>
             <w:tcW w:w="4876" w:type="dxa"/>
@@ -15966,12 +15126,6 @@
         <w:gridCol w:w="3115"/>
       </w:tblGrid>
       <w:tr>
-        <w:tblPrEx>
-          <w:tblCellMar>
-            <w:top w:w="0" w:type="dxa"/>
-            <w:bottom w:w="0" w:type="dxa"/>
-          </w:tblCellMar>
-        </w:tblPrEx>
         <w:tc>
           <w:tcPr>
             <w:tcW w:w="4876" w:type="dxa"/>
@@ -16006,12 +15160,6 @@
         </w:tc>
       </w:tr>
       <w:tr>
-        <w:tblPrEx>
-          <w:tblCellMar>
-            <w:top w:w="0" w:type="dxa"/>
-            <w:bottom w:w="0" w:type="dxa"/>
-          </w:tblCellMar>
-        </w:tblPrEx>
         <w:tc>
           <w:tcPr>
             <w:tcW w:w="4876" w:type="dxa"/>
@@ -16046,12 +15194,6 @@
         </w:tc>
       </w:tr>
       <w:tr>
-        <w:tblPrEx>
-          <w:tblCellMar>
-            <w:top w:w="0" w:type="dxa"/>
-            <w:bottom w:w="0" w:type="dxa"/>
-          </w:tblCellMar>
-        </w:tblPrEx>
         <w:tc>
           <w:tcPr>
             <w:tcW w:w="4876" w:type="dxa"/>
@@ -16086,12 +15228,6 @@
         </w:tc>
       </w:tr>
       <w:tr>
-        <w:tblPrEx>
-          <w:tblCellMar>
-            <w:top w:w="0" w:type="dxa"/>
-            <w:bottom w:w="0" w:type="dxa"/>
-          </w:tblCellMar>
-        </w:tblPrEx>
         <w:tc>
           <w:tcPr>
             <w:tcW w:w="4876" w:type="dxa"/>
@@ -16126,12 +15262,6 @@
         </w:tc>
       </w:tr>
       <w:tr>
-        <w:tblPrEx>
-          <w:tblCellMar>
-            <w:top w:w="0" w:type="dxa"/>
-            <w:bottom w:w="0" w:type="dxa"/>
-          </w:tblCellMar>
-        </w:tblPrEx>
         <w:tc>
           <w:tcPr>
             <w:tcW w:w="4876" w:type="dxa"/>
@@ -16166,12 +15296,6 @@
         </w:tc>
       </w:tr>
       <w:tr>
-        <w:tblPrEx>
-          <w:tblCellMar>
-            <w:top w:w="0" w:type="dxa"/>
-            <w:bottom w:w="0" w:type="dxa"/>
-          </w:tblCellMar>
-        </w:tblPrEx>
         <w:tc>
           <w:tcPr>
             <w:tcW w:w="4876" w:type="dxa"/>
@@ -16471,6 +15595,1802 @@
     </w:p>
     <w:p>
       <w:pPr>
+        <w:pStyle w:val="Prrafodelista"/>
+        <w:numPr>
+          <w:ilvl w:val="2"/>
+          <w:numId w:val="1"/>
+        </w:numPr>
+        <w:tabs>
+          <w:tab w:val="left" w:pos="2256"/>
+        </w:tabs>
+        <w:rPr>
+          <w:rFonts w:ascii="Times New Roman" w:hAnsi="Times New Roman" w:cs="Times New Roman"/>
+        </w:rPr>
+      </w:pPr>
+      <w:r>
+        <w:rPr>
+          <w:rFonts w:ascii="Times New Roman" w:hAnsi="Times New Roman" w:cs="Times New Roman"/>
+        </w:rPr>
+        <w:t>Tabla historial_pedidos</w:t>
+      </w:r>
+    </w:p>
+    <w:p>
+      <w:pPr>
+        <w:pStyle w:val="Prrafodelista"/>
+        <w:numPr>
+          <w:ilvl w:val="3"/>
+          <w:numId w:val="1"/>
+        </w:numPr>
+        <w:tabs>
+          <w:tab w:val="left" w:pos="2256"/>
+        </w:tabs>
+        <w:rPr>
+          <w:rFonts w:ascii="Times New Roman" w:hAnsi="Times New Roman" w:cs="Times New Roman"/>
+        </w:rPr>
+      </w:pPr>
+      <w:r>
+        <w:rPr>
+          <w:rFonts w:ascii="Times New Roman" w:hAnsi="Times New Roman" w:cs="Times New Roman"/>
+        </w:rPr>
+        <w:lastRenderedPageBreak/>
+        <w:t>Lista de columnas de la tabla historial_pedidos</w:t>
+      </w:r>
+    </w:p>
+    <w:tbl>
+      <w:tblPr>
+        <w:tblW w:w="0" w:type="auto"/>
+        <w:tblInd w:w="226" w:type="dxa"/>
+        <w:tblLayout w:type="fixed"/>
+        <w:tblCellMar>
+          <w:left w:w="113" w:type="dxa"/>
+          <w:right w:w="113" w:type="dxa"/>
+        </w:tblCellMar>
+        <w:tblLook w:val="0000" w:firstRow="0" w:lastRow="0" w:firstColumn="0" w:lastColumn="0" w:noHBand="0" w:noVBand="0"/>
+      </w:tblPr>
+      <w:tblGrid>
+        <w:gridCol w:w="4876"/>
+        <w:gridCol w:w="3115"/>
+      </w:tblGrid>
+      <w:tr>
+        <w:tc>
+          <w:tcPr>
+            <w:tcW w:w="4876" w:type="dxa"/>
+            <w:tcBorders>
+              <w:top w:val="single" w:sz="4" w:space="0" w:color="auto"/>
+              <w:left w:val="single" w:sz="4" w:space="0" w:color="auto"/>
+              <w:bottom w:val="single" w:sz="4" w:space="0" w:color="auto"/>
+              <w:right w:val="single" w:sz="4" w:space="0" w:color="auto"/>
+            </w:tcBorders>
+          </w:tcPr>
+          <w:p>
+            <w:pPr>
+              <w:jc w:val="center"/>
+            </w:pPr>
+            <w:r>
+              <w:t>Name</w:t>
+            </w:r>
+          </w:p>
+        </w:tc>
+        <w:tc>
+          <w:tcPr>
+            <w:tcW w:w="3115" w:type="dxa"/>
+            <w:tcBorders>
+              <w:top w:val="single" w:sz="4" w:space="0" w:color="auto"/>
+              <w:left w:val="single" w:sz="4" w:space="0" w:color="auto"/>
+              <w:bottom w:val="single" w:sz="4" w:space="0" w:color="auto"/>
+              <w:right w:val="single" w:sz="4" w:space="0" w:color="auto"/>
+            </w:tcBorders>
+          </w:tcPr>
+          <w:p>
+            <w:pPr>
+              <w:jc w:val="center"/>
+            </w:pPr>
+            <w:r>
+              <w:t>Code</w:t>
+            </w:r>
+          </w:p>
+        </w:tc>
+      </w:tr>
+      <w:tr>
+        <w:tc>
+          <w:tcPr>
+            <w:tcW w:w="4876" w:type="dxa"/>
+            <w:tcBorders>
+              <w:top w:val="single" w:sz="4" w:space="0" w:color="auto"/>
+              <w:left w:val="single" w:sz="4" w:space="0" w:color="auto"/>
+              <w:bottom w:val="single" w:sz="4" w:space="0" w:color="auto"/>
+              <w:right w:val="single" w:sz="4" w:space="0" w:color="auto"/>
+            </w:tcBorders>
+          </w:tcPr>
+          <w:p>
+            <w:r>
+              <w:t>idhistorial_pedidos</w:t>
+            </w:r>
+          </w:p>
+        </w:tc>
+        <w:tc>
+          <w:tcPr>
+            <w:tcW w:w="3115" w:type="dxa"/>
+            <w:tcBorders>
+              <w:top w:val="single" w:sz="4" w:space="0" w:color="auto"/>
+              <w:left w:val="single" w:sz="4" w:space="0" w:color="auto"/>
+              <w:bottom w:val="single" w:sz="4" w:space="0" w:color="auto"/>
+              <w:right w:val="single" w:sz="4" w:space="0" w:color="auto"/>
+            </w:tcBorders>
+          </w:tcPr>
+          <w:p>
+            <w:r>
+              <w:t>IDHISTORIAL_PEDIDOS</w:t>
+            </w:r>
+          </w:p>
+        </w:tc>
+      </w:tr>
+      <w:tr>
+        <w:tc>
+          <w:tcPr>
+            <w:tcW w:w="4876" w:type="dxa"/>
+            <w:tcBorders>
+              <w:top w:val="single" w:sz="4" w:space="0" w:color="auto"/>
+              <w:left w:val="single" w:sz="4" w:space="0" w:color="auto"/>
+              <w:bottom w:val="single" w:sz="4" w:space="0" w:color="auto"/>
+              <w:right w:val="single" w:sz="4" w:space="0" w:color="auto"/>
+            </w:tcBorders>
+          </w:tcPr>
+          <w:p>
+            <w:r>
+              <w:t>idplato</w:t>
+            </w:r>
+          </w:p>
+        </w:tc>
+        <w:tc>
+          <w:tcPr>
+            <w:tcW w:w="3115" w:type="dxa"/>
+            <w:tcBorders>
+              <w:top w:val="single" w:sz="4" w:space="0" w:color="auto"/>
+              <w:left w:val="single" w:sz="4" w:space="0" w:color="auto"/>
+              <w:bottom w:val="single" w:sz="4" w:space="0" w:color="auto"/>
+              <w:right w:val="single" w:sz="4" w:space="0" w:color="auto"/>
+            </w:tcBorders>
+          </w:tcPr>
+          <w:p>
+            <w:r>
+              <w:t>IDPLATO</w:t>
+            </w:r>
+          </w:p>
+        </w:tc>
+      </w:tr>
+      <w:tr>
+        <w:tc>
+          <w:tcPr>
+            <w:tcW w:w="4876" w:type="dxa"/>
+            <w:tcBorders>
+              <w:top w:val="single" w:sz="4" w:space="0" w:color="auto"/>
+              <w:left w:val="single" w:sz="4" w:space="0" w:color="auto"/>
+              <w:bottom w:val="single" w:sz="4" w:space="0" w:color="auto"/>
+              <w:right w:val="single" w:sz="4" w:space="0" w:color="auto"/>
+            </w:tcBorders>
+          </w:tcPr>
+          <w:p>
+            <w:r>
+              <w:t>idmozo</w:t>
+            </w:r>
+          </w:p>
+        </w:tc>
+        <w:tc>
+          <w:tcPr>
+            <w:tcW w:w="3115" w:type="dxa"/>
+            <w:tcBorders>
+              <w:top w:val="single" w:sz="4" w:space="0" w:color="auto"/>
+              <w:left w:val="single" w:sz="4" w:space="0" w:color="auto"/>
+              <w:bottom w:val="single" w:sz="4" w:space="0" w:color="auto"/>
+              <w:right w:val="single" w:sz="4" w:space="0" w:color="auto"/>
+            </w:tcBorders>
+          </w:tcPr>
+          <w:p>
+            <w:r>
+              <w:t>IDMOZO</w:t>
+            </w:r>
+          </w:p>
+        </w:tc>
+      </w:tr>
+      <w:tr>
+        <w:tc>
+          <w:tcPr>
+            <w:tcW w:w="4876" w:type="dxa"/>
+            <w:tcBorders>
+              <w:top w:val="single" w:sz="4" w:space="0" w:color="auto"/>
+              <w:left w:val="single" w:sz="4" w:space="0" w:color="auto"/>
+              <w:bottom w:val="single" w:sz="4" w:space="0" w:color="auto"/>
+              <w:right w:val="single" w:sz="4" w:space="0" w:color="auto"/>
+            </w:tcBorders>
+          </w:tcPr>
+          <w:p>
+            <w:r>
+              <w:t>monto</w:t>
+            </w:r>
+          </w:p>
+        </w:tc>
+        <w:tc>
+          <w:tcPr>
+            <w:tcW w:w="3115" w:type="dxa"/>
+            <w:tcBorders>
+              <w:top w:val="single" w:sz="4" w:space="0" w:color="auto"/>
+              <w:left w:val="single" w:sz="4" w:space="0" w:color="auto"/>
+              <w:bottom w:val="single" w:sz="4" w:space="0" w:color="auto"/>
+              <w:right w:val="single" w:sz="4" w:space="0" w:color="auto"/>
+            </w:tcBorders>
+          </w:tcPr>
+          <w:p>
+            <w:r>
+              <w:t>MONTO</w:t>
+            </w:r>
+          </w:p>
+        </w:tc>
+      </w:tr>
+      <w:tr>
+        <w:tc>
+          <w:tcPr>
+            <w:tcW w:w="4876" w:type="dxa"/>
+            <w:tcBorders>
+              <w:top w:val="single" w:sz="4" w:space="0" w:color="auto"/>
+              <w:left w:val="single" w:sz="4" w:space="0" w:color="auto"/>
+              <w:bottom w:val="single" w:sz="4" w:space="0" w:color="auto"/>
+              <w:right w:val="single" w:sz="4" w:space="0" w:color="auto"/>
+            </w:tcBorders>
+          </w:tcPr>
+          <w:p>
+            <w:r>
+              <w:t>created_at</w:t>
+            </w:r>
+          </w:p>
+        </w:tc>
+        <w:tc>
+          <w:tcPr>
+            <w:tcW w:w="3115" w:type="dxa"/>
+            <w:tcBorders>
+              <w:top w:val="single" w:sz="4" w:space="0" w:color="auto"/>
+              <w:left w:val="single" w:sz="4" w:space="0" w:color="auto"/>
+              <w:bottom w:val="single" w:sz="4" w:space="0" w:color="auto"/>
+              <w:right w:val="single" w:sz="4" w:space="0" w:color="auto"/>
+            </w:tcBorders>
+          </w:tcPr>
+          <w:p>
+            <w:r>
+              <w:t>CREATED_AT</w:t>
+            </w:r>
+          </w:p>
+        </w:tc>
+      </w:tr>
+    </w:tbl>
+    <w:p>
+      <w:pPr>
+        <w:tabs>
+          <w:tab w:val="left" w:pos="2256"/>
+        </w:tabs>
+        <w:rPr>
+          <w:rFonts w:ascii="Times New Roman" w:hAnsi="Times New Roman" w:cs="Times New Roman"/>
+        </w:rPr>
+      </w:pPr>
+    </w:p>
+    <w:p>
+      <w:pPr>
+        <w:pStyle w:val="Prrafodelista"/>
+        <w:numPr>
+          <w:ilvl w:val="3"/>
+          <w:numId w:val="1"/>
+        </w:numPr>
+        <w:tabs>
+          <w:tab w:val="left" w:pos="2256"/>
+        </w:tabs>
+        <w:rPr>
+          <w:rFonts w:ascii="Times New Roman" w:hAnsi="Times New Roman" w:cs="Times New Roman"/>
+        </w:rPr>
+      </w:pPr>
+      <w:r>
+        <w:rPr>
+          <w:rFonts w:ascii="Times New Roman" w:hAnsi="Times New Roman" w:cs="Times New Roman"/>
+        </w:rPr>
+        <w:t>Vista previa del código de la tabla historial_pedidos</w:t>
+      </w:r>
+    </w:p>
+    <w:p>
+      <w:pPr>
+        <w:spacing w:after="0"/>
+        <w:ind w:left="426"/>
+        <w:rPr>
+          <w:rFonts w:ascii="Times New Roman" w:hAnsi="Times New Roman" w:cs="Times New Roman"/>
+        </w:rPr>
+      </w:pPr>
+      <w:r>
+        <w:rPr>
+          <w:rFonts w:ascii="Times New Roman" w:hAnsi="Times New Roman" w:cs="Times New Roman"/>
+        </w:rPr>
+        <w:t>drop table if exists HISTORIAL_PEDIDOS;</w:t>
+      </w:r>
+    </w:p>
+    <w:p>
+      <w:pPr>
+        <w:spacing w:after="0"/>
+        <w:ind w:left="426"/>
+        <w:rPr>
+          <w:rFonts w:ascii="Times New Roman" w:hAnsi="Times New Roman" w:cs="Times New Roman"/>
+        </w:rPr>
+      </w:pPr>
+    </w:p>
+    <w:p>
+      <w:pPr>
+        <w:spacing w:after="0"/>
+        <w:ind w:left="426"/>
+        <w:rPr>
+          <w:rFonts w:ascii="Times New Roman" w:hAnsi="Times New Roman" w:cs="Times New Roman"/>
+        </w:rPr>
+      </w:pPr>
+      <w:r>
+        <w:rPr>
+          <w:rFonts w:ascii="Times New Roman" w:hAnsi="Times New Roman" w:cs="Times New Roman"/>
+        </w:rPr>
+        <w:t>/*==============================================================*/</w:t>
+      </w:r>
+    </w:p>
+    <w:p>
+      <w:pPr>
+        <w:spacing w:after="0"/>
+        <w:ind w:left="426"/>
+        <w:rPr>
+          <w:rFonts w:ascii="Times New Roman" w:hAnsi="Times New Roman" w:cs="Times New Roman"/>
+        </w:rPr>
+      </w:pPr>
+      <w:r>
+        <w:rPr>
+          <w:rFonts w:ascii="Times New Roman" w:hAnsi="Times New Roman" w:cs="Times New Roman"/>
+        </w:rPr>
+        <w:t>/* Table: HISTORIAL_PEDIDOS                                     */</w:t>
+      </w:r>
+    </w:p>
+    <w:p>
+      <w:pPr>
+        <w:spacing w:after="0"/>
+        <w:ind w:left="426"/>
+        <w:rPr>
+          <w:rFonts w:ascii="Times New Roman" w:hAnsi="Times New Roman" w:cs="Times New Roman"/>
+        </w:rPr>
+      </w:pPr>
+      <w:r>
+        <w:rPr>
+          <w:rFonts w:ascii="Times New Roman" w:hAnsi="Times New Roman" w:cs="Times New Roman"/>
+        </w:rPr>
+        <w:t>/*==============================================================*/</w:t>
+      </w:r>
+    </w:p>
+    <w:p>
+      <w:pPr>
+        <w:spacing w:after="0"/>
+        <w:ind w:left="426"/>
+        <w:rPr>
+          <w:rFonts w:ascii="Times New Roman" w:hAnsi="Times New Roman" w:cs="Times New Roman"/>
+        </w:rPr>
+      </w:pPr>
+      <w:r>
+        <w:rPr>
+          <w:rFonts w:ascii="Times New Roman" w:hAnsi="Times New Roman" w:cs="Times New Roman"/>
+        </w:rPr>
+        <w:t xml:space="preserve">create table HISTORIAL_PEDIDOS </w:t>
+      </w:r>
+    </w:p>
+    <w:p>
+      <w:pPr>
+        <w:spacing w:after="0"/>
+        <w:ind w:left="426"/>
+        <w:rPr>
+          <w:rFonts w:ascii="Times New Roman" w:hAnsi="Times New Roman" w:cs="Times New Roman"/>
+        </w:rPr>
+      </w:pPr>
+      <w:r>
+        <w:rPr>
+          <w:rFonts w:ascii="Times New Roman" w:hAnsi="Times New Roman" w:cs="Times New Roman"/>
+        </w:rPr>
+        <w:t>(</w:t>
+      </w:r>
+    </w:p>
+    <w:p>
+      <w:pPr>
+        <w:spacing w:after="0"/>
+        <w:ind w:left="426"/>
+        <w:rPr>
+          <w:rFonts w:ascii="Times New Roman" w:hAnsi="Times New Roman" w:cs="Times New Roman"/>
+        </w:rPr>
+      </w:pPr>
+      <w:r>
+        <w:rPr>
+          <w:rFonts w:ascii="Times New Roman" w:hAnsi="Times New Roman" w:cs="Times New Roman"/>
+        </w:rPr>
+        <w:t xml:space="preserve">   IDHISTORIAL_PEDIDOS  int                            not null,</w:t>
+      </w:r>
+    </w:p>
+    <w:p>
+      <w:pPr>
+        <w:spacing w:after="0"/>
+        <w:ind w:left="426"/>
+        <w:rPr>
+          <w:rFonts w:ascii="Times New Roman" w:hAnsi="Times New Roman" w:cs="Times New Roman"/>
+        </w:rPr>
+      </w:pPr>
+      <w:r>
+        <w:rPr>
+          <w:rFonts w:ascii="Times New Roman" w:hAnsi="Times New Roman" w:cs="Times New Roman"/>
+        </w:rPr>
+        <w:t xml:space="preserve">   IDPLATO              int                            not null,</w:t>
+      </w:r>
+    </w:p>
+    <w:p>
+      <w:pPr>
+        <w:spacing w:after="0"/>
+        <w:ind w:left="426"/>
+        <w:rPr>
+          <w:rFonts w:ascii="Times New Roman" w:hAnsi="Times New Roman" w:cs="Times New Roman"/>
+        </w:rPr>
+      </w:pPr>
+      <w:r>
+        <w:rPr>
+          <w:rFonts w:ascii="Times New Roman" w:hAnsi="Times New Roman" w:cs="Times New Roman"/>
+        </w:rPr>
+        <w:t xml:space="preserve">   IDMOZO               int                            not null,</w:t>
+      </w:r>
+    </w:p>
+    <w:p>
+      <w:pPr>
+        <w:spacing w:after="0"/>
+        <w:ind w:left="426"/>
+        <w:rPr>
+          <w:rFonts w:ascii="Times New Roman" w:hAnsi="Times New Roman" w:cs="Times New Roman"/>
+        </w:rPr>
+      </w:pPr>
+      <w:r>
+        <w:rPr>
+          <w:rFonts w:ascii="Times New Roman" w:hAnsi="Times New Roman" w:cs="Times New Roman"/>
+        </w:rPr>
+        <w:t xml:space="preserve">   MONTO                decimal(6.2)                   not null,</w:t>
+      </w:r>
+    </w:p>
+    <w:p>
+      <w:pPr>
+        <w:spacing w:after="0"/>
+        <w:ind w:left="426"/>
+        <w:rPr>
+          <w:rFonts w:ascii="Times New Roman" w:hAnsi="Times New Roman" w:cs="Times New Roman"/>
+        </w:rPr>
+      </w:pPr>
+      <w:r>
+        <w:rPr>
+          <w:rFonts w:ascii="Times New Roman" w:hAnsi="Times New Roman" w:cs="Times New Roman"/>
+        </w:rPr>
+        <w:t xml:space="preserve">   CREATED_AT           timestamp                      not null,</w:t>
+      </w:r>
+    </w:p>
+    <w:p>
+      <w:pPr>
+        <w:spacing w:after="0"/>
+        <w:ind w:left="426"/>
+        <w:rPr>
+          <w:rFonts w:ascii="Times New Roman" w:hAnsi="Times New Roman" w:cs="Times New Roman"/>
+        </w:rPr>
+      </w:pPr>
+      <w:r>
+        <w:rPr>
+          <w:rFonts w:ascii="Times New Roman" w:hAnsi="Times New Roman" w:cs="Times New Roman"/>
+        </w:rPr>
+        <w:t xml:space="preserve">   constraint PK_HISTORIAL_PEDIDOS primary key clustered (IDHISTORIAL_PEDIDOS)</w:t>
+      </w:r>
+    </w:p>
+    <w:p>
+      <w:pPr>
+        <w:spacing w:after="0"/>
+        <w:ind w:left="426"/>
+        <w:rPr>
+          <w:rFonts w:ascii="Times New Roman" w:hAnsi="Times New Roman" w:cs="Times New Roman"/>
+        </w:rPr>
+      </w:pPr>
+      <w:r>
+        <w:rPr>
+          <w:rFonts w:ascii="Times New Roman" w:hAnsi="Times New Roman" w:cs="Times New Roman"/>
+        </w:rPr>
+        <w:t>);</w:t>
+      </w:r>
+    </w:p>
+    <w:p>
+      <w:pPr>
+        <w:tabs>
+          <w:tab w:val="left" w:pos="2256"/>
+        </w:tabs>
+        <w:rPr>
+          <w:rFonts w:ascii="Times New Roman" w:hAnsi="Times New Roman" w:cs="Times New Roman"/>
+        </w:rPr>
+      </w:pPr>
+    </w:p>
+    <w:p>
+      <w:pPr>
+        <w:pStyle w:val="Prrafodelista"/>
+        <w:numPr>
+          <w:ilvl w:val="2"/>
+          <w:numId w:val="1"/>
+        </w:numPr>
+        <w:tabs>
+          <w:tab w:val="left" w:pos="2256"/>
+        </w:tabs>
+        <w:rPr>
+          <w:rFonts w:ascii="Times New Roman" w:hAnsi="Times New Roman" w:cs="Times New Roman"/>
+        </w:rPr>
+      </w:pPr>
+      <w:r>
+        <w:rPr>
+          <w:rFonts w:ascii="Times New Roman" w:hAnsi="Times New Roman" w:cs="Times New Roman"/>
+        </w:rPr>
+        <w:t>Tabla insumos</w:t>
+      </w:r>
+    </w:p>
+    <w:p>
+      <w:pPr>
+        <w:pStyle w:val="Prrafodelista"/>
+        <w:numPr>
+          <w:ilvl w:val="3"/>
+          <w:numId w:val="1"/>
+        </w:numPr>
+        <w:tabs>
+          <w:tab w:val="left" w:pos="2256"/>
+        </w:tabs>
+        <w:rPr>
+          <w:rFonts w:ascii="Times New Roman" w:hAnsi="Times New Roman" w:cs="Times New Roman"/>
+        </w:rPr>
+      </w:pPr>
+      <w:r>
+        <w:rPr>
+          <w:rFonts w:ascii="Times New Roman" w:hAnsi="Times New Roman" w:cs="Times New Roman"/>
+        </w:rPr>
+        <w:t>Lista de columnas de la tabla insumos</w:t>
+      </w:r>
+    </w:p>
+    <w:tbl>
+      <w:tblPr>
+        <w:tblW w:w="0" w:type="auto"/>
+        <w:tblInd w:w="226" w:type="dxa"/>
+        <w:tblLayout w:type="fixed"/>
+        <w:tblCellMar>
+          <w:left w:w="113" w:type="dxa"/>
+          <w:right w:w="113" w:type="dxa"/>
+        </w:tblCellMar>
+        <w:tblLook w:val="0000" w:firstRow="0" w:lastRow="0" w:firstColumn="0" w:lastColumn="0" w:noHBand="0" w:noVBand="0"/>
+      </w:tblPr>
+      <w:tblGrid>
+        <w:gridCol w:w="4876"/>
+        <w:gridCol w:w="3115"/>
+      </w:tblGrid>
+      <w:tr>
+        <w:tc>
+          <w:tcPr>
+            <w:tcW w:w="4876" w:type="dxa"/>
+            <w:tcBorders>
+              <w:top w:val="single" w:sz="4" w:space="0" w:color="auto"/>
+              <w:left w:val="single" w:sz="4" w:space="0" w:color="auto"/>
+              <w:bottom w:val="single" w:sz="4" w:space="0" w:color="auto"/>
+              <w:right w:val="single" w:sz="4" w:space="0" w:color="auto"/>
+            </w:tcBorders>
+          </w:tcPr>
+          <w:p>
+            <w:pPr>
+              <w:jc w:val="center"/>
+            </w:pPr>
+            <w:r>
+              <w:t>Name</w:t>
+            </w:r>
+          </w:p>
+        </w:tc>
+        <w:tc>
+          <w:tcPr>
+            <w:tcW w:w="3115" w:type="dxa"/>
+            <w:tcBorders>
+              <w:top w:val="single" w:sz="4" w:space="0" w:color="auto"/>
+              <w:left w:val="single" w:sz="4" w:space="0" w:color="auto"/>
+              <w:bottom w:val="single" w:sz="4" w:space="0" w:color="auto"/>
+              <w:right w:val="single" w:sz="4" w:space="0" w:color="auto"/>
+            </w:tcBorders>
+          </w:tcPr>
+          <w:p>
+            <w:pPr>
+              <w:jc w:val="center"/>
+            </w:pPr>
+            <w:r>
+              <w:t>Code</w:t>
+            </w:r>
+          </w:p>
+        </w:tc>
+      </w:tr>
+      <w:tr>
+        <w:tc>
+          <w:tcPr>
+            <w:tcW w:w="4876" w:type="dxa"/>
+            <w:tcBorders>
+              <w:top w:val="single" w:sz="4" w:space="0" w:color="auto"/>
+              <w:left w:val="single" w:sz="4" w:space="0" w:color="auto"/>
+              <w:bottom w:val="single" w:sz="4" w:space="0" w:color="auto"/>
+              <w:right w:val="single" w:sz="4" w:space="0" w:color="auto"/>
+            </w:tcBorders>
+          </w:tcPr>
+          <w:p>
+            <w:r>
+              <w:t>idinsumo</w:t>
+            </w:r>
+          </w:p>
+        </w:tc>
+        <w:tc>
+          <w:tcPr>
+            <w:tcW w:w="3115" w:type="dxa"/>
+            <w:tcBorders>
+              <w:top w:val="single" w:sz="4" w:space="0" w:color="auto"/>
+              <w:left w:val="single" w:sz="4" w:space="0" w:color="auto"/>
+              <w:bottom w:val="single" w:sz="4" w:space="0" w:color="auto"/>
+              <w:right w:val="single" w:sz="4" w:space="0" w:color="auto"/>
+            </w:tcBorders>
+          </w:tcPr>
+          <w:p>
+            <w:r>
+              <w:t>IDINSUMO</w:t>
+            </w:r>
+          </w:p>
+        </w:tc>
+      </w:tr>
+      <w:tr>
+        <w:tc>
+          <w:tcPr>
+            <w:tcW w:w="4876" w:type="dxa"/>
+            <w:tcBorders>
+              <w:top w:val="single" w:sz="4" w:space="0" w:color="auto"/>
+              <w:left w:val="single" w:sz="4" w:space="0" w:color="auto"/>
+              <w:bottom w:val="single" w:sz="4" w:space="0" w:color="auto"/>
+              <w:right w:val="single" w:sz="4" w:space="0" w:color="auto"/>
+            </w:tcBorders>
+          </w:tcPr>
+          <w:p>
+            <w:r>
+              <w:t>nombre_insumo</w:t>
+            </w:r>
+          </w:p>
+        </w:tc>
+        <w:tc>
+          <w:tcPr>
+            <w:tcW w:w="3115" w:type="dxa"/>
+            <w:tcBorders>
+              <w:top w:val="single" w:sz="4" w:space="0" w:color="auto"/>
+              <w:left w:val="single" w:sz="4" w:space="0" w:color="auto"/>
+              <w:bottom w:val="single" w:sz="4" w:space="0" w:color="auto"/>
+              <w:right w:val="single" w:sz="4" w:space="0" w:color="auto"/>
+            </w:tcBorders>
+          </w:tcPr>
+          <w:p>
+            <w:r>
+              <w:t>NOMBRE_INSUMO</w:t>
+            </w:r>
+          </w:p>
+        </w:tc>
+      </w:tr>
+      <w:tr>
+        <w:tc>
+          <w:tcPr>
+            <w:tcW w:w="4876" w:type="dxa"/>
+            <w:tcBorders>
+              <w:top w:val="single" w:sz="4" w:space="0" w:color="auto"/>
+              <w:left w:val="single" w:sz="4" w:space="0" w:color="auto"/>
+              <w:bottom w:val="single" w:sz="4" w:space="0" w:color="auto"/>
+              <w:right w:val="single" w:sz="4" w:space="0" w:color="auto"/>
+            </w:tcBorders>
+          </w:tcPr>
+          <w:p>
+            <w:r>
+              <w:t>cantidad_minima</w:t>
+            </w:r>
+          </w:p>
+        </w:tc>
+        <w:tc>
+          <w:tcPr>
+            <w:tcW w:w="3115" w:type="dxa"/>
+            <w:tcBorders>
+              <w:top w:val="single" w:sz="4" w:space="0" w:color="auto"/>
+              <w:left w:val="single" w:sz="4" w:space="0" w:color="auto"/>
+              <w:bottom w:val="single" w:sz="4" w:space="0" w:color="auto"/>
+              <w:right w:val="single" w:sz="4" w:space="0" w:color="auto"/>
+            </w:tcBorders>
+          </w:tcPr>
+          <w:p>
+            <w:r>
+              <w:t>CANTIDAD_MINIMA</w:t>
+            </w:r>
+          </w:p>
+        </w:tc>
+      </w:tr>
+      <w:tr>
+        <w:tc>
+          <w:tcPr>
+            <w:tcW w:w="4876" w:type="dxa"/>
+            <w:tcBorders>
+              <w:top w:val="single" w:sz="4" w:space="0" w:color="auto"/>
+              <w:left w:val="single" w:sz="4" w:space="0" w:color="auto"/>
+              <w:bottom w:val="single" w:sz="4" w:space="0" w:color="auto"/>
+              <w:right w:val="single" w:sz="4" w:space="0" w:color="auto"/>
+            </w:tcBorders>
+          </w:tcPr>
+          <w:p>
+            <w:r>
+              <w:t>created_at</w:t>
+            </w:r>
+          </w:p>
+        </w:tc>
+        <w:tc>
+          <w:tcPr>
+            <w:tcW w:w="3115" w:type="dxa"/>
+            <w:tcBorders>
+              <w:top w:val="single" w:sz="4" w:space="0" w:color="auto"/>
+              <w:left w:val="single" w:sz="4" w:space="0" w:color="auto"/>
+              <w:bottom w:val="single" w:sz="4" w:space="0" w:color="auto"/>
+              <w:right w:val="single" w:sz="4" w:space="0" w:color="auto"/>
+            </w:tcBorders>
+          </w:tcPr>
+          <w:p>
+            <w:r>
+              <w:t>CREATED_AT</w:t>
+            </w:r>
+          </w:p>
+        </w:tc>
+      </w:tr>
+      <w:tr>
+        <w:tc>
+          <w:tcPr>
+            <w:tcW w:w="4876" w:type="dxa"/>
+            <w:tcBorders>
+              <w:top w:val="single" w:sz="4" w:space="0" w:color="auto"/>
+              <w:left w:val="single" w:sz="4" w:space="0" w:color="auto"/>
+              <w:bottom w:val="single" w:sz="4" w:space="0" w:color="auto"/>
+              <w:right w:val="single" w:sz="4" w:space="0" w:color="auto"/>
+            </w:tcBorders>
+          </w:tcPr>
+          <w:p>
+            <w:r>
+              <w:t>updated_at</w:t>
+            </w:r>
+          </w:p>
+        </w:tc>
+        <w:tc>
+          <w:tcPr>
+            <w:tcW w:w="3115" w:type="dxa"/>
+            <w:tcBorders>
+              <w:top w:val="single" w:sz="4" w:space="0" w:color="auto"/>
+              <w:left w:val="single" w:sz="4" w:space="0" w:color="auto"/>
+              <w:bottom w:val="single" w:sz="4" w:space="0" w:color="auto"/>
+              <w:right w:val="single" w:sz="4" w:space="0" w:color="auto"/>
+            </w:tcBorders>
+          </w:tcPr>
+          <w:p>
+            <w:r>
+              <w:t>UPDATED_AT</w:t>
+            </w:r>
+          </w:p>
+        </w:tc>
+      </w:tr>
+    </w:tbl>
+    <w:p>
+      <w:pPr>
+        <w:tabs>
+          <w:tab w:val="left" w:pos="2256"/>
+        </w:tabs>
+        <w:rPr>
+          <w:rFonts w:ascii="Times New Roman" w:hAnsi="Times New Roman" w:cs="Times New Roman"/>
+        </w:rPr>
+      </w:pPr>
+    </w:p>
+    <w:p>
+      <w:pPr>
+        <w:pStyle w:val="Prrafodelista"/>
+        <w:numPr>
+          <w:ilvl w:val="3"/>
+          <w:numId w:val="1"/>
+        </w:numPr>
+        <w:tabs>
+          <w:tab w:val="left" w:pos="2256"/>
+        </w:tabs>
+        <w:rPr>
+          <w:rFonts w:ascii="Times New Roman" w:hAnsi="Times New Roman" w:cs="Times New Roman"/>
+        </w:rPr>
+      </w:pPr>
+      <w:r>
+        <w:rPr>
+          <w:rFonts w:ascii="Times New Roman" w:hAnsi="Times New Roman" w:cs="Times New Roman"/>
+        </w:rPr>
+        <w:t xml:space="preserve">Vista previa del código de la tabla </w:t>
+      </w:r>
+      <w:r>
+        <w:rPr>
+          <w:rFonts w:ascii="Times New Roman" w:hAnsi="Times New Roman" w:cs="Times New Roman"/>
+        </w:rPr>
+        <w:t>insumos</w:t>
+      </w:r>
+    </w:p>
+    <w:p>
+      <w:pPr>
+        <w:spacing w:after="0"/>
+        <w:ind w:left="426"/>
+        <w:rPr>
+          <w:rFonts w:ascii="Times New Roman" w:hAnsi="Times New Roman" w:cs="Times New Roman"/>
+        </w:rPr>
+      </w:pPr>
+      <w:r>
+        <w:rPr>
+          <w:rFonts w:ascii="Times New Roman" w:hAnsi="Times New Roman" w:cs="Times New Roman"/>
+        </w:rPr>
+        <w:t>if exists(select 1 from sys.sysforeignkey where role='FK_ALMACEN_REFERENCE_INSUMOS') then</w:t>
+      </w:r>
+    </w:p>
+    <w:p>
+      <w:pPr>
+        <w:spacing w:after="0"/>
+        <w:ind w:left="426"/>
+        <w:rPr>
+          <w:rFonts w:ascii="Times New Roman" w:hAnsi="Times New Roman" w:cs="Times New Roman"/>
+        </w:rPr>
+      </w:pPr>
+      <w:r>
+        <w:rPr>
+          <w:rFonts w:ascii="Times New Roman" w:hAnsi="Times New Roman" w:cs="Times New Roman"/>
+        </w:rPr>
+        <w:t xml:space="preserve">    alter table ALMACEN</w:t>
+      </w:r>
+    </w:p>
+    <w:p>
+      <w:pPr>
+        <w:spacing w:after="0"/>
+        <w:ind w:left="426"/>
+        <w:rPr>
+          <w:rFonts w:ascii="Times New Roman" w:hAnsi="Times New Roman" w:cs="Times New Roman"/>
+        </w:rPr>
+      </w:pPr>
+      <w:r>
+        <w:rPr>
+          <w:rFonts w:ascii="Times New Roman" w:hAnsi="Times New Roman" w:cs="Times New Roman"/>
+        </w:rPr>
+        <w:lastRenderedPageBreak/>
+        <w:t xml:space="preserve">       delete foreign key FK_ALMACEN_REFERENCE_INSUMOS</w:t>
+      </w:r>
+    </w:p>
+    <w:p>
+      <w:pPr>
+        <w:spacing w:after="0"/>
+        <w:ind w:left="426"/>
+        <w:rPr>
+          <w:rFonts w:ascii="Times New Roman" w:hAnsi="Times New Roman" w:cs="Times New Roman"/>
+        </w:rPr>
+      </w:pPr>
+      <w:r>
+        <w:rPr>
+          <w:rFonts w:ascii="Times New Roman" w:hAnsi="Times New Roman" w:cs="Times New Roman"/>
+        </w:rPr>
+        <w:t>end if;</w:t>
+      </w:r>
+    </w:p>
+    <w:p>
+      <w:pPr>
+        <w:spacing w:after="0"/>
+        <w:ind w:left="426"/>
+        <w:rPr>
+          <w:rFonts w:ascii="Times New Roman" w:hAnsi="Times New Roman" w:cs="Times New Roman"/>
+        </w:rPr>
+      </w:pPr>
+    </w:p>
+    <w:p>
+      <w:pPr>
+        <w:spacing w:after="0"/>
+        <w:ind w:left="426"/>
+        <w:rPr>
+          <w:rFonts w:ascii="Times New Roman" w:hAnsi="Times New Roman" w:cs="Times New Roman"/>
+        </w:rPr>
+      </w:pPr>
+      <w:r>
+        <w:rPr>
+          <w:rFonts w:ascii="Times New Roman" w:hAnsi="Times New Roman" w:cs="Times New Roman"/>
+        </w:rPr>
+        <w:t>if exists(select 1 from sys.sysforeignkey where role='FK_PLATOS_I_REFERENCE_INSUMOS') then</w:t>
+      </w:r>
+    </w:p>
+    <w:p>
+      <w:pPr>
+        <w:spacing w:after="0"/>
+        <w:ind w:left="426"/>
+        <w:rPr>
+          <w:rFonts w:ascii="Times New Roman" w:hAnsi="Times New Roman" w:cs="Times New Roman"/>
+        </w:rPr>
+      </w:pPr>
+      <w:r>
+        <w:rPr>
+          <w:rFonts w:ascii="Times New Roman" w:hAnsi="Times New Roman" w:cs="Times New Roman"/>
+        </w:rPr>
+        <w:t xml:space="preserve">    alter table PLATOS_INSUMOS</w:t>
+      </w:r>
+    </w:p>
+    <w:p>
+      <w:pPr>
+        <w:spacing w:after="0"/>
+        <w:ind w:left="426"/>
+        <w:rPr>
+          <w:rFonts w:ascii="Times New Roman" w:hAnsi="Times New Roman" w:cs="Times New Roman"/>
+        </w:rPr>
+      </w:pPr>
+      <w:r>
+        <w:rPr>
+          <w:rFonts w:ascii="Times New Roman" w:hAnsi="Times New Roman" w:cs="Times New Roman"/>
+        </w:rPr>
+        <w:t xml:space="preserve">       delete foreign key FK_PLATOS_I_REFERENCE_INSUMOS</w:t>
+      </w:r>
+    </w:p>
+    <w:p>
+      <w:pPr>
+        <w:spacing w:after="0"/>
+        <w:ind w:left="426"/>
+        <w:rPr>
+          <w:rFonts w:ascii="Times New Roman" w:hAnsi="Times New Roman" w:cs="Times New Roman"/>
+        </w:rPr>
+      </w:pPr>
+      <w:r>
+        <w:rPr>
+          <w:rFonts w:ascii="Times New Roman" w:hAnsi="Times New Roman" w:cs="Times New Roman"/>
+        </w:rPr>
+        <w:t>end if;</w:t>
+      </w:r>
+    </w:p>
+    <w:p>
+      <w:pPr>
+        <w:spacing w:after="0"/>
+        <w:ind w:left="426"/>
+        <w:rPr>
+          <w:rFonts w:ascii="Times New Roman" w:hAnsi="Times New Roman" w:cs="Times New Roman"/>
+        </w:rPr>
+      </w:pPr>
+    </w:p>
+    <w:p>
+      <w:pPr>
+        <w:spacing w:after="0"/>
+        <w:ind w:left="426"/>
+        <w:rPr>
+          <w:rFonts w:ascii="Times New Roman" w:hAnsi="Times New Roman" w:cs="Times New Roman"/>
+        </w:rPr>
+      </w:pPr>
+      <w:r>
+        <w:rPr>
+          <w:rFonts w:ascii="Times New Roman" w:hAnsi="Times New Roman" w:cs="Times New Roman"/>
+        </w:rPr>
+        <w:t>if exists(select 1 from sys.sysforeignkey where role='FK_PROVEEDO_REFERENCE_INSUMOS') then</w:t>
+      </w:r>
+    </w:p>
+    <w:p>
+      <w:pPr>
+        <w:spacing w:after="0"/>
+        <w:ind w:left="426"/>
+        <w:rPr>
+          <w:rFonts w:ascii="Times New Roman" w:hAnsi="Times New Roman" w:cs="Times New Roman"/>
+        </w:rPr>
+      </w:pPr>
+      <w:r>
+        <w:rPr>
+          <w:rFonts w:ascii="Times New Roman" w:hAnsi="Times New Roman" w:cs="Times New Roman"/>
+        </w:rPr>
+        <w:t xml:space="preserve">    alter table PROVEEDORES_INSUMOS</w:t>
+      </w:r>
+    </w:p>
+    <w:p>
+      <w:pPr>
+        <w:spacing w:after="0"/>
+        <w:ind w:left="426"/>
+        <w:rPr>
+          <w:rFonts w:ascii="Times New Roman" w:hAnsi="Times New Roman" w:cs="Times New Roman"/>
+        </w:rPr>
+      </w:pPr>
+      <w:r>
+        <w:rPr>
+          <w:rFonts w:ascii="Times New Roman" w:hAnsi="Times New Roman" w:cs="Times New Roman"/>
+        </w:rPr>
+        <w:t xml:space="preserve">       delete foreign key FK_PROVEEDO_REFERENCE_INSUMOS</w:t>
+      </w:r>
+    </w:p>
+    <w:p>
+      <w:pPr>
+        <w:spacing w:after="0"/>
+        <w:ind w:left="426"/>
+        <w:rPr>
+          <w:rFonts w:ascii="Times New Roman" w:hAnsi="Times New Roman" w:cs="Times New Roman"/>
+        </w:rPr>
+      </w:pPr>
+      <w:r>
+        <w:rPr>
+          <w:rFonts w:ascii="Times New Roman" w:hAnsi="Times New Roman" w:cs="Times New Roman"/>
+        </w:rPr>
+        <w:t>end if;</w:t>
+      </w:r>
+    </w:p>
+    <w:p>
+      <w:pPr>
+        <w:spacing w:after="0"/>
+        <w:ind w:left="426"/>
+        <w:rPr>
+          <w:rFonts w:ascii="Times New Roman" w:hAnsi="Times New Roman" w:cs="Times New Roman"/>
+        </w:rPr>
+      </w:pPr>
+    </w:p>
+    <w:p>
+      <w:pPr>
+        <w:spacing w:after="0"/>
+        <w:ind w:left="426"/>
+        <w:rPr>
+          <w:rFonts w:ascii="Times New Roman" w:hAnsi="Times New Roman" w:cs="Times New Roman"/>
+        </w:rPr>
+      </w:pPr>
+      <w:r>
+        <w:rPr>
+          <w:rFonts w:ascii="Times New Roman" w:hAnsi="Times New Roman" w:cs="Times New Roman"/>
+        </w:rPr>
+        <w:t>drop table if exists INSUMOS;</w:t>
+      </w:r>
+    </w:p>
+    <w:p>
+      <w:pPr>
+        <w:spacing w:after="0"/>
+        <w:ind w:left="426"/>
+        <w:rPr>
+          <w:rFonts w:ascii="Times New Roman" w:hAnsi="Times New Roman" w:cs="Times New Roman"/>
+        </w:rPr>
+      </w:pPr>
+    </w:p>
+    <w:p>
+      <w:pPr>
+        <w:spacing w:after="0"/>
+        <w:ind w:left="426"/>
+        <w:rPr>
+          <w:rFonts w:ascii="Times New Roman" w:hAnsi="Times New Roman" w:cs="Times New Roman"/>
+        </w:rPr>
+      </w:pPr>
+      <w:r>
+        <w:rPr>
+          <w:rFonts w:ascii="Times New Roman" w:hAnsi="Times New Roman" w:cs="Times New Roman"/>
+        </w:rPr>
+        <w:t>/*==============================================================*/</w:t>
+      </w:r>
+    </w:p>
+    <w:p>
+      <w:pPr>
+        <w:spacing w:after="0"/>
+        <w:ind w:left="426"/>
+        <w:rPr>
+          <w:rFonts w:ascii="Times New Roman" w:hAnsi="Times New Roman" w:cs="Times New Roman"/>
+        </w:rPr>
+      </w:pPr>
+      <w:r>
+        <w:rPr>
+          <w:rFonts w:ascii="Times New Roman" w:hAnsi="Times New Roman" w:cs="Times New Roman"/>
+        </w:rPr>
+        <w:t>/* Table: INSUMOS                                               */</w:t>
+      </w:r>
+    </w:p>
+    <w:p>
+      <w:pPr>
+        <w:spacing w:after="0"/>
+        <w:ind w:left="426"/>
+        <w:rPr>
+          <w:rFonts w:ascii="Times New Roman" w:hAnsi="Times New Roman" w:cs="Times New Roman"/>
+        </w:rPr>
+      </w:pPr>
+      <w:r>
+        <w:rPr>
+          <w:rFonts w:ascii="Times New Roman" w:hAnsi="Times New Roman" w:cs="Times New Roman"/>
+        </w:rPr>
+        <w:t>/*==============================================================*/</w:t>
+      </w:r>
+    </w:p>
+    <w:p>
+      <w:pPr>
+        <w:spacing w:after="0"/>
+        <w:ind w:left="426"/>
+        <w:rPr>
+          <w:rFonts w:ascii="Times New Roman" w:hAnsi="Times New Roman" w:cs="Times New Roman"/>
+        </w:rPr>
+      </w:pPr>
+      <w:r>
+        <w:rPr>
+          <w:rFonts w:ascii="Times New Roman" w:hAnsi="Times New Roman" w:cs="Times New Roman"/>
+        </w:rPr>
+        <w:t xml:space="preserve">create table INSUMOS </w:t>
+      </w:r>
+    </w:p>
+    <w:p>
+      <w:pPr>
+        <w:spacing w:after="0"/>
+        <w:ind w:left="426"/>
+        <w:rPr>
+          <w:rFonts w:ascii="Times New Roman" w:hAnsi="Times New Roman" w:cs="Times New Roman"/>
+        </w:rPr>
+      </w:pPr>
+      <w:r>
+        <w:rPr>
+          <w:rFonts w:ascii="Times New Roman" w:hAnsi="Times New Roman" w:cs="Times New Roman"/>
+        </w:rPr>
+        <w:t>(</w:t>
+      </w:r>
+    </w:p>
+    <w:p>
+      <w:pPr>
+        <w:spacing w:after="0"/>
+        <w:ind w:left="426"/>
+        <w:rPr>
+          <w:rFonts w:ascii="Times New Roman" w:hAnsi="Times New Roman" w:cs="Times New Roman"/>
+        </w:rPr>
+      </w:pPr>
+      <w:r>
+        <w:rPr>
+          <w:rFonts w:ascii="Times New Roman" w:hAnsi="Times New Roman" w:cs="Times New Roman"/>
+        </w:rPr>
+        <w:t xml:space="preserve">   IDINSUMO             int                            not null,</w:t>
+      </w:r>
+    </w:p>
+    <w:p>
+      <w:pPr>
+        <w:spacing w:after="0"/>
+        <w:ind w:left="426"/>
+        <w:rPr>
+          <w:rFonts w:ascii="Times New Roman" w:hAnsi="Times New Roman" w:cs="Times New Roman"/>
+        </w:rPr>
+      </w:pPr>
+      <w:r>
+        <w:rPr>
+          <w:rFonts w:ascii="Times New Roman" w:hAnsi="Times New Roman" w:cs="Times New Roman"/>
+        </w:rPr>
+        <w:t xml:space="preserve">   NOMBRE_INSUMO        varchar(45)                    not null,</w:t>
+      </w:r>
+    </w:p>
+    <w:p>
+      <w:pPr>
+        <w:spacing w:after="0"/>
+        <w:ind w:left="426"/>
+        <w:rPr>
+          <w:rFonts w:ascii="Times New Roman" w:hAnsi="Times New Roman" w:cs="Times New Roman"/>
+        </w:rPr>
+      </w:pPr>
+      <w:r>
+        <w:rPr>
+          <w:rFonts w:ascii="Times New Roman" w:hAnsi="Times New Roman" w:cs="Times New Roman"/>
+        </w:rPr>
+        <w:t xml:space="preserve">   CANTIDAD_MINIMA      decimal(8.2)                   not null,</w:t>
+      </w:r>
+    </w:p>
+    <w:p>
+      <w:pPr>
+        <w:spacing w:after="0"/>
+        <w:ind w:left="426"/>
+        <w:rPr>
+          <w:rFonts w:ascii="Times New Roman" w:hAnsi="Times New Roman" w:cs="Times New Roman"/>
+        </w:rPr>
+      </w:pPr>
+      <w:r>
+        <w:rPr>
+          <w:rFonts w:ascii="Times New Roman" w:hAnsi="Times New Roman" w:cs="Times New Roman"/>
+        </w:rPr>
+        <w:t xml:space="preserve">   CREATED_AT           timestamp                      not null,</w:t>
+      </w:r>
+    </w:p>
+    <w:p>
+      <w:pPr>
+        <w:spacing w:after="0"/>
+        <w:ind w:left="426"/>
+        <w:rPr>
+          <w:rFonts w:ascii="Times New Roman" w:hAnsi="Times New Roman" w:cs="Times New Roman"/>
+        </w:rPr>
+      </w:pPr>
+      <w:r>
+        <w:rPr>
+          <w:rFonts w:ascii="Times New Roman" w:hAnsi="Times New Roman" w:cs="Times New Roman"/>
+        </w:rPr>
+        <w:t xml:space="preserve">   UPDATED_AT           timestamp                      not null,</w:t>
+      </w:r>
+    </w:p>
+    <w:p>
+      <w:pPr>
+        <w:spacing w:after="0"/>
+        <w:ind w:left="426"/>
+        <w:rPr>
+          <w:rFonts w:ascii="Times New Roman" w:hAnsi="Times New Roman" w:cs="Times New Roman"/>
+        </w:rPr>
+      </w:pPr>
+      <w:r>
+        <w:rPr>
+          <w:rFonts w:ascii="Times New Roman" w:hAnsi="Times New Roman" w:cs="Times New Roman"/>
+        </w:rPr>
+        <w:t xml:space="preserve">   constraint PK_INSUMOS primary key clustered (IDINSUMO)</w:t>
+      </w:r>
+    </w:p>
+    <w:p>
+      <w:pPr>
+        <w:spacing w:after="0"/>
+        <w:ind w:left="426"/>
+        <w:rPr>
+          <w:rFonts w:ascii="Times New Roman" w:hAnsi="Times New Roman" w:cs="Times New Roman"/>
+        </w:rPr>
+      </w:pPr>
+      <w:r>
+        <w:rPr>
+          <w:rFonts w:ascii="Times New Roman" w:hAnsi="Times New Roman" w:cs="Times New Roman"/>
+        </w:rPr>
+        <w:t>);</w:t>
+      </w:r>
+    </w:p>
+    <w:p>
+      <w:pPr>
+        <w:tabs>
+          <w:tab w:val="left" w:pos="2256"/>
+        </w:tabs>
+        <w:rPr>
+          <w:rFonts w:ascii="Times New Roman" w:hAnsi="Times New Roman" w:cs="Times New Roman"/>
+        </w:rPr>
+      </w:pPr>
+    </w:p>
+    <w:p>
+      <w:pPr>
+        <w:pStyle w:val="Prrafodelista"/>
+        <w:numPr>
+          <w:ilvl w:val="2"/>
+          <w:numId w:val="1"/>
+        </w:numPr>
+        <w:tabs>
+          <w:tab w:val="left" w:pos="2256"/>
+        </w:tabs>
+        <w:rPr>
+          <w:rFonts w:ascii="Times New Roman" w:hAnsi="Times New Roman" w:cs="Times New Roman"/>
+        </w:rPr>
+      </w:pPr>
+      <w:r>
+        <w:rPr>
+          <w:rFonts w:ascii="Times New Roman" w:hAnsi="Times New Roman" w:cs="Times New Roman"/>
+        </w:rPr>
+        <w:t xml:space="preserve">Tabla </w:t>
+      </w:r>
+      <w:r>
+        <w:rPr>
+          <w:rFonts w:ascii="Times New Roman" w:hAnsi="Times New Roman" w:cs="Times New Roman"/>
+        </w:rPr>
+        <w:t>mesa</w:t>
+      </w:r>
+    </w:p>
+    <w:p>
+      <w:pPr>
+        <w:pStyle w:val="Prrafodelista"/>
+        <w:numPr>
+          <w:ilvl w:val="3"/>
+          <w:numId w:val="1"/>
+        </w:numPr>
+        <w:tabs>
+          <w:tab w:val="left" w:pos="2256"/>
+        </w:tabs>
+        <w:rPr>
+          <w:rFonts w:ascii="Times New Roman" w:hAnsi="Times New Roman" w:cs="Times New Roman"/>
+        </w:rPr>
+      </w:pPr>
+      <w:r>
+        <w:rPr>
+          <w:rFonts w:ascii="Times New Roman" w:hAnsi="Times New Roman" w:cs="Times New Roman"/>
+        </w:rPr>
+        <w:t xml:space="preserve">Lista de columnas de la tabla </w:t>
+      </w:r>
+      <w:r>
+        <w:rPr>
+          <w:rFonts w:ascii="Times New Roman" w:hAnsi="Times New Roman" w:cs="Times New Roman"/>
+        </w:rPr>
+        <w:t>mesa</w:t>
+      </w:r>
+    </w:p>
+    <w:tbl>
+      <w:tblPr>
+        <w:tblW w:w="0" w:type="auto"/>
+        <w:tblInd w:w="226" w:type="dxa"/>
+        <w:tblLayout w:type="fixed"/>
+        <w:tblCellMar>
+          <w:left w:w="113" w:type="dxa"/>
+          <w:right w:w="113" w:type="dxa"/>
+        </w:tblCellMar>
+        <w:tblLook w:val="0000" w:firstRow="0" w:lastRow="0" w:firstColumn="0" w:lastColumn="0" w:noHBand="0" w:noVBand="0"/>
+      </w:tblPr>
+      <w:tblGrid>
+        <w:gridCol w:w="4876"/>
+        <w:gridCol w:w="3115"/>
+      </w:tblGrid>
+      <w:tr>
+        <w:tblPrEx>
+          <w:tblCellMar>
+            <w:top w:w="0" w:type="dxa"/>
+            <w:bottom w:w="0" w:type="dxa"/>
+          </w:tblCellMar>
+        </w:tblPrEx>
+        <w:tc>
+          <w:tcPr>
+            <w:tcW w:w="4876" w:type="dxa"/>
+            <w:tcBorders>
+              <w:top w:val="single" w:sz="4" w:space="0" w:color="auto"/>
+              <w:left w:val="single" w:sz="4" w:space="0" w:color="auto"/>
+              <w:bottom w:val="single" w:sz="4" w:space="0" w:color="auto"/>
+              <w:right w:val="single" w:sz="4" w:space="0" w:color="auto"/>
+            </w:tcBorders>
+          </w:tcPr>
+          <w:p>
+            <w:pPr>
+              <w:jc w:val="center"/>
+            </w:pPr>
+            <w:r>
+              <w:t>Name</w:t>
+            </w:r>
+          </w:p>
+        </w:tc>
+        <w:tc>
+          <w:tcPr>
+            <w:tcW w:w="3115" w:type="dxa"/>
+            <w:tcBorders>
+              <w:top w:val="single" w:sz="4" w:space="0" w:color="auto"/>
+              <w:left w:val="single" w:sz="4" w:space="0" w:color="auto"/>
+              <w:bottom w:val="single" w:sz="4" w:space="0" w:color="auto"/>
+              <w:right w:val="single" w:sz="4" w:space="0" w:color="auto"/>
+            </w:tcBorders>
+          </w:tcPr>
+          <w:p>
+            <w:pPr>
+              <w:jc w:val="center"/>
+            </w:pPr>
+            <w:r>
+              <w:t>Code</w:t>
+            </w:r>
+          </w:p>
+        </w:tc>
+      </w:tr>
+      <w:tr>
+        <w:tblPrEx>
+          <w:tblCellMar>
+            <w:top w:w="0" w:type="dxa"/>
+            <w:bottom w:w="0" w:type="dxa"/>
+          </w:tblCellMar>
+        </w:tblPrEx>
+        <w:tc>
+          <w:tcPr>
+            <w:tcW w:w="4876" w:type="dxa"/>
+            <w:tcBorders>
+              <w:top w:val="single" w:sz="4" w:space="0" w:color="auto"/>
+              <w:left w:val="single" w:sz="4" w:space="0" w:color="auto"/>
+              <w:bottom w:val="single" w:sz="4" w:space="0" w:color="auto"/>
+              <w:right w:val="single" w:sz="4" w:space="0" w:color="auto"/>
+            </w:tcBorders>
+          </w:tcPr>
+          <w:p>
+            <w:r>
+              <w:t>num_mesa</w:t>
+            </w:r>
+          </w:p>
+        </w:tc>
+        <w:tc>
+          <w:tcPr>
+            <w:tcW w:w="3115" w:type="dxa"/>
+            <w:tcBorders>
+              <w:top w:val="single" w:sz="4" w:space="0" w:color="auto"/>
+              <w:left w:val="single" w:sz="4" w:space="0" w:color="auto"/>
+              <w:bottom w:val="single" w:sz="4" w:space="0" w:color="auto"/>
+              <w:right w:val="single" w:sz="4" w:space="0" w:color="auto"/>
+            </w:tcBorders>
+          </w:tcPr>
+          <w:p>
+            <w:r>
+              <w:t>NUM_MESA</w:t>
+            </w:r>
+          </w:p>
+        </w:tc>
+      </w:tr>
+      <w:tr>
+        <w:tblPrEx>
+          <w:tblCellMar>
+            <w:top w:w="0" w:type="dxa"/>
+            <w:bottom w:w="0" w:type="dxa"/>
+          </w:tblCellMar>
+        </w:tblPrEx>
+        <w:tc>
+          <w:tcPr>
+            <w:tcW w:w="4876" w:type="dxa"/>
+            <w:tcBorders>
+              <w:top w:val="single" w:sz="4" w:space="0" w:color="auto"/>
+              <w:left w:val="single" w:sz="4" w:space="0" w:color="auto"/>
+              <w:bottom w:val="single" w:sz="4" w:space="0" w:color="auto"/>
+              <w:right w:val="single" w:sz="4" w:space="0" w:color="auto"/>
+            </w:tcBorders>
+          </w:tcPr>
+          <w:p>
+            <w:r>
+              <w:t>esta_activa</w:t>
+            </w:r>
+          </w:p>
+        </w:tc>
+        <w:tc>
+          <w:tcPr>
+            <w:tcW w:w="3115" w:type="dxa"/>
+            <w:tcBorders>
+              <w:top w:val="single" w:sz="4" w:space="0" w:color="auto"/>
+              <w:left w:val="single" w:sz="4" w:space="0" w:color="auto"/>
+              <w:bottom w:val="single" w:sz="4" w:space="0" w:color="auto"/>
+              <w:right w:val="single" w:sz="4" w:space="0" w:color="auto"/>
+            </w:tcBorders>
+          </w:tcPr>
+          <w:p>
+            <w:r>
+              <w:t>ESTA_ACTIVA</w:t>
+            </w:r>
+          </w:p>
+        </w:tc>
+      </w:tr>
+      <w:tr>
+        <w:tblPrEx>
+          <w:tblCellMar>
+            <w:top w:w="0" w:type="dxa"/>
+            <w:bottom w:w="0" w:type="dxa"/>
+          </w:tblCellMar>
+        </w:tblPrEx>
+        <w:tc>
+          <w:tcPr>
+            <w:tcW w:w="4876" w:type="dxa"/>
+            <w:tcBorders>
+              <w:top w:val="single" w:sz="4" w:space="0" w:color="auto"/>
+              <w:left w:val="single" w:sz="4" w:space="0" w:color="auto"/>
+              <w:bottom w:val="single" w:sz="4" w:space="0" w:color="auto"/>
+              <w:right w:val="single" w:sz="4" w:space="0" w:color="auto"/>
+            </w:tcBorders>
+          </w:tcPr>
+          <w:p>
+            <w:r>
+              <w:t>created_at</w:t>
+            </w:r>
+          </w:p>
+        </w:tc>
+        <w:tc>
+          <w:tcPr>
+            <w:tcW w:w="3115" w:type="dxa"/>
+            <w:tcBorders>
+              <w:top w:val="single" w:sz="4" w:space="0" w:color="auto"/>
+              <w:left w:val="single" w:sz="4" w:space="0" w:color="auto"/>
+              <w:bottom w:val="single" w:sz="4" w:space="0" w:color="auto"/>
+              <w:right w:val="single" w:sz="4" w:space="0" w:color="auto"/>
+            </w:tcBorders>
+          </w:tcPr>
+          <w:p>
+            <w:r>
+              <w:t>CREATED_AT</w:t>
+            </w:r>
+          </w:p>
+        </w:tc>
+      </w:tr>
+      <w:tr>
+        <w:tblPrEx>
+          <w:tblCellMar>
+            <w:top w:w="0" w:type="dxa"/>
+            <w:bottom w:w="0" w:type="dxa"/>
+          </w:tblCellMar>
+        </w:tblPrEx>
+        <w:tc>
+          <w:tcPr>
+            <w:tcW w:w="4876" w:type="dxa"/>
+            <w:tcBorders>
+              <w:top w:val="single" w:sz="4" w:space="0" w:color="auto"/>
+              <w:left w:val="single" w:sz="4" w:space="0" w:color="auto"/>
+              <w:bottom w:val="single" w:sz="4" w:space="0" w:color="auto"/>
+              <w:right w:val="single" w:sz="4" w:space="0" w:color="auto"/>
+            </w:tcBorders>
+          </w:tcPr>
+          <w:p>
+            <w:r>
+              <w:t>updated_at</w:t>
+            </w:r>
+          </w:p>
+        </w:tc>
+        <w:tc>
+          <w:tcPr>
+            <w:tcW w:w="3115" w:type="dxa"/>
+            <w:tcBorders>
+              <w:top w:val="single" w:sz="4" w:space="0" w:color="auto"/>
+              <w:left w:val="single" w:sz="4" w:space="0" w:color="auto"/>
+              <w:bottom w:val="single" w:sz="4" w:space="0" w:color="auto"/>
+              <w:right w:val="single" w:sz="4" w:space="0" w:color="auto"/>
+            </w:tcBorders>
+          </w:tcPr>
+          <w:p>
+            <w:r>
+              <w:t>UPDATED_AT</w:t>
+            </w:r>
+          </w:p>
+        </w:tc>
+      </w:tr>
+    </w:tbl>
+    <w:p>
+      <w:pPr>
+        <w:tabs>
+          <w:tab w:val="left" w:pos="2256"/>
+        </w:tabs>
+        <w:rPr>
+          <w:rFonts w:ascii="Times New Roman" w:hAnsi="Times New Roman" w:cs="Times New Roman"/>
+        </w:rPr>
+      </w:pPr>
+    </w:p>
+    <w:p>
+      <w:pPr>
+        <w:pStyle w:val="Prrafodelista"/>
+        <w:numPr>
+          <w:ilvl w:val="3"/>
+          <w:numId w:val="1"/>
+        </w:numPr>
+        <w:tabs>
+          <w:tab w:val="left" w:pos="2256"/>
+        </w:tabs>
+        <w:rPr>
+          <w:rFonts w:ascii="Times New Roman" w:hAnsi="Times New Roman" w:cs="Times New Roman"/>
+        </w:rPr>
+      </w:pPr>
+      <w:r>
+        <w:rPr>
+          <w:rFonts w:ascii="Times New Roman" w:hAnsi="Times New Roman" w:cs="Times New Roman"/>
+        </w:rPr>
+        <w:t xml:space="preserve">Vista previa del código de la tabla </w:t>
+      </w:r>
+      <w:r>
+        <w:rPr>
+          <w:rFonts w:ascii="Times New Roman" w:hAnsi="Times New Roman" w:cs="Times New Roman"/>
+        </w:rPr>
+        <w:t>mesa</w:t>
+      </w:r>
+    </w:p>
+    <w:p>
+      <w:pPr>
+        <w:spacing w:after="0"/>
+        <w:rPr>
+          <w:rFonts w:ascii="Times New Roman" w:hAnsi="Times New Roman" w:cs="Times New Roman"/>
+        </w:rPr>
+      </w:pPr>
+      <w:r>
+        <w:rPr>
+          <w:rFonts w:ascii="Times New Roman" w:hAnsi="Times New Roman" w:cs="Times New Roman"/>
+        </w:rPr>
+        <w:t>if exists(select 1 from sys.sysforeignkey where role='FK_PEDIDOS_REFERENCE_MESA') then</w:t>
+      </w:r>
+    </w:p>
+    <w:p>
+      <w:pPr>
+        <w:spacing w:after="0"/>
+        <w:rPr>
+          <w:rFonts w:ascii="Times New Roman" w:hAnsi="Times New Roman" w:cs="Times New Roman"/>
+        </w:rPr>
+      </w:pPr>
+      <w:r>
+        <w:rPr>
+          <w:rFonts w:ascii="Times New Roman" w:hAnsi="Times New Roman" w:cs="Times New Roman"/>
+        </w:rPr>
+        <w:t xml:space="preserve">    alter table PEDIDOS</w:t>
+      </w:r>
+    </w:p>
+    <w:p>
+      <w:pPr>
+        <w:spacing w:after="0"/>
+        <w:rPr>
+          <w:rFonts w:ascii="Times New Roman" w:hAnsi="Times New Roman" w:cs="Times New Roman"/>
+        </w:rPr>
+      </w:pPr>
+      <w:r>
+        <w:rPr>
+          <w:rFonts w:ascii="Times New Roman" w:hAnsi="Times New Roman" w:cs="Times New Roman"/>
+        </w:rPr>
+        <w:t xml:space="preserve">       delete foreign key FK_PEDIDOS_REFERENCE_MESA</w:t>
+      </w:r>
+    </w:p>
+    <w:p>
+      <w:pPr>
+        <w:spacing w:after="0"/>
+        <w:rPr>
+          <w:rFonts w:ascii="Times New Roman" w:hAnsi="Times New Roman" w:cs="Times New Roman"/>
+        </w:rPr>
+      </w:pPr>
+      <w:r>
+        <w:rPr>
+          <w:rFonts w:ascii="Times New Roman" w:hAnsi="Times New Roman" w:cs="Times New Roman"/>
+        </w:rPr>
+        <w:t>end if;</w:t>
+      </w:r>
+    </w:p>
+    <w:p>
+      <w:pPr>
+        <w:spacing w:after="0"/>
+        <w:rPr>
+          <w:rFonts w:ascii="Times New Roman" w:hAnsi="Times New Roman" w:cs="Times New Roman"/>
+        </w:rPr>
+      </w:pPr>
+    </w:p>
+    <w:p>
+      <w:pPr>
+        <w:spacing w:after="0"/>
+        <w:rPr>
+          <w:rFonts w:ascii="Times New Roman" w:hAnsi="Times New Roman" w:cs="Times New Roman"/>
+        </w:rPr>
+      </w:pPr>
+      <w:r>
+        <w:rPr>
+          <w:rFonts w:ascii="Times New Roman" w:hAnsi="Times New Roman" w:cs="Times New Roman"/>
+        </w:rPr>
+        <w:lastRenderedPageBreak/>
+        <w:t>drop table if exists MESA;</w:t>
+      </w:r>
+    </w:p>
+    <w:p>
+      <w:pPr>
+        <w:spacing w:after="0"/>
+        <w:rPr>
+          <w:rFonts w:ascii="Times New Roman" w:hAnsi="Times New Roman" w:cs="Times New Roman"/>
+        </w:rPr>
+      </w:pPr>
+    </w:p>
+    <w:p>
+      <w:pPr>
+        <w:spacing w:after="0"/>
+        <w:rPr>
+          <w:rFonts w:ascii="Times New Roman" w:hAnsi="Times New Roman" w:cs="Times New Roman"/>
+        </w:rPr>
+      </w:pPr>
+      <w:r>
+        <w:rPr>
+          <w:rFonts w:ascii="Times New Roman" w:hAnsi="Times New Roman" w:cs="Times New Roman"/>
+        </w:rPr>
+        <w:t>/*==============================================================*/</w:t>
+      </w:r>
+    </w:p>
+    <w:p>
+      <w:pPr>
+        <w:spacing w:after="0"/>
+        <w:rPr>
+          <w:rFonts w:ascii="Times New Roman" w:hAnsi="Times New Roman" w:cs="Times New Roman"/>
+        </w:rPr>
+      </w:pPr>
+      <w:r>
+        <w:rPr>
+          <w:rFonts w:ascii="Times New Roman" w:hAnsi="Times New Roman" w:cs="Times New Roman"/>
+        </w:rPr>
+        <w:t>/* Table: MESA                                                  */</w:t>
+      </w:r>
+    </w:p>
+    <w:p>
+      <w:pPr>
+        <w:spacing w:after="0"/>
+        <w:rPr>
+          <w:rFonts w:ascii="Times New Roman" w:hAnsi="Times New Roman" w:cs="Times New Roman"/>
+        </w:rPr>
+      </w:pPr>
+      <w:r>
+        <w:rPr>
+          <w:rFonts w:ascii="Times New Roman" w:hAnsi="Times New Roman" w:cs="Times New Roman"/>
+        </w:rPr>
+        <w:t>/*==============================================================*/</w:t>
+      </w:r>
+    </w:p>
+    <w:p>
+      <w:pPr>
+        <w:spacing w:after="0"/>
+        <w:rPr>
+          <w:rFonts w:ascii="Times New Roman" w:hAnsi="Times New Roman" w:cs="Times New Roman"/>
+        </w:rPr>
+      </w:pPr>
+      <w:r>
+        <w:rPr>
+          <w:rFonts w:ascii="Times New Roman" w:hAnsi="Times New Roman" w:cs="Times New Roman"/>
+        </w:rPr>
+        <w:t xml:space="preserve">create table MESA </w:t>
+      </w:r>
+    </w:p>
+    <w:p>
+      <w:pPr>
+        <w:spacing w:after="0"/>
+        <w:rPr>
+          <w:rFonts w:ascii="Times New Roman" w:hAnsi="Times New Roman" w:cs="Times New Roman"/>
+        </w:rPr>
+      </w:pPr>
+      <w:r>
+        <w:rPr>
+          <w:rFonts w:ascii="Times New Roman" w:hAnsi="Times New Roman" w:cs="Times New Roman"/>
+        </w:rPr>
+        <w:t>(</w:t>
+      </w:r>
+    </w:p>
+    <w:p>
+      <w:pPr>
+        <w:spacing w:after="0"/>
+        <w:rPr>
+          <w:rFonts w:ascii="Times New Roman" w:hAnsi="Times New Roman" w:cs="Times New Roman"/>
+        </w:rPr>
+      </w:pPr>
+      <w:r>
+        <w:rPr>
+          <w:rFonts w:ascii="Times New Roman" w:hAnsi="Times New Roman" w:cs="Times New Roman"/>
+        </w:rPr>
+        <w:t xml:space="preserve">   NUM_MESA             int                            not null,</w:t>
+      </w:r>
+    </w:p>
+    <w:p>
+      <w:pPr>
+        <w:spacing w:after="0"/>
+        <w:rPr>
+          <w:rFonts w:ascii="Times New Roman" w:hAnsi="Times New Roman" w:cs="Times New Roman"/>
+        </w:rPr>
+      </w:pPr>
+      <w:r>
+        <w:rPr>
+          <w:rFonts w:ascii="Times New Roman" w:hAnsi="Times New Roman" w:cs="Times New Roman"/>
+        </w:rPr>
+        <w:t xml:space="preserve">   ESTA_ACTIVA          tinyint                        not null,</w:t>
+      </w:r>
+    </w:p>
+    <w:p>
+      <w:pPr>
+        <w:spacing w:after="0"/>
+        <w:rPr>
+          <w:rFonts w:ascii="Times New Roman" w:hAnsi="Times New Roman" w:cs="Times New Roman"/>
+        </w:rPr>
+      </w:pPr>
+      <w:r>
+        <w:rPr>
+          <w:rFonts w:ascii="Times New Roman" w:hAnsi="Times New Roman" w:cs="Times New Roman"/>
+        </w:rPr>
+        <w:t xml:space="preserve">   CREATED_AT           timestamp                      not null,</w:t>
+      </w:r>
+    </w:p>
+    <w:p>
+      <w:pPr>
+        <w:spacing w:after="0"/>
+        <w:rPr>
+          <w:rFonts w:ascii="Times New Roman" w:hAnsi="Times New Roman" w:cs="Times New Roman"/>
+        </w:rPr>
+      </w:pPr>
+      <w:r>
+        <w:rPr>
+          <w:rFonts w:ascii="Times New Roman" w:hAnsi="Times New Roman" w:cs="Times New Roman"/>
+        </w:rPr>
+        <w:t xml:space="preserve">   UPDATED_AT           timestamp                      not null,</w:t>
+      </w:r>
+    </w:p>
+    <w:p>
+      <w:pPr>
+        <w:spacing w:after="0"/>
+        <w:rPr>
+          <w:rFonts w:ascii="Times New Roman" w:hAnsi="Times New Roman" w:cs="Times New Roman"/>
+        </w:rPr>
+      </w:pPr>
+      <w:r>
+        <w:rPr>
+          <w:rFonts w:ascii="Times New Roman" w:hAnsi="Times New Roman" w:cs="Times New Roman"/>
+        </w:rPr>
+        <w:t xml:space="preserve">   constraint PK_MESA primary key clustered (NUM_MESA)</w:t>
+      </w:r>
+    </w:p>
+    <w:p>
+      <w:pPr>
+        <w:spacing w:after="0"/>
+        <w:rPr>
+          <w:rFonts w:ascii="Times New Roman" w:hAnsi="Times New Roman" w:cs="Times New Roman"/>
+        </w:rPr>
+      </w:pPr>
+      <w:r>
+        <w:rPr>
+          <w:rFonts w:ascii="Times New Roman" w:hAnsi="Times New Roman" w:cs="Times New Roman"/>
+        </w:rPr>
+        <w:t>);</w:t>
+      </w:r>
+    </w:p>
+    <w:p>
+      <w:pPr>
+        <w:spacing w:after="0"/>
         <w:rPr>
           <w:rFonts w:ascii="Times New Roman" w:hAnsi="Times New Roman" w:cs="Times New Roman"/>
         </w:rPr>
@@ -16794,7 +17714,7 @@
     </w:lvl>
   </w:abstractNum>
   <w:abstractNum w:abstractNumId="1" w15:restartNumberingAfterBreak="0">
-    <w:nsid w:val="4EC7712A"/>
+    <w:nsid w:val="14EB3E0A"/>
     <w:multiLevelType w:val="multilevel"/>
     <w:tmpl w:val="6FA0ED5C"/>
     <w:lvl w:ilvl="0">
@@ -16911,11 +17831,495 @@
       </w:rPr>
     </w:lvl>
   </w:abstractNum>
+  <w:abstractNum w:abstractNumId="2" w15:restartNumberingAfterBreak="0">
+    <w:nsid w:val="20161DBF"/>
+    <w:multiLevelType w:val="multilevel"/>
+    <w:tmpl w:val="6FA0ED5C"/>
+    <w:lvl w:ilvl="0">
+      <w:start w:val="1"/>
+      <w:numFmt w:val="decimal"/>
+      <w:lvlText w:val="%1."/>
+      <w:lvlJc w:val="left"/>
+      <w:pPr>
+        <w:ind w:left="720" w:hanging="360"/>
+      </w:pPr>
+    </w:lvl>
+    <w:lvl w:ilvl="1">
+      <w:start w:val="1"/>
+      <w:numFmt w:val="decimal"/>
+      <w:isLgl/>
+      <w:lvlText w:val="%1.%2."/>
+      <w:lvlJc w:val="left"/>
+      <w:pPr>
+        <w:ind w:left="1440" w:hanging="720"/>
+      </w:pPr>
+      <w:rPr>
+        <w:rFonts w:hint="default"/>
+      </w:rPr>
+    </w:lvl>
+    <w:lvl w:ilvl="2">
+      <w:start w:val="1"/>
+      <w:numFmt w:val="decimal"/>
+      <w:isLgl/>
+      <w:lvlText w:val="%1.%2.%3."/>
+      <w:lvlJc w:val="left"/>
+      <w:pPr>
+        <w:ind w:left="1800" w:hanging="720"/>
+      </w:pPr>
+      <w:rPr>
+        <w:rFonts w:hint="default"/>
+      </w:rPr>
+    </w:lvl>
+    <w:lvl w:ilvl="3">
+      <w:start w:val="1"/>
+      <w:numFmt w:val="decimal"/>
+      <w:isLgl/>
+      <w:lvlText w:val="%1.%2.%3.%4."/>
+      <w:lvlJc w:val="left"/>
+      <w:pPr>
+        <w:ind w:left="2520" w:hanging="1080"/>
+      </w:pPr>
+      <w:rPr>
+        <w:rFonts w:hint="default"/>
+      </w:rPr>
+    </w:lvl>
+    <w:lvl w:ilvl="4">
+      <w:start w:val="1"/>
+      <w:numFmt w:val="decimal"/>
+      <w:isLgl/>
+      <w:lvlText w:val="%1.%2.%3.%4.%5."/>
+      <w:lvlJc w:val="left"/>
+      <w:pPr>
+        <w:ind w:left="2880" w:hanging="1080"/>
+      </w:pPr>
+      <w:rPr>
+        <w:rFonts w:hint="default"/>
+      </w:rPr>
+    </w:lvl>
+    <w:lvl w:ilvl="5">
+      <w:start w:val="1"/>
+      <w:numFmt w:val="decimal"/>
+      <w:isLgl/>
+      <w:lvlText w:val="%1.%2.%3.%4.%5.%6."/>
+      <w:lvlJc w:val="left"/>
+      <w:pPr>
+        <w:ind w:left="3600" w:hanging="1440"/>
+      </w:pPr>
+      <w:rPr>
+        <w:rFonts w:hint="default"/>
+      </w:rPr>
+    </w:lvl>
+    <w:lvl w:ilvl="6">
+      <w:start w:val="1"/>
+      <w:numFmt w:val="decimal"/>
+      <w:isLgl/>
+      <w:lvlText w:val="%1.%2.%3.%4.%5.%6.%7."/>
+      <w:lvlJc w:val="left"/>
+      <w:pPr>
+        <w:ind w:left="3960" w:hanging="1440"/>
+      </w:pPr>
+      <w:rPr>
+        <w:rFonts w:hint="default"/>
+      </w:rPr>
+    </w:lvl>
+    <w:lvl w:ilvl="7">
+      <w:start w:val="1"/>
+      <w:numFmt w:val="decimal"/>
+      <w:isLgl/>
+      <w:lvlText w:val="%1.%2.%3.%4.%5.%6.%7.%8."/>
+      <w:lvlJc w:val="left"/>
+      <w:pPr>
+        <w:ind w:left="4680" w:hanging="1800"/>
+      </w:pPr>
+      <w:rPr>
+        <w:rFonts w:hint="default"/>
+      </w:rPr>
+    </w:lvl>
+    <w:lvl w:ilvl="8">
+      <w:start w:val="1"/>
+      <w:numFmt w:val="decimal"/>
+      <w:isLgl/>
+      <w:lvlText w:val="%1.%2.%3.%4.%5.%6.%7.%8.%9."/>
+      <w:lvlJc w:val="left"/>
+      <w:pPr>
+        <w:ind w:left="5400" w:hanging="2160"/>
+      </w:pPr>
+      <w:rPr>
+        <w:rFonts w:hint="default"/>
+      </w:rPr>
+    </w:lvl>
+  </w:abstractNum>
+  <w:abstractNum w:abstractNumId="3" w15:restartNumberingAfterBreak="0">
+    <w:nsid w:val="223B5F8A"/>
+    <w:multiLevelType w:val="multilevel"/>
+    <w:tmpl w:val="6FA0ED5C"/>
+    <w:lvl w:ilvl="0">
+      <w:start w:val="1"/>
+      <w:numFmt w:val="decimal"/>
+      <w:lvlText w:val="%1."/>
+      <w:lvlJc w:val="left"/>
+      <w:pPr>
+        <w:ind w:left="720" w:hanging="360"/>
+      </w:pPr>
+    </w:lvl>
+    <w:lvl w:ilvl="1">
+      <w:start w:val="1"/>
+      <w:numFmt w:val="decimal"/>
+      <w:isLgl/>
+      <w:lvlText w:val="%1.%2."/>
+      <w:lvlJc w:val="left"/>
+      <w:pPr>
+        <w:ind w:left="1440" w:hanging="720"/>
+      </w:pPr>
+      <w:rPr>
+        <w:rFonts w:hint="default"/>
+      </w:rPr>
+    </w:lvl>
+    <w:lvl w:ilvl="2">
+      <w:start w:val="1"/>
+      <w:numFmt w:val="decimal"/>
+      <w:isLgl/>
+      <w:lvlText w:val="%1.%2.%3."/>
+      <w:lvlJc w:val="left"/>
+      <w:pPr>
+        <w:ind w:left="1800" w:hanging="720"/>
+      </w:pPr>
+      <w:rPr>
+        <w:rFonts w:hint="default"/>
+      </w:rPr>
+    </w:lvl>
+    <w:lvl w:ilvl="3">
+      <w:start w:val="1"/>
+      <w:numFmt w:val="decimal"/>
+      <w:isLgl/>
+      <w:lvlText w:val="%1.%2.%3.%4."/>
+      <w:lvlJc w:val="left"/>
+      <w:pPr>
+        <w:ind w:left="2520" w:hanging="1080"/>
+      </w:pPr>
+      <w:rPr>
+        <w:rFonts w:hint="default"/>
+      </w:rPr>
+    </w:lvl>
+    <w:lvl w:ilvl="4">
+      <w:start w:val="1"/>
+      <w:numFmt w:val="decimal"/>
+      <w:isLgl/>
+      <w:lvlText w:val="%1.%2.%3.%4.%5."/>
+      <w:lvlJc w:val="left"/>
+      <w:pPr>
+        <w:ind w:left="2880" w:hanging="1080"/>
+      </w:pPr>
+      <w:rPr>
+        <w:rFonts w:hint="default"/>
+      </w:rPr>
+    </w:lvl>
+    <w:lvl w:ilvl="5">
+      <w:start w:val="1"/>
+      <w:numFmt w:val="decimal"/>
+      <w:isLgl/>
+      <w:lvlText w:val="%1.%2.%3.%4.%5.%6."/>
+      <w:lvlJc w:val="left"/>
+      <w:pPr>
+        <w:ind w:left="3600" w:hanging="1440"/>
+      </w:pPr>
+      <w:rPr>
+        <w:rFonts w:hint="default"/>
+      </w:rPr>
+    </w:lvl>
+    <w:lvl w:ilvl="6">
+      <w:start w:val="1"/>
+      <w:numFmt w:val="decimal"/>
+      <w:isLgl/>
+      <w:lvlText w:val="%1.%2.%3.%4.%5.%6.%7."/>
+      <w:lvlJc w:val="left"/>
+      <w:pPr>
+        <w:ind w:left="3960" w:hanging="1440"/>
+      </w:pPr>
+      <w:rPr>
+        <w:rFonts w:hint="default"/>
+      </w:rPr>
+    </w:lvl>
+    <w:lvl w:ilvl="7">
+      <w:start w:val="1"/>
+      <w:numFmt w:val="decimal"/>
+      <w:isLgl/>
+      <w:lvlText w:val="%1.%2.%3.%4.%5.%6.%7.%8."/>
+      <w:lvlJc w:val="left"/>
+      <w:pPr>
+        <w:ind w:left="4680" w:hanging="1800"/>
+      </w:pPr>
+      <w:rPr>
+        <w:rFonts w:hint="default"/>
+      </w:rPr>
+    </w:lvl>
+    <w:lvl w:ilvl="8">
+      <w:start w:val="1"/>
+      <w:numFmt w:val="decimal"/>
+      <w:isLgl/>
+      <w:lvlText w:val="%1.%2.%3.%4.%5.%6.%7.%8.%9."/>
+      <w:lvlJc w:val="left"/>
+      <w:pPr>
+        <w:ind w:left="5400" w:hanging="2160"/>
+      </w:pPr>
+      <w:rPr>
+        <w:rFonts w:hint="default"/>
+      </w:rPr>
+    </w:lvl>
+  </w:abstractNum>
+  <w:abstractNum w:abstractNumId="4" w15:restartNumberingAfterBreak="0">
+    <w:nsid w:val="414E099C"/>
+    <w:multiLevelType w:val="multilevel"/>
+    <w:tmpl w:val="6FA0ED5C"/>
+    <w:lvl w:ilvl="0">
+      <w:start w:val="1"/>
+      <w:numFmt w:val="decimal"/>
+      <w:lvlText w:val="%1."/>
+      <w:lvlJc w:val="left"/>
+      <w:pPr>
+        <w:ind w:left="720" w:hanging="360"/>
+      </w:pPr>
+    </w:lvl>
+    <w:lvl w:ilvl="1">
+      <w:start w:val="1"/>
+      <w:numFmt w:val="decimal"/>
+      <w:isLgl/>
+      <w:lvlText w:val="%1.%2."/>
+      <w:lvlJc w:val="left"/>
+      <w:pPr>
+        <w:ind w:left="1440" w:hanging="720"/>
+      </w:pPr>
+      <w:rPr>
+        <w:rFonts w:hint="default"/>
+      </w:rPr>
+    </w:lvl>
+    <w:lvl w:ilvl="2">
+      <w:start w:val="1"/>
+      <w:numFmt w:val="decimal"/>
+      <w:isLgl/>
+      <w:lvlText w:val="%1.%2.%3."/>
+      <w:lvlJc w:val="left"/>
+      <w:pPr>
+        <w:ind w:left="1800" w:hanging="720"/>
+      </w:pPr>
+      <w:rPr>
+        <w:rFonts w:hint="default"/>
+      </w:rPr>
+    </w:lvl>
+    <w:lvl w:ilvl="3">
+      <w:start w:val="1"/>
+      <w:numFmt w:val="decimal"/>
+      <w:isLgl/>
+      <w:lvlText w:val="%1.%2.%3.%4."/>
+      <w:lvlJc w:val="left"/>
+      <w:pPr>
+        <w:ind w:left="2520" w:hanging="1080"/>
+      </w:pPr>
+      <w:rPr>
+        <w:rFonts w:hint="default"/>
+      </w:rPr>
+    </w:lvl>
+    <w:lvl w:ilvl="4">
+      <w:start w:val="1"/>
+      <w:numFmt w:val="decimal"/>
+      <w:isLgl/>
+      <w:lvlText w:val="%1.%2.%3.%4.%5."/>
+      <w:lvlJc w:val="left"/>
+      <w:pPr>
+        <w:ind w:left="2880" w:hanging="1080"/>
+      </w:pPr>
+      <w:rPr>
+        <w:rFonts w:hint="default"/>
+      </w:rPr>
+    </w:lvl>
+    <w:lvl w:ilvl="5">
+      <w:start w:val="1"/>
+      <w:numFmt w:val="decimal"/>
+      <w:isLgl/>
+      <w:lvlText w:val="%1.%2.%3.%4.%5.%6."/>
+      <w:lvlJc w:val="left"/>
+      <w:pPr>
+        <w:ind w:left="3600" w:hanging="1440"/>
+      </w:pPr>
+      <w:rPr>
+        <w:rFonts w:hint="default"/>
+      </w:rPr>
+    </w:lvl>
+    <w:lvl w:ilvl="6">
+      <w:start w:val="1"/>
+      <w:numFmt w:val="decimal"/>
+      <w:isLgl/>
+      <w:lvlText w:val="%1.%2.%3.%4.%5.%6.%7."/>
+      <w:lvlJc w:val="left"/>
+      <w:pPr>
+        <w:ind w:left="3960" w:hanging="1440"/>
+      </w:pPr>
+      <w:rPr>
+        <w:rFonts w:hint="default"/>
+      </w:rPr>
+    </w:lvl>
+    <w:lvl w:ilvl="7">
+      <w:start w:val="1"/>
+      <w:numFmt w:val="decimal"/>
+      <w:isLgl/>
+      <w:lvlText w:val="%1.%2.%3.%4.%5.%6.%7.%8."/>
+      <w:lvlJc w:val="left"/>
+      <w:pPr>
+        <w:ind w:left="4680" w:hanging="1800"/>
+      </w:pPr>
+      <w:rPr>
+        <w:rFonts w:hint="default"/>
+      </w:rPr>
+    </w:lvl>
+    <w:lvl w:ilvl="8">
+      <w:start w:val="1"/>
+      <w:numFmt w:val="decimal"/>
+      <w:isLgl/>
+      <w:lvlText w:val="%1.%2.%3.%4.%5.%6.%7.%8.%9."/>
+      <w:lvlJc w:val="left"/>
+      <w:pPr>
+        <w:ind w:left="5400" w:hanging="2160"/>
+      </w:pPr>
+      <w:rPr>
+        <w:rFonts w:hint="default"/>
+      </w:rPr>
+    </w:lvl>
+  </w:abstractNum>
+  <w:abstractNum w:abstractNumId="5" w15:restartNumberingAfterBreak="0">
+    <w:nsid w:val="4EC7712A"/>
+    <w:multiLevelType w:val="multilevel"/>
+    <w:tmpl w:val="6FA0ED5C"/>
+    <w:lvl w:ilvl="0">
+      <w:start w:val="1"/>
+      <w:numFmt w:val="decimal"/>
+      <w:lvlText w:val="%1."/>
+      <w:lvlJc w:val="left"/>
+      <w:pPr>
+        <w:ind w:left="720" w:hanging="360"/>
+      </w:pPr>
+    </w:lvl>
+    <w:lvl w:ilvl="1">
+      <w:start w:val="1"/>
+      <w:numFmt w:val="decimal"/>
+      <w:isLgl/>
+      <w:lvlText w:val="%1.%2."/>
+      <w:lvlJc w:val="left"/>
+      <w:pPr>
+        <w:ind w:left="1440" w:hanging="720"/>
+      </w:pPr>
+      <w:rPr>
+        <w:rFonts w:hint="default"/>
+      </w:rPr>
+    </w:lvl>
+    <w:lvl w:ilvl="2">
+      <w:start w:val="1"/>
+      <w:numFmt w:val="decimal"/>
+      <w:isLgl/>
+      <w:lvlText w:val="%1.%2.%3."/>
+      <w:lvlJc w:val="left"/>
+      <w:pPr>
+        <w:ind w:left="1800" w:hanging="720"/>
+      </w:pPr>
+      <w:rPr>
+        <w:rFonts w:hint="default"/>
+      </w:rPr>
+    </w:lvl>
+    <w:lvl w:ilvl="3">
+      <w:start w:val="1"/>
+      <w:numFmt w:val="decimal"/>
+      <w:isLgl/>
+      <w:lvlText w:val="%1.%2.%3.%4."/>
+      <w:lvlJc w:val="left"/>
+      <w:pPr>
+        <w:ind w:left="2520" w:hanging="1080"/>
+      </w:pPr>
+      <w:rPr>
+        <w:rFonts w:hint="default"/>
+      </w:rPr>
+    </w:lvl>
+    <w:lvl w:ilvl="4">
+      <w:start w:val="1"/>
+      <w:numFmt w:val="decimal"/>
+      <w:isLgl/>
+      <w:lvlText w:val="%1.%2.%3.%4.%5."/>
+      <w:lvlJc w:val="left"/>
+      <w:pPr>
+        <w:ind w:left="2880" w:hanging="1080"/>
+      </w:pPr>
+      <w:rPr>
+        <w:rFonts w:hint="default"/>
+      </w:rPr>
+    </w:lvl>
+    <w:lvl w:ilvl="5">
+      <w:start w:val="1"/>
+      <w:numFmt w:val="decimal"/>
+      <w:isLgl/>
+      <w:lvlText w:val="%1.%2.%3.%4.%5.%6."/>
+      <w:lvlJc w:val="left"/>
+      <w:pPr>
+        <w:ind w:left="3600" w:hanging="1440"/>
+      </w:pPr>
+      <w:rPr>
+        <w:rFonts w:hint="default"/>
+      </w:rPr>
+    </w:lvl>
+    <w:lvl w:ilvl="6">
+      <w:start w:val="1"/>
+      <w:numFmt w:val="decimal"/>
+      <w:isLgl/>
+      <w:lvlText w:val="%1.%2.%3.%4.%5.%6.%7."/>
+      <w:lvlJc w:val="left"/>
+      <w:pPr>
+        <w:ind w:left="3960" w:hanging="1440"/>
+      </w:pPr>
+      <w:rPr>
+        <w:rFonts w:hint="default"/>
+      </w:rPr>
+    </w:lvl>
+    <w:lvl w:ilvl="7">
+      <w:start w:val="1"/>
+      <w:numFmt w:val="decimal"/>
+      <w:isLgl/>
+      <w:lvlText w:val="%1.%2.%3.%4.%5.%6.%7.%8."/>
+      <w:lvlJc w:val="left"/>
+      <w:pPr>
+        <w:ind w:left="4680" w:hanging="1800"/>
+      </w:pPr>
+      <w:rPr>
+        <w:rFonts w:hint="default"/>
+      </w:rPr>
+    </w:lvl>
+    <w:lvl w:ilvl="8">
+      <w:start w:val="1"/>
+      <w:numFmt w:val="decimal"/>
+      <w:isLgl/>
+      <w:lvlText w:val="%1.%2.%3.%4.%5.%6.%7.%8.%9."/>
+      <w:lvlJc w:val="left"/>
+      <w:pPr>
+        <w:ind w:left="5400" w:hanging="2160"/>
+      </w:pPr>
+      <w:rPr>
+        <w:rFonts w:hint="default"/>
+      </w:rPr>
+    </w:lvl>
+  </w:abstractNum>
   <w:num w:numId="1">
-    <w:abstractNumId w:val="1"/>
+    <w:abstractNumId w:val="5"/>
   </w:num>
   <w:num w:numId="2">
     <w:abstractNumId w:val="0"/>
+  </w:num>
+  <w:num w:numId="3">
+    <w:abstractNumId w:val="1"/>
+  </w:num>
+  <w:num w:numId="4">
+    <w:abstractNumId w:val="3"/>
+  </w:num>
+  <w:num w:numId="5">
+    <w:abstractNumId w:val="2"/>
+  </w:num>
+  <w:num w:numId="6">
+    <w:abstractNumId w:val="4"/>
   </w:num>
   <w:numIdMacAtCleanup w:val="2"/>
 </w:numbering>

--- a/Desarrollo/SGR/Sprint 1/SGR-EBD.docx
+++ b/Desarrollo/SGR/Sprint 1/SGR-EBD.docx
@@ -2049,21 +2049,7 @@
         <w:rPr>
           <w:rFonts w:ascii="Times New Roman" w:hAnsi="Times New Roman" w:cs="Times New Roman"/>
         </w:rPr>
-        <w:t xml:space="preserve">select 1 from </w:t>
-      </w:r>
-      <w:proofErr w:type="gramStart"/>
-      <w:r>
-        <w:rPr>
-          <w:rFonts w:ascii="Times New Roman" w:hAnsi="Times New Roman" w:cs="Times New Roman"/>
-        </w:rPr>
-        <w:t>sys.sysforeignkey</w:t>
-      </w:r>
-      <w:proofErr w:type="gramEnd"/>
-      <w:r>
-        <w:rPr>
-          <w:rFonts w:ascii="Times New Roman" w:hAnsi="Times New Roman" w:cs="Times New Roman"/>
-        </w:rPr>
-        <w:t xml:space="preserve"> where role='FK_TIEMPO_R_REFERENCE_PROCEDIM') then alter table TIEMPO_REAL</w:t>
+        <w:t>select 1 from sys.sysforeignkey where role='FK_TIEMPO_R_REFERENCE_PROCEDIM') then alter table TIEMPO_REAL</w:t>
       </w:r>
     </w:p>
     <w:p>
@@ -2635,21 +2621,7 @@
         <w:rPr>
           <w:rFonts w:ascii="Times New Roman" w:hAnsi="Times New Roman" w:cs="Times New Roman"/>
         </w:rPr>
-        <w:t xml:space="preserve">if </w:t>
-      </w:r>
-      <w:proofErr w:type="gramStart"/>
-      <w:r>
-        <w:rPr>
-          <w:rFonts w:ascii="Times New Roman" w:hAnsi="Times New Roman" w:cs="Times New Roman"/>
-        </w:rPr>
-        <w:t>exists(</w:t>
-      </w:r>
-      <w:proofErr w:type="gramEnd"/>
-      <w:r>
-        <w:rPr>
-          <w:rFonts w:ascii="Times New Roman" w:hAnsi="Times New Roman" w:cs="Times New Roman"/>
-        </w:rPr>
-        <w:t>select 1 from sys.sysforeignkey where role='FK_USERS_REFERENCE_ROLES') then</w:t>
+        <w:t>if exists(select 1 from sys.sysforeignkey where role='FK_USERS_REFERENCE_ROLES') then</w:t>
       </w:r>
     </w:p>
     <w:p>
@@ -3266,21 +3238,7 @@
         <w:rPr>
           <w:rFonts w:ascii="Times New Roman" w:hAnsi="Times New Roman" w:cs="Times New Roman"/>
         </w:rPr>
-        <w:t xml:space="preserve">if </w:t>
-      </w:r>
-      <w:proofErr w:type="gramStart"/>
-      <w:r>
-        <w:rPr>
-          <w:rFonts w:ascii="Times New Roman" w:hAnsi="Times New Roman" w:cs="Times New Roman"/>
-        </w:rPr>
-        <w:t>exists(</w:t>
-      </w:r>
-      <w:proofErr w:type="gramEnd"/>
-      <w:r>
-        <w:rPr>
-          <w:rFonts w:ascii="Times New Roman" w:hAnsi="Times New Roman" w:cs="Times New Roman"/>
-        </w:rPr>
-        <w:t>select 1 from sys.sysforeignkey where role='FK_OPERACIO_REFERENCE_HISTORIA') then</w:t>
+        <w:t>if exists(select 1 from sys.sysforeignkey where role='FK_OPERACIO_REFERENCE_HISTORIA') then</w:t>
       </w:r>
     </w:p>
     <w:p>
@@ -3898,21 +3856,7 @@
         <w:rPr>
           <w:rFonts w:ascii="Times New Roman" w:hAnsi="Times New Roman" w:cs="Times New Roman"/>
         </w:rPr>
-        <w:t xml:space="preserve">if </w:t>
-      </w:r>
-      <w:proofErr w:type="gramStart"/>
-      <w:r>
-        <w:rPr>
-          <w:rFonts w:ascii="Times New Roman" w:hAnsi="Times New Roman" w:cs="Times New Roman"/>
-        </w:rPr>
-        <w:t>exists(</w:t>
-      </w:r>
-      <w:proofErr w:type="gramEnd"/>
-      <w:r>
-        <w:rPr>
-          <w:rFonts w:ascii="Times New Roman" w:hAnsi="Times New Roman" w:cs="Times New Roman"/>
-        </w:rPr>
-        <w:t>select 1 from sys.sysforeignkey where role='FK_CAJA_ACT_REFERENCE_HISTORIA') then</w:t>
+        <w:t>if exists(select 1 from sys.sysforeignkey where role='FK_CAJA_ACT_REFERENCE_HISTORIA') then</w:t>
       </w:r>
     </w:p>
     <w:p>
@@ -4531,21 +4475,7 @@
         <w:rPr>
           <w:rFonts w:ascii="Times New Roman" w:hAnsi="Times New Roman" w:cs="Times New Roman"/>
         </w:rPr>
-        <w:t xml:space="preserve">if </w:t>
-      </w:r>
-      <w:proofErr w:type="gramStart"/>
-      <w:r>
-        <w:rPr>
-          <w:rFonts w:ascii="Times New Roman" w:hAnsi="Times New Roman" w:cs="Times New Roman"/>
-        </w:rPr>
-        <w:t>exists(</w:t>
-      </w:r>
-      <w:proofErr w:type="gramEnd"/>
-      <w:r>
-        <w:rPr>
-          <w:rFonts w:ascii="Times New Roman" w:hAnsi="Times New Roman" w:cs="Times New Roman"/>
-        </w:rPr>
-        <w:t>select 1 from sys.sysforeignkey where role='FK_PEDIDOS_REFERENCE_PLATOS') then</w:t>
+        <w:t>if exists(select 1 from sys.sysforeignkey where role='FK_PEDIDOS_REFERENCE_PLATOS') then</w:t>
       </w:r>
     </w:p>
     <w:p>
@@ -5164,21 +5094,7 @@
         <w:rPr>
           <w:rFonts w:ascii="Times New Roman" w:hAnsi="Times New Roman" w:cs="Times New Roman"/>
         </w:rPr>
-        <w:t xml:space="preserve">if </w:t>
-      </w:r>
-      <w:proofErr w:type="gramStart"/>
-      <w:r>
-        <w:rPr>
-          <w:rFonts w:ascii="Times New Roman" w:hAnsi="Times New Roman" w:cs="Times New Roman"/>
-        </w:rPr>
-        <w:t>exists(</w:t>
-      </w:r>
-      <w:proofErr w:type="gramEnd"/>
-      <w:r>
-        <w:rPr>
-          <w:rFonts w:ascii="Times New Roman" w:hAnsi="Times New Roman" w:cs="Times New Roman"/>
-        </w:rPr>
-        <w:t>select 1 from sys.sysforeignkey where role='FK_PEDIDOS_REFERENCE_MESA') then</w:t>
+        <w:t>if exists(select 1 from sys.sysforeignkey where role='FK_PEDIDOS_REFERENCE_MESA') then</w:t>
       </w:r>
     </w:p>
     <w:p>
@@ -5797,21 +5713,7 @@
           <w:rFonts w:ascii="Times New Roman" w:hAnsi="Times New Roman" w:cs="Times New Roman"/>
         </w:rPr>
         <w:lastRenderedPageBreak/>
-        <w:t xml:space="preserve">if </w:t>
-      </w:r>
-      <w:proofErr w:type="gramStart"/>
-      <w:r>
-        <w:rPr>
-          <w:rFonts w:ascii="Times New Roman" w:hAnsi="Times New Roman" w:cs="Times New Roman"/>
-        </w:rPr>
-        <w:t>exists(</w:t>
-      </w:r>
-      <w:proofErr w:type="gramEnd"/>
-      <w:r>
-        <w:rPr>
-          <w:rFonts w:ascii="Times New Roman" w:hAnsi="Times New Roman" w:cs="Times New Roman"/>
-        </w:rPr>
-        <w:t>select 1 from sys.sysforeignkey where role='FK_PLATOS_I_REFERENCE_PLATOS') then</w:t>
+        <w:t>if exists(select 1 from sys.sysforeignkey where role='FK_PLATOS_I_REFERENCE_PLATOS') then</w:t>
       </w:r>
     </w:p>
     <w:p>
@@ -6429,21 +6331,7 @@
         <w:rPr>
           <w:rFonts w:ascii="Times New Roman" w:hAnsi="Times New Roman" w:cs="Times New Roman"/>
         </w:rPr>
-        <w:t xml:space="preserve">if </w:t>
-      </w:r>
-      <w:proofErr w:type="gramStart"/>
-      <w:r>
-        <w:rPr>
-          <w:rFonts w:ascii="Times New Roman" w:hAnsi="Times New Roman" w:cs="Times New Roman"/>
-        </w:rPr>
-        <w:t>exists(</w:t>
-      </w:r>
-      <w:proofErr w:type="gramEnd"/>
-      <w:r>
-        <w:rPr>
-          <w:rFonts w:ascii="Times New Roman" w:hAnsi="Times New Roman" w:cs="Times New Roman"/>
-        </w:rPr>
-        <w:t>select 1 from sys.sysforeignkey where role='FK_PLATOS_I_REFERENCE_INSUMOS') then</w:t>
+        <w:t>if exists(select 1 from sys.sysforeignkey where role='FK_PLATOS_I_REFERENCE_INSUMOS') then</w:t>
       </w:r>
     </w:p>
     <w:p>
@@ -7062,21 +6950,7 @@
         <w:rPr>
           <w:rFonts w:ascii="Times New Roman" w:hAnsi="Times New Roman" w:cs="Times New Roman"/>
         </w:rPr>
-        <w:t xml:space="preserve">if </w:t>
-      </w:r>
-      <w:proofErr w:type="gramStart"/>
-      <w:r>
-        <w:rPr>
-          <w:rFonts w:ascii="Times New Roman" w:hAnsi="Times New Roman" w:cs="Times New Roman"/>
-        </w:rPr>
-        <w:t>exists(</w:t>
-      </w:r>
-      <w:proofErr w:type="gramEnd"/>
-      <w:r>
-        <w:rPr>
-          <w:rFonts w:ascii="Times New Roman" w:hAnsi="Times New Roman" w:cs="Times New Roman"/>
-        </w:rPr>
-        <w:t>select 1 from sys.sysforeignkey where role='FK_ALMACEN_REFERENCE_INSUMOS') then</w:t>
+        <w:t>if exists(select 1 from sys.sysforeignkey where role='FK_ALMACEN_REFERENCE_INSUMOS') then</w:t>
       </w:r>
     </w:p>
     <w:p>
@@ -7695,21 +7569,7 @@
         <w:rPr>
           <w:rFonts w:ascii="Times New Roman" w:hAnsi="Times New Roman" w:cs="Times New Roman"/>
         </w:rPr>
-        <w:t xml:space="preserve">if </w:t>
-      </w:r>
-      <w:proofErr w:type="gramStart"/>
-      <w:r>
-        <w:rPr>
-          <w:rFonts w:ascii="Times New Roman" w:hAnsi="Times New Roman" w:cs="Times New Roman"/>
-        </w:rPr>
-        <w:t>exists(</w:t>
-      </w:r>
-      <w:proofErr w:type="gramEnd"/>
-      <w:r>
-        <w:rPr>
-          <w:rFonts w:ascii="Times New Roman" w:hAnsi="Times New Roman" w:cs="Times New Roman"/>
-        </w:rPr>
-        <w:t>select 1 from sys.sysforeignkey where role='FK_PROVEEDO_REFERENCE_INSUMOS') then</w:t>
+        <w:t>if exists(select 1 from sys.sysforeignkey where role='FK_PROVEEDO_REFERENCE_INSUMOS') then</w:t>
       </w:r>
     </w:p>
     <w:p>
@@ -8327,21 +8187,7 @@
         <w:rPr>
           <w:rFonts w:ascii="Times New Roman" w:hAnsi="Times New Roman" w:cs="Times New Roman"/>
         </w:rPr>
-        <w:t xml:space="preserve">if </w:t>
-      </w:r>
-      <w:proofErr w:type="gramStart"/>
-      <w:r>
-        <w:rPr>
-          <w:rFonts w:ascii="Times New Roman" w:hAnsi="Times New Roman" w:cs="Times New Roman"/>
-        </w:rPr>
-        <w:t>exists(</w:t>
-      </w:r>
-      <w:proofErr w:type="gramEnd"/>
-      <w:r>
-        <w:rPr>
-          <w:rFonts w:ascii="Times New Roman" w:hAnsi="Times New Roman" w:cs="Times New Roman"/>
-        </w:rPr>
-        <w:t>select 1 from sys.sysforeignkey where role='FK_PROVEEDO_REFERENCE_PROVEEDO') then</w:t>
+        <w:t>if exists(select 1 from sys.sysforeignkey where role='FK_PROVEEDO_REFERENCE_PROVEEDO') then</w:t>
       </w:r>
     </w:p>
     <w:p>
@@ -15754,21 +15600,7 @@
         <w:rPr>
           <w:rFonts w:ascii="Times New Roman" w:hAnsi="Times New Roman" w:cs="Times New Roman"/>
         </w:rPr>
-        <w:t xml:space="preserve">if </w:t>
-      </w:r>
-      <w:proofErr w:type="gramStart"/>
-      <w:r>
-        <w:rPr>
-          <w:rFonts w:ascii="Times New Roman" w:hAnsi="Times New Roman" w:cs="Times New Roman"/>
-        </w:rPr>
-        <w:t>exists(</w:t>
-      </w:r>
-      <w:proofErr w:type="gramEnd"/>
-      <w:r>
-        <w:rPr>
-          <w:rFonts w:ascii="Times New Roman" w:hAnsi="Times New Roman" w:cs="Times New Roman"/>
-        </w:rPr>
-        <w:t>select 1 from sys.sysforeignkey where role='FK_ALMACEN_REFERENCE_INSUMOS') then</w:t>
+        <w:t>if exists(select 1 from sys.sysforeignkey where role='FK_ALMACEN_REFERENCE_INSUMOS') then</w:t>
       </w:r>
     </w:p>
     <w:p>
@@ -15952,21 +15784,7 @@
         <w:rPr>
           <w:rFonts w:ascii="Times New Roman" w:hAnsi="Times New Roman" w:cs="Times New Roman"/>
         </w:rPr>
-        <w:t xml:space="preserve">   CANTIDAD             </w:t>
-      </w:r>
-      <w:proofErr w:type="gramStart"/>
-      <w:r>
-        <w:rPr>
-          <w:rFonts w:ascii="Times New Roman" w:hAnsi="Times New Roman" w:cs="Times New Roman"/>
-        </w:rPr>
-        <w:t>decimal(</w:t>
-      </w:r>
-      <w:proofErr w:type="gramEnd"/>
-      <w:r>
-        <w:rPr>
-          <w:rFonts w:ascii="Times New Roman" w:hAnsi="Times New Roman" w:cs="Times New Roman"/>
-        </w:rPr>
-        <w:t>8.2)                   not null,</w:t>
+        <w:t xml:space="preserve">   CANTIDAD             decimal(8.2)                   not null,</w:t>
       </w:r>
     </w:p>
     <w:p>
@@ -16488,21 +16306,7 @@
         <w:rPr>
           <w:rFonts w:ascii="Times New Roman" w:hAnsi="Times New Roman" w:cs="Times New Roman"/>
         </w:rPr>
-        <w:t xml:space="preserve">if </w:t>
-      </w:r>
-      <w:proofErr w:type="gramStart"/>
-      <w:r>
-        <w:rPr>
-          <w:rFonts w:ascii="Times New Roman" w:hAnsi="Times New Roman" w:cs="Times New Roman"/>
-        </w:rPr>
-        <w:t>exists(</w:t>
-      </w:r>
-      <w:proofErr w:type="gramEnd"/>
-      <w:r>
-        <w:rPr>
-          <w:rFonts w:ascii="Times New Roman" w:hAnsi="Times New Roman" w:cs="Times New Roman"/>
-        </w:rPr>
-        <w:t>select 1 from sys.sysforeignkey where role='FK_CAJA_ACT_REFERENCE_HISTORIA') then</w:t>
+        <w:t>if exists(select 1 from sys.sysforeignkey where role='FK_CAJA_ACT_REFERENCE_HISTORIA') then</w:t>
       </w:r>
     </w:p>
     <w:p>
@@ -16701,21 +16505,7 @@
         <w:rPr>
           <w:rFonts w:ascii="Times New Roman" w:hAnsi="Times New Roman" w:cs="Times New Roman"/>
         </w:rPr>
-        <w:t xml:space="preserve">   MONTO_ACTUAL         </w:t>
-      </w:r>
-      <w:proofErr w:type="gramStart"/>
-      <w:r>
-        <w:rPr>
-          <w:rFonts w:ascii="Times New Roman" w:hAnsi="Times New Roman" w:cs="Times New Roman"/>
-        </w:rPr>
-        <w:t>decimal(</w:t>
-      </w:r>
-      <w:proofErr w:type="gramEnd"/>
-      <w:r>
-        <w:rPr>
-          <w:rFonts w:ascii="Times New Roman" w:hAnsi="Times New Roman" w:cs="Times New Roman"/>
-        </w:rPr>
-        <w:t>8.2)                   not null,</w:t>
+        <w:t xml:space="preserve">   MONTO_ACTUAL         decimal(8.2)                   not null,</w:t>
       </w:r>
     </w:p>
     <w:p>
@@ -17549,50 +17339,22 @@
         <w:rPr>
           <w:rFonts w:ascii="Times New Roman" w:hAnsi="Times New Roman" w:cs="Times New Roman"/>
         </w:rPr>
-        <w:t xml:space="preserve">   CANTIDAD             </w:t>
-      </w:r>
-      <w:proofErr w:type="gramStart"/>
-      <w:r>
-        <w:rPr>
-          <w:rFonts w:ascii="Times New Roman" w:hAnsi="Times New Roman" w:cs="Times New Roman"/>
-        </w:rPr>
-        <w:t>decimal(</w:t>
-      </w:r>
-      <w:proofErr w:type="gramEnd"/>
-      <w:r>
-        <w:rPr>
-          <w:rFonts w:ascii="Times New Roman" w:hAnsi="Times New Roman" w:cs="Times New Roman"/>
-        </w:rPr>
-        <w:t>08,2)                  not null,</w:t>
-      </w:r>
-    </w:p>
-    <w:p>
-      <w:pPr>
-        <w:spacing w:after="0"/>
-        <w:ind w:left="426"/>
-        <w:rPr>
-          <w:rFonts w:ascii="Times New Roman" w:hAnsi="Times New Roman" w:cs="Times New Roman"/>
-        </w:rPr>
-      </w:pPr>
-      <w:r>
-        <w:rPr>
-          <w:rFonts w:ascii="Times New Roman" w:hAnsi="Times New Roman" w:cs="Times New Roman"/>
-        </w:rPr>
-        <w:t xml:space="preserve">   DESCRIPCION          </w:t>
-      </w:r>
-      <w:proofErr w:type="gramStart"/>
-      <w:r>
-        <w:rPr>
-          <w:rFonts w:ascii="Times New Roman" w:hAnsi="Times New Roman" w:cs="Times New Roman"/>
-        </w:rPr>
-        <w:t>varchar(</w:t>
-      </w:r>
-      <w:proofErr w:type="gramEnd"/>
-      <w:r>
-        <w:rPr>
-          <w:rFonts w:ascii="Times New Roman" w:hAnsi="Times New Roman" w:cs="Times New Roman"/>
-        </w:rPr>
-        <w:t>120)                   not null,</w:t>
+        <w:t xml:space="preserve">   CANTIDAD             decimal(08,2)                  not null,</w:t>
+      </w:r>
+    </w:p>
+    <w:p>
+      <w:pPr>
+        <w:spacing w:after="0"/>
+        <w:ind w:left="426"/>
+        <w:rPr>
+          <w:rFonts w:ascii="Times New Roman" w:hAnsi="Times New Roman" w:cs="Times New Roman"/>
+        </w:rPr>
+      </w:pPr>
+      <w:r>
+        <w:rPr>
+          <w:rFonts w:ascii="Times New Roman" w:hAnsi="Times New Roman" w:cs="Times New Roman"/>
+        </w:rPr>
+        <w:t xml:space="preserve">   DESCRIPCION          varchar(120)                   not null,</w:t>
       </w:r>
     </w:p>
     <w:p>
@@ -18070,21 +17832,7 @@
         <w:rPr>
           <w:rFonts w:ascii="Times New Roman" w:hAnsi="Times New Roman" w:cs="Times New Roman"/>
         </w:rPr>
-        <w:t xml:space="preserve">if </w:t>
-      </w:r>
-      <w:proofErr w:type="gramStart"/>
-      <w:r>
-        <w:rPr>
-          <w:rFonts w:ascii="Times New Roman" w:hAnsi="Times New Roman" w:cs="Times New Roman"/>
-        </w:rPr>
-        <w:t>exists(</w:t>
-      </w:r>
-      <w:proofErr w:type="gramEnd"/>
-      <w:r>
-        <w:rPr>
-          <w:rFonts w:ascii="Times New Roman" w:hAnsi="Times New Roman" w:cs="Times New Roman"/>
-        </w:rPr>
-        <w:t>select 1 from sys.sysforeignkey where role='FK_CAJA_ACT_REFERENCE_HISTORIA') then</w:t>
+        <w:t>if exists(select 1 from sys.sysforeignkey where role='FK_CAJA_ACT_REFERENCE_HISTORIA') then</w:t>
       </w:r>
     </w:p>
     <w:p>
@@ -18153,21 +17901,7 @@
         <w:rPr>
           <w:rFonts w:ascii="Times New Roman" w:hAnsi="Times New Roman" w:cs="Times New Roman"/>
         </w:rPr>
-        <w:t xml:space="preserve">if </w:t>
-      </w:r>
-      <w:proofErr w:type="gramStart"/>
-      <w:r>
-        <w:rPr>
-          <w:rFonts w:ascii="Times New Roman" w:hAnsi="Times New Roman" w:cs="Times New Roman"/>
-        </w:rPr>
-        <w:t>exists(</w:t>
-      </w:r>
-      <w:proofErr w:type="gramEnd"/>
-      <w:r>
-        <w:rPr>
-          <w:rFonts w:ascii="Times New Roman" w:hAnsi="Times New Roman" w:cs="Times New Roman"/>
-        </w:rPr>
-        <w:t>select 1 from sys.sysforeignkey where role='FK_OPERACIO_REFERENCE_HISTORIA') then</w:t>
+        <w:t>if exists(select 1 from sys.sysforeignkey where role='FK_OPERACIO_REFERENCE_HISTORIA') then</w:t>
       </w:r>
     </w:p>
     <w:p>
@@ -18350,79 +18084,37 @@
         <w:rPr>
           <w:rFonts w:ascii="Times New Roman" w:hAnsi="Times New Roman" w:cs="Times New Roman"/>
         </w:rPr>
-        <w:t xml:space="preserve">   MONTO_INICIAL        </w:t>
-      </w:r>
-      <w:proofErr w:type="gramStart"/>
-      <w:r>
-        <w:rPr>
-          <w:rFonts w:ascii="Times New Roman" w:hAnsi="Times New Roman" w:cs="Times New Roman"/>
-        </w:rPr>
-        <w:t>decimal(</w:t>
-      </w:r>
-      <w:proofErr w:type="gramEnd"/>
-      <w:r>
-        <w:rPr>
-          <w:rFonts w:ascii="Times New Roman" w:hAnsi="Times New Roman" w:cs="Times New Roman"/>
-        </w:rPr>
-        <w:t>8.2)                   not null,</w:t>
-      </w:r>
-    </w:p>
-    <w:p>
-      <w:pPr>
-        <w:spacing w:after="0"/>
-        <w:ind w:left="426"/>
-        <w:rPr>
-          <w:rFonts w:ascii="Times New Roman" w:hAnsi="Times New Roman" w:cs="Times New Roman"/>
-        </w:rPr>
-      </w:pPr>
-      <w:r>
-        <w:rPr>
-          <w:rFonts w:ascii="Times New Roman" w:hAnsi="Times New Roman" w:cs="Times New Roman"/>
-        </w:rPr>
-        <w:t xml:space="preserve">   MONTO_FINAL_CALCULADO </w:t>
-      </w:r>
-      <w:proofErr w:type="gramStart"/>
-      <w:r>
-        <w:rPr>
-          <w:rFonts w:ascii="Times New Roman" w:hAnsi="Times New Roman" w:cs="Times New Roman"/>
-        </w:rPr>
-        <w:t>decimal(</w:t>
-      </w:r>
-      <w:proofErr w:type="gramEnd"/>
-      <w:r>
-        <w:rPr>
-          <w:rFonts w:ascii="Times New Roman" w:hAnsi="Times New Roman" w:cs="Times New Roman"/>
-        </w:rPr>
-        <w:t>8.2)                   not null,</w:t>
-      </w:r>
-    </w:p>
-    <w:p>
-      <w:pPr>
-        <w:spacing w:after="0"/>
-        <w:ind w:left="426"/>
-        <w:rPr>
-          <w:rFonts w:ascii="Times New Roman" w:hAnsi="Times New Roman" w:cs="Times New Roman"/>
-        </w:rPr>
-      </w:pPr>
-      <w:r>
-        <w:rPr>
-          <w:rFonts w:ascii="Times New Roman" w:hAnsi="Times New Roman" w:cs="Times New Roman"/>
-        </w:rPr>
-        <w:t xml:space="preserve">   MONTO_FINAL_INGRESADO </w:t>
-      </w:r>
-      <w:proofErr w:type="gramStart"/>
-      <w:r>
-        <w:rPr>
-          <w:rFonts w:ascii="Times New Roman" w:hAnsi="Times New Roman" w:cs="Times New Roman"/>
-        </w:rPr>
-        <w:t>decimal(</w:t>
-      </w:r>
-      <w:proofErr w:type="gramEnd"/>
-      <w:r>
-        <w:rPr>
-          <w:rFonts w:ascii="Times New Roman" w:hAnsi="Times New Roman" w:cs="Times New Roman"/>
-        </w:rPr>
-        <w:t>8.2)                   not null,</w:t>
+        <w:t xml:space="preserve">   MONTO_INICIAL        decimal(8.2)                   not null,</w:t>
+      </w:r>
+    </w:p>
+    <w:p>
+      <w:pPr>
+        <w:spacing w:after="0"/>
+        <w:ind w:left="426"/>
+        <w:rPr>
+          <w:rFonts w:ascii="Times New Roman" w:hAnsi="Times New Roman" w:cs="Times New Roman"/>
+        </w:rPr>
+      </w:pPr>
+      <w:r>
+        <w:rPr>
+          <w:rFonts w:ascii="Times New Roman" w:hAnsi="Times New Roman" w:cs="Times New Roman"/>
+        </w:rPr>
+        <w:t xml:space="preserve">   MONTO_FINAL_CALCULADO decimal(8.2)                   not null,</w:t>
+      </w:r>
+    </w:p>
+    <w:p>
+      <w:pPr>
+        <w:spacing w:after="0"/>
+        <w:ind w:left="426"/>
+        <w:rPr>
+          <w:rFonts w:ascii="Times New Roman" w:hAnsi="Times New Roman" w:cs="Times New Roman"/>
+        </w:rPr>
+      </w:pPr>
+      <w:r>
+        <w:rPr>
+          <w:rFonts w:ascii="Times New Roman" w:hAnsi="Times New Roman" w:cs="Times New Roman"/>
+        </w:rPr>
+        <w:t xml:space="preserve">   MONTO_FINAL_INGRESADO decimal(8.2)                   not null,</w:t>
       </w:r>
     </w:p>
     <w:p>
@@ -18998,21 +18690,7 @@
         <w:rPr>
           <w:rFonts w:ascii="Times New Roman" w:hAnsi="Times New Roman" w:cs="Times New Roman"/>
         </w:rPr>
-        <w:t xml:space="preserve">   IDHISTORIAL_</w:t>
-      </w:r>
-      <w:proofErr w:type="gramStart"/>
-      <w:r>
-        <w:rPr>
-          <w:rFonts w:ascii="Times New Roman" w:hAnsi="Times New Roman" w:cs="Times New Roman"/>
-        </w:rPr>
-        <w:t>PEDIDOS  int</w:t>
-      </w:r>
-      <w:proofErr w:type="gramEnd"/>
-      <w:r>
-        <w:rPr>
-          <w:rFonts w:ascii="Times New Roman" w:hAnsi="Times New Roman" w:cs="Times New Roman"/>
-        </w:rPr>
-        <w:t xml:space="preserve">                            not null,</w:t>
+        <w:t xml:space="preserve">   IDHISTORIAL_PEDIDOS  int                            not null,</w:t>
       </w:r>
     </w:p>
     <w:p>
@@ -19057,21 +18735,7 @@
         <w:rPr>
           <w:rFonts w:ascii="Times New Roman" w:hAnsi="Times New Roman" w:cs="Times New Roman"/>
         </w:rPr>
-        <w:t xml:space="preserve">   MONTO                </w:t>
-      </w:r>
-      <w:proofErr w:type="gramStart"/>
-      <w:r>
-        <w:rPr>
-          <w:rFonts w:ascii="Times New Roman" w:hAnsi="Times New Roman" w:cs="Times New Roman"/>
-        </w:rPr>
-        <w:t>decimal(</w:t>
-      </w:r>
-      <w:proofErr w:type="gramEnd"/>
-      <w:r>
-        <w:rPr>
-          <w:rFonts w:ascii="Times New Roman" w:hAnsi="Times New Roman" w:cs="Times New Roman"/>
-        </w:rPr>
-        <w:t>6.2)                   not null,</w:t>
+        <w:t xml:space="preserve">   MONTO                decimal(6.2)                   not null,</w:t>
       </w:r>
     </w:p>
     <w:p>
@@ -19532,21 +19196,7 @@
         <w:rPr>
           <w:rFonts w:ascii="Times New Roman" w:hAnsi="Times New Roman" w:cs="Times New Roman"/>
         </w:rPr>
-        <w:t xml:space="preserve">if </w:t>
-      </w:r>
-      <w:proofErr w:type="gramStart"/>
-      <w:r>
-        <w:rPr>
-          <w:rFonts w:ascii="Times New Roman" w:hAnsi="Times New Roman" w:cs="Times New Roman"/>
-        </w:rPr>
-        <w:t>exists(</w:t>
-      </w:r>
-      <w:proofErr w:type="gramEnd"/>
-      <w:r>
-        <w:rPr>
-          <w:rFonts w:ascii="Times New Roman" w:hAnsi="Times New Roman" w:cs="Times New Roman"/>
-        </w:rPr>
-        <w:t>select 1 from sys.sysforeignkey where role='FK_ALMACEN_REFERENCE_INSUMOS') then</w:t>
+        <w:t>if exists(select 1 from sys.sysforeignkey where role='FK_ALMACEN_REFERENCE_INSUMOS') then</w:t>
       </w:r>
     </w:p>
     <w:p>
@@ -19616,21 +19266,7 @@
           <w:rFonts w:ascii="Times New Roman" w:hAnsi="Times New Roman" w:cs="Times New Roman"/>
         </w:rPr>
         <w:lastRenderedPageBreak/>
-        <w:t xml:space="preserve">if </w:t>
-      </w:r>
-      <w:proofErr w:type="gramStart"/>
-      <w:r>
-        <w:rPr>
-          <w:rFonts w:ascii="Times New Roman" w:hAnsi="Times New Roman" w:cs="Times New Roman"/>
-        </w:rPr>
-        <w:t>exists(</w:t>
-      </w:r>
-      <w:proofErr w:type="gramEnd"/>
-      <w:r>
-        <w:rPr>
-          <w:rFonts w:ascii="Times New Roman" w:hAnsi="Times New Roman" w:cs="Times New Roman"/>
-        </w:rPr>
-        <w:t>select 1 from sys.sysforeignkey where role='FK_PLATOS_I_REFERENCE_INSUMOS') then</w:t>
+        <w:t>if exists(select 1 from sys.sysforeignkey where role='FK_PLATOS_I_REFERENCE_INSUMOS') then</w:t>
       </w:r>
     </w:p>
     <w:p>
@@ -19699,21 +19335,7 @@
         <w:rPr>
           <w:rFonts w:ascii="Times New Roman" w:hAnsi="Times New Roman" w:cs="Times New Roman"/>
         </w:rPr>
-        <w:t xml:space="preserve">if </w:t>
-      </w:r>
-      <w:proofErr w:type="gramStart"/>
-      <w:r>
-        <w:rPr>
-          <w:rFonts w:ascii="Times New Roman" w:hAnsi="Times New Roman" w:cs="Times New Roman"/>
-        </w:rPr>
-        <w:t>exists(</w:t>
-      </w:r>
-      <w:proofErr w:type="gramEnd"/>
-      <w:r>
-        <w:rPr>
-          <w:rFonts w:ascii="Times New Roman" w:hAnsi="Times New Roman" w:cs="Times New Roman"/>
-        </w:rPr>
-        <w:t>select 1 from sys.sysforeignkey where role='FK_PROVEEDO_REFERENCE_INSUMOS') then</w:t>
+        <w:t>if exists(select 1 from sys.sysforeignkey where role='FK_PROVEEDO_REFERENCE_INSUMOS') then</w:t>
       </w:r>
     </w:p>
     <w:p>
@@ -19896,50 +19518,22 @@
         <w:rPr>
           <w:rFonts w:ascii="Times New Roman" w:hAnsi="Times New Roman" w:cs="Times New Roman"/>
         </w:rPr>
-        <w:t xml:space="preserve">   NOMBRE_INSUMO        </w:t>
-      </w:r>
-      <w:proofErr w:type="gramStart"/>
-      <w:r>
-        <w:rPr>
-          <w:rFonts w:ascii="Times New Roman" w:hAnsi="Times New Roman" w:cs="Times New Roman"/>
-        </w:rPr>
-        <w:t>varchar(</w:t>
-      </w:r>
-      <w:proofErr w:type="gramEnd"/>
-      <w:r>
-        <w:rPr>
-          <w:rFonts w:ascii="Times New Roman" w:hAnsi="Times New Roman" w:cs="Times New Roman"/>
-        </w:rPr>
-        <w:t>45)                    not null,</w:t>
-      </w:r>
-    </w:p>
-    <w:p>
-      <w:pPr>
-        <w:spacing w:after="0"/>
-        <w:ind w:left="426"/>
-        <w:rPr>
-          <w:rFonts w:ascii="Times New Roman" w:hAnsi="Times New Roman" w:cs="Times New Roman"/>
-        </w:rPr>
-      </w:pPr>
-      <w:r>
-        <w:rPr>
-          <w:rFonts w:ascii="Times New Roman" w:hAnsi="Times New Roman" w:cs="Times New Roman"/>
-        </w:rPr>
-        <w:t xml:space="preserve">   CANTIDAD_MINIMA      </w:t>
-      </w:r>
-      <w:proofErr w:type="gramStart"/>
-      <w:r>
-        <w:rPr>
-          <w:rFonts w:ascii="Times New Roman" w:hAnsi="Times New Roman" w:cs="Times New Roman"/>
-        </w:rPr>
-        <w:t>decimal(</w:t>
-      </w:r>
-      <w:proofErr w:type="gramEnd"/>
-      <w:r>
-        <w:rPr>
-          <w:rFonts w:ascii="Times New Roman" w:hAnsi="Times New Roman" w:cs="Times New Roman"/>
-        </w:rPr>
-        <w:t>8.2)                   not null,</w:t>
+        <w:t xml:space="preserve">   NOMBRE_INSUMO        varchar(45)                    not null,</w:t>
+      </w:r>
+    </w:p>
+    <w:p>
+      <w:pPr>
+        <w:spacing w:after="0"/>
+        <w:ind w:left="426"/>
+        <w:rPr>
+          <w:rFonts w:ascii="Times New Roman" w:hAnsi="Times New Roman" w:cs="Times New Roman"/>
+        </w:rPr>
+      </w:pPr>
+      <w:r>
+        <w:rPr>
+          <w:rFonts w:ascii="Times New Roman" w:hAnsi="Times New Roman" w:cs="Times New Roman"/>
+        </w:rPr>
+        <w:t xml:space="preserve">   CANTIDAD_MINIMA      decimal(8.2)                   not null,</w:t>
       </w:r>
     </w:p>
     <w:p>
@@ -20365,21 +19959,7 @@
         <w:rPr>
           <w:rFonts w:ascii="Times New Roman" w:hAnsi="Times New Roman" w:cs="Times New Roman"/>
         </w:rPr>
-        <w:t xml:space="preserve">if </w:t>
-      </w:r>
-      <w:proofErr w:type="gramStart"/>
-      <w:r>
-        <w:rPr>
-          <w:rFonts w:ascii="Times New Roman" w:hAnsi="Times New Roman" w:cs="Times New Roman"/>
-        </w:rPr>
-        <w:t>exists(</w:t>
-      </w:r>
-      <w:proofErr w:type="gramEnd"/>
-      <w:r>
-        <w:rPr>
-          <w:rFonts w:ascii="Times New Roman" w:hAnsi="Times New Roman" w:cs="Times New Roman"/>
-        </w:rPr>
-        <w:t>select 1 from sys.sysforeignkey where role='FK_PEDIDOS_REFERENCE_MESA') then</w:t>
+        <w:t>if exists(select 1 from sys.sysforeignkey where role='FK_PEDIDOS_REFERENCE_MESA') then</w:t>
       </w:r>
     </w:p>
     <w:p>
@@ -20654,13 +20234,7 @@
         <w:rPr>
           <w:rFonts w:ascii="Times New Roman" w:hAnsi="Times New Roman" w:cs="Times New Roman"/>
         </w:rPr>
-        <w:t xml:space="preserve">Tabla </w:t>
-      </w:r>
-      <w:r>
-        <w:rPr>
-          <w:rFonts w:ascii="Times New Roman" w:hAnsi="Times New Roman" w:cs="Times New Roman"/>
-        </w:rPr>
-        <w:t>operaciones_caja</w:t>
+        <w:t>Tabla operaciones_caja</w:t>
       </w:r>
     </w:p>
     <w:p>
@@ -20700,12 +20274,6 @@
         <w:gridCol w:w="3115"/>
       </w:tblGrid>
       <w:tr>
-        <w:tblPrEx>
-          <w:tblCellMar>
-            <w:top w:w="0" w:type="dxa"/>
-            <w:bottom w:w="0" w:type="dxa"/>
-          </w:tblCellMar>
-        </w:tblPrEx>
         <w:tc>
           <w:tcPr>
             <w:tcW w:w="4876" w:type="dxa"/>
@@ -20758,12 +20326,6 @@
         </w:tc>
       </w:tr>
       <w:tr>
-        <w:tblPrEx>
-          <w:tblCellMar>
-            <w:top w:w="0" w:type="dxa"/>
-            <w:bottom w:w="0" w:type="dxa"/>
-          </w:tblCellMar>
-        </w:tblPrEx>
         <w:tc>
           <w:tcPr>
             <w:tcW w:w="4876" w:type="dxa"/>
@@ -20814,12 +20376,6 @@
         </w:tc>
       </w:tr>
       <w:tr>
-        <w:tblPrEx>
-          <w:tblCellMar>
-            <w:top w:w="0" w:type="dxa"/>
-            <w:bottom w:w="0" w:type="dxa"/>
-          </w:tblCellMar>
-        </w:tblPrEx>
         <w:tc>
           <w:tcPr>
             <w:tcW w:w="4876" w:type="dxa"/>
@@ -20870,12 +20426,6 @@
         </w:tc>
       </w:tr>
       <w:tr>
-        <w:tblPrEx>
-          <w:tblCellMar>
-            <w:top w:w="0" w:type="dxa"/>
-            <w:bottom w:w="0" w:type="dxa"/>
-          </w:tblCellMar>
-        </w:tblPrEx>
         <w:tc>
           <w:tcPr>
             <w:tcW w:w="4876" w:type="dxa"/>
@@ -20926,12 +20476,6 @@
         </w:tc>
       </w:tr>
       <w:tr>
-        <w:tblPrEx>
-          <w:tblCellMar>
-            <w:top w:w="0" w:type="dxa"/>
-            <w:bottom w:w="0" w:type="dxa"/>
-          </w:tblCellMar>
-        </w:tblPrEx>
         <w:tc>
           <w:tcPr>
             <w:tcW w:w="4876" w:type="dxa"/>
@@ -20982,12 +20526,6 @@
         </w:tc>
       </w:tr>
       <w:tr>
-        <w:tblPrEx>
-          <w:tblCellMar>
-            <w:top w:w="0" w:type="dxa"/>
-            <w:bottom w:w="0" w:type="dxa"/>
-          </w:tblCellMar>
-        </w:tblPrEx>
         <w:tc>
           <w:tcPr>
             <w:tcW w:w="4876" w:type="dxa"/>
@@ -21038,12 +20576,6 @@
         </w:tc>
       </w:tr>
       <w:tr>
-        <w:tblPrEx>
-          <w:tblCellMar>
-            <w:top w:w="0" w:type="dxa"/>
-            <w:bottom w:w="0" w:type="dxa"/>
-          </w:tblCellMar>
-        </w:tblPrEx>
         <w:tc>
           <w:tcPr>
             <w:tcW w:w="4876" w:type="dxa"/>
@@ -21137,21 +20669,7 @@
         <w:rPr>
           <w:rFonts w:ascii="Times New Roman" w:hAnsi="Times New Roman" w:cs="Times New Roman"/>
         </w:rPr>
-        <w:t xml:space="preserve">if </w:t>
-      </w:r>
-      <w:proofErr w:type="gramStart"/>
-      <w:r>
-        <w:rPr>
-          <w:rFonts w:ascii="Times New Roman" w:hAnsi="Times New Roman" w:cs="Times New Roman"/>
-        </w:rPr>
-        <w:t>exists(</w:t>
-      </w:r>
-      <w:proofErr w:type="gramEnd"/>
-      <w:r>
-        <w:rPr>
-          <w:rFonts w:ascii="Times New Roman" w:hAnsi="Times New Roman" w:cs="Times New Roman"/>
-        </w:rPr>
-        <w:t>select 1 from sys.sysforeignkey where role='FK_OPERACIO_REFERENCE_HISTORIA') then</w:t>
+        <w:t>if exists(select 1 from sys.sysforeignkey where role='FK_OPERACIO_REFERENCE_HISTORIA') then</w:t>
       </w:r>
     </w:p>
     <w:p>
@@ -21349,50 +20867,22 @@
         <w:rPr>
           <w:rFonts w:ascii="Times New Roman" w:hAnsi="Times New Roman" w:cs="Times New Roman"/>
         </w:rPr>
-        <w:t xml:space="preserve">   MONTO                </w:t>
-      </w:r>
-      <w:proofErr w:type="gramStart"/>
-      <w:r>
-        <w:rPr>
-          <w:rFonts w:ascii="Times New Roman" w:hAnsi="Times New Roman" w:cs="Times New Roman"/>
-        </w:rPr>
-        <w:t>decimal(</w:t>
-      </w:r>
-      <w:proofErr w:type="gramEnd"/>
-      <w:r>
-        <w:rPr>
-          <w:rFonts w:ascii="Times New Roman" w:hAnsi="Times New Roman" w:cs="Times New Roman"/>
-        </w:rPr>
-        <w:t>8.2)                   not null,</w:t>
-      </w:r>
-    </w:p>
-    <w:p>
-      <w:pPr>
-        <w:spacing w:after="0"/>
-        <w:ind w:left="426"/>
-        <w:rPr>
-          <w:rFonts w:ascii="Times New Roman" w:hAnsi="Times New Roman" w:cs="Times New Roman"/>
-        </w:rPr>
-      </w:pPr>
-      <w:r>
-        <w:rPr>
-          <w:rFonts w:ascii="Times New Roman" w:hAnsi="Times New Roman" w:cs="Times New Roman"/>
-        </w:rPr>
-        <w:t xml:space="preserve">   DESCRIPCION          </w:t>
-      </w:r>
-      <w:proofErr w:type="gramStart"/>
-      <w:r>
-        <w:rPr>
-          <w:rFonts w:ascii="Times New Roman" w:hAnsi="Times New Roman" w:cs="Times New Roman"/>
-        </w:rPr>
-        <w:t>varchar(</w:t>
-      </w:r>
-      <w:proofErr w:type="gramEnd"/>
-      <w:r>
-        <w:rPr>
-          <w:rFonts w:ascii="Times New Roman" w:hAnsi="Times New Roman" w:cs="Times New Roman"/>
-        </w:rPr>
-        <w:t>120)                   not null,</w:t>
+        <w:t xml:space="preserve">   MONTO                decimal(8.2)                   not null,</w:t>
+      </w:r>
+    </w:p>
+    <w:p>
+      <w:pPr>
+        <w:spacing w:after="0"/>
+        <w:ind w:left="426"/>
+        <w:rPr>
+          <w:rFonts w:ascii="Times New Roman" w:hAnsi="Times New Roman" w:cs="Times New Roman"/>
+        </w:rPr>
+      </w:pPr>
+      <w:r>
+        <w:rPr>
+          <w:rFonts w:ascii="Times New Roman" w:hAnsi="Times New Roman" w:cs="Times New Roman"/>
+        </w:rPr>
+        <w:t xml:space="preserve">   DESCRIPCION          varchar(120)                   not null,</w:t>
       </w:r>
     </w:p>
     <w:p>
@@ -21568,13 +21058,7 @@
         <w:rPr>
           <w:rFonts w:ascii="Times New Roman" w:hAnsi="Times New Roman" w:cs="Times New Roman"/>
         </w:rPr>
-        <w:t xml:space="preserve">Tabla </w:t>
-      </w:r>
-      <w:r>
-        <w:rPr>
-          <w:rFonts w:ascii="Times New Roman" w:hAnsi="Times New Roman" w:cs="Times New Roman"/>
-        </w:rPr>
-        <w:t>pedidos</w:t>
+        <w:t>Tabla pedidos</w:t>
       </w:r>
     </w:p>
     <w:p>
@@ -21595,13 +21079,7 @@
         <w:rPr>
           <w:rFonts w:ascii="Times New Roman" w:hAnsi="Times New Roman" w:cs="Times New Roman"/>
         </w:rPr>
-        <w:t xml:space="preserve">Lista de columnas de la tabla </w:t>
-      </w:r>
-      <w:r>
-        <w:rPr>
-          <w:rFonts w:ascii="Times New Roman" w:hAnsi="Times New Roman" w:cs="Times New Roman"/>
-        </w:rPr>
-        <w:t>pedidos</w:t>
+        <w:t>Lista de columnas de la tabla pedidos</w:t>
       </w:r>
     </w:p>
     <w:tbl>
@@ -21620,12 +21098,6 @@
         <w:gridCol w:w="3257"/>
       </w:tblGrid>
       <w:tr>
-        <w:tblPrEx>
-          <w:tblCellMar>
-            <w:top w:w="0" w:type="dxa"/>
-            <w:bottom w:w="0" w:type="dxa"/>
-          </w:tblCellMar>
-        </w:tblPrEx>
         <w:tc>
           <w:tcPr>
             <w:tcW w:w="4876" w:type="dxa"/>
@@ -21678,12 +21150,6 @@
         </w:tc>
       </w:tr>
       <w:tr>
-        <w:tblPrEx>
-          <w:tblCellMar>
-            <w:top w:w="0" w:type="dxa"/>
-            <w:bottom w:w="0" w:type="dxa"/>
-          </w:tblCellMar>
-        </w:tblPrEx>
         <w:tc>
           <w:tcPr>
             <w:tcW w:w="4876" w:type="dxa"/>
@@ -21734,12 +21200,6 @@
         </w:tc>
       </w:tr>
       <w:tr>
-        <w:tblPrEx>
-          <w:tblCellMar>
-            <w:top w:w="0" w:type="dxa"/>
-            <w:bottom w:w="0" w:type="dxa"/>
-          </w:tblCellMar>
-        </w:tblPrEx>
         <w:tc>
           <w:tcPr>
             <w:tcW w:w="4876" w:type="dxa"/>
@@ -21790,12 +21250,6 @@
         </w:tc>
       </w:tr>
       <w:tr>
-        <w:tblPrEx>
-          <w:tblCellMar>
-            <w:top w:w="0" w:type="dxa"/>
-            <w:bottom w:w="0" w:type="dxa"/>
-          </w:tblCellMar>
-        </w:tblPrEx>
         <w:tc>
           <w:tcPr>
             <w:tcW w:w="4876" w:type="dxa"/>
@@ -21846,12 +21300,6 @@
         </w:tc>
       </w:tr>
       <w:tr>
-        <w:tblPrEx>
-          <w:tblCellMar>
-            <w:top w:w="0" w:type="dxa"/>
-            <w:bottom w:w="0" w:type="dxa"/>
-          </w:tblCellMar>
-        </w:tblPrEx>
         <w:tc>
           <w:tcPr>
             <w:tcW w:w="4876" w:type="dxa"/>
@@ -21902,12 +21350,6 @@
         </w:tc>
       </w:tr>
       <w:tr>
-        <w:tblPrEx>
-          <w:tblCellMar>
-            <w:top w:w="0" w:type="dxa"/>
-            <w:bottom w:w="0" w:type="dxa"/>
-          </w:tblCellMar>
-        </w:tblPrEx>
         <w:tc>
           <w:tcPr>
             <w:tcW w:w="4876" w:type="dxa"/>
@@ -21958,12 +21400,6 @@
         </w:tc>
       </w:tr>
       <w:tr>
-        <w:tblPrEx>
-          <w:tblCellMar>
-            <w:top w:w="0" w:type="dxa"/>
-            <w:bottom w:w="0" w:type="dxa"/>
-          </w:tblCellMar>
-        </w:tblPrEx>
         <w:tc>
           <w:tcPr>
             <w:tcW w:w="4876" w:type="dxa"/>
@@ -22014,12 +21450,6 @@
         </w:tc>
       </w:tr>
       <w:tr>
-        <w:tblPrEx>
-          <w:tblCellMar>
-            <w:top w:w="0" w:type="dxa"/>
-            <w:bottom w:w="0" w:type="dxa"/>
-          </w:tblCellMar>
-        </w:tblPrEx>
         <w:tc>
           <w:tcPr>
             <w:tcW w:w="4876" w:type="dxa"/>
@@ -22119,21 +21549,7 @@
         <w:rPr>
           <w:rFonts w:ascii="Times New Roman" w:hAnsi="Times New Roman" w:cs="Times New Roman"/>
         </w:rPr>
-        <w:t xml:space="preserve">if </w:t>
-      </w:r>
-      <w:proofErr w:type="gramStart"/>
-      <w:r>
-        <w:rPr>
-          <w:rFonts w:ascii="Times New Roman" w:hAnsi="Times New Roman" w:cs="Times New Roman"/>
-        </w:rPr>
-        <w:t>exists(</w:t>
-      </w:r>
-      <w:proofErr w:type="gramEnd"/>
-      <w:r>
-        <w:rPr>
-          <w:rFonts w:ascii="Times New Roman" w:hAnsi="Times New Roman" w:cs="Times New Roman"/>
-        </w:rPr>
-        <w:t>select 1 from sys.sysforeignkey where role='FK_PEDIDOS_REFERENCE_PLATOS') then</w:t>
+        <w:t>if exists(select 1 from sys.sysforeignkey where role='FK_PEDIDOS_REFERENCE_PLATOS') then</w:t>
       </w:r>
     </w:p>
     <w:p>
@@ -22202,21 +21618,7 @@
         <w:rPr>
           <w:rFonts w:ascii="Times New Roman" w:hAnsi="Times New Roman" w:cs="Times New Roman"/>
         </w:rPr>
-        <w:t xml:space="preserve">if </w:t>
-      </w:r>
-      <w:proofErr w:type="gramStart"/>
-      <w:r>
-        <w:rPr>
-          <w:rFonts w:ascii="Times New Roman" w:hAnsi="Times New Roman" w:cs="Times New Roman"/>
-        </w:rPr>
-        <w:t>exists(</w:t>
-      </w:r>
-      <w:proofErr w:type="gramEnd"/>
-      <w:r>
-        <w:rPr>
-          <w:rFonts w:ascii="Times New Roman" w:hAnsi="Times New Roman" w:cs="Times New Roman"/>
-        </w:rPr>
-        <w:t>select 1 from sys.sysforeignkey where role='FK_PEDIDOS_REFERENCE_MESA') then</w:t>
+        <w:t>if exists(select 1 from sys.sysforeignkey where role='FK_PEDIDOS_REFERENCE_MESA') then</w:t>
       </w:r>
     </w:p>
     <w:p>
@@ -22679,7 +22081,1765 @@
     <w:p>
       <w:pPr>
         <w:spacing w:after="0"/>
-        <w:ind w:left="426"/>
+        <w:rPr>
+          <w:rFonts w:ascii="Times New Roman" w:hAnsi="Times New Roman" w:cs="Times New Roman"/>
+        </w:rPr>
+      </w:pPr>
+    </w:p>
+    <w:p>
+      <w:pPr>
+        <w:tabs>
+          <w:tab w:val="left" w:pos="2256"/>
+        </w:tabs>
+        <w:rPr>
+          <w:rFonts w:ascii="Times New Roman" w:hAnsi="Times New Roman" w:cs="Times New Roman"/>
+        </w:rPr>
+      </w:pPr>
+    </w:p>
+    <w:p>
+      <w:pPr>
+        <w:pStyle w:val="Prrafodelista"/>
+        <w:numPr>
+          <w:ilvl w:val="2"/>
+          <w:numId w:val="1"/>
+        </w:numPr>
+        <w:tabs>
+          <w:tab w:val="left" w:pos="2256"/>
+        </w:tabs>
+        <w:rPr>
+          <w:rFonts w:ascii="Times New Roman" w:hAnsi="Times New Roman" w:cs="Times New Roman"/>
+        </w:rPr>
+      </w:pPr>
+      <w:r>
+        <w:rPr>
+          <w:rFonts w:ascii="Times New Roman" w:hAnsi="Times New Roman" w:cs="Times New Roman"/>
+        </w:rPr>
+        <w:t xml:space="preserve">Tabla </w:t>
+      </w:r>
+      <w:r>
+        <w:rPr>
+          <w:rFonts w:ascii="Times New Roman" w:hAnsi="Times New Roman" w:cs="Times New Roman"/>
+        </w:rPr>
+        <w:t>platos</w:t>
+      </w:r>
+    </w:p>
+    <w:p>
+      <w:pPr>
+        <w:pStyle w:val="Prrafodelista"/>
+        <w:numPr>
+          <w:ilvl w:val="3"/>
+          <w:numId w:val="1"/>
+        </w:numPr>
+        <w:tabs>
+          <w:tab w:val="left" w:pos="2256"/>
+        </w:tabs>
+        <w:rPr>
+          <w:rFonts w:ascii="Times New Roman" w:hAnsi="Times New Roman" w:cs="Times New Roman"/>
+        </w:rPr>
+      </w:pPr>
+      <w:r>
+        <w:rPr>
+          <w:rFonts w:ascii="Times New Roman" w:hAnsi="Times New Roman" w:cs="Times New Roman"/>
+        </w:rPr>
+        <w:t xml:space="preserve">Lista de columnas de la tabla </w:t>
+      </w:r>
+      <w:r>
+        <w:rPr>
+          <w:rFonts w:ascii="Times New Roman" w:hAnsi="Times New Roman" w:cs="Times New Roman"/>
+        </w:rPr>
+        <w:t>platos</w:t>
+      </w:r>
+    </w:p>
+    <w:tbl>
+      <w:tblPr>
+        <w:tblW w:w="0" w:type="auto"/>
+        <w:tblInd w:w="226" w:type="dxa"/>
+        <w:tblLayout w:type="fixed"/>
+        <w:tblCellMar>
+          <w:left w:w="113" w:type="dxa"/>
+          <w:right w:w="113" w:type="dxa"/>
+        </w:tblCellMar>
+        <w:tblLook w:val="0000" w:firstRow="0" w:lastRow="0" w:firstColumn="0" w:lastColumn="0" w:noHBand="0" w:noVBand="0"/>
+      </w:tblPr>
+      <w:tblGrid>
+        <w:gridCol w:w="4876"/>
+        <w:gridCol w:w="3115"/>
+      </w:tblGrid>
+      <w:tr>
+        <w:tblPrEx>
+          <w:tblCellMar>
+            <w:top w:w="0" w:type="dxa"/>
+            <w:bottom w:w="0" w:type="dxa"/>
+          </w:tblCellMar>
+        </w:tblPrEx>
+        <w:tc>
+          <w:tcPr>
+            <w:tcW w:w="4876" w:type="dxa"/>
+            <w:tcBorders>
+              <w:top w:val="single" w:sz="4" w:space="0" w:color="auto"/>
+              <w:left w:val="single" w:sz="4" w:space="0" w:color="auto"/>
+              <w:bottom w:val="single" w:sz="4" w:space="0" w:color="auto"/>
+              <w:right w:val="single" w:sz="4" w:space="0" w:color="auto"/>
+            </w:tcBorders>
+          </w:tcPr>
+          <w:p>
+            <w:pPr>
+              <w:jc w:val="center"/>
+              <w:rPr>
+                <w:rFonts w:ascii="Times New Roman" w:hAnsi="Times New Roman" w:cs="Times New Roman"/>
+              </w:rPr>
+            </w:pPr>
+            <w:r>
+              <w:rPr>
+                <w:rFonts w:ascii="Times New Roman" w:hAnsi="Times New Roman" w:cs="Times New Roman"/>
+              </w:rPr>
+              <w:t>Name</w:t>
+            </w:r>
+          </w:p>
+        </w:tc>
+        <w:tc>
+          <w:tcPr>
+            <w:tcW w:w="3115" w:type="dxa"/>
+            <w:tcBorders>
+              <w:top w:val="single" w:sz="4" w:space="0" w:color="auto"/>
+              <w:left w:val="single" w:sz="4" w:space="0" w:color="auto"/>
+              <w:bottom w:val="single" w:sz="4" w:space="0" w:color="auto"/>
+              <w:right w:val="single" w:sz="4" w:space="0" w:color="auto"/>
+            </w:tcBorders>
+          </w:tcPr>
+          <w:p>
+            <w:pPr>
+              <w:jc w:val="center"/>
+              <w:rPr>
+                <w:rFonts w:ascii="Times New Roman" w:hAnsi="Times New Roman" w:cs="Times New Roman"/>
+              </w:rPr>
+            </w:pPr>
+            <w:r>
+              <w:rPr>
+                <w:rFonts w:ascii="Times New Roman" w:hAnsi="Times New Roman" w:cs="Times New Roman"/>
+              </w:rPr>
+              <w:t>Code</w:t>
+            </w:r>
+          </w:p>
+        </w:tc>
+      </w:tr>
+      <w:tr>
+        <w:tblPrEx>
+          <w:tblCellMar>
+            <w:top w:w="0" w:type="dxa"/>
+            <w:bottom w:w="0" w:type="dxa"/>
+          </w:tblCellMar>
+        </w:tblPrEx>
+        <w:tc>
+          <w:tcPr>
+            <w:tcW w:w="4876" w:type="dxa"/>
+            <w:tcBorders>
+              <w:top w:val="single" w:sz="4" w:space="0" w:color="auto"/>
+              <w:left w:val="single" w:sz="4" w:space="0" w:color="auto"/>
+              <w:bottom w:val="single" w:sz="4" w:space="0" w:color="auto"/>
+              <w:right w:val="single" w:sz="4" w:space="0" w:color="auto"/>
+            </w:tcBorders>
+          </w:tcPr>
+          <w:p>
+            <w:pPr>
+              <w:rPr>
+                <w:rFonts w:ascii="Times New Roman" w:hAnsi="Times New Roman" w:cs="Times New Roman"/>
+              </w:rPr>
+            </w:pPr>
+            <w:r>
+              <w:rPr>
+                <w:rFonts w:ascii="Times New Roman" w:hAnsi="Times New Roman" w:cs="Times New Roman"/>
+              </w:rPr>
+              <w:t>idplato</w:t>
+            </w:r>
+          </w:p>
+        </w:tc>
+        <w:tc>
+          <w:tcPr>
+            <w:tcW w:w="3115" w:type="dxa"/>
+            <w:tcBorders>
+              <w:top w:val="single" w:sz="4" w:space="0" w:color="auto"/>
+              <w:left w:val="single" w:sz="4" w:space="0" w:color="auto"/>
+              <w:bottom w:val="single" w:sz="4" w:space="0" w:color="auto"/>
+              <w:right w:val="single" w:sz="4" w:space="0" w:color="auto"/>
+            </w:tcBorders>
+          </w:tcPr>
+          <w:p>
+            <w:pPr>
+              <w:rPr>
+                <w:rFonts w:ascii="Times New Roman" w:hAnsi="Times New Roman" w:cs="Times New Roman"/>
+              </w:rPr>
+            </w:pPr>
+            <w:r>
+              <w:rPr>
+                <w:rFonts w:ascii="Times New Roman" w:hAnsi="Times New Roman" w:cs="Times New Roman"/>
+              </w:rPr>
+              <w:t>IDPLATO</w:t>
+            </w:r>
+          </w:p>
+        </w:tc>
+      </w:tr>
+      <w:tr>
+        <w:tblPrEx>
+          <w:tblCellMar>
+            <w:top w:w="0" w:type="dxa"/>
+            <w:bottom w:w="0" w:type="dxa"/>
+          </w:tblCellMar>
+        </w:tblPrEx>
+        <w:tc>
+          <w:tcPr>
+            <w:tcW w:w="4876" w:type="dxa"/>
+            <w:tcBorders>
+              <w:top w:val="single" w:sz="4" w:space="0" w:color="auto"/>
+              <w:left w:val="single" w:sz="4" w:space="0" w:color="auto"/>
+              <w:bottom w:val="single" w:sz="4" w:space="0" w:color="auto"/>
+              <w:right w:val="single" w:sz="4" w:space="0" w:color="auto"/>
+            </w:tcBorders>
+          </w:tcPr>
+          <w:p>
+            <w:pPr>
+              <w:rPr>
+                <w:rFonts w:ascii="Times New Roman" w:hAnsi="Times New Roman" w:cs="Times New Roman"/>
+              </w:rPr>
+            </w:pPr>
+            <w:r>
+              <w:rPr>
+                <w:rFonts w:ascii="Times New Roman" w:hAnsi="Times New Roman" w:cs="Times New Roman"/>
+              </w:rPr>
+              <w:t>nombre_plato</w:t>
+            </w:r>
+          </w:p>
+        </w:tc>
+        <w:tc>
+          <w:tcPr>
+            <w:tcW w:w="3115" w:type="dxa"/>
+            <w:tcBorders>
+              <w:top w:val="single" w:sz="4" w:space="0" w:color="auto"/>
+              <w:left w:val="single" w:sz="4" w:space="0" w:color="auto"/>
+              <w:bottom w:val="single" w:sz="4" w:space="0" w:color="auto"/>
+              <w:right w:val="single" w:sz="4" w:space="0" w:color="auto"/>
+            </w:tcBorders>
+          </w:tcPr>
+          <w:p>
+            <w:pPr>
+              <w:rPr>
+                <w:rFonts w:ascii="Times New Roman" w:hAnsi="Times New Roman" w:cs="Times New Roman"/>
+              </w:rPr>
+            </w:pPr>
+            <w:r>
+              <w:rPr>
+                <w:rFonts w:ascii="Times New Roman" w:hAnsi="Times New Roman" w:cs="Times New Roman"/>
+              </w:rPr>
+              <w:t>NOMBRE_PLATO</w:t>
+            </w:r>
+          </w:p>
+        </w:tc>
+      </w:tr>
+      <w:tr>
+        <w:tblPrEx>
+          <w:tblCellMar>
+            <w:top w:w="0" w:type="dxa"/>
+            <w:bottom w:w="0" w:type="dxa"/>
+          </w:tblCellMar>
+        </w:tblPrEx>
+        <w:tc>
+          <w:tcPr>
+            <w:tcW w:w="4876" w:type="dxa"/>
+            <w:tcBorders>
+              <w:top w:val="single" w:sz="4" w:space="0" w:color="auto"/>
+              <w:left w:val="single" w:sz="4" w:space="0" w:color="auto"/>
+              <w:bottom w:val="single" w:sz="4" w:space="0" w:color="auto"/>
+              <w:right w:val="single" w:sz="4" w:space="0" w:color="auto"/>
+            </w:tcBorders>
+          </w:tcPr>
+          <w:p>
+            <w:pPr>
+              <w:rPr>
+                <w:rFonts w:ascii="Times New Roman" w:hAnsi="Times New Roman" w:cs="Times New Roman"/>
+              </w:rPr>
+            </w:pPr>
+            <w:r>
+              <w:rPr>
+                <w:rFonts w:ascii="Times New Roman" w:hAnsi="Times New Roman" w:cs="Times New Roman"/>
+              </w:rPr>
+              <w:t>precio</w:t>
+            </w:r>
+          </w:p>
+        </w:tc>
+        <w:tc>
+          <w:tcPr>
+            <w:tcW w:w="3115" w:type="dxa"/>
+            <w:tcBorders>
+              <w:top w:val="single" w:sz="4" w:space="0" w:color="auto"/>
+              <w:left w:val="single" w:sz="4" w:space="0" w:color="auto"/>
+              <w:bottom w:val="single" w:sz="4" w:space="0" w:color="auto"/>
+              <w:right w:val="single" w:sz="4" w:space="0" w:color="auto"/>
+            </w:tcBorders>
+          </w:tcPr>
+          <w:p>
+            <w:pPr>
+              <w:rPr>
+                <w:rFonts w:ascii="Times New Roman" w:hAnsi="Times New Roman" w:cs="Times New Roman"/>
+              </w:rPr>
+            </w:pPr>
+            <w:r>
+              <w:rPr>
+                <w:rFonts w:ascii="Times New Roman" w:hAnsi="Times New Roman" w:cs="Times New Roman"/>
+              </w:rPr>
+              <w:t>PRECIO</w:t>
+            </w:r>
+          </w:p>
+        </w:tc>
+      </w:tr>
+      <w:tr>
+        <w:tblPrEx>
+          <w:tblCellMar>
+            <w:top w:w="0" w:type="dxa"/>
+            <w:bottom w:w="0" w:type="dxa"/>
+          </w:tblCellMar>
+        </w:tblPrEx>
+        <w:tc>
+          <w:tcPr>
+            <w:tcW w:w="4876" w:type="dxa"/>
+            <w:tcBorders>
+              <w:top w:val="single" w:sz="4" w:space="0" w:color="auto"/>
+              <w:left w:val="single" w:sz="4" w:space="0" w:color="auto"/>
+              <w:bottom w:val="single" w:sz="4" w:space="0" w:color="auto"/>
+              <w:right w:val="single" w:sz="4" w:space="0" w:color="auto"/>
+            </w:tcBorders>
+          </w:tcPr>
+          <w:p>
+            <w:pPr>
+              <w:rPr>
+                <w:rFonts w:ascii="Times New Roman" w:hAnsi="Times New Roman" w:cs="Times New Roman"/>
+              </w:rPr>
+            </w:pPr>
+            <w:r>
+              <w:rPr>
+                <w:rFonts w:ascii="Times New Roman" w:hAnsi="Times New Roman" w:cs="Times New Roman"/>
+              </w:rPr>
+              <w:t>estado_activo</w:t>
+            </w:r>
+          </w:p>
+        </w:tc>
+        <w:tc>
+          <w:tcPr>
+            <w:tcW w:w="3115" w:type="dxa"/>
+            <w:tcBorders>
+              <w:top w:val="single" w:sz="4" w:space="0" w:color="auto"/>
+              <w:left w:val="single" w:sz="4" w:space="0" w:color="auto"/>
+              <w:bottom w:val="single" w:sz="4" w:space="0" w:color="auto"/>
+              <w:right w:val="single" w:sz="4" w:space="0" w:color="auto"/>
+            </w:tcBorders>
+          </w:tcPr>
+          <w:p>
+            <w:pPr>
+              <w:rPr>
+                <w:rFonts w:ascii="Times New Roman" w:hAnsi="Times New Roman" w:cs="Times New Roman"/>
+              </w:rPr>
+            </w:pPr>
+            <w:r>
+              <w:rPr>
+                <w:rFonts w:ascii="Times New Roman" w:hAnsi="Times New Roman" w:cs="Times New Roman"/>
+              </w:rPr>
+              <w:t>ESTADO_ACTIVO</w:t>
+            </w:r>
+          </w:p>
+        </w:tc>
+      </w:tr>
+      <w:tr>
+        <w:tblPrEx>
+          <w:tblCellMar>
+            <w:top w:w="0" w:type="dxa"/>
+            <w:bottom w:w="0" w:type="dxa"/>
+          </w:tblCellMar>
+        </w:tblPrEx>
+        <w:tc>
+          <w:tcPr>
+            <w:tcW w:w="4876" w:type="dxa"/>
+            <w:tcBorders>
+              <w:top w:val="single" w:sz="4" w:space="0" w:color="auto"/>
+              <w:left w:val="single" w:sz="4" w:space="0" w:color="auto"/>
+              <w:bottom w:val="single" w:sz="4" w:space="0" w:color="auto"/>
+              <w:right w:val="single" w:sz="4" w:space="0" w:color="auto"/>
+            </w:tcBorders>
+          </w:tcPr>
+          <w:p>
+            <w:pPr>
+              <w:rPr>
+                <w:rFonts w:ascii="Times New Roman" w:hAnsi="Times New Roman" w:cs="Times New Roman"/>
+              </w:rPr>
+            </w:pPr>
+            <w:r>
+              <w:rPr>
+                <w:rFonts w:ascii="Times New Roman" w:hAnsi="Times New Roman" w:cs="Times New Roman"/>
+              </w:rPr>
+              <w:t>necesita_preparacion</w:t>
+            </w:r>
+          </w:p>
+        </w:tc>
+        <w:tc>
+          <w:tcPr>
+            <w:tcW w:w="3115" w:type="dxa"/>
+            <w:tcBorders>
+              <w:top w:val="single" w:sz="4" w:space="0" w:color="auto"/>
+              <w:left w:val="single" w:sz="4" w:space="0" w:color="auto"/>
+              <w:bottom w:val="single" w:sz="4" w:space="0" w:color="auto"/>
+              <w:right w:val="single" w:sz="4" w:space="0" w:color="auto"/>
+            </w:tcBorders>
+          </w:tcPr>
+          <w:p>
+            <w:pPr>
+              <w:rPr>
+                <w:rFonts w:ascii="Times New Roman" w:hAnsi="Times New Roman" w:cs="Times New Roman"/>
+              </w:rPr>
+            </w:pPr>
+            <w:r>
+              <w:rPr>
+                <w:rFonts w:ascii="Times New Roman" w:hAnsi="Times New Roman" w:cs="Times New Roman"/>
+              </w:rPr>
+              <w:t>NECESITA_PREPARACION</w:t>
+            </w:r>
+          </w:p>
+        </w:tc>
+      </w:tr>
+      <w:tr>
+        <w:tblPrEx>
+          <w:tblCellMar>
+            <w:top w:w="0" w:type="dxa"/>
+            <w:bottom w:w="0" w:type="dxa"/>
+          </w:tblCellMar>
+        </w:tblPrEx>
+        <w:tc>
+          <w:tcPr>
+            <w:tcW w:w="4876" w:type="dxa"/>
+            <w:tcBorders>
+              <w:top w:val="single" w:sz="4" w:space="0" w:color="auto"/>
+              <w:left w:val="single" w:sz="4" w:space="0" w:color="auto"/>
+              <w:bottom w:val="single" w:sz="4" w:space="0" w:color="auto"/>
+              <w:right w:val="single" w:sz="4" w:space="0" w:color="auto"/>
+            </w:tcBorders>
+          </w:tcPr>
+          <w:p>
+            <w:pPr>
+              <w:rPr>
+                <w:rFonts w:ascii="Times New Roman" w:hAnsi="Times New Roman" w:cs="Times New Roman"/>
+              </w:rPr>
+            </w:pPr>
+            <w:r>
+              <w:rPr>
+                <w:rFonts w:ascii="Times New Roman" w:hAnsi="Times New Roman" w:cs="Times New Roman"/>
+              </w:rPr>
+              <w:t>created_at</w:t>
+            </w:r>
+          </w:p>
+        </w:tc>
+        <w:tc>
+          <w:tcPr>
+            <w:tcW w:w="3115" w:type="dxa"/>
+            <w:tcBorders>
+              <w:top w:val="single" w:sz="4" w:space="0" w:color="auto"/>
+              <w:left w:val="single" w:sz="4" w:space="0" w:color="auto"/>
+              <w:bottom w:val="single" w:sz="4" w:space="0" w:color="auto"/>
+              <w:right w:val="single" w:sz="4" w:space="0" w:color="auto"/>
+            </w:tcBorders>
+          </w:tcPr>
+          <w:p>
+            <w:pPr>
+              <w:rPr>
+                <w:rFonts w:ascii="Times New Roman" w:hAnsi="Times New Roman" w:cs="Times New Roman"/>
+              </w:rPr>
+            </w:pPr>
+            <w:r>
+              <w:rPr>
+                <w:rFonts w:ascii="Times New Roman" w:hAnsi="Times New Roman" w:cs="Times New Roman"/>
+              </w:rPr>
+              <w:t>CREATED_AT</w:t>
+            </w:r>
+          </w:p>
+        </w:tc>
+      </w:tr>
+      <w:tr>
+        <w:tblPrEx>
+          <w:tblCellMar>
+            <w:top w:w="0" w:type="dxa"/>
+            <w:bottom w:w="0" w:type="dxa"/>
+          </w:tblCellMar>
+        </w:tblPrEx>
+        <w:tc>
+          <w:tcPr>
+            <w:tcW w:w="4876" w:type="dxa"/>
+            <w:tcBorders>
+              <w:top w:val="single" w:sz="4" w:space="0" w:color="auto"/>
+              <w:left w:val="single" w:sz="4" w:space="0" w:color="auto"/>
+              <w:bottom w:val="single" w:sz="4" w:space="0" w:color="auto"/>
+              <w:right w:val="single" w:sz="4" w:space="0" w:color="auto"/>
+            </w:tcBorders>
+          </w:tcPr>
+          <w:p>
+            <w:pPr>
+              <w:rPr>
+                <w:rFonts w:ascii="Times New Roman" w:hAnsi="Times New Roman" w:cs="Times New Roman"/>
+              </w:rPr>
+            </w:pPr>
+            <w:r>
+              <w:rPr>
+                <w:rFonts w:ascii="Times New Roman" w:hAnsi="Times New Roman" w:cs="Times New Roman"/>
+              </w:rPr>
+              <w:t>updated_at</w:t>
+            </w:r>
+          </w:p>
+        </w:tc>
+        <w:tc>
+          <w:tcPr>
+            <w:tcW w:w="3115" w:type="dxa"/>
+            <w:tcBorders>
+              <w:top w:val="single" w:sz="4" w:space="0" w:color="auto"/>
+              <w:left w:val="single" w:sz="4" w:space="0" w:color="auto"/>
+              <w:bottom w:val="single" w:sz="4" w:space="0" w:color="auto"/>
+              <w:right w:val="single" w:sz="4" w:space="0" w:color="auto"/>
+            </w:tcBorders>
+          </w:tcPr>
+          <w:p>
+            <w:pPr>
+              <w:rPr>
+                <w:rFonts w:ascii="Times New Roman" w:hAnsi="Times New Roman" w:cs="Times New Roman"/>
+              </w:rPr>
+            </w:pPr>
+            <w:r>
+              <w:rPr>
+                <w:rFonts w:ascii="Times New Roman" w:hAnsi="Times New Roman" w:cs="Times New Roman"/>
+              </w:rPr>
+              <w:t>UPDATED_AT</w:t>
+            </w:r>
+          </w:p>
+        </w:tc>
+      </w:tr>
+    </w:tbl>
+    <w:p>
+      <w:pPr>
+        <w:tabs>
+          <w:tab w:val="left" w:pos="2256"/>
+        </w:tabs>
+        <w:rPr>
+          <w:rFonts w:ascii="Times New Roman" w:hAnsi="Times New Roman" w:cs="Times New Roman"/>
+        </w:rPr>
+      </w:pPr>
+    </w:p>
+    <w:p>
+      <w:pPr>
+        <w:pStyle w:val="Prrafodelista"/>
+        <w:numPr>
+          <w:ilvl w:val="3"/>
+          <w:numId w:val="1"/>
+        </w:numPr>
+        <w:tabs>
+          <w:tab w:val="left" w:pos="2256"/>
+        </w:tabs>
+        <w:rPr>
+          <w:rFonts w:ascii="Times New Roman" w:hAnsi="Times New Roman" w:cs="Times New Roman"/>
+        </w:rPr>
+      </w:pPr>
+      <w:r>
+        <w:rPr>
+          <w:rFonts w:ascii="Times New Roman" w:hAnsi="Times New Roman" w:cs="Times New Roman"/>
+        </w:rPr>
+        <w:t xml:space="preserve">Vista previa del código de la tabla </w:t>
+      </w:r>
+      <w:r>
+        <w:rPr>
+          <w:rFonts w:ascii="Times New Roman" w:hAnsi="Times New Roman" w:cs="Times New Roman"/>
+        </w:rPr>
+        <w:t>platos</w:t>
+      </w:r>
+    </w:p>
+    <w:p>
+      <w:pPr>
+        <w:spacing w:after="0"/>
+        <w:ind w:left="426"/>
+        <w:rPr>
+          <w:rFonts w:ascii="Times New Roman" w:hAnsi="Times New Roman" w:cs="Times New Roman"/>
+        </w:rPr>
+      </w:pPr>
+      <w:r>
+        <w:rPr>
+          <w:rFonts w:ascii="Times New Roman" w:hAnsi="Times New Roman" w:cs="Times New Roman"/>
+        </w:rPr>
+        <w:t>if exists(select 1 from sys.sysforeignkey where role='FK_PEDIDOS_REFERENCE_PLATOS') then</w:t>
+      </w:r>
+    </w:p>
+    <w:p>
+      <w:pPr>
+        <w:spacing w:after="0"/>
+        <w:ind w:left="426"/>
+        <w:rPr>
+          <w:rFonts w:ascii="Times New Roman" w:hAnsi="Times New Roman" w:cs="Times New Roman"/>
+        </w:rPr>
+      </w:pPr>
+      <w:r>
+        <w:rPr>
+          <w:rFonts w:ascii="Times New Roman" w:hAnsi="Times New Roman" w:cs="Times New Roman"/>
+        </w:rPr>
+        <w:t xml:space="preserve">    alter table PEDIDOS</w:t>
+      </w:r>
+    </w:p>
+    <w:p>
+      <w:pPr>
+        <w:spacing w:after="0"/>
+        <w:ind w:left="426"/>
+        <w:rPr>
+          <w:rFonts w:ascii="Times New Roman" w:hAnsi="Times New Roman" w:cs="Times New Roman"/>
+        </w:rPr>
+      </w:pPr>
+      <w:r>
+        <w:rPr>
+          <w:rFonts w:ascii="Times New Roman" w:hAnsi="Times New Roman" w:cs="Times New Roman"/>
+        </w:rPr>
+        <w:t xml:space="preserve">       delete foreign key FK_PEDIDOS_REFERENCE_PLATOS</w:t>
+      </w:r>
+    </w:p>
+    <w:p>
+      <w:pPr>
+        <w:spacing w:after="0"/>
+        <w:ind w:left="426"/>
+        <w:rPr>
+          <w:rFonts w:ascii="Times New Roman" w:hAnsi="Times New Roman" w:cs="Times New Roman"/>
+        </w:rPr>
+      </w:pPr>
+      <w:r>
+        <w:rPr>
+          <w:rFonts w:ascii="Times New Roman" w:hAnsi="Times New Roman" w:cs="Times New Roman"/>
+        </w:rPr>
+        <w:t>end if;</w:t>
+      </w:r>
+    </w:p>
+    <w:p>
+      <w:pPr>
+        <w:spacing w:after="0"/>
+        <w:ind w:left="426"/>
+        <w:rPr>
+          <w:rFonts w:ascii="Times New Roman" w:hAnsi="Times New Roman" w:cs="Times New Roman"/>
+        </w:rPr>
+      </w:pPr>
+    </w:p>
+    <w:p>
+      <w:pPr>
+        <w:spacing w:after="0"/>
+        <w:ind w:left="426"/>
+        <w:rPr>
+          <w:rFonts w:ascii="Times New Roman" w:hAnsi="Times New Roman" w:cs="Times New Roman"/>
+        </w:rPr>
+      </w:pPr>
+      <w:r>
+        <w:rPr>
+          <w:rFonts w:ascii="Times New Roman" w:hAnsi="Times New Roman" w:cs="Times New Roman"/>
+        </w:rPr>
+        <w:t>if exists(select 1 from sys.sysforeignkey where role='FK_PLATOS_I_REFERENCE_PLATOS') then</w:t>
+      </w:r>
+    </w:p>
+    <w:p>
+      <w:pPr>
+        <w:spacing w:after="0"/>
+        <w:ind w:left="426"/>
+        <w:rPr>
+          <w:rFonts w:ascii="Times New Roman" w:hAnsi="Times New Roman" w:cs="Times New Roman"/>
+        </w:rPr>
+      </w:pPr>
+      <w:r>
+        <w:rPr>
+          <w:rFonts w:ascii="Times New Roman" w:hAnsi="Times New Roman" w:cs="Times New Roman"/>
+        </w:rPr>
+        <w:t xml:space="preserve">    alter table PLATOS_INSUMOS</w:t>
+      </w:r>
+    </w:p>
+    <w:p>
+      <w:pPr>
+        <w:spacing w:after="0"/>
+        <w:ind w:left="426"/>
+        <w:rPr>
+          <w:rFonts w:ascii="Times New Roman" w:hAnsi="Times New Roman" w:cs="Times New Roman"/>
+        </w:rPr>
+      </w:pPr>
+      <w:r>
+        <w:rPr>
+          <w:rFonts w:ascii="Times New Roman" w:hAnsi="Times New Roman" w:cs="Times New Roman"/>
+        </w:rPr>
+        <w:t xml:space="preserve">       delete foreign key FK_PLATOS_I_REFERENCE_PLATOS</w:t>
+      </w:r>
+    </w:p>
+    <w:p>
+      <w:pPr>
+        <w:spacing w:after="0"/>
+        <w:ind w:left="426"/>
+        <w:rPr>
+          <w:rFonts w:ascii="Times New Roman" w:hAnsi="Times New Roman" w:cs="Times New Roman"/>
+        </w:rPr>
+      </w:pPr>
+      <w:r>
+        <w:rPr>
+          <w:rFonts w:ascii="Times New Roman" w:hAnsi="Times New Roman" w:cs="Times New Roman"/>
+        </w:rPr>
+        <w:t>end if;</w:t>
+      </w:r>
+    </w:p>
+    <w:p>
+      <w:pPr>
+        <w:spacing w:after="0"/>
+        <w:ind w:left="426"/>
+        <w:rPr>
+          <w:rFonts w:ascii="Times New Roman" w:hAnsi="Times New Roman" w:cs="Times New Roman"/>
+        </w:rPr>
+      </w:pPr>
+    </w:p>
+    <w:p>
+      <w:pPr>
+        <w:spacing w:after="0"/>
+        <w:ind w:left="426"/>
+        <w:rPr>
+          <w:rFonts w:ascii="Times New Roman" w:hAnsi="Times New Roman" w:cs="Times New Roman"/>
+        </w:rPr>
+      </w:pPr>
+      <w:r>
+        <w:rPr>
+          <w:rFonts w:ascii="Times New Roman" w:hAnsi="Times New Roman" w:cs="Times New Roman"/>
+        </w:rPr>
+        <w:t>drop table if exists PLATOS;</w:t>
+      </w:r>
+    </w:p>
+    <w:p>
+      <w:pPr>
+        <w:spacing w:after="0"/>
+        <w:ind w:left="426"/>
+        <w:rPr>
+          <w:rFonts w:ascii="Times New Roman" w:hAnsi="Times New Roman" w:cs="Times New Roman"/>
+        </w:rPr>
+      </w:pPr>
+    </w:p>
+    <w:p>
+      <w:pPr>
+        <w:spacing w:after="0"/>
+        <w:ind w:left="426"/>
+        <w:rPr>
+          <w:rFonts w:ascii="Times New Roman" w:hAnsi="Times New Roman" w:cs="Times New Roman"/>
+        </w:rPr>
+      </w:pPr>
+      <w:r>
+        <w:rPr>
+          <w:rFonts w:ascii="Times New Roman" w:hAnsi="Times New Roman" w:cs="Times New Roman"/>
+        </w:rPr>
+        <w:t>/*==============================================================*/</w:t>
+      </w:r>
+    </w:p>
+    <w:p>
+      <w:pPr>
+        <w:spacing w:after="0"/>
+        <w:ind w:left="426"/>
+        <w:rPr>
+          <w:rFonts w:ascii="Times New Roman" w:hAnsi="Times New Roman" w:cs="Times New Roman"/>
+        </w:rPr>
+      </w:pPr>
+      <w:r>
+        <w:rPr>
+          <w:rFonts w:ascii="Times New Roman" w:hAnsi="Times New Roman" w:cs="Times New Roman"/>
+        </w:rPr>
+        <w:lastRenderedPageBreak/>
+        <w:t>/* Table: PLATOS                                                */</w:t>
+      </w:r>
+    </w:p>
+    <w:p>
+      <w:pPr>
+        <w:spacing w:after="0"/>
+        <w:ind w:left="426"/>
+        <w:rPr>
+          <w:rFonts w:ascii="Times New Roman" w:hAnsi="Times New Roman" w:cs="Times New Roman"/>
+        </w:rPr>
+      </w:pPr>
+      <w:r>
+        <w:rPr>
+          <w:rFonts w:ascii="Times New Roman" w:hAnsi="Times New Roman" w:cs="Times New Roman"/>
+        </w:rPr>
+        <w:t>/*==============================================================*/</w:t>
+      </w:r>
+    </w:p>
+    <w:p>
+      <w:pPr>
+        <w:spacing w:after="0"/>
+        <w:ind w:left="426"/>
+        <w:rPr>
+          <w:rFonts w:ascii="Times New Roman" w:hAnsi="Times New Roman" w:cs="Times New Roman"/>
+        </w:rPr>
+      </w:pPr>
+      <w:r>
+        <w:rPr>
+          <w:rFonts w:ascii="Times New Roman" w:hAnsi="Times New Roman" w:cs="Times New Roman"/>
+        </w:rPr>
+        <w:t xml:space="preserve">create table PLATOS </w:t>
+      </w:r>
+    </w:p>
+    <w:p>
+      <w:pPr>
+        <w:spacing w:after="0"/>
+        <w:ind w:left="426"/>
+        <w:rPr>
+          <w:rFonts w:ascii="Times New Roman" w:hAnsi="Times New Roman" w:cs="Times New Roman"/>
+        </w:rPr>
+      </w:pPr>
+      <w:r>
+        <w:rPr>
+          <w:rFonts w:ascii="Times New Roman" w:hAnsi="Times New Roman" w:cs="Times New Roman"/>
+        </w:rPr>
+        <w:t>(</w:t>
+      </w:r>
+    </w:p>
+    <w:p>
+      <w:pPr>
+        <w:spacing w:after="0"/>
+        <w:ind w:left="426"/>
+        <w:rPr>
+          <w:rFonts w:ascii="Times New Roman" w:hAnsi="Times New Roman" w:cs="Times New Roman"/>
+        </w:rPr>
+      </w:pPr>
+      <w:r>
+        <w:rPr>
+          <w:rFonts w:ascii="Times New Roman" w:hAnsi="Times New Roman" w:cs="Times New Roman"/>
+        </w:rPr>
+        <w:t xml:space="preserve">   IDPLATO              int                            not null,</w:t>
+      </w:r>
+    </w:p>
+    <w:p>
+      <w:pPr>
+        <w:spacing w:after="0"/>
+        <w:ind w:left="426"/>
+        <w:rPr>
+          <w:rFonts w:ascii="Times New Roman" w:hAnsi="Times New Roman" w:cs="Times New Roman"/>
+        </w:rPr>
+      </w:pPr>
+      <w:r>
+        <w:rPr>
+          <w:rFonts w:ascii="Times New Roman" w:hAnsi="Times New Roman" w:cs="Times New Roman"/>
+        </w:rPr>
+        <w:t xml:space="preserve">   NOMBRE_PLATO         varchar(45)                    not null,</w:t>
+      </w:r>
+    </w:p>
+    <w:p>
+      <w:pPr>
+        <w:spacing w:after="0"/>
+        <w:ind w:left="426"/>
+        <w:rPr>
+          <w:rFonts w:ascii="Times New Roman" w:hAnsi="Times New Roman" w:cs="Times New Roman"/>
+        </w:rPr>
+      </w:pPr>
+      <w:r>
+        <w:rPr>
+          <w:rFonts w:ascii="Times New Roman" w:hAnsi="Times New Roman" w:cs="Times New Roman"/>
+        </w:rPr>
+        <w:t xml:space="preserve">   PRECIO               decimal(6.2)                   not null,</w:t>
+      </w:r>
+    </w:p>
+    <w:p>
+      <w:pPr>
+        <w:spacing w:after="0"/>
+        <w:ind w:left="426"/>
+        <w:rPr>
+          <w:rFonts w:ascii="Times New Roman" w:hAnsi="Times New Roman" w:cs="Times New Roman"/>
+        </w:rPr>
+      </w:pPr>
+      <w:r>
+        <w:rPr>
+          <w:rFonts w:ascii="Times New Roman" w:hAnsi="Times New Roman" w:cs="Times New Roman"/>
+        </w:rPr>
+        <w:t xml:space="preserve">   ESTADO_ACTIVO        tinyint                        not null,</w:t>
+      </w:r>
+    </w:p>
+    <w:p>
+      <w:pPr>
+        <w:spacing w:after="0"/>
+        <w:ind w:left="426"/>
+        <w:rPr>
+          <w:rFonts w:ascii="Times New Roman" w:hAnsi="Times New Roman" w:cs="Times New Roman"/>
+        </w:rPr>
+      </w:pPr>
+      <w:r>
+        <w:rPr>
+          <w:rFonts w:ascii="Times New Roman" w:hAnsi="Times New Roman" w:cs="Times New Roman"/>
+        </w:rPr>
+        <w:t xml:space="preserve">   NECESITA_PREPARACION tinyint                        not null,</w:t>
+      </w:r>
+    </w:p>
+    <w:p>
+      <w:pPr>
+        <w:spacing w:after="0"/>
+        <w:ind w:left="426"/>
+        <w:rPr>
+          <w:rFonts w:ascii="Times New Roman" w:hAnsi="Times New Roman" w:cs="Times New Roman"/>
+        </w:rPr>
+      </w:pPr>
+      <w:r>
+        <w:rPr>
+          <w:rFonts w:ascii="Times New Roman" w:hAnsi="Times New Roman" w:cs="Times New Roman"/>
+        </w:rPr>
+        <w:t xml:space="preserve">   CREATED_AT           timestamp                      not null,</w:t>
+      </w:r>
+    </w:p>
+    <w:p>
+      <w:pPr>
+        <w:spacing w:after="0"/>
+        <w:ind w:left="426"/>
+        <w:rPr>
+          <w:rFonts w:ascii="Times New Roman" w:hAnsi="Times New Roman" w:cs="Times New Roman"/>
+        </w:rPr>
+      </w:pPr>
+      <w:r>
+        <w:rPr>
+          <w:rFonts w:ascii="Times New Roman" w:hAnsi="Times New Roman" w:cs="Times New Roman"/>
+        </w:rPr>
+        <w:t xml:space="preserve">   UPDATED_AT           timestamp                      not null,</w:t>
+      </w:r>
+    </w:p>
+    <w:p>
+      <w:pPr>
+        <w:spacing w:after="0"/>
+        <w:ind w:left="426"/>
+        <w:rPr>
+          <w:rFonts w:ascii="Times New Roman" w:hAnsi="Times New Roman" w:cs="Times New Roman"/>
+        </w:rPr>
+      </w:pPr>
+      <w:r>
+        <w:rPr>
+          <w:rFonts w:ascii="Times New Roman" w:hAnsi="Times New Roman" w:cs="Times New Roman"/>
+        </w:rPr>
+        <w:t xml:space="preserve">   constraint PK_PLATOS primary key clustered (IDPLATO)</w:t>
+      </w:r>
+    </w:p>
+    <w:p>
+      <w:pPr>
+        <w:spacing w:after="0"/>
+        <w:ind w:left="426"/>
+        <w:rPr>
+          <w:rFonts w:ascii="Times New Roman" w:hAnsi="Times New Roman" w:cs="Times New Roman"/>
+        </w:rPr>
+      </w:pPr>
+      <w:r>
+        <w:rPr>
+          <w:rFonts w:ascii="Times New Roman" w:hAnsi="Times New Roman" w:cs="Times New Roman"/>
+        </w:rPr>
+        <w:t>);</w:t>
+      </w:r>
+    </w:p>
+    <w:p>
+      <w:pPr>
+        <w:tabs>
+          <w:tab w:val="left" w:pos="2256"/>
+        </w:tabs>
+        <w:rPr>
+          <w:rFonts w:ascii="Times New Roman" w:hAnsi="Times New Roman" w:cs="Times New Roman"/>
+        </w:rPr>
+      </w:pPr>
+    </w:p>
+    <w:p>
+      <w:pPr>
+        <w:pStyle w:val="Prrafodelista"/>
+        <w:numPr>
+          <w:ilvl w:val="2"/>
+          <w:numId w:val="1"/>
+        </w:numPr>
+        <w:tabs>
+          <w:tab w:val="left" w:pos="2256"/>
+        </w:tabs>
+        <w:rPr>
+          <w:rFonts w:ascii="Times New Roman" w:hAnsi="Times New Roman" w:cs="Times New Roman"/>
+        </w:rPr>
+      </w:pPr>
+      <w:r>
+        <w:rPr>
+          <w:rFonts w:ascii="Times New Roman" w:hAnsi="Times New Roman" w:cs="Times New Roman"/>
+        </w:rPr>
+        <w:t xml:space="preserve">Tabla </w:t>
+      </w:r>
+      <w:r>
+        <w:rPr>
+          <w:rFonts w:ascii="Times New Roman" w:hAnsi="Times New Roman" w:cs="Times New Roman"/>
+        </w:rPr>
+        <w:t>platos_insumos</w:t>
+      </w:r>
+    </w:p>
+    <w:p>
+      <w:pPr>
+        <w:pStyle w:val="Prrafodelista"/>
+        <w:numPr>
+          <w:ilvl w:val="3"/>
+          <w:numId w:val="1"/>
+        </w:numPr>
+        <w:tabs>
+          <w:tab w:val="left" w:pos="2256"/>
+        </w:tabs>
+        <w:rPr>
+          <w:rFonts w:ascii="Times New Roman" w:hAnsi="Times New Roman" w:cs="Times New Roman"/>
+        </w:rPr>
+      </w:pPr>
+      <w:r>
+        <w:rPr>
+          <w:rFonts w:ascii="Times New Roman" w:hAnsi="Times New Roman" w:cs="Times New Roman"/>
+        </w:rPr>
+        <w:t>Lista de columnas de la tabla platos_insumos</w:t>
+      </w:r>
+    </w:p>
+    <w:tbl>
+      <w:tblPr>
+        <w:tblW w:w="0" w:type="auto"/>
+        <w:tblInd w:w="226" w:type="dxa"/>
+        <w:tblLayout w:type="fixed"/>
+        <w:tblCellMar>
+          <w:left w:w="113" w:type="dxa"/>
+          <w:right w:w="113" w:type="dxa"/>
+        </w:tblCellMar>
+        <w:tblLook w:val="0000" w:firstRow="0" w:lastRow="0" w:firstColumn="0" w:lastColumn="0" w:noHBand="0" w:noVBand="0"/>
+      </w:tblPr>
+      <w:tblGrid>
+        <w:gridCol w:w="4876"/>
+        <w:gridCol w:w="3115"/>
+      </w:tblGrid>
+      <w:tr>
+        <w:tblPrEx>
+          <w:tblCellMar>
+            <w:top w:w="0" w:type="dxa"/>
+            <w:bottom w:w="0" w:type="dxa"/>
+          </w:tblCellMar>
+        </w:tblPrEx>
+        <w:tc>
+          <w:tcPr>
+            <w:tcW w:w="4876" w:type="dxa"/>
+            <w:tcBorders>
+              <w:top w:val="single" w:sz="4" w:space="0" w:color="auto"/>
+              <w:left w:val="single" w:sz="4" w:space="0" w:color="auto"/>
+              <w:bottom w:val="single" w:sz="4" w:space="0" w:color="auto"/>
+              <w:right w:val="single" w:sz="4" w:space="0" w:color="auto"/>
+            </w:tcBorders>
+          </w:tcPr>
+          <w:p>
+            <w:pPr>
+              <w:jc w:val="center"/>
+              <w:rPr>
+                <w:rFonts w:ascii="Times New Roman" w:hAnsi="Times New Roman" w:cs="Times New Roman"/>
+              </w:rPr>
+            </w:pPr>
+            <w:r>
+              <w:rPr>
+                <w:rFonts w:ascii="Times New Roman" w:hAnsi="Times New Roman" w:cs="Times New Roman"/>
+              </w:rPr>
+              <w:t>Name</w:t>
+            </w:r>
+          </w:p>
+        </w:tc>
+        <w:tc>
+          <w:tcPr>
+            <w:tcW w:w="3115" w:type="dxa"/>
+            <w:tcBorders>
+              <w:top w:val="single" w:sz="4" w:space="0" w:color="auto"/>
+              <w:left w:val="single" w:sz="4" w:space="0" w:color="auto"/>
+              <w:bottom w:val="single" w:sz="4" w:space="0" w:color="auto"/>
+              <w:right w:val="single" w:sz="4" w:space="0" w:color="auto"/>
+            </w:tcBorders>
+          </w:tcPr>
+          <w:p>
+            <w:pPr>
+              <w:jc w:val="center"/>
+              <w:rPr>
+                <w:rFonts w:ascii="Times New Roman" w:hAnsi="Times New Roman" w:cs="Times New Roman"/>
+              </w:rPr>
+            </w:pPr>
+            <w:r>
+              <w:rPr>
+                <w:rFonts w:ascii="Times New Roman" w:hAnsi="Times New Roman" w:cs="Times New Roman"/>
+              </w:rPr>
+              <w:t>Code</w:t>
+            </w:r>
+          </w:p>
+        </w:tc>
+      </w:tr>
+      <w:tr>
+        <w:tblPrEx>
+          <w:tblCellMar>
+            <w:top w:w="0" w:type="dxa"/>
+            <w:bottom w:w="0" w:type="dxa"/>
+          </w:tblCellMar>
+        </w:tblPrEx>
+        <w:tc>
+          <w:tcPr>
+            <w:tcW w:w="4876" w:type="dxa"/>
+            <w:tcBorders>
+              <w:top w:val="single" w:sz="4" w:space="0" w:color="auto"/>
+              <w:left w:val="single" w:sz="4" w:space="0" w:color="auto"/>
+              <w:bottom w:val="single" w:sz="4" w:space="0" w:color="auto"/>
+              <w:right w:val="single" w:sz="4" w:space="0" w:color="auto"/>
+            </w:tcBorders>
+          </w:tcPr>
+          <w:p>
+            <w:pPr>
+              <w:rPr>
+                <w:rFonts w:ascii="Times New Roman" w:hAnsi="Times New Roman" w:cs="Times New Roman"/>
+              </w:rPr>
+            </w:pPr>
+            <w:r>
+              <w:rPr>
+                <w:rFonts w:ascii="Times New Roman" w:hAnsi="Times New Roman" w:cs="Times New Roman"/>
+              </w:rPr>
+              <w:t>idplato</w:t>
+            </w:r>
+          </w:p>
+        </w:tc>
+        <w:tc>
+          <w:tcPr>
+            <w:tcW w:w="3115" w:type="dxa"/>
+            <w:tcBorders>
+              <w:top w:val="single" w:sz="4" w:space="0" w:color="auto"/>
+              <w:left w:val="single" w:sz="4" w:space="0" w:color="auto"/>
+              <w:bottom w:val="single" w:sz="4" w:space="0" w:color="auto"/>
+              <w:right w:val="single" w:sz="4" w:space="0" w:color="auto"/>
+            </w:tcBorders>
+          </w:tcPr>
+          <w:p>
+            <w:pPr>
+              <w:rPr>
+                <w:rFonts w:ascii="Times New Roman" w:hAnsi="Times New Roman" w:cs="Times New Roman"/>
+              </w:rPr>
+            </w:pPr>
+            <w:r>
+              <w:rPr>
+                <w:rFonts w:ascii="Times New Roman" w:hAnsi="Times New Roman" w:cs="Times New Roman"/>
+              </w:rPr>
+              <w:t>IDPLATO</w:t>
+            </w:r>
+          </w:p>
+        </w:tc>
+      </w:tr>
+      <w:tr>
+        <w:tblPrEx>
+          <w:tblCellMar>
+            <w:top w:w="0" w:type="dxa"/>
+            <w:bottom w:w="0" w:type="dxa"/>
+          </w:tblCellMar>
+        </w:tblPrEx>
+        <w:tc>
+          <w:tcPr>
+            <w:tcW w:w="4876" w:type="dxa"/>
+            <w:tcBorders>
+              <w:top w:val="single" w:sz="4" w:space="0" w:color="auto"/>
+              <w:left w:val="single" w:sz="4" w:space="0" w:color="auto"/>
+              <w:bottom w:val="single" w:sz="4" w:space="0" w:color="auto"/>
+              <w:right w:val="single" w:sz="4" w:space="0" w:color="auto"/>
+            </w:tcBorders>
+          </w:tcPr>
+          <w:p>
+            <w:pPr>
+              <w:rPr>
+                <w:rFonts w:ascii="Times New Roman" w:hAnsi="Times New Roman" w:cs="Times New Roman"/>
+              </w:rPr>
+            </w:pPr>
+            <w:r>
+              <w:rPr>
+                <w:rFonts w:ascii="Times New Roman" w:hAnsi="Times New Roman" w:cs="Times New Roman"/>
+              </w:rPr>
+              <w:t>idinsumo</w:t>
+            </w:r>
+          </w:p>
+        </w:tc>
+        <w:tc>
+          <w:tcPr>
+            <w:tcW w:w="3115" w:type="dxa"/>
+            <w:tcBorders>
+              <w:top w:val="single" w:sz="4" w:space="0" w:color="auto"/>
+              <w:left w:val="single" w:sz="4" w:space="0" w:color="auto"/>
+              <w:bottom w:val="single" w:sz="4" w:space="0" w:color="auto"/>
+              <w:right w:val="single" w:sz="4" w:space="0" w:color="auto"/>
+            </w:tcBorders>
+          </w:tcPr>
+          <w:p>
+            <w:pPr>
+              <w:rPr>
+                <w:rFonts w:ascii="Times New Roman" w:hAnsi="Times New Roman" w:cs="Times New Roman"/>
+              </w:rPr>
+            </w:pPr>
+            <w:r>
+              <w:rPr>
+                <w:rFonts w:ascii="Times New Roman" w:hAnsi="Times New Roman" w:cs="Times New Roman"/>
+              </w:rPr>
+              <w:t>IDINSUMO</w:t>
+            </w:r>
+          </w:p>
+        </w:tc>
+      </w:tr>
+      <w:tr>
+        <w:tblPrEx>
+          <w:tblCellMar>
+            <w:top w:w="0" w:type="dxa"/>
+            <w:bottom w:w="0" w:type="dxa"/>
+          </w:tblCellMar>
+        </w:tblPrEx>
+        <w:tc>
+          <w:tcPr>
+            <w:tcW w:w="4876" w:type="dxa"/>
+            <w:tcBorders>
+              <w:top w:val="single" w:sz="4" w:space="0" w:color="auto"/>
+              <w:left w:val="single" w:sz="4" w:space="0" w:color="auto"/>
+              <w:bottom w:val="single" w:sz="4" w:space="0" w:color="auto"/>
+              <w:right w:val="single" w:sz="4" w:space="0" w:color="auto"/>
+            </w:tcBorders>
+          </w:tcPr>
+          <w:p>
+            <w:pPr>
+              <w:rPr>
+                <w:rFonts w:ascii="Times New Roman" w:hAnsi="Times New Roman" w:cs="Times New Roman"/>
+              </w:rPr>
+            </w:pPr>
+            <w:r>
+              <w:rPr>
+                <w:rFonts w:ascii="Times New Roman" w:hAnsi="Times New Roman" w:cs="Times New Roman"/>
+              </w:rPr>
+              <w:t>cantidad</w:t>
+            </w:r>
+          </w:p>
+        </w:tc>
+        <w:tc>
+          <w:tcPr>
+            <w:tcW w:w="3115" w:type="dxa"/>
+            <w:tcBorders>
+              <w:top w:val="single" w:sz="4" w:space="0" w:color="auto"/>
+              <w:left w:val="single" w:sz="4" w:space="0" w:color="auto"/>
+              <w:bottom w:val="single" w:sz="4" w:space="0" w:color="auto"/>
+              <w:right w:val="single" w:sz="4" w:space="0" w:color="auto"/>
+            </w:tcBorders>
+          </w:tcPr>
+          <w:p>
+            <w:pPr>
+              <w:rPr>
+                <w:rFonts w:ascii="Times New Roman" w:hAnsi="Times New Roman" w:cs="Times New Roman"/>
+              </w:rPr>
+            </w:pPr>
+            <w:r>
+              <w:rPr>
+                <w:rFonts w:ascii="Times New Roman" w:hAnsi="Times New Roman" w:cs="Times New Roman"/>
+              </w:rPr>
+              <w:t>CANTIDAD</w:t>
+            </w:r>
+          </w:p>
+        </w:tc>
+      </w:tr>
+    </w:tbl>
+    <w:p>
+      <w:pPr>
+        <w:tabs>
+          <w:tab w:val="left" w:pos="2256"/>
+        </w:tabs>
+        <w:rPr>
+          <w:rFonts w:ascii="Times New Roman" w:hAnsi="Times New Roman" w:cs="Times New Roman"/>
+        </w:rPr>
+      </w:pPr>
+    </w:p>
+    <w:p>
+      <w:pPr>
+        <w:pStyle w:val="Prrafodelista"/>
+        <w:numPr>
+          <w:ilvl w:val="3"/>
+          <w:numId w:val="1"/>
+        </w:numPr>
+        <w:tabs>
+          <w:tab w:val="left" w:pos="2256"/>
+        </w:tabs>
+        <w:rPr>
+          <w:rFonts w:ascii="Times New Roman" w:hAnsi="Times New Roman" w:cs="Times New Roman"/>
+        </w:rPr>
+      </w:pPr>
+      <w:r>
+        <w:rPr>
+          <w:rFonts w:ascii="Times New Roman" w:hAnsi="Times New Roman" w:cs="Times New Roman"/>
+        </w:rPr>
+        <w:t>Vista previa del código de la tabla platos_insumos</w:t>
+      </w:r>
+    </w:p>
+    <w:p>
+      <w:pPr>
+        <w:spacing w:after="0"/>
+        <w:ind w:left="426"/>
+        <w:rPr>
+          <w:rFonts w:ascii="Times New Roman" w:hAnsi="Times New Roman" w:cs="Times New Roman"/>
+        </w:rPr>
+      </w:pPr>
+      <w:r>
+        <w:rPr>
+          <w:rFonts w:ascii="Times New Roman" w:hAnsi="Times New Roman" w:cs="Times New Roman"/>
+        </w:rPr>
+        <w:t>if exists(select 1 from sys.sysforeignkey where role='FK_PLATOS_I_REFERENCE_PLATOS') then</w:t>
+      </w:r>
+    </w:p>
+    <w:p>
+      <w:pPr>
+        <w:spacing w:after="0"/>
+        <w:ind w:left="426"/>
+        <w:rPr>
+          <w:rFonts w:ascii="Times New Roman" w:hAnsi="Times New Roman" w:cs="Times New Roman"/>
+        </w:rPr>
+      </w:pPr>
+      <w:r>
+        <w:rPr>
+          <w:rFonts w:ascii="Times New Roman" w:hAnsi="Times New Roman" w:cs="Times New Roman"/>
+        </w:rPr>
+        <w:t xml:space="preserve">    alter table PLATOS_INSUMOS</w:t>
+      </w:r>
+    </w:p>
+    <w:p>
+      <w:pPr>
+        <w:spacing w:after="0"/>
+        <w:ind w:left="426"/>
+        <w:rPr>
+          <w:rFonts w:ascii="Times New Roman" w:hAnsi="Times New Roman" w:cs="Times New Roman"/>
+        </w:rPr>
+      </w:pPr>
+      <w:r>
+        <w:rPr>
+          <w:rFonts w:ascii="Times New Roman" w:hAnsi="Times New Roman" w:cs="Times New Roman"/>
+        </w:rPr>
+        <w:t xml:space="preserve">       delete foreign key FK_PLATOS_I_REFERENCE_PLATOS</w:t>
+      </w:r>
+    </w:p>
+    <w:p>
+      <w:pPr>
+        <w:spacing w:after="0"/>
+        <w:ind w:left="426"/>
+        <w:rPr>
+          <w:rFonts w:ascii="Times New Roman" w:hAnsi="Times New Roman" w:cs="Times New Roman"/>
+        </w:rPr>
+      </w:pPr>
+      <w:r>
+        <w:rPr>
+          <w:rFonts w:ascii="Times New Roman" w:hAnsi="Times New Roman" w:cs="Times New Roman"/>
+        </w:rPr>
+        <w:t>end if;</w:t>
+      </w:r>
+    </w:p>
+    <w:p>
+      <w:pPr>
+        <w:spacing w:after="0"/>
+        <w:ind w:left="426"/>
+        <w:rPr>
+          <w:rFonts w:ascii="Times New Roman" w:hAnsi="Times New Roman" w:cs="Times New Roman"/>
+        </w:rPr>
+      </w:pPr>
+    </w:p>
+    <w:p>
+      <w:pPr>
+        <w:spacing w:after="0"/>
+        <w:ind w:left="426"/>
+        <w:rPr>
+          <w:rFonts w:ascii="Times New Roman" w:hAnsi="Times New Roman" w:cs="Times New Roman"/>
+        </w:rPr>
+      </w:pPr>
+      <w:r>
+        <w:rPr>
+          <w:rFonts w:ascii="Times New Roman" w:hAnsi="Times New Roman" w:cs="Times New Roman"/>
+        </w:rPr>
+        <w:t>if exists(select 1 from sys.sysforeignkey where role='FK_PLATOS_I_REFERENCE_INSUMOS') then</w:t>
+      </w:r>
+    </w:p>
+    <w:p>
+      <w:pPr>
+        <w:spacing w:after="0"/>
+        <w:ind w:left="426"/>
+        <w:rPr>
+          <w:rFonts w:ascii="Times New Roman" w:hAnsi="Times New Roman" w:cs="Times New Roman"/>
+        </w:rPr>
+      </w:pPr>
+      <w:r>
+        <w:rPr>
+          <w:rFonts w:ascii="Times New Roman" w:hAnsi="Times New Roman" w:cs="Times New Roman"/>
+        </w:rPr>
+        <w:t xml:space="preserve">    alter table PLATOS_INSUMOS</w:t>
+      </w:r>
+    </w:p>
+    <w:p>
+      <w:pPr>
+        <w:spacing w:after="0"/>
+        <w:ind w:left="426"/>
+        <w:rPr>
+          <w:rFonts w:ascii="Times New Roman" w:hAnsi="Times New Roman" w:cs="Times New Roman"/>
+        </w:rPr>
+      </w:pPr>
+      <w:r>
+        <w:rPr>
+          <w:rFonts w:ascii="Times New Roman" w:hAnsi="Times New Roman" w:cs="Times New Roman"/>
+        </w:rPr>
+        <w:t xml:space="preserve">       delete foreign key FK_PLATOS_I_REFERENCE_INSUMOS</w:t>
+      </w:r>
+    </w:p>
+    <w:p>
+      <w:pPr>
+        <w:spacing w:after="0"/>
+        <w:ind w:left="426"/>
+        <w:rPr>
+          <w:rFonts w:ascii="Times New Roman" w:hAnsi="Times New Roman" w:cs="Times New Roman"/>
+        </w:rPr>
+      </w:pPr>
+      <w:r>
+        <w:rPr>
+          <w:rFonts w:ascii="Times New Roman" w:hAnsi="Times New Roman" w:cs="Times New Roman"/>
+        </w:rPr>
+        <w:t>end if;</w:t>
+      </w:r>
+    </w:p>
+    <w:p>
+      <w:pPr>
+        <w:spacing w:after="0"/>
+        <w:ind w:left="426"/>
+        <w:rPr>
+          <w:rFonts w:ascii="Times New Roman" w:hAnsi="Times New Roman" w:cs="Times New Roman"/>
+        </w:rPr>
+      </w:pPr>
+    </w:p>
+    <w:p>
+      <w:pPr>
+        <w:spacing w:after="0"/>
+        <w:ind w:left="426"/>
+        <w:rPr>
+          <w:rFonts w:ascii="Times New Roman" w:hAnsi="Times New Roman" w:cs="Times New Roman"/>
+        </w:rPr>
+      </w:pPr>
+      <w:r>
+        <w:rPr>
+          <w:rFonts w:ascii="Times New Roman" w:hAnsi="Times New Roman" w:cs="Times New Roman"/>
+        </w:rPr>
+        <w:t>drop table if exists PLATOS_INSUMOS;</w:t>
+      </w:r>
+    </w:p>
+    <w:p>
+      <w:pPr>
+        <w:spacing w:after="0"/>
+        <w:ind w:left="426"/>
+        <w:rPr>
+          <w:rFonts w:ascii="Times New Roman" w:hAnsi="Times New Roman" w:cs="Times New Roman"/>
+        </w:rPr>
+      </w:pPr>
+    </w:p>
+    <w:p>
+      <w:pPr>
+        <w:spacing w:after="0"/>
+        <w:ind w:left="426"/>
+        <w:rPr>
+          <w:rFonts w:ascii="Times New Roman" w:hAnsi="Times New Roman" w:cs="Times New Roman"/>
+        </w:rPr>
+      </w:pPr>
+      <w:r>
+        <w:rPr>
+          <w:rFonts w:ascii="Times New Roman" w:hAnsi="Times New Roman" w:cs="Times New Roman"/>
+        </w:rPr>
+        <w:t>/*==============================================================*/</w:t>
+      </w:r>
+    </w:p>
+    <w:p>
+      <w:pPr>
+        <w:spacing w:after="0"/>
+        <w:ind w:left="426"/>
+        <w:rPr>
+          <w:rFonts w:ascii="Times New Roman" w:hAnsi="Times New Roman" w:cs="Times New Roman"/>
+        </w:rPr>
+      </w:pPr>
+      <w:r>
+        <w:rPr>
+          <w:rFonts w:ascii="Times New Roman" w:hAnsi="Times New Roman" w:cs="Times New Roman"/>
+        </w:rPr>
+        <w:t>/* Table: PLATOS_INSUMOS                                        */</w:t>
+      </w:r>
+    </w:p>
+    <w:p>
+      <w:pPr>
+        <w:spacing w:after="0"/>
+        <w:ind w:left="426"/>
+        <w:rPr>
+          <w:rFonts w:ascii="Times New Roman" w:hAnsi="Times New Roman" w:cs="Times New Roman"/>
+        </w:rPr>
+      </w:pPr>
+      <w:r>
+        <w:rPr>
+          <w:rFonts w:ascii="Times New Roman" w:hAnsi="Times New Roman" w:cs="Times New Roman"/>
+        </w:rPr>
+        <w:t>/*==============================================================*/</w:t>
+      </w:r>
+    </w:p>
+    <w:p>
+      <w:pPr>
+        <w:spacing w:after="0"/>
+        <w:ind w:left="426"/>
+        <w:rPr>
+          <w:rFonts w:ascii="Times New Roman" w:hAnsi="Times New Roman" w:cs="Times New Roman"/>
+        </w:rPr>
+      </w:pPr>
+      <w:r>
+        <w:rPr>
+          <w:rFonts w:ascii="Times New Roman" w:hAnsi="Times New Roman" w:cs="Times New Roman"/>
+        </w:rPr>
+        <w:t xml:space="preserve">create table PLATOS_INSUMOS </w:t>
+      </w:r>
+    </w:p>
+    <w:p>
+      <w:pPr>
+        <w:spacing w:after="0"/>
+        <w:ind w:left="426"/>
+        <w:rPr>
+          <w:rFonts w:ascii="Times New Roman" w:hAnsi="Times New Roman" w:cs="Times New Roman"/>
+        </w:rPr>
+      </w:pPr>
+      <w:r>
+        <w:rPr>
+          <w:rFonts w:ascii="Times New Roman" w:hAnsi="Times New Roman" w:cs="Times New Roman"/>
+        </w:rPr>
+        <w:t>(</w:t>
+      </w:r>
+    </w:p>
+    <w:p>
+      <w:pPr>
+        <w:spacing w:after="0"/>
+        <w:ind w:left="426"/>
+        <w:rPr>
+          <w:rFonts w:ascii="Times New Roman" w:hAnsi="Times New Roman" w:cs="Times New Roman"/>
+        </w:rPr>
+      </w:pPr>
+      <w:r>
+        <w:rPr>
+          <w:rFonts w:ascii="Times New Roman" w:hAnsi="Times New Roman" w:cs="Times New Roman"/>
+        </w:rPr>
+        <w:t xml:space="preserve">   IDPLATO              int                            not null,</w:t>
+      </w:r>
+    </w:p>
+    <w:p>
+      <w:pPr>
+        <w:spacing w:after="0"/>
+        <w:ind w:left="426"/>
+        <w:rPr>
+          <w:rFonts w:ascii="Times New Roman" w:hAnsi="Times New Roman" w:cs="Times New Roman"/>
+        </w:rPr>
+      </w:pPr>
+      <w:r>
+        <w:rPr>
+          <w:rFonts w:ascii="Times New Roman" w:hAnsi="Times New Roman" w:cs="Times New Roman"/>
+        </w:rPr>
+        <w:t xml:space="preserve">   IDINSUMO             int                            not null,</w:t>
+      </w:r>
+    </w:p>
+    <w:p>
+      <w:pPr>
+        <w:spacing w:after="0"/>
+        <w:ind w:left="426"/>
+        <w:rPr>
+          <w:rFonts w:ascii="Times New Roman" w:hAnsi="Times New Roman" w:cs="Times New Roman"/>
+        </w:rPr>
+      </w:pPr>
+      <w:r>
+        <w:rPr>
+          <w:rFonts w:ascii="Times New Roman" w:hAnsi="Times New Roman" w:cs="Times New Roman"/>
+        </w:rPr>
+        <w:t xml:space="preserve">   CANTIDAD             decimal(5.2)                   not null,</w:t>
+      </w:r>
+    </w:p>
+    <w:p>
+      <w:pPr>
+        <w:spacing w:after="0"/>
+        <w:ind w:left="426"/>
+        <w:rPr>
+          <w:rFonts w:ascii="Times New Roman" w:hAnsi="Times New Roman" w:cs="Times New Roman"/>
+        </w:rPr>
+      </w:pPr>
+      <w:r>
+        <w:rPr>
+          <w:rFonts w:ascii="Times New Roman" w:hAnsi="Times New Roman" w:cs="Times New Roman"/>
+        </w:rPr>
+        <w:t xml:space="preserve">   constraint PK_PLATOS_INSUMOS primary key clustered (IDPLATO, IDINSUMO)</w:t>
+      </w:r>
+    </w:p>
+    <w:p>
+      <w:pPr>
+        <w:spacing w:after="0"/>
+        <w:ind w:left="426"/>
+        <w:rPr>
+          <w:rFonts w:ascii="Times New Roman" w:hAnsi="Times New Roman" w:cs="Times New Roman"/>
+        </w:rPr>
+      </w:pPr>
+      <w:r>
+        <w:rPr>
+          <w:rFonts w:ascii="Times New Roman" w:hAnsi="Times New Roman" w:cs="Times New Roman"/>
+        </w:rPr>
+        <w:t>);</w:t>
+      </w:r>
+    </w:p>
+    <w:p>
+      <w:pPr>
+        <w:spacing w:after="0"/>
+        <w:ind w:left="426"/>
+        <w:rPr>
+          <w:rFonts w:ascii="Times New Roman" w:hAnsi="Times New Roman" w:cs="Times New Roman"/>
+        </w:rPr>
+      </w:pPr>
+    </w:p>
+    <w:p>
+      <w:pPr>
+        <w:spacing w:after="0"/>
+        <w:ind w:left="426"/>
+        <w:rPr>
+          <w:rFonts w:ascii="Times New Roman" w:hAnsi="Times New Roman" w:cs="Times New Roman"/>
+        </w:rPr>
+      </w:pPr>
+      <w:r>
+        <w:rPr>
+          <w:rFonts w:ascii="Times New Roman" w:hAnsi="Times New Roman" w:cs="Times New Roman"/>
+        </w:rPr>
+        <w:t>alter table PLATOS_INSUMOS</w:t>
+      </w:r>
+    </w:p>
+    <w:p>
+      <w:pPr>
+        <w:spacing w:after="0"/>
+        <w:ind w:left="426"/>
+        <w:rPr>
+          <w:rFonts w:ascii="Times New Roman" w:hAnsi="Times New Roman" w:cs="Times New Roman"/>
+        </w:rPr>
+      </w:pPr>
+      <w:r>
+        <w:rPr>
+          <w:rFonts w:ascii="Times New Roman" w:hAnsi="Times New Roman" w:cs="Times New Roman"/>
+        </w:rPr>
+        <w:t xml:space="preserve">   add constraint FK_PLATOS_I_REFERENCE_PLATOS foreign key (IDPLATO)</w:t>
+      </w:r>
+    </w:p>
+    <w:p>
+      <w:pPr>
+        <w:spacing w:after="0"/>
+        <w:ind w:left="426"/>
+        <w:rPr>
+          <w:rFonts w:ascii="Times New Roman" w:hAnsi="Times New Roman" w:cs="Times New Roman"/>
+        </w:rPr>
+      </w:pPr>
+      <w:r>
+        <w:rPr>
+          <w:rFonts w:ascii="Times New Roman" w:hAnsi="Times New Roman" w:cs="Times New Roman"/>
+        </w:rPr>
+        <w:t xml:space="preserve">      references PLATOS (IDPLATO)</w:t>
+      </w:r>
+    </w:p>
+    <w:p>
+      <w:pPr>
+        <w:spacing w:after="0"/>
+        <w:ind w:left="426"/>
+        <w:rPr>
+          <w:rFonts w:ascii="Times New Roman" w:hAnsi="Times New Roman" w:cs="Times New Roman"/>
+        </w:rPr>
+      </w:pPr>
+      <w:r>
+        <w:rPr>
+          <w:rFonts w:ascii="Times New Roman" w:hAnsi="Times New Roman" w:cs="Times New Roman"/>
+        </w:rPr>
+        <w:t xml:space="preserve">      on update restrict</w:t>
+      </w:r>
+    </w:p>
+    <w:p>
+      <w:pPr>
+        <w:spacing w:after="0"/>
+        <w:ind w:left="426"/>
+        <w:rPr>
+          <w:rFonts w:ascii="Times New Roman" w:hAnsi="Times New Roman" w:cs="Times New Roman"/>
+        </w:rPr>
+      </w:pPr>
+      <w:r>
+        <w:rPr>
+          <w:rFonts w:ascii="Times New Roman" w:hAnsi="Times New Roman" w:cs="Times New Roman"/>
+        </w:rPr>
+        <w:t xml:space="preserve">      on delete restrict;</w:t>
+      </w:r>
+    </w:p>
+    <w:p>
+      <w:pPr>
+        <w:spacing w:after="0"/>
+        <w:ind w:left="426"/>
+        <w:rPr>
+          <w:rFonts w:ascii="Times New Roman" w:hAnsi="Times New Roman" w:cs="Times New Roman"/>
+        </w:rPr>
+      </w:pPr>
+    </w:p>
+    <w:p>
+      <w:pPr>
+        <w:spacing w:after="0"/>
+        <w:ind w:left="426"/>
+        <w:rPr>
+          <w:rFonts w:ascii="Times New Roman" w:hAnsi="Times New Roman" w:cs="Times New Roman"/>
+        </w:rPr>
+      </w:pPr>
+      <w:r>
+        <w:rPr>
+          <w:rFonts w:ascii="Times New Roman" w:hAnsi="Times New Roman" w:cs="Times New Roman"/>
+        </w:rPr>
+        <w:t>alter table PLATOS_INSUMOS</w:t>
+      </w:r>
+    </w:p>
+    <w:p>
+      <w:pPr>
+        <w:spacing w:after="0"/>
+        <w:ind w:left="426"/>
+        <w:rPr>
+          <w:rFonts w:ascii="Times New Roman" w:hAnsi="Times New Roman" w:cs="Times New Roman"/>
+        </w:rPr>
+      </w:pPr>
+      <w:r>
+        <w:rPr>
+          <w:rFonts w:ascii="Times New Roman" w:hAnsi="Times New Roman" w:cs="Times New Roman"/>
+        </w:rPr>
+        <w:t xml:space="preserve">   add constraint FK_PLATOS_I_REFERENCE_INSUMOS foreign key (IDINSUMO)</w:t>
+      </w:r>
+    </w:p>
+    <w:p>
+      <w:pPr>
+        <w:spacing w:after="0"/>
+        <w:ind w:left="426"/>
+        <w:rPr>
+          <w:rFonts w:ascii="Times New Roman" w:hAnsi="Times New Roman" w:cs="Times New Roman"/>
+        </w:rPr>
+      </w:pPr>
+      <w:r>
+        <w:rPr>
+          <w:rFonts w:ascii="Times New Roman" w:hAnsi="Times New Roman" w:cs="Times New Roman"/>
+        </w:rPr>
+        <w:t xml:space="preserve">      references INSUMOS (IDINSUMO)</w:t>
+      </w:r>
+    </w:p>
+    <w:p>
+      <w:pPr>
+        <w:spacing w:after="0"/>
+        <w:ind w:left="426"/>
+        <w:rPr>
+          <w:rFonts w:ascii="Times New Roman" w:hAnsi="Times New Roman" w:cs="Times New Roman"/>
+        </w:rPr>
+      </w:pPr>
+      <w:r>
+        <w:rPr>
+          <w:rFonts w:ascii="Times New Roman" w:hAnsi="Times New Roman" w:cs="Times New Roman"/>
+        </w:rPr>
+        <w:t xml:space="preserve">      on update restrict</w:t>
+      </w:r>
+    </w:p>
+    <w:p>
+      <w:pPr>
+        <w:spacing w:after="0"/>
+        <w:ind w:left="426"/>
+        <w:rPr>
+          <w:rFonts w:ascii="Times New Roman" w:hAnsi="Times New Roman" w:cs="Times New Roman"/>
+        </w:rPr>
+      </w:pPr>
+      <w:r>
+        <w:rPr>
+          <w:rFonts w:ascii="Times New Roman" w:hAnsi="Times New Roman" w:cs="Times New Roman"/>
+        </w:rPr>
+        <w:t xml:space="preserve">      on delete restrict;</w:t>
+      </w:r>
+    </w:p>
+    <w:p>
+      <w:pPr>
+        <w:spacing w:after="0"/>
         <w:rPr>
           <w:rFonts w:ascii="Times New Roman" w:hAnsi="Times New Roman" w:cs="Times New Roman"/>
         </w:rPr>
@@ -23719,7 +24879,7 @@
     </w:lvl>
   </w:abstractNum>
   <w:abstractNum w:abstractNumId="7" w15:restartNumberingAfterBreak="0">
-    <w:nsid w:val="414E099C"/>
+    <w:nsid w:val="3C0721A5"/>
     <w:multiLevelType w:val="multilevel"/>
     <w:tmpl w:val="6FA0ED5C"/>
     <w:lvl w:ilvl="0">
@@ -23837,7 +24997,7 @@
     </w:lvl>
   </w:abstractNum>
   <w:abstractNum w:abstractNumId="8" w15:restartNumberingAfterBreak="0">
-    <w:nsid w:val="4EC7712A"/>
+    <w:nsid w:val="414E099C"/>
     <w:multiLevelType w:val="multilevel"/>
     <w:tmpl w:val="6FA0ED5C"/>
     <w:lvl w:ilvl="0">
@@ -23955,7 +25115,7 @@
     </w:lvl>
   </w:abstractNum>
   <w:abstractNum w:abstractNumId="9" w15:restartNumberingAfterBreak="0">
-    <w:nsid w:val="6E9D48AE"/>
+    <w:nsid w:val="4EC7712A"/>
     <w:multiLevelType w:val="multilevel"/>
     <w:tmpl w:val="6FA0ED5C"/>
     <w:lvl w:ilvl="0">
@@ -24072,8 +25232,244 @@
       </w:rPr>
     </w:lvl>
   </w:abstractNum>
+  <w:abstractNum w:abstractNumId="10" w15:restartNumberingAfterBreak="0">
+    <w:nsid w:val="6E9D48AE"/>
+    <w:multiLevelType w:val="multilevel"/>
+    <w:tmpl w:val="6FA0ED5C"/>
+    <w:lvl w:ilvl="0">
+      <w:start w:val="1"/>
+      <w:numFmt w:val="decimal"/>
+      <w:lvlText w:val="%1."/>
+      <w:lvlJc w:val="left"/>
+      <w:pPr>
+        <w:ind w:left="720" w:hanging="360"/>
+      </w:pPr>
+    </w:lvl>
+    <w:lvl w:ilvl="1">
+      <w:start w:val="1"/>
+      <w:numFmt w:val="decimal"/>
+      <w:isLgl/>
+      <w:lvlText w:val="%1.%2."/>
+      <w:lvlJc w:val="left"/>
+      <w:pPr>
+        <w:ind w:left="1440" w:hanging="720"/>
+      </w:pPr>
+      <w:rPr>
+        <w:rFonts w:hint="default"/>
+      </w:rPr>
+    </w:lvl>
+    <w:lvl w:ilvl="2">
+      <w:start w:val="1"/>
+      <w:numFmt w:val="decimal"/>
+      <w:isLgl/>
+      <w:lvlText w:val="%1.%2.%3."/>
+      <w:lvlJc w:val="left"/>
+      <w:pPr>
+        <w:ind w:left="1800" w:hanging="720"/>
+      </w:pPr>
+      <w:rPr>
+        <w:rFonts w:hint="default"/>
+      </w:rPr>
+    </w:lvl>
+    <w:lvl w:ilvl="3">
+      <w:start w:val="1"/>
+      <w:numFmt w:val="decimal"/>
+      <w:isLgl/>
+      <w:lvlText w:val="%1.%2.%3.%4."/>
+      <w:lvlJc w:val="left"/>
+      <w:pPr>
+        <w:ind w:left="2520" w:hanging="1080"/>
+      </w:pPr>
+      <w:rPr>
+        <w:rFonts w:hint="default"/>
+      </w:rPr>
+    </w:lvl>
+    <w:lvl w:ilvl="4">
+      <w:start w:val="1"/>
+      <w:numFmt w:val="decimal"/>
+      <w:isLgl/>
+      <w:lvlText w:val="%1.%2.%3.%4.%5."/>
+      <w:lvlJc w:val="left"/>
+      <w:pPr>
+        <w:ind w:left="2880" w:hanging="1080"/>
+      </w:pPr>
+      <w:rPr>
+        <w:rFonts w:hint="default"/>
+      </w:rPr>
+    </w:lvl>
+    <w:lvl w:ilvl="5">
+      <w:start w:val="1"/>
+      <w:numFmt w:val="decimal"/>
+      <w:isLgl/>
+      <w:lvlText w:val="%1.%2.%3.%4.%5.%6."/>
+      <w:lvlJc w:val="left"/>
+      <w:pPr>
+        <w:ind w:left="3600" w:hanging="1440"/>
+      </w:pPr>
+      <w:rPr>
+        <w:rFonts w:hint="default"/>
+      </w:rPr>
+    </w:lvl>
+    <w:lvl w:ilvl="6">
+      <w:start w:val="1"/>
+      <w:numFmt w:val="decimal"/>
+      <w:isLgl/>
+      <w:lvlText w:val="%1.%2.%3.%4.%5.%6.%7."/>
+      <w:lvlJc w:val="left"/>
+      <w:pPr>
+        <w:ind w:left="3960" w:hanging="1440"/>
+      </w:pPr>
+      <w:rPr>
+        <w:rFonts w:hint="default"/>
+      </w:rPr>
+    </w:lvl>
+    <w:lvl w:ilvl="7">
+      <w:start w:val="1"/>
+      <w:numFmt w:val="decimal"/>
+      <w:isLgl/>
+      <w:lvlText w:val="%1.%2.%3.%4.%5.%6.%7.%8."/>
+      <w:lvlJc w:val="left"/>
+      <w:pPr>
+        <w:ind w:left="4680" w:hanging="1800"/>
+      </w:pPr>
+      <w:rPr>
+        <w:rFonts w:hint="default"/>
+      </w:rPr>
+    </w:lvl>
+    <w:lvl w:ilvl="8">
+      <w:start w:val="1"/>
+      <w:numFmt w:val="decimal"/>
+      <w:isLgl/>
+      <w:lvlText w:val="%1.%2.%3.%4.%5.%6.%7.%8.%9."/>
+      <w:lvlJc w:val="left"/>
+      <w:pPr>
+        <w:ind w:left="5400" w:hanging="2160"/>
+      </w:pPr>
+      <w:rPr>
+        <w:rFonts w:hint="default"/>
+      </w:rPr>
+    </w:lvl>
+  </w:abstractNum>
+  <w:abstractNum w:abstractNumId="11" w15:restartNumberingAfterBreak="0">
+    <w:nsid w:val="6FDD4F7B"/>
+    <w:multiLevelType w:val="multilevel"/>
+    <w:tmpl w:val="6FA0ED5C"/>
+    <w:lvl w:ilvl="0">
+      <w:start w:val="1"/>
+      <w:numFmt w:val="decimal"/>
+      <w:lvlText w:val="%1."/>
+      <w:lvlJc w:val="left"/>
+      <w:pPr>
+        <w:ind w:left="720" w:hanging="360"/>
+      </w:pPr>
+    </w:lvl>
+    <w:lvl w:ilvl="1">
+      <w:start w:val="1"/>
+      <w:numFmt w:val="decimal"/>
+      <w:isLgl/>
+      <w:lvlText w:val="%1.%2."/>
+      <w:lvlJc w:val="left"/>
+      <w:pPr>
+        <w:ind w:left="1440" w:hanging="720"/>
+      </w:pPr>
+      <w:rPr>
+        <w:rFonts w:hint="default"/>
+      </w:rPr>
+    </w:lvl>
+    <w:lvl w:ilvl="2">
+      <w:start w:val="1"/>
+      <w:numFmt w:val="decimal"/>
+      <w:isLgl/>
+      <w:lvlText w:val="%1.%2.%3."/>
+      <w:lvlJc w:val="left"/>
+      <w:pPr>
+        <w:ind w:left="1800" w:hanging="720"/>
+      </w:pPr>
+      <w:rPr>
+        <w:rFonts w:hint="default"/>
+      </w:rPr>
+    </w:lvl>
+    <w:lvl w:ilvl="3">
+      <w:start w:val="1"/>
+      <w:numFmt w:val="decimal"/>
+      <w:isLgl/>
+      <w:lvlText w:val="%1.%2.%3.%4."/>
+      <w:lvlJc w:val="left"/>
+      <w:pPr>
+        <w:ind w:left="2520" w:hanging="1080"/>
+      </w:pPr>
+      <w:rPr>
+        <w:rFonts w:hint="default"/>
+      </w:rPr>
+    </w:lvl>
+    <w:lvl w:ilvl="4">
+      <w:start w:val="1"/>
+      <w:numFmt w:val="decimal"/>
+      <w:isLgl/>
+      <w:lvlText w:val="%1.%2.%3.%4.%5."/>
+      <w:lvlJc w:val="left"/>
+      <w:pPr>
+        <w:ind w:left="2880" w:hanging="1080"/>
+      </w:pPr>
+      <w:rPr>
+        <w:rFonts w:hint="default"/>
+      </w:rPr>
+    </w:lvl>
+    <w:lvl w:ilvl="5">
+      <w:start w:val="1"/>
+      <w:numFmt w:val="decimal"/>
+      <w:isLgl/>
+      <w:lvlText w:val="%1.%2.%3.%4.%5.%6."/>
+      <w:lvlJc w:val="left"/>
+      <w:pPr>
+        <w:ind w:left="3600" w:hanging="1440"/>
+      </w:pPr>
+      <w:rPr>
+        <w:rFonts w:hint="default"/>
+      </w:rPr>
+    </w:lvl>
+    <w:lvl w:ilvl="6">
+      <w:start w:val="1"/>
+      <w:numFmt w:val="decimal"/>
+      <w:isLgl/>
+      <w:lvlText w:val="%1.%2.%3.%4.%5.%6.%7."/>
+      <w:lvlJc w:val="left"/>
+      <w:pPr>
+        <w:ind w:left="3960" w:hanging="1440"/>
+      </w:pPr>
+      <w:rPr>
+        <w:rFonts w:hint="default"/>
+      </w:rPr>
+    </w:lvl>
+    <w:lvl w:ilvl="7">
+      <w:start w:val="1"/>
+      <w:numFmt w:val="decimal"/>
+      <w:isLgl/>
+      <w:lvlText w:val="%1.%2.%3.%4.%5.%6.%7.%8."/>
+      <w:lvlJc w:val="left"/>
+      <w:pPr>
+        <w:ind w:left="4680" w:hanging="1800"/>
+      </w:pPr>
+      <w:rPr>
+        <w:rFonts w:hint="default"/>
+      </w:rPr>
+    </w:lvl>
+    <w:lvl w:ilvl="8">
+      <w:start w:val="1"/>
+      <w:numFmt w:val="decimal"/>
+      <w:isLgl/>
+      <w:lvlText w:val="%1.%2.%3.%4.%5.%6.%7.%8.%9."/>
+      <w:lvlJc w:val="left"/>
+      <w:pPr>
+        <w:ind w:left="5400" w:hanging="2160"/>
+      </w:pPr>
+      <w:rPr>
+        <w:rFonts w:hint="default"/>
+      </w:rPr>
+    </w:lvl>
+  </w:abstractNum>
   <w:num w:numId="1">
-    <w:abstractNumId w:val="8"/>
+    <w:abstractNumId w:val="9"/>
   </w:num>
   <w:num w:numId="2">
     <w:abstractNumId w:val="0"/>
@@ -24088,7 +25484,7 @@
     <w:abstractNumId w:val="3"/>
   </w:num>
   <w:num w:numId="6">
-    <w:abstractNumId w:val="7"/>
+    <w:abstractNumId w:val="8"/>
   </w:num>
   <w:num w:numId="7">
     <w:abstractNumId w:val="2"/>
@@ -24097,10 +25493,16 @@
     <w:abstractNumId w:val="5"/>
   </w:num>
   <w:num w:numId="9">
-    <w:abstractNumId w:val="9"/>
+    <w:abstractNumId w:val="10"/>
   </w:num>
   <w:num w:numId="10">
     <w:abstractNumId w:val="6"/>
+  </w:num>
+  <w:num w:numId="11">
+    <w:abstractNumId w:val="11"/>
+  </w:num>
+  <w:num w:numId="12">
+    <w:abstractNumId w:val="7"/>
   </w:num>
   <w:numIdMacAtCleanup w:val="2"/>
 </w:numbering>

--- a/Desarrollo/SGR/Sprint 1/SGR-EBD.docx
+++ b/Desarrollo/SGR/Sprint 1/SGR-EBD.docx
@@ -22114,13 +22114,7 @@
         <w:rPr>
           <w:rFonts w:ascii="Times New Roman" w:hAnsi="Times New Roman" w:cs="Times New Roman"/>
         </w:rPr>
-        <w:t xml:space="preserve">Tabla </w:t>
-      </w:r>
-      <w:r>
-        <w:rPr>
-          <w:rFonts w:ascii="Times New Roman" w:hAnsi="Times New Roman" w:cs="Times New Roman"/>
-        </w:rPr>
-        <w:t>platos</w:t>
+        <w:t>Tabla platos</w:t>
       </w:r>
     </w:p>
     <w:p>
@@ -22141,13 +22135,1681 @@
         <w:rPr>
           <w:rFonts w:ascii="Times New Roman" w:hAnsi="Times New Roman" w:cs="Times New Roman"/>
         </w:rPr>
-        <w:t xml:space="preserve">Lista de columnas de la tabla </w:t>
-      </w:r>
-      <w:r>
-        <w:rPr>
-          <w:rFonts w:ascii="Times New Roman" w:hAnsi="Times New Roman" w:cs="Times New Roman"/>
-        </w:rPr>
-        <w:t>platos</w:t>
+        <w:t>Lista de columnas de la tabla platos</w:t>
+      </w:r>
+    </w:p>
+    <w:tbl>
+      <w:tblPr>
+        <w:tblW w:w="0" w:type="auto"/>
+        <w:tblInd w:w="226" w:type="dxa"/>
+        <w:tblLayout w:type="fixed"/>
+        <w:tblCellMar>
+          <w:left w:w="113" w:type="dxa"/>
+          <w:right w:w="113" w:type="dxa"/>
+        </w:tblCellMar>
+        <w:tblLook w:val="0000" w:firstRow="0" w:lastRow="0" w:firstColumn="0" w:lastColumn="0" w:noHBand="0" w:noVBand="0"/>
+      </w:tblPr>
+      <w:tblGrid>
+        <w:gridCol w:w="4876"/>
+        <w:gridCol w:w="3115"/>
+      </w:tblGrid>
+      <w:tr>
+        <w:tc>
+          <w:tcPr>
+            <w:tcW w:w="4876" w:type="dxa"/>
+            <w:tcBorders>
+              <w:top w:val="single" w:sz="4" w:space="0" w:color="auto"/>
+              <w:left w:val="single" w:sz="4" w:space="0" w:color="auto"/>
+              <w:bottom w:val="single" w:sz="4" w:space="0" w:color="auto"/>
+              <w:right w:val="single" w:sz="4" w:space="0" w:color="auto"/>
+            </w:tcBorders>
+          </w:tcPr>
+          <w:p>
+            <w:pPr>
+              <w:jc w:val="center"/>
+              <w:rPr>
+                <w:rFonts w:ascii="Times New Roman" w:hAnsi="Times New Roman" w:cs="Times New Roman"/>
+              </w:rPr>
+            </w:pPr>
+            <w:r>
+              <w:rPr>
+                <w:rFonts w:ascii="Times New Roman" w:hAnsi="Times New Roman" w:cs="Times New Roman"/>
+              </w:rPr>
+              <w:t>Name</w:t>
+            </w:r>
+          </w:p>
+        </w:tc>
+        <w:tc>
+          <w:tcPr>
+            <w:tcW w:w="3115" w:type="dxa"/>
+            <w:tcBorders>
+              <w:top w:val="single" w:sz="4" w:space="0" w:color="auto"/>
+              <w:left w:val="single" w:sz="4" w:space="0" w:color="auto"/>
+              <w:bottom w:val="single" w:sz="4" w:space="0" w:color="auto"/>
+              <w:right w:val="single" w:sz="4" w:space="0" w:color="auto"/>
+            </w:tcBorders>
+          </w:tcPr>
+          <w:p>
+            <w:pPr>
+              <w:jc w:val="center"/>
+              <w:rPr>
+                <w:rFonts w:ascii="Times New Roman" w:hAnsi="Times New Roman" w:cs="Times New Roman"/>
+              </w:rPr>
+            </w:pPr>
+            <w:r>
+              <w:rPr>
+                <w:rFonts w:ascii="Times New Roman" w:hAnsi="Times New Roman" w:cs="Times New Roman"/>
+              </w:rPr>
+              <w:t>Code</w:t>
+            </w:r>
+          </w:p>
+        </w:tc>
+      </w:tr>
+      <w:tr>
+        <w:tc>
+          <w:tcPr>
+            <w:tcW w:w="4876" w:type="dxa"/>
+            <w:tcBorders>
+              <w:top w:val="single" w:sz="4" w:space="0" w:color="auto"/>
+              <w:left w:val="single" w:sz="4" w:space="0" w:color="auto"/>
+              <w:bottom w:val="single" w:sz="4" w:space="0" w:color="auto"/>
+              <w:right w:val="single" w:sz="4" w:space="0" w:color="auto"/>
+            </w:tcBorders>
+          </w:tcPr>
+          <w:p>
+            <w:pPr>
+              <w:rPr>
+                <w:rFonts w:ascii="Times New Roman" w:hAnsi="Times New Roman" w:cs="Times New Roman"/>
+              </w:rPr>
+            </w:pPr>
+            <w:r>
+              <w:rPr>
+                <w:rFonts w:ascii="Times New Roman" w:hAnsi="Times New Roman" w:cs="Times New Roman"/>
+              </w:rPr>
+              <w:t>idplato</w:t>
+            </w:r>
+          </w:p>
+        </w:tc>
+        <w:tc>
+          <w:tcPr>
+            <w:tcW w:w="3115" w:type="dxa"/>
+            <w:tcBorders>
+              <w:top w:val="single" w:sz="4" w:space="0" w:color="auto"/>
+              <w:left w:val="single" w:sz="4" w:space="0" w:color="auto"/>
+              <w:bottom w:val="single" w:sz="4" w:space="0" w:color="auto"/>
+              <w:right w:val="single" w:sz="4" w:space="0" w:color="auto"/>
+            </w:tcBorders>
+          </w:tcPr>
+          <w:p>
+            <w:pPr>
+              <w:rPr>
+                <w:rFonts w:ascii="Times New Roman" w:hAnsi="Times New Roman" w:cs="Times New Roman"/>
+              </w:rPr>
+            </w:pPr>
+            <w:r>
+              <w:rPr>
+                <w:rFonts w:ascii="Times New Roman" w:hAnsi="Times New Roman" w:cs="Times New Roman"/>
+              </w:rPr>
+              <w:t>IDPLATO</w:t>
+            </w:r>
+          </w:p>
+        </w:tc>
+      </w:tr>
+      <w:tr>
+        <w:tc>
+          <w:tcPr>
+            <w:tcW w:w="4876" w:type="dxa"/>
+            <w:tcBorders>
+              <w:top w:val="single" w:sz="4" w:space="0" w:color="auto"/>
+              <w:left w:val="single" w:sz="4" w:space="0" w:color="auto"/>
+              <w:bottom w:val="single" w:sz="4" w:space="0" w:color="auto"/>
+              <w:right w:val="single" w:sz="4" w:space="0" w:color="auto"/>
+            </w:tcBorders>
+          </w:tcPr>
+          <w:p>
+            <w:pPr>
+              <w:rPr>
+                <w:rFonts w:ascii="Times New Roman" w:hAnsi="Times New Roman" w:cs="Times New Roman"/>
+              </w:rPr>
+            </w:pPr>
+            <w:r>
+              <w:rPr>
+                <w:rFonts w:ascii="Times New Roman" w:hAnsi="Times New Roman" w:cs="Times New Roman"/>
+              </w:rPr>
+              <w:t>nombre_plato</w:t>
+            </w:r>
+          </w:p>
+        </w:tc>
+        <w:tc>
+          <w:tcPr>
+            <w:tcW w:w="3115" w:type="dxa"/>
+            <w:tcBorders>
+              <w:top w:val="single" w:sz="4" w:space="0" w:color="auto"/>
+              <w:left w:val="single" w:sz="4" w:space="0" w:color="auto"/>
+              <w:bottom w:val="single" w:sz="4" w:space="0" w:color="auto"/>
+              <w:right w:val="single" w:sz="4" w:space="0" w:color="auto"/>
+            </w:tcBorders>
+          </w:tcPr>
+          <w:p>
+            <w:pPr>
+              <w:rPr>
+                <w:rFonts w:ascii="Times New Roman" w:hAnsi="Times New Roman" w:cs="Times New Roman"/>
+              </w:rPr>
+            </w:pPr>
+            <w:r>
+              <w:rPr>
+                <w:rFonts w:ascii="Times New Roman" w:hAnsi="Times New Roman" w:cs="Times New Roman"/>
+              </w:rPr>
+              <w:t>NOMBRE_PLATO</w:t>
+            </w:r>
+          </w:p>
+        </w:tc>
+      </w:tr>
+      <w:tr>
+        <w:tc>
+          <w:tcPr>
+            <w:tcW w:w="4876" w:type="dxa"/>
+            <w:tcBorders>
+              <w:top w:val="single" w:sz="4" w:space="0" w:color="auto"/>
+              <w:left w:val="single" w:sz="4" w:space="0" w:color="auto"/>
+              <w:bottom w:val="single" w:sz="4" w:space="0" w:color="auto"/>
+              <w:right w:val="single" w:sz="4" w:space="0" w:color="auto"/>
+            </w:tcBorders>
+          </w:tcPr>
+          <w:p>
+            <w:pPr>
+              <w:rPr>
+                <w:rFonts w:ascii="Times New Roman" w:hAnsi="Times New Roman" w:cs="Times New Roman"/>
+              </w:rPr>
+            </w:pPr>
+            <w:r>
+              <w:rPr>
+                <w:rFonts w:ascii="Times New Roman" w:hAnsi="Times New Roman" w:cs="Times New Roman"/>
+              </w:rPr>
+              <w:t>precio</w:t>
+            </w:r>
+          </w:p>
+        </w:tc>
+        <w:tc>
+          <w:tcPr>
+            <w:tcW w:w="3115" w:type="dxa"/>
+            <w:tcBorders>
+              <w:top w:val="single" w:sz="4" w:space="0" w:color="auto"/>
+              <w:left w:val="single" w:sz="4" w:space="0" w:color="auto"/>
+              <w:bottom w:val="single" w:sz="4" w:space="0" w:color="auto"/>
+              <w:right w:val="single" w:sz="4" w:space="0" w:color="auto"/>
+            </w:tcBorders>
+          </w:tcPr>
+          <w:p>
+            <w:pPr>
+              <w:rPr>
+                <w:rFonts w:ascii="Times New Roman" w:hAnsi="Times New Roman" w:cs="Times New Roman"/>
+              </w:rPr>
+            </w:pPr>
+            <w:r>
+              <w:rPr>
+                <w:rFonts w:ascii="Times New Roman" w:hAnsi="Times New Roman" w:cs="Times New Roman"/>
+              </w:rPr>
+              <w:t>PRECIO</w:t>
+            </w:r>
+          </w:p>
+        </w:tc>
+      </w:tr>
+      <w:tr>
+        <w:tc>
+          <w:tcPr>
+            <w:tcW w:w="4876" w:type="dxa"/>
+            <w:tcBorders>
+              <w:top w:val="single" w:sz="4" w:space="0" w:color="auto"/>
+              <w:left w:val="single" w:sz="4" w:space="0" w:color="auto"/>
+              <w:bottom w:val="single" w:sz="4" w:space="0" w:color="auto"/>
+              <w:right w:val="single" w:sz="4" w:space="0" w:color="auto"/>
+            </w:tcBorders>
+          </w:tcPr>
+          <w:p>
+            <w:pPr>
+              <w:rPr>
+                <w:rFonts w:ascii="Times New Roman" w:hAnsi="Times New Roman" w:cs="Times New Roman"/>
+              </w:rPr>
+            </w:pPr>
+            <w:r>
+              <w:rPr>
+                <w:rFonts w:ascii="Times New Roman" w:hAnsi="Times New Roman" w:cs="Times New Roman"/>
+              </w:rPr>
+              <w:t>estado_activo</w:t>
+            </w:r>
+          </w:p>
+        </w:tc>
+        <w:tc>
+          <w:tcPr>
+            <w:tcW w:w="3115" w:type="dxa"/>
+            <w:tcBorders>
+              <w:top w:val="single" w:sz="4" w:space="0" w:color="auto"/>
+              <w:left w:val="single" w:sz="4" w:space="0" w:color="auto"/>
+              <w:bottom w:val="single" w:sz="4" w:space="0" w:color="auto"/>
+              <w:right w:val="single" w:sz="4" w:space="0" w:color="auto"/>
+            </w:tcBorders>
+          </w:tcPr>
+          <w:p>
+            <w:pPr>
+              <w:rPr>
+                <w:rFonts w:ascii="Times New Roman" w:hAnsi="Times New Roman" w:cs="Times New Roman"/>
+              </w:rPr>
+            </w:pPr>
+            <w:r>
+              <w:rPr>
+                <w:rFonts w:ascii="Times New Roman" w:hAnsi="Times New Roman" w:cs="Times New Roman"/>
+              </w:rPr>
+              <w:t>ESTADO_ACTIVO</w:t>
+            </w:r>
+          </w:p>
+        </w:tc>
+      </w:tr>
+      <w:tr>
+        <w:tc>
+          <w:tcPr>
+            <w:tcW w:w="4876" w:type="dxa"/>
+            <w:tcBorders>
+              <w:top w:val="single" w:sz="4" w:space="0" w:color="auto"/>
+              <w:left w:val="single" w:sz="4" w:space="0" w:color="auto"/>
+              <w:bottom w:val="single" w:sz="4" w:space="0" w:color="auto"/>
+              <w:right w:val="single" w:sz="4" w:space="0" w:color="auto"/>
+            </w:tcBorders>
+          </w:tcPr>
+          <w:p>
+            <w:pPr>
+              <w:rPr>
+                <w:rFonts w:ascii="Times New Roman" w:hAnsi="Times New Roman" w:cs="Times New Roman"/>
+              </w:rPr>
+            </w:pPr>
+            <w:r>
+              <w:rPr>
+                <w:rFonts w:ascii="Times New Roman" w:hAnsi="Times New Roman" w:cs="Times New Roman"/>
+              </w:rPr>
+              <w:t>necesita_preparacion</w:t>
+            </w:r>
+          </w:p>
+        </w:tc>
+        <w:tc>
+          <w:tcPr>
+            <w:tcW w:w="3115" w:type="dxa"/>
+            <w:tcBorders>
+              <w:top w:val="single" w:sz="4" w:space="0" w:color="auto"/>
+              <w:left w:val="single" w:sz="4" w:space="0" w:color="auto"/>
+              <w:bottom w:val="single" w:sz="4" w:space="0" w:color="auto"/>
+              <w:right w:val="single" w:sz="4" w:space="0" w:color="auto"/>
+            </w:tcBorders>
+          </w:tcPr>
+          <w:p>
+            <w:pPr>
+              <w:rPr>
+                <w:rFonts w:ascii="Times New Roman" w:hAnsi="Times New Roman" w:cs="Times New Roman"/>
+              </w:rPr>
+            </w:pPr>
+            <w:r>
+              <w:rPr>
+                <w:rFonts w:ascii="Times New Roman" w:hAnsi="Times New Roman" w:cs="Times New Roman"/>
+              </w:rPr>
+              <w:t>NECESITA_PREPARACION</w:t>
+            </w:r>
+          </w:p>
+        </w:tc>
+      </w:tr>
+      <w:tr>
+        <w:tc>
+          <w:tcPr>
+            <w:tcW w:w="4876" w:type="dxa"/>
+            <w:tcBorders>
+              <w:top w:val="single" w:sz="4" w:space="0" w:color="auto"/>
+              <w:left w:val="single" w:sz="4" w:space="0" w:color="auto"/>
+              <w:bottom w:val="single" w:sz="4" w:space="0" w:color="auto"/>
+              <w:right w:val="single" w:sz="4" w:space="0" w:color="auto"/>
+            </w:tcBorders>
+          </w:tcPr>
+          <w:p>
+            <w:pPr>
+              <w:rPr>
+                <w:rFonts w:ascii="Times New Roman" w:hAnsi="Times New Roman" w:cs="Times New Roman"/>
+              </w:rPr>
+            </w:pPr>
+            <w:r>
+              <w:rPr>
+                <w:rFonts w:ascii="Times New Roman" w:hAnsi="Times New Roman" w:cs="Times New Roman"/>
+              </w:rPr>
+              <w:t>created_at</w:t>
+            </w:r>
+          </w:p>
+        </w:tc>
+        <w:tc>
+          <w:tcPr>
+            <w:tcW w:w="3115" w:type="dxa"/>
+            <w:tcBorders>
+              <w:top w:val="single" w:sz="4" w:space="0" w:color="auto"/>
+              <w:left w:val="single" w:sz="4" w:space="0" w:color="auto"/>
+              <w:bottom w:val="single" w:sz="4" w:space="0" w:color="auto"/>
+              <w:right w:val="single" w:sz="4" w:space="0" w:color="auto"/>
+            </w:tcBorders>
+          </w:tcPr>
+          <w:p>
+            <w:pPr>
+              <w:rPr>
+                <w:rFonts w:ascii="Times New Roman" w:hAnsi="Times New Roman" w:cs="Times New Roman"/>
+              </w:rPr>
+            </w:pPr>
+            <w:r>
+              <w:rPr>
+                <w:rFonts w:ascii="Times New Roman" w:hAnsi="Times New Roman" w:cs="Times New Roman"/>
+              </w:rPr>
+              <w:t>CREATED_AT</w:t>
+            </w:r>
+          </w:p>
+        </w:tc>
+      </w:tr>
+      <w:tr>
+        <w:tc>
+          <w:tcPr>
+            <w:tcW w:w="4876" w:type="dxa"/>
+            <w:tcBorders>
+              <w:top w:val="single" w:sz="4" w:space="0" w:color="auto"/>
+              <w:left w:val="single" w:sz="4" w:space="0" w:color="auto"/>
+              <w:bottom w:val="single" w:sz="4" w:space="0" w:color="auto"/>
+              <w:right w:val="single" w:sz="4" w:space="0" w:color="auto"/>
+            </w:tcBorders>
+          </w:tcPr>
+          <w:p>
+            <w:pPr>
+              <w:rPr>
+                <w:rFonts w:ascii="Times New Roman" w:hAnsi="Times New Roman" w:cs="Times New Roman"/>
+              </w:rPr>
+            </w:pPr>
+            <w:r>
+              <w:rPr>
+                <w:rFonts w:ascii="Times New Roman" w:hAnsi="Times New Roman" w:cs="Times New Roman"/>
+              </w:rPr>
+              <w:t>updated_at</w:t>
+            </w:r>
+          </w:p>
+        </w:tc>
+        <w:tc>
+          <w:tcPr>
+            <w:tcW w:w="3115" w:type="dxa"/>
+            <w:tcBorders>
+              <w:top w:val="single" w:sz="4" w:space="0" w:color="auto"/>
+              <w:left w:val="single" w:sz="4" w:space="0" w:color="auto"/>
+              <w:bottom w:val="single" w:sz="4" w:space="0" w:color="auto"/>
+              <w:right w:val="single" w:sz="4" w:space="0" w:color="auto"/>
+            </w:tcBorders>
+          </w:tcPr>
+          <w:p>
+            <w:pPr>
+              <w:rPr>
+                <w:rFonts w:ascii="Times New Roman" w:hAnsi="Times New Roman" w:cs="Times New Roman"/>
+              </w:rPr>
+            </w:pPr>
+            <w:r>
+              <w:rPr>
+                <w:rFonts w:ascii="Times New Roman" w:hAnsi="Times New Roman" w:cs="Times New Roman"/>
+              </w:rPr>
+              <w:t>UPDATED_AT</w:t>
+            </w:r>
+          </w:p>
+        </w:tc>
+      </w:tr>
+    </w:tbl>
+    <w:p>
+      <w:pPr>
+        <w:tabs>
+          <w:tab w:val="left" w:pos="2256"/>
+        </w:tabs>
+        <w:rPr>
+          <w:rFonts w:ascii="Times New Roman" w:hAnsi="Times New Roman" w:cs="Times New Roman"/>
+        </w:rPr>
+      </w:pPr>
+    </w:p>
+    <w:p>
+      <w:pPr>
+        <w:pStyle w:val="Prrafodelista"/>
+        <w:numPr>
+          <w:ilvl w:val="3"/>
+          <w:numId w:val="1"/>
+        </w:numPr>
+        <w:tabs>
+          <w:tab w:val="left" w:pos="2256"/>
+        </w:tabs>
+        <w:rPr>
+          <w:rFonts w:ascii="Times New Roman" w:hAnsi="Times New Roman" w:cs="Times New Roman"/>
+        </w:rPr>
+      </w:pPr>
+      <w:r>
+        <w:rPr>
+          <w:rFonts w:ascii="Times New Roman" w:hAnsi="Times New Roman" w:cs="Times New Roman"/>
+        </w:rPr>
+        <w:t>Vista previa del código de la tabla platos</w:t>
+      </w:r>
+    </w:p>
+    <w:p>
+      <w:pPr>
+        <w:spacing w:after="0"/>
+        <w:ind w:left="426"/>
+        <w:rPr>
+          <w:rFonts w:ascii="Times New Roman" w:hAnsi="Times New Roman" w:cs="Times New Roman"/>
+        </w:rPr>
+      </w:pPr>
+      <w:r>
+        <w:rPr>
+          <w:rFonts w:ascii="Times New Roman" w:hAnsi="Times New Roman" w:cs="Times New Roman"/>
+        </w:rPr>
+        <w:t>if exists(select 1 from sys.sysforeignkey where role='FK_PEDIDOS_REFERENCE_PLATOS') then</w:t>
+      </w:r>
+    </w:p>
+    <w:p>
+      <w:pPr>
+        <w:spacing w:after="0"/>
+        <w:ind w:left="426"/>
+        <w:rPr>
+          <w:rFonts w:ascii="Times New Roman" w:hAnsi="Times New Roman" w:cs="Times New Roman"/>
+        </w:rPr>
+      </w:pPr>
+      <w:r>
+        <w:rPr>
+          <w:rFonts w:ascii="Times New Roman" w:hAnsi="Times New Roman" w:cs="Times New Roman"/>
+        </w:rPr>
+        <w:t xml:space="preserve">    alter table PEDIDOS</w:t>
+      </w:r>
+    </w:p>
+    <w:p>
+      <w:pPr>
+        <w:spacing w:after="0"/>
+        <w:ind w:left="426"/>
+        <w:rPr>
+          <w:rFonts w:ascii="Times New Roman" w:hAnsi="Times New Roman" w:cs="Times New Roman"/>
+        </w:rPr>
+      </w:pPr>
+      <w:r>
+        <w:rPr>
+          <w:rFonts w:ascii="Times New Roman" w:hAnsi="Times New Roman" w:cs="Times New Roman"/>
+        </w:rPr>
+        <w:t xml:space="preserve">       delete foreign key FK_PEDIDOS_REFERENCE_PLATOS</w:t>
+      </w:r>
+    </w:p>
+    <w:p>
+      <w:pPr>
+        <w:spacing w:after="0"/>
+        <w:ind w:left="426"/>
+        <w:rPr>
+          <w:rFonts w:ascii="Times New Roman" w:hAnsi="Times New Roman" w:cs="Times New Roman"/>
+        </w:rPr>
+      </w:pPr>
+      <w:r>
+        <w:rPr>
+          <w:rFonts w:ascii="Times New Roman" w:hAnsi="Times New Roman" w:cs="Times New Roman"/>
+        </w:rPr>
+        <w:t>end if;</w:t>
+      </w:r>
+    </w:p>
+    <w:p>
+      <w:pPr>
+        <w:spacing w:after="0"/>
+        <w:ind w:left="426"/>
+        <w:rPr>
+          <w:rFonts w:ascii="Times New Roman" w:hAnsi="Times New Roman" w:cs="Times New Roman"/>
+        </w:rPr>
+      </w:pPr>
+    </w:p>
+    <w:p>
+      <w:pPr>
+        <w:spacing w:after="0"/>
+        <w:ind w:left="426"/>
+        <w:rPr>
+          <w:rFonts w:ascii="Times New Roman" w:hAnsi="Times New Roman" w:cs="Times New Roman"/>
+        </w:rPr>
+      </w:pPr>
+      <w:r>
+        <w:rPr>
+          <w:rFonts w:ascii="Times New Roman" w:hAnsi="Times New Roman" w:cs="Times New Roman"/>
+        </w:rPr>
+        <w:t>if exists(select 1 from sys.sysforeignkey where role='FK_PLATOS_I_REFERENCE_PLATOS') then</w:t>
+      </w:r>
+    </w:p>
+    <w:p>
+      <w:pPr>
+        <w:spacing w:after="0"/>
+        <w:ind w:left="426"/>
+        <w:rPr>
+          <w:rFonts w:ascii="Times New Roman" w:hAnsi="Times New Roman" w:cs="Times New Roman"/>
+        </w:rPr>
+      </w:pPr>
+      <w:r>
+        <w:rPr>
+          <w:rFonts w:ascii="Times New Roman" w:hAnsi="Times New Roman" w:cs="Times New Roman"/>
+        </w:rPr>
+        <w:t xml:space="preserve">    alter table PLATOS_INSUMOS</w:t>
+      </w:r>
+    </w:p>
+    <w:p>
+      <w:pPr>
+        <w:spacing w:after="0"/>
+        <w:ind w:left="426"/>
+        <w:rPr>
+          <w:rFonts w:ascii="Times New Roman" w:hAnsi="Times New Roman" w:cs="Times New Roman"/>
+        </w:rPr>
+      </w:pPr>
+      <w:r>
+        <w:rPr>
+          <w:rFonts w:ascii="Times New Roman" w:hAnsi="Times New Roman" w:cs="Times New Roman"/>
+        </w:rPr>
+        <w:t xml:space="preserve">       delete foreign key FK_PLATOS_I_REFERENCE_PLATOS</w:t>
+      </w:r>
+    </w:p>
+    <w:p>
+      <w:pPr>
+        <w:spacing w:after="0"/>
+        <w:ind w:left="426"/>
+        <w:rPr>
+          <w:rFonts w:ascii="Times New Roman" w:hAnsi="Times New Roman" w:cs="Times New Roman"/>
+        </w:rPr>
+      </w:pPr>
+      <w:r>
+        <w:rPr>
+          <w:rFonts w:ascii="Times New Roman" w:hAnsi="Times New Roman" w:cs="Times New Roman"/>
+        </w:rPr>
+        <w:t>end if;</w:t>
+      </w:r>
+    </w:p>
+    <w:p>
+      <w:pPr>
+        <w:spacing w:after="0"/>
+        <w:ind w:left="426"/>
+        <w:rPr>
+          <w:rFonts w:ascii="Times New Roman" w:hAnsi="Times New Roman" w:cs="Times New Roman"/>
+        </w:rPr>
+      </w:pPr>
+    </w:p>
+    <w:p>
+      <w:pPr>
+        <w:spacing w:after="0"/>
+        <w:ind w:left="426"/>
+        <w:rPr>
+          <w:rFonts w:ascii="Times New Roman" w:hAnsi="Times New Roman" w:cs="Times New Roman"/>
+        </w:rPr>
+      </w:pPr>
+      <w:r>
+        <w:rPr>
+          <w:rFonts w:ascii="Times New Roman" w:hAnsi="Times New Roman" w:cs="Times New Roman"/>
+        </w:rPr>
+        <w:t>drop table if exists PLATOS;</w:t>
+      </w:r>
+    </w:p>
+    <w:p>
+      <w:pPr>
+        <w:spacing w:after="0"/>
+        <w:ind w:left="426"/>
+        <w:rPr>
+          <w:rFonts w:ascii="Times New Roman" w:hAnsi="Times New Roman" w:cs="Times New Roman"/>
+        </w:rPr>
+      </w:pPr>
+    </w:p>
+    <w:p>
+      <w:pPr>
+        <w:spacing w:after="0"/>
+        <w:ind w:left="426"/>
+        <w:rPr>
+          <w:rFonts w:ascii="Times New Roman" w:hAnsi="Times New Roman" w:cs="Times New Roman"/>
+        </w:rPr>
+      </w:pPr>
+      <w:r>
+        <w:rPr>
+          <w:rFonts w:ascii="Times New Roman" w:hAnsi="Times New Roman" w:cs="Times New Roman"/>
+        </w:rPr>
+        <w:t>/*==============================================================*/</w:t>
+      </w:r>
+    </w:p>
+    <w:p>
+      <w:pPr>
+        <w:spacing w:after="0"/>
+        <w:ind w:left="426"/>
+        <w:rPr>
+          <w:rFonts w:ascii="Times New Roman" w:hAnsi="Times New Roman" w:cs="Times New Roman"/>
+        </w:rPr>
+      </w:pPr>
+      <w:r>
+        <w:rPr>
+          <w:rFonts w:ascii="Times New Roman" w:hAnsi="Times New Roman" w:cs="Times New Roman"/>
+        </w:rPr>
+        <w:lastRenderedPageBreak/>
+        <w:t>/* Table: PLATOS                                                */</w:t>
+      </w:r>
+    </w:p>
+    <w:p>
+      <w:pPr>
+        <w:spacing w:after="0"/>
+        <w:ind w:left="426"/>
+        <w:rPr>
+          <w:rFonts w:ascii="Times New Roman" w:hAnsi="Times New Roman" w:cs="Times New Roman"/>
+        </w:rPr>
+      </w:pPr>
+      <w:r>
+        <w:rPr>
+          <w:rFonts w:ascii="Times New Roman" w:hAnsi="Times New Roman" w:cs="Times New Roman"/>
+        </w:rPr>
+        <w:t>/*==============================================================*/</w:t>
+      </w:r>
+    </w:p>
+    <w:p>
+      <w:pPr>
+        <w:spacing w:after="0"/>
+        <w:ind w:left="426"/>
+        <w:rPr>
+          <w:rFonts w:ascii="Times New Roman" w:hAnsi="Times New Roman" w:cs="Times New Roman"/>
+        </w:rPr>
+      </w:pPr>
+      <w:r>
+        <w:rPr>
+          <w:rFonts w:ascii="Times New Roman" w:hAnsi="Times New Roman" w:cs="Times New Roman"/>
+        </w:rPr>
+        <w:t xml:space="preserve">create table PLATOS </w:t>
+      </w:r>
+    </w:p>
+    <w:p>
+      <w:pPr>
+        <w:spacing w:after="0"/>
+        <w:ind w:left="426"/>
+        <w:rPr>
+          <w:rFonts w:ascii="Times New Roman" w:hAnsi="Times New Roman" w:cs="Times New Roman"/>
+        </w:rPr>
+      </w:pPr>
+      <w:r>
+        <w:rPr>
+          <w:rFonts w:ascii="Times New Roman" w:hAnsi="Times New Roman" w:cs="Times New Roman"/>
+        </w:rPr>
+        <w:t>(</w:t>
+      </w:r>
+    </w:p>
+    <w:p>
+      <w:pPr>
+        <w:spacing w:after="0"/>
+        <w:ind w:left="426"/>
+        <w:rPr>
+          <w:rFonts w:ascii="Times New Roman" w:hAnsi="Times New Roman" w:cs="Times New Roman"/>
+        </w:rPr>
+      </w:pPr>
+      <w:r>
+        <w:rPr>
+          <w:rFonts w:ascii="Times New Roman" w:hAnsi="Times New Roman" w:cs="Times New Roman"/>
+        </w:rPr>
+        <w:t xml:space="preserve">   IDPLATO              int                            not null,</w:t>
+      </w:r>
+    </w:p>
+    <w:p>
+      <w:pPr>
+        <w:spacing w:after="0"/>
+        <w:ind w:left="426"/>
+        <w:rPr>
+          <w:rFonts w:ascii="Times New Roman" w:hAnsi="Times New Roman" w:cs="Times New Roman"/>
+        </w:rPr>
+      </w:pPr>
+      <w:r>
+        <w:rPr>
+          <w:rFonts w:ascii="Times New Roman" w:hAnsi="Times New Roman" w:cs="Times New Roman"/>
+        </w:rPr>
+        <w:t xml:space="preserve">   NOMBRE_PLATO         varchar(45)                    not null,</w:t>
+      </w:r>
+    </w:p>
+    <w:p>
+      <w:pPr>
+        <w:spacing w:after="0"/>
+        <w:ind w:left="426"/>
+        <w:rPr>
+          <w:rFonts w:ascii="Times New Roman" w:hAnsi="Times New Roman" w:cs="Times New Roman"/>
+        </w:rPr>
+      </w:pPr>
+      <w:r>
+        <w:rPr>
+          <w:rFonts w:ascii="Times New Roman" w:hAnsi="Times New Roman" w:cs="Times New Roman"/>
+        </w:rPr>
+        <w:t xml:space="preserve">   PRECIO               decimal(6.2)                   not null,</w:t>
+      </w:r>
+    </w:p>
+    <w:p>
+      <w:pPr>
+        <w:spacing w:after="0"/>
+        <w:ind w:left="426"/>
+        <w:rPr>
+          <w:rFonts w:ascii="Times New Roman" w:hAnsi="Times New Roman" w:cs="Times New Roman"/>
+        </w:rPr>
+      </w:pPr>
+      <w:r>
+        <w:rPr>
+          <w:rFonts w:ascii="Times New Roman" w:hAnsi="Times New Roman" w:cs="Times New Roman"/>
+        </w:rPr>
+        <w:t xml:space="preserve">   ESTADO_ACTIVO        tinyint                        not null,</w:t>
+      </w:r>
+    </w:p>
+    <w:p>
+      <w:pPr>
+        <w:spacing w:after="0"/>
+        <w:ind w:left="426"/>
+        <w:rPr>
+          <w:rFonts w:ascii="Times New Roman" w:hAnsi="Times New Roman" w:cs="Times New Roman"/>
+        </w:rPr>
+      </w:pPr>
+      <w:r>
+        <w:rPr>
+          <w:rFonts w:ascii="Times New Roman" w:hAnsi="Times New Roman" w:cs="Times New Roman"/>
+        </w:rPr>
+        <w:t xml:space="preserve">   NECESITA_PREPARACION tinyint                        not null,</w:t>
+      </w:r>
+    </w:p>
+    <w:p>
+      <w:pPr>
+        <w:spacing w:after="0"/>
+        <w:ind w:left="426"/>
+        <w:rPr>
+          <w:rFonts w:ascii="Times New Roman" w:hAnsi="Times New Roman" w:cs="Times New Roman"/>
+        </w:rPr>
+      </w:pPr>
+      <w:r>
+        <w:rPr>
+          <w:rFonts w:ascii="Times New Roman" w:hAnsi="Times New Roman" w:cs="Times New Roman"/>
+        </w:rPr>
+        <w:t xml:space="preserve">   CREATED_AT           timestamp                      not null,</w:t>
+      </w:r>
+    </w:p>
+    <w:p>
+      <w:pPr>
+        <w:spacing w:after="0"/>
+        <w:ind w:left="426"/>
+        <w:rPr>
+          <w:rFonts w:ascii="Times New Roman" w:hAnsi="Times New Roman" w:cs="Times New Roman"/>
+        </w:rPr>
+      </w:pPr>
+      <w:r>
+        <w:rPr>
+          <w:rFonts w:ascii="Times New Roman" w:hAnsi="Times New Roman" w:cs="Times New Roman"/>
+        </w:rPr>
+        <w:t xml:space="preserve">   UPDATED_AT           timestamp                      not null,</w:t>
+      </w:r>
+    </w:p>
+    <w:p>
+      <w:pPr>
+        <w:spacing w:after="0"/>
+        <w:ind w:left="426"/>
+        <w:rPr>
+          <w:rFonts w:ascii="Times New Roman" w:hAnsi="Times New Roman" w:cs="Times New Roman"/>
+        </w:rPr>
+      </w:pPr>
+      <w:r>
+        <w:rPr>
+          <w:rFonts w:ascii="Times New Roman" w:hAnsi="Times New Roman" w:cs="Times New Roman"/>
+        </w:rPr>
+        <w:t xml:space="preserve">   constraint PK_PLATOS primary key clustered (IDPLATO)</w:t>
+      </w:r>
+    </w:p>
+    <w:p>
+      <w:pPr>
+        <w:spacing w:after="0"/>
+        <w:ind w:left="426"/>
+        <w:rPr>
+          <w:rFonts w:ascii="Times New Roman" w:hAnsi="Times New Roman" w:cs="Times New Roman"/>
+        </w:rPr>
+      </w:pPr>
+      <w:r>
+        <w:rPr>
+          <w:rFonts w:ascii="Times New Roman" w:hAnsi="Times New Roman" w:cs="Times New Roman"/>
+        </w:rPr>
+        <w:t>);</w:t>
+      </w:r>
+    </w:p>
+    <w:p>
+      <w:pPr>
+        <w:tabs>
+          <w:tab w:val="left" w:pos="2256"/>
+        </w:tabs>
+        <w:rPr>
+          <w:rFonts w:ascii="Times New Roman" w:hAnsi="Times New Roman" w:cs="Times New Roman"/>
+        </w:rPr>
+      </w:pPr>
+    </w:p>
+    <w:p>
+      <w:pPr>
+        <w:pStyle w:val="Prrafodelista"/>
+        <w:numPr>
+          <w:ilvl w:val="2"/>
+          <w:numId w:val="1"/>
+        </w:numPr>
+        <w:tabs>
+          <w:tab w:val="left" w:pos="2256"/>
+        </w:tabs>
+        <w:rPr>
+          <w:rFonts w:ascii="Times New Roman" w:hAnsi="Times New Roman" w:cs="Times New Roman"/>
+        </w:rPr>
+      </w:pPr>
+      <w:r>
+        <w:rPr>
+          <w:rFonts w:ascii="Times New Roman" w:hAnsi="Times New Roman" w:cs="Times New Roman"/>
+        </w:rPr>
+        <w:t>Tabla platos_insumos</w:t>
+      </w:r>
+    </w:p>
+    <w:p>
+      <w:pPr>
+        <w:pStyle w:val="Prrafodelista"/>
+        <w:numPr>
+          <w:ilvl w:val="3"/>
+          <w:numId w:val="1"/>
+        </w:numPr>
+        <w:tabs>
+          <w:tab w:val="left" w:pos="2256"/>
+        </w:tabs>
+        <w:rPr>
+          <w:rFonts w:ascii="Times New Roman" w:hAnsi="Times New Roman" w:cs="Times New Roman"/>
+        </w:rPr>
+      </w:pPr>
+      <w:r>
+        <w:rPr>
+          <w:rFonts w:ascii="Times New Roman" w:hAnsi="Times New Roman" w:cs="Times New Roman"/>
+        </w:rPr>
+        <w:t>Lista de columnas de la tabla platos_insumos</w:t>
+      </w:r>
+    </w:p>
+    <w:tbl>
+      <w:tblPr>
+        <w:tblW w:w="0" w:type="auto"/>
+        <w:tblInd w:w="226" w:type="dxa"/>
+        <w:tblLayout w:type="fixed"/>
+        <w:tblCellMar>
+          <w:left w:w="113" w:type="dxa"/>
+          <w:right w:w="113" w:type="dxa"/>
+        </w:tblCellMar>
+        <w:tblLook w:val="0000" w:firstRow="0" w:lastRow="0" w:firstColumn="0" w:lastColumn="0" w:noHBand="0" w:noVBand="0"/>
+      </w:tblPr>
+      <w:tblGrid>
+        <w:gridCol w:w="4876"/>
+        <w:gridCol w:w="3115"/>
+      </w:tblGrid>
+      <w:tr>
+        <w:tc>
+          <w:tcPr>
+            <w:tcW w:w="4876" w:type="dxa"/>
+            <w:tcBorders>
+              <w:top w:val="single" w:sz="4" w:space="0" w:color="auto"/>
+              <w:left w:val="single" w:sz="4" w:space="0" w:color="auto"/>
+              <w:bottom w:val="single" w:sz="4" w:space="0" w:color="auto"/>
+              <w:right w:val="single" w:sz="4" w:space="0" w:color="auto"/>
+            </w:tcBorders>
+          </w:tcPr>
+          <w:p>
+            <w:pPr>
+              <w:jc w:val="center"/>
+              <w:rPr>
+                <w:rFonts w:ascii="Times New Roman" w:hAnsi="Times New Roman" w:cs="Times New Roman"/>
+              </w:rPr>
+            </w:pPr>
+            <w:r>
+              <w:rPr>
+                <w:rFonts w:ascii="Times New Roman" w:hAnsi="Times New Roman" w:cs="Times New Roman"/>
+              </w:rPr>
+              <w:t>Name</w:t>
+            </w:r>
+          </w:p>
+        </w:tc>
+        <w:tc>
+          <w:tcPr>
+            <w:tcW w:w="3115" w:type="dxa"/>
+            <w:tcBorders>
+              <w:top w:val="single" w:sz="4" w:space="0" w:color="auto"/>
+              <w:left w:val="single" w:sz="4" w:space="0" w:color="auto"/>
+              <w:bottom w:val="single" w:sz="4" w:space="0" w:color="auto"/>
+              <w:right w:val="single" w:sz="4" w:space="0" w:color="auto"/>
+            </w:tcBorders>
+          </w:tcPr>
+          <w:p>
+            <w:pPr>
+              <w:jc w:val="center"/>
+              <w:rPr>
+                <w:rFonts w:ascii="Times New Roman" w:hAnsi="Times New Roman" w:cs="Times New Roman"/>
+              </w:rPr>
+            </w:pPr>
+            <w:r>
+              <w:rPr>
+                <w:rFonts w:ascii="Times New Roman" w:hAnsi="Times New Roman" w:cs="Times New Roman"/>
+              </w:rPr>
+              <w:t>Code</w:t>
+            </w:r>
+          </w:p>
+        </w:tc>
+      </w:tr>
+      <w:tr>
+        <w:tc>
+          <w:tcPr>
+            <w:tcW w:w="4876" w:type="dxa"/>
+            <w:tcBorders>
+              <w:top w:val="single" w:sz="4" w:space="0" w:color="auto"/>
+              <w:left w:val="single" w:sz="4" w:space="0" w:color="auto"/>
+              <w:bottom w:val="single" w:sz="4" w:space="0" w:color="auto"/>
+              <w:right w:val="single" w:sz="4" w:space="0" w:color="auto"/>
+            </w:tcBorders>
+          </w:tcPr>
+          <w:p>
+            <w:pPr>
+              <w:rPr>
+                <w:rFonts w:ascii="Times New Roman" w:hAnsi="Times New Roman" w:cs="Times New Roman"/>
+              </w:rPr>
+            </w:pPr>
+            <w:r>
+              <w:rPr>
+                <w:rFonts w:ascii="Times New Roman" w:hAnsi="Times New Roman" w:cs="Times New Roman"/>
+              </w:rPr>
+              <w:t>idplato</w:t>
+            </w:r>
+          </w:p>
+        </w:tc>
+        <w:tc>
+          <w:tcPr>
+            <w:tcW w:w="3115" w:type="dxa"/>
+            <w:tcBorders>
+              <w:top w:val="single" w:sz="4" w:space="0" w:color="auto"/>
+              <w:left w:val="single" w:sz="4" w:space="0" w:color="auto"/>
+              <w:bottom w:val="single" w:sz="4" w:space="0" w:color="auto"/>
+              <w:right w:val="single" w:sz="4" w:space="0" w:color="auto"/>
+            </w:tcBorders>
+          </w:tcPr>
+          <w:p>
+            <w:pPr>
+              <w:rPr>
+                <w:rFonts w:ascii="Times New Roman" w:hAnsi="Times New Roman" w:cs="Times New Roman"/>
+              </w:rPr>
+            </w:pPr>
+            <w:r>
+              <w:rPr>
+                <w:rFonts w:ascii="Times New Roman" w:hAnsi="Times New Roman" w:cs="Times New Roman"/>
+              </w:rPr>
+              <w:t>IDPLATO</w:t>
+            </w:r>
+          </w:p>
+        </w:tc>
+      </w:tr>
+      <w:tr>
+        <w:tc>
+          <w:tcPr>
+            <w:tcW w:w="4876" w:type="dxa"/>
+            <w:tcBorders>
+              <w:top w:val="single" w:sz="4" w:space="0" w:color="auto"/>
+              <w:left w:val="single" w:sz="4" w:space="0" w:color="auto"/>
+              <w:bottom w:val="single" w:sz="4" w:space="0" w:color="auto"/>
+              <w:right w:val="single" w:sz="4" w:space="0" w:color="auto"/>
+            </w:tcBorders>
+          </w:tcPr>
+          <w:p>
+            <w:pPr>
+              <w:rPr>
+                <w:rFonts w:ascii="Times New Roman" w:hAnsi="Times New Roman" w:cs="Times New Roman"/>
+              </w:rPr>
+            </w:pPr>
+            <w:r>
+              <w:rPr>
+                <w:rFonts w:ascii="Times New Roman" w:hAnsi="Times New Roman" w:cs="Times New Roman"/>
+              </w:rPr>
+              <w:t>idinsumo</w:t>
+            </w:r>
+          </w:p>
+        </w:tc>
+        <w:tc>
+          <w:tcPr>
+            <w:tcW w:w="3115" w:type="dxa"/>
+            <w:tcBorders>
+              <w:top w:val="single" w:sz="4" w:space="0" w:color="auto"/>
+              <w:left w:val="single" w:sz="4" w:space="0" w:color="auto"/>
+              <w:bottom w:val="single" w:sz="4" w:space="0" w:color="auto"/>
+              <w:right w:val="single" w:sz="4" w:space="0" w:color="auto"/>
+            </w:tcBorders>
+          </w:tcPr>
+          <w:p>
+            <w:pPr>
+              <w:rPr>
+                <w:rFonts w:ascii="Times New Roman" w:hAnsi="Times New Roman" w:cs="Times New Roman"/>
+              </w:rPr>
+            </w:pPr>
+            <w:r>
+              <w:rPr>
+                <w:rFonts w:ascii="Times New Roman" w:hAnsi="Times New Roman" w:cs="Times New Roman"/>
+              </w:rPr>
+              <w:t>IDINSUMO</w:t>
+            </w:r>
+          </w:p>
+        </w:tc>
+      </w:tr>
+      <w:tr>
+        <w:tc>
+          <w:tcPr>
+            <w:tcW w:w="4876" w:type="dxa"/>
+            <w:tcBorders>
+              <w:top w:val="single" w:sz="4" w:space="0" w:color="auto"/>
+              <w:left w:val="single" w:sz="4" w:space="0" w:color="auto"/>
+              <w:bottom w:val="single" w:sz="4" w:space="0" w:color="auto"/>
+              <w:right w:val="single" w:sz="4" w:space="0" w:color="auto"/>
+            </w:tcBorders>
+          </w:tcPr>
+          <w:p>
+            <w:pPr>
+              <w:rPr>
+                <w:rFonts w:ascii="Times New Roman" w:hAnsi="Times New Roman" w:cs="Times New Roman"/>
+              </w:rPr>
+            </w:pPr>
+            <w:r>
+              <w:rPr>
+                <w:rFonts w:ascii="Times New Roman" w:hAnsi="Times New Roman" w:cs="Times New Roman"/>
+              </w:rPr>
+              <w:t>cantidad</w:t>
+            </w:r>
+          </w:p>
+        </w:tc>
+        <w:tc>
+          <w:tcPr>
+            <w:tcW w:w="3115" w:type="dxa"/>
+            <w:tcBorders>
+              <w:top w:val="single" w:sz="4" w:space="0" w:color="auto"/>
+              <w:left w:val="single" w:sz="4" w:space="0" w:color="auto"/>
+              <w:bottom w:val="single" w:sz="4" w:space="0" w:color="auto"/>
+              <w:right w:val="single" w:sz="4" w:space="0" w:color="auto"/>
+            </w:tcBorders>
+          </w:tcPr>
+          <w:p>
+            <w:pPr>
+              <w:rPr>
+                <w:rFonts w:ascii="Times New Roman" w:hAnsi="Times New Roman" w:cs="Times New Roman"/>
+              </w:rPr>
+            </w:pPr>
+            <w:r>
+              <w:rPr>
+                <w:rFonts w:ascii="Times New Roman" w:hAnsi="Times New Roman" w:cs="Times New Roman"/>
+              </w:rPr>
+              <w:t>CANTIDAD</w:t>
+            </w:r>
+          </w:p>
+        </w:tc>
+      </w:tr>
+    </w:tbl>
+    <w:p>
+      <w:pPr>
+        <w:tabs>
+          <w:tab w:val="left" w:pos="2256"/>
+        </w:tabs>
+        <w:rPr>
+          <w:rFonts w:ascii="Times New Roman" w:hAnsi="Times New Roman" w:cs="Times New Roman"/>
+        </w:rPr>
+      </w:pPr>
+    </w:p>
+    <w:p>
+      <w:pPr>
+        <w:pStyle w:val="Prrafodelista"/>
+        <w:numPr>
+          <w:ilvl w:val="3"/>
+          <w:numId w:val="1"/>
+        </w:numPr>
+        <w:tabs>
+          <w:tab w:val="left" w:pos="2256"/>
+        </w:tabs>
+        <w:rPr>
+          <w:rFonts w:ascii="Times New Roman" w:hAnsi="Times New Roman" w:cs="Times New Roman"/>
+        </w:rPr>
+      </w:pPr>
+      <w:r>
+        <w:rPr>
+          <w:rFonts w:ascii="Times New Roman" w:hAnsi="Times New Roman" w:cs="Times New Roman"/>
+        </w:rPr>
+        <w:t>Vista previa del código de la tabla platos_insumos</w:t>
+      </w:r>
+    </w:p>
+    <w:p>
+      <w:pPr>
+        <w:spacing w:after="0"/>
+        <w:ind w:left="426"/>
+        <w:rPr>
+          <w:rFonts w:ascii="Times New Roman" w:hAnsi="Times New Roman" w:cs="Times New Roman"/>
+        </w:rPr>
+      </w:pPr>
+      <w:r>
+        <w:rPr>
+          <w:rFonts w:ascii="Times New Roman" w:hAnsi="Times New Roman" w:cs="Times New Roman"/>
+        </w:rPr>
+        <w:t>if exists(select 1 from sys.sysforeignkey where role='FK_PLATOS_I_REFERENCE_PLATOS') then</w:t>
+      </w:r>
+    </w:p>
+    <w:p>
+      <w:pPr>
+        <w:spacing w:after="0"/>
+        <w:ind w:left="426"/>
+        <w:rPr>
+          <w:rFonts w:ascii="Times New Roman" w:hAnsi="Times New Roman" w:cs="Times New Roman"/>
+        </w:rPr>
+      </w:pPr>
+      <w:r>
+        <w:rPr>
+          <w:rFonts w:ascii="Times New Roman" w:hAnsi="Times New Roman" w:cs="Times New Roman"/>
+        </w:rPr>
+        <w:t xml:space="preserve">    alter table PLATOS_INSUMOS</w:t>
+      </w:r>
+    </w:p>
+    <w:p>
+      <w:pPr>
+        <w:spacing w:after="0"/>
+        <w:ind w:left="426"/>
+        <w:rPr>
+          <w:rFonts w:ascii="Times New Roman" w:hAnsi="Times New Roman" w:cs="Times New Roman"/>
+        </w:rPr>
+      </w:pPr>
+      <w:r>
+        <w:rPr>
+          <w:rFonts w:ascii="Times New Roman" w:hAnsi="Times New Roman" w:cs="Times New Roman"/>
+        </w:rPr>
+        <w:t xml:space="preserve">       delete foreign key FK_PLATOS_I_REFERENCE_PLATOS</w:t>
+      </w:r>
+    </w:p>
+    <w:p>
+      <w:pPr>
+        <w:spacing w:after="0"/>
+        <w:ind w:left="426"/>
+        <w:rPr>
+          <w:rFonts w:ascii="Times New Roman" w:hAnsi="Times New Roman" w:cs="Times New Roman"/>
+        </w:rPr>
+      </w:pPr>
+      <w:r>
+        <w:rPr>
+          <w:rFonts w:ascii="Times New Roman" w:hAnsi="Times New Roman" w:cs="Times New Roman"/>
+        </w:rPr>
+        <w:t>end if;</w:t>
+      </w:r>
+    </w:p>
+    <w:p>
+      <w:pPr>
+        <w:spacing w:after="0"/>
+        <w:ind w:left="426"/>
+        <w:rPr>
+          <w:rFonts w:ascii="Times New Roman" w:hAnsi="Times New Roman" w:cs="Times New Roman"/>
+        </w:rPr>
+      </w:pPr>
+    </w:p>
+    <w:p>
+      <w:pPr>
+        <w:spacing w:after="0"/>
+        <w:ind w:left="426"/>
+        <w:rPr>
+          <w:rFonts w:ascii="Times New Roman" w:hAnsi="Times New Roman" w:cs="Times New Roman"/>
+        </w:rPr>
+      </w:pPr>
+      <w:r>
+        <w:rPr>
+          <w:rFonts w:ascii="Times New Roman" w:hAnsi="Times New Roman" w:cs="Times New Roman"/>
+        </w:rPr>
+        <w:t>if exists(select 1 from sys.sysforeignkey where role='FK_PLATOS_I_REFERENCE_INSUMOS') then</w:t>
+      </w:r>
+    </w:p>
+    <w:p>
+      <w:pPr>
+        <w:spacing w:after="0"/>
+        <w:ind w:left="426"/>
+        <w:rPr>
+          <w:rFonts w:ascii="Times New Roman" w:hAnsi="Times New Roman" w:cs="Times New Roman"/>
+        </w:rPr>
+      </w:pPr>
+      <w:r>
+        <w:rPr>
+          <w:rFonts w:ascii="Times New Roman" w:hAnsi="Times New Roman" w:cs="Times New Roman"/>
+        </w:rPr>
+        <w:t xml:space="preserve">    alter table PLATOS_INSUMOS</w:t>
+      </w:r>
+    </w:p>
+    <w:p>
+      <w:pPr>
+        <w:spacing w:after="0"/>
+        <w:ind w:left="426"/>
+        <w:rPr>
+          <w:rFonts w:ascii="Times New Roman" w:hAnsi="Times New Roman" w:cs="Times New Roman"/>
+        </w:rPr>
+      </w:pPr>
+      <w:r>
+        <w:rPr>
+          <w:rFonts w:ascii="Times New Roman" w:hAnsi="Times New Roman" w:cs="Times New Roman"/>
+        </w:rPr>
+        <w:t xml:space="preserve">       delete foreign key FK_PLATOS_I_REFERENCE_INSUMOS</w:t>
+      </w:r>
+    </w:p>
+    <w:p>
+      <w:pPr>
+        <w:spacing w:after="0"/>
+        <w:ind w:left="426"/>
+        <w:rPr>
+          <w:rFonts w:ascii="Times New Roman" w:hAnsi="Times New Roman" w:cs="Times New Roman"/>
+        </w:rPr>
+      </w:pPr>
+      <w:r>
+        <w:rPr>
+          <w:rFonts w:ascii="Times New Roman" w:hAnsi="Times New Roman" w:cs="Times New Roman"/>
+        </w:rPr>
+        <w:t>end if;</w:t>
+      </w:r>
+    </w:p>
+    <w:p>
+      <w:pPr>
+        <w:spacing w:after="0"/>
+        <w:ind w:left="426"/>
+        <w:rPr>
+          <w:rFonts w:ascii="Times New Roman" w:hAnsi="Times New Roman" w:cs="Times New Roman"/>
+        </w:rPr>
+      </w:pPr>
+    </w:p>
+    <w:p>
+      <w:pPr>
+        <w:spacing w:after="0"/>
+        <w:ind w:left="426"/>
+        <w:rPr>
+          <w:rFonts w:ascii="Times New Roman" w:hAnsi="Times New Roman" w:cs="Times New Roman"/>
+        </w:rPr>
+      </w:pPr>
+      <w:r>
+        <w:rPr>
+          <w:rFonts w:ascii="Times New Roman" w:hAnsi="Times New Roman" w:cs="Times New Roman"/>
+        </w:rPr>
+        <w:t>drop table if exists PLATOS_INSUMOS;</w:t>
+      </w:r>
+    </w:p>
+    <w:p>
+      <w:pPr>
+        <w:spacing w:after="0"/>
+        <w:ind w:left="426"/>
+        <w:rPr>
+          <w:rFonts w:ascii="Times New Roman" w:hAnsi="Times New Roman" w:cs="Times New Roman"/>
+        </w:rPr>
+      </w:pPr>
+    </w:p>
+    <w:p>
+      <w:pPr>
+        <w:spacing w:after="0"/>
+        <w:ind w:left="426"/>
+        <w:rPr>
+          <w:rFonts w:ascii="Times New Roman" w:hAnsi="Times New Roman" w:cs="Times New Roman"/>
+        </w:rPr>
+      </w:pPr>
+      <w:r>
+        <w:rPr>
+          <w:rFonts w:ascii="Times New Roman" w:hAnsi="Times New Roman" w:cs="Times New Roman"/>
+        </w:rPr>
+        <w:t>/*==============================================================*/</w:t>
+      </w:r>
+    </w:p>
+    <w:p>
+      <w:pPr>
+        <w:spacing w:after="0"/>
+        <w:ind w:left="426"/>
+        <w:rPr>
+          <w:rFonts w:ascii="Times New Roman" w:hAnsi="Times New Roman" w:cs="Times New Roman"/>
+        </w:rPr>
+      </w:pPr>
+      <w:r>
+        <w:rPr>
+          <w:rFonts w:ascii="Times New Roman" w:hAnsi="Times New Roman" w:cs="Times New Roman"/>
+        </w:rPr>
+        <w:t>/* Table: PLATOS_INSUMOS                                        */</w:t>
+      </w:r>
+    </w:p>
+    <w:p>
+      <w:pPr>
+        <w:spacing w:after="0"/>
+        <w:ind w:left="426"/>
+        <w:rPr>
+          <w:rFonts w:ascii="Times New Roman" w:hAnsi="Times New Roman" w:cs="Times New Roman"/>
+        </w:rPr>
+      </w:pPr>
+      <w:r>
+        <w:rPr>
+          <w:rFonts w:ascii="Times New Roman" w:hAnsi="Times New Roman" w:cs="Times New Roman"/>
+        </w:rPr>
+        <w:t>/*==============================================================*/</w:t>
+      </w:r>
+    </w:p>
+    <w:p>
+      <w:pPr>
+        <w:spacing w:after="0"/>
+        <w:ind w:left="426"/>
+        <w:rPr>
+          <w:rFonts w:ascii="Times New Roman" w:hAnsi="Times New Roman" w:cs="Times New Roman"/>
+        </w:rPr>
+      </w:pPr>
+      <w:r>
+        <w:rPr>
+          <w:rFonts w:ascii="Times New Roman" w:hAnsi="Times New Roman" w:cs="Times New Roman"/>
+        </w:rPr>
+        <w:t xml:space="preserve">create table PLATOS_INSUMOS </w:t>
+      </w:r>
+    </w:p>
+    <w:p>
+      <w:pPr>
+        <w:spacing w:after="0"/>
+        <w:ind w:left="426"/>
+        <w:rPr>
+          <w:rFonts w:ascii="Times New Roman" w:hAnsi="Times New Roman" w:cs="Times New Roman"/>
+        </w:rPr>
+      </w:pPr>
+      <w:r>
+        <w:rPr>
+          <w:rFonts w:ascii="Times New Roman" w:hAnsi="Times New Roman" w:cs="Times New Roman"/>
+        </w:rPr>
+        <w:t>(</w:t>
+      </w:r>
+    </w:p>
+    <w:p>
+      <w:pPr>
+        <w:spacing w:after="0"/>
+        <w:ind w:left="426"/>
+        <w:rPr>
+          <w:rFonts w:ascii="Times New Roman" w:hAnsi="Times New Roman" w:cs="Times New Roman"/>
+        </w:rPr>
+      </w:pPr>
+      <w:r>
+        <w:rPr>
+          <w:rFonts w:ascii="Times New Roman" w:hAnsi="Times New Roman" w:cs="Times New Roman"/>
+        </w:rPr>
+        <w:t xml:space="preserve">   IDPLATO              int                            not null,</w:t>
+      </w:r>
+    </w:p>
+    <w:p>
+      <w:pPr>
+        <w:spacing w:after="0"/>
+        <w:ind w:left="426"/>
+        <w:rPr>
+          <w:rFonts w:ascii="Times New Roman" w:hAnsi="Times New Roman" w:cs="Times New Roman"/>
+        </w:rPr>
+      </w:pPr>
+      <w:r>
+        <w:rPr>
+          <w:rFonts w:ascii="Times New Roman" w:hAnsi="Times New Roman" w:cs="Times New Roman"/>
+        </w:rPr>
+        <w:t xml:space="preserve">   IDINSUMO             int                            not null,</w:t>
+      </w:r>
+    </w:p>
+    <w:p>
+      <w:pPr>
+        <w:spacing w:after="0"/>
+        <w:ind w:left="426"/>
+        <w:rPr>
+          <w:rFonts w:ascii="Times New Roman" w:hAnsi="Times New Roman" w:cs="Times New Roman"/>
+        </w:rPr>
+      </w:pPr>
+      <w:r>
+        <w:rPr>
+          <w:rFonts w:ascii="Times New Roman" w:hAnsi="Times New Roman" w:cs="Times New Roman"/>
+        </w:rPr>
+        <w:t xml:space="preserve">   CANTIDAD             decimal(5.2)                   not null,</w:t>
+      </w:r>
+    </w:p>
+    <w:p>
+      <w:pPr>
+        <w:spacing w:after="0"/>
+        <w:ind w:left="426"/>
+        <w:rPr>
+          <w:rFonts w:ascii="Times New Roman" w:hAnsi="Times New Roman" w:cs="Times New Roman"/>
+        </w:rPr>
+      </w:pPr>
+      <w:r>
+        <w:rPr>
+          <w:rFonts w:ascii="Times New Roman" w:hAnsi="Times New Roman" w:cs="Times New Roman"/>
+        </w:rPr>
+        <w:t xml:space="preserve">   constraint PK_PLATOS_INSUMOS primary key clustered (IDPLATO, IDINSUMO)</w:t>
+      </w:r>
+    </w:p>
+    <w:p>
+      <w:pPr>
+        <w:spacing w:after="0"/>
+        <w:ind w:left="426"/>
+        <w:rPr>
+          <w:rFonts w:ascii="Times New Roman" w:hAnsi="Times New Roman" w:cs="Times New Roman"/>
+        </w:rPr>
+      </w:pPr>
+      <w:r>
+        <w:rPr>
+          <w:rFonts w:ascii="Times New Roman" w:hAnsi="Times New Roman" w:cs="Times New Roman"/>
+        </w:rPr>
+        <w:t>);</w:t>
+      </w:r>
+    </w:p>
+    <w:p>
+      <w:pPr>
+        <w:spacing w:after="0"/>
+        <w:ind w:left="426"/>
+        <w:rPr>
+          <w:rFonts w:ascii="Times New Roman" w:hAnsi="Times New Roman" w:cs="Times New Roman"/>
+        </w:rPr>
+      </w:pPr>
+    </w:p>
+    <w:p>
+      <w:pPr>
+        <w:spacing w:after="0"/>
+        <w:ind w:left="426"/>
+        <w:rPr>
+          <w:rFonts w:ascii="Times New Roman" w:hAnsi="Times New Roman" w:cs="Times New Roman"/>
+        </w:rPr>
+      </w:pPr>
+      <w:r>
+        <w:rPr>
+          <w:rFonts w:ascii="Times New Roman" w:hAnsi="Times New Roman" w:cs="Times New Roman"/>
+        </w:rPr>
+        <w:t>alter table PLATOS_INSUMOS</w:t>
+      </w:r>
+    </w:p>
+    <w:p>
+      <w:pPr>
+        <w:spacing w:after="0"/>
+        <w:ind w:left="426"/>
+        <w:rPr>
+          <w:rFonts w:ascii="Times New Roman" w:hAnsi="Times New Roman" w:cs="Times New Roman"/>
+        </w:rPr>
+      </w:pPr>
+      <w:r>
+        <w:rPr>
+          <w:rFonts w:ascii="Times New Roman" w:hAnsi="Times New Roman" w:cs="Times New Roman"/>
+        </w:rPr>
+        <w:t xml:space="preserve">   add constraint FK_PLATOS_I_REFERENCE_PLATOS foreign key (IDPLATO)</w:t>
+      </w:r>
+    </w:p>
+    <w:p>
+      <w:pPr>
+        <w:spacing w:after="0"/>
+        <w:ind w:left="426"/>
+        <w:rPr>
+          <w:rFonts w:ascii="Times New Roman" w:hAnsi="Times New Roman" w:cs="Times New Roman"/>
+        </w:rPr>
+      </w:pPr>
+      <w:r>
+        <w:rPr>
+          <w:rFonts w:ascii="Times New Roman" w:hAnsi="Times New Roman" w:cs="Times New Roman"/>
+        </w:rPr>
+        <w:t xml:space="preserve">      references PLATOS (IDPLATO)</w:t>
+      </w:r>
+    </w:p>
+    <w:p>
+      <w:pPr>
+        <w:spacing w:after="0"/>
+        <w:ind w:left="426"/>
+        <w:rPr>
+          <w:rFonts w:ascii="Times New Roman" w:hAnsi="Times New Roman" w:cs="Times New Roman"/>
+        </w:rPr>
+      </w:pPr>
+      <w:r>
+        <w:rPr>
+          <w:rFonts w:ascii="Times New Roman" w:hAnsi="Times New Roman" w:cs="Times New Roman"/>
+        </w:rPr>
+        <w:t xml:space="preserve">      on update restrict</w:t>
+      </w:r>
+    </w:p>
+    <w:p>
+      <w:pPr>
+        <w:spacing w:after="0"/>
+        <w:ind w:left="426"/>
+        <w:rPr>
+          <w:rFonts w:ascii="Times New Roman" w:hAnsi="Times New Roman" w:cs="Times New Roman"/>
+        </w:rPr>
+      </w:pPr>
+      <w:r>
+        <w:rPr>
+          <w:rFonts w:ascii="Times New Roman" w:hAnsi="Times New Roman" w:cs="Times New Roman"/>
+        </w:rPr>
+        <w:t xml:space="preserve">      on delete restrict;</w:t>
+      </w:r>
+    </w:p>
+    <w:p>
+      <w:pPr>
+        <w:spacing w:after="0"/>
+        <w:ind w:left="426"/>
+        <w:rPr>
+          <w:rFonts w:ascii="Times New Roman" w:hAnsi="Times New Roman" w:cs="Times New Roman"/>
+        </w:rPr>
+      </w:pPr>
+    </w:p>
+    <w:p>
+      <w:pPr>
+        <w:spacing w:after="0"/>
+        <w:ind w:left="426"/>
+        <w:rPr>
+          <w:rFonts w:ascii="Times New Roman" w:hAnsi="Times New Roman" w:cs="Times New Roman"/>
+        </w:rPr>
+      </w:pPr>
+      <w:r>
+        <w:rPr>
+          <w:rFonts w:ascii="Times New Roman" w:hAnsi="Times New Roman" w:cs="Times New Roman"/>
+        </w:rPr>
+        <w:t>alter table PLATOS_INSUMOS</w:t>
+      </w:r>
+    </w:p>
+    <w:p>
+      <w:pPr>
+        <w:spacing w:after="0"/>
+        <w:ind w:left="426"/>
+        <w:rPr>
+          <w:rFonts w:ascii="Times New Roman" w:hAnsi="Times New Roman" w:cs="Times New Roman"/>
+        </w:rPr>
+      </w:pPr>
+      <w:r>
+        <w:rPr>
+          <w:rFonts w:ascii="Times New Roman" w:hAnsi="Times New Roman" w:cs="Times New Roman"/>
+        </w:rPr>
+        <w:t xml:space="preserve">   add constraint FK_PLATOS_I_REFERENCE_INSUMOS foreign key (IDINSUMO)</w:t>
+      </w:r>
+    </w:p>
+    <w:p>
+      <w:pPr>
+        <w:spacing w:after="0"/>
+        <w:ind w:left="426"/>
+        <w:rPr>
+          <w:rFonts w:ascii="Times New Roman" w:hAnsi="Times New Roman" w:cs="Times New Roman"/>
+        </w:rPr>
+      </w:pPr>
+      <w:r>
+        <w:rPr>
+          <w:rFonts w:ascii="Times New Roman" w:hAnsi="Times New Roman" w:cs="Times New Roman"/>
+        </w:rPr>
+        <w:t xml:space="preserve">      references INSUMOS (IDINSUMO)</w:t>
+      </w:r>
+    </w:p>
+    <w:p>
+      <w:pPr>
+        <w:spacing w:after="0"/>
+        <w:ind w:left="426"/>
+        <w:rPr>
+          <w:rFonts w:ascii="Times New Roman" w:hAnsi="Times New Roman" w:cs="Times New Roman"/>
+        </w:rPr>
+      </w:pPr>
+      <w:r>
+        <w:rPr>
+          <w:rFonts w:ascii="Times New Roman" w:hAnsi="Times New Roman" w:cs="Times New Roman"/>
+        </w:rPr>
+        <w:t xml:space="preserve">      on update restrict</w:t>
+      </w:r>
+    </w:p>
+    <w:p>
+      <w:pPr>
+        <w:spacing w:after="0"/>
+        <w:ind w:left="426"/>
+        <w:rPr>
+          <w:rFonts w:ascii="Times New Roman" w:hAnsi="Times New Roman" w:cs="Times New Roman"/>
+        </w:rPr>
+      </w:pPr>
+      <w:r>
+        <w:rPr>
+          <w:rFonts w:ascii="Times New Roman" w:hAnsi="Times New Roman" w:cs="Times New Roman"/>
+        </w:rPr>
+        <w:t xml:space="preserve">      on delete restrict;</w:t>
+      </w:r>
+    </w:p>
+    <w:p>
+      <w:pPr>
+        <w:spacing w:after="0"/>
+        <w:ind w:left="426"/>
+        <w:rPr>
+          <w:rFonts w:ascii="Times New Roman" w:hAnsi="Times New Roman" w:cs="Times New Roman"/>
+        </w:rPr>
+      </w:pPr>
+    </w:p>
+    <w:p>
+      <w:pPr>
+        <w:spacing w:after="0"/>
+        <w:rPr>
+          <w:rFonts w:ascii="Times New Roman" w:hAnsi="Times New Roman" w:cs="Times New Roman"/>
+        </w:rPr>
+      </w:pPr>
+    </w:p>
+    <w:p>
+      <w:pPr>
+        <w:pStyle w:val="Prrafodelista"/>
+        <w:numPr>
+          <w:ilvl w:val="2"/>
+          <w:numId w:val="1"/>
+        </w:numPr>
+        <w:tabs>
+          <w:tab w:val="left" w:pos="2256"/>
+        </w:tabs>
+        <w:rPr>
+          <w:rFonts w:ascii="Times New Roman" w:hAnsi="Times New Roman" w:cs="Times New Roman"/>
+        </w:rPr>
+      </w:pPr>
+      <w:r>
+        <w:rPr>
+          <w:rFonts w:ascii="Times New Roman" w:hAnsi="Times New Roman" w:cs="Times New Roman"/>
+        </w:rPr>
+        <w:t>Tabla p</w:t>
+      </w:r>
+      <w:r>
+        <w:rPr>
+          <w:rFonts w:ascii="Times New Roman" w:hAnsi="Times New Roman" w:cs="Times New Roman"/>
+        </w:rPr>
+        <w:t>rocedimientos</w:t>
+      </w:r>
+    </w:p>
+    <w:p>
+      <w:pPr>
+        <w:pStyle w:val="Prrafodelista"/>
+        <w:numPr>
+          <w:ilvl w:val="3"/>
+          <w:numId w:val="1"/>
+        </w:numPr>
+        <w:tabs>
+          <w:tab w:val="left" w:pos="2256"/>
+        </w:tabs>
+        <w:rPr>
+          <w:rFonts w:ascii="Times New Roman" w:hAnsi="Times New Roman" w:cs="Times New Roman"/>
+        </w:rPr>
+      </w:pPr>
+      <w:r>
+        <w:rPr>
+          <w:rFonts w:ascii="Times New Roman" w:hAnsi="Times New Roman" w:cs="Times New Roman"/>
+        </w:rPr>
+        <w:t>Lista de columnas de la tabla p</w:t>
+      </w:r>
+      <w:r>
+        <w:rPr>
+          <w:rFonts w:ascii="Times New Roman" w:hAnsi="Times New Roman" w:cs="Times New Roman"/>
+        </w:rPr>
+        <w:t>rocedimientos</w:t>
       </w:r>
     </w:p>
     <w:tbl>
@@ -22250,7 +23912,7 @@
               <w:rPr>
                 <w:rFonts w:ascii="Times New Roman" w:hAnsi="Times New Roman" w:cs="Times New Roman"/>
               </w:rPr>
-              <w:t>idplato</w:t>
+              <w:t>idprocedimientos</w:t>
             </w:r>
           </w:p>
         </w:tc>
@@ -22274,7 +23936,7 @@
               <w:rPr>
                 <w:rFonts w:ascii="Times New Roman" w:hAnsi="Times New Roman" w:cs="Times New Roman"/>
               </w:rPr>
-              <w:t>IDPLATO</w:t>
+              <w:t>IDPROCEDIMIENTOS</w:t>
             </w:r>
           </w:p>
         </w:tc>
@@ -22306,7 +23968,7 @@
               <w:rPr>
                 <w:rFonts w:ascii="Times New Roman" w:hAnsi="Times New Roman" w:cs="Times New Roman"/>
               </w:rPr>
-              <w:t>nombre_plato</w:t>
+              <w:t>nombre_procedimiento</w:t>
             </w:r>
           </w:p>
         </w:tc>
@@ -22330,287 +23992,7 @@
               <w:rPr>
                 <w:rFonts w:ascii="Times New Roman" w:hAnsi="Times New Roman" w:cs="Times New Roman"/>
               </w:rPr>
-              <w:t>NOMBRE_PLATO</w:t>
-            </w:r>
-          </w:p>
-        </w:tc>
-      </w:tr>
-      <w:tr>
-        <w:tblPrEx>
-          <w:tblCellMar>
-            <w:top w:w="0" w:type="dxa"/>
-            <w:bottom w:w="0" w:type="dxa"/>
-          </w:tblCellMar>
-        </w:tblPrEx>
-        <w:tc>
-          <w:tcPr>
-            <w:tcW w:w="4876" w:type="dxa"/>
-            <w:tcBorders>
-              <w:top w:val="single" w:sz="4" w:space="0" w:color="auto"/>
-              <w:left w:val="single" w:sz="4" w:space="0" w:color="auto"/>
-              <w:bottom w:val="single" w:sz="4" w:space="0" w:color="auto"/>
-              <w:right w:val="single" w:sz="4" w:space="0" w:color="auto"/>
-            </w:tcBorders>
-          </w:tcPr>
-          <w:p>
-            <w:pPr>
-              <w:rPr>
-                <w:rFonts w:ascii="Times New Roman" w:hAnsi="Times New Roman" w:cs="Times New Roman"/>
-              </w:rPr>
-            </w:pPr>
-            <w:r>
-              <w:rPr>
-                <w:rFonts w:ascii="Times New Roman" w:hAnsi="Times New Roman" w:cs="Times New Roman"/>
-              </w:rPr>
-              <w:t>precio</w:t>
-            </w:r>
-          </w:p>
-        </w:tc>
-        <w:tc>
-          <w:tcPr>
-            <w:tcW w:w="3115" w:type="dxa"/>
-            <w:tcBorders>
-              <w:top w:val="single" w:sz="4" w:space="0" w:color="auto"/>
-              <w:left w:val="single" w:sz="4" w:space="0" w:color="auto"/>
-              <w:bottom w:val="single" w:sz="4" w:space="0" w:color="auto"/>
-              <w:right w:val="single" w:sz="4" w:space="0" w:color="auto"/>
-            </w:tcBorders>
-          </w:tcPr>
-          <w:p>
-            <w:pPr>
-              <w:rPr>
-                <w:rFonts w:ascii="Times New Roman" w:hAnsi="Times New Roman" w:cs="Times New Roman"/>
-              </w:rPr>
-            </w:pPr>
-            <w:r>
-              <w:rPr>
-                <w:rFonts w:ascii="Times New Roman" w:hAnsi="Times New Roman" w:cs="Times New Roman"/>
-              </w:rPr>
-              <w:t>PRECIO</w:t>
-            </w:r>
-          </w:p>
-        </w:tc>
-      </w:tr>
-      <w:tr>
-        <w:tblPrEx>
-          <w:tblCellMar>
-            <w:top w:w="0" w:type="dxa"/>
-            <w:bottom w:w="0" w:type="dxa"/>
-          </w:tblCellMar>
-        </w:tblPrEx>
-        <w:tc>
-          <w:tcPr>
-            <w:tcW w:w="4876" w:type="dxa"/>
-            <w:tcBorders>
-              <w:top w:val="single" w:sz="4" w:space="0" w:color="auto"/>
-              <w:left w:val="single" w:sz="4" w:space="0" w:color="auto"/>
-              <w:bottom w:val="single" w:sz="4" w:space="0" w:color="auto"/>
-              <w:right w:val="single" w:sz="4" w:space="0" w:color="auto"/>
-            </w:tcBorders>
-          </w:tcPr>
-          <w:p>
-            <w:pPr>
-              <w:rPr>
-                <w:rFonts w:ascii="Times New Roman" w:hAnsi="Times New Roman" w:cs="Times New Roman"/>
-              </w:rPr>
-            </w:pPr>
-            <w:r>
-              <w:rPr>
-                <w:rFonts w:ascii="Times New Roman" w:hAnsi="Times New Roman" w:cs="Times New Roman"/>
-              </w:rPr>
-              <w:t>estado_activo</w:t>
-            </w:r>
-          </w:p>
-        </w:tc>
-        <w:tc>
-          <w:tcPr>
-            <w:tcW w:w="3115" w:type="dxa"/>
-            <w:tcBorders>
-              <w:top w:val="single" w:sz="4" w:space="0" w:color="auto"/>
-              <w:left w:val="single" w:sz="4" w:space="0" w:color="auto"/>
-              <w:bottom w:val="single" w:sz="4" w:space="0" w:color="auto"/>
-              <w:right w:val="single" w:sz="4" w:space="0" w:color="auto"/>
-            </w:tcBorders>
-          </w:tcPr>
-          <w:p>
-            <w:pPr>
-              <w:rPr>
-                <w:rFonts w:ascii="Times New Roman" w:hAnsi="Times New Roman" w:cs="Times New Roman"/>
-              </w:rPr>
-            </w:pPr>
-            <w:r>
-              <w:rPr>
-                <w:rFonts w:ascii="Times New Roman" w:hAnsi="Times New Roman" w:cs="Times New Roman"/>
-              </w:rPr>
-              <w:t>ESTADO_ACTIVO</w:t>
-            </w:r>
-          </w:p>
-        </w:tc>
-      </w:tr>
-      <w:tr>
-        <w:tblPrEx>
-          <w:tblCellMar>
-            <w:top w:w="0" w:type="dxa"/>
-            <w:bottom w:w="0" w:type="dxa"/>
-          </w:tblCellMar>
-        </w:tblPrEx>
-        <w:tc>
-          <w:tcPr>
-            <w:tcW w:w="4876" w:type="dxa"/>
-            <w:tcBorders>
-              <w:top w:val="single" w:sz="4" w:space="0" w:color="auto"/>
-              <w:left w:val="single" w:sz="4" w:space="0" w:color="auto"/>
-              <w:bottom w:val="single" w:sz="4" w:space="0" w:color="auto"/>
-              <w:right w:val="single" w:sz="4" w:space="0" w:color="auto"/>
-            </w:tcBorders>
-          </w:tcPr>
-          <w:p>
-            <w:pPr>
-              <w:rPr>
-                <w:rFonts w:ascii="Times New Roman" w:hAnsi="Times New Roman" w:cs="Times New Roman"/>
-              </w:rPr>
-            </w:pPr>
-            <w:r>
-              <w:rPr>
-                <w:rFonts w:ascii="Times New Roman" w:hAnsi="Times New Roman" w:cs="Times New Roman"/>
-              </w:rPr>
-              <w:t>necesita_preparacion</w:t>
-            </w:r>
-          </w:p>
-        </w:tc>
-        <w:tc>
-          <w:tcPr>
-            <w:tcW w:w="3115" w:type="dxa"/>
-            <w:tcBorders>
-              <w:top w:val="single" w:sz="4" w:space="0" w:color="auto"/>
-              <w:left w:val="single" w:sz="4" w:space="0" w:color="auto"/>
-              <w:bottom w:val="single" w:sz="4" w:space="0" w:color="auto"/>
-              <w:right w:val="single" w:sz="4" w:space="0" w:color="auto"/>
-            </w:tcBorders>
-          </w:tcPr>
-          <w:p>
-            <w:pPr>
-              <w:rPr>
-                <w:rFonts w:ascii="Times New Roman" w:hAnsi="Times New Roman" w:cs="Times New Roman"/>
-              </w:rPr>
-            </w:pPr>
-            <w:r>
-              <w:rPr>
-                <w:rFonts w:ascii="Times New Roman" w:hAnsi="Times New Roman" w:cs="Times New Roman"/>
-              </w:rPr>
-              <w:t>NECESITA_PREPARACION</w:t>
-            </w:r>
-          </w:p>
-        </w:tc>
-      </w:tr>
-      <w:tr>
-        <w:tblPrEx>
-          <w:tblCellMar>
-            <w:top w:w="0" w:type="dxa"/>
-            <w:bottom w:w="0" w:type="dxa"/>
-          </w:tblCellMar>
-        </w:tblPrEx>
-        <w:tc>
-          <w:tcPr>
-            <w:tcW w:w="4876" w:type="dxa"/>
-            <w:tcBorders>
-              <w:top w:val="single" w:sz="4" w:space="0" w:color="auto"/>
-              <w:left w:val="single" w:sz="4" w:space="0" w:color="auto"/>
-              <w:bottom w:val="single" w:sz="4" w:space="0" w:color="auto"/>
-              <w:right w:val="single" w:sz="4" w:space="0" w:color="auto"/>
-            </w:tcBorders>
-          </w:tcPr>
-          <w:p>
-            <w:pPr>
-              <w:rPr>
-                <w:rFonts w:ascii="Times New Roman" w:hAnsi="Times New Roman" w:cs="Times New Roman"/>
-              </w:rPr>
-            </w:pPr>
-            <w:r>
-              <w:rPr>
-                <w:rFonts w:ascii="Times New Roman" w:hAnsi="Times New Roman" w:cs="Times New Roman"/>
-              </w:rPr>
-              <w:t>created_at</w:t>
-            </w:r>
-          </w:p>
-        </w:tc>
-        <w:tc>
-          <w:tcPr>
-            <w:tcW w:w="3115" w:type="dxa"/>
-            <w:tcBorders>
-              <w:top w:val="single" w:sz="4" w:space="0" w:color="auto"/>
-              <w:left w:val="single" w:sz="4" w:space="0" w:color="auto"/>
-              <w:bottom w:val="single" w:sz="4" w:space="0" w:color="auto"/>
-              <w:right w:val="single" w:sz="4" w:space="0" w:color="auto"/>
-            </w:tcBorders>
-          </w:tcPr>
-          <w:p>
-            <w:pPr>
-              <w:rPr>
-                <w:rFonts w:ascii="Times New Roman" w:hAnsi="Times New Roman" w:cs="Times New Roman"/>
-              </w:rPr>
-            </w:pPr>
-            <w:r>
-              <w:rPr>
-                <w:rFonts w:ascii="Times New Roman" w:hAnsi="Times New Roman" w:cs="Times New Roman"/>
-              </w:rPr>
-              <w:t>CREATED_AT</w:t>
-            </w:r>
-          </w:p>
-        </w:tc>
-      </w:tr>
-      <w:tr>
-        <w:tblPrEx>
-          <w:tblCellMar>
-            <w:top w:w="0" w:type="dxa"/>
-            <w:bottom w:w="0" w:type="dxa"/>
-          </w:tblCellMar>
-        </w:tblPrEx>
-        <w:tc>
-          <w:tcPr>
-            <w:tcW w:w="4876" w:type="dxa"/>
-            <w:tcBorders>
-              <w:top w:val="single" w:sz="4" w:space="0" w:color="auto"/>
-              <w:left w:val="single" w:sz="4" w:space="0" w:color="auto"/>
-              <w:bottom w:val="single" w:sz="4" w:space="0" w:color="auto"/>
-              <w:right w:val="single" w:sz="4" w:space="0" w:color="auto"/>
-            </w:tcBorders>
-          </w:tcPr>
-          <w:p>
-            <w:pPr>
-              <w:rPr>
-                <w:rFonts w:ascii="Times New Roman" w:hAnsi="Times New Roman" w:cs="Times New Roman"/>
-              </w:rPr>
-            </w:pPr>
-            <w:r>
-              <w:rPr>
-                <w:rFonts w:ascii="Times New Roman" w:hAnsi="Times New Roman" w:cs="Times New Roman"/>
-              </w:rPr>
-              <w:t>updated_at</w:t>
-            </w:r>
-          </w:p>
-        </w:tc>
-        <w:tc>
-          <w:tcPr>
-            <w:tcW w:w="3115" w:type="dxa"/>
-            <w:tcBorders>
-              <w:top w:val="single" w:sz="4" w:space="0" w:color="auto"/>
-              <w:left w:val="single" w:sz="4" w:space="0" w:color="auto"/>
-              <w:bottom w:val="single" w:sz="4" w:space="0" w:color="auto"/>
-              <w:right w:val="single" w:sz="4" w:space="0" w:color="auto"/>
-            </w:tcBorders>
-          </w:tcPr>
-          <w:p>
-            <w:pPr>
-              <w:rPr>
-                <w:rFonts w:ascii="Times New Roman" w:hAnsi="Times New Roman" w:cs="Times New Roman"/>
-              </w:rPr>
-            </w:pPr>
-            <w:r>
-              <w:rPr>
-                <w:rFonts w:ascii="Times New Roman" w:hAnsi="Times New Roman" w:cs="Times New Roman"/>
-              </w:rPr>
-              <w:t>UPDATED_AT</w:t>
+              <w:t>NOMBRE_PROCEDIMIENTO</w:t>
             </w:r>
           </w:p>
         </w:tc>
@@ -22644,58 +24026,58 @@
         <w:rPr>
           <w:rFonts w:ascii="Times New Roman" w:hAnsi="Times New Roman" w:cs="Times New Roman"/>
         </w:rPr>
-        <w:t xml:space="preserve">Vista previa del código de la tabla </w:t>
-      </w:r>
-      <w:r>
-        <w:rPr>
-          <w:rFonts w:ascii="Times New Roman" w:hAnsi="Times New Roman" w:cs="Times New Roman"/>
-        </w:rPr>
-        <w:t>platos</w:t>
-      </w:r>
-    </w:p>
-    <w:p>
-      <w:pPr>
-        <w:spacing w:after="0"/>
-        <w:ind w:left="426"/>
-        <w:rPr>
-          <w:rFonts w:ascii="Times New Roman" w:hAnsi="Times New Roman" w:cs="Times New Roman"/>
-        </w:rPr>
-      </w:pPr>
-      <w:r>
-        <w:rPr>
-          <w:rFonts w:ascii="Times New Roman" w:hAnsi="Times New Roman" w:cs="Times New Roman"/>
-        </w:rPr>
-        <w:t>if exists(select 1 from sys.sysforeignkey where role='FK_PEDIDOS_REFERENCE_PLATOS') then</w:t>
-      </w:r>
-    </w:p>
-    <w:p>
-      <w:pPr>
-        <w:spacing w:after="0"/>
-        <w:ind w:left="426"/>
-        <w:rPr>
-          <w:rFonts w:ascii="Times New Roman" w:hAnsi="Times New Roman" w:cs="Times New Roman"/>
-        </w:rPr>
-      </w:pPr>
-      <w:r>
-        <w:rPr>
-          <w:rFonts w:ascii="Times New Roman" w:hAnsi="Times New Roman" w:cs="Times New Roman"/>
-        </w:rPr>
-        <w:t xml:space="preserve">    alter table PEDIDOS</w:t>
-      </w:r>
-    </w:p>
-    <w:p>
-      <w:pPr>
-        <w:spacing w:after="0"/>
-        <w:ind w:left="426"/>
-        <w:rPr>
-          <w:rFonts w:ascii="Times New Roman" w:hAnsi="Times New Roman" w:cs="Times New Roman"/>
-        </w:rPr>
-      </w:pPr>
-      <w:r>
-        <w:rPr>
-          <w:rFonts w:ascii="Times New Roman" w:hAnsi="Times New Roman" w:cs="Times New Roman"/>
-        </w:rPr>
-        <w:t xml:space="preserve">       delete foreign key FK_PEDIDOS_REFERENCE_PLATOS</w:t>
+        <w:t>Vista previa del código de la tabla p</w:t>
+      </w:r>
+      <w:r>
+        <w:rPr>
+          <w:rFonts w:ascii="Times New Roman" w:hAnsi="Times New Roman" w:cs="Times New Roman"/>
+        </w:rPr>
+        <w:t>rocedimientos</w:t>
+      </w:r>
+    </w:p>
+    <w:p>
+      <w:pPr>
+        <w:spacing w:after="0"/>
+        <w:ind w:left="426"/>
+        <w:rPr>
+          <w:rFonts w:ascii="Times New Roman" w:hAnsi="Times New Roman" w:cs="Times New Roman"/>
+        </w:rPr>
+      </w:pPr>
+      <w:r>
+        <w:rPr>
+          <w:rFonts w:ascii="Times New Roman" w:hAnsi="Times New Roman" w:cs="Times New Roman"/>
+        </w:rPr>
+        <w:t>if exists(select 1 from sys.sysforeignkey where role='FK_TIEMPO_R_REFERENCE_PROCEDIM') then</w:t>
+      </w:r>
+    </w:p>
+    <w:p>
+      <w:pPr>
+        <w:spacing w:after="0"/>
+        <w:ind w:left="426"/>
+        <w:rPr>
+          <w:rFonts w:ascii="Times New Roman" w:hAnsi="Times New Roman" w:cs="Times New Roman"/>
+        </w:rPr>
+      </w:pPr>
+      <w:r>
+        <w:rPr>
+          <w:rFonts w:ascii="Times New Roman" w:hAnsi="Times New Roman" w:cs="Times New Roman"/>
+        </w:rPr>
+        <w:t xml:space="preserve">    alter table TIEMPO_REAL</w:t>
+      </w:r>
+    </w:p>
+    <w:p>
+      <w:pPr>
+        <w:spacing w:after="0"/>
+        <w:ind w:left="426"/>
+        <w:rPr>
+          <w:rFonts w:ascii="Times New Roman" w:hAnsi="Times New Roman" w:cs="Times New Roman"/>
+        </w:rPr>
+      </w:pPr>
+      <w:r>
+        <w:rPr>
+          <w:rFonts w:ascii="Times New Roman" w:hAnsi="Times New Roman" w:cs="Times New Roman"/>
+        </w:rPr>
+        <w:t xml:space="preserve">       delete foreign key FK_TIEMPO_R_REFERENCE_PROCEDIM</w:t>
       </w:r>
     </w:p>
     <w:p>
@@ -22734,76 +24116,7 @@
         <w:rPr>
           <w:rFonts w:ascii="Times New Roman" w:hAnsi="Times New Roman" w:cs="Times New Roman"/>
         </w:rPr>
-        <w:t>if exists(select 1 from sys.sysforeignkey where role='FK_PLATOS_I_REFERENCE_PLATOS') then</w:t>
-      </w:r>
-    </w:p>
-    <w:p>
-      <w:pPr>
-        <w:spacing w:after="0"/>
-        <w:ind w:left="426"/>
-        <w:rPr>
-          <w:rFonts w:ascii="Times New Roman" w:hAnsi="Times New Roman" w:cs="Times New Roman"/>
-        </w:rPr>
-      </w:pPr>
-      <w:r>
-        <w:rPr>
-          <w:rFonts w:ascii="Times New Roman" w:hAnsi="Times New Roman" w:cs="Times New Roman"/>
-        </w:rPr>
-        <w:t xml:space="preserve">    alter table PLATOS_INSUMOS</w:t>
-      </w:r>
-    </w:p>
-    <w:p>
-      <w:pPr>
-        <w:spacing w:after="0"/>
-        <w:ind w:left="426"/>
-        <w:rPr>
-          <w:rFonts w:ascii="Times New Roman" w:hAnsi="Times New Roman" w:cs="Times New Roman"/>
-        </w:rPr>
-      </w:pPr>
-      <w:r>
-        <w:rPr>
-          <w:rFonts w:ascii="Times New Roman" w:hAnsi="Times New Roman" w:cs="Times New Roman"/>
-        </w:rPr>
-        <w:t xml:space="preserve">       delete foreign key FK_PLATOS_I_REFERENCE_PLATOS</w:t>
-      </w:r>
-    </w:p>
-    <w:p>
-      <w:pPr>
-        <w:spacing w:after="0"/>
-        <w:ind w:left="426"/>
-        <w:rPr>
-          <w:rFonts w:ascii="Times New Roman" w:hAnsi="Times New Roman" w:cs="Times New Roman"/>
-        </w:rPr>
-      </w:pPr>
-      <w:r>
-        <w:rPr>
-          <w:rFonts w:ascii="Times New Roman" w:hAnsi="Times New Roman" w:cs="Times New Roman"/>
-        </w:rPr>
-        <w:t>end if;</w:t>
-      </w:r>
-    </w:p>
-    <w:p>
-      <w:pPr>
-        <w:spacing w:after="0"/>
-        <w:ind w:left="426"/>
-        <w:rPr>
-          <w:rFonts w:ascii="Times New Roman" w:hAnsi="Times New Roman" w:cs="Times New Roman"/>
-        </w:rPr>
-      </w:pPr>
-    </w:p>
-    <w:p>
-      <w:pPr>
-        <w:spacing w:after="0"/>
-        <w:ind w:left="426"/>
-        <w:rPr>
-          <w:rFonts w:ascii="Times New Roman" w:hAnsi="Times New Roman" w:cs="Times New Roman"/>
-        </w:rPr>
-      </w:pPr>
-      <w:r>
-        <w:rPr>
-          <w:rFonts w:ascii="Times New Roman" w:hAnsi="Times New Roman" w:cs="Times New Roman"/>
-        </w:rPr>
-        <w:t>drop table if exists PLATOS;</w:t>
+        <w:t>drop table if exists PROCEDIMIENTOS;</w:t>
       </w:r>
     </w:p>
     <w:p>
@@ -22842,8 +24155,7 @@
         <w:rPr>
           <w:rFonts w:ascii="Times New Roman" w:hAnsi="Times New Roman" w:cs="Times New Roman"/>
         </w:rPr>
-        <w:lastRenderedPageBreak/>
-        <w:t>/* Table: PLATOS                                                */</w:t>
+        <w:t>/* Table: PROCEDIMIENTOS                                        */</w:t>
       </w:r>
     </w:p>
     <w:p>
@@ -22873,7 +24185,7 @@
         <w:rPr>
           <w:rFonts w:ascii="Times New Roman" w:hAnsi="Times New Roman" w:cs="Times New Roman"/>
         </w:rPr>
-        <w:t xml:space="preserve">create table PLATOS </w:t>
+        <w:t xml:space="preserve">create table PROCEDIMIENTOS </w:t>
       </w:r>
     </w:p>
     <w:p>
@@ -22903,112 +24215,37 @@
         <w:rPr>
           <w:rFonts w:ascii="Times New Roman" w:hAnsi="Times New Roman" w:cs="Times New Roman"/>
         </w:rPr>
-        <w:t xml:space="preserve">   IDPLATO              int                            not null,</w:t>
-      </w:r>
-    </w:p>
-    <w:p>
-      <w:pPr>
-        <w:spacing w:after="0"/>
-        <w:ind w:left="426"/>
-        <w:rPr>
-          <w:rFonts w:ascii="Times New Roman" w:hAnsi="Times New Roman" w:cs="Times New Roman"/>
-        </w:rPr>
-      </w:pPr>
-      <w:r>
-        <w:rPr>
-          <w:rFonts w:ascii="Times New Roman" w:hAnsi="Times New Roman" w:cs="Times New Roman"/>
-        </w:rPr>
-        <w:t xml:space="preserve">   NOMBRE_PLATO         varchar(45)                    not null,</w:t>
-      </w:r>
-    </w:p>
-    <w:p>
-      <w:pPr>
-        <w:spacing w:after="0"/>
-        <w:ind w:left="426"/>
-        <w:rPr>
-          <w:rFonts w:ascii="Times New Roman" w:hAnsi="Times New Roman" w:cs="Times New Roman"/>
-        </w:rPr>
-      </w:pPr>
-      <w:r>
-        <w:rPr>
-          <w:rFonts w:ascii="Times New Roman" w:hAnsi="Times New Roman" w:cs="Times New Roman"/>
-        </w:rPr>
-        <w:t xml:space="preserve">   PRECIO               decimal(6.2)                   not null,</w:t>
-      </w:r>
-    </w:p>
-    <w:p>
-      <w:pPr>
-        <w:spacing w:after="0"/>
-        <w:ind w:left="426"/>
-        <w:rPr>
-          <w:rFonts w:ascii="Times New Roman" w:hAnsi="Times New Roman" w:cs="Times New Roman"/>
-        </w:rPr>
-      </w:pPr>
-      <w:r>
-        <w:rPr>
-          <w:rFonts w:ascii="Times New Roman" w:hAnsi="Times New Roman" w:cs="Times New Roman"/>
-        </w:rPr>
-        <w:t xml:space="preserve">   ESTADO_ACTIVO        tinyint                        not null,</w:t>
-      </w:r>
-    </w:p>
-    <w:p>
-      <w:pPr>
-        <w:spacing w:after="0"/>
-        <w:ind w:left="426"/>
-        <w:rPr>
-          <w:rFonts w:ascii="Times New Roman" w:hAnsi="Times New Roman" w:cs="Times New Roman"/>
-        </w:rPr>
-      </w:pPr>
-      <w:r>
-        <w:rPr>
-          <w:rFonts w:ascii="Times New Roman" w:hAnsi="Times New Roman" w:cs="Times New Roman"/>
-        </w:rPr>
-        <w:t xml:space="preserve">   NECESITA_PREPARACION tinyint                        not null,</w:t>
-      </w:r>
-    </w:p>
-    <w:p>
-      <w:pPr>
-        <w:spacing w:after="0"/>
-        <w:ind w:left="426"/>
-        <w:rPr>
-          <w:rFonts w:ascii="Times New Roman" w:hAnsi="Times New Roman" w:cs="Times New Roman"/>
-        </w:rPr>
-      </w:pPr>
-      <w:r>
-        <w:rPr>
-          <w:rFonts w:ascii="Times New Roman" w:hAnsi="Times New Roman" w:cs="Times New Roman"/>
-        </w:rPr>
-        <w:t xml:space="preserve">   CREATED_AT           timestamp                      not null,</w:t>
-      </w:r>
-    </w:p>
-    <w:p>
-      <w:pPr>
-        <w:spacing w:after="0"/>
-        <w:ind w:left="426"/>
-        <w:rPr>
-          <w:rFonts w:ascii="Times New Roman" w:hAnsi="Times New Roman" w:cs="Times New Roman"/>
-        </w:rPr>
-      </w:pPr>
-      <w:r>
-        <w:rPr>
-          <w:rFonts w:ascii="Times New Roman" w:hAnsi="Times New Roman" w:cs="Times New Roman"/>
-        </w:rPr>
-        <w:t xml:space="preserve">   UPDATED_AT           timestamp                      not null,</w:t>
-      </w:r>
-    </w:p>
-    <w:p>
-      <w:pPr>
-        <w:spacing w:after="0"/>
-        <w:ind w:left="426"/>
-        <w:rPr>
-          <w:rFonts w:ascii="Times New Roman" w:hAnsi="Times New Roman" w:cs="Times New Roman"/>
-        </w:rPr>
-      </w:pPr>
-      <w:r>
-        <w:rPr>
-          <w:rFonts w:ascii="Times New Roman" w:hAnsi="Times New Roman" w:cs="Times New Roman"/>
-        </w:rPr>
-        <w:t xml:space="preserve">   constraint PK_PLATOS primary key clustered (IDPLATO)</w:t>
+        <w:t xml:space="preserve">   IDPROCEDIMIENTOS     id                             not null,</w:t>
+      </w:r>
+    </w:p>
+    <w:p>
+      <w:pPr>
+        <w:spacing w:after="0"/>
+        <w:ind w:left="426"/>
+        <w:rPr>
+          <w:rFonts w:ascii="Times New Roman" w:hAnsi="Times New Roman" w:cs="Times New Roman"/>
+        </w:rPr>
+      </w:pPr>
+      <w:r>
+        <w:rPr>
+          <w:rFonts w:ascii="Times New Roman" w:hAnsi="Times New Roman" w:cs="Times New Roman"/>
+        </w:rPr>
+        <w:t xml:space="preserve">   NOMBRE_PROCEDIMIENTO varchar(45)                    not null,</w:t>
+      </w:r>
+    </w:p>
+    <w:p>
+      <w:pPr>
+        <w:spacing w:after="0"/>
+        <w:ind w:left="426"/>
+        <w:rPr>
+          <w:rFonts w:ascii="Times New Roman" w:hAnsi="Times New Roman" w:cs="Times New Roman"/>
+        </w:rPr>
+      </w:pPr>
+      <w:r>
+        <w:rPr>
+          <w:rFonts w:ascii="Times New Roman" w:hAnsi="Times New Roman" w:cs="Times New Roman"/>
+        </w:rPr>
+        <w:t xml:space="preserve">   constraint PK_PROCEDIMIENTOS primary key clustered (IDPROCEDIMIENTOS)</w:t>
       </w:r>
     </w:p>
     <w:p>
@@ -23054,13 +24291,13 @@
         <w:rPr>
           <w:rFonts w:ascii="Times New Roman" w:hAnsi="Times New Roman" w:cs="Times New Roman"/>
         </w:rPr>
-        <w:t xml:space="preserve">Tabla </w:t>
-      </w:r>
-      <w:r>
-        <w:rPr>
-          <w:rFonts w:ascii="Times New Roman" w:hAnsi="Times New Roman" w:cs="Times New Roman"/>
-        </w:rPr>
-        <w:t>platos_insumos</w:t>
+        <w:t>Tabla p</w:t>
+      </w:r>
+      <w:r>
+        <w:rPr>
+          <w:rFonts w:ascii="Times New Roman" w:hAnsi="Times New Roman" w:cs="Times New Roman"/>
+        </w:rPr>
+        <w:t>roveedores</w:t>
       </w:r>
     </w:p>
     <w:p>
@@ -23081,7 +24318,7 @@
         <w:rPr>
           <w:rFonts w:ascii="Times New Roman" w:hAnsi="Times New Roman" w:cs="Times New Roman"/>
         </w:rPr>
-        <w:t>Lista de columnas de la tabla platos_insumos</w:t>
+        <w:t>Lista de columnas de la tabla proveedores</w:t>
       </w:r>
     </w:p>
     <w:tbl>
@@ -23184,7 +24421,7 @@
               <w:rPr>
                 <w:rFonts w:ascii="Times New Roman" w:hAnsi="Times New Roman" w:cs="Times New Roman"/>
               </w:rPr>
-              <w:t>idplato</w:t>
+              <w:t>idproveedor</w:t>
             </w:r>
           </w:p>
         </w:tc>
@@ -23208,7 +24445,7 @@
               <w:rPr>
                 <w:rFonts w:ascii="Times New Roman" w:hAnsi="Times New Roman" w:cs="Times New Roman"/>
               </w:rPr>
-              <w:t>IDPLATO</w:t>
+              <w:t>IDPROVEEDOR</w:t>
             </w:r>
           </w:p>
         </w:tc>
@@ -23240,7 +24477,7 @@
               <w:rPr>
                 <w:rFonts w:ascii="Times New Roman" w:hAnsi="Times New Roman" w:cs="Times New Roman"/>
               </w:rPr>
-              <w:t>idinsumo</w:t>
+              <w:t>nombre_proveedor</w:t>
             </w:r>
           </w:p>
         </w:tc>
@@ -23264,7 +24501,7 @@
               <w:rPr>
                 <w:rFonts w:ascii="Times New Roman" w:hAnsi="Times New Roman" w:cs="Times New Roman"/>
               </w:rPr>
-              <w:t>IDINSUMO</w:t>
+              <w:t>NOMBRE_PROVEEDOR</w:t>
             </w:r>
           </w:p>
         </w:tc>
@@ -23296,7 +24533,8 @@
               <w:rPr>
                 <w:rFonts w:ascii="Times New Roman" w:hAnsi="Times New Roman" w:cs="Times New Roman"/>
               </w:rPr>
-              <w:t>cantidad</w:t>
+              <w:lastRenderedPageBreak/>
+              <w:t>direccion_proveedor</w:t>
             </w:r>
           </w:p>
         </w:tc>
@@ -23320,7 +24558,175 @@
               <w:rPr>
                 <w:rFonts w:ascii="Times New Roman" w:hAnsi="Times New Roman" w:cs="Times New Roman"/>
               </w:rPr>
-              <w:t>CANTIDAD</w:t>
+              <w:t>DIRECCION_PROVEEDOR</w:t>
+            </w:r>
+          </w:p>
+        </w:tc>
+      </w:tr>
+      <w:tr>
+        <w:tblPrEx>
+          <w:tblCellMar>
+            <w:top w:w="0" w:type="dxa"/>
+            <w:bottom w:w="0" w:type="dxa"/>
+          </w:tblCellMar>
+        </w:tblPrEx>
+        <w:tc>
+          <w:tcPr>
+            <w:tcW w:w="4876" w:type="dxa"/>
+            <w:tcBorders>
+              <w:top w:val="single" w:sz="4" w:space="0" w:color="auto"/>
+              <w:left w:val="single" w:sz="4" w:space="0" w:color="auto"/>
+              <w:bottom w:val="single" w:sz="4" w:space="0" w:color="auto"/>
+              <w:right w:val="single" w:sz="4" w:space="0" w:color="auto"/>
+            </w:tcBorders>
+          </w:tcPr>
+          <w:p>
+            <w:pPr>
+              <w:rPr>
+                <w:rFonts w:ascii="Times New Roman" w:hAnsi="Times New Roman" w:cs="Times New Roman"/>
+              </w:rPr>
+            </w:pPr>
+            <w:r>
+              <w:rPr>
+                <w:rFonts w:ascii="Times New Roman" w:hAnsi="Times New Roman" w:cs="Times New Roman"/>
+              </w:rPr>
+              <w:t>descripcion</w:t>
+            </w:r>
+          </w:p>
+        </w:tc>
+        <w:tc>
+          <w:tcPr>
+            <w:tcW w:w="3115" w:type="dxa"/>
+            <w:tcBorders>
+              <w:top w:val="single" w:sz="4" w:space="0" w:color="auto"/>
+              <w:left w:val="single" w:sz="4" w:space="0" w:color="auto"/>
+              <w:bottom w:val="single" w:sz="4" w:space="0" w:color="auto"/>
+              <w:right w:val="single" w:sz="4" w:space="0" w:color="auto"/>
+            </w:tcBorders>
+          </w:tcPr>
+          <w:p>
+            <w:pPr>
+              <w:rPr>
+                <w:rFonts w:ascii="Times New Roman" w:hAnsi="Times New Roman" w:cs="Times New Roman"/>
+              </w:rPr>
+            </w:pPr>
+            <w:r>
+              <w:rPr>
+                <w:rFonts w:ascii="Times New Roman" w:hAnsi="Times New Roman" w:cs="Times New Roman"/>
+              </w:rPr>
+              <w:t>DESCRIPCION</w:t>
+            </w:r>
+          </w:p>
+        </w:tc>
+      </w:tr>
+      <w:tr>
+        <w:tblPrEx>
+          <w:tblCellMar>
+            <w:top w:w="0" w:type="dxa"/>
+            <w:bottom w:w="0" w:type="dxa"/>
+          </w:tblCellMar>
+        </w:tblPrEx>
+        <w:tc>
+          <w:tcPr>
+            <w:tcW w:w="4876" w:type="dxa"/>
+            <w:tcBorders>
+              <w:top w:val="single" w:sz="4" w:space="0" w:color="auto"/>
+              <w:left w:val="single" w:sz="4" w:space="0" w:color="auto"/>
+              <w:bottom w:val="single" w:sz="4" w:space="0" w:color="auto"/>
+              <w:right w:val="single" w:sz="4" w:space="0" w:color="auto"/>
+            </w:tcBorders>
+          </w:tcPr>
+          <w:p>
+            <w:pPr>
+              <w:rPr>
+                <w:rFonts w:ascii="Times New Roman" w:hAnsi="Times New Roman" w:cs="Times New Roman"/>
+              </w:rPr>
+            </w:pPr>
+            <w:r>
+              <w:rPr>
+                <w:rFonts w:ascii="Times New Roman" w:hAnsi="Times New Roman" w:cs="Times New Roman"/>
+              </w:rPr>
+              <w:t>created_at</w:t>
+            </w:r>
+          </w:p>
+        </w:tc>
+        <w:tc>
+          <w:tcPr>
+            <w:tcW w:w="3115" w:type="dxa"/>
+            <w:tcBorders>
+              <w:top w:val="single" w:sz="4" w:space="0" w:color="auto"/>
+              <w:left w:val="single" w:sz="4" w:space="0" w:color="auto"/>
+              <w:bottom w:val="single" w:sz="4" w:space="0" w:color="auto"/>
+              <w:right w:val="single" w:sz="4" w:space="0" w:color="auto"/>
+            </w:tcBorders>
+          </w:tcPr>
+          <w:p>
+            <w:pPr>
+              <w:rPr>
+                <w:rFonts w:ascii="Times New Roman" w:hAnsi="Times New Roman" w:cs="Times New Roman"/>
+              </w:rPr>
+            </w:pPr>
+            <w:r>
+              <w:rPr>
+                <w:rFonts w:ascii="Times New Roman" w:hAnsi="Times New Roman" w:cs="Times New Roman"/>
+              </w:rPr>
+              <w:t>CREATED_AT</w:t>
+            </w:r>
+          </w:p>
+        </w:tc>
+      </w:tr>
+      <w:tr>
+        <w:tblPrEx>
+          <w:tblCellMar>
+            <w:top w:w="0" w:type="dxa"/>
+            <w:bottom w:w="0" w:type="dxa"/>
+          </w:tblCellMar>
+        </w:tblPrEx>
+        <w:tc>
+          <w:tcPr>
+            <w:tcW w:w="4876" w:type="dxa"/>
+            <w:tcBorders>
+              <w:top w:val="single" w:sz="4" w:space="0" w:color="auto"/>
+              <w:left w:val="single" w:sz="4" w:space="0" w:color="auto"/>
+              <w:bottom w:val="single" w:sz="4" w:space="0" w:color="auto"/>
+              <w:right w:val="single" w:sz="4" w:space="0" w:color="auto"/>
+            </w:tcBorders>
+          </w:tcPr>
+          <w:p>
+            <w:pPr>
+              <w:rPr>
+                <w:rFonts w:ascii="Times New Roman" w:hAnsi="Times New Roman" w:cs="Times New Roman"/>
+              </w:rPr>
+            </w:pPr>
+            <w:r>
+              <w:rPr>
+                <w:rFonts w:ascii="Times New Roman" w:hAnsi="Times New Roman" w:cs="Times New Roman"/>
+              </w:rPr>
+              <w:t>updated_at</w:t>
+            </w:r>
+          </w:p>
+        </w:tc>
+        <w:tc>
+          <w:tcPr>
+            <w:tcW w:w="3115" w:type="dxa"/>
+            <w:tcBorders>
+              <w:top w:val="single" w:sz="4" w:space="0" w:color="auto"/>
+              <w:left w:val="single" w:sz="4" w:space="0" w:color="auto"/>
+              <w:bottom w:val="single" w:sz="4" w:space="0" w:color="auto"/>
+              <w:right w:val="single" w:sz="4" w:space="0" w:color="auto"/>
+            </w:tcBorders>
+          </w:tcPr>
+          <w:p>
+            <w:pPr>
+              <w:rPr>
+                <w:rFonts w:ascii="Times New Roman" w:hAnsi="Times New Roman" w:cs="Times New Roman"/>
+              </w:rPr>
+            </w:pPr>
+            <w:r>
+              <w:rPr>
+                <w:rFonts w:ascii="Times New Roman" w:hAnsi="Times New Roman" w:cs="Times New Roman"/>
+              </w:rPr>
+              <w:t>UPDATED_AT</w:t>
             </w:r>
           </w:p>
         </w:tc>
@@ -23354,52 +24760,52 @@
         <w:rPr>
           <w:rFonts w:ascii="Times New Roman" w:hAnsi="Times New Roman" w:cs="Times New Roman"/>
         </w:rPr>
-        <w:t>Vista previa del código de la tabla platos_insumos</w:t>
-      </w:r>
-    </w:p>
-    <w:p>
-      <w:pPr>
-        <w:spacing w:after="0"/>
-        <w:ind w:left="426"/>
-        <w:rPr>
-          <w:rFonts w:ascii="Times New Roman" w:hAnsi="Times New Roman" w:cs="Times New Roman"/>
-        </w:rPr>
-      </w:pPr>
-      <w:r>
-        <w:rPr>
-          <w:rFonts w:ascii="Times New Roman" w:hAnsi="Times New Roman" w:cs="Times New Roman"/>
-        </w:rPr>
-        <w:t>if exists(select 1 from sys.sysforeignkey where role='FK_PLATOS_I_REFERENCE_PLATOS') then</w:t>
-      </w:r>
-    </w:p>
-    <w:p>
-      <w:pPr>
-        <w:spacing w:after="0"/>
-        <w:ind w:left="426"/>
-        <w:rPr>
-          <w:rFonts w:ascii="Times New Roman" w:hAnsi="Times New Roman" w:cs="Times New Roman"/>
-        </w:rPr>
-      </w:pPr>
-      <w:r>
-        <w:rPr>
-          <w:rFonts w:ascii="Times New Roman" w:hAnsi="Times New Roman" w:cs="Times New Roman"/>
-        </w:rPr>
-        <w:t xml:space="preserve">    alter table PLATOS_INSUMOS</w:t>
-      </w:r>
-    </w:p>
-    <w:p>
-      <w:pPr>
-        <w:spacing w:after="0"/>
-        <w:ind w:left="426"/>
-        <w:rPr>
-          <w:rFonts w:ascii="Times New Roman" w:hAnsi="Times New Roman" w:cs="Times New Roman"/>
-        </w:rPr>
-      </w:pPr>
-      <w:r>
-        <w:rPr>
-          <w:rFonts w:ascii="Times New Roman" w:hAnsi="Times New Roman" w:cs="Times New Roman"/>
-        </w:rPr>
-        <w:t xml:space="preserve">       delete foreign key FK_PLATOS_I_REFERENCE_PLATOS</w:t>
+        <w:t>Vista previa del código de la tabla proveedores</w:t>
+      </w:r>
+    </w:p>
+    <w:p>
+      <w:pPr>
+        <w:spacing w:after="0"/>
+        <w:ind w:left="426"/>
+        <w:rPr>
+          <w:rFonts w:ascii="Times New Roman" w:hAnsi="Times New Roman" w:cs="Times New Roman"/>
+        </w:rPr>
+      </w:pPr>
+      <w:r>
+        <w:rPr>
+          <w:rFonts w:ascii="Times New Roman" w:hAnsi="Times New Roman" w:cs="Times New Roman"/>
+        </w:rPr>
+        <w:t>if exists(select 1 from sys.sysforeignkey where role='FK_PROVEEDO_REFERENCE_PROVEEDO') then</w:t>
+      </w:r>
+    </w:p>
+    <w:p>
+      <w:pPr>
+        <w:spacing w:after="0"/>
+        <w:ind w:left="426"/>
+        <w:rPr>
+          <w:rFonts w:ascii="Times New Roman" w:hAnsi="Times New Roman" w:cs="Times New Roman"/>
+        </w:rPr>
+      </w:pPr>
+      <w:r>
+        <w:rPr>
+          <w:rFonts w:ascii="Times New Roman" w:hAnsi="Times New Roman" w:cs="Times New Roman"/>
+        </w:rPr>
+        <w:t xml:space="preserve">    alter table PROVEEDORES_INSUMOS</w:t>
+      </w:r>
+    </w:p>
+    <w:p>
+      <w:pPr>
+        <w:spacing w:after="0"/>
+        <w:ind w:left="426"/>
+        <w:rPr>
+          <w:rFonts w:ascii="Times New Roman" w:hAnsi="Times New Roman" w:cs="Times New Roman"/>
+        </w:rPr>
+      </w:pPr>
+      <w:r>
+        <w:rPr>
+          <w:rFonts w:ascii="Times New Roman" w:hAnsi="Times New Roman" w:cs="Times New Roman"/>
+        </w:rPr>
+        <w:t xml:space="preserve">       delete foreign key FK_PROVEEDO_REFERENCE_PROVEEDO</w:t>
       </w:r>
     </w:p>
     <w:p>
@@ -23438,76 +24844,7 @@
         <w:rPr>
           <w:rFonts w:ascii="Times New Roman" w:hAnsi="Times New Roman" w:cs="Times New Roman"/>
         </w:rPr>
-        <w:t>if exists(select 1 from sys.sysforeignkey where role='FK_PLATOS_I_REFERENCE_INSUMOS') then</w:t>
-      </w:r>
-    </w:p>
-    <w:p>
-      <w:pPr>
-        <w:spacing w:after="0"/>
-        <w:ind w:left="426"/>
-        <w:rPr>
-          <w:rFonts w:ascii="Times New Roman" w:hAnsi="Times New Roman" w:cs="Times New Roman"/>
-        </w:rPr>
-      </w:pPr>
-      <w:r>
-        <w:rPr>
-          <w:rFonts w:ascii="Times New Roman" w:hAnsi="Times New Roman" w:cs="Times New Roman"/>
-        </w:rPr>
-        <w:t xml:space="preserve">    alter table PLATOS_INSUMOS</w:t>
-      </w:r>
-    </w:p>
-    <w:p>
-      <w:pPr>
-        <w:spacing w:after="0"/>
-        <w:ind w:left="426"/>
-        <w:rPr>
-          <w:rFonts w:ascii="Times New Roman" w:hAnsi="Times New Roman" w:cs="Times New Roman"/>
-        </w:rPr>
-      </w:pPr>
-      <w:r>
-        <w:rPr>
-          <w:rFonts w:ascii="Times New Roman" w:hAnsi="Times New Roman" w:cs="Times New Roman"/>
-        </w:rPr>
-        <w:t xml:space="preserve">       delete foreign key FK_PLATOS_I_REFERENCE_INSUMOS</w:t>
-      </w:r>
-    </w:p>
-    <w:p>
-      <w:pPr>
-        <w:spacing w:after="0"/>
-        <w:ind w:left="426"/>
-        <w:rPr>
-          <w:rFonts w:ascii="Times New Roman" w:hAnsi="Times New Roman" w:cs="Times New Roman"/>
-        </w:rPr>
-      </w:pPr>
-      <w:r>
-        <w:rPr>
-          <w:rFonts w:ascii="Times New Roman" w:hAnsi="Times New Roman" w:cs="Times New Roman"/>
-        </w:rPr>
-        <w:t>end if;</w:t>
-      </w:r>
-    </w:p>
-    <w:p>
-      <w:pPr>
-        <w:spacing w:after="0"/>
-        <w:ind w:left="426"/>
-        <w:rPr>
-          <w:rFonts w:ascii="Times New Roman" w:hAnsi="Times New Roman" w:cs="Times New Roman"/>
-        </w:rPr>
-      </w:pPr>
-    </w:p>
-    <w:p>
-      <w:pPr>
-        <w:spacing w:after="0"/>
-        <w:ind w:left="426"/>
-        <w:rPr>
-          <w:rFonts w:ascii="Times New Roman" w:hAnsi="Times New Roman" w:cs="Times New Roman"/>
-        </w:rPr>
-      </w:pPr>
-      <w:r>
-        <w:rPr>
-          <w:rFonts w:ascii="Times New Roman" w:hAnsi="Times New Roman" w:cs="Times New Roman"/>
-        </w:rPr>
-        <w:t>drop table if exists PLATOS_INSUMOS;</w:t>
+        <w:t>drop table if exists PROVEEDORES;</w:t>
       </w:r>
     </w:p>
     <w:p>
@@ -23546,7 +24883,7 @@
         <w:rPr>
           <w:rFonts w:ascii="Times New Roman" w:hAnsi="Times New Roman" w:cs="Times New Roman"/>
         </w:rPr>
-        <w:t>/* Table: PLATOS_INSUMOS                                        */</w:t>
+        <w:t>/* Table: PROVEEDORES                                           */</w:t>
       </w:r>
     </w:p>
     <w:p>
@@ -23576,7 +24913,7 @@
         <w:rPr>
           <w:rFonts w:ascii="Times New Roman" w:hAnsi="Times New Roman" w:cs="Times New Roman"/>
         </w:rPr>
-        <w:t xml:space="preserve">create table PLATOS_INSUMOS </w:t>
+        <w:t xml:space="preserve">create table PROVEEDORES </w:t>
       </w:r>
     </w:p>
     <w:p>
@@ -23606,52 +24943,97 @@
         <w:rPr>
           <w:rFonts w:ascii="Times New Roman" w:hAnsi="Times New Roman" w:cs="Times New Roman"/>
         </w:rPr>
-        <w:t xml:space="preserve">   IDPLATO              int                            not null,</w:t>
-      </w:r>
-    </w:p>
-    <w:p>
-      <w:pPr>
-        <w:spacing w:after="0"/>
-        <w:ind w:left="426"/>
-        <w:rPr>
-          <w:rFonts w:ascii="Times New Roman" w:hAnsi="Times New Roman" w:cs="Times New Roman"/>
-        </w:rPr>
-      </w:pPr>
-      <w:r>
-        <w:rPr>
-          <w:rFonts w:ascii="Times New Roman" w:hAnsi="Times New Roman" w:cs="Times New Roman"/>
-        </w:rPr>
-        <w:t xml:space="preserve">   IDINSUMO             int                            not null,</w:t>
-      </w:r>
-    </w:p>
-    <w:p>
-      <w:pPr>
-        <w:spacing w:after="0"/>
-        <w:ind w:left="426"/>
-        <w:rPr>
-          <w:rFonts w:ascii="Times New Roman" w:hAnsi="Times New Roman" w:cs="Times New Roman"/>
-        </w:rPr>
-      </w:pPr>
-      <w:r>
-        <w:rPr>
-          <w:rFonts w:ascii="Times New Roman" w:hAnsi="Times New Roman" w:cs="Times New Roman"/>
-        </w:rPr>
-        <w:t xml:space="preserve">   CANTIDAD             decimal(5.2)                   not null,</w:t>
-      </w:r>
-    </w:p>
-    <w:p>
-      <w:pPr>
-        <w:spacing w:after="0"/>
-        <w:ind w:left="426"/>
-        <w:rPr>
-          <w:rFonts w:ascii="Times New Roman" w:hAnsi="Times New Roman" w:cs="Times New Roman"/>
-        </w:rPr>
-      </w:pPr>
-      <w:r>
-        <w:rPr>
-          <w:rFonts w:ascii="Times New Roman" w:hAnsi="Times New Roman" w:cs="Times New Roman"/>
-        </w:rPr>
-        <w:t xml:space="preserve">   constraint PK_PLATOS_INSUMOS primary key clustered (IDPLATO, IDINSUMO)</w:t>
+        <w:t xml:space="preserve">   IDPROVEEDOR          int                            not null,</w:t>
+      </w:r>
+    </w:p>
+    <w:p>
+      <w:pPr>
+        <w:spacing w:after="0"/>
+        <w:ind w:left="426"/>
+        <w:rPr>
+          <w:rFonts w:ascii="Times New Roman" w:hAnsi="Times New Roman" w:cs="Times New Roman"/>
+        </w:rPr>
+      </w:pPr>
+      <w:r>
+        <w:rPr>
+          <w:rFonts w:ascii="Times New Roman" w:hAnsi="Times New Roman" w:cs="Times New Roman"/>
+        </w:rPr>
+        <w:t xml:space="preserve">   NOMBRE_PROVEEDOR     varchar(45)                    not null,</w:t>
+      </w:r>
+    </w:p>
+    <w:p>
+      <w:pPr>
+        <w:spacing w:after="0"/>
+        <w:ind w:left="426"/>
+        <w:rPr>
+          <w:rFonts w:ascii="Times New Roman" w:hAnsi="Times New Roman" w:cs="Times New Roman"/>
+        </w:rPr>
+      </w:pPr>
+      <w:r>
+        <w:rPr>
+          <w:rFonts w:ascii="Times New Roman" w:hAnsi="Times New Roman" w:cs="Times New Roman"/>
+        </w:rPr>
+        <w:t xml:space="preserve">   DIRECCION_PROVEEDOR  varchar(60)                    not null,</w:t>
+      </w:r>
+    </w:p>
+    <w:p>
+      <w:pPr>
+        <w:spacing w:after="0"/>
+        <w:ind w:left="426"/>
+        <w:rPr>
+          <w:rFonts w:ascii="Times New Roman" w:hAnsi="Times New Roman" w:cs="Times New Roman"/>
+        </w:rPr>
+      </w:pPr>
+      <w:r>
+        <w:rPr>
+          <w:rFonts w:ascii="Times New Roman" w:hAnsi="Times New Roman" w:cs="Times New Roman"/>
+        </w:rPr>
+        <w:t xml:space="preserve">   DESCRIPCION          varchar(120)                   not null,</w:t>
+      </w:r>
+    </w:p>
+    <w:p>
+      <w:pPr>
+        <w:spacing w:after="0"/>
+        <w:ind w:left="426"/>
+        <w:rPr>
+          <w:rFonts w:ascii="Times New Roman" w:hAnsi="Times New Roman" w:cs="Times New Roman"/>
+        </w:rPr>
+      </w:pPr>
+      <w:r>
+        <w:rPr>
+          <w:rFonts w:ascii="Times New Roman" w:hAnsi="Times New Roman" w:cs="Times New Roman"/>
+        </w:rPr>
+        <w:t xml:space="preserve">   CREATED_AT           timestamp                      not null,</w:t>
+      </w:r>
+    </w:p>
+    <w:p>
+      <w:pPr>
+        <w:spacing w:after="0"/>
+        <w:ind w:left="426"/>
+        <w:rPr>
+          <w:rFonts w:ascii="Times New Roman" w:hAnsi="Times New Roman" w:cs="Times New Roman"/>
+        </w:rPr>
+      </w:pPr>
+      <w:r>
+        <w:rPr>
+          <w:rFonts w:ascii="Times New Roman" w:hAnsi="Times New Roman" w:cs="Times New Roman"/>
+        </w:rPr>
+        <w:t xml:space="preserve">   UPDATED_AT           timestamp                      not null,</w:t>
+      </w:r>
+    </w:p>
+    <w:p>
+      <w:pPr>
+        <w:spacing w:after="0"/>
+        <w:ind w:left="426"/>
+        <w:rPr>
+          <w:rFonts w:ascii="Times New Roman" w:hAnsi="Times New Roman" w:cs="Times New Roman"/>
+        </w:rPr>
+      </w:pPr>
+      <w:r>
+        <w:rPr>
+          <w:rFonts w:ascii="Times New Roman" w:hAnsi="Times New Roman" w:cs="Times New Roman"/>
+        </w:rPr>
+        <w:t xml:space="preserve">   constraint PK_PROVEEDORES primary key clustered (IDPROVEEDOR)</w:t>
       </w:r>
     </w:p>
     <w:p>
@@ -23668,182 +25050,6 @@
         </w:rPr>
         <w:t>);</w:t>
       </w:r>
-    </w:p>
-    <w:p>
-      <w:pPr>
-        <w:spacing w:after="0"/>
-        <w:ind w:left="426"/>
-        <w:rPr>
-          <w:rFonts w:ascii="Times New Roman" w:hAnsi="Times New Roman" w:cs="Times New Roman"/>
-        </w:rPr>
-      </w:pPr>
-    </w:p>
-    <w:p>
-      <w:pPr>
-        <w:spacing w:after="0"/>
-        <w:ind w:left="426"/>
-        <w:rPr>
-          <w:rFonts w:ascii="Times New Roman" w:hAnsi="Times New Roman" w:cs="Times New Roman"/>
-        </w:rPr>
-      </w:pPr>
-      <w:r>
-        <w:rPr>
-          <w:rFonts w:ascii="Times New Roman" w:hAnsi="Times New Roman" w:cs="Times New Roman"/>
-        </w:rPr>
-        <w:t>alter table PLATOS_INSUMOS</w:t>
-      </w:r>
-    </w:p>
-    <w:p>
-      <w:pPr>
-        <w:spacing w:after="0"/>
-        <w:ind w:left="426"/>
-        <w:rPr>
-          <w:rFonts w:ascii="Times New Roman" w:hAnsi="Times New Roman" w:cs="Times New Roman"/>
-        </w:rPr>
-      </w:pPr>
-      <w:r>
-        <w:rPr>
-          <w:rFonts w:ascii="Times New Roman" w:hAnsi="Times New Roman" w:cs="Times New Roman"/>
-        </w:rPr>
-        <w:t xml:space="preserve">   add constraint FK_PLATOS_I_REFERENCE_PLATOS foreign key (IDPLATO)</w:t>
-      </w:r>
-    </w:p>
-    <w:p>
-      <w:pPr>
-        <w:spacing w:after="0"/>
-        <w:ind w:left="426"/>
-        <w:rPr>
-          <w:rFonts w:ascii="Times New Roman" w:hAnsi="Times New Roman" w:cs="Times New Roman"/>
-        </w:rPr>
-      </w:pPr>
-      <w:r>
-        <w:rPr>
-          <w:rFonts w:ascii="Times New Roman" w:hAnsi="Times New Roman" w:cs="Times New Roman"/>
-        </w:rPr>
-        <w:t xml:space="preserve">      references PLATOS (IDPLATO)</w:t>
-      </w:r>
-    </w:p>
-    <w:p>
-      <w:pPr>
-        <w:spacing w:after="0"/>
-        <w:ind w:left="426"/>
-        <w:rPr>
-          <w:rFonts w:ascii="Times New Roman" w:hAnsi="Times New Roman" w:cs="Times New Roman"/>
-        </w:rPr>
-      </w:pPr>
-      <w:r>
-        <w:rPr>
-          <w:rFonts w:ascii="Times New Roman" w:hAnsi="Times New Roman" w:cs="Times New Roman"/>
-        </w:rPr>
-        <w:t xml:space="preserve">      on update restrict</w:t>
-      </w:r>
-    </w:p>
-    <w:p>
-      <w:pPr>
-        <w:spacing w:after="0"/>
-        <w:ind w:left="426"/>
-        <w:rPr>
-          <w:rFonts w:ascii="Times New Roman" w:hAnsi="Times New Roman" w:cs="Times New Roman"/>
-        </w:rPr>
-      </w:pPr>
-      <w:r>
-        <w:rPr>
-          <w:rFonts w:ascii="Times New Roman" w:hAnsi="Times New Roman" w:cs="Times New Roman"/>
-        </w:rPr>
-        <w:t xml:space="preserve">      on delete restrict;</w:t>
-      </w:r>
-    </w:p>
-    <w:p>
-      <w:pPr>
-        <w:spacing w:after="0"/>
-        <w:ind w:left="426"/>
-        <w:rPr>
-          <w:rFonts w:ascii="Times New Roman" w:hAnsi="Times New Roman" w:cs="Times New Roman"/>
-        </w:rPr>
-      </w:pPr>
-    </w:p>
-    <w:p>
-      <w:pPr>
-        <w:spacing w:after="0"/>
-        <w:ind w:left="426"/>
-        <w:rPr>
-          <w:rFonts w:ascii="Times New Roman" w:hAnsi="Times New Roman" w:cs="Times New Roman"/>
-        </w:rPr>
-      </w:pPr>
-      <w:r>
-        <w:rPr>
-          <w:rFonts w:ascii="Times New Roman" w:hAnsi="Times New Roman" w:cs="Times New Roman"/>
-        </w:rPr>
-        <w:t>alter table PLATOS_INSUMOS</w:t>
-      </w:r>
-    </w:p>
-    <w:p>
-      <w:pPr>
-        <w:spacing w:after="0"/>
-        <w:ind w:left="426"/>
-        <w:rPr>
-          <w:rFonts w:ascii="Times New Roman" w:hAnsi="Times New Roman" w:cs="Times New Roman"/>
-        </w:rPr>
-      </w:pPr>
-      <w:r>
-        <w:rPr>
-          <w:rFonts w:ascii="Times New Roman" w:hAnsi="Times New Roman" w:cs="Times New Roman"/>
-        </w:rPr>
-        <w:t xml:space="preserve">   add constraint FK_PLATOS_I_REFERENCE_INSUMOS foreign key (IDINSUMO)</w:t>
-      </w:r>
-    </w:p>
-    <w:p>
-      <w:pPr>
-        <w:spacing w:after="0"/>
-        <w:ind w:left="426"/>
-        <w:rPr>
-          <w:rFonts w:ascii="Times New Roman" w:hAnsi="Times New Roman" w:cs="Times New Roman"/>
-        </w:rPr>
-      </w:pPr>
-      <w:r>
-        <w:rPr>
-          <w:rFonts w:ascii="Times New Roman" w:hAnsi="Times New Roman" w:cs="Times New Roman"/>
-        </w:rPr>
-        <w:t xml:space="preserve">      references INSUMOS (IDINSUMO)</w:t>
-      </w:r>
-    </w:p>
-    <w:p>
-      <w:pPr>
-        <w:spacing w:after="0"/>
-        <w:ind w:left="426"/>
-        <w:rPr>
-          <w:rFonts w:ascii="Times New Roman" w:hAnsi="Times New Roman" w:cs="Times New Roman"/>
-        </w:rPr>
-      </w:pPr>
-      <w:r>
-        <w:rPr>
-          <w:rFonts w:ascii="Times New Roman" w:hAnsi="Times New Roman" w:cs="Times New Roman"/>
-        </w:rPr>
-        <w:t xml:space="preserve">      on update restrict</w:t>
-      </w:r>
-    </w:p>
-    <w:p>
-      <w:pPr>
-        <w:spacing w:after="0"/>
-        <w:ind w:left="426"/>
-        <w:rPr>
-          <w:rFonts w:ascii="Times New Roman" w:hAnsi="Times New Roman" w:cs="Times New Roman"/>
-        </w:rPr>
-      </w:pPr>
-      <w:r>
-        <w:rPr>
-          <w:rFonts w:ascii="Times New Roman" w:hAnsi="Times New Roman" w:cs="Times New Roman"/>
-        </w:rPr>
-        <w:t xml:space="preserve">      on delete restrict;</w:t>
-      </w:r>
-    </w:p>
-    <w:p>
-      <w:pPr>
-        <w:spacing w:after="0"/>
-        <w:rPr>
-          <w:rFonts w:ascii="Times New Roman" w:hAnsi="Times New Roman" w:cs="Times New Roman"/>
-        </w:rPr>
-      </w:pPr>
     </w:p>
     <w:p>
       <w:pPr>
@@ -25468,6 +26674,124 @@
       </w:rPr>
     </w:lvl>
   </w:abstractNum>
+  <w:abstractNum w:abstractNumId="12" w15:restartNumberingAfterBreak="0">
+    <w:nsid w:val="74B92580"/>
+    <w:multiLevelType w:val="multilevel"/>
+    <w:tmpl w:val="6FA0ED5C"/>
+    <w:lvl w:ilvl="0">
+      <w:start w:val="1"/>
+      <w:numFmt w:val="decimal"/>
+      <w:lvlText w:val="%1."/>
+      <w:lvlJc w:val="left"/>
+      <w:pPr>
+        <w:ind w:left="720" w:hanging="360"/>
+      </w:pPr>
+    </w:lvl>
+    <w:lvl w:ilvl="1">
+      <w:start w:val="1"/>
+      <w:numFmt w:val="decimal"/>
+      <w:isLgl/>
+      <w:lvlText w:val="%1.%2."/>
+      <w:lvlJc w:val="left"/>
+      <w:pPr>
+        <w:ind w:left="1440" w:hanging="720"/>
+      </w:pPr>
+      <w:rPr>
+        <w:rFonts w:hint="default"/>
+      </w:rPr>
+    </w:lvl>
+    <w:lvl w:ilvl="2">
+      <w:start w:val="1"/>
+      <w:numFmt w:val="decimal"/>
+      <w:isLgl/>
+      <w:lvlText w:val="%1.%2.%3."/>
+      <w:lvlJc w:val="left"/>
+      <w:pPr>
+        <w:ind w:left="1800" w:hanging="720"/>
+      </w:pPr>
+      <w:rPr>
+        <w:rFonts w:hint="default"/>
+      </w:rPr>
+    </w:lvl>
+    <w:lvl w:ilvl="3">
+      <w:start w:val="1"/>
+      <w:numFmt w:val="decimal"/>
+      <w:isLgl/>
+      <w:lvlText w:val="%1.%2.%3.%4."/>
+      <w:lvlJc w:val="left"/>
+      <w:pPr>
+        <w:ind w:left="2520" w:hanging="1080"/>
+      </w:pPr>
+      <w:rPr>
+        <w:rFonts w:hint="default"/>
+      </w:rPr>
+    </w:lvl>
+    <w:lvl w:ilvl="4">
+      <w:start w:val="1"/>
+      <w:numFmt w:val="decimal"/>
+      <w:isLgl/>
+      <w:lvlText w:val="%1.%2.%3.%4.%5."/>
+      <w:lvlJc w:val="left"/>
+      <w:pPr>
+        <w:ind w:left="2880" w:hanging="1080"/>
+      </w:pPr>
+      <w:rPr>
+        <w:rFonts w:hint="default"/>
+      </w:rPr>
+    </w:lvl>
+    <w:lvl w:ilvl="5">
+      <w:start w:val="1"/>
+      <w:numFmt w:val="decimal"/>
+      <w:isLgl/>
+      <w:lvlText w:val="%1.%2.%3.%4.%5.%6."/>
+      <w:lvlJc w:val="left"/>
+      <w:pPr>
+        <w:ind w:left="3600" w:hanging="1440"/>
+      </w:pPr>
+      <w:rPr>
+        <w:rFonts w:hint="default"/>
+      </w:rPr>
+    </w:lvl>
+    <w:lvl w:ilvl="6">
+      <w:start w:val="1"/>
+      <w:numFmt w:val="decimal"/>
+      <w:isLgl/>
+      <w:lvlText w:val="%1.%2.%3.%4.%5.%6.%7."/>
+      <w:lvlJc w:val="left"/>
+      <w:pPr>
+        <w:ind w:left="3960" w:hanging="1440"/>
+      </w:pPr>
+      <w:rPr>
+        <w:rFonts w:hint="default"/>
+      </w:rPr>
+    </w:lvl>
+    <w:lvl w:ilvl="7">
+      <w:start w:val="1"/>
+      <w:numFmt w:val="decimal"/>
+      <w:isLgl/>
+      <w:lvlText w:val="%1.%2.%3.%4.%5.%6.%7.%8."/>
+      <w:lvlJc w:val="left"/>
+      <w:pPr>
+        <w:ind w:left="4680" w:hanging="1800"/>
+      </w:pPr>
+      <w:rPr>
+        <w:rFonts w:hint="default"/>
+      </w:rPr>
+    </w:lvl>
+    <w:lvl w:ilvl="8">
+      <w:start w:val="1"/>
+      <w:numFmt w:val="decimal"/>
+      <w:isLgl/>
+      <w:lvlText w:val="%1.%2.%3.%4.%5.%6.%7.%8.%9."/>
+      <w:lvlJc w:val="left"/>
+      <w:pPr>
+        <w:ind w:left="5400" w:hanging="2160"/>
+      </w:pPr>
+      <w:rPr>
+        <w:rFonts w:hint="default"/>
+      </w:rPr>
+    </w:lvl>
+  </w:abstractNum>
   <w:num w:numId="1">
     <w:abstractNumId w:val="9"/>
   </w:num>
@@ -25503,6 +26827,9 @@
   </w:num>
   <w:num w:numId="12">
     <w:abstractNumId w:val="7"/>
+  </w:num>
+  <w:num w:numId="13">
+    <w:abstractNumId w:val="12"/>
   </w:num>
   <w:numIdMacAtCleanup w:val="2"/>
 </w:numbering>

--- a/Desarrollo/SGR/Sprint 1/SGR-EBD.docx
+++ b/Desarrollo/SGR/Sprint 1/SGR-EBD.docx
@@ -23776,13 +23776,7 @@
         <w:rPr>
           <w:rFonts w:ascii="Times New Roman" w:hAnsi="Times New Roman" w:cs="Times New Roman"/>
         </w:rPr>
-        <w:t>Tabla p</w:t>
-      </w:r>
-      <w:r>
-        <w:rPr>
-          <w:rFonts w:ascii="Times New Roman" w:hAnsi="Times New Roman" w:cs="Times New Roman"/>
-        </w:rPr>
-        <w:t>rocedimientos</w:t>
+        <w:t>Tabla procedimientos</w:t>
       </w:r>
     </w:p>
     <w:p>
@@ -23803,13 +23797,1230 @@
         <w:rPr>
           <w:rFonts w:ascii="Times New Roman" w:hAnsi="Times New Roman" w:cs="Times New Roman"/>
         </w:rPr>
-        <w:t>Lista de columnas de la tabla p</w:t>
-      </w:r>
-      <w:r>
-        <w:rPr>
-          <w:rFonts w:ascii="Times New Roman" w:hAnsi="Times New Roman" w:cs="Times New Roman"/>
-        </w:rPr>
-        <w:t>rocedimientos</w:t>
+        <w:t>Lista de columnas de la tabla procedimientos</w:t>
+      </w:r>
+    </w:p>
+    <w:tbl>
+      <w:tblPr>
+        <w:tblW w:w="0" w:type="auto"/>
+        <w:tblInd w:w="226" w:type="dxa"/>
+        <w:tblLayout w:type="fixed"/>
+        <w:tblCellMar>
+          <w:left w:w="113" w:type="dxa"/>
+          <w:right w:w="113" w:type="dxa"/>
+        </w:tblCellMar>
+        <w:tblLook w:val="0000" w:firstRow="0" w:lastRow="0" w:firstColumn="0" w:lastColumn="0" w:noHBand="0" w:noVBand="0"/>
+      </w:tblPr>
+      <w:tblGrid>
+        <w:gridCol w:w="4876"/>
+        <w:gridCol w:w="3115"/>
+      </w:tblGrid>
+      <w:tr>
+        <w:tc>
+          <w:tcPr>
+            <w:tcW w:w="4876" w:type="dxa"/>
+            <w:tcBorders>
+              <w:top w:val="single" w:sz="4" w:space="0" w:color="auto"/>
+              <w:left w:val="single" w:sz="4" w:space="0" w:color="auto"/>
+              <w:bottom w:val="single" w:sz="4" w:space="0" w:color="auto"/>
+              <w:right w:val="single" w:sz="4" w:space="0" w:color="auto"/>
+            </w:tcBorders>
+          </w:tcPr>
+          <w:p>
+            <w:pPr>
+              <w:jc w:val="center"/>
+              <w:rPr>
+                <w:rFonts w:ascii="Times New Roman" w:hAnsi="Times New Roman" w:cs="Times New Roman"/>
+              </w:rPr>
+            </w:pPr>
+            <w:r>
+              <w:rPr>
+                <w:rFonts w:ascii="Times New Roman" w:hAnsi="Times New Roman" w:cs="Times New Roman"/>
+              </w:rPr>
+              <w:t>Name</w:t>
+            </w:r>
+          </w:p>
+        </w:tc>
+        <w:tc>
+          <w:tcPr>
+            <w:tcW w:w="3115" w:type="dxa"/>
+            <w:tcBorders>
+              <w:top w:val="single" w:sz="4" w:space="0" w:color="auto"/>
+              <w:left w:val="single" w:sz="4" w:space="0" w:color="auto"/>
+              <w:bottom w:val="single" w:sz="4" w:space="0" w:color="auto"/>
+              <w:right w:val="single" w:sz="4" w:space="0" w:color="auto"/>
+            </w:tcBorders>
+          </w:tcPr>
+          <w:p>
+            <w:pPr>
+              <w:jc w:val="center"/>
+              <w:rPr>
+                <w:rFonts w:ascii="Times New Roman" w:hAnsi="Times New Roman" w:cs="Times New Roman"/>
+              </w:rPr>
+            </w:pPr>
+            <w:r>
+              <w:rPr>
+                <w:rFonts w:ascii="Times New Roman" w:hAnsi="Times New Roman" w:cs="Times New Roman"/>
+              </w:rPr>
+              <w:t>Code</w:t>
+            </w:r>
+          </w:p>
+        </w:tc>
+      </w:tr>
+      <w:tr>
+        <w:tc>
+          <w:tcPr>
+            <w:tcW w:w="4876" w:type="dxa"/>
+            <w:tcBorders>
+              <w:top w:val="single" w:sz="4" w:space="0" w:color="auto"/>
+              <w:left w:val="single" w:sz="4" w:space="0" w:color="auto"/>
+              <w:bottom w:val="single" w:sz="4" w:space="0" w:color="auto"/>
+              <w:right w:val="single" w:sz="4" w:space="0" w:color="auto"/>
+            </w:tcBorders>
+          </w:tcPr>
+          <w:p>
+            <w:pPr>
+              <w:rPr>
+                <w:rFonts w:ascii="Times New Roman" w:hAnsi="Times New Roman" w:cs="Times New Roman"/>
+              </w:rPr>
+            </w:pPr>
+            <w:r>
+              <w:rPr>
+                <w:rFonts w:ascii="Times New Roman" w:hAnsi="Times New Roman" w:cs="Times New Roman"/>
+              </w:rPr>
+              <w:t>idprocedimientos</w:t>
+            </w:r>
+          </w:p>
+        </w:tc>
+        <w:tc>
+          <w:tcPr>
+            <w:tcW w:w="3115" w:type="dxa"/>
+            <w:tcBorders>
+              <w:top w:val="single" w:sz="4" w:space="0" w:color="auto"/>
+              <w:left w:val="single" w:sz="4" w:space="0" w:color="auto"/>
+              <w:bottom w:val="single" w:sz="4" w:space="0" w:color="auto"/>
+              <w:right w:val="single" w:sz="4" w:space="0" w:color="auto"/>
+            </w:tcBorders>
+          </w:tcPr>
+          <w:p>
+            <w:pPr>
+              <w:rPr>
+                <w:rFonts w:ascii="Times New Roman" w:hAnsi="Times New Roman" w:cs="Times New Roman"/>
+              </w:rPr>
+            </w:pPr>
+            <w:r>
+              <w:rPr>
+                <w:rFonts w:ascii="Times New Roman" w:hAnsi="Times New Roman" w:cs="Times New Roman"/>
+              </w:rPr>
+              <w:t>IDPROCEDIMIENTOS</w:t>
+            </w:r>
+          </w:p>
+        </w:tc>
+      </w:tr>
+      <w:tr>
+        <w:tc>
+          <w:tcPr>
+            <w:tcW w:w="4876" w:type="dxa"/>
+            <w:tcBorders>
+              <w:top w:val="single" w:sz="4" w:space="0" w:color="auto"/>
+              <w:left w:val="single" w:sz="4" w:space="0" w:color="auto"/>
+              <w:bottom w:val="single" w:sz="4" w:space="0" w:color="auto"/>
+              <w:right w:val="single" w:sz="4" w:space="0" w:color="auto"/>
+            </w:tcBorders>
+          </w:tcPr>
+          <w:p>
+            <w:pPr>
+              <w:rPr>
+                <w:rFonts w:ascii="Times New Roman" w:hAnsi="Times New Roman" w:cs="Times New Roman"/>
+              </w:rPr>
+            </w:pPr>
+            <w:r>
+              <w:rPr>
+                <w:rFonts w:ascii="Times New Roman" w:hAnsi="Times New Roman" w:cs="Times New Roman"/>
+              </w:rPr>
+              <w:t>nombre_procedimiento</w:t>
+            </w:r>
+          </w:p>
+        </w:tc>
+        <w:tc>
+          <w:tcPr>
+            <w:tcW w:w="3115" w:type="dxa"/>
+            <w:tcBorders>
+              <w:top w:val="single" w:sz="4" w:space="0" w:color="auto"/>
+              <w:left w:val="single" w:sz="4" w:space="0" w:color="auto"/>
+              <w:bottom w:val="single" w:sz="4" w:space="0" w:color="auto"/>
+              <w:right w:val="single" w:sz="4" w:space="0" w:color="auto"/>
+            </w:tcBorders>
+          </w:tcPr>
+          <w:p>
+            <w:pPr>
+              <w:rPr>
+                <w:rFonts w:ascii="Times New Roman" w:hAnsi="Times New Roman" w:cs="Times New Roman"/>
+              </w:rPr>
+            </w:pPr>
+            <w:r>
+              <w:rPr>
+                <w:rFonts w:ascii="Times New Roman" w:hAnsi="Times New Roman" w:cs="Times New Roman"/>
+              </w:rPr>
+              <w:t>NOMBRE_PROCEDIMIENTO</w:t>
+            </w:r>
+          </w:p>
+        </w:tc>
+      </w:tr>
+    </w:tbl>
+    <w:p>
+      <w:pPr>
+        <w:tabs>
+          <w:tab w:val="left" w:pos="2256"/>
+        </w:tabs>
+        <w:rPr>
+          <w:rFonts w:ascii="Times New Roman" w:hAnsi="Times New Roman" w:cs="Times New Roman"/>
+        </w:rPr>
+      </w:pPr>
+    </w:p>
+    <w:p>
+      <w:pPr>
+        <w:pStyle w:val="Prrafodelista"/>
+        <w:numPr>
+          <w:ilvl w:val="3"/>
+          <w:numId w:val="1"/>
+        </w:numPr>
+        <w:tabs>
+          <w:tab w:val="left" w:pos="2256"/>
+        </w:tabs>
+        <w:rPr>
+          <w:rFonts w:ascii="Times New Roman" w:hAnsi="Times New Roman" w:cs="Times New Roman"/>
+        </w:rPr>
+      </w:pPr>
+      <w:r>
+        <w:rPr>
+          <w:rFonts w:ascii="Times New Roman" w:hAnsi="Times New Roman" w:cs="Times New Roman"/>
+        </w:rPr>
+        <w:t>Vista previa del código de la tabla procedimientos</w:t>
+      </w:r>
+    </w:p>
+    <w:p>
+      <w:pPr>
+        <w:spacing w:after="0"/>
+        <w:ind w:left="426"/>
+        <w:rPr>
+          <w:rFonts w:ascii="Times New Roman" w:hAnsi="Times New Roman" w:cs="Times New Roman"/>
+        </w:rPr>
+      </w:pPr>
+      <w:r>
+        <w:rPr>
+          <w:rFonts w:ascii="Times New Roman" w:hAnsi="Times New Roman" w:cs="Times New Roman"/>
+        </w:rPr>
+        <w:t>if exists(select 1 from sys.sysforeignkey where role='FK_TIEMPO_R_REFERENCE_PROCEDIM') then</w:t>
+      </w:r>
+    </w:p>
+    <w:p>
+      <w:pPr>
+        <w:spacing w:after="0"/>
+        <w:ind w:left="426"/>
+        <w:rPr>
+          <w:rFonts w:ascii="Times New Roman" w:hAnsi="Times New Roman" w:cs="Times New Roman"/>
+        </w:rPr>
+      </w:pPr>
+      <w:r>
+        <w:rPr>
+          <w:rFonts w:ascii="Times New Roman" w:hAnsi="Times New Roman" w:cs="Times New Roman"/>
+        </w:rPr>
+        <w:t xml:space="preserve">    alter table TIEMPO_REAL</w:t>
+      </w:r>
+    </w:p>
+    <w:p>
+      <w:pPr>
+        <w:spacing w:after="0"/>
+        <w:ind w:left="426"/>
+        <w:rPr>
+          <w:rFonts w:ascii="Times New Roman" w:hAnsi="Times New Roman" w:cs="Times New Roman"/>
+        </w:rPr>
+      </w:pPr>
+      <w:r>
+        <w:rPr>
+          <w:rFonts w:ascii="Times New Roman" w:hAnsi="Times New Roman" w:cs="Times New Roman"/>
+        </w:rPr>
+        <w:t xml:space="preserve">       delete foreign key FK_TIEMPO_R_REFERENCE_PROCEDIM</w:t>
+      </w:r>
+    </w:p>
+    <w:p>
+      <w:pPr>
+        <w:spacing w:after="0"/>
+        <w:ind w:left="426"/>
+        <w:rPr>
+          <w:rFonts w:ascii="Times New Roman" w:hAnsi="Times New Roman" w:cs="Times New Roman"/>
+        </w:rPr>
+      </w:pPr>
+      <w:r>
+        <w:rPr>
+          <w:rFonts w:ascii="Times New Roman" w:hAnsi="Times New Roman" w:cs="Times New Roman"/>
+        </w:rPr>
+        <w:t>end if;</w:t>
+      </w:r>
+    </w:p>
+    <w:p>
+      <w:pPr>
+        <w:spacing w:after="0"/>
+        <w:ind w:left="426"/>
+        <w:rPr>
+          <w:rFonts w:ascii="Times New Roman" w:hAnsi="Times New Roman" w:cs="Times New Roman"/>
+        </w:rPr>
+      </w:pPr>
+    </w:p>
+    <w:p>
+      <w:pPr>
+        <w:spacing w:after="0"/>
+        <w:ind w:left="426"/>
+        <w:rPr>
+          <w:rFonts w:ascii="Times New Roman" w:hAnsi="Times New Roman" w:cs="Times New Roman"/>
+        </w:rPr>
+      </w:pPr>
+      <w:r>
+        <w:rPr>
+          <w:rFonts w:ascii="Times New Roman" w:hAnsi="Times New Roman" w:cs="Times New Roman"/>
+        </w:rPr>
+        <w:t>drop table if exists PROCEDIMIENTOS;</w:t>
+      </w:r>
+    </w:p>
+    <w:p>
+      <w:pPr>
+        <w:spacing w:after="0"/>
+        <w:ind w:left="426"/>
+        <w:rPr>
+          <w:rFonts w:ascii="Times New Roman" w:hAnsi="Times New Roman" w:cs="Times New Roman"/>
+        </w:rPr>
+      </w:pPr>
+    </w:p>
+    <w:p>
+      <w:pPr>
+        <w:spacing w:after="0"/>
+        <w:ind w:left="426"/>
+        <w:rPr>
+          <w:rFonts w:ascii="Times New Roman" w:hAnsi="Times New Roman" w:cs="Times New Roman"/>
+        </w:rPr>
+      </w:pPr>
+      <w:r>
+        <w:rPr>
+          <w:rFonts w:ascii="Times New Roman" w:hAnsi="Times New Roman" w:cs="Times New Roman"/>
+        </w:rPr>
+        <w:t>/*==============================================================*/</w:t>
+      </w:r>
+    </w:p>
+    <w:p>
+      <w:pPr>
+        <w:spacing w:after="0"/>
+        <w:ind w:left="426"/>
+        <w:rPr>
+          <w:rFonts w:ascii="Times New Roman" w:hAnsi="Times New Roman" w:cs="Times New Roman"/>
+        </w:rPr>
+      </w:pPr>
+      <w:r>
+        <w:rPr>
+          <w:rFonts w:ascii="Times New Roman" w:hAnsi="Times New Roman" w:cs="Times New Roman"/>
+        </w:rPr>
+        <w:t>/* Table: PROCEDIMIENTOS                                        */</w:t>
+      </w:r>
+    </w:p>
+    <w:p>
+      <w:pPr>
+        <w:spacing w:after="0"/>
+        <w:ind w:left="426"/>
+        <w:rPr>
+          <w:rFonts w:ascii="Times New Roman" w:hAnsi="Times New Roman" w:cs="Times New Roman"/>
+        </w:rPr>
+      </w:pPr>
+      <w:r>
+        <w:rPr>
+          <w:rFonts w:ascii="Times New Roman" w:hAnsi="Times New Roman" w:cs="Times New Roman"/>
+        </w:rPr>
+        <w:t>/*==============================================================*/</w:t>
+      </w:r>
+    </w:p>
+    <w:p>
+      <w:pPr>
+        <w:spacing w:after="0"/>
+        <w:ind w:left="426"/>
+        <w:rPr>
+          <w:rFonts w:ascii="Times New Roman" w:hAnsi="Times New Roman" w:cs="Times New Roman"/>
+        </w:rPr>
+      </w:pPr>
+      <w:r>
+        <w:rPr>
+          <w:rFonts w:ascii="Times New Roman" w:hAnsi="Times New Roman" w:cs="Times New Roman"/>
+        </w:rPr>
+        <w:t xml:space="preserve">create table PROCEDIMIENTOS </w:t>
+      </w:r>
+    </w:p>
+    <w:p>
+      <w:pPr>
+        <w:spacing w:after="0"/>
+        <w:ind w:left="426"/>
+        <w:rPr>
+          <w:rFonts w:ascii="Times New Roman" w:hAnsi="Times New Roman" w:cs="Times New Roman"/>
+        </w:rPr>
+      </w:pPr>
+      <w:r>
+        <w:rPr>
+          <w:rFonts w:ascii="Times New Roman" w:hAnsi="Times New Roman" w:cs="Times New Roman"/>
+        </w:rPr>
+        <w:t>(</w:t>
+      </w:r>
+    </w:p>
+    <w:p>
+      <w:pPr>
+        <w:spacing w:after="0"/>
+        <w:ind w:left="426"/>
+        <w:rPr>
+          <w:rFonts w:ascii="Times New Roman" w:hAnsi="Times New Roman" w:cs="Times New Roman"/>
+        </w:rPr>
+      </w:pPr>
+      <w:r>
+        <w:rPr>
+          <w:rFonts w:ascii="Times New Roman" w:hAnsi="Times New Roman" w:cs="Times New Roman"/>
+        </w:rPr>
+        <w:t xml:space="preserve">   IDPROCEDIMIENTOS     id                             not null,</w:t>
+      </w:r>
+    </w:p>
+    <w:p>
+      <w:pPr>
+        <w:spacing w:after="0"/>
+        <w:ind w:left="426"/>
+        <w:rPr>
+          <w:rFonts w:ascii="Times New Roman" w:hAnsi="Times New Roman" w:cs="Times New Roman"/>
+        </w:rPr>
+      </w:pPr>
+      <w:r>
+        <w:rPr>
+          <w:rFonts w:ascii="Times New Roman" w:hAnsi="Times New Roman" w:cs="Times New Roman"/>
+        </w:rPr>
+        <w:t xml:space="preserve">   NOMBRE_PROCEDIMIENTO varchar(45)                    not null,</w:t>
+      </w:r>
+    </w:p>
+    <w:p>
+      <w:pPr>
+        <w:spacing w:after="0"/>
+        <w:ind w:left="426"/>
+        <w:rPr>
+          <w:rFonts w:ascii="Times New Roman" w:hAnsi="Times New Roman" w:cs="Times New Roman"/>
+        </w:rPr>
+      </w:pPr>
+      <w:r>
+        <w:rPr>
+          <w:rFonts w:ascii="Times New Roman" w:hAnsi="Times New Roman" w:cs="Times New Roman"/>
+        </w:rPr>
+        <w:t xml:space="preserve">   constraint PK_PROCEDIMIENTOS primary key clustered (IDPROCEDIMIENTOS)</w:t>
+      </w:r>
+    </w:p>
+    <w:p>
+      <w:pPr>
+        <w:spacing w:after="0"/>
+        <w:ind w:left="426"/>
+        <w:rPr>
+          <w:rFonts w:ascii="Times New Roman" w:hAnsi="Times New Roman" w:cs="Times New Roman"/>
+        </w:rPr>
+      </w:pPr>
+      <w:r>
+        <w:rPr>
+          <w:rFonts w:ascii="Times New Roman" w:hAnsi="Times New Roman" w:cs="Times New Roman"/>
+        </w:rPr>
+        <w:t>);</w:t>
+      </w:r>
+    </w:p>
+    <w:p>
+      <w:pPr>
+        <w:tabs>
+          <w:tab w:val="left" w:pos="2256"/>
+        </w:tabs>
+        <w:rPr>
+          <w:rFonts w:ascii="Times New Roman" w:hAnsi="Times New Roman" w:cs="Times New Roman"/>
+        </w:rPr>
+      </w:pPr>
+    </w:p>
+    <w:p>
+      <w:pPr>
+        <w:pStyle w:val="Prrafodelista"/>
+        <w:numPr>
+          <w:ilvl w:val="2"/>
+          <w:numId w:val="1"/>
+        </w:numPr>
+        <w:tabs>
+          <w:tab w:val="left" w:pos="2256"/>
+        </w:tabs>
+        <w:rPr>
+          <w:rFonts w:ascii="Times New Roman" w:hAnsi="Times New Roman" w:cs="Times New Roman"/>
+        </w:rPr>
+      </w:pPr>
+      <w:r>
+        <w:rPr>
+          <w:rFonts w:ascii="Times New Roman" w:hAnsi="Times New Roman" w:cs="Times New Roman"/>
+        </w:rPr>
+        <w:t>Tabla proveedores</w:t>
+      </w:r>
+    </w:p>
+    <w:p>
+      <w:pPr>
+        <w:pStyle w:val="Prrafodelista"/>
+        <w:numPr>
+          <w:ilvl w:val="3"/>
+          <w:numId w:val="1"/>
+        </w:numPr>
+        <w:tabs>
+          <w:tab w:val="left" w:pos="2256"/>
+        </w:tabs>
+        <w:rPr>
+          <w:rFonts w:ascii="Times New Roman" w:hAnsi="Times New Roman" w:cs="Times New Roman"/>
+        </w:rPr>
+      </w:pPr>
+      <w:r>
+        <w:rPr>
+          <w:rFonts w:ascii="Times New Roman" w:hAnsi="Times New Roman" w:cs="Times New Roman"/>
+        </w:rPr>
+        <w:t>Lista de columnas de la tabla proveedores</w:t>
+      </w:r>
+    </w:p>
+    <w:tbl>
+      <w:tblPr>
+        <w:tblW w:w="0" w:type="auto"/>
+        <w:tblInd w:w="226" w:type="dxa"/>
+        <w:tblLayout w:type="fixed"/>
+        <w:tblCellMar>
+          <w:left w:w="113" w:type="dxa"/>
+          <w:right w:w="113" w:type="dxa"/>
+        </w:tblCellMar>
+        <w:tblLook w:val="0000" w:firstRow="0" w:lastRow="0" w:firstColumn="0" w:lastColumn="0" w:noHBand="0" w:noVBand="0"/>
+      </w:tblPr>
+      <w:tblGrid>
+        <w:gridCol w:w="4876"/>
+        <w:gridCol w:w="3115"/>
+      </w:tblGrid>
+      <w:tr>
+        <w:tc>
+          <w:tcPr>
+            <w:tcW w:w="4876" w:type="dxa"/>
+            <w:tcBorders>
+              <w:top w:val="single" w:sz="4" w:space="0" w:color="auto"/>
+              <w:left w:val="single" w:sz="4" w:space="0" w:color="auto"/>
+              <w:bottom w:val="single" w:sz="4" w:space="0" w:color="auto"/>
+              <w:right w:val="single" w:sz="4" w:space="0" w:color="auto"/>
+            </w:tcBorders>
+          </w:tcPr>
+          <w:p>
+            <w:pPr>
+              <w:jc w:val="center"/>
+              <w:rPr>
+                <w:rFonts w:ascii="Times New Roman" w:hAnsi="Times New Roman" w:cs="Times New Roman"/>
+              </w:rPr>
+            </w:pPr>
+            <w:r>
+              <w:rPr>
+                <w:rFonts w:ascii="Times New Roman" w:hAnsi="Times New Roman" w:cs="Times New Roman"/>
+              </w:rPr>
+              <w:t>Name</w:t>
+            </w:r>
+          </w:p>
+        </w:tc>
+        <w:tc>
+          <w:tcPr>
+            <w:tcW w:w="3115" w:type="dxa"/>
+            <w:tcBorders>
+              <w:top w:val="single" w:sz="4" w:space="0" w:color="auto"/>
+              <w:left w:val="single" w:sz="4" w:space="0" w:color="auto"/>
+              <w:bottom w:val="single" w:sz="4" w:space="0" w:color="auto"/>
+              <w:right w:val="single" w:sz="4" w:space="0" w:color="auto"/>
+            </w:tcBorders>
+          </w:tcPr>
+          <w:p>
+            <w:pPr>
+              <w:jc w:val="center"/>
+              <w:rPr>
+                <w:rFonts w:ascii="Times New Roman" w:hAnsi="Times New Roman" w:cs="Times New Roman"/>
+              </w:rPr>
+            </w:pPr>
+            <w:r>
+              <w:rPr>
+                <w:rFonts w:ascii="Times New Roman" w:hAnsi="Times New Roman" w:cs="Times New Roman"/>
+              </w:rPr>
+              <w:t>Code</w:t>
+            </w:r>
+          </w:p>
+        </w:tc>
+      </w:tr>
+      <w:tr>
+        <w:tc>
+          <w:tcPr>
+            <w:tcW w:w="4876" w:type="dxa"/>
+            <w:tcBorders>
+              <w:top w:val="single" w:sz="4" w:space="0" w:color="auto"/>
+              <w:left w:val="single" w:sz="4" w:space="0" w:color="auto"/>
+              <w:bottom w:val="single" w:sz="4" w:space="0" w:color="auto"/>
+              <w:right w:val="single" w:sz="4" w:space="0" w:color="auto"/>
+            </w:tcBorders>
+          </w:tcPr>
+          <w:p>
+            <w:pPr>
+              <w:rPr>
+                <w:rFonts w:ascii="Times New Roman" w:hAnsi="Times New Roman" w:cs="Times New Roman"/>
+              </w:rPr>
+            </w:pPr>
+            <w:r>
+              <w:rPr>
+                <w:rFonts w:ascii="Times New Roman" w:hAnsi="Times New Roman" w:cs="Times New Roman"/>
+              </w:rPr>
+              <w:t>idproveedor</w:t>
+            </w:r>
+          </w:p>
+        </w:tc>
+        <w:tc>
+          <w:tcPr>
+            <w:tcW w:w="3115" w:type="dxa"/>
+            <w:tcBorders>
+              <w:top w:val="single" w:sz="4" w:space="0" w:color="auto"/>
+              <w:left w:val="single" w:sz="4" w:space="0" w:color="auto"/>
+              <w:bottom w:val="single" w:sz="4" w:space="0" w:color="auto"/>
+              <w:right w:val="single" w:sz="4" w:space="0" w:color="auto"/>
+            </w:tcBorders>
+          </w:tcPr>
+          <w:p>
+            <w:pPr>
+              <w:rPr>
+                <w:rFonts w:ascii="Times New Roman" w:hAnsi="Times New Roman" w:cs="Times New Roman"/>
+              </w:rPr>
+            </w:pPr>
+            <w:r>
+              <w:rPr>
+                <w:rFonts w:ascii="Times New Roman" w:hAnsi="Times New Roman" w:cs="Times New Roman"/>
+              </w:rPr>
+              <w:t>IDPROVEEDOR</w:t>
+            </w:r>
+          </w:p>
+        </w:tc>
+      </w:tr>
+      <w:tr>
+        <w:tc>
+          <w:tcPr>
+            <w:tcW w:w="4876" w:type="dxa"/>
+            <w:tcBorders>
+              <w:top w:val="single" w:sz="4" w:space="0" w:color="auto"/>
+              <w:left w:val="single" w:sz="4" w:space="0" w:color="auto"/>
+              <w:bottom w:val="single" w:sz="4" w:space="0" w:color="auto"/>
+              <w:right w:val="single" w:sz="4" w:space="0" w:color="auto"/>
+            </w:tcBorders>
+          </w:tcPr>
+          <w:p>
+            <w:pPr>
+              <w:rPr>
+                <w:rFonts w:ascii="Times New Roman" w:hAnsi="Times New Roman" w:cs="Times New Roman"/>
+              </w:rPr>
+            </w:pPr>
+            <w:r>
+              <w:rPr>
+                <w:rFonts w:ascii="Times New Roman" w:hAnsi="Times New Roman" w:cs="Times New Roman"/>
+              </w:rPr>
+              <w:t>nombre_proveedor</w:t>
+            </w:r>
+          </w:p>
+        </w:tc>
+        <w:tc>
+          <w:tcPr>
+            <w:tcW w:w="3115" w:type="dxa"/>
+            <w:tcBorders>
+              <w:top w:val="single" w:sz="4" w:space="0" w:color="auto"/>
+              <w:left w:val="single" w:sz="4" w:space="0" w:color="auto"/>
+              <w:bottom w:val="single" w:sz="4" w:space="0" w:color="auto"/>
+              <w:right w:val="single" w:sz="4" w:space="0" w:color="auto"/>
+            </w:tcBorders>
+          </w:tcPr>
+          <w:p>
+            <w:pPr>
+              <w:rPr>
+                <w:rFonts w:ascii="Times New Roman" w:hAnsi="Times New Roman" w:cs="Times New Roman"/>
+              </w:rPr>
+            </w:pPr>
+            <w:r>
+              <w:rPr>
+                <w:rFonts w:ascii="Times New Roman" w:hAnsi="Times New Roman" w:cs="Times New Roman"/>
+              </w:rPr>
+              <w:t>NOMBRE_PROVEEDOR</w:t>
+            </w:r>
+          </w:p>
+        </w:tc>
+      </w:tr>
+      <w:tr>
+        <w:tc>
+          <w:tcPr>
+            <w:tcW w:w="4876" w:type="dxa"/>
+            <w:tcBorders>
+              <w:top w:val="single" w:sz="4" w:space="0" w:color="auto"/>
+              <w:left w:val="single" w:sz="4" w:space="0" w:color="auto"/>
+              <w:bottom w:val="single" w:sz="4" w:space="0" w:color="auto"/>
+              <w:right w:val="single" w:sz="4" w:space="0" w:color="auto"/>
+            </w:tcBorders>
+          </w:tcPr>
+          <w:p>
+            <w:pPr>
+              <w:rPr>
+                <w:rFonts w:ascii="Times New Roman" w:hAnsi="Times New Roman" w:cs="Times New Roman"/>
+              </w:rPr>
+            </w:pPr>
+            <w:r>
+              <w:rPr>
+                <w:rFonts w:ascii="Times New Roman" w:hAnsi="Times New Roman" w:cs="Times New Roman"/>
+              </w:rPr>
+              <w:lastRenderedPageBreak/>
+              <w:t>direccion_proveedor</w:t>
+            </w:r>
+          </w:p>
+        </w:tc>
+        <w:tc>
+          <w:tcPr>
+            <w:tcW w:w="3115" w:type="dxa"/>
+            <w:tcBorders>
+              <w:top w:val="single" w:sz="4" w:space="0" w:color="auto"/>
+              <w:left w:val="single" w:sz="4" w:space="0" w:color="auto"/>
+              <w:bottom w:val="single" w:sz="4" w:space="0" w:color="auto"/>
+              <w:right w:val="single" w:sz="4" w:space="0" w:color="auto"/>
+            </w:tcBorders>
+          </w:tcPr>
+          <w:p>
+            <w:pPr>
+              <w:rPr>
+                <w:rFonts w:ascii="Times New Roman" w:hAnsi="Times New Roman" w:cs="Times New Roman"/>
+              </w:rPr>
+            </w:pPr>
+            <w:r>
+              <w:rPr>
+                <w:rFonts w:ascii="Times New Roman" w:hAnsi="Times New Roman" w:cs="Times New Roman"/>
+              </w:rPr>
+              <w:t>DIRECCION_PROVEEDOR</w:t>
+            </w:r>
+          </w:p>
+        </w:tc>
+      </w:tr>
+      <w:tr>
+        <w:tc>
+          <w:tcPr>
+            <w:tcW w:w="4876" w:type="dxa"/>
+            <w:tcBorders>
+              <w:top w:val="single" w:sz="4" w:space="0" w:color="auto"/>
+              <w:left w:val="single" w:sz="4" w:space="0" w:color="auto"/>
+              <w:bottom w:val="single" w:sz="4" w:space="0" w:color="auto"/>
+              <w:right w:val="single" w:sz="4" w:space="0" w:color="auto"/>
+            </w:tcBorders>
+          </w:tcPr>
+          <w:p>
+            <w:pPr>
+              <w:rPr>
+                <w:rFonts w:ascii="Times New Roman" w:hAnsi="Times New Roman" w:cs="Times New Roman"/>
+              </w:rPr>
+            </w:pPr>
+            <w:r>
+              <w:rPr>
+                <w:rFonts w:ascii="Times New Roman" w:hAnsi="Times New Roman" w:cs="Times New Roman"/>
+              </w:rPr>
+              <w:t>descripcion</w:t>
+            </w:r>
+          </w:p>
+        </w:tc>
+        <w:tc>
+          <w:tcPr>
+            <w:tcW w:w="3115" w:type="dxa"/>
+            <w:tcBorders>
+              <w:top w:val="single" w:sz="4" w:space="0" w:color="auto"/>
+              <w:left w:val="single" w:sz="4" w:space="0" w:color="auto"/>
+              <w:bottom w:val="single" w:sz="4" w:space="0" w:color="auto"/>
+              <w:right w:val="single" w:sz="4" w:space="0" w:color="auto"/>
+            </w:tcBorders>
+          </w:tcPr>
+          <w:p>
+            <w:pPr>
+              <w:rPr>
+                <w:rFonts w:ascii="Times New Roman" w:hAnsi="Times New Roman" w:cs="Times New Roman"/>
+              </w:rPr>
+            </w:pPr>
+            <w:r>
+              <w:rPr>
+                <w:rFonts w:ascii="Times New Roman" w:hAnsi="Times New Roman" w:cs="Times New Roman"/>
+              </w:rPr>
+              <w:t>DESCRIPCION</w:t>
+            </w:r>
+          </w:p>
+        </w:tc>
+      </w:tr>
+      <w:tr>
+        <w:tc>
+          <w:tcPr>
+            <w:tcW w:w="4876" w:type="dxa"/>
+            <w:tcBorders>
+              <w:top w:val="single" w:sz="4" w:space="0" w:color="auto"/>
+              <w:left w:val="single" w:sz="4" w:space="0" w:color="auto"/>
+              <w:bottom w:val="single" w:sz="4" w:space="0" w:color="auto"/>
+              <w:right w:val="single" w:sz="4" w:space="0" w:color="auto"/>
+            </w:tcBorders>
+          </w:tcPr>
+          <w:p>
+            <w:pPr>
+              <w:rPr>
+                <w:rFonts w:ascii="Times New Roman" w:hAnsi="Times New Roman" w:cs="Times New Roman"/>
+              </w:rPr>
+            </w:pPr>
+            <w:r>
+              <w:rPr>
+                <w:rFonts w:ascii="Times New Roman" w:hAnsi="Times New Roman" w:cs="Times New Roman"/>
+              </w:rPr>
+              <w:t>created_at</w:t>
+            </w:r>
+          </w:p>
+        </w:tc>
+        <w:tc>
+          <w:tcPr>
+            <w:tcW w:w="3115" w:type="dxa"/>
+            <w:tcBorders>
+              <w:top w:val="single" w:sz="4" w:space="0" w:color="auto"/>
+              <w:left w:val="single" w:sz="4" w:space="0" w:color="auto"/>
+              <w:bottom w:val="single" w:sz="4" w:space="0" w:color="auto"/>
+              <w:right w:val="single" w:sz="4" w:space="0" w:color="auto"/>
+            </w:tcBorders>
+          </w:tcPr>
+          <w:p>
+            <w:pPr>
+              <w:rPr>
+                <w:rFonts w:ascii="Times New Roman" w:hAnsi="Times New Roman" w:cs="Times New Roman"/>
+              </w:rPr>
+            </w:pPr>
+            <w:r>
+              <w:rPr>
+                <w:rFonts w:ascii="Times New Roman" w:hAnsi="Times New Roman" w:cs="Times New Roman"/>
+              </w:rPr>
+              <w:t>CREATED_AT</w:t>
+            </w:r>
+          </w:p>
+        </w:tc>
+      </w:tr>
+      <w:tr>
+        <w:tc>
+          <w:tcPr>
+            <w:tcW w:w="4876" w:type="dxa"/>
+            <w:tcBorders>
+              <w:top w:val="single" w:sz="4" w:space="0" w:color="auto"/>
+              <w:left w:val="single" w:sz="4" w:space="0" w:color="auto"/>
+              <w:bottom w:val="single" w:sz="4" w:space="0" w:color="auto"/>
+              <w:right w:val="single" w:sz="4" w:space="0" w:color="auto"/>
+            </w:tcBorders>
+          </w:tcPr>
+          <w:p>
+            <w:pPr>
+              <w:rPr>
+                <w:rFonts w:ascii="Times New Roman" w:hAnsi="Times New Roman" w:cs="Times New Roman"/>
+              </w:rPr>
+            </w:pPr>
+            <w:r>
+              <w:rPr>
+                <w:rFonts w:ascii="Times New Roman" w:hAnsi="Times New Roman" w:cs="Times New Roman"/>
+              </w:rPr>
+              <w:t>updated_at</w:t>
+            </w:r>
+          </w:p>
+        </w:tc>
+        <w:tc>
+          <w:tcPr>
+            <w:tcW w:w="3115" w:type="dxa"/>
+            <w:tcBorders>
+              <w:top w:val="single" w:sz="4" w:space="0" w:color="auto"/>
+              <w:left w:val="single" w:sz="4" w:space="0" w:color="auto"/>
+              <w:bottom w:val="single" w:sz="4" w:space="0" w:color="auto"/>
+              <w:right w:val="single" w:sz="4" w:space="0" w:color="auto"/>
+            </w:tcBorders>
+          </w:tcPr>
+          <w:p>
+            <w:pPr>
+              <w:rPr>
+                <w:rFonts w:ascii="Times New Roman" w:hAnsi="Times New Roman" w:cs="Times New Roman"/>
+              </w:rPr>
+            </w:pPr>
+            <w:r>
+              <w:rPr>
+                <w:rFonts w:ascii="Times New Roman" w:hAnsi="Times New Roman" w:cs="Times New Roman"/>
+              </w:rPr>
+              <w:t>UPDATED_AT</w:t>
+            </w:r>
+          </w:p>
+        </w:tc>
+      </w:tr>
+    </w:tbl>
+    <w:p>
+      <w:pPr>
+        <w:tabs>
+          <w:tab w:val="left" w:pos="2256"/>
+        </w:tabs>
+        <w:rPr>
+          <w:rFonts w:ascii="Times New Roman" w:hAnsi="Times New Roman" w:cs="Times New Roman"/>
+        </w:rPr>
+      </w:pPr>
+    </w:p>
+    <w:p>
+      <w:pPr>
+        <w:pStyle w:val="Prrafodelista"/>
+        <w:numPr>
+          <w:ilvl w:val="3"/>
+          <w:numId w:val="1"/>
+        </w:numPr>
+        <w:tabs>
+          <w:tab w:val="left" w:pos="2256"/>
+        </w:tabs>
+        <w:rPr>
+          <w:rFonts w:ascii="Times New Roman" w:hAnsi="Times New Roman" w:cs="Times New Roman"/>
+        </w:rPr>
+      </w:pPr>
+      <w:r>
+        <w:rPr>
+          <w:rFonts w:ascii="Times New Roman" w:hAnsi="Times New Roman" w:cs="Times New Roman"/>
+        </w:rPr>
+        <w:t>Vista previa del código de la tabla proveedores</w:t>
+      </w:r>
+    </w:p>
+    <w:p>
+      <w:pPr>
+        <w:spacing w:after="0"/>
+        <w:ind w:left="426"/>
+        <w:rPr>
+          <w:rFonts w:ascii="Times New Roman" w:hAnsi="Times New Roman" w:cs="Times New Roman"/>
+        </w:rPr>
+      </w:pPr>
+      <w:r>
+        <w:rPr>
+          <w:rFonts w:ascii="Times New Roman" w:hAnsi="Times New Roman" w:cs="Times New Roman"/>
+        </w:rPr>
+        <w:t>if exists(select 1 from sys.sysforeignkey where role='FK_PROVEEDO_REFERENCE_PROVEEDO') then</w:t>
+      </w:r>
+    </w:p>
+    <w:p>
+      <w:pPr>
+        <w:spacing w:after="0"/>
+        <w:ind w:left="426"/>
+        <w:rPr>
+          <w:rFonts w:ascii="Times New Roman" w:hAnsi="Times New Roman" w:cs="Times New Roman"/>
+        </w:rPr>
+      </w:pPr>
+      <w:r>
+        <w:rPr>
+          <w:rFonts w:ascii="Times New Roman" w:hAnsi="Times New Roman" w:cs="Times New Roman"/>
+        </w:rPr>
+        <w:t xml:space="preserve">    alter table PROVEEDORES_INSUMOS</w:t>
+      </w:r>
+    </w:p>
+    <w:p>
+      <w:pPr>
+        <w:spacing w:after="0"/>
+        <w:ind w:left="426"/>
+        <w:rPr>
+          <w:rFonts w:ascii="Times New Roman" w:hAnsi="Times New Roman" w:cs="Times New Roman"/>
+        </w:rPr>
+      </w:pPr>
+      <w:r>
+        <w:rPr>
+          <w:rFonts w:ascii="Times New Roman" w:hAnsi="Times New Roman" w:cs="Times New Roman"/>
+        </w:rPr>
+        <w:t xml:space="preserve">       delete foreign key FK_PROVEEDO_REFERENCE_PROVEEDO</w:t>
+      </w:r>
+    </w:p>
+    <w:p>
+      <w:pPr>
+        <w:spacing w:after="0"/>
+        <w:ind w:left="426"/>
+        <w:rPr>
+          <w:rFonts w:ascii="Times New Roman" w:hAnsi="Times New Roman" w:cs="Times New Roman"/>
+        </w:rPr>
+      </w:pPr>
+      <w:r>
+        <w:rPr>
+          <w:rFonts w:ascii="Times New Roman" w:hAnsi="Times New Roman" w:cs="Times New Roman"/>
+        </w:rPr>
+        <w:t>end if;</w:t>
+      </w:r>
+    </w:p>
+    <w:p>
+      <w:pPr>
+        <w:spacing w:after="0"/>
+        <w:ind w:left="426"/>
+        <w:rPr>
+          <w:rFonts w:ascii="Times New Roman" w:hAnsi="Times New Roman" w:cs="Times New Roman"/>
+        </w:rPr>
+      </w:pPr>
+    </w:p>
+    <w:p>
+      <w:pPr>
+        <w:spacing w:after="0"/>
+        <w:ind w:left="426"/>
+        <w:rPr>
+          <w:rFonts w:ascii="Times New Roman" w:hAnsi="Times New Roman" w:cs="Times New Roman"/>
+        </w:rPr>
+      </w:pPr>
+      <w:r>
+        <w:rPr>
+          <w:rFonts w:ascii="Times New Roman" w:hAnsi="Times New Roman" w:cs="Times New Roman"/>
+        </w:rPr>
+        <w:t>drop table if exists PROVEEDORES;</w:t>
+      </w:r>
+    </w:p>
+    <w:p>
+      <w:pPr>
+        <w:spacing w:after="0"/>
+        <w:ind w:left="426"/>
+        <w:rPr>
+          <w:rFonts w:ascii="Times New Roman" w:hAnsi="Times New Roman" w:cs="Times New Roman"/>
+        </w:rPr>
+      </w:pPr>
+    </w:p>
+    <w:p>
+      <w:pPr>
+        <w:spacing w:after="0"/>
+        <w:ind w:left="426"/>
+        <w:rPr>
+          <w:rFonts w:ascii="Times New Roman" w:hAnsi="Times New Roman" w:cs="Times New Roman"/>
+        </w:rPr>
+      </w:pPr>
+      <w:r>
+        <w:rPr>
+          <w:rFonts w:ascii="Times New Roman" w:hAnsi="Times New Roman" w:cs="Times New Roman"/>
+        </w:rPr>
+        <w:t>/*==============================================================*/</w:t>
+      </w:r>
+    </w:p>
+    <w:p>
+      <w:pPr>
+        <w:spacing w:after="0"/>
+        <w:ind w:left="426"/>
+        <w:rPr>
+          <w:rFonts w:ascii="Times New Roman" w:hAnsi="Times New Roman" w:cs="Times New Roman"/>
+        </w:rPr>
+      </w:pPr>
+      <w:r>
+        <w:rPr>
+          <w:rFonts w:ascii="Times New Roman" w:hAnsi="Times New Roman" w:cs="Times New Roman"/>
+        </w:rPr>
+        <w:t>/* Table: PROVEEDORES                                           */</w:t>
+      </w:r>
+    </w:p>
+    <w:p>
+      <w:pPr>
+        <w:spacing w:after="0"/>
+        <w:ind w:left="426"/>
+        <w:rPr>
+          <w:rFonts w:ascii="Times New Roman" w:hAnsi="Times New Roman" w:cs="Times New Roman"/>
+        </w:rPr>
+      </w:pPr>
+      <w:r>
+        <w:rPr>
+          <w:rFonts w:ascii="Times New Roman" w:hAnsi="Times New Roman" w:cs="Times New Roman"/>
+        </w:rPr>
+        <w:t>/*==============================================================*/</w:t>
+      </w:r>
+    </w:p>
+    <w:p>
+      <w:pPr>
+        <w:spacing w:after="0"/>
+        <w:ind w:left="426"/>
+        <w:rPr>
+          <w:rFonts w:ascii="Times New Roman" w:hAnsi="Times New Roman" w:cs="Times New Roman"/>
+        </w:rPr>
+      </w:pPr>
+      <w:r>
+        <w:rPr>
+          <w:rFonts w:ascii="Times New Roman" w:hAnsi="Times New Roman" w:cs="Times New Roman"/>
+        </w:rPr>
+        <w:t xml:space="preserve">create table PROVEEDORES </w:t>
+      </w:r>
+    </w:p>
+    <w:p>
+      <w:pPr>
+        <w:spacing w:after="0"/>
+        <w:ind w:left="426"/>
+        <w:rPr>
+          <w:rFonts w:ascii="Times New Roman" w:hAnsi="Times New Roman" w:cs="Times New Roman"/>
+        </w:rPr>
+      </w:pPr>
+      <w:r>
+        <w:rPr>
+          <w:rFonts w:ascii="Times New Roman" w:hAnsi="Times New Roman" w:cs="Times New Roman"/>
+        </w:rPr>
+        <w:t>(</w:t>
+      </w:r>
+    </w:p>
+    <w:p>
+      <w:pPr>
+        <w:spacing w:after="0"/>
+        <w:ind w:left="426"/>
+        <w:rPr>
+          <w:rFonts w:ascii="Times New Roman" w:hAnsi="Times New Roman" w:cs="Times New Roman"/>
+        </w:rPr>
+      </w:pPr>
+      <w:r>
+        <w:rPr>
+          <w:rFonts w:ascii="Times New Roman" w:hAnsi="Times New Roman" w:cs="Times New Roman"/>
+        </w:rPr>
+        <w:t xml:space="preserve">   IDPROVEEDOR          int                            not null,</w:t>
+      </w:r>
+    </w:p>
+    <w:p>
+      <w:pPr>
+        <w:spacing w:after="0"/>
+        <w:ind w:left="426"/>
+        <w:rPr>
+          <w:rFonts w:ascii="Times New Roman" w:hAnsi="Times New Roman" w:cs="Times New Roman"/>
+        </w:rPr>
+      </w:pPr>
+      <w:r>
+        <w:rPr>
+          <w:rFonts w:ascii="Times New Roman" w:hAnsi="Times New Roman" w:cs="Times New Roman"/>
+        </w:rPr>
+        <w:t xml:space="preserve">   NOMBRE_PROVEEDOR     varchar(45)                    not null,</w:t>
+      </w:r>
+    </w:p>
+    <w:p>
+      <w:pPr>
+        <w:spacing w:after="0"/>
+        <w:ind w:left="426"/>
+        <w:rPr>
+          <w:rFonts w:ascii="Times New Roman" w:hAnsi="Times New Roman" w:cs="Times New Roman"/>
+        </w:rPr>
+      </w:pPr>
+      <w:r>
+        <w:rPr>
+          <w:rFonts w:ascii="Times New Roman" w:hAnsi="Times New Roman" w:cs="Times New Roman"/>
+        </w:rPr>
+        <w:t xml:space="preserve">   DIRECCION_PROVEEDOR  varchar(60)                    not null,</w:t>
+      </w:r>
+    </w:p>
+    <w:p>
+      <w:pPr>
+        <w:spacing w:after="0"/>
+        <w:ind w:left="426"/>
+        <w:rPr>
+          <w:rFonts w:ascii="Times New Roman" w:hAnsi="Times New Roman" w:cs="Times New Roman"/>
+        </w:rPr>
+      </w:pPr>
+      <w:r>
+        <w:rPr>
+          <w:rFonts w:ascii="Times New Roman" w:hAnsi="Times New Roman" w:cs="Times New Roman"/>
+        </w:rPr>
+        <w:t xml:space="preserve">   DESCRIPCION          varchar(120)                   not null,</w:t>
+      </w:r>
+    </w:p>
+    <w:p>
+      <w:pPr>
+        <w:spacing w:after="0"/>
+        <w:ind w:left="426"/>
+        <w:rPr>
+          <w:rFonts w:ascii="Times New Roman" w:hAnsi="Times New Roman" w:cs="Times New Roman"/>
+        </w:rPr>
+      </w:pPr>
+      <w:r>
+        <w:rPr>
+          <w:rFonts w:ascii="Times New Roman" w:hAnsi="Times New Roman" w:cs="Times New Roman"/>
+        </w:rPr>
+        <w:t xml:space="preserve">   CREATED_AT           timestamp                      not null,</w:t>
+      </w:r>
+    </w:p>
+    <w:p>
+      <w:pPr>
+        <w:spacing w:after="0"/>
+        <w:ind w:left="426"/>
+        <w:rPr>
+          <w:rFonts w:ascii="Times New Roman" w:hAnsi="Times New Roman" w:cs="Times New Roman"/>
+        </w:rPr>
+      </w:pPr>
+      <w:r>
+        <w:rPr>
+          <w:rFonts w:ascii="Times New Roman" w:hAnsi="Times New Roman" w:cs="Times New Roman"/>
+        </w:rPr>
+        <w:t xml:space="preserve">   UPDATED_AT           timestamp                      not null,</w:t>
+      </w:r>
+    </w:p>
+    <w:p>
+      <w:pPr>
+        <w:spacing w:after="0"/>
+        <w:ind w:left="426"/>
+        <w:rPr>
+          <w:rFonts w:ascii="Times New Roman" w:hAnsi="Times New Roman" w:cs="Times New Roman"/>
+        </w:rPr>
+      </w:pPr>
+      <w:r>
+        <w:rPr>
+          <w:rFonts w:ascii="Times New Roman" w:hAnsi="Times New Roman" w:cs="Times New Roman"/>
+        </w:rPr>
+        <w:t xml:space="preserve">   constraint PK_PROVEEDORES primary key clustered (IDPROVEEDOR)</w:t>
+      </w:r>
+    </w:p>
+    <w:p>
+      <w:pPr>
+        <w:spacing w:after="0"/>
+        <w:ind w:left="426"/>
+        <w:rPr>
+          <w:rFonts w:ascii="Times New Roman" w:hAnsi="Times New Roman" w:cs="Times New Roman"/>
+        </w:rPr>
+      </w:pPr>
+      <w:r>
+        <w:rPr>
+          <w:rFonts w:ascii="Times New Roman" w:hAnsi="Times New Roman" w:cs="Times New Roman"/>
+        </w:rPr>
+        <w:t>);</w:t>
+      </w:r>
+    </w:p>
+    <w:p>
+      <w:pPr>
+        <w:spacing w:after="0"/>
+        <w:rPr>
+          <w:rFonts w:ascii="Times New Roman" w:hAnsi="Times New Roman" w:cs="Times New Roman"/>
+        </w:rPr>
+      </w:pPr>
+    </w:p>
+    <w:p>
+      <w:pPr>
+        <w:pStyle w:val="Prrafodelista"/>
+        <w:numPr>
+          <w:ilvl w:val="2"/>
+          <w:numId w:val="1"/>
+        </w:numPr>
+        <w:tabs>
+          <w:tab w:val="left" w:pos="2256"/>
+        </w:tabs>
+        <w:rPr>
+          <w:rFonts w:ascii="Times New Roman" w:hAnsi="Times New Roman" w:cs="Times New Roman"/>
+        </w:rPr>
+      </w:pPr>
+      <w:r>
+        <w:rPr>
+          <w:rFonts w:ascii="Times New Roman" w:hAnsi="Times New Roman" w:cs="Times New Roman"/>
+        </w:rPr>
+        <w:t>Tabla pro</w:t>
+      </w:r>
+      <w:r>
+        <w:rPr>
+          <w:rFonts w:ascii="Times New Roman" w:hAnsi="Times New Roman" w:cs="Times New Roman"/>
+        </w:rPr>
+        <w:t>veedores_insumos</w:t>
+      </w:r>
+    </w:p>
+    <w:p>
+      <w:pPr>
+        <w:pStyle w:val="Prrafodelista"/>
+        <w:numPr>
+          <w:ilvl w:val="3"/>
+          <w:numId w:val="1"/>
+        </w:numPr>
+        <w:tabs>
+          <w:tab w:val="left" w:pos="2256"/>
+        </w:tabs>
+        <w:rPr>
+          <w:rFonts w:ascii="Times New Roman" w:hAnsi="Times New Roman" w:cs="Times New Roman"/>
+        </w:rPr>
+      </w:pPr>
+      <w:r>
+        <w:rPr>
+          <w:rFonts w:ascii="Times New Roman" w:hAnsi="Times New Roman" w:cs="Times New Roman"/>
+        </w:rPr>
+        <w:t>Lista de columnas de la tabla proveedores_insumos</w:t>
       </w:r>
     </w:p>
     <w:tbl>
@@ -23912,7 +25123,7 @@
               <w:rPr>
                 <w:rFonts w:ascii="Times New Roman" w:hAnsi="Times New Roman" w:cs="Times New Roman"/>
               </w:rPr>
-              <w:t>idprocedimientos</w:t>
+              <w:t>idproveedor</w:t>
             </w:r>
           </w:p>
         </w:tc>
@@ -23936,7 +25147,7 @@
               <w:rPr>
                 <w:rFonts w:ascii="Times New Roman" w:hAnsi="Times New Roman" w:cs="Times New Roman"/>
               </w:rPr>
-              <w:t>IDPROCEDIMIENTOS</w:t>
+              <w:t>IDPROVEEDOR</w:t>
             </w:r>
           </w:p>
         </w:tc>
@@ -23968,7 +25179,7 @@
               <w:rPr>
                 <w:rFonts w:ascii="Times New Roman" w:hAnsi="Times New Roman" w:cs="Times New Roman"/>
               </w:rPr>
-              <w:t>nombre_procedimiento</w:t>
+              <w:t>idinsumo</w:t>
             </w:r>
           </w:p>
         </w:tc>
@@ -23992,7 +25203,63 @@
               <w:rPr>
                 <w:rFonts w:ascii="Times New Roman" w:hAnsi="Times New Roman" w:cs="Times New Roman"/>
               </w:rPr>
-              <w:t>NOMBRE_PROCEDIMIENTO</w:t>
+              <w:t>IDINSUMO</w:t>
+            </w:r>
+          </w:p>
+        </w:tc>
+      </w:tr>
+      <w:tr>
+        <w:tblPrEx>
+          <w:tblCellMar>
+            <w:top w:w="0" w:type="dxa"/>
+            <w:bottom w:w="0" w:type="dxa"/>
+          </w:tblCellMar>
+        </w:tblPrEx>
+        <w:tc>
+          <w:tcPr>
+            <w:tcW w:w="4876" w:type="dxa"/>
+            <w:tcBorders>
+              <w:top w:val="single" w:sz="4" w:space="0" w:color="auto"/>
+              <w:left w:val="single" w:sz="4" w:space="0" w:color="auto"/>
+              <w:bottom w:val="single" w:sz="4" w:space="0" w:color="auto"/>
+              <w:right w:val="single" w:sz="4" w:space="0" w:color="auto"/>
+            </w:tcBorders>
+          </w:tcPr>
+          <w:p>
+            <w:pPr>
+              <w:rPr>
+                <w:rFonts w:ascii="Times New Roman" w:hAnsi="Times New Roman" w:cs="Times New Roman"/>
+              </w:rPr>
+            </w:pPr>
+            <w:r>
+              <w:rPr>
+                <w:rFonts w:ascii="Times New Roman" w:hAnsi="Times New Roman" w:cs="Times New Roman"/>
+              </w:rPr>
+              <w:t>precio_por_unidad</w:t>
+            </w:r>
+          </w:p>
+        </w:tc>
+        <w:tc>
+          <w:tcPr>
+            <w:tcW w:w="3115" w:type="dxa"/>
+            <w:tcBorders>
+              <w:top w:val="single" w:sz="4" w:space="0" w:color="auto"/>
+              <w:left w:val="single" w:sz="4" w:space="0" w:color="auto"/>
+              <w:bottom w:val="single" w:sz="4" w:space="0" w:color="auto"/>
+              <w:right w:val="single" w:sz="4" w:space="0" w:color="auto"/>
+            </w:tcBorders>
+          </w:tcPr>
+          <w:p>
+            <w:pPr>
+              <w:rPr>
+                <w:rFonts w:ascii="Times New Roman" w:hAnsi="Times New Roman" w:cs="Times New Roman"/>
+              </w:rPr>
+            </w:pPr>
+            <w:r>
+              <w:rPr>
+                <w:rFonts w:ascii="Times New Roman" w:hAnsi="Times New Roman" w:cs="Times New Roman"/>
+              </w:rPr>
+              <w:t>PRECIO_POR_UNIDAD</w:t>
             </w:r>
           </w:p>
         </w:tc>
@@ -24026,58 +25293,52 @@
         <w:rPr>
           <w:rFonts w:ascii="Times New Roman" w:hAnsi="Times New Roman" w:cs="Times New Roman"/>
         </w:rPr>
-        <w:t>Vista previa del código de la tabla p</w:t>
-      </w:r>
-      <w:r>
-        <w:rPr>
-          <w:rFonts w:ascii="Times New Roman" w:hAnsi="Times New Roman" w:cs="Times New Roman"/>
-        </w:rPr>
-        <w:t>rocedimientos</w:t>
-      </w:r>
-    </w:p>
-    <w:p>
-      <w:pPr>
-        <w:spacing w:after="0"/>
-        <w:ind w:left="426"/>
-        <w:rPr>
-          <w:rFonts w:ascii="Times New Roman" w:hAnsi="Times New Roman" w:cs="Times New Roman"/>
-        </w:rPr>
-      </w:pPr>
-      <w:r>
-        <w:rPr>
-          <w:rFonts w:ascii="Times New Roman" w:hAnsi="Times New Roman" w:cs="Times New Roman"/>
-        </w:rPr>
-        <w:t>if exists(select 1 from sys.sysforeignkey where role='FK_TIEMPO_R_REFERENCE_PROCEDIM') then</w:t>
-      </w:r>
-    </w:p>
-    <w:p>
-      <w:pPr>
-        <w:spacing w:after="0"/>
-        <w:ind w:left="426"/>
-        <w:rPr>
-          <w:rFonts w:ascii="Times New Roman" w:hAnsi="Times New Roman" w:cs="Times New Roman"/>
-        </w:rPr>
-      </w:pPr>
-      <w:r>
-        <w:rPr>
-          <w:rFonts w:ascii="Times New Roman" w:hAnsi="Times New Roman" w:cs="Times New Roman"/>
-        </w:rPr>
-        <w:t xml:space="preserve">    alter table TIEMPO_REAL</w:t>
-      </w:r>
-    </w:p>
-    <w:p>
-      <w:pPr>
-        <w:spacing w:after="0"/>
-        <w:ind w:left="426"/>
-        <w:rPr>
-          <w:rFonts w:ascii="Times New Roman" w:hAnsi="Times New Roman" w:cs="Times New Roman"/>
-        </w:rPr>
-      </w:pPr>
-      <w:r>
-        <w:rPr>
-          <w:rFonts w:ascii="Times New Roman" w:hAnsi="Times New Roman" w:cs="Times New Roman"/>
-        </w:rPr>
-        <w:t xml:space="preserve">       delete foreign key FK_TIEMPO_R_REFERENCE_PROCEDIM</w:t>
+        <w:t>Vista previa del código de la tabla proveedores_insumos</w:t>
+      </w:r>
+    </w:p>
+    <w:p>
+      <w:pPr>
+        <w:spacing w:after="0"/>
+        <w:ind w:left="426"/>
+        <w:rPr>
+          <w:rFonts w:ascii="Times New Roman" w:hAnsi="Times New Roman" w:cs="Times New Roman"/>
+        </w:rPr>
+      </w:pPr>
+      <w:r>
+        <w:rPr>
+          <w:rFonts w:ascii="Times New Roman" w:hAnsi="Times New Roman" w:cs="Times New Roman"/>
+        </w:rPr>
+        <w:t>if exists(select 1 from sys.sysforeignkey where role='FK_PROVEEDO_REFERENCE_INSUMOS') then</w:t>
+      </w:r>
+    </w:p>
+    <w:p>
+      <w:pPr>
+        <w:spacing w:after="0"/>
+        <w:ind w:left="426"/>
+        <w:rPr>
+          <w:rFonts w:ascii="Times New Roman" w:hAnsi="Times New Roman" w:cs="Times New Roman"/>
+        </w:rPr>
+      </w:pPr>
+      <w:r>
+        <w:rPr>
+          <w:rFonts w:ascii="Times New Roman" w:hAnsi="Times New Roman" w:cs="Times New Roman"/>
+        </w:rPr>
+        <w:t xml:space="preserve">    alter table PROVEEDORES_INSUMOS</w:t>
+      </w:r>
+    </w:p>
+    <w:p>
+      <w:pPr>
+        <w:spacing w:after="0"/>
+        <w:ind w:left="426"/>
+        <w:rPr>
+          <w:rFonts w:ascii="Times New Roman" w:hAnsi="Times New Roman" w:cs="Times New Roman"/>
+        </w:rPr>
+      </w:pPr>
+      <w:r>
+        <w:rPr>
+          <w:rFonts w:ascii="Times New Roman" w:hAnsi="Times New Roman" w:cs="Times New Roman"/>
+        </w:rPr>
+        <w:t xml:space="preserve">       delete foreign key FK_PROVEEDO_REFERENCE_INSUMOS</w:t>
       </w:r>
     </w:p>
     <w:p>
@@ -24116,7 +25377,77 @@
         <w:rPr>
           <w:rFonts w:ascii="Times New Roman" w:hAnsi="Times New Roman" w:cs="Times New Roman"/>
         </w:rPr>
-        <w:t>drop table if exists PROCEDIMIENTOS;</w:t>
+        <w:lastRenderedPageBreak/>
+        <w:t>if exists(select 1 from sys.sysforeignkey where role='FK_PROVEEDO_REFERENCE_PROVEEDO') then</w:t>
+      </w:r>
+    </w:p>
+    <w:p>
+      <w:pPr>
+        <w:spacing w:after="0"/>
+        <w:ind w:left="426"/>
+        <w:rPr>
+          <w:rFonts w:ascii="Times New Roman" w:hAnsi="Times New Roman" w:cs="Times New Roman"/>
+        </w:rPr>
+      </w:pPr>
+      <w:r>
+        <w:rPr>
+          <w:rFonts w:ascii="Times New Roman" w:hAnsi="Times New Roman" w:cs="Times New Roman"/>
+        </w:rPr>
+        <w:t xml:space="preserve">    alter table PROVEEDORES_INSUMOS</w:t>
+      </w:r>
+    </w:p>
+    <w:p>
+      <w:pPr>
+        <w:spacing w:after="0"/>
+        <w:ind w:left="426"/>
+        <w:rPr>
+          <w:rFonts w:ascii="Times New Roman" w:hAnsi="Times New Roman" w:cs="Times New Roman"/>
+        </w:rPr>
+      </w:pPr>
+      <w:r>
+        <w:rPr>
+          <w:rFonts w:ascii="Times New Roman" w:hAnsi="Times New Roman" w:cs="Times New Roman"/>
+        </w:rPr>
+        <w:t xml:space="preserve">       delete foreign key FK_PROVEEDO_REFERENCE_PROVEEDO</w:t>
+      </w:r>
+    </w:p>
+    <w:p>
+      <w:pPr>
+        <w:spacing w:after="0"/>
+        <w:ind w:left="426"/>
+        <w:rPr>
+          <w:rFonts w:ascii="Times New Roman" w:hAnsi="Times New Roman" w:cs="Times New Roman"/>
+        </w:rPr>
+      </w:pPr>
+      <w:r>
+        <w:rPr>
+          <w:rFonts w:ascii="Times New Roman" w:hAnsi="Times New Roman" w:cs="Times New Roman"/>
+        </w:rPr>
+        <w:t>end if;</w:t>
+      </w:r>
+    </w:p>
+    <w:p>
+      <w:pPr>
+        <w:spacing w:after="0"/>
+        <w:ind w:left="426"/>
+        <w:rPr>
+          <w:rFonts w:ascii="Times New Roman" w:hAnsi="Times New Roman" w:cs="Times New Roman"/>
+        </w:rPr>
+      </w:pPr>
+    </w:p>
+    <w:p>
+      <w:pPr>
+        <w:spacing w:after="0"/>
+        <w:ind w:left="426"/>
+        <w:rPr>
+          <w:rFonts w:ascii="Times New Roman" w:hAnsi="Times New Roman" w:cs="Times New Roman"/>
+        </w:rPr>
+      </w:pPr>
+      <w:r>
+        <w:rPr>
+          <w:rFonts w:ascii="Times New Roman" w:hAnsi="Times New Roman" w:cs="Times New Roman"/>
+        </w:rPr>
+        <w:t>drop table if exists PROVEEDORES_INSUMOS;</w:t>
       </w:r>
     </w:p>
     <w:p>
@@ -24155,7 +25486,7 @@
         <w:rPr>
           <w:rFonts w:ascii="Times New Roman" w:hAnsi="Times New Roman" w:cs="Times New Roman"/>
         </w:rPr>
-        <w:t>/* Table: PROCEDIMIENTOS                                        */</w:t>
+        <w:t>/* Table: PROVEEDORES_INSUMOS                                   */</w:t>
       </w:r>
     </w:p>
     <w:p>
@@ -24185,7 +25516,7 @@
         <w:rPr>
           <w:rFonts w:ascii="Times New Roman" w:hAnsi="Times New Roman" w:cs="Times New Roman"/>
         </w:rPr>
-        <w:t xml:space="preserve">create table PROCEDIMIENTOS </w:t>
+        <w:t xml:space="preserve">create table PROVEEDORES_INSUMOS </w:t>
       </w:r>
     </w:p>
     <w:p>
@@ -24215,37 +25546,52 @@
         <w:rPr>
           <w:rFonts w:ascii="Times New Roman" w:hAnsi="Times New Roman" w:cs="Times New Roman"/>
         </w:rPr>
-        <w:t xml:space="preserve">   IDPROCEDIMIENTOS     id                             not null,</w:t>
-      </w:r>
-    </w:p>
-    <w:p>
-      <w:pPr>
-        <w:spacing w:after="0"/>
-        <w:ind w:left="426"/>
-        <w:rPr>
-          <w:rFonts w:ascii="Times New Roman" w:hAnsi="Times New Roman" w:cs="Times New Roman"/>
-        </w:rPr>
-      </w:pPr>
-      <w:r>
-        <w:rPr>
-          <w:rFonts w:ascii="Times New Roman" w:hAnsi="Times New Roman" w:cs="Times New Roman"/>
-        </w:rPr>
-        <w:t xml:space="preserve">   NOMBRE_PROCEDIMIENTO varchar(45)                    not null,</w:t>
-      </w:r>
-    </w:p>
-    <w:p>
-      <w:pPr>
-        <w:spacing w:after="0"/>
-        <w:ind w:left="426"/>
-        <w:rPr>
-          <w:rFonts w:ascii="Times New Roman" w:hAnsi="Times New Roman" w:cs="Times New Roman"/>
-        </w:rPr>
-      </w:pPr>
-      <w:r>
-        <w:rPr>
-          <w:rFonts w:ascii="Times New Roman" w:hAnsi="Times New Roman" w:cs="Times New Roman"/>
-        </w:rPr>
-        <w:t xml:space="preserve">   constraint PK_PROCEDIMIENTOS primary key clustered (IDPROCEDIMIENTOS)</w:t>
+        <w:t xml:space="preserve">   IDPROVEEDOR          int                            not null,</w:t>
+      </w:r>
+    </w:p>
+    <w:p>
+      <w:pPr>
+        <w:spacing w:after="0"/>
+        <w:ind w:left="426"/>
+        <w:rPr>
+          <w:rFonts w:ascii="Times New Roman" w:hAnsi="Times New Roman" w:cs="Times New Roman"/>
+        </w:rPr>
+      </w:pPr>
+      <w:r>
+        <w:rPr>
+          <w:rFonts w:ascii="Times New Roman" w:hAnsi="Times New Roman" w:cs="Times New Roman"/>
+        </w:rPr>
+        <w:t xml:space="preserve">   IDINSUMO             int                            not null,</w:t>
+      </w:r>
+    </w:p>
+    <w:p>
+      <w:pPr>
+        <w:spacing w:after="0"/>
+        <w:ind w:left="426"/>
+        <w:rPr>
+          <w:rFonts w:ascii="Times New Roman" w:hAnsi="Times New Roman" w:cs="Times New Roman"/>
+        </w:rPr>
+      </w:pPr>
+      <w:r>
+        <w:rPr>
+          <w:rFonts w:ascii="Times New Roman" w:hAnsi="Times New Roman" w:cs="Times New Roman"/>
+        </w:rPr>
+        <w:t xml:space="preserve">   PRECIO_POR_UNIDAD    decimal(8.2)                   not null,</w:t>
+      </w:r>
+    </w:p>
+    <w:p>
+      <w:pPr>
+        <w:spacing w:after="0"/>
+        <w:ind w:left="426"/>
+        <w:rPr>
+          <w:rFonts w:ascii="Times New Roman" w:hAnsi="Times New Roman" w:cs="Times New Roman"/>
+        </w:rPr>
+      </w:pPr>
+      <w:r>
+        <w:rPr>
+          <w:rFonts w:ascii="Times New Roman" w:hAnsi="Times New Roman" w:cs="Times New Roman"/>
+        </w:rPr>
+        <w:t xml:space="preserve">   constraint PK_PROVEEDORES_INSUMOS primary key clustered (IDPROVEEDOR, IDINSUMO)</w:t>
       </w:r>
     </w:p>
     <w:p>
@@ -24261,6 +25607,174 @@
           <w:rFonts w:ascii="Times New Roman" w:hAnsi="Times New Roman" w:cs="Times New Roman"/>
         </w:rPr>
         <w:t>);</w:t>
+      </w:r>
+    </w:p>
+    <w:p>
+      <w:pPr>
+        <w:spacing w:after="0"/>
+        <w:ind w:left="426"/>
+        <w:rPr>
+          <w:rFonts w:ascii="Times New Roman" w:hAnsi="Times New Roman" w:cs="Times New Roman"/>
+        </w:rPr>
+      </w:pPr>
+    </w:p>
+    <w:p>
+      <w:pPr>
+        <w:spacing w:after="0"/>
+        <w:ind w:left="426"/>
+        <w:rPr>
+          <w:rFonts w:ascii="Times New Roman" w:hAnsi="Times New Roman" w:cs="Times New Roman"/>
+        </w:rPr>
+      </w:pPr>
+      <w:r>
+        <w:rPr>
+          <w:rFonts w:ascii="Times New Roman" w:hAnsi="Times New Roman" w:cs="Times New Roman"/>
+        </w:rPr>
+        <w:t>alter table PROVEEDORES_INSUMOS</w:t>
+      </w:r>
+    </w:p>
+    <w:p>
+      <w:pPr>
+        <w:spacing w:after="0"/>
+        <w:ind w:left="426"/>
+        <w:rPr>
+          <w:rFonts w:ascii="Times New Roman" w:hAnsi="Times New Roman" w:cs="Times New Roman"/>
+        </w:rPr>
+      </w:pPr>
+      <w:r>
+        <w:rPr>
+          <w:rFonts w:ascii="Times New Roman" w:hAnsi="Times New Roman" w:cs="Times New Roman"/>
+        </w:rPr>
+        <w:t xml:space="preserve">   add constraint FK_PROVEEDO_REFERENCE_INSUMOS foreign key (IDINSUMO)</w:t>
+      </w:r>
+    </w:p>
+    <w:p>
+      <w:pPr>
+        <w:spacing w:after="0"/>
+        <w:ind w:left="426"/>
+        <w:rPr>
+          <w:rFonts w:ascii="Times New Roman" w:hAnsi="Times New Roman" w:cs="Times New Roman"/>
+        </w:rPr>
+      </w:pPr>
+      <w:r>
+        <w:rPr>
+          <w:rFonts w:ascii="Times New Roman" w:hAnsi="Times New Roman" w:cs="Times New Roman"/>
+        </w:rPr>
+        <w:t xml:space="preserve">      references INSUMOS (IDINSUMO)</w:t>
+      </w:r>
+    </w:p>
+    <w:p>
+      <w:pPr>
+        <w:spacing w:after="0"/>
+        <w:ind w:left="426"/>
+        <w:rPr>
+          <w:rFonts w:ascii="Times New Roman" w:hAnsi="Times New Roman" w:cs="Times New Roman"/>
+        </w:rPr>
+      </w:pPr>
+      <w:r>
+        <w:rPr>
+          <w:rFonts w:ascii="Times New Roman" w:hAnsi="Times New Roman" w:cs="Times New Roman"/>
+        </w:rPr>
+        <w:t xml:space="preserve">      on update restrict</w:t>
+      </w:r>
+    </w:p>
+    <w:p>
+      <w:pPr>
+        <w:spacing w:after="0"/>
+        <w:ind w:left="426"/>
+        <w:rPr>
+          <w:rFonts w:ascii="Times New Roman" w:hAnsi="Times New Roman" w:cs="Times New Roman"/>
+        </w:rPr>
+      </w:pPr>
+      <w:r>
+        <w:rPr>
+          <w:rFonts w:ascii="Times New Roman" w:hAnsi="Times New Roman" w:cs="Times New Roman"/>
+        </w:rPr>
+        <w:t xml:space="preserve">      on delete restrict;</w:t>
+      </w:r>
+    </w:p>
+    <w:p>
+      <w:pPr>
+        <w:spacing w:after="0"/>
+        <w:ind w:left="426"/>
+        <w:rPr>
+          <w:rFonts w:ascii="Times New Roman" w:hAnsi="Times New Roman" w:cs="Times New Roman"/>
+        </w:rPr>
+      </w:pPr>
+    </w:p>
+    <w:p>
+      <w:pPr>
+        <w:spacing w:after="0"/>
+        <w:ind w:left="426"/>
+        <w:rPr>
+          <w:rFonts w:ascii="Times New Roman" w:hAnsi="Times New Roman" w:cs="Times New Roman"/>
+        </w:rPr>
+      </w:pPr>
+      <w:r>
+        <w:rPr>
+          <w:rFonts w:ascii="Times New Roman" w:hAnsi="Times New Roman" w:cs="Times New Roman"/>
+        </w:rPr>
+        <w:t>alter table PROVEEDORES_INSUMOS</w:t>
+      </w:r>
+    </w:p>
+    <w:p>
+      <w:pPr>
+        <w:spacing w:after="0"/>
+        <w:ind w:left="426"/>
+        <w:rPr>
+          <w:rFonts w:ascii="Times New Roman" w:hAnsi="Times New Roman" w:cs="Times New Roman"/>
+        </w:rPr>
+      </w:pPr>
+      <w:r>
+        <w:rPr>
+          <w:rFonts w:ascii="Times New Roman" w:hAnsi="Times New Roman" w:cs="Times New Roman"/>
+        </w:rPr>
+        <w:t xml:space="preserve">   add constraint FK_PROVEEDO_REFERENCE_PROVEEDO foreign key (IDPROVEEDOR)</w:t>
+      </w:r>
+    </w:p>
+    <w:p>
+      <w:pPr>
+        <w:spacing w:after="0"/>
+        <w:ind w:left="426"/>
+        <w:rPr>
+          <w:rFonts w:ascii="Times New Roman" w:hAnsi="Times New Roman" w:cs="Times New Roman"/>
+        </w:rPr>
+      </w:pPr>
+      <w:r>
+        <w:rPr>
+          <w:rFonts w:ascii="Times New Roman" w:hAnsi="Times New Roman" w:cs="Times New Roman"/>
+        </w:rPr>
+        <w:t xml:space="preserve">      references PROVEEDORES (IDPROVEEDOR)</w:t>
+      </w:r>
+    </w:p>
+    <w:p>
+      <w:pPr>
+        <w:spacing w:after="0"/>
+        <w:ind w:left="426"/>
+        <w:rPr>
+          <w:rFonts w:ascii="Times New Roman" w:hAnsi="Times New Roman" w:cs="Times New Roman"/>
+        </w:rPr>
+      </w:pPr>
+      <w:r>
+        <w:rPr>
+          <w:rFonts w:ascii="Times New Roman" w:hAnsi="Times New Roman" w:cs="Times New Roman"/>
+        </w:rPr>
+        <w:t xml:space="preserve">      on update restrict</w:t>
+      </w:r>
+    </w:p>
+    <w:p>
+      <w:pPr>
+        <w:spacing w:after="0"/>
+        <w:ind w:left="426"/>
+        <w:rPr>
+          <w:rFonts w:ascii="Times New Roman" w:hAnsi="Times New Roman" w:cs="Times New Roman"/>
+        </w:rPr>
+      </w:pPr>
+      <w:r>
+        <w:rPr>
+          <w:rFonts w:ascii="Times New Roman" w:hAnsi="Times New Roman" w:cs="Times New Roman"/>
+        </w:rPr>
+        <w:t xml:space="preserve">      on delete restrict;</w:t>
       </w:r>
     </w:p>
     <w:p>
@@ -24291,13 +25805,13 @@
         <w:rPr>
           <w:rFonts w:ascii="Times New Roman" w:hAnsi="Times New Roman" w:cs="Times New Roman"/>
         </w:rPr>
-        <w:t>Tabla p</w:t>
-      </w:r>
-      <w:r>
-        <w:rPr>
-          <w:rFonts w:ascii="Times New Roman" w:hAnsi="Times New Roman" w:cs="Times New Roman"/>
-        </w:rPr>
-        <w:t>roveedores</w:t>
+        <w:t xml:space="preserve">Tabla </w:t>
+      </w:r>
+      <w:r>
+        <w:rPr>
+          <w:rFonts w:ascii="Times New Roman" w:hAnsi="Times New Roman" w:cs="Times New Roman"/>
+        </w:rPr>
+        <w:t>roles</w:t>
       </w:r>
     </w:p>
     <w:p>
@@ -24318,7 +25832,13 @@
         <w:rPr>
           <w:rFonts w:ascii="Times New Roman" w:hAnsi="Times New Roman" w:cs="Times New Roman"/>
         </w:rPr>
-        <w:t>Lista de columnas de la tabla proveedores</w:t>
+        <w:t xml:space="preserve">Lista de columnas de la tabla </w:t>
+      </w:r>
+      <w:r>
+        <w:rPr>
+          <w:rFonts w:ascii="Times New Roman" w:hAnsi="Times New Roman" w:cs="Times New Roman"/>
+        </w:rPr>
+        <w:t>roles</w:t>
       </w:r>
     </w:p>
     <w:tbl>
@@ -24421,7 +25941,7 @@
               <w:rPr>
                 <w:rFonts w:ascii="Times New Roman" w:hAnsi="Times New Roman" w:cs="Times New Roman"/>
               </w:rPr>
-              <w:t>idproveedor</w:t>
+              <w:t>idrol</w:t>
             </w:r>
           </w:p>
         </w:tc>
@@ -24445,7 +25965,7 @@
               <w:rPr>
                 <w:rFonts w:ascii="Times New Roman" w:hAnsi="Times New Roman" w:cs="Times New Roman"/>
               </w:rPr>
-              <w:t>IDPROVEEDOR</w:t>
+              <w:t>IDROL</w:t>
             </w:r>
           </w:p>
         </w:tc>
@@ -24477,7 +25997,7 @@
               <w:rPr>
                 <w:rFonts w:ascii="Times New Roman" w:hAnsi="Times New Roman" w:cs="Times New Roman"/>
               </w:rPr>
-              <w:t>nombre_proveedor</w:t>
+              <w:t>nombre_rol</w:t>
             </w:r>
           </w:p>
         </w:tc>
@@ -24501,232 +26021,7 @@
               <w:rPr>
                 <w:rFonts w:ascii="Times New Roman" w:hAnsi="Times New Roman" w:cs="Times New Roman"/>
               </w:rPr>
-              <w:t>NOMBRE_PROVEEDOR</w:t>
-            </w:r>
-          </w:p>
-        </w:tc>
-      </w:tr>
-      <w:tr>
-        <w:tblPrEx>
-          <w:tblCellMar>
-            <w:top w:w="0" w:type="dxa"/>
-            <w:bottom w:w="0" w:type="dxa"/>
-          </w:tblCellMar>
-        </w:tblPrEx>
-        <w:tc>
-          <w:tcPr>
-            <w:tcW w:w="4876" w:type="dxa"/>
-            <w:tcBorders>
-              <w:top w:val="single" w:sz="4" w:space="0" w:color="auto"/>
-              <w:left w:val="single" w:sz="4" w:space="0" w:color="auto"/>
-              <w:bottom w:val="single" w:sz="4" w:space="0" w:color="auto"/>
-              <w:right w:val="single" w:sz="4" w:space="0" w:color="auto"/>
-            </w:tcBorders>
-          </w:tcPr>
-          <w:p>
-            <w:pPr>
-              <w:rPr>
-                <w:rFonts w:ascii="Times New Roman" w:hAnsi="Times New Roman" w:cs="Times New Roman"/>
-              </w:rPr>
-            </w:pPr>
-            <w:r>
-              <w:rPr>
-                <w:rFonts w:ascii="Times New Roman" w:hAnsi="Times New Roman" w:cs="Times New Roman"/>
-              </w:rPr>
-              <w:lastRenderedPageBreak/>
-              <w:t>direccion_proveedor</w:t>
-            </w:r>
-          </w:p>
-        </w:tc>
-        <w:tc>
-          <w:tcPr>
-            <w:tcW w:w="3115" w:type="dxa"/>
-            <w:tcBorders>
-              <w:top w:val="single" w:sz="4" w:space="0" w:color="auto"/>
-              <w:left w:val="single" w:sz="4" w:space="0" w:color="auto"/>
-              <w:bottom w:val="single" w:sz="4" w:space="0" w:color="auto"/>
-              <w:right w:val="single" w:sz="4" w:space="0" w:color="auto"/>
-            </w:tcBorders>
-          </w:tcPr>
-          <w:p>
-            <w:pPr>
-              <w:rPr>
-                <w:rFonts w:ascii="Times New Roman" w:hAnsi="Times New Roman" w:cs="Times New Roman"/>
-              </w:rPr>
-            </w:pPr>
-            <w:r>
-              <w:rPr>
-                <w:rFonts w:ascii="Times New Roman" w:hAnsi="Times New Roman" w:cs="Times New Roman"/>
-              </w:rPr>
-              <w:t>DIRECCION_PROVEEDOR</w:t>
-            </w:r>
-          </w:p>
-        </w:tc>
-      </w:tr>
-      <w:tr>
-        <w:tblPrEx>
-          <w:tblCellMar>
-            <w:top w:w="0" w:type="dxa"/>
-            <w:bottom w:w="0" w:type="dxa"/>
-          </w:tblCellMar>
-        </w:tblPrEx>
-        <w:tc>
-          <w:tcPr>
-            <w:tcW w:w="4876" w:type="dxa"/>
-            <w:tcBorders>
-              <w:top w:val="single" w:sz="4" w:space="0" w:color="auto"/>
-              <w:left w:val="single" w:sz="4" w:space="0" w:color="auto"/>
-              <w:bottom w:val="single" w:sz="4" w:space="0" w:color="auto"/>
-              <w:right w:val="single" w:sz="4" w:space="0" w:color="auto"/>
-            </w:tcBorders>
-          </w:tcPr>
-          <w:p>
-            <w:pPr>
-              <w:rPr>
-                <w:rFonts w:ascii="Times New Roman" w:hAnsi="Times New Roman" w:cs="Times New Roman"/>
-              </w:rPr>
-            </w:pPr>
-            <w:r>
-              <w:rPr>
-                <w:rFonts w:ascii="Times New Roman" w:hAnsi="Times New Roman" w:cs="Times New Roman"/>
-              </w:rPr>
-              <w:t>descripcion</w:t>
-            </w:r>
-          </w:p>
-        </w:tc>
-        <w:tc>
-          <w:tcPr>
-            <w:tcW w:w="3115" w:type="dxa"/>
-            <w:tcBorders>
-              <w:top w:val="single" w:sz="4" w:space="0" w:color="auto"/>
-              <w:left w:val="single" w:sz="4" w:space="0" w:color="auto"/>
-              <w:bottom w:val="single" w:sz="4" w:space="0" w:color="auto"/>
-              <w:right w:val="single" w:sz="4" w:space="0" w:color="auto"/>
-            </w:tcBorders>
-          </w:tcPr>
-          <w:p>
-            <w:pPr>
-              <w:rPr>
-                <w:rFonts w:ascii="Times New Roman" w:hAnsi="Times New Roman" w:cs="Times New Roman"/>
-              </w:rPr>
-            </w:pPr>
-            <w:r>
-              <w:rPr>
-                <w:rFonts w:ascii="Times New Roman" w:hAnsi="Times New Roman" w:cs="Times New Roman"/>
-              </w:rPr>
-              <w:t>DESCRIPCION</w:t>
-            </w:r>
-          </w:p>
-        </w:tc>
-      </w:tr>
-      <w:tr>
-        <w:tblPrEx>
-          <w:tblCellMar>
-            <w:top w:w="0" w:type="dxa"/>
-            <w:bottom w:w="0" w:type="dxa"/>
-          </w:tblCellMar>
-        </w:tblPrEx>
-        <w:tc>
-          <w:tcPr>
-            <w:tcW w:w="4876" w:type="dxa"/>
-            <w:tcBorders>
-              <w:top w:val="single" w:sz="4" w:space="0" w:color="auto"/>
-              <w:left w:val="single" w:sz="4" w:space="0" w:color="auto"/>
-              <w:bottom w:val="single" w:sz="4" w:space="0" w:color="auto"/>
-              <w:right w:val="single" w:sz="4" w:space="0" w:color="auto"/>
-            </w:tcBorders>
-          </w:tcPr>
-          <w:p>
-            <w:pPr>
-              <w:rPr>
-                <w:rFonts w:ascii="Times New Roman" w:hAnsi="Times New Roman" w:cs="Times New Roman"/>
-              </w:rPr>
-            </w:pPr>
-            <w:r>
-              <w:rPr>
-                <w:rFonts w:ascii="Times New Roman" w:hAnsi="Times New Roman" w:cs="Times New Roman"/>
-              </w:rPr>
-              <w:t>created_at</w:t>
-            </w:r>
-          </w:p>
-        </w:tc>
-        <w:tc>
-          <w:tcPr>
-            <w:tcW w:w="3115" w:type="dxa"/>
-            <w:tcBorders>
-              <w:top w:val="single" w:sz="4" w:space="0" w:color="auto"/>
-              <w:left w:val="single" w:sz="4" w:space="0" w:color="auto"/>
-              <w:bottom w:val="single" w:sz="4" w:space="0" w:color="auto"/>
-              <w:right w:val="single" w:sz="4" w:space="0" w:color="auto"/>
-            </w:tcBorders>
-          </w:tcPr>
-          <w:p>
-            <w:pPr>
-              <w:rPr>
-                <w:rFonts w:ascii="Times New Roman" w:hAnsi="Times New Roman" w:cs="Times New Roman"/>
-              </w:rPr>
-            </w:pPr>
-            <w:r>
-              <w:rPr>
-                <w:rFonts w:ascii="Times New Roman" w:hAnsi="Times New Roman" w:cs="Times New Roman"/>
-              </w:rPr>
-              <w:t>CREATED_AT</w:t>
-            </w:r>
-          </w:p>
-        </w:tc>
-      </w:tr>
-      <w:tr>
-        <w:tblPrEx>
-          <w:tblCellMar>
-            <w:top w:w="0" w:type="dxa"/>
-            <w:bottom w:w="0" w:type="dxa"/>
-          </w:tblCellMar>
-        </w:tblPrEx>
-        <w:tc>
-          <w:tcPr>
-            <w:tcW w:w="4876" w:type="dxa"/>
-            <w:tcBorders>
-              <w:top w:val="single" w:sz="4" w:space="0" w:color="auto"/>
-              <w:left w:val="single" w:sz="4" w:space="0" w:color="auto"/>
-              <w:bottom w:val="single" w:sz="4" w:space="0" w:color="auto"/>
-              <w:right w:val="single" w:sz="4" w:space="0" w:color="auto"/>
-            </w:tcBorders>
-          </w:tcPr>
-          <w:p>
-            <w:pPr>
-              <w:rPr>
-                <w:rFonts w:ascii="Times New Roman" w:hAnsi="Times New Roman" w:cs="Times New Roman"/>
-              </w:rPr>
-            </w:pPr>
-            <w:r>
-              <w:rPr>
-                <w:rFonts w:ascii="Times New Roman" w:hAnsi="Times New Roman" w:cs="Times New Roman"/>
-              </w:rPr>
-              <w:t>updated_at</w:t>
-            </w:r>
-          </w:p>
-        </w:tc>
-        <w:tc>
-          <w:tcPr>
-            <w:tcW w:w="3115" w:type="dxa"/>
-            <w:tcBorders>
-              <w:top w:val="single" w:sz="4" w:space="0" w:color="auto"/>
-              <w:left w:val="single" w:sz="4" w:space="0" w:color="auto"/>
-              <w:bottom w:val="single" w:sz="4" w:space="0" w:color="auto"/>
-              <w:right w:val="single" w:sz="4" w:space="0" w:color="auto"/>
-            </w:tcBorders>
-          </w:tcPr>
-          <w:p>
-            <w:pPr>
-              <w:rPr>
-                <w:rFonts w:ascii="Times New Roman" w:hAnsi="Times New Roman" w:cs="Times New Roman"/>
-              </w:rPr>
-            </w:pPr>
-            <w:r>
-              <w:rPr>
-                <w:rFonts w:ascii="Times New Roman" w:hAnsi="Times New Roman" w:cs="Times New Roman"/>
-              </w:rPr>
-              <w:t>UPDATED_AT</w:t>
+              <w:t>NOMBRE_ROL</w:t>
             </w:r>
           </w:p>
         </w:tc>
@@ -24760,52 +26055,58 @@
         <w:rPr>
           <w:rFonts w:ascii="Times New Roman" w:hAnsi="Times New Roman" w:cs="Times New Roman"/>
         </w:rPr>
-        <w:t>Vista previa del código de la tabla proveedores</w:t>
-      </w:r>
-    </w:p>
-    <w:p>
-      <w:pPr>
-        <w:spacing w:after="0"/>
-        <w:ind w:left="426"/>
-        <w:rPr>
-          <w:rFonts w:ascii="Times New Roman" w:hAnsi="Times New Roman" w:cs="Times New Roman"/>
-        </w:rPr>
-      </w:pPr>
-      <w:r>
-        <w:rPr>
-          <w:rFonts w:ascii="Times New Roman" w:hAnsi="Times New Roman" w:cs="Times New Roman"/>
-        </w:rPr>
-        <w:t>if exists(select 1 from sys.sysforeignkey where role='FK_PROVEEDO_REFERENCE_PROVEEDO') then</w:t>
-      </w:r>
-    </w:p>
-    <w:p>
-      <w:pPr>
-        <w:spacing w:after="0"/>
-        <w:ind w:left="426"/>
-        <w:rPr>
-          <w:rFonts w:ascii="Times New Roman" w:hAnsi="Times New Roman" w:cs="Times New Roman"/>
-        </w:rPr>
-      </w:pPr>
-      <w:r>
-        <w:rPr>
-          <w:rFonts w:ascii="Times New Roman" w:hAnsi="Times New Roman" w:cs="Times New Roman"/>
-        </w:rPr>
-        <w:t xml:space="preserve">    alter table PROVEEDORES_INSUMOS</w:t>
-      </w:r>
-    </w:p>
-    <w:p>
-      <w:pPr>
-        <w:spacing w:after="0"/>
-        <w:ind w:left="426"/>
-        <w:rPr>
-          <w:rFonts w:ascii="Times New Roman" w:hAnsi="Times New Roman" w:cs="Times New Roman"/>
-        </w:rPr>
-      </w:pPr>
-      <w:r>
-        <w:rPr>
-          <w:rFonts w:ascii="Times New Roman" w:hAnsi="Times New Roman" w:cs="Times New Roman"/>
-        </w:rPr>
-        <w:t xml:space="preserve">       delete foreign key FK_PROVEEDO_REFERENCE_PROVEEDO</w:t>
+        <w:t xml:space="preserve">Vista previa del código de la tabla </w:t>
+      </w:r>
+      <w:r>
+        <w:rPr>
+          <w:rFonts w:ascii="Times New Roman" w:hAnsi="Times New Roman" w:cs="Times New Roman"/>
+        </w:rPr>
+        <w:t>roles</w:t>
+      </w:r>
+    </w:p>
+    <w:p>
+      <w:pPr>
+        <w:spacing w:after="0"/>
+        <w:ind w:left="426"/>
+        <w:rPr>
+          <w:rFonts w:ascii="Times New Roman" w:hAnsi="Times New Roman" w:cs="Times New Roman"/>
+        </w:rPr>
+      </w:pPr>
+      <w:r>
+        <w:rPr>
+          <w:rFonts w:ascii="Times New Roman" w:hAnsi="Times New Roman" w:cs="Times New Roman"/>
+        </w:rPr>
+        <w:t>if exists(select 1 from sys.sysforeignkey where role='FK_USERS_REFERENCE_ROLES') then</w:t>
+      </w:r>
+    </w:p>
+    <w:p>
+      <w:pPr>
+        <w:spacing w:after="0"/>
+        <w:ind w:left="426"/>
+        <w:rPr>
+          <w:rFonts w:ascii="Times New Roman" w:hAnsi="Times New Roman" w:cs="Times New Roman"/>
+        </w:rPr>
+      </w:pPr>
+      <w:r>
+        <w:rPr>
+          <w:rFonts w:ascii="Times New Roman" w:hAnsi="Times New Roman" w:cs="Times New Roman"/>
+        </w:rPr>
+        <w:t xml:space="preserve">    alter table USERS</w:t>
+      </w:r>
+    </w:p>
+    <w:p>
+      <w:pPr>
+        <w:spacing w:after="0"/>
+        <w:ind w:left="426"/>
+        <w:rPr>
+          <w:rFonts w:ascii="Times New Roman" w:hAnsi="Times New Roman" w:cs="Times New Roman"/>
+        </w:rPr>
+      </w:pPr>
+      <w:r>
+        <w:rPr>
+          <w:rFonts w:ascii="Times New Roman" w:hAnsi="Times New Roman" w:cs="Times New Roman"/>
+        </w:rPr>
+        <w:t xml:space="preserve">       delete foreign key FK_USERS_REFERENCE_ROLES</w:t>
       </w:r>
     </w:p>
     <w:p>
@@ -24844,7 +26145,7 @@
         <w:rPr>
           <w:rFonts w:ascii="Times New Roman" w:hAnsi="Times New Roman" w:cs="Times New Roman"/>
         </w:rPr>
-        <w:t>drop table if exists PROVEEDORES;</w:t>
+        <w:t>drop table if exists ROLES;</w:t>
       </w:r>
     </w:p>
     <w:p>
@@ -24883,7 +26184,7 @@
         <w:rPr>
           <w:rFonts w:ascii="Times New Roman" w:hAnsi="Times New Roman" w:cs="Times New Roman"/>
         </w:rPr>
-        <w:t>/* Table: PROVEEDORES                                           */</w:t>
+        <w:t>/* Table: ROLES                                                 */</w:t>
       </w:r>
     </w:p>
     <w:p>
@@ -24913,7 +26214,7 @@
         <w:rPr>
           <w:rFonts w:ascii="Times New Roman" w:hAnsi="Times New Roman" w:cs="Times New Roman"/>
         </w:rPr>
-        <w:t xml:space="preserve">create table PROVEEDORES </w:t>
+        <w:t xml:space="preserve">create table ROLES </w:t>
       </w:r>
     </w:p>
     <w:p>
@@ -24943,97 +26244,37 @@
         <w:rPr>
           <w:rFonts w:ascii="Times New Roman" w:hAnsi="Times New Roman" w:cs="Times New Roman"/>
         </w:rPr>
-        <w:t xml:space="preserve">   IDPROVEEDOR          int                            not null,</w:t>
-      </w:r>
-    </w:p>
-    <w:p>
-      <w:pPr>
-        <w:spacing w:after="0"/>
-        <w:ind w:left="426"/>
-        <w:rPr>
-          <w:rFonts w:ascii="Times New Roman" w:hAnsi="Times New Roman" w:cs="Times New Roman"/>
-        </w:rPr>
-      </w:pPr>
-      <w:r>
-        <w:rPr>
-          <w:rFonts w:ascii="Times New Roman" w:hAnsi="Times New Roman" w:cs="Times New Roman"/>
-        </w:rPr>
-        <w:t xml:space="preserve">   NOMBRE_PROVEEDOR     varchar(45)                    not null,</w:t>
-      </w:r>
-    </w:p>
-    <w:p>
-      <w:pPr>
-        <w:spacing w:after="0"/>
-        <w:ind w:left="426"/>
-        <w:rPr>
-          <w:rFonts w:ascii="Times New Roman" w:hAnsi="Times New Roman" w:cs="Times New Roman"/>
-        </w:rPr>
-      </w:pPr>
-      <w:r>
-        <w:rPr>
-          <w:rFonts w:ascii="Times New Roman" w:hAnsi="Times New Roman" w:cs="Times New Roman"/>
-        </w:rPr>
-        <w:t xml:space="preserve">   DIRECCION_PROVEEDOR  varchar(60)                    not null,</w:t>
-      </w:r>
-    </w:p>
-    <w:p>
-      <w:pPr>
-        <w:spacing w:after="0"/>
-        <w:ind w:left="426"/>
-        <w:rPr>
-          <w:rFonts w:ascii="Times New Roman" w:hAnsi="Times New Roman" w:cs="Times New Roman"/>
-        </w:rPr>
-      </w:pPr>
-      <w:r>
-        <w:rPr>
-          <w:rFonts w:ascii="Times New Roman" w:hAnsi="Times New Roman" w:cs="Times New Roman"/>
-        </w:rPr>
-        <w:t xml:space="preserve">   DESCRIPCION          varchar(120)                   not null,</w:t>
-      </w:r>
-    </w:p>
-    <w:p>
-      <w:pPr>
-        <w:spacing w:after="0"/>
-        <w:ind w:left="426"/>
-        <w:rPr>
-          <w:rFonts w:ascii="Times New Roman" w:hAnsi="Times New Roman" w:cs="Times New Roman"/>
-        </w:rPr>
-      </w:pPr>
-      <w:r>
-        <w:rPr>
-          <w:rFonts w:ascii="Times New Roman" w:hAnsi="Times New Roman" w:cs="Times New Roman"/>
-        </w:rPr>
-        <w:t xml:space="preserve">   CREATED_AT           timestamp                      not null,</w:t>
-      </w:r>
-    </w:p>
-    <w:p>
-      <w:pPr>
-        <w:spacing w:after="0"/>
-        <w:ind w:left="426"/>
-        <w:rPr>
-          <w:rFonts w:ascii="Times New Roman" w:hAnsi="Times New Roman" w:cs="Times New Roman"/>
-        </w:rPr>
-      </w:pPr>
-      <w:r>
-        <w:rPr>
-          <w:rFonts w:ascii="Times New Roman" w:hAnsi="Times New Roman" w:cs="Times New Roman"/>
-        </w:rPr>
-        <w:t xml:space="preserve">   UPDATED_AT           timestamp                      not null,</w:t>
-      </w:r>
-    </w:p>
-    <w:p>
-      <w:pPr>
-        <w:spacing w:after="0"/>
-        <w:ind w:left="426"/>
-        <w:rPr>
-          <w:rFonts w:ascii="Times New Roman" w:hAnsi="Times New Roman" w:cs="Times New Roman"/>
-        </w:rPr>
-      </w:pPr>
-      <w:r>
-        <w:rPr>
-          <w:rFonts w:ascii="Times New Roman" w:hAnsi="Times New Roman" w:cs="Times New Roman"/>
-        </w:rPr>
-        <w:t xml:space="preserve">   constraint PK_PROVEEDORES primary key clustered (IDPROVEEDOR)</w:t>
+        <w:t xml:space="preserve">   IDROL                int                            not null,</w:t>
+      </w:r>
+    </w:p>
+    <w:p>
+      <w:pPr>
+        <w:spacing w:after="0"/>
+        <w:ind w:left="426"/>
+        <w:rPr>
+          <w:rFonts w:ascii="Times New Roman" w:hAnsi="Times New Roman" w:cs="Times New Roman"/>
+        </w:rPr>
+      </w:pPr>
+      <w:r>
+        <w:rPr>
+          <w:rFonts w:ascii="Times New Roman" w:hAnsi="Times New Roman" w:cs="Times New Roman"/>
+        </w:rPr>
+        <w:t xml:space="preserve">   NOMBRE_ROL           varchar(45)                    not null,</w:t>
+      </w:r>
+    </w:p>
+    <w:p>
+      <w:pPr>
+        <w:spacing w:after="0"/>
+        <w:ind w:left="426"/>
+        <w:rPr>
+          <w:rFonts w:ascii="Times New Roman" w:hAnsi="Times New Roman" w:cs="Times New Roman"/>
+        </w:rPr>
+      </w:pPr>
+      <w:r>
+        <w:rPr>
+          <w:rFonts w:ascii="Times New Roman" w:hAnsi="Times New Roman" w:cs="Times New Roman"/>
+        </w:rPr>
+        <w:t xml:space="preserve">   constraint PK_ROLES primary key clustered (IDROL)</w:t>
       </w:r>
     </w:p>
     <w:p>
@@ -26675,6 +27916,124 @@
     </w:lvl>
   </w:abstractNum>
   <w:abstractNum w:abstractNumId="12" w15:restartNumberingAfterBreak="0">
+    <w:nsid w:val="72101CD2"/>
+    <w:multiLevelType w:val="multilevel"/>
+    <w:tmpl w:val="6FA0ED5C"/>
+    <w:lvl w:ilvl="0">
+      <w:start w:val="1"/>
+      <w:numFmt w:val="decimal"/>
+      <w:lvlText w:val="%1."/>
+      <w:lvlJc w:val="left"/>
+      <w:pPr>
+        <w:ind w:left="720" w:hanging="360"/>
+      </w:pPr>
+    </w:lvl>
+    <w:lvl w:ilvl="1">
+      <w:start w:val="1"/>
+      <w:numFmt w:val="decimal"/>
+      <w:isLgl/>
+      <w:lvlText w:val="%1.%2."/>
+      <w:lvlJc w:val="left"/>
+      <w:pPr>
+        <w:ind w:left="1440" w:hanging="720"/>
+      </w:pPr>
+      <w:rPr>
+        <w:rFonts w:hint="default"/>
+      </w:rPr>
+    </w:lvl>
+    <w:lvl w:ilvl="2">
+      <w:start w:val="1"/>
+      <w:numFmt w:val="decimal"/>
+      <w:isLgl/>
+      <w:lvlText w:val="%1.%2.%3."/>
+      <w:lvlJc w:val="left"/>
+      <w:pPr>
+        <w:ind w:left="1800" w:hanging="720"/>
+      </w:pPr>
+      <w:rPr>
+        <w:rFonts w:hint="default"/>
+      </w:rPr>
+    </w:lvl>
+    <w:lvl w:ilvl="3">
+      <w:start w:val="1"/>
+      <w:numFmt w:val="decimal"/>
+      <w:isLgl/>
+      <w:lvlText w:val="%1.%2.%3.%4."/>
+      <w:lvlJc w:val="left"/>
+      <w:pPr>
+        <w:ind w:left="2520" w:hanging="1080"/>
+      </w:pPr>
+      <w:rPr>
+        <w:rFonts w:hint="default"/>
+      </w:rPr>
+    </w:lvl>
+    <w:lvl w:ilvl="4">
+      <w:start w:val="1"/>
+      <w:numFmt w:val="decimal"/>
+      <w:isLgl/>
+      <w:lvlText w:val="%1.%2.%3.%4.%5."/>
+      <w:lvlJc w:val="left"/>
+      <w:pPr>
+        <w:ind w:left="2880" w:hanging="1080"/>
+      </w:pPr>
+      <w:rPr>
+        <w:rFonts w:hint="default"/>
+      </w:rPr>
+    </w:lvl>
+    <w:lvl w:ilvl="5">
+      <w:start w:val="1"/>
+      <w:numFmt w:val="decimal"/>
+      <w:isLgl/>
+      <w:lvlText w:val="%1.%2.%3.%4.%5.%6."/>
+      <w:lvlJc w:val="left"/>
+      <w:pPr>
+        <w:ind w:left="3600" w:hanging="1440"/>
+      </w:pPr>
+      <w:rPr>
+        <w:rFonts w:hint="default"/>
+      </w:rPr>
+    </w:lvl>
+    <w:lvl w:ilvl="6">
+      <w:start w:val="1"/>
+      <w:numFmt w:val="decimal"/>
+      <w:isLgl/>
+      <w:lvlText w:val="%1.%2.%3.%4.%5.%6.%7."/>
+      <w:lvlJc w:val="left"/>
+      <w:pPr>
+        <w:ind w:left="3960" w:hanging="1440"/>
+      </w:pPr>
+      <w:rPr>
+        <w:rFonts w:hint="default"/>
+      </w:rPr>
+    </w:lvl>
+    <w:lvl w:ilvl="7">
+      <w:start w:val="1"/>
+      <w:numFmt w:val="decimal"/>
+      <w:isLgl/>
+      <w:lvlText w:val="%1.%2.%3.%4.%5.%6.%7.%8."/>
+      <w:lvlJc w:val="left"/>
+      <w:pPr>
+        <w:ind w:left="4680" w:hanging="1800"/>
+      </w:pPr>
+      <w:rPr>
+        <w:rFonts w:hint="default"/>
+      </w:rPr>
+    </w:lvl>
+    <w:lvl w:ilvl="8">
+      <w:start w:val="1"/>
+      <w:numFmt w:val="decimal"/>
+      <w:isLgl/>
+      <w:lvlText w:val="%1.%2.%3.%4.%5.%6.%7.%8.%9."/>
+      <w:lvlJc w:val="left"/>
+      <w:pPr>
+        <w:ind w:left="5400" w:hanging="2160"/>
+      </w:pPr>
+      <w:rPr>
+        <w:rFonts w:hint="default"/>
+      </w:rPr>
+    </w:lvl>
+  </w:abstractNum>
+  <w:abstractNum w:abstractNumId="13" w15:restartNumberingAfterBreak="0">
     <w:nsid w:val="74B92580"/>
     <w:multiLevelType w:val="multilevel"/>
     <w:tmpl w:val="6FA0ED5C"/>
@@ -26829,6 +28188,9 @@
     <w:abstractNumId w:val="7"/>
   </w:num>
   <w:num w:numId="13">
+    <w:abstractNumId w:val="13"/>
+  </w:num>
+  <w:num w:numId="14">
     <w:abstractNumId w:val="12"/>
   </w:num>
   <w:numIdMacAtCleanup w:val="2"/>

--- a/Desarrollo/SGR/Sprint 1/SGR-EBD.docx
+++ b/Desarrollo/SGR/Sprint 1/SGR-EBD.docx
@@ -24993,13 +24993,7 @@
         <w:rPr>
           <w:rFonts w:ascii="Times New Roman" w:hAnsi="Times New Roman" w:cs="Times New Roman"/>
         </w:rPr>
-        <w:t>Tabla pro</w:t>
-      </w:r>
-      <w:r>
-        <w:rPr>
-          <w:rFonts w:ascii="Times New Roman" w:hAnsi="Times New Roman" w:cs="Times New Roman"/>
-        </w:rPr>
-        <w:t>veedores_insumos</w:t>
+        <w:t>Tabla proveedores_insumos</w:t>
       </w:r>
     </w:p>
     <w:p>
@@ -25026,6 +25020,1277 @@
     <w:tbl>
       <w:tblPr>
         <w:tblW w:w="0" w:type="auto"/>
+        <w:tblInd w:w="226" w:type="dxa"/>
+        <w:tblLayout w:type="fixed"/>
+        <w:tblCellMar>
+          <w:left w:w="113" w:type="dxa"/>
+          <w:right w:w="113" w:type="dxa"/>
+        </w:tblCellMar>
+        <w:tblLook w:val="0000" w:firstRow="0" w:lastRow="0" w:firstColumn="0" w:lastColumn="0" w:noHBand="0" w:noVBand="0"/>
+      </w:tblPr>
+      <w:tblGrid>
+        <w:gridCol w:w="4876"/>
+        <w:gridCol w:w="3115"/>
+      </w:tblGrid>
+      <w:tr>
+        <w:tc>
+          <w:tcPr>
+            <w:tcW w:w="4876" w:type="dxa"/>
+            <w:tcBorders>
+              <w:top w:val="single" w:sz="4" w:space="0" w:color="auto"/>
+              <w:left w:val="single" w:sz="4" w:space="0" w:color="auto"/>
+              <w:bottom w:val="single" w:sz="4" w:space="0" w:color="auto"/>
+              <w:right w:val="single" w:sz="4" w:space="0" w:color="auto"/>
+            </w:tcBorders>
+          </w:tcPr>
+          <w:p>
+            <w:pPr>
+              <w:jc w:val="center"/>
+              <w:rPr>
+                <w:rFonts w:ascii="Times New Roman" w:hAnsi="Times New Roman" w:cs="Times New Roman"/>
+              </w:rPr>
+            </w:pPr>
+            <w:r>
+              <w:rPr>
+                <w:rFonts w:ascii="Times New Roman" w:hAnsi="Times New Roman" w:cs="Times New Roman"/>
+              </w:rPr>
+              <w:t>Name</w:t>
+            </w:r>
+          </w:p>
+        </w:tc>
+        <w:tc>
+          <w:tcPr>
+            <w:tcW w:w="3115" w:type="dxa"/>
+            <w:tcBorders>
+              <w:top w:val="single" w:sz="4" w:space="0" w:color="auto"/>
+              <w:left w:val="single" w:sz="4" w:space="0" w:color="auto"/>
+              <w:bottom w:val="single" w:sz="4" w:space="0" w:color="auto"/>
+              <w:right w:val="single" w:sz="4" w:space="0" w:color="auto"/>
+            </w:tcBorders>
+          </w:tcPr>
+          <w:p>
+            <w:pPr>
+              <w:jc w:val="center"/>
+              <w:rPr>
+                <w:rFonts w:ascii="Times New Roman" w:hAnsi="Times New Roman" w:cs="Times New Roman"/>
+              </w:rPr>
+            </w:pPr>
+            <w:r>
+              <w:rPr>
+                <w:rFonts w:ascii="Times New Roman" w:hAnsi="Times New Roman" w:cs="Times New Roman"/>
+              </w:rPr>
+              <w:t>Code</w:t>
+            </w:r>
+          </w:p>
+        </w:tc>
+      </w:tr>
+      <w:tr>
+        <w:tc>
+          <w:tcPr>
+            <w:tcW w:w="4876" w:type="dxa"/>
+            <w:tcBorders>
+              <w:top w:val="single" w:sz="4" w:space="0" w:color="auto"/>
+              <w:left w:val="single" w:sz="4" w:space="0" w:color="auto"/>
+              <w:bottom w:val="single" w:sz="4" w:space="0" w:color="auto"/>
+              <w:right w:val="single" w:sz="4" w:space="0" w:color="auto"/>
+            </w:tcBorders>
+          </w:tcPr>
+          <w:p>
+            <w:pPr>
+              <w:rPr>
+                <w:rFonts w:ascii="Times New Roman" w:hAnsi="Times New Roman" w:cs="Times New Roman"/>
+              </w:rPr>
+            </w:pPr>
+            <w:r>
+              <w:rPr>
+                <w:rFonts w:ascii="Times New Roman" w:hAnsi="Times New Roman" w:cs="Times New Roman"/>
+              </w:rPr>
+              <w:t>idproveedor</w:t>
+            </w:r>
+          </w:p>
+        </w:tc>
+        <w:tc>
+          <w:tcPr>
+            <w:tcW w:w="3115" w:type="dxa"/>
+            <w:tcBorders>
+              <w:top w:val="single" w:sz="4" w:space="0" w:color="auto"/>
+              <w:left w:val="single" w:sz="4" w:space="0" w:color="auto"/>
+              <w:bottom w:val="single" w:sz="4" w:space="0" w:color="auto"/>
+              <w:right w:val="single" w:sz="4" w:space="0" w:color="auto"/>
+            </w:tcBorders>
+          </w:tcPr>
+          <w:p>
+            <w:pPr>
+              <w:rPr>
+                <w:rFonts w:ascii="Times New Roman" w:hAnsi="Times New Roman" w:cs="Times New Roman"/>
+              </w:rPr>
+            </w:pPr>
+            <w:r>
+              <w:rPr>
+                <w:rFonts w:ascii="Times New Roman" w:hAnsi="Times New Roman" w:cs="Times New Roman"/>
+              </w:rPr>
+              <w:t>IDPROVEEDOR</w:t>
+            </w:r>
+          </w:p>
+        </w:tc>
+      </w:tr>
+      <w:tr>
+        <w:tc>
+          <w:tcPr>
+            <w:tcW w:w="4876" w:type="dxa"/>
+            <w:tcBorders>
+              <w:top w:val="single" w:sz="4" w:space="0" w:color="auto"/>
+              <w:left w:val="single" w:sz="4" w:space="0" w:color="auto"/>
+              <w:bottom w:val="single" w:sz="4" w:space="0" w:color="auto"/>
+              <w:right w:val="single" w:sz="4" w:space="0" w:color="auto"/>
+            </w:tcBorders>
+          </w:tcPr>
+          <w:p>
+            <w:pPr>
+              <w:rPr>
+                <w:rFonts w:ascii="Times New Roman" w:hAnsi="Times New Roman" w:cs="Times New Roman"/>
+              </w:rPr>
+            </w:pPr>
+            <w:r>
+              <w:rPr>
+                <w:rFonts w:ascii="Times New Roman" w:hAnsi="Times New Roman" w:cs="Times New Roman"/>
+              </w:rPr>
+              <w:t>idinsumo</w:t>
+            </w:r>
+          </w:p>
+        </w:tc>
+        <w:tc>
+          <w:tcPr>
+            <w:tcW w:w="3115" w:type="dxa"/>
+            <w:tcBorders>
+              <w:top w:val="single" w:sz="4" w:space="0" w:color="auto"/>
+              <w:left w:val="single" w:sz="4" w:space="0" w:color="auto"/>
+              <w:bottom w:val="single" w:sz="4" w:space="0" w:color="auto"/>
+              <w:right w:val="single" w:sz="4" w:space="0" w:color="auto"/>
+            </w:tcBorders>
+          </w:tcPr>
+          <w:p>
+            <w:pPr>
+              <w:rPr>
+                <w:rFonts w:ascii="Times New Roman" w:hAnsi="Times New Roman" w:cs="Times New Roman"/>
+              </w:rPr>
+            </w:pPr>
+            <w:r>
+              <w:rPr>
+                <w:rFonts w:ascii="Times New Roman" w:hAnsi="Times New Roman" w:cs="Times New Roman"/>
+              </w:rPr>
+              <w:t>IDINSUMO</w:t>
+            </w:r>
+          </w:p>
+        </w:tc>
+      </w:tr>
+      <w:tr>
+        <w:tc>
+          <w:tcPr>
+            <w:tcW w:w="4876" w:type="dxa"/>
+            <w:tcBorders>
+              <w:top w:val="single" w:sz="4" w:space="0" w:color="auto"/>
+              <w:left w:val="single" w:sz="4" w:space="0" w:color="auto"/>
+              <w:bottom w:val="single" w:sz="4" w:space="0" w:color="auto"/>
+              <w:right w:val="single" w:sz="4" w:space="0" w:color="auto"/>
+            </w:tcBorders>
+          </w:tcPr>
+          <w:p>
+            <w:pPr>
+              <w:rPr>
+                <w:rFonts w:ascii="Times New Roman" w:hAnsi="Times New Roman" w:cs="Times New Roman"/>
+              </w:rPr>
+            </w:pPr>
+            <w:r>
+              <w:rPr>
+                <w:rFonts w:ascii="Times New Roman" w:hAnsi="Times New Roman" w:cs="Times New Roman"/>
+              </w:rPr>
+              <w:t>precio_por_unidad</w:t>
+            </w:r>
+          </w:p>
+        </w:tc>
+        <w:tc>
+          <w:tcPr>
+            <w:tcW w:w="3115" w:type="dxa"/>
+            <w:tcBorders>
+              <w:top w:val="single" w:sz="4" w:space="0" w:color="auto"/>
+              <w:left w:val="single" w:sz="4" w:space="0" w:color="auto"/>
+              <w:bottom w:val="single" w:sz="4" w:space="0" w:color="auto"/>
+              <w:right w:val="single" w:sz="4" w:space="0" w:color="auto"/>
+            </w:tcBorders>
+          </w:tcPr>
+          <w:p>
+            <w:pPr>
+              <w:rPr>
+                <w:rFonts w:ascii="Times New Roman" w:hAnsi="Times New Roman" w:cs="Times New Roman"/>
+              </w:rPr>
+            </w:pPr>
+            <w:r>
+              <w:rPr>
+                <w:rFonts w:ascii="Times New Roman" w:hAnsi="Times New Roman" w:cs="Times New Roman"/>
+              </w:rPr>
+              <w:t>PRECIO_POR_UNIDAD</w:t>
+            </w:r>
+          </w:p>
+        </w:tc>
+      </w:tr>
+    </w:tbl>
+    <w:p>
+      <w:pPr>
+        <w:tabs>
+          <w:tab w:val="left" w:pos="2256"/>
+        </w:tabs>
+        <w:rPr>
+          <w:rFonts w:ascii="Times New Roman" w:hAnsi="Times New Roman" w:cs="Times New Roman"/>
+        </w:rPr>
+      </w:pPr>
+    </w:p>
+    <w:p>
+      <w:pPr>
+        <w:pStyle w:val="Prrafodelista"/>
+        <w:numPr>
+          <w:ilvl w:val="3"/>
+          <w:numId w:val="1"/>
+        </w:numPr>
+        <w:tabs>
+          <w:tab w:val="left" w:pos="2256"/>
+        </w:tabs>
+        <w:rPr>
+          <w:rFonts w:ascii="Times New Roman" w:hAnsi="Times New Roman" w:cs="Times New Roman"/>
+        </w:rPr>
+      </w:pPr>
+      <w:r>
+        <w:rPr>
+          <w:rFonts w:ascii="Times New Roman" w:hAnsi="Times New Roman" w:cs="Times New Roman"/>
+        </w:rPr>
+        <w:t>Vista previa del código de la tabla proveedores_insumos</w:t>
+      </w:r>
+    </w:p>
+    <w:p>
+      <w:pPr>
+        <w:spacing w:after="0"/>
+        <w:ind w:left="426"/>
+        <w:rPr>
+          <w:rFonts w:ascii="Times New Roman" w:hAnsi="Times New Roman" w:cs="Times New Roman"/>
+        </w:rPr>
+      </w:pPr>
+      <w:r>
+        <w:rPr>
+          <w:rFonts w:ascii="Times New Roman" w:hAnsi="Times New Roman" w:cs="Times New Roman"/>
+        </w:rPr>
+        <w:t>if exists(select 1 from sys.sysforeignkey where role='FK_PROVEEDO_REFERENCE_INSUMOS') then</w:t>
+      </w:r>
+    </w:p>
+    <w:p>
+      <w:pPr>
+        <w:spacing w:after="0"/>
+        <w:ind w:left="426"/>
+        <w:rPr>
+          <w:rFonts w:ascii="Times New Roman" w:hAnsi="Times New Roman" w:cs="Times New Roman"/>
+        </w:rPr>
+      </w:pPr>
+      <w:r>
+        <w:rPr>
+          <w:rFonts w:ascii="Times New Roman" w:hAnsi="Times New Roman" w:cs="Times New Roman"/>
+        </w:rPr>
+        <w:t xml:space="preserve">    alter table PROVEEDORES_INSUMOS</w:t>
+      </w:r>
+    </w:p>
+    <w:p>
+      <w:pPr>
+        <w:spacing w:after="0"/>
+        <w:ind w:left="426"/>
+        <w:rPr>
+          <w:rFonts w:ascii="Times New Roman" w:hAnsi="Times New Roman" w:cs="Times New Roman"/>
+        </w:rPr>
+      </w:pPr>
+      <w:r>
+        <w:rPr>
+          <w:rFonts w:ascii="Times New Roman" w:hAnsi="Times New Roman" w:cs="Times New Roman"/>
+        </w:rPr>
+        <w:t xml:space="preserve">       delete foreign key FK_PROVEEDO_REFERENCE_INSUMOS</w:t>
+      </w:r>
+    </w:p>
+    <w:p>
+      <w:pPr>
+        <w:spacing w:after="0"/>
+        <w:ind w:left="426"/>
+        <w:rPr>
+          <w:rFonts w:ascii="Times New Roman" w:hAnsi="Times New Roman" w:cs="Times New Roman"/>
+        </w:rPr>
+      </w:pPr>
+      <w:r>
+        <w:rPr>
+          <w:rFonts w:ascii="Times New Roman" w:hAnsi="Times New Roman" w:cs="Times New Roman"/>
+        </w:rPr>
+        <w:t>end if;</w:t>
+      </w:r>
+    </w:p>
+    <w:p>
+      <w:pPr>
+        <w:spacing w:after="0"/>
+        <w:ind w:left="426"/>
+        <w:rPr>
+          <w:rFonts w:ascii="Times New Roman" w:hAnsi="Times New Roman" w:cs="Times New Roman"/>
+        </w:rPr>
+      </w:pPr>
+    </w:p>
+    <w:p>
+      <w:pPr>
+        <w:spacing w:after="0"/>
+        <w:ind w:left="426"/>
+        <w:rPr>
+          <w:rFonts w:ascii="Times New Roman" w:hAnsi="Times New Roman" w:cs="Times New Roman"/>
+        </w:rPr>
+      </w:pPr>
+      <w:r>
+        <w:rPr>
+          <w:rFonts w:ascii="Times New Roman" w:hAnsi="Times New Roman" w:cs="Times New Roman"/>
+        </w:rPr>
+        <w:lastRenderedPageBreak/>
+        <w:t>if exists(select 1 from sys.sysforeignkey where role='FK_PROVEEDO_REFERENCE_PROVEEDO') then</w:t>
+      </w:r>
+    </w:p>
+    <w:p>
+      <w:pPr>
+        <w:spacing w:after="0"/>
+        <w:ind w:left="426"/>
+        <w:rPr>
+          <w:rFonts w:ascii="Times New Roman" w:hAnsi="Times New Roman" w:cs="Times New Roman"/>
+        </w:rPr>
+      </w:pPr>
+      <w:r>
+        <w:rPr>
+          <w:rFonts w:ascii="Times New Roman" w:hAnsi="Times New Roman" w:cs="Times New Roman"/>
+        </w:rPr>
+        <w:t xml:space="preserve">    alter table PROVEEDORES_INSUMOS</w:t>
+      </w:r>
+    </w:p>
+    <w:p>
+      <w:pPr>
+        <w:spacing w:after="0"/>
+        <w:ind w:left="426"/>
+        <w:rPr>
+          <w:rFonts w:ascii="Times New Roman" w:hAnsi="Times New Roman" w:cs="Times New Roman"/>
+        </w:rPr>
+      </w:pPr>
+      <w:r>
+        <w:rPr>
+          <w:rFonts w:ascii="Times New Roman" w:hAnsi="Times New Roman" w:cs="Times New Roman"/>
+        </w:rPr>
+        <w:t xml:space="preserve">       delete foreign key FK_PROVEEDO_REFERENCE_PROVEEDO</w:t>
+      </w:r>
+    </w:p>
+    <w:p>
+      <w:pPr>
+        <w:spacing w:after="0"/>
+        <w:ind w:left="426"/>
+        <w:rPr>
+          <w:rFonts w:ascii="Times New Roman" w:hAnsi="Times New Roman" w:cs="Times New Roman"/>
+        </w:rPr>
+      </w:pPr>
+      <w:r>
+        <w:rPr>
+          <w:rFonts w:ascii="Times New Roman" w:hAnsi="Times New Roman" w:cs="Times New Roman"/>
+        </w:rPr>
+        <w:t>end if;</w:t>
+      </w:r>
+    </w:p>
+    <w:p>
+      <w:pPr>
+        <w:spacing w:after="0"/>
+        <w:ind w:left="426"/>
+        <w:rPr>
+          <w:rFonts w:ascii="Times New Roman" w:hAnsi="Times New Roman" w:cs="Times New Roman"/>
+        </w:rPr>
+      </w:pPr>
+    </w:p>
+    <w:p>
+      <w:pPr>
+        <w:spacing w:after="0"/>
+        <w:ind w:left="426"/>
+        <w:rPr>
+          <w:rFonts w:ascii="Times New Roman" w:hAnsi="Times New Roman" w:cs="Times New Roman"/>
+        </w:rPr>
+      </w:pPr>
+      <w:r>
+        <w:rPr>
+          <w:rFonts w:ascii="Times New Roman" w:hAnsi="Times New Roman" w:cs="Times New Roman"/>
+        </w:rPr>
+        <w:t>drop table if exists PROVEEDORES_INSUMOS;</w:t>
+      </w:r>
+    </w:p>
+    <w:p>
+      <w:pPr>
+        <w:spacing w:after="0"/>
+        <w:ind w:left="426"/>
+        <w:rPr>
+          <w:rFonts w:ascii="Times New Roman" w:hAnsi="Times New Roman" w:cs="Times New Roman"/>
+        </w:rPr>
+      </w:pPr>
+    </w:p>
+    <w:p>
+      <w:pPr>
+        <w:spacing w:after="0"/>
+        <w:ind w:left="426"/>
+        <w:rPr>
+          <w:rFonts w:ascii="Times New Roman" w:hAnsi="Times New Roman" w:cs="Times New Roman"/>
+        </w:rPr>
+      </w:pPr>
+      <w:r>
+        <w:rPr>
+          <w:rFonts w:ascii="Times New Roman" w:hAnsi="Times New Roman" w:cs="Times New Roman"/>
+        </w:rPr>
+        <w:t>/*==============================================================*/</w:t>
+      </w:r>
+    </w:p>
+    <w:p>
+      <w:pPr>
+        <w:spacing w:after="0"/>
+        <w:ind w:left="426"/>
+        <w:rPr>
+          <w:rFonts w:ascii="Times New Roman" w:hAnsi="Times New Roman" w:cs="Times New Roman"/>
+        </w:rPr>
+      </w:pPr>
+      <w:r>
+        <w:rPr>
+          <w:rFonts w:ascii="Times New Roman" w:hAnsi="Times New Roman" w:cs="Times New Roman"/>
+        </w:rPr>
+        <w:t>/* Table: PROVEEDORES_INSUMOS                                   */</w:t>
+      </w:r>
+    </w:p>
+    <w:p>
+      <w:pPr>
+        <w:spacing w:after="0"/>
+        <w:ind w:left="426"/>
+        <w:rPr>
+          <w:rFonts w:ascii="Times New Roman" w:hAnsi="Times New Roman" w:cs="Times New Roman"/>
+        </w:rPr>
+      </w:pPr>
+      <w:r>
+        <w:rPr>
+          <w:rFonts w:ascii="Times New Roman" w:hAnsi="Times New Roman" w:cs="Times New Roman"/>
+        </w:rPr>
+        <w:t>/*==============================================================*/</w:t>
+      </w:r>
+    </w:p>
+    <w:p>
+      <w:pPr>
+        <w:spacing w:after="0"/>
+        <w:ind w:left="426"/>
+        <w:rPr>
+          <w:rFonts w:ascii="Times New Roman" w:hAnsi="Times New Roman" w:cs="Times New Roman"/>
+        </w:rPr>
+      </w:pPr>
+      <w:r>
+        <w:rPr>
+          <w:rFonts w:ascii="Times New Roman" w:hAnsi="Times New Roman" w:cs="Times New Roman"/>
+        </w:rPr>
+        <w:t xml:space="preserve">create table PROVEEDORES_INSUMOS </w:t>
+      </w:r>
+    </w:p>
+    <w:p>
+      <w:pPr>
+        <w:spacing w:after="0"/>
+        <w:ind w:left="426"/>
+        <w:rPr>
+          <w:rFonts w:ascii="Times New Roman" w:hAnsi="Times New Roman" w:cs="Times New Roman"/>
+        </w:rPr>
+      </w:pPr>
+      <w:r>
+        <w:rPr>
+          <w:rFonts w:ascii="Times New Roman" w:hAnsi="Times New Roman" w:cs="Times New Roman"/>
+        </w:rPr>
+        <w:t>(</w:t>
+      </w:r>
+    </w:p>
+    <w:p>
+      <w:pPr>
+        <w:spacing w:after="0"/>
+        <w:ind w:left="426"/>
+        <w:rPr>
+          <w:rFonts w:ascii="Times New Roman" w:hAnsi="Times New Roman" w:cs="Times New Roman"/>
+        </w:rPr>
+      </w:pPr>
+      <w:r>
+        <w:rPr>
+          <w:rFonts w:ascii="Times New Roman" w:hAnsi="Times New Roman" w:cs="Times New Roman"/>
+        </w:rPr>
+        <w:t xml:space="preserve">   IDPROVEEDOR          int                            not null,</w:t>
+      </w:r>
+    </w:p>
+    <w:p>
+      <w:pPr>
+        <w:spacing w:after="0"/>
+        <w:ind w:left="426"/>
+        <w:rPr>
+          <w:rFonts w:ascii="Times New Roman" w:hAnsi="Times New Roman" w:cs="Times New Roman"/>
+        </w:rPr>
+      </w:pPr>
+      <w:r>
+        <w:rPr>
+          <w:rFonts w:ascii="Times New Roman" w:hAnsi="Times New Roman" w:cs="Times New Roman"/>
+        </w:rPr>
+        <w:t xml:space="preserve">   IDINSUMO             int                            not null,</w:t>
+      </w:r>
+    </w:p>
+    <w:p>
+      <w:pPr>
+        <w:spacing w:after="0"/>
+        <w:ind w:left="426"/>
+        <w:rPr>
+          <w:rFonts w:ascii="Times New Roman" w:hAnsi="Times New Roman" w:cs="Times New Roman"/>
+        </w:rPr>
+      </w:pPr>
+      <w:r>
+        <w:rPr>
+          <w:rFonts w:ascii="Times New Roman" w:hAnsi="Times New Roman" w:cs="Times New Roman"/>
+        </w:rPr>
+        <w:t xml:space="preserve">   PRECIO_POR_UNIDAD    decimal(8.2)                   not null,</w:t>
+      </w:r>
+    </w:p>
+    <w:p>
+      <w:pPr>
+        <w:spacing w:after="0"/>
+        <w:ind w:left="426"/>
+        <w:rPr>
+          <w:rFonts w:ascii="Times New Roman" w:hAnsi="Times New Roman" w:cs="Times New Roman"/>
+        </w:rPr>
+      </w:pPr>
+      <w:r>
+        <w:rPr>
+          <w:rFonts w:ascii="Times New Roman" w:hAnsi="Times New Roman" w:cs="Times New Roman"/>
+        </w:rPr>
+        <w:t xml:space="preserve">   constraint PK_PROVEEDORES_INSUMOS primary key clustered (IDPROVEEDOR, IDINSUMO)</w:t>
+      </w:r>
+    </w:p>
+    <w:p>
+      <w:pPr>
+        <w:spacing w:after="0"/>
+        <w:ind w:left="426"/>
+        <w:rPr>
+          <w:rFonts w:ascii="Times New Roman" w:hAnsi="Times New Roman" w:cs="Times New Roman"/>
+        </w:rPr>
+      </w:pPr>
+      <w:r>
+        <w:rPr>
+          <w:rFonts w:ascii="Times New Roman" w:hAnsi="Times New Roman" w:cs="Times New Roman"/>
+        </w:rPr>
+        <w:t>);</w:t>
+      </w:r>
+    </w:p>
+    <w:p>
+      <w:pPr>
+        <w:spacing w:after="0"/>
+        <w:ind w:left="426"/>
+        <w:rPr>
+          <w:rFonts w:ascii="Times New Roman" w:hAnsi="Times New Roman" w:cs="Times New Roman"/>
+        </w:rPr>
+      </w:pPr>
+    </w:p>
+    <w:p>
+      <w:pPr>
+        <w:spacing w:after="0"/>
+        <w:ind w:left="426"/>
+        <w:rPr>
+          <w:rFonts w:ascii="Times New Roman" w:hAnsi="Times New Roman" w:cs="Times New Roman"/>
+        </w:rPr>
+      </w:pPr>
+      <w:r>
+        <w:rPr>
+          <w:rFonts w:ascii="Times New Roman" w:hAnsi="Times New Roman" w:cs="Times New Roman"/>
+        </w:rPr>
+        <w:t>alter table PROVEEDORES_INSUMOS</w:t>
+      </w:r>
+    </w:p>
+    <w:p>
+      <w:pPr>
+        <w:spacing w:after="0"/>
+        <w:ind w:left="426"/>
+        <w:rPr>
+          <w:rFonts w:ascii="Times New Roman" w:hAnsi="Times New Roman" w:cs="Times New Roman"/>
+        </w:rPr>
+      </w:pPr>
+      <w:r>
+        <w:rPr>
+          <w:rFonts w:ascii="Times New Roman" w:hAnsi="Times New Roman" w:cs="Times New Roman"/>
+        </w:rPr>
+        <w:t xml:space="preserve">   add constraint FK_PROVEEDO_REFERENCE_INSUMOS foreign key (IDINSUMO)</w:t>
+      </w:r>
+    </w:p>
+    <w:p>
+      <w:pPr>
+        <w:spacing w:after="0"/>
+        <w:ind w:left="426"/>
+        <w:rPr>
+          <w:rFonts w:ascii="Times New Roman" w:hAnsi="Times New Roman" w:cs="Times New Roman"/>
+        </w:rPr>
+      </w:pPr>
+      <w:r>
+        <w:rPr>
+          <w:rFonts w:ascii="Times New Roman" w:hAnsi="Times New Roman" w:cs="Times New Roman"/>
+        </w:rPr>
+        <w:t xml:space="preserve">      references INSUMOS (IDINSUMO)</w:t>
+      </w:r>
+    </w:p>
+    <w:p>
+      <w:pPr>
+        <w:spacing w:after="0"/>
+        <w:ind w:left="426"/>
+        <w:rPr>
+          <w:rFonts w:ascii="Times New Roman" w:hAnsi="Times New Roman" w:cs="Times New Roman"/>
+        </w:rPr>
+      </w:pPr>
+      <w:r>
+        <w:rPr>
+          <w:rFonts w:ascii="Times New Roman" w:hAnsi="Times New Roman" w:cs="Times New Roman"/>
+        </w:rPr>
+        <w:t xml:space="preserve">      on update restrict</w:t>
+      </w:r>
+    </w:p>
+    <w:p>
+      <w:pPr>
+        <w:spacing w:after="0"/>
+        <w:ind w:left="426"/>
+        <w:rPr>
+          <w:rFonts w:ascii="Times New Roman" w:hAnsi="Times New Roman" w:cs="Times New Roman"/>
+        </w:rPr>
+      </w:pPr>
+      <w:r>
+        <w:rPr>
+          <w:rFonts w:ascii="Times New Roman" w:hAnsi="Times New Roman" w:cs="Times New Roman"/>
+        </w:rPr>
+        <w:t xml:space="preserve">      on delete restrict;</w:t>
+      </w:r>
+    </w:p>
+    <w:p>
+      <w:pPr>
+        <w:spacing w:after="0"/>
+        <w:ind w:left="426"/>
+        <w:rPr>
+          <w:rFonts w:ascii="Times New Roman" w:hAnsi="Times New Roman" w:cs="Times New Roman"/>
+        </w:rPr>
+      </w:pPr>
+    </w:p>
+    <w:p>
+      <w:pPr>
+        <w:spacing w:after="0"/>
+        <w:ind w:left="426"/>
+        <w:rPr>
+          <w:rFonts w:ascii="Times New Roman" w:hAnsi="Times New Roman" w:cs="Times New Roman"/>
+        </w:rPr>
+      </w:pPr>
+      <w:r>
+        <w:rPr>
+          <w:rFonts w:ascii="Times New Roman" w:hAnsi="Times New Roman" w:cs="Times New Roman"/>
+        </w:rPr>
+        <w:t>alter table PROVEEDORES_INSUMOS</w:t>
+      </w:r>
+    </w:p>
+    <w:p>
+      <w:pPr>
+        <w:spacing w:after="0"/>
+        <w:ind w:left="426"/>
+        <w:rPr>
+          <w:rFonts w:ascii="Times New Roman" w:hAnsi="Times New Roman" w:cs="Times New Roman"/>
+        </w:rPr>
+      </w:pPr>
+      <w:r>
+        <w:rPr>
+          <w:rFonts w:ascii="Times New Roman" w:hAnsi="Times New Roman" w:cs="Times New Roman"/>
+        </w:rPr>
+        <w:t xml:space="preserve">   add constraint FK_PROVEEDO_REFERENCE_PROVEEDO foreign key (IDPROVEEDOR)</w:t>
+      </w:r>
+    </w:p>
+    <w:p>
+      <w:pPr>
+        <w:spacing w:after="0"/>
+        <w:ind w:left="426"/>
+        <w:rPr>
+          <w:rFonts w:ascii="Times New Roman" w:hAnsi="Times New Roman" w:cs="Times New Roman"/>
+        </w:rPr>
+      </w:pPr>
+      <w:r>
+        <w:rPr>
+          <w:rFonts w:ascii="Times New Roman" w:hAnsi="Times New Roman" w:cs="Times New Roman"/>
+        </w:rPr>
+        <w:t xml:space="preserve">      references PROVEEDORES (IDPROVEEDOR)</w:t>
+      </w:r>
+    </w:p>
+    <w:p>
+      <w:pPr>
+        <w:spacing w:after="0"/>
+        <w:ind w:left="426"/>
+        <w:rPr>
+          <w:rFonts w:ascii="Times New Roman" w:hAnsi="Times New Roman" w:cs="Times New Roman"/>
+        </w:rPr>
+      </w:pPr>
+      <w:r>
+        <w:rPr>
+          <w:rFonts w:ascii="Times New Roman" w:hAnsi="Times New Roman" w:cs="Times New Roman"/>
+        </w:rPr>
+        <w:t xml:space="preserve">      on update restrict</w:t>
+      </w:r>
+    </w:p>
+    <w:p>
+      <w:pPr>
+        <w:spacing w:after="0"/>
+        <w:ind w:left="426"/>
+        <w:rPr>
+          <w:rFonts w:ascii="Times New Roman" w:hAnsi="Times New Roman" w:cs="Times New Roman"/>
+        </w:rPr>
+      </w:pPr>
+      <w:r>
+        <w:rPr>
+          <w:rFonts w:ascii="Times New Roman" w:hAnsi="Times New Roman" w:cs="Times New Roman"/>
+        </w:rPr>
+        <w:t xml:space="preserve">      on delete restrict;</w:t>
+      </w:r>
+    </w:p>
+    <w:p>
+      <w:pPr>
+        <w:tabs>
+          <w:tab w:val="left" w:pos="2256"/>
+        </w:tabs>
+        <w:rPr>
+          <w:rFonts w:ascii="Times New Roman" w:hAnsi="Times New Roman" w:cs="Times New Roman"/>
+        </w:rPr>
+      </w:pPr>
+    </w:p>
+    <w:p>
+      <w:pPr>
+        <w:pStyle w:val="Prrafodelista"/>
+        <w:numPr>
+          <w:ilvl w:val="2"/>
+          <w:numId w:val="1"/>
+        </w:numPr>
+        <w:tabs>
+          <w:tab w:val="left" w:pos="2256"/>
+        </w:tabs>
+        <w:rPr>
+          <w:rFonts w:ascii="Times New Roman" w:hAnsi="Times New Roman" w:cs="Times New Roman"/>
+        </w:rPr>
+      </w:pPr>
+      <w:r>
+        <w:rPr>
+          <w:rFonts w:ascii="Times New Roman" w:hAnsi="Times New Roman" w:cs="Times New Roman"/>
+        </w:rPr>
+        <w:t>Tabla roles</w:t>
+      </w:r>
+    </w:p>
+    <w:p>
+      <w:pPr>
+        <w:pStyle w:val="Prrafodelista"/>
+        <w:numPr>
+          <w:ilvl w:val="3"/>
+          <w:numId w:val="1"/>
+        </w:numPr>
+        <w:tabs>
+          <w:tab w:val="left" w:pos="2256"/>
+        </w:tabs>
+        <w:rPr>
+          <w:rFonts w:ascii="Times New Roman" w:hAnsi="Times New Roman" w:cs="Times New Roman"/>
+        </w:rPr>
+      </w:pPr>
+      <w:r>
+        <w:rPr>
+          <w:rFonts w:ascii="Times New Roman" w:hAnsi="Times New Roman" w:cs="Times New Roman"/>
+        </w:rPr>
+        <w:t>Lista de columnas de la tabla roles</w:t>
+      </w:r>
+    </w:p>
+    <w:tbl>
+      <w:tblPr>
+        <w:tblW w:w="0" w:type="auto"/>
+        <w:tblInd w:w="226" w:type="dxa"/>
+        <w:tblLayout w:type="fixed"/>
+        <w:tblCellMar>
+          <w:left w:w="113" w:type="dxa"/>
+          <w:right w:w="113" w:type="dxa"/>
+        </w:tblCellMar>
+        <w:tblLook w:val="0000" w:firstRow="0" w:lastRow="0" w:firstColumn="0" w:lastColumn="0" w:noHBand="0" w:noVBand="0"/>
+      </w:tblPr>
+      <w:tblGrid>
+        <w:gridCol w:w="4876"/>
+        <w:gridCol w:w="3115"/>
+      </w:tblGrid>
+      <w:tr>
+        <w:tc>
+          <w:tcPr>
+            <w:tcW w:w="4876" w:type="dxa"/>
+            <w:tcBorders>
+              <w:top w:val="single" w:sz="4" w:space="0" w:color="auto"/>
+              <w:left w:val="single" w:sz="4" w:space="0" w:color="auto"/>
+              <w:bottom w:val="single" w:sz="4" w:space="0" w:color="auto"/>
+              <w:right w:val="single" w:sz="4" w:space="0" w:color="auto"/>
+            </w:tcBorders>
+          </w:tcPr>
+          <w:p>
+            <w:pPr>
+              <w:jc w:val="center"/>
+              <w:rPr>
+                <w:rFonts w:ascii="Times New Roman" w:hAnsi="Times New Roman" w:cs="Times New Roman"/>
+              </w:rPr>
+            </w:pPr>
+            <w:r>
+              <w:rPr>
+                <w:rFonts w:ascii="Times New Roman" w:hAnsi="Times New Roman" w:cs="Times New Roman"/>
+              </w:rPr>
+              <w:t>Name</w:t>
+            </w:r>
+          </w:p>
+        </w:tc>
+        <w:tc>
+          <w:tcPr>
+            <w:tcW w:w="3115" w:type="dxa"/>
+            <w:tcBorders>
+              <w:top w:val="single" w:sz="4" w:space="0" w:color="auto"/>
+              <w:left w:val="single" w:sz="4" w:space="0" w:color="auto"/>
+              <w:bottom w:val="single" w:sz="4" w:space="0" w:color="auto"/>
+              <w:right w:val="single" w:sz="4" w:space="0" w:color="auto"/>
+            </w:tcBorders>
+          </w:tcPr>
+          <w:p>
+            <w:pPr>
+              <w:jc w:val="center"/>
+              <w:rPr>
+                <w:rFonts w:ascii="Times New Roman" w:hAnsi="Times New Roman" w:cs="Times New Roman"/>
+              </w:rPr>
+            </w:pPr>
+            <w:r>
+              <w:rPr>
+                <w:rFonts w:ascii="Times New Roman" w:hAnsi="Times New Roman" w:cs="Times New Roman"/>
+              </w:rPr>
+              <w:t>Code</w:t>
+            </w:r>
+          </w:p>
+        </w:tc>
+      </w:tr>
+      <w:tr>
+        <w:tc>
+          <w:tcPr>
+            <w:tcW w:w="4876" w:type="dxa"/>
+            <w:tcBorders>
+              <w:top w:val="single" w:sz="4" w:space="0" w:color="auto"/>
+              <w:left w:val="single" w:sz="4" w:space="0" w:color="auto"/>
+              <w:bottom w:val="single" w:sz="4" w:space="0" w:color="auto"/>
+              <w:right w:val="single" w:sz="4" w:space="0" w:color="auto"/>
+            </w:tcBorders>
+          </w:tcPr>
+          <w:p>
+            <w:pPr>
+              <w:rPr>
+                <w:rFonts w:ascii="Times New Roman" w:hAnsi="Times New Roman" w:cs="Times New Roman"/>
+              </w:rPr>
+            </w:pPr>
+            <w:r>
+              <w:rPr>
+                <w:rFonts w:ascii="Times New Roman" w:hAnsi="Times New Roman" w:cs="Times New Roman"/>
+              </w:rPr>
+              <w:t>idrol</w:t>
+            </w:r>
+          </w:p>
+        </w:tc>
+        <w:tc>
+          <w:tcPr>
+            <w:tcW w:w="3115" w:type="dxa"/>
+            <w:tcBorders>
+              <w:top w:val="single" w:sz="4" w:space="0" w:color="auto"/>
+              <w:left w:val="single" w:sz="4" w:space="0" w:color="auto"/>
+              <w:bottom w:val="single" w:sz="4" w:space="0" w:color="auto"/>
+              <w:right w:val="single" w:sz="4" w:space="0" w:color="auto"/>
+            </w:tcBorders>
+          </w:tcPr>
+          <w:p>
+            <w:pPr>
+              <w:rPr>
+                <w:rFonts w:ascii="Times New Roman" w:hAnsi="Times New Roman" w:cs="Times New Roman"/>
+              </w:rPr>
+            </w:pPr>
+            <w:r>
+              <w:rPr>
+                <w:rFonts w:ascii="Times New Roman" w:hAnsi="Times New Roman" w:cs="Times New Roman"/>
+              </w:rPr>
+              <w:t>IDROL</w:t>
+            </w:r>
+          </w:p>
+        </w:tc>
+      </w:tr>
+      <w:tr>
+        <w:tc>
+          <w:tcPr>
+            <w:tcW w:w="4876" w:type="dxa"/>
+            <w:tcBorders>
+              <w:top w:val="single" w:sz="4" w:space="0" w:color="auto"/>
+              <w:left w:val="single" w:sz="4" w:space="0" w:color="auto"/>
+              <w:bottom w:val="single" w:sz="4" w:space="0" w:color="auto"/>
+              <w:right w:val="single" w:sz="4" w:space="0" w:color="auto"/>
+            </w:tcBorders>
+          </w:tcPr>
+          <w:p>
+            <w:pPr>
+              <w:rPr>
+                <w:rFonts w:ascii="Times New Roman" w:hAnsi="Times New Roman" w:cs="Times New Roman"/>
+              </w:rPr>
+            </w:pPr>
+            <w:r>
+              <w:rPr>
+                <w:rFonts w:ascii="Times New Roman" w:hAnsi="Times New Roman" w:cs="Times New Roman"/>
+              </w:rPr>
+              <w:t>nombre_rol</w:t>
+            </w:r>
+          </w:p>
+        </w:tc>
+        <w:tc>
+          <w:tcPr>
+            <w:tcW w:w="3115" w:type="dxa"/>
+            <w:tcBorders>
+              <w:top w:val="single" w:sz="4" w:space="0" w:color="auto"/>
+              <w:left w:val="single" w:sz="4" w:space="0" w:color="auto"/>
+              <w:bottom w:val="single" w:sz="4" w:space="0" w:color="auto"/>
+              <w:right w:val="single" w:sz="4" w:space="0" w:color="auto"/>
+            </w:tcBorders>
+          </w:tcPr>
+          <w:p>
+            <w:pPr>
+              <w:rPr>
+                <w:rFonts w:ascii="Times New Roman" w:hAnsi="Times New Roman" w:cs="Times New Roman"/>
+              </w:rPr>
+            </w:pPr>
+            <w:r>
+              <w:rPr>
+                <w:rFonts w:ascii="Times New Roman" w:hAnsi="Times New Roman" w:cs="Times New Roman"/>
+              </w:rPr>
+              <w:t>NOMBRE_ROL</w:t>
+            </w:r>
+          </w:p>
+        </w:tc>
+      </w:tr>
+    </w:tbl>
+    <w:p>
+      <w:pPr>
+        <w:tabs>
+          <w:tab w:val="left" w:pos="2256"/>
+        </w:tabs>
+        <w:rPr>
+          <w:rFonts w:ascii="Times New Roman" w:hAnsi="Times New Roman" w:cs="Times New Roman"/>
+        </w:rPr>
+      </w:pPr>
+    </w:p>
+    <w:p>
+      <w:pPr>
+        <w:pStyle w:val="Prrafodelista"/>
+        <w:numPr>
+          <w:ilvl w:val="3"/>
+          <w:numId w:val="1"/>
+        </w:numPr>
+        <w:tabs>
+          <w:tab w:val="left" w:pos="2256"/>
+        </w:tabs>
+        <w:rPr>
+          <w:rFonts w:ascii="Times New Roman" w:hAnsi="Times New Roman" w:cs="Times New Roman"/>
+        </w:rPr>
+      </w:pPr>
+      <w:r>
+        <w:rPr>
+          <w:rFonts w:ascii="Times New Roman" w:hAnsi="Times New Roman" w:cs="Times New Roman"/>
+        </w:rPr>
+        <w:t>Vista previa del código de la tabla roles</w:t>
+      </w:r>
+    </w:p>
+    <w:p>
+      <w:pPr>
+        <w:spacing w:after="0"/>
+        <w:ind w:left="426"/>
+        <w:rPr>
+          <w:rFonts w:ascii="Times New Roman" w:hAnsi="Times New Roman" w:cs="Times New Roman"/>
+        </w:rPr>
+      </w:pPr>
+      <w:r>
+        <w:rPr>
+          <w:rFonts w:ascii="Times New Roman" w:hAnsi="Times New Roman" w:cs="Times New Roman"/>
+        </w:rPr>
+        <w:t>if exists(select 1 from sys.sysforeignkey where role='FK_USERS_REFERENCE_ROLES') then</w:t>
+      </w:r>
+    </w:p>
+    <w:p>
+      <w:pPr>
+        <w:spacing w:after="0"/>
+        <w:ind w:left="426"/>
+        <w:rPr>
+          <w:rFonts w:ascii="Times New Roman" w:hAnsi="Times New Roman" w:cs="Times New Roman"/>
+        </w:rPr>
+      </w:pPr>
+      <w:r>
+        <w:rPr>
+          <w:rFonts w:ascii="Times New Roman" w:hAnsi="Times New Roman" w:cs="Times New Roman"/>
+        </w:rPr>
+        <w:t xml:space="preserve">    alter table USERS</w:t>
+      </w:r>
+    </w:p>
+    <w:p>
+      <w:pPr>
+        <w:spacing w:after="0"/>
+        <w:ind w:left="426"/>
+        <w:rPr>
+          <w:rFonts w:ascii="Times New Roman" w:hAnsi="Times New Roman" w:cs="Times New Roman"/>
+        </w:rPr>
+      </w:pPr>
+      <w:r>
+        <w:rPr>
+          <w:rFonts w:ascii="Times New Roman" w:hAnsi="Times New Roman" w:cs="Times New Roman"/>
+        </w:rPr>
+        <w:t xml:space="preserve">       delete foreign key FK_USERS_REFERENCE_ROLES</w:t>
+      </w:r>
+    </w:p>
+    <w:p>
+      <w:pPr>
+        <w:spacing w:after="0"/>
+        <w:ind w:left="426"/>
+        <w:rPr>
+          <w:rFonts w:ascii="Times New Roman" w:hAnsi="Times New Roman" w:cs="Times New Roman"/>
+        </w:rPr>
+      </w:pPr>
+      <w:r>
+        <w:rPr>
+          <w:rFonts w:ascii="Times New Roman" w:hAnsi="Times New Roman" w:cs="Times New Roman"/>
+        </w:rPr>
+        <w:t>end if;</w:t>
+      </w:r>
+    </w:p>
+    <w:p>
+      <w:pPr>
+        <w:spacing w:after="0"/>
+        <w:ind w:left="426"/>
+        <w:rPr>
+          <w:rFonts w:ascii="Times New Roman" w:hAnsi="Times New Roman" w:cs="Times New Roman"/>
+        </w:rPr>
+      </w:pPr>
+    </w:p>
+    <w:p>
+      <w:pPr>
+        <w:spacing w:after="0"/>
+        <w:ind w:left="426"/>
+        <w:rPr>
+          <w:rFonts w:ascii="Times New Roman" w:hAnsi="Times New Roman" w:cs="Times New Roman"/>
+        </w:rPr>
+      </w:pPr>
+      <w:r>
+        <w:rPr>
+          <w:rFonts w:ascii="Times New Roman" w:hAnsi="Times New Roman" w:cs="Times New Roman"/>
+        </w:rPr>
+        <w:t>drop table if exists ROLES;</w:t>
+      </w:r>
+    </w:p>
+    <w:p>
+      <w:pPr>
+        <w:spacing w:after="0"/>
+        <w:ind w:left="426"/>
+        <w:rPr>
+          <w:rFonts w:ascii="Times New Roman" w:hAnsi="Times New Roman" w:cs="Times New Roman"/>
+        </w:rPr>
+      </w:pPr>
+    </w:p>
+    <w:p>
+      <w:pPr>
+        <w:spacing w:after="0"/>
+        <w:ind w:left="426"/>
+        <w:rPr>
+          <w:rFonts w:ascii="Times New Roman" w:hAnsi="Times New Roman" w:cs="Times New Roman"/>
+        </w:rPr>
+      </w:pPr>
+      <w:r>
+        <w:rPr>
+          <w:rFonts w:ascii="Times New Roman" w:hAnsi="Times New Roman" w:cs="Times New Roman"/>
+        </w:rPr>
+        <w:t>/*==============================================================*/</w:t>
+      </w:r>
+    </w:p>
+    <w:p>
+      <w:pPr>
+        <w:spacing w:after="0"/>
+        <w:ind w:left="426"/>
+        <w:rPr>
+          <w:rFonts w:ascii="Times New Roman" w:hAnsi="Times New Roman" w:cs="Times New Roman"/>
+        </w:rPr>
+      </w:pPr>
+      <w:r>
+        <w:rPr>
+          <w:rFonts w:ascii="Times New Roman" w:hAnsi="Times New Roman" w:cs="Times New Roman"/>
+        </w:rPr>
+        <w:t>/* Table: ROLES                                                 */</w:t>
+      </w:r>
+    </w:p>
+    <w:p>
+      <w:pPr>
+        <w:spacing w:after="0"/>
+        <w:ind w:left="426"/>
+        <w:rPr>
+          <w:rFonts w:ascii="Times New Roman" w:hAnsi="Times New Roman" w:cs="Times New Roman"/>
+        </w:rPr>
+      </w:pPr>
+      <w:r>
+        <w:rPr>
+          <w:rFonts w:ascii="Times New Roman" w:hAnsi="Times New Roman" w:cs="Times New Roman"/>
+        </w:rPr>
+        <w:t>/*==============================================================*/</w:t>
+      </w:r>
+    </w:p>
+    <w:p>
+      <w:pPr>
+        <w:spacing w:after="0"/>
+        <w:ind w:left="426"/>
+        <w:rPr>
+          <w:rFonts w:ascii="Times New Roman" w:hAnsi="Times New Roman" w:cs="Times New Roman"/>
+        </w:rPr>
+      </w:pPr>
+      <w:r>
+        <w:rPr>
+          <w:rFonts w:ascii="Times New Roman" w:hAnsi="Times New Roman" w:cs="Times New Roman"/>
+        </w:rPr>
+        <w:t xml:space="preserve">create table ROLES </w:t>
+      </w:r>
+    </w:p>
+    <w:p>
+      <w:pPr>
+        <w:spacing w:after="0"/>
+        <w:ind w:left="426"/>
+        <w:rPr>
+          <w:rFonts w:ascii="Times New Roman" w:hAnsi="Times New Roman" w:cs="Times New Roman"/>
+        </w:rPr>
+      </w:pPr>
+      <w:r>
+        <w:rPr>
+          <w:rFonts w:ascii="Times New Roman" w:hAnsi="Times New Roman" w:cs="Times New Roman"/>
+        </w:rPr>
+        <w:t>(</w:t>
+      </w:r>
+    </w:p>
+    <w:p>
+      <w:pPr>
+        <w:spacing w:after="0"/>
+        <w:ind w:left="426"/>
+        <w:rPr>
+          <w:rFonts w:ascii="Times New Roman" w:hAnsi="Times New Roman" w:cs="Times New Roman"/>
+        </w:rPr>
+      </w:pPr>
+      <w:r>
+        <w:rPr>
+          <w:rFonts w:ascii="Times New Roman" w:hAnsi="Times New Roman" w:cs="Times New Roman"/>
+        </w:rPr>
+        <w:t xml:space="preserve">   IDROL                int                            not null,</w:t>
+      </w:r>
+    </w:p>
+    <w:p>
+      <w:pPr>
+        <w:spacing w:after="0"/>
+        <w:ind w:left="426"/>
+        <w:rPr>
+          <w:rFonts w:ascii="Times New Roman" w:hAnsi="Times New Roman" w:cs="Times New Roman"/>
+        </w:rPr>
+      </w:pPr>
+      <w:r>
+        <w:rPr>
+          <w:rFonts w:ascii="Times New Roman" w:hAnsi="Times New Roman" w:cs="Times New Roman"/>
+        </w:rPr>
+        <w:t xml:space="preserve">   NOMBRE_ROL           varchar(45)                    not null,</w:t>
+      </w:r>
+    </w:p>
+    <w:p>
+      <w:pPr>
+        <w:spacing w:after="0"/>
+        <w:ind w:left="426"/>
+        <w:rPr>
+          <w:rFonts w:ascii="Times New Roman" w:hAnsi="Times New Roman" w:cs="Times New Roman"/>
+        </w:rPr>
+      </w:pPr>
+      <w:r>
+        <w:rPr>
+          <w:rFonts w:ascii="Times New Roman" w:hAnsi="Times New Roman" w:cs="Times New Roman"/>
+        </w:rPr>
+        <w:t xml:space="preserve">   constraint PK_ROLES primary key clustered (IDROL)</w:t>
+      </w:r>
+    </w:p>
+    <w:p>
+      <w:pPr>
+        <w:spacing w:after="0"/>
+        <w:ind w:left="426"/>
+        <w:rPr>
+          <w:rFonts w:ascii="Times New Roman" w:hAnsi="Times New Roman" w:cs="Times New Roman"/>
+        </w:rPr>
+      </w:pPr>
+      <w:r>
+        <w:rPr>
+          <w:rFonts w:ascii="Times New Roman" w:hAnsi="Times New Roman" w:cs="Times New Roman"/>
+        </w:rPr>
+        <w:t>);</w:t>
+      </w:r>
+    </w:p>
+    <w:p>
+      <w:pPr>
+        <w:spacing w:after="0"/>
+        <w:rPr>
+          <w:rFonts w:ascii="Times New Roman" w:hAnsi="Times New Roman" w:cs="Times New Roman"/>
+        </w:rPr>
+      </w:pPr>
+    </w:p>
+    <w:p>
+      <w:pPr>
+        <w:pStyle w:val="Prrafodelista"/>
+        <w:numPr>
+          <w:ilvl w:val="2"/>
+          <w:numId w:val="1"/>
+        </w:numPr>
+        <w:tabs>
+          <w:tab w:val="left" w:pos="2256"/>
+        </w:tabs>
+        <w:rPr>
+          <w:rFonts w:ascii="Times New Roman" w:hAnsi="Times New Roman" w:cs="Times New Roman"/>
+        </w:rPr>
+      </w:pPr>
+      <w:r>
+        <w:rPr>
+          <w:rFonts w:ascii="Times New Roman" w:hAnsi="Times New Roman" w:cs="Times New Roman"/>
+        </w:rPr>
+        <w:t xml:space="preserve">Tabla </w:t>
+      </w:r>
+      <w:r>
+        <w:rPr>
+          <w:rFonts w:ascii="Times New Roman" w:hAnsi="Times New Roman" w:cs="Times New Roman"/>
+        </w:rPr>
+        <w:t>tiempo_real</w:t>
+      </w:r>
+    </w:p>
+    <w:p>
+      <w:pPr>
+        <w:pStyle w:val="Prrafodelista"/>
+        <w:numPr>
+          <w:ilvl w:val="3"/>
+          <w:numId w:val="1"/>
+        </w:numPr>
+        <w:tabs>
+          <w:tab w:val="left" w:pos="2256"/>
+        </w:tabs>
+        <w:rPr>
+          <w:rFonts w:ascii="Times New Roman" w:hAnsi="Times New Roman" w:cs="Times New Roman"/>
+        </w:rPr>
+      </w:pPr>
+      <w:r>
+        <w:rPr>
+          <w:rFonts w:ascii="Times New Roman" w:hAnsi="Times New Roman" w:cs="Times New Roman"/>
+        </w:rPr>
+        <w:t xml:space="preserve">Lista de columnas de la tabla </w:t>
+      </w:r>
+      <w:r>
+        <w:rPr>
+          <w:rFonts w:ascii="Times New Roman" w:hAnsi="Times New Roman" w:cs="Times New Roman"/>
+        </w:rPr>
+        <w:t>tiempo_real</w:t>
+      </w:r>
+    </w:p>
+    <w:tbl>
+      <w:tblPr>
+        <w:tblW w:w="7991" w:type="dxa"/>
         <w:tblInd w:w="226" w:type="dxa"/>
         <w:tblLayout w:type="fixed"/>
         <w:tblCellMar>
@@ -25058,14 +26323,8 @@
           <w:p>
             <w:pPr>
               <w:jc w:val="center"/>
-              <w:rPr>
-                <w:rFonts w:ascii="Times New Roman" w:hAnsi="Times New Roman" w:cs="Times New Roman"/>
-              </w:rPr>
-            </w:pPr>
-            <w:r>
-              <w:rPr>
-                <w:rFonts w:ascii="Times New Roman" w:hAnsi="Times New Roman" w:cs="Times New Roman"/>
-              </w:rPr>
+            </w:pPr>
+            <w:r>
               <w:t>Name</w:t>
             </w:r>
           </w:p>
@@ -25083,14 +26342,8 @@
           <w:p>
             <w:pPr>
               <w:jc w:val="center"/>
-              <w:rPr>
-                <w:rFonts w:ascii="Times New Roman" w:hAnsi="Times New Roman" w:cs="Times New Roman"/>
-              </w:rPr>
-            </w:pPr>
-            <w:r>
-              <w:rPr>
-                <w:rFonts w:ascii="Times New Roman" w:hAnsi="Times New Roman" w:cs="Times New Roman"/>
-              </w:rPr>
+            </w:pPr>
+            <w:r>
               <w:t>Code</w:t>
             </w:r>
           </w:p>
@@ -25114,16 +26367,8 @@
             </w:tcBorders>
           </w:tcPr>
           <w:p>
-            <w:pPr>
-              <w:rPr>
-                <w:rFonts w:ascii="Times New Roman" w:hAnsi="Times New Roman" w:cs="Times New Roman"/>
-              </w:rPr>
-            </w:pPr>
-            <w:r>
-              <w:rPr>
-                <w:rFonts w:ascii="Times New Roman" w:hAnsi="Times New Roman" w:cs="Times New Roman"/>
-              </w:rPr>
-              <w:t>idproveedor</w:t>
+            <w:r>
+              <w:t>idtiempo_real</w:t>
             </w:r>
           </w:p>
         </w:tc>
@@ -25138,16 +26383,8 @@
             </w:tcBorders>
           </w:tcPr>
           <w:p>
-            <w:pPr>
-              <w:rPr>
-                <w:rFonts w:ascii="Times New Roman" w:hAnsi="Times New Roman" w:cs="Times New Roman"/>
-              </w:rPr>
-            </w:pPr>
-            <w:r>
-              <w:rPr>
-                <w:rFonts w:ascii="Times New Roman" w:hAnsi="Times New Roman" w:cs="Times New Roman"/>
-              </w:rPr>
-              <w:t>IDPROVEEDOR</w:t>
+            <w:r>
+              <w:t>IDTIEMPO_REAL</w:t>
             </w:r>
           </w:p>
         </w:tc>
@@ -25170,16 +26407,8 @@
             </w:tcBorders>
           </w:tcPr>
           <w:p>
-            <w:pPr>
-              <w:rPr>
-                <w:rFonts w:ascii="Times New Roman" w:hAnsi="Times New Roman" w:cs="Times New Roman"/>
-              </w:rPr>
-            </w:pPr>
-            <w:r>
-              <w:rPr>
-                <w:rFonts w:ascii="Times New Roman" w:hAnsi="Times New Roman" w:cs="Times New Roman"/>
-              </w:rPr>
-              <w:t>idinsumo</w:t>
+            <w:r>
+              <w:t>idprocedimientos</w:t>
             </w:r>
           </w:p>
         </w:tc>
@@ -25194,16 +26423,8 @@
             </w:tcBorders>
           </w:tcPr>
           <w:p>
-            <w:pPr>
-              <w:rPr>
-                <w:rFonts w:ascii="Times New Roman" w:hAnsi="Times New Roman" w:cs="Times New Roman"/>
-              </w:rPr>
-            </w:pPr>
-            <w:r>
-              <w:rPr>
-                <w:rFonts w:ascii="Times New Roman" w:hAnsi="Times New Roman" w:cs="Times New Roman"/>
-              </w:rPr>
-              <w:t>IDINSUMO</w:t>
+            <w:r>
+              <w:t>IDPROCEDIMIENTOS</w:t>
             </w:r>
           </w:p>
         </w:tc>
@@ -25226,16 +26447,8 @@
             </w:tcBorders>
           </w:tcPr>
           <w:p>
-            <w:pPr>
-              <w:rPr>
-                <w:rFonts w:ascii="Times New Roman" w:hAnsi="Times New Roman" w:cs="Times New Roman"/>
-              </w:rPr>
-            </w:pPr>
-            <w:r>
-              <w:rPr>
-                <w:rFonts w:ascii="Times New Roman" w:hAnsi="Times New Roman" w:cs="Times New Roman"/>
-              </w:rPr>
-              <w:t>precio_por_unidad</w:t>
+            <w:r>
+              <w:t>idprocedimiento</w:t>
             </w:r>
           </w:p>
         </w:tc>
@@ -25250,16 +26463,128 @@
             </w:tcBorders>
           </w:tcPr>
           <w:p>
-            <w:pPr>
-              <w:rPr>
-                <w:rFonts w:ascii="Times New Roman" w:hAnsi="Times New Roman" w:cs="Times New Roman"/>
-              </w:rPr>
-            </w:pPr>
-            <w:r>
-              <w:rPr>
-                <w:rFonts w:ascii="Times New Roman" w:hAnsi="Times New Roman" w:cs="Times New Roman"/>
-              </w:rPr>
-              <w:t>PRECIO_POR_UNIDAD</w:t>
+            <w:r>
+              <w:t>IDPROCEDIMIENTO</w:t>
+            </w:r>
+          </w:p>
+        </w:tc>
+      </w:tr>
+      <w:tr>
+        <w:tblPrEx>
+          <w:tblCellMar>
+            <w:top w:w="0" w:type="dxa"/>
+            <w:bottom w:w="0" w:type="dxa"/>
+          </w:tblCellMar>
+        </w:tblPrEx>
+        <w:tc>
+          <w:tcPr>
+            <w:tcW w:w="4876" w:type="dxa"/>
+            <w:tcBorders>
+              <w:top w:val="single" w:sz="4" w:space="0" w:color="auto"/>
+              <w:left w:val="single" w:sz="4" w:space="0" w:color="auto"/>
+              <w:bottom w:val="single" w:sz="4" w:space="0" w:color="auto"/>
+              <w:right w:val="single" w:sz="4" w:space="0" w:color="auto"/>
+            </w:tcBorders>
+          </w:tcPr>
+          <w:p>
+            <w:r>
+              <w:t>iduser</w:t>
+            </w:r>
+          </w:p>
+        </w:tc>
+        <w:tc>
+          <w:tcPr>
+            <w:tcW w:w="3115" w:type="dxa"/>
+            <w:tcBorders>
+              <w:top w:val="single" w:sz="4" w:space="0" w:color="auto"/>
+              <w:left w:val="single" w:sz="4" w:space="0" w:color="auto"/>
+              <w:bottom w:val="single" w:sz="4" w:space="0" w:color="auto"/>
+              <w:right w:val="single" w:sz="4" w:space="0" w:color="auto"/>
+            </w:tcBorders>
+          </w:tcPr>
+          <w:p>
+            <w:r>
+              <w:t>IDUSER</w:t>
+            </w:r>
+          </w:p>
+        </w:tc>
+      </w:tr>
+      <w:tr>
+        <w:tblPrEx>
+          <w:tblCellMar>
+            <w:top w:w="0" w:type="dxa"/>
+            <w:bottom w:w="0" w:type="dxa"/>
+          </w:tblCellMar>
+        </w:tblPrEx>
+        <w:tc>
+          <w:tcPr>
+            <w:tcW w:w="4876" w:type="dxa"/>
+            <w:tcBorders>
+              <w:top w:val="single" w:sz="4" w:space="0" w:color="auto"/>
+              <w:left w:val="single" w:sz="4" w:space="0" w:color="auto"/>
+              <w:bottom w:val="single" w:sz="4" w:space="0" w:color="auto"/>
+              <w:right w:val="single" w:sz="4" w:space="0" w:color="auto"/>
+            </w:tcBorders>
+          </w:tcPr>
+          <w:p>
+            <w:r>
+              <w:t>token</w:t>
+            </w:r>
+          </w:p>
+        </w:tc>
+        <w:tc>
+          <w:tcPr>
+            <w:tcW w:w="3115" w:type="dxa"/>
+            <w:tcBorders>
+              <w:top w:val="single" w:sz="4" w:space="0" w:color="auto"/>
+              <w:left w:val="single" w:sz="4" w:space="0" w:color="auto"/>
+              <w:bottom w:val="single" w:sz="4" w:space="0" w:color="auto"/>
+              <w:right w:val="single" w:sz="4" w:space="0" w:color="auto"/>
+            </w:tcBorders>
+          </w:tcPr>
+          <w:p>
+            <w:r>
+              <w:t>TOKEN</w:t>
+            </w:r>
+          </w:p>
+        </w:tc>
+      </w:tr>
+      <w:tr>
+        <w:tblPrEx>
+          <w:tblCellMar>
+            <w:top w:w="0" w:type="dxa"/>
+            <w:bottom w:w="0" w:type="dxa"/>
+          </w:tblCellMar>
+        </w:tblPrEx>
+        <w:tc>
+          <w:tcPr>
+            <w:tcW w:w="4876" w:type="dxa"/>
+            <w:tcBorders>
+              <w:top w:val="single" w:sz="4" w:space="0" w:color="auto"/>
+              <w:left w:val="single" w:sz="4" w:space="0" w:color="auto"/>
+              <w:bottom w:val="single" w:sz="4" w:space="0" w:color="auto"/>
+              <w:right w:val="single" w:sz="4" w:space="0" w:color="auto"/>
+            </w:tcBorders>
+          </w:tcPr>
+          <w:p>
+            <w:r>
+              <w:t>esta_modificado</w:t>
+            </w:r>
+          </w:p>
+        </w:tc>
+        <w:tc>
+          <w:tcPr>
+            <w:tcW w:w="3115" w:type="dxa"/>
+            <w:tcBorders>
+              <w:top w:val="single" w:sz="4" w:space="0" w:color="auto"/>
+              <w:left w:val="single" w:sz="4" w:space="0" w:color="auto"/>
+              <w:bottom w:val="single" w:sz="4" w:space="0" w:color="auto"/>
+              <w:right w:val="single" w:sz="4" w:space="0" w:color="auto"/>
+            </w:tcBorders>
+          </w:tcPr>
+          <w:p>
+            <w:r>
+              <w:t>ESTA_MODIFICADO</w:t>
             </w:r>
           </w:p>
         </w:tc>
@@ -25293,52 +26618,58 @@
         <w:rPr>
           <w:rFonts w:ascii="Times New Roman" w:hAnsi="Times New Roman" w:cs="Times New Roman"/>
         </w:rPr>
-        <w:t>Vista previa del código de la tabla proveedores_insumos</w:t>
-      </w:r>
-    </w:p>
-    <w:p>
-      <w:pPr>
-        <w:spacing w:after="0"/>
-        <w:ind w:left="426"/>
-        <w:rPr>
-          <w:rFonts w:ascii="Times New Roman" w:hAnsi="Times New Roman" w:cs="Times New Roman"/>
-        </w:rPr>
-      </w:pPr>
-      <w:r>
-        <w:rPr>
-          <w:rFonts w:ascii="Times New Roman" w:hAnsi="Times New Roman" w:cs="Times New Roman"/>
-        </w:rPr>
-        <w:t>if exists(select 1 from sys.sysforeignkey where role='FK_PROVEEDO_REFERENCE_INSUMOS') then</w:t>
-      </w:r>
-    </w:p>
-    <w:p>
-      <w:pPr>
-        <w:spacing w:after="0"/>
-        <w:ind w:left="426"/>
-        <w:rPr>
-          <w:rFonts w:ascii="Times New Roman" w:hAnsi="Times New Roman" w:cs="Times New Roman"/>
-        </w:rPr>
-      </w:pPr>
-      <w:r>
-        <w:rPr>
-          <w:rFonts w:ascii="Times New Roman" w:hAnsi="Times New Roman" w:cs="Times New Roman"/>
-        </w:rPr>
-        <w:t xml:space="preserve">    alter table PROVEEDORES_INSUMOS</w:t>
-      </w:r>
-    </w:p>
-    <w:p>
-      <w:pPr>
-        <w:spacing w:after="0"/>
-        <w:ind w:left="426"/>
-        <w:rPr>
-          <w:rFonts w:ascii="Times New Roman" w:hAnsi="Times New Roman" w:cs="Times New Roman"/>
-        </w:rPr>
-      </w:pPr>
-      <w:r>
-        <w:rPr>
-          <w:rFonts w:ascii="Times New Roman" w:hAnsi="Times New Roman" w:cs="Times New Roman"/>
-        </w:rPr>
-        <w:t xml:space="preserve">       delete foreign key FK_PROVEEDO_REFERENCE_INSUMOS</w:t>
+        <w:t xml:space="preserve">Vista previa del código de la tabla </w:t>
+      </w:r>
+      <w:r>
+        <w:rPr>
+          <w:rFonts w:ascii="Times New Roman" w:hAnsi="Times New Roman" w:cs="Times New Roman"/>
+        </w:rPr>
+        <w:t>tiempo_real</w:t>
+      </w:r>
+    </w:p>
+    <w:p>
+      <w:pPr>
+        <w:spacing w:after="0"/>
+        <w:ind w:left="426"/>
+        <w:rPr>
+          <w:rFonts w:ascii="Times New Roman" w:hAnsi="Times New Roman" w:cs="Times New Roman"/>
+        </w:rPr>
+      </w:pPr>
+      <w:r>
+        <w:rPr>
+          <w:rFonts w:ascii="Times New Roman" w:hAnsi="Times New Roman" w:cs="Times New Roman"/>
+        </w:rPr>
+        <w:t>if exists(select 1 from sys.sysforeignkey where role='FK_TIEMPO_R_REFERENCE_PROCEDIM') then</w:t>
+      </w:r>
+    </w:p>
+    <w:p>
+      <w:pPr>
+        <w:spacing w:after="0"/>
+        <w:ind w:left="426"/>
+        <w:rPr>
+          <w:rFonts w:ascii="Times New Roman" w:hAnsi="Times New Roman" w:cs="Times New Roman"/>
+        </w:rPr>
+      </w:pPr>
+      <w:r>
+        <w:rPr>
+          <w:rFonts w:ascii="Times New Roman" w:hAnsi="Times New Roman" w:cs="Times New Roman"/>
+        </w:rPr>
+        <w:t xml:space="preserve">    alter table TIEMPO_REAL</w:t>
+      </w:r>
+    </w:p>
+    <w:p>
+      <w:pPr>
+        <w:spacing w:after="0"/>
+        <w:ind w:left="426"/>
+        <w:rPr>
+          <w:rFonts w:ascii="Times New Roman" w:hAnsi="Times New Roman" w:cs="Times New Roman"/>
+        </w:rPr>
+      </w:pPr>
+      <w:r>
+        <w:rPr>
+          <w:rFonts w:ascii="Times New Roman" w:hAnsi="Times New Roman" w:cs="Times New Roman"/>
+        </w:rPr>
+        <w:t xml:space="preserve">       delete foreign key FK_TIEMPO_R_REFERENCE_PROCEDIM</w:t>
       </w:r>
     </w:p>
     <w:p>
@@ -25377,374 +26708,266 @@
         <w:rPr>
           <w:rFonts w:ascii="Times New Roman" w:hAnsi="Times New Roman" w:cs="Times New Roman"/>
         </w:rPr>
+        <w:t>drop table if exists TIEMPO_REAL;</w:t>
+      </w:r>
+    </w:p>
+    <w:p>
+      <w:pPr>
+        <w:spacing w:after="0"/>
+        <w:ind w:left="426"/>
+        <w:rPr>
+          <w:rFonts w:ascii="Times New Roman" w:hAnsi="Times New Roman" w:cs="Times New Roman"/>
+        </w:rPr>
+      </w:pPr>
+    </w:p>
+    <w:p>
+      <w:pPr>
+        <w:spacing w:after="0"/>
+        <w:ind w:left="426"/>
+        <w:rPr>
+          <w:rFonts w:ascii="Times New Roman" w:hAnsi="Times New Roman" w:cs="Times New Roman"/>
+        </w:rPr>
+      </w:pPr>
+      <w:r>
+        <w:rPr>
+          <w:rFonts w:ascii="Times New Roman" w:hAnsi="Times New Roman" w:cs="Times New Roman"/>
+        </w:rPr>
+        <w:t>/*==============================================================*/</w:t>
+      </w:r>
+    </w:p>
+    <w:p>
+      <w:pPr>
+        <w:spacing w:after="0"/>
+        <w:ind w:left="426"/>
+        <w:rPr>
+          <w:rFonts w:ascii="Times New Roman" w:hAnsi="Times New Roman" w:cs="Times New Roman"/>
+        </w:rPr>
+      </w:pPr>
+      <w:r>
+        <w:rPr>
+          <w:rFonts w:ascii="Times New Roman" w:hAnsi="Times New Roman" w:cs="Times New Roman"/>
+        </w:rPr>
+        <w:t>/* Table: TIEMPO_REAL                                           */</w:t>
+      </w:r>
+    </w:p>
+    <w:p>
+      <w:pPr>
+        <w:spacing w:after="0"/>
+        <w:ind w:left="426"/>
+        <w:rPr>
+          <w:rFonts w:ascii="Times New Roman" w:hAnsi="Times New Roman" w:cs="Times New Roman"/>
+        </w:rPr>
+      </w:pPr>
+      <w:r>
+        <w:rPr>
+          <w:rFonts w:ascii="Times New Roman" w:hAnsi="Times New Roman" w:cs="Times New Roman"/>
+        </w:rPr>
+        <w:t>/*==============================================================*/</w:t>
+      </w:r>
+    </w:p>
+    <w:p>
+      <w:pPr>
+        <w:spacing w:after="0"/>
+        <w:ind w:left="426"/>
+        <w:rPr>
+          <w:rFonts w:ascii="Times New Roman" w:hAnsi="Times New Roman" w:cs="Times New Roman"/>
+        </w:rPr>
+      </w:pPr>
+      <w:r>
+        <w:rPr>
+          <w:rFonts w:ascii="Times New Roman" w:hAnsi="Times New Roman" w:cs="Times New Roman"/>
+        </w:rPr>
+        <w:t xml:space="preserve">create table TIEMPO_REAL </w:t>
+      </w:r>
+    </w:p>
+    <w:p>
+      <w:pPr>
+        <w:spacing w:after="0"/>
+        <w:ind w:left="426"/>
+        <w:rPr>
+          <w:rFonts w:ascii="Times New Roman" w:hAnsi="Times New Roman" w:cs="Times New Roman"/>
+        </w:rPr>
+      </w:pPr>
+      <w:r>
+        <w:rPr>
+          <w:rFonts w:ascii="Times New Roman" w:hAnsi="Times New Roman" w:cs="Times New Roman"/>
+        </w:rPr>
+        <w:t>(</w:t>
+      </w:r>
+    </w:p>
+    <w:p>
+      <w:pPr>
+        <w:spacing w:after="0"/>
+        <w:ind w:left="426"/>
+        <w:rPr>
+          <w:rFonts w:ascii="Times New Roman" w:hAnsi="Times New Roman" w:cs="Times New Roman"/>
+        </w:rPr>
+      </w:pPr>
+      <w:r>
+        <w:rPr>
+          <w:rFonts w:ascii="Times New Roman" w:hAnsi="Times New Roman" w:cs="Times New Roman"/>
+        </w:rPr>
+        <w:t xml:space="preserve">   IDTIEMPO_REAL        int                            not null,</w:t>
+      </w:r>
+    </w:p>
+    <w:p>
+      <w:pPr>
+        <w:spacing w:after="0"/>
+        <w:ind w:left="426"/>
+        <w:rPr>
+          <w:rFonts w:ascii="Times New Roman" w:hAnsi="Times New Roman" w:cs="Times New Roman"/>
+        </w:rPr>
+      </w:pPr>
+      <w:r>
+        <w:rPr>
+          <w:rFonts w:ascii="Times New Roman" w:hAnsi="Times New Roman" w:cs="Times New Roman"/>
+        </w:rPr>
+        <w:t xml:space="preserve">   IDPROCEDIMIENTOS     id                             null,</w:t>
+      </w:r>
+    </w:p>
+    <w:p>
+      <w:pPr>
+        <w:spacing w:after="0"/>
+        <w:ind w:left="426"/>
+        <w:rPr>
+          <w:rFonts w:ascii="Times New Roman" w:hAnsi="Times New Roman" w:cs="Times New Roman"/>
+        </w:rPr>
+      </w:pPr>
+      <w:r>
+        <w:rPr>
+          <w:rFonts w:ascii="Times New Roman" w:hAnsi="Times New Roman" w:cs="Times New Roman"/>
+        </w:rPr>
+        <w:t xml:space="preserve">   IDPROCEDIMIENTO      int                            not null,</w:t>
+      </w:r>
+    </w:p>
+    <w:p>
+      <w:pPr>
+        <w:spacing w:after="0"/>
+        <w:ind w:left="426"/>
+        <w:rPr>
+          <w:rFonts w:ascii="Times New Roman" w:hAnsi="Times New Roman" w:cs="Times New Roman"/>
+        </w:rPr>
+      </w:pPr>
+      <w:r>
+        <w:rPr>
+          <w:rFonts w:ascii="Times New Roman" w:hAnsi="Times New Roman" w:cs="Times New Roman"/>
+        </w:rPr>
+        <w:t xml:space="preserve">   IDUSER               int                            not null,</w:t>
+      </w:r>
+    </w:p>
+    <w:p>
+      <w:pPr>
+        <w:spacing w:after="0"/>
+        <w:ind w:left="426"/>
+        <w:rPr>
+          <w:rFonts w:ascii="Times New Roman" w:hAnsi="Times New Roman" w:cs="Times New Roman"/>
+        </w:rPr>
+      </w:pPr>
+      <w:r>
+        <w:rPr>
+          <w:rFonts w:ascii="Times New Roman" w:hAnsi="Times New Roman" w:cs="Times New Roman"/>
+        </w:rPr>
+        <w:t xml:space="preserve">   TOKEN                varchar(45)                    not null,</w:t>
+      </w:r>
+    </w:p>
+    <w:p>
+      <w:pPr>
+        <w:spacing w:after="0"/>
+        <w:ind w:left="426"/>
+        <w:rPr>
+          <w:rFonts w:ascii="Times New Roman" w:hAnsi="Times New Roman" w:cs="Times New Roman"/>
+        </w:rPr>
+      </w:pPr>
+      <w:r>
+        <w:rPr>
+          <w:rFonts w:ascii="Times New Roman" w:hAnsi="Times New Roman" w:cs="Times New Roman"/>
+        </w:rPr>
+        <w:t xml:space="preserve">   ESTA_MODIFICADO      tinyint                        not null,</w:t>
+      </w:r>
+    </w:p>
+    <w:p>
+      <w:pPr>
+        <w:spacing w:after="0"/>
+        <w:ind w:left="426"/>
+        <w:rPr>
+          <w:rFonts w:ascii="Times New Roman" w:hAnsi="Times New Roman" w:cs="Times New Roman"/>
+        </w:rPr>
+      </w:pPr>
+      <w:r>
+        <w:rPr>
+          <w:rFonts w:ascii="Times New Roman" w:hAnsi="Times New Roman" w:cs="Times New Roman"/>
+        </w:rPr>
+        <w:t xml:space="preserve">   constraint PK_TIEMPO_REAL primary key clustered (IDTIEMPO_REAL)</w:t>
+      </w:r>
+    </w:p>
+    <w:p>
+      <w:pPr>
+        <w:spacing w:after="0"/>
+        <w:ind w:left="426"/>
+        <w:rPr>
+          <w:rFonts w:ascii="Times New Roman" w:hAnsi="Times New Roman" w:cs="Times New Roman"/>
+        </w:rPr>
+      </w:pPr>
+      <w:r>
+        <w:rPr>
+          <w:rFonts w:ascii="Times New Roman" w:hAnsi="Times New Roman" w:cs="Times New Roman"/>
+        </w:rPr>
+        <w:t>);</w:t>
+      </w:r>
+    </w:p>
+    <w:p>
+      <w:pPr>
+        <w:spacing w:after="0"/>
+        <w:ind w:left="426"/>
+        <w:rPr>
+          <w:rFonts w:ascii="Times New Roman" w:hAnsi="Times New Roman" w:cs="Times New Roman"/>
+        </w:rPr>
+      </w:pPr>
+    </w:p>
+    <w:p>
+      <w:pPr>
+        <w:spacing w:after="0"/>
+        <w:ind w:left="426"/>
+        <w:rPr>
+          <w:rFonts w:ascii="Times New Roman" w:hAnsi="Times New Roman" w:cs="Times New Roman"/>
+        </w:rPr>
+      </w:pPr>
+      <w:r>
+        <w:rPr>
+          <w:rFonts w:ascii="Times New Roman" w:hAnsi="Times New Roman" w:cs="Times New Roman"/>
+        </w:rPr>
         <w:lastRenderedPageBreak/>
-        <w:t>if exists(select 1 from sys.sysforeignkey where role='FK_PROVEEDO_REFERENCE_PROVEEDO') then</w:t>
-      </w:r>
-    </w:p>
-    <w:p>
-      <w:pPr>
-        <w:spacing w:after="0"/>
-        <w:ind w:left="426"/>
-        <w:rPr>
-          <w:rFonts w:ascii="Times New Roman" w:hAnsi="Times New Roman" w:cs="Times New Roman"/>
-        </w:rPr>
-      </w:pPr>
-      <w:r>
-        <w:rPr>
-          <w:rFonts w:ascii="Times New Roman" w:hAnsi="Times New Roman" w:cs="Times New Roman"/>
-        </w:rPr>
-        <w:t xml:space="preserve">    alter table PROVEEDORES_INSUMOS</w:t>
-      </w:r>
-    </w:p>
-    <w:p>
-      <w:pPr>
-        <w:spacing w:after="0"/>
-        <w:ind w:left="426"/>
-        <w:rPr>
-          <w:rFonts w:ascii="Times New Roman" w:hAnsi="Times New Roman" w:cs="Times New Roman"/>
-        </w:rPr>
-      </w:pPr>
-      <w:r>
-        <w:rPr>
-          <w:rFonts w:ascii="Times New Roman" w:hAnsi="Times New Roman" w:cs="Times New Roman"/>
-        </w:rPr>
-        <w:t xml:space="preserve">       delete foreign key FK_PROVEEDO_REFERENCE_PROVEEDO</w:t>
-      </w:r>
-    </w:p>
-    <w:p>
-      <w:pPr>
-        <w:spacing w:after="0"/>
-        <w:ind w:left="426"/>
-        <w:rPr>
-          <w:rFonts w:ascii="Times New Roman" w:hAnsi="Times New Roman" w:cs="Times New Roman"/>
-        </w:rPr>
-      </w:pPr>
-      <w:r>
-        <w:rPr>
-          <w:rFonts w:ascii="Times New Roman" w:hAnsi="Times New Roman" w:cs="Times New Roman"/>
-        </w:rPr>
-        <w:t>end if;</w:t>
-      </w:r>
-    </w:p>
-    <w:p>
-      <w:pPr>
-        <w:spacing w:after="0"/>
-        <w:ind w:left="426"/>
-        <w:rPr>
-          <w:rFonts w:ascii="Times New Roman" w:hAnsi="Times New Roman" w:cs="Times New Roman"/>
-        </w:rPr>
-      </w:pPr>
-    </w:p>
-    <w:p>
-      <w:pPr>
-        <w:spacing w:after="0"/>
-        <w:ind w:left="426"/>
-        <w:rPr>
-          <w:rFonts w:ascii="Times New Roman" w:hAnsi="Times New Roman" w:cs="Times New Roman"/>
-        </w:rPr>
-      </w:pPr>
-      <w:r>
-        <w:rPr>
-          <w:rFonts w:ascii="Times New Roman" w:hAnsi="Times New Roman" w:cs="Times New Roman"/>
-        </w:rPr>
-        <w:t>drop table if exists PROVEEDORES_INSUMOS;</w:t>
-      </w:r>
-    </w:p>
-    <w:p>
-      <w:pPr>
-        <w:spacing w:after="0"/>
-        <w:ind w:left="426"/>
-        <w:rPr>
-          <w:rFonts w:ascii="Times New Roman" w:hAnsi="Times New Roman" w:cs="Times New Roman"/>
-        </w:rPr>
-      </w:pPr>
-    </w:p>
-    <w:p>
-      <w:pPr>
-        <w:spacing w:after="0"/>
-        <w:ind w:left="426"/>
-        <w:rPr>
-          <w:rFonts w:ascii="Times New Roman" w:hAnsi="Times New Roman" w:cs="Times New Roman"/>
-        </w:rPr>
-      </w:pPr>
-      <w:r>
-        <w:rPr>
-          <w:rFonts w:ascii="Times New Roman" w:hAnsi="Times New Roman" w:cs="Times New Roman"/>
-        </w:rPr>
-        <w:t>/*==============================================================*/</w:t>
-      </w:r>
-    </w:p>
-    <w:p>
-      <w:pPr>
-        <w:spacing w:after="0"/>
-        <w:ind w:left="426"/>
-        <w:rPr>
-          <w:rFonts w:ascii="Times New Roman" w:hAnsi="Times New Roman" w:cs="Times New Roman"/>
-        </w:rPr>
-      </w:pPr>
-      <w:r>
-        <w:rPr>
-          <w:rFonts w:ascii="Times New Roman" w:hAnsi="Times New Roman" w:cs="Times New Roman"/>
-        </w:rPr>
-        <w:t>/* Table: PROVEEDORES_INSUMOS                                   */</w:t>
-      </w:r>
-    </w:p>
-    <w:p>
-      <w:pPr>
-        <w:spacing w:after="0"/>
-        <w:ind w:left="426"/>
-        <w:rPr>
-          <w:rFonts w:ascii="Times New Roman" w:hAnsi="Times New Roman" w:cs="Times New Roman"/>
-        </w:rPr>
-      </w:pPr>
-      <w:r>
-        <w:rPr>
-          <w:rFonts w:ascii="Times New Roman" w:hAnsi="Times New Roman" w:cs="Times New Roman"/>
-        </w:rPr>
-        <w:t>/*==============================================================*/</w:t>
-      </w:r>
-    </w:p>
-    <w:p>
-      <w:pPr>
-        <w:spacing w:after="0"/>
-        <w:ind w:left="426"/>
-        <w:rPr>
-          <w:rFonts w:ascii="Times New Roman" w:hAnsi="Times New Roman" w:cs="Times New Roman"/>
-        </w:rPr>
-      </w:pPr>
-      <w:r>
-        <w:rPr>
-          <w:rFonts w:ascii="Times New Roman" w:hAnsi="Times New Roman" w:cs="Times New Roman"/>
-        </w:rPr>
-        <w:t xml:space="preserve">create table PROVEEDORES_INSUMOS </w:t>
-      </w:r>
-    </w:p>
-    <w:p>
-      <w:pPr>
-        <w:spacing w:after="0"/>
-        <w:ind w:left="426"/>
-        <w:rPr>
-          <w:rFonts w:ascii="Times New Roman" w:hAnsi="Times New Roman" w:cs="Times New Roman"/>
-        </w:rPr>
-      </w:pPr>
-      <w:r>
-        <w:rPr>
-          <w:rFonts w:ascii="Times New Roman" w:hAnsi="Times New Roman" w:cs="Times New Roman"/>
-        </w:rPr>
-        <w:t>(</w:t>
-      </w:r>
-    </w:p>
-    <w:p>
-      <w:pPr>
-        <w:spacing w:after="0"/>
-        <w:ind w:left="426"/>
-        <w:rPr>
-          <w:rFonts w:ascii="Times New Roman" w:hAnsi="Times New Roman" w:cs="Times New Roman"/>
-        </w:rPr>
-      </w:pPr>
-      <w:r>
-        <w:rPr>
-          <w:rFonts w:ascii="Times New Roman" w:hAnsi="Times New Roman" w:cs="Times New Roman"/>
-        </w:rPr>
-        <w:t xml:space="preserve">   IDPROVEEDOR          int                            not null,</w:t>
-      </w:r>
-    </w:p>
-    <w:p>
-      <w:pPr>
-        <w:spacing w:after="0"/>
-        <w:ind w:left="426"/>
-        <w:rPr>
-          <w:rFonts w:ascii="Times New Roman" w:hAnsi="Times New Roman" w:cs="Times New Roman"/>
-        </w:rPr>
-      </w:pPr>
-      <w:r>
-        <w:rPr>
-          <w:rFonts w:ascii="Times New Roman" w:hAnsi="Times New Roman" w:cs="Times New Roman"/>
-        </w:rPr>
-        <w:t xml:space="preserve">   IDINSUMO             int                            not null,</w:t>
-      </w:r>
-    </w:p>
-    <w:p>
-      <w:pPr>
-        <w:spacing w:after="0"/>
-        <w:ind w:left="426"/>
-        <w:rPr>
-          <w:rFonts w:ascii="Times New Roman" w:hAnsi="Times New Roman" w:cs="Times New Roman"/>
-        </w:rPr>
-      </w:pPr>
-      <w:r>
-        <w:rPr>
-          <w:rFonts w:ascii="Times New Roman" w:hAnsi="Times New Roman" w:cs="Times New Roman"/>
-        </w:rPr>
-        <w:t xml:space="preserve">   PRECIO_POR_UNIDAD    decimal(8.2)                   not null,</w:t>
-      </w:r>
-    </w:p>
-    <w:p>
-      <w:pPr>
-        <w:spacing w:after="0"/>
-        <w:ind w:left="426"/>
-        <w:rPr>
-          <w:rFonts w:ascii="Times New Roman" w:hAnsi="Times New Roman" w:cs="Times New Roman"/>
-        </w:rPr>
-      </w:pPr>
-      <w:r>
-        <w:rPr>
-          <w:rFonts w:ascii="Times New Roman" w:hAnsi="Times New Roman" w:cs="Times New Roman"/>
-        </w:rPr>
-        <w:t xml:space="preserve">   constraint PK_PROVEEDORES_INSUMOS primary key clustered (IDPROVEEDOR, IDINSUMO)</w:t>
-      </w:r>
-    </w:p>
-    <w:p>
-      <w:pPr>
-        <w:spacing w:after="0"/>
-        <w:ind w:left="426"/>
-        <w:rPr>
-          <w:rFonts w:ascii="Times New Roman" w:hAnsi="Times New Roman" w:cs="Times New Roman"/>
-        </w:rPr>
-      </w:pPr>
-      <w:r>
-        <w:rPr>
-          <w:rFonts w:ascii="Times New Roman" w:hAnsi="Times New Roman" w:cs="Times New Roman"/>
-        </w:rPr>
-        <w:t>);</w:t>
-      </w:r>
-    </w:p>
-    <w:p>
-      <w:pPr>
-        <w:spacing w:after="0"/>
-        <w:ind w:left="426"/>
-        <w:rPr>
-          <w:rFonts w:ascii="Times New Roman" w:hAnsi="Times New Roman" w:cs="Times New Roman"/>
-        </w:rPr>
-      </w:pPr>
-    </w:p>
-    <w:p>
-      <w:pPr>
-        <w:spacing w:after="0"/>
-        <w:ind w:left="426"/>
-        <w:rPr>
-          <w:rFonts w:ascii="Times New Roman" w:hAnsi="Times New Roman" w:cs="Times New Roman"/>
-        </w:rPr>
-      </w:pPr>
-      <w:r>
-        <w:rPr>
-          <w:rFonts w:ascii="Times New Roman" w:hAnsi="Times New Roman" w:cs="Times New Roman"/>
-        </w:rPr>
-        <w:t>alter table PROVEEDORES_INSUMOS</w:t>
-      </w:r>
-    </w:p>
-    <w:p>
-      <w:pPr>
-        <w:spacing w:after="0"/>
-        <w:ind w:left="426"/>
-        <w:rPr>
-          <w:rFonts w:ascii="Times New Roman" w:hAnsi="Times New Roman" w:cs="Times New Roman"/>
-        </w:rPr>
-      </w:pPr>
-      <w:r>
-        <w:rPr>
-          <w:rFonts w:ascii="Times New Roman" w:hAnsi="Times New Roman" w:cs="Times New Roman"/>
-        </w:rPr>
-        <w:t xml:space="preserve">   add constraint FK_PROVEEDO_REFERENCE_INSUMOS foreign key (IDINSUMO)</w:t>
-      </w:r>
-    </w:p>
-    <w:p>
-      <w:pPr>
-        <w:spacing w:after="0"/>
-        <w:ind w:left="426"/>
-        <w:rPr>
-          <w:rFonts w:ascii="Times New Roman" w:hAnsi="Times New Roman" w:cs="Times New Roman"/>
-        </w:rPr>
-      </w:pPr>
-      <w:r>
-        <w:rPr>
-          <w:rFonts w:ascii="Times New Roman" w:hAnsi="Times New Roman" w:cs="Times New Roman"/>
-        </w:rPr>
-        <w:t xml:space="preserve">      references INSUMOS (IDINSUMO)</w:t>
-      </w:r>
-    </w:p>
-    <w:p>
-      <w:pPr>
-        <w:spacing w:after="0"/>
-        <w:ind w:left="426"/>
-        <w:rPr>
-          <w:rFonts w:ascii="Times New Roman" w:hAnsi="Times New Roman" w:cs="Times New Roman"/>
-        </w:rPr>
-      </w:pPr>
-      <w:r>
-        <w:rPr>
-          <w:rFonts w:ascii="Times New Roman" w:hAnsi="Times New Roman" w:cs="Times New Roman"/>
-        </w:rPr>
-        <w:t xml:space="preserve">      on update restrict</w:t>
-      </w:r>
-    </w:p>
-    <w:p>
-      <w:pPr>
-        <w:spacing w:after="0"/>
-        <w:ind w:left="426"/>
-        <w:rPr>
-          <w:rFonts w:ascii="Times New Roman" w:hAnsi="Times New Roman" w:cs="Times New Roman"/>
-        </w:rPr>
-      </w:pPr>
-      <w:r>
-        <w:rPr>
-          <w:rFonts w:ascii="Times New Roman" w:hAnsi="Times New Roman" w:cs="Times New Roman"/>
-        </w:rPr>
-        <w:t xml:space="preserve">      on delete restrict;</w:t>
-      </w:r>
-    </w:p>
-    <w:p>
-      <w:pPr>
-        <w:spacing w:after="0"/>
-        <w:ind w:left="426"/>
-        <w:rPr>
-          <w:rFonts w:ascii="Times New Roman" w:hAnsi="Times New Roman" w:cs="Times New Roman"/>
-        </w:rPr>
-      </w:pPr>
-    </w:p>
-    <w:p>
-      <w:pPr>
-        <w:spacing w:after="0"/>
-        <w:ind w:left="426"/>
-        <w:rPr>
-          <w:rFonts w:ascii="Times New Roman" w:hAnsi="Times New Roman" w:cs="Times New Roman"/>
-        </w:rPr>
-      </w:pPr>
-      <w:r>
-        <w:rPr>
-          <w:rFonts w:ascii="Times New Roman" w:hAnsi="Times New Roman" w:cs="Times New Roman"/>
-        </w:rPr>
-        <w:t>alter table PROVEEDORES_INSUMOS</w:t>
-      </w:r>
-    </w:p>
-    <w:p>
-      <w:pPr>
-        <w:spacing w:after="0"/>
-        <w:ind w:left="426"/>
-        <w:rPr>
-          <w:rFonts w:ascii="Times New Roman" w:hAnsi="Times New Roman" w:cs="Times New Roman"/>
-        </w:rPr>
-      </w:pPr>
-      <w:r>
-        <w:rPr>
-          <w:rFonts w:ascii="Times New Roman" w:hAnsi="Times New Roman" w:cs="Times New Roman"/>
-        </w:rPr>
-        <w:t xml:space="preserve">   add constraint FK_PROVEEDO_REFERENCE_PROVEEDO foreign key (IDPROVEEDOR)</w:t>
-      </w:r>
-    </w:p>
-    <w:p>
-      <w:pPr>
-        <w:spacing w:after="0"/>
-        <w:ind w:left="426"/>
-        <w:rPr>
-          <w:rFonts w:ascii="Times New Roman" w:hAnsi="Times New Roman" w:cs="Times New Roman"/>
-        </w:rPr>
-      </w:pPr>
-      <w:r>
-        <w:rPr>
-          <w:rFonts w:ascii="Times New Roman" w:hAnsi="Times New Roman" w:cs="Times New Roman"/>
-        </w:rPr>
-        <w:t xml:space="preserve">      references PROVEEDORES (IDPROVEEDOR)</w:t>
+        <w:t>alter table TIEMPO_REAL</w:t>
+      </w:r>
+    </w:p>
+    <w:p>
+      <w:pPr>
+        <w:spacing w:after="0"/>
+        <w:ind w:left="426"/>
+        <w:rPr>
+          <w:rFonts w:ascii="Times New Roman" w:hAnsi="Times New Roman" w:cs="Times New Roman"/>
+        </w:rPr>
+      </w:pPr>
+      <w:r>
+        <w:rPr>
+          <w:rFonts w:ascii="Times New Roman" w:hAnsi="Times New Roman" w:cs="Times New Roman"/>
+        </w:rPr>
+        <w:t xml:space="preserve">   add constraint FK_TIEMPO_R_REFERENCE_PROCEDIM foreign key (IDPROCEDIMIENTOS)</w:t>
+      </w:r>
+    </w:p>
+    <w:p>
+      <w:pPr>
+        <w:spacing w:after="0"/>
+        <w:ind w:left="426"/>
+        <w:rPr>
+          <w:rFonts w:ascii="Times New Roman" w:hAnsi="Times New Roman" w:cs="Times New Roman"/>
+        </w:rPr>
+      </w:pPr>
+      <w:r>
+        <w:rPr>
+          <w:rFonts w:ascii="Times New Roman" w:hAnsi="Times New Roman" w:cs="Times New Roman"/>
+        </w:rPr>
+        <w:t xml:space="preserve">      references PROCEDIMIENTOS (IDPROCEDIMIENTOS)</w:t>
       </w:r>
     </w:p>
     <w:p>
@@ -25811,7 +27034,7 @@
         <w:rPr>
           <w:rFonts w:ascii="Times New Roman" w:hAnsi="Times New Roman" w:cs="Times New Roman"/>
         </w:rPr>
-        <w:t>roles</w:t>
+        <w:t>users</w:t>
       </w:r>
     </w:p>
     <w:p>
@@ -25838,12 +27061,12 @@
         <w:rPr>
           <w:rFonts w:ascii="Times New Roman" w:hAnsi="Times New Roman" w:cs="Times New Roman"/>
         </w:rPr>
-        <w:t>roles</w:t>
+        <w:t>users</w:t>
       </w:r>
     </w:p>
     <w:tbl>
       <w:tblPr>
-        <w:tblW w:w="0" w:type="auto"/>
+        <w:tblW w:w="7991" w:type="dxa"/>
         <w:tblInd w:w="226" w:type="dxa"/>
         <w:tblLayout w:type="fixed"/>
         <w:tblCellMar>
@@ -25876,14 +27099,8 @@
           <w:p>
             <w:pPr>
               <w:jc w:val="center"/>
-              <w:rPr>
-                <w:rFonts w:ascii="Times New Roman" w:hAnsi="Times New Roman" w:cs="Times New Roman"/>
-              </w:rPr>
-            </w:pPr>
-            <w:r>
-              <w:rPr>
-                <w:rFonts w:ascii="Times New Roman" w:hAnsi="Times New Roman" w:cs="Times New Roman"/>
-              </w:rPr>
+            </w:pPr>
+            <w:r>
               <w:t>Name</w:t>
             </w:r>
           </w:p>
@@ -25901,14 +27118,8 @@
           <w:p>
             <w:pPr>
               <w:jc w:val="center"/>
-              <w:rPr>
-                <w:rFonts w:ascii="Times New Roman" w:hAnsi="Times New Roman" w:cs="Times New Roman"/>
-              </w:rPr>
-            </w:pPr>
-            <w:r>
-              <w:rPr>
-                <w:rFonts w:ascii="Times New Roman" w:hAnsi="Times New Roman" w:cs="Times New Roman"/>
-              </w:rPr>
+            </w:pPr>
+            <w:r>
               <w:t>Code</w:t>
             </w:r>
           </w:p>
@@ -25932,16 +27143,8 @@
             </w:tcBorders>
           </w:tcPr>
           <w:p>
-            <w:pPr>
-              <w:rPr>
-                <w:rFonts w:ascii="Times New Roman" w:hAnsi="Times New Roman" w:cs="Times New Roman"/>
-              </w:rPr>
-            </w:pPr>
-            <w:r>
-              <w:rPr>
-                <w:rFonts w:ascii="Times New Roman" w:hAnsi="Times New Roman" w:cs="Times New Roman"/>
-              </w:rPr>
-              <w:t>idrol</w:t>
+            <w:r>
+              <w:t>idusers</w:t>
             </w:r>
           </w:p>
         </w:tc>
@@ -25956,16 +27159,8 @@
             </w:tcBorders>
           </w:tcPr>
           <w:p>
-            <w:pPr>
-              <w:rPr>
-                <w:rFonts w:ascii="Times New Roman" w:hAnsi="Times New Roman" w:cs="Times New Roman"/>
-              </w:rPr>
-            </w:pPr>
-            <w:r>
-              <w:rPr>
-                <w:rFonts w:ascii="Times New Roman" w:hAnsi="Times New Roman" w:cs="Times New Roman"/>
-              </w:rPr>
-              <w:t>IDROL</w:t>
+            <w:r>
+              <w:t>IDUSERS</w:t>
             </w:r>
           </w:p>
         </w:tc>
@@ -25988,16 +27183,8 @@
             </w:tcBorders>
           </w:tcPr>
           <w:p>
-            <w:pPr>
-              <w:rPr>
-                <w:rFonts w:ascii="Times New Roman" w:hAnsi="Times New Roman" w:cs="Times New Roman"/>
-              </w:rPr>
-            </w:pPr>
-            <w:r>
-              <w:rPr>
-                <w:rFonts w:ascii="Times New Roman" w:hAnsi="Times New Roman" w:cs="Times New Roman"/>
-              </w:rPr>
-              <w:t>nombre_rol</w:t>
+            <w:r>
+              <w:t>idrol</w:t>
             </w:r>
           </w:p>
         </w:tc>
@@ -26012,16 +27199,248 @@
             </w:tcBorders>
           </w:tcPr>
           <w:p>
-            <w:pPr>
-              <w:rPr>
-                <w:rFonts w:ascii="Times New Roman" w:hAnsi="Times New Roman" w:cs="Times New Roman"/>
-              </w:rPr>
-            </w:pPr>
-            <w:r>
-              <w:rPr>
-                <w:rFonts w:ascii="Times New Roman" w:hAnsi="Times New Roman" w:cs="Times New Roman"/>
-              </w:rPr>
-              <w:t>NOMBRE_ROL</w:t>
+            <w:r>
+              <w:t>IDROL</w:t>
+            </w:r>
+          </w:p>
+        </w:tc>
+      </w:tr>
+      <w:tr>
+        <w:tblPrEx>
+          <w:tblCellMar>
+            <w:top w:w="0" w:type="dxa"/>
+            <w:bottom w:w="0" w:type="dxa"/>
+          </w:tblCellMar>
+        </w:tblPrEx>
+        <w:tc>
+          <w:tcPr>
+            <w:tcW w:w="4876" w:type="dxa"/>
+            <w:tcBorders>
+              <w:top w:val="single" w:sz="4" w:space="0" w:color="auto"/>
+              <w:left w:val="single" w:sz="4" w:space="0" w:color="auto"/>
+              <w:bottom w:val="single" w:sz="4" w:space="0" w:color="auto"/>
+              <w:right w:val="single" w:sz="4" w:space="0" w:color="auto"/>
+            </w:tcBorders>
+          </w:tcPr>
+          <w:p>
+            <w:r>
+              <w:t>username</w:t>
+            </w:r>
+          </w:p>
+        </w:tc>
+        <w:tc>
+          <w:tcPr>
+            <w:tcW w:w="3115" w:type="dxa"/>
+            <w:tcBorders>
+              <w:top w:val="single" w:sz="4" w:space="0" w:color="auto"/>
+              <w:left w:val="single" w:sz="4" w:space="0" w:color="auto"/>
+              <w:bottom w:val="single" w:sz="4" w:space="0" w:color="auto"/>
+              <w:right w:val="single" w:sz="4" w:space="0" w:color="auto"/>
+            </w:tcBorders>
+          </w:tcPr>
+          <w:p>
+            <w:r>
+              <w:t>USERNAME</w:t>
+            </w:r>
+          </w:p>
+        </w:tc>
+      </w:tr>
+      <w:tr>
+        <w:tblPrEx>
+          <w:tblCellMar>
+            <w:top w:w="0" w:type="dxa"/>
+            <w:bottom w:w="0" w:type="dxa"/>
+          </w:tblCellMar>
+        </w:tblPrEx>
+        <w:tc>
+          <w:tcPr>
+            <w:tcW w:w="4876" w:type="dxa"/>
+            <w:tcBorders>
+              <w:top w:val="single" w:sz="4" w:space="0" w:color="auto"/>
+              <w:left w:val="single" w:sz="4" w:space="0" w:color="auto"/>
+              <w:bottom w:val="single" w:sz="4" w:space="0" w:color="auto"/>
+              <w:right w:val="single" w:sz="4" w:space="0" w:color="auto"/>
+            </w:tcBorders>
+          </w:tcPr>
+          <w:p>
+            <w:r>
+              <w:t>password</w:t>
+            </w:r>
+          </w:p>
+        </w:tc>
+        <w:tc>
+          <w:tcPr>
+            <w:tcW w:w="3115" w:type="dxa"/>
+            <w:tcBorders>
+              <w:top w:val="single" w:sz="4" w:space="0" w:color="auto"/>
+              <w:left w:val="single" w:sz="4" w:space="0" w:color="auto"/>
+              <w:bottom w:val="single" w:sz="4" w:space="0" w:color="auto"/>
+              <w:right w:val="single" w:sz="4" w:space="0" w:color="auto"/>
+            </w:tcBorders>
+          </w:tcPr>
+          <w:p>
+            <w:r>
+              <w:t>PASSWORD</w:t>
+            </w:r>
+          </w:p>
+        </w:tc>
+      </w:tr>
+      <w:tr>
+        <w:tblPrEx>
+          <w:tblCellMar>
+            <w:top w:w="0" w:type="dxa"/>
+            <w:bottom w:w="0" w:type="dxa"/>
+          </w:tblCellMar>
+        </w:tblPrEx>
+        <w:tc>
+          <w:tcPr>
+            <w:tcW w:w="4876" w:type="dxa"/>
+            <w:tcBorders>
+              <w:top w:val="single" w:sz="4" w:space="0" w:color="auto"/>
+              <w:left w:val="single" w:sz="4" w:space="0" w:color="auto"/>
+              <w:bottom w:val="single" w:sz="4" w:space="0" w:color="auto"/>
+              <w:right w:val="single" w:sz="4" w:space="0" w:color="auto"/>
+            </w:tcBorders>
+          </w:tcPr>
+          <w:p>
+            <w:r>
+              <w:t>nombre_usuario</w:t>
+            </w:r>
+          </w:p>
+        </w:tc>
+        <w:tc>
+          <w:tcPr>
+            <w:tcW w:w="3115" w:type="dxa"/>
+            <w:tcBorders>
+              <w:top w:val="single" w:sz="4" w:space="0" w:color="auto"/>
+              <w:left w:val="single" w:sz="4" w:space="0" w:color="auto"/>
+              <w:bottom w:val="single" w:sz="4" w:space="0" w:color="auto"/>
+              <w:right w:val="single" w:sz="4" w:space="0" w:color="auto"/>
+            </w:tcBorders>
+          </w:tcPr>
+          <w:p>
+            <w:r>
+              <w:t>NOMBRE_USUARIO</w:t>
+            </w:r>
+          </w:p>
+        </w:tc>
+      </w:tr>
+      <w:tr>
+        <w:tblPrEx>
+          <w:tblCellMar>
+            <w:top w:w="0" w:type="dxa"/>
+            <w:bottom w:w="0" w:type="dxa"/>
+          </w:tblCellMar>
+        </w:tblPrEx>
+        <w:tc>
+          <w:tcPr>
+            <w:tcW w:w="4876" w:type="dxa"/>
+            <w:tcBorders>
+              <w:top w:val="single" w:sz="4" w:space="0" w:color="auto"/>
+              <w:left w:val="single" w:sz="4" w:space="0" w:color="auto"/>
+              <w:bottom w:val="single" w:sz="4" w:space="0" w:color="auto"/>
+              <w:right w:val="single" w:sz="4" w:space="0" w:color="auto"/>
+            </w:tcBorders>
+          </w:tcPr>
+          <w:p>
+            <w:r>
+              <w:t>esta_activo</w:t>
+            </w:r>
+          </w:p>
+        </w:tc>
+        <w:tc>
+          <w:tcPr>
+            <w:tcW w:w="3115" w:type="dxa"/>
+            <w:tcBorders>
+              <w:top w:val="single" w:sz="4" w:space="0" w:color="auto"/>
+              <w:left w:val="single" w:sz="4" w:space="0" w:color="auto"/>
+              <w:bottom w:val="single" w:sz="4" w:space="0" w:color="auto"/>
+              <w:right w:val="single" w:sz="4" w:space="0" w:color="auto"/>
+            </w:tcBorders>
+          </w:tcPr>
+          <w:p>
+            <w:r>
+              <w:t>ESTA_ACTIVO</w:t>
+            </w:r>
+          </w:p>
+        </w:tc>
+      </w:tr>
+      <w:tr>
+        <w:tblPrEx>
+          <w:tblCellMar>
+            <w:top w:w="0" w:type="dxa"/>
+            <w:bottom w:w="0" w:type="dxa"/>
+          </w:tblCellMar>
+        </w:tblPrEx>
+        <w:tc>
+          <w:tcPr>
+            <w:tcW w:w="4876" w:type="dxa"/>
+            <w:tcBorders>
+              <w:top w:val="single" w:sz="4" w:space="0" w:color="auto"/>
+              <w:left w:val="single" w:sz="4" w:space="0" w:color="auto"/>
+              <w:bottom w:val="single" w:sz="4" w:space="0" w:color="auto"/>
+              <w:right w:val="single" w:sz="4" w:space="0" w:color="auto"/>
+            </w:tcBorders>
+          </w:tcPr>
+          <w:p>
+            <w:r>
+              <w:t>created_at</w:t>
+            </w:r>
+          </w:p>
+        </w:tc>
+        <w:tc>
+          <w:tcPr>
+            <w:tcW w:w="3115" w:type="dxa"/>
+            <w:tcBorders>
+              <w:top w:val="single" w:sz="4" w:space="0" w:color="auto"/>
+              <w:left w:val="single" w:sz="4" w:space="0" w:color="auto"/>
+              <w:bottom w:val="single" w:sz="4" w:space="0" w:color="auto"/>
+              <w:right w:val="single" w:sz="4" w:space="0" w:color="auto"/>
+            </w:tcBorders>
+          </w:tcPr>
+          <w:p>
+            <w:r>
+              <w:t>CREATED_AT</w:t>
+            </w:r>
+          </w:p>
+        </w:tc>
+      </w:tr>
+      <w:tr>
+        <w:tblPrEx>
+          <w:tblCellMar>
+            <w:top w:w="0" w:type="dxa"/>
+            <w:bottom w:w="0" w:type="dxa"/>
+          </w:tblCellMar>
+        </w:tblPrEx>
+        <w:tc>
+          <w:tcPr>
+            <w:tcW w:w="4876" w:type="dxa"/>
+            <w:tcBorders>
+              <w:top w:val="single" w:sz="4" w:space="0" w:color="auto"/>
+              <w:left w:val="single" w:sz="4" w:space="0" w:color="auto"/>
+              <w:bottom w:val="single" w:sz="4" w:space="0" w:color="auto"/>
+              <w:right w:val="single" w:sz="4" w:space="0" w:color="auto"/>
+            </w:tcBorders>
+          </w:tcPr>
+          <w:p>
+            <w:r>
+              <w:t>update_at</w:t>
+            </w:r>
+          </w:p>
+        </w:tc>
+        <w:tc>
+          <w:tcPr>
+            <w:tcW w:w="3115" w:type="dxa"/>
+            <w:tcBorders>
+              <w:top w:val="single" w:sz="4" w:space="0" w:color="auto"/>
+              <w:left w:val="single" w:sz="4" w:space="0" w:color="auto"/>
+              <w:bottom w:val="single" w:sz="4" w:space="0" w:color="auto"/>
+              <w:right w:val="single" w:sz="4" w:space="0" w:color="auto"/>
+            </w:tcBorders>
+          </w:tcPr>
+          <w:p>
+            <w:r>
+              <w:t>UPDATE_AT</w:t>
             </w:r>
           </w:p>
         </w:tc>
@@ -26061,7 +27480,7 @@
         <w:rPr>
           <w:rFonts w:ascii="Times New Roman" w:hAnsi="Times New Roman" w:cs="Times New Roman"/>
         </w:rPr>
-        <w:t>roles</w:t>
+        <w:t>users</w:t>
       </w:r>
     </w:p>
     <w:p>
@@ -26145,7 +27564,7 @@
         <w:rPr>
           <w:rFonts w:ascii="Times New Roman" w:hAnsi="Times New Roman" w:cs="Times New Roman"/>
         </w:rPr>
-        <w:t>drop table if exists ROLES;</w:t>
+        <w:t>drop table if exists USERS;</w:t>
       </w:r>
     </w:p>
     <w:p>
@@ -26184,7 +27603,7 @@
         <w:rPr>
           <w:rFonts w:ascii="Times New Roman" w:hAnsi="Times New Roman" w:cs="Times New Roman"/>
         </w:rPr>
-        <w:t>/* Table: ROLES                                                 */</w:t>
+        <w:t>/* Table: USERS                                                 */</w:t>
       </w:r>
     </w:p>
     <w:p>
@@ -26214,7 +27633,7 @@
         <w:rPr>
           <w:rFonts w:ascii="Times New Roman" w:hAnsi="Times New Roman" w:cs="Times New Roman"/>
         </w:rPr>
-        <w:t xml:space="preserve">create table ROLES </w:t>
+        <w:t xml:space="preserve">create table USERS </w:t>
       </w:r>
     </w:p>
     <w:p>
@@ -26244,6 +27663,21 @@
         <w:rPr>
           <w:rFonts w:ascii="Times New Roman" w:hAnsi="Times New Roman" w:cs="Times New Roman"/>
         </w:rPr>
+        <w:t xml:space="preserve">   IDUSERS              int                            not null,</w:t>
+      </w:r>
+    </w:p>
+    <w:p>
+      <w:pPr>
+        <w:spacing w:after="0"/>
+        <w:ind w:left="426"/>
+        <w:rPr>
+          <w:rFonts w:ascii="Times New Roman" w:hAnsi="Times New Roman" w:cs="Times New Roman"/>
+        </w:rPr>
+      </w:pPr>
+      <w:r>
+        <w:rPr>
+          <w:rFonts w:ascii="Times New Roman" w:hAnsi="Times New Roman" w:cs="Times New Roman"/>
+        </w:rPr>
         <w:t xml:space="preserve">   IDROL                int                            not null,</w:t>
       </w:r>
     </w:p>
@@ -26259,37 +27693,197 @@
         <w:rPr>
           <w:rFonts w:ascii="Times New Roman" w:hAnsi="Times New Roman" w:cs="Times New Roman"/>
         </w:rPr>
-        <w:t xml:space="preserve">   NOMBRE_ROL           varchar(45)                    not null,</w:t>
-      </w:r>
-    </w:p>
-    <w:p>
-      <w:pPr>
-        <w:spacing w:after="0"/>
-        <w:ind w:left="426"/>
-        <w:rPr>
-          <w:rFonts w:ascii="Times New Roman" w:hAnsi="Times New Roman" w:cs="Times New Roman"/>
-        </w:rPr>
-      </w:pPr>
-      <w:r>
-        <w:rPr>
-          <w:rFonts w:ascii="Times New Roman" w:hAnsi="Times New Roman" w:cs="Times New Roman"/>
-        </w:rPr>
-        <w:t xml:space="preserve">   constraint PK_ROLES primary key clustered (IDROL)</w:t>
-      </w:r>
-    </w:p>
-    <w:p>
-      <w:pPr>
-        <w:spacing w:after="0"/>
-        <w:ind w:left="426"/>
-        <w:rPr>
-          <w:rFonts w:ascii="Times New Roman" w:hAnsi="Times New Roman" w:cs="Times New Roman"/>
-        </w:rPr>
-      </w:pPr>
-      <w:r>
-        <w:rPr>
-          <w:rFonts w:ascii="Times New Roman" w:hAnsi="Times New Roman" w:cs="Times New Roman"/>
-        </w:rPr>
+        <w:t xml:space="preserve">   USERNAME             varchar(45)                    not null,</w:t>
+      </w:r>
+    </w:p>
+    <w:p>
+      <w:pPr>
+        <w:spacing w:after="0"/>
+        <w:ind w:left="426"/>
+        <w:rPr>
+          <w:rFonts w:ascii="Times New Roman" w:hAnsi="Times New Roman" w:cs="Times New Roman"/>
+        </w:rPr>
+      </w:pPr>
+      <w:r>
+        <w:rPr>
+          <w:rFonts w:ascii="Times New Roman" w:hAnsi="Times New Roman" w:cs="Times New Roman"/>
+        </w:rPr>
+        <w:t xml:space="preserve">   PASSWORD             varchar(45)                    not null,</w:t>
+      </w:r>
+    </w:p>
+    <w:p>
+      <w:pPr>
+        <w:spacing w:after="0"/>
+        <w:ind w:left="426"/>
+        <w:rPr>
+          <w:rFonts w:ascii="Times New Roman" w:hAnsi="Times New Roman" w:cs="Times New Roman"/>
+        </w:rPr>
+      </w:pPr>
+      <w:r>
+        <w:rPr>
+          <w:rFonts w:ascii="Times New Roman" w:hAnsi="Times New Roman" w:cs="Times New Roman"/>
+        </w:rPr>
+        <w:t xml:space="preserve">   NOMBRE_USUARIO       varchar(45)                    not null,</w:t>
+      </w:r>
+    </w:p>
+    <w:p>
+      <w:pPr>
+        <w:spacing w:after="0"/>
+        <w:ind w:left="426"/>
+        <w:rPr>
+          <w:rFonts w:ascii="Times New Roman" w:hAnsi="Times New Roman" w:cs="Times New Roman"/>
+        </w:rPr>
+      </w:pPr>
+      <w:r>
+        <w:rPr>
+          <w:rFonts w:ascii="Times New Roman" w:hAnsi="Times New Roman" w:cs="Times New Roman"/>
+        </w:rPr>
+        <w:t xml:space="preserve">   ESTA_ACTIVO          tinyint                        not null,</w:t>
+      </w:r>
+    </w:p>
+    <w:p>
+      <w:pPr>
+        <w:spacing w:after="0"/>
+        <w:ind w:left="426"/>
+        <w:rPr>
+          <w:rFonts w:ascii="Times New Roman" w:hAnsi="Times New Roman" w:cs="Times New Roman"/>
+        </w:rPr>
+      </w:pPr>
+      <w:r>
+        <w:rPr>
+          <w:rFonts w:ascii="Times New Roman" w:hAnsi="Times New Roman" w:cs="Times New Roman"/>
+        </w:rPr>
+        <w:t xml:space="preserve">   CREATED_AT           timestamp                      not null,</w:t>
+      </w:r>
+    </w:p>
+    <w:p>
+      <w:pPr>
+        <w:spacing w:after="0"/>
+        <w:ind w:left="426"/>
+        <w:rPr>
+          <w:rFonts w:ascii="Times New Roman" w:hAnsi="Times New Roman" w:cs="Times New Roman"/>
+        </w:rPr>
+      </w:pPr>
+      <w:r>
+        <w:rPr>
+          <w:rFonts w:ascii="Times New Roman" w:hAnsi="Times New Roman" w:cs="Times New Roman"/>
+        </w:rPr>
+        <w:t xml:space="preserve">   UPDATE_AT            timestamp                      null,</w:t>
+      </w:r>
+    </w:p>
+    <w:p>
+      <w:pPr>
+        <w:spacing w:after="0"/>
+        <w:ind w:left="426"/>
+        <w:rPr>
+          <w:rFonts w:ascii="Times New Roman" w:hAnsi="Times New Roman" w:cs="Times New Roman"/>
+        </w:rPr>
+      </w:pPr>
+      <w:r>
+        <w:rPr>
+          <w:rFonts w:ascii="Times New Roman" w:hAnsi="Times New Roman" w:cs="Times New Roman"/>
+        </w:rPr>
+        <w:t xml:space="preserve">   constraint PK_USERS primary key clustered (IDUSERS)</w:t>
+      </w:r>
+    </w:p>
+    <w:p>
+      <w:pPr>
+        <w:spacing w:after="0"/>
+        <w:ind w:left="426"/>
+        <w:rPr>
+          <w:rFonts w:ascii="Times New Roman" w:hAnsi="Times New Roman" w:cs="Times New Roman"/>
+        </w:rPr>
+      </w:pPr>
+      <w:r>
+        <w:rPr>
+          <w:rFonts w:ascii="Times New Roman" w:hAnsi="Times New Roman" w:cs="Times New Roman"/>
+        </w:rPr>
+        <w:lastRenderedPageBreak/>
         <w:t>);</w:t>
+      </w:r>
+    </w:p>
+    <w:p>
+      <w:pPr>
+        <w:spacing w:after="0"/>
+        <w:ind w:left="426"/>
+        <w:rPr>
+          <w:rFonts w:ascii="Times New Roman" w:hAnsi="Times New Roman" w:cs="Times New Roman"/>
+        </w:rPr>
+      </w:pPr>
+    </w:p>
+    <w:p>
+      <w:pPr>
+        <w:spacing w:after="0"/>
+        <w:ind w:left="426"/>
+        <w:rPr>
+          <w:rFonts w:ascii="Times New Roman" w:hAnsi="Times New Roman" w:cs="Times New Roman"/>
+        </w:rPr>
+      </w:pPr>
+      <w:r>
+        <w:rPr>
+          <w:rFonts w:ascii="Times New Roman" w:hAnsi="Times New Roman" w:cs="Times New Roman"/>
+        </w:rPr>
+        <w:t>alter table USERS</w:t>
+      </w:r>
+    </w:p>
+    <w:p>
+      <w:pPr>
+        <w:spacing w:after="0"/>
+        <w:ind w:left="426"/>
+        <w:rPr>
+          <w:rFonts w:ascii="Times New Roman" w:hAnsi="Times New Roman" w:cs="Times New Roman"/>
+        </w:rPr>
+      </w:pPr>
+      <w:r>
+        <w:rPr>
+          <w:rFonts w:ascii="Times New Roman" w:hAnsi="Times New Roman" w:cs="Times New Roman"/>
+        </w:rPr>
+        <w:t xml:space="preserve">   add constraint FK_USERS_REFERENCE_ROLES foreign key (IDROL)</w:t>
+      </w:r>
+    </w:p>
+    <w:p>
+      <w:pPr>
+        <w:spacing w:after="0"/>
+        <w:ind w:left="426"/>
+        <w:rPr>
+          <w:rFonts w:ascii="Times New Roman" w:hAnsi="Times New Roman" w:cs="Times New Roman"/>
+        </w:rPr>
+      </w:pPr>
+      <w:r>
+        <w:rPr>
+          <w:rFonts w:ascii="Times New Roman" w:hAnsi="Times New Roman" w:cs="Times New Roman"/>
+        </w:rPr>
+        <w:t xml:space="preserve">      references ROLES (IDROL)</w:t>
+      </w:r>
+    </w:p>
+    <w:p>
+      <w:pPr>
+        <w:spacing w:after="0"/>
+        <w:ind w:left="426"/>
+        <w:rPr>
+          <w:rFonts w:ascii="Times New Roman" w:hAnsi="Times New Roman" w:cs="Times New Roman"/>
+        </w:rPr>
+      </w:pPr>
+      <w:r>
+        <w:rPr>
+          <w:rFonts w:ascii="Times New Roman" w:hAnsi="Times New Roman" w:cs="Times New Roman"/>
+        </w:rPr>
+        <w:t xml:space="preserve">      on update restrict</w:t>
+      </w:r>
+    </w:p>
+    <w:p>
+      <w:pPr>
+        <w:spacing w:after="0"/>
+        <w:ind w:left="426"/>
+        <w:rPr>
+          <w:rFonts w:ascii="Times New Roman" w:hAnsi="Times New Roman" w:cs="Times New Roman"/>
+        </w:rPr>
+      </w:pPr>
+      <w:r>
+        <w:rPr>
+          <w:rFonts w:ascii="Times New Roman" w:hAnsi="Times New Roman" w:cs="Times New Roman"/>
+        </w:rPr>
+        <w:t xml:space="preserve">      on delete restrict;</w:t>
       </w:r>
     </w:p>
     <w:p>
@@ -27680,7 +29274,7 @@
     </w:lvl>
   </w:abstractNum>
   <w:abstractNum w:abstractNumId="10" w15:restartNumberingAfterBreak="0">
-    <w:nsid w:val="6E9D48AE"/>
+    <w:nsid w:val="5950202C"/>
     <w:multiLevelType w:val="multilevel"/>
     <w:tmpl w:val="6FA0ED5C"/>
     <w:lvl w:ilvl="0">
@@ -27798,7 +29392,7 @@
     </w:lvl>
   </w:abstractNum>
   <w:abstractNum w:abstractNumId="11" w15:restartNumberingAfterBreak="0">
-    <w:nsid w:val="6FDD4F7B"/>
+    <w:nsid w:val="6E9D48AE"/>
     <w:multiLevelType w:val="multilevel"/>
     <w:tmpl w:val="6FA0ED5C"/>
     <w:lvl w:ilvl="0">
@@ -27916,7 +29510,7 @@
     </w:lvl>
   </w:abstractNum>
   <w:abstractNum w:abstractNumId="12" w15:restartNumberingAfterBreak="0">
-    <w:nsid w:val="72101CD2"/>
+    <w:nsid w:val="6FDD4F7B"/>
     <w:multiLevelType w:val="multilevel"/>
     <w:tmpl w:val="6FA0ED5C"/>
     <w:lvl w:ilvl="0">
@@ -28034,6 +29628,124 @@
     </w:lvl>
   </w:abstractNum>
   <w:abstractNum w:abstractNumId="13" w15:restartNumberingAfterBreak="0">
+    <w:nsid w:val="72101CD2"/>
+    <w:multiLevelType w:val="multilevel"/>
+    <w:tmpl w:val="6FA0ED5C"/>
+    <w:lvl w:ilvl="0">
+      <w:start w:val="1"/>
+      <w:numFmt w:val="decimal"/>
+      <w:lvlText w:val="%1."/>
+      <w:lvlJc w:val="left"/>
+      <w:pPr>
+        <w:ind w:left="720" w:hanging="360"/>
+      </w:pPr>
+    </w:lvl>
+    <w:lvl w:ilvl="1">
+      <w:start w:val="1"/>
+      <w:numFmt w:val="decimal"/>
+      <w:isLgl/>
+      <w:lvlText w:val="%1.%2."/>
+      <w:lvlJc w:val="left"/>
+      <w:pPr>
+        <w:ind w:left="1440" w:hanging="720"/>
+      </w:pPr>
+      <w:rPr>
+        <w:rFonts w:hint="default"/>
+      </w:rPr>
+    </w:lvl>
+    <w:lvl w:ilvl="2">
+      <w:start w:val="1"/>
+      <w:numFmt w:val="decimal"/>
+      <w:isLgl/>
+      <w:lvlText w:val="%1.%2.%3."/>
+      <w:lvlJc w:val="left"/>
+      <w:pPr>
+        <w:ind w:left="1800" w:hanging="720"/>
+      </w:pPr>
+      <w:rPr>
+        <w:rFonts w:hint="default"/>
+      </w:rPr>
+    </w:lvl>
+    <w:lvl w:ilvl="3">
+      <w:start w:val="1"/>
+      <w:numFmt w:val="decimal"/>
+      <w:isLgl/>
+      <w:lvlText w:val="%1.%2.%3.%4."/>
+      <w:lvlJc w:val="left"/>
+      <w:pPr>
+        <w:ind w:left="2520" w:hanging="1080"/>
+      </w:pPr>
+      <w:rPr>
+        <w:rFonts w:hint="default"/>
+      </w:rPr>
+    </w:lvl>
+    <w:lvl w:ilvl="4">
+      <w:start w:val="1"/>
+      <w:numFmt w:val="decimal"/>
+      <w:isLgl/>
+      <w:lvlText w:val="%1.%2.%3.%4.%5."/>
+      <w:lvlJc w:val="left"/>
+      <w:pPr>
+        <w:ind w:left="2880" w:hanging="1080"/>
+      </w:pPr>
+      <w:rPr>
+        <w:rFonts w:hint="default"/>
+      </w:rPr>
+    </w:lvl>
+    <w:lvl w:ilvl="5">
+      <w:start w:val="1"/>
+      <w:numFmt w:val="decimal"/>
+      <w:isLgl/>
+      <w:lvlText w:val="%1.%2.%3.%4.%5.%6."/>
+      <w:lvlJc w:val="left"/>
+      <w:pPr>
+        <w:ind w:left="3600" w:hanging="1440"/>
+      </w:pPr>
+      <w:rPr>
+        <w:rFonts w:hint="default"/>
+      </w:rPr>
+    </w:lvl>
+    <w:lvl w:ilvl="6">
+      <w:start w:val="1"/>
+      <w:numFmt w:val="decimal"/>
+      <w:isLgl/>
+      <w:lvlText w:val="%1.%2.%3.%4.%5.%6.%7."/>
+      <w:lvlJc w:val="left"/>
+      <w:pPr>
+        <w:ind w:left="3960" w:hanging="1440"/>
+      </w:pPr>
+      <w:rPr>
+        <w:rFonts w:hint="default"/>
+      </w:rPr>
+    </w:lvl>
+    <w:lvl w:ilvl="7">
+      <w:start w:val="1"/>
+      <w:numFmt w:val="decimal"/>
+      <w:isLgl/>
+      <w:lvlText w:val="%1.%2.%3.%4.%5.%6.%7.%8."/>
+      <w:lvlJc w:val="left"/>
+      <w:pPr>
+        <w:ind w:left="4680" w:hanging="1800"/>
+      </w:pPr>
+      <w:rPr>
+        <w:rFonts w:hint="default"/>
+      </w:rPr>
+    </w:lvl>
+    <w:lvl w:ilvl="8">
+      <w:start w:val="1"/>
+      <w:numFmt w:val="decimal"/>
+      <w:isLgl/>
+      <w:lvlText w:val="%1.%2.%3.%4.%5.%6.%7.%8.%9."/>
+      <w:lvlJc w:val="left"/>
+      <w:pPr>
+        <w:ind w:left="5400" w:hanging="2160"/>
+      </w:pPr>
+      <w:rPr>
+        <w:rFonts w:hint="default"/>
+      </w:rPr>
+    </w:lvl>
+  </w:abstractNum>
+  <w:abstractNum w:abstractNumId="14" w15:restartNumberingAfterBreak="0">
     <w:nsid w:val="74B92580"/>
     <w:multiLevelType w:val="multilevel"/>
     <w:tmpl w:val="6FA0ED5C"/>
@@ -28176,22 +29888,25 @@
     <w:abstractNumId w:val="5"/>
   </w:num>
   <w:num w:numId="9">
-    <w:abstractNumId w:val="10"/>
+    <w:abstractNumId w:val="11"/>
   </w:num>
   <w:num w:numId="10">
     <w:abstractNumId w:val="6"/>
   </w:num>
   <w:num w:numId="11">
-    <w:abstractNumId w:val="11"/>
+    <w:abstractNumId w:val="12"/>
   </w:num>
   <w:num w:numId="12">
     <w:abstractNumId w:val="7"/>
   </w:num>
   <w:num w:numId="13">
+    <w:abstractNumId w:val="14"/>
+  </w:num>
+  <w:num w:numId="14">
     <w:abstractNumId w:val="13"/>
   </w:num>
-  <w:num w:numId="14">
-    <w:abstractNumId w:val="12"/>
+  <w:num w:numId="15">
+    <w:abstractNumId w:val="10"/>
   </w:num>
   <w:numIdMacAtCleanup w:val="2"/>
 </w:numbering>

--- a/Desarrollo/SGR/Sprint 1/SGR-EBD.docx
+++ b/Desarrollo/SGR/Sprint 1/SGR-EBD.docx
@@ -26304,12 +26304,6 @@
         <w:gridCol w:w="3115"/>
       </w:tblGrid>
       <w:tr>
-        <w:tblPrEx>
-          <w:tblCellMar>
-            <w:top w:w="0" w:type="dxa"/>
-            <w:bottom w:w="0" w:type="dxa"/>
-          </w:tblCellMar>
-        </w:tblPrEx>
         <w:tc>
           <w:tcPr>
             <w:tcW w:w="4876" w:type="dxa"/>
@@ -26350,12 +26344,6 @@
         </w:tc>
       </w:tr>
       <w:tr>
-        <w:tblPrEx>
-          <w:tblCellMar>
-            <w:top w:w="0" w:type="dxa"/>
-            <w:bottom w:w="0" w:type="dxa"/>
-          </w:tblCellMar>
-        </w:tblPrEx>
         <w:tc>
           <w:tcPr>
             <w:tcW w:w="4876" w:type="dxa"/>
@@ -26390,12 +26378,6 @@
         </w:tc>
       </w:tr>
       <w:tr>
-        <w:tblPrEx>
-          <w:tblCellMar>
-            <w:top w:w="0" w:type="dxa"/>
-            <w:bottom w:w="0" w:type="dxa"/>
-          </w:tblCellMar>
-        </w:tblPrEx>
         <w:tc>
           <w:tcPr>
             <w:tcW w:w="4876" w:type="dxa"/>
@@ -26430,12 +26412,6 @@
         </w:tc>
       </w:tr>
       <w:tr>
-        <w:tblPrEx>
-          <w:tblCellMar>
-            <w:top w:w="0" w:type="dxa"/>
-            <w:bottom w:w="0" w:type="dxa"/>
-          </w:tblCellMar>
-        </w:tblPrEx>
         <w:tc>
           <w:tcPr>
             <w:tcW w:w="4876" w:type="dxa"/>
@@ -26470,12 +26446,6 @@
         </w:tc>
       </w:tr>
       <w:tr>
-        <w:tblPrEx>
-          <w:tblCellMar>
-            <w:top w:w="0" w:type="dxa"/>
-            <w:bottom w:w="0" w:type="dxa"/>
-          </w:tblCellMar>
-        </w:tblPrEx>
         <w:tc>
           <w:tcPr>
             <w:tcW w:w="4876" w:type="dxa"/>
@@ -26510,12 +26480,6 @@
         </w:tc>
       </w:tr>
       <w:tr>
-        <w:tblPrEx>
-          <w:tblCellMar>
-            <w:top w:w="0" w:type="dxa"/>
-            <w:bottom w:w="0" w:type="dxa"/>
-          </w:tblCellMar>
-        </w:tblPrEx>
         <w:tc>
           <w:tcPr>
             <w:tcW w:w="4876" w:type="dxa"/>
@@ -26550,12 +26514,6 @@
         </w:tc>
       </w:tr>
       <w:tr>
-        <w:tblPrEx>
-          <w:tblCellMar>
-            <w:top w:w="0" w:type="dxa"/>
-            <w:bottom w:w="0" w:type="dxa"/>
-          </w:tblCellMar>
-        </w:tblPrEx>
         <w:tc>
           <w:tcPr>
             <w:tcW w:w="4876" w:type="dxa"/>
@@ -27080,12 +27038,6 @@
         <w:gridCol w:w="3115"/>
       </w:tblGrid>
       <w:tr>
-        <w:tblPrEx>
-          <w:tblCellMar>
-            <w:top w:w="0" w:type="dxa"/>
-            <w:bottom w:w="0" w:type="dxa"/>
-          </w:tblCellMar>
-        </w:tblPrEx>
         <w:tc>
           <w:tcPr>
             <w:tcW w:w="4876" w:type="dxa"/>
@@ -27126,12 +27078,6 @@
         </w:tc>
       </w:tr>
       <w:tr>
-        <w:tblPrEx>
-          <w:tblCellMar>
-            <w:top w:w="0" w:type="dxa"/>
-            <w:bottom w:w="0" w:type="dxa"/>
-          </w:tblCellMar>
-        </w:tblPrEx>
         <w:tc>
           <w:tcPr>
             <w:tcW w:w="4876" w:type="dxa"/>
@@ -27166,12 +27112,6 @@
         </w:tc>
       </w:tr>
       <w:tr>
-        <w:tblPrEx>
-          <w:tblCellMar>
-            <w:top w:w="0" w:type="dxa"/>
-            <w:bottom w:w="0" w:type="dxa"/>
-          </w:tblCellMar>
-        </w:tblPrEx>
         <w:tc>
           <w:tcPr>
             <w:tcW w:w="4876" w:type="dxa"/>
@@ -27206,12 +27146,6 @@
         </w:tc>
       </w:tr>
       <w:tr>
-        <w:tblPrEx>
-          <w:tblCellMar>
-            <w:top w:w="0" w:type="dxa"/>
-            <w:bottom w:w="0" w:type="dxa"/>
-          </w:tblCellMar>
-        </w:tblPrEx>
         <w:tc>
           <w:tcPr>
             <w:tcW w:w="4876" w:type="dxa"/>
@@ -27246,12 +27180,6 @@
         </w:tc>
       </w:tr>
       <w:tr>
-        <w:tblPrEx>
-          <w:tblCellMar>
-            <w:top w:w="0" w:type="dxa"/>
-            <w:bottom w:w="0" w:type="dxa"/>
-          </w:tblCellMar>
-        </w:tblPrEx>
         <w:tc>
           <w:tcPr>
             <w:tcW w:w="4876" w:type="dxa"/>
@@ -27286,12 +27214,6 @@
         </w:tc>
       </w:tr>
       <w:tr>
-        <w:tblPrEx>
-          <w:tblCellMar>
-            <w:top w:w="0" w:type="dxa"/>
-            <w:bottom w:w="0" w:type="dxa"/>
-          </w:tblCellMar>
-        </w:tblPrEx>
         <w:tc>
           <w:tcPr>
             <w:tcW w:w="4876" w:type="dxa"/>
@@ -27326,12 +27248,6 @@
         </w:tc>
       </w:tr>
       <w:tr>
-        <w:tblPrEx>
-          <w:tblCellMar>
-            <w:top w:w="0" w:type="dxa"/>
-            <w:bottom w:w="0" w:type="dxa"/>
-          </w:tblCellMar>
-        </w:tblPrEx>
         <w:tc>
           <w:tcPr>
             <w:tcW w:w="4876" w:type="dxa"/>
@@ -27366,12 +27282,6 @@
         </w:tc>
       </w:tr>
       <w:tr>
-        <w:tblPrEx>
-          <w:tblCellMar>
-            <w:top w:w="0" w:type="dxa"/>
-            <w:bottom w:w="0" w:type="dxa"/>
-          </w:tblCellMar>
-        </w:tblPrEx>
         <w:tc>
           <w:tcPr>
             <w:tcW w:w="4876" w:type="dxa"/>
@@ -27406,12 +27316,6 @@
         </w:tc>
       </w:tr>
       <w:tr>
-        <w:tblPrEx>
-          <w:tblCellMar>
-            <w:top w:w="0" w:type="dxa"/>
-            <w:bottom w:w="0" w:type="dxa"/>
-          </w:tblCellMar>
-        </w:tblPrEx>
         <w:tc>
           <w:tcPr>
             <w:tcW w:w="4876" w:type="dxa"/>
@@ -27894,8 +27798,116 @@
         </w:rPr>
       </w:pPr>
     </w:p>
+    <w:p>
+      <w:pPr>
+        <w:pStyle w:val="Prrafodelista"/>
+        <w:numPr>
+          <w:ilvl w:val="0"/>
+          <w:numId w:val="1"/>
+        </w:numPr>
+        <w:spacing w:after="0"/>
+        <w:rPr>
+          <w:rFonts w:ascii="Times New Roman" w:hAnsi="Times New Roman" w:cs="Times New Roman"/>
+          <w:b/>
+          <w:bCs/>
+        </w:rPr>
+      </w:pPr>
+      <w:r>
+        <w:rPr>
+          <w:rFonts w:ascii="Times New Roman" w:hAnsi="Times New Roman" w:cs="Times New Roman"/>
+          <w:b/>
+          <w:bCs/>
+        </w:rPr>
+        <w:t xml:space="preserve">Diagrama </w:t>
+      </w:r>
+      <w:r>
+        <w:rPr>
+          <w:rFonts w:ascii="Times New Roman" w:hAnsi="Times New Roman" w:cs="Times New Roman"/>
+          <w:b/>
+          <w:bCs/>
+        </w:rPr>
+        <w:t xml:space="preserve">relacional </w:t>
+      </w:r>
+      <w:r>
+        <w:rPr>
+          <w:rFonts w:ascii="Times New Roman" w:hAnsi="Times New Roman" w:cs="Times New Roman"/>
+          <w:b/>
+          <w:bCs/>
+        </w:rPr>
+        <w:t>del modelo</w:t>
+      </w:r>
+    </w:p>
+    <w:p>
+      <w:pPr>
+        <w:spacing w:after="0"/>
+        <w:rPr>
+          <w:rFonts w:ascii="Times New Roman" w:hAnsi="Times New Roman" w:cs="Times New Roman"/>
+        </w:rPr>
+      </w:pPr>
+    </w:p>
+    <w:p>
+      <w:pPr>
+        <w:spacing w:after="0"/>
+        <w:rPr>
+          <w:rFonts w:ascii="Times New Roman" w:hAnsi="Times New Roman" w:cs="Times New Roman"/>
+        </w:rPr>
+      </w:pPr>
+      <w:r>
+        <w:rPr>
+          <w:noProof/>
+        </w:rPr>
+        <w:drawing>
+          <wp:inline distT="0" distB="0" distL="0" distR="0" wp14:anchorId="1AD879C7" wp14:editId="7FEBAC8C">
+            <wp:extent cx="5397500" cy="6926580"/>
+            <wp:effectExtent l="0" t="0" r="0" b="7620"/>
+            <wp:docPr id="4" name="Imagen 4"/>
+            <wp:cNvGraphicFramePr>
+              <a:graphicFrameLocks xmlns:a="http://schemas.openxmlformats.org/drawingml/2006/main" noChangeAspect="1"/>
+            </wp:cNvGraphicFramePr>
+            <a:graphic xmlns:a="http://schemas.openxmlformats.org/drawingml/2006/main">
+              <a:graphicData uri="http://schemas.openxmlformats.org/drawingml/2006/picture">
+                <pic:pic xmlns:pic="http://schemas.openxmlformats.org/drawingml/2006/picture">
+                  <pic:nvPicPr>
+                    <pic:cNvPr id="0" name="Picture 1"/>
+                    <pic:cNvPicPr>
+                      <a:picLocks noChangeAspect="1" noChangeArrowheads="1"/>
+                    </pic:cNvPicPr>
+                  </pic:nvPicPr>
+                  <pic:blipFill>
+                    <a:blip r:embed="rId8">
+                      <a:extLst>
+                        <a:ext uri="{28A0092B-C50C-407E-A947-70E740481C1C}">
+                          <a14:useLocalDpi xmlns:a14="http://schemas.microsoft.com/office/drawing/2010/main" val="0"/>
+                        </a:ext>
+                      </a:extLst>
+                    </a:blip>
+                    <a:srcRect/>
+                    <a:stretch>
+                      <a:fillRect/>
+                    </a:stretch>
+                  </pic:blipFill>
+                  <pic:spPr bwMode="auto">
+                    <a:xfrm>
+                      <a:off x="0" y="0"/>
+                      <a:ext cx="5397500" cy="6926580"/>
+                    </a:xfrm>
+                    <a:prstGeom prst="rect">
+                      <a:avLst/>
+                    </a:prstGeom>
+                    <a:noFill/>
+                    <a:ln>
+                      <a:noFill/>
+                    </a:ln>
+                  </pic:spPr>
+                </pic:pic>
+              </a:graphicData>
+            </a:graphic>
+          </wp:inline>
+        </w:drawing>
+      </w:r>
+    </w:p>
     <w:sectPr>
-      <w:headerReference w:type="default" r:id="rId8"/>
+      <w:headerReference w:type="default" r:id="rId9"/>
       <w:pgSz w:w="11906" w:h="16838"/>
       <w:pgMar w:top="1417" w:right="1701" w:bottom="1417" w:left="1701" w:header="708" w:footer="708" w:gutter="0"/>
       <w:cols w:space="708"/>
